--- a/Word filer/Rapport_V2.3.docx
+++ b/Word filer/Rapport_V2.3.docx
@@ -22,6 +22,7 @@
           <w:docPartUnique/>
         </w:docPartObj>
       </w:sdtPr>
+      <w:sdtEndPr/>
       <w:sdtContent>
         <w:p>
           <w:pPr>
@@ -4497,13 +4498,7 @@
         <w:t>r</w:t>
       </w:r>
       <w:r>
-        <w:t>ske eller og Kjeld virker ikke up</w:t>
-      </w:r>
-      <w:r>
-        <w:t>o</w:t>
-      </w:r>
-      <w:r>
-        <w:t>pulær hos sin medarbejder og der er ikke konflikter mellem Kjeld og hans medarbejder.</w:t>
+        <w:t>ske eller og Kjeld virker ikke upopulær hos sin medarbejder og der er ikke konflikter mellem Kjeld og hans medarbejder.</w:t>
       </w:r>
     </w:p>
     <w:p>
@@ -4898,25 +4893,7 @@
         <w:t xml:space="preserve"> typisk familie firma, da</w:t>
       </w:r>
       <w:r>
-        <w:t xml:space="preserve"> forholdet me</w:t>
-      </w:r>
-      <w:r>
-        <w:t>l</w:t>
-      </w:r>
-      <w:r>
-        <w:t>lem Kjeld og hans medarbejder er hierarkisk. Der er i</w:t>
-      </w:r>
-      <w:r>
-        <w:t>n</w:t>
-      </w:r>
-      <w:r>
-        <w:t>gen tvivl om hvem, der har kontrollen, da Kjeld også har et lille landbrug ved siden af, kan det sagtens forekomme at Kjelds medarbejder or</w:t>
-      </w:r>
-      <w:r>
-        <w:t>d</w:t>
-      </w:r>
-      <w:r>
-        <w:t>ner de praktiske ting i landbruget, hvor Kjeld ordner de ting, der er hos minkene. Dog sker dette slet ikke i de peri</w:t>
+        <w:t xml:space="preserve"> forholdet mellem Kjeld og hans medarbejder er hierarkisk. Der er ingen tvivl om hvem, der har kontrollen, da Kjeld også har et lille landbrug ved siden af, kan det sagtens forekomme at Kjelds medarbejder ordner de praktiske ting i landbruget, hvor Kjeld ordner de ting, der er hos minkene. Dog sker dette slet ikke i de peri</w:t>
       </w:r>
       <w:r>
         <w:t>o</w:t>
@@ -4925,13 +4902,7 @@
         <w:t>der hvor der er p</w:t>
       </w:r>
       <w:r>
-        <w:t>arring og pelsning af mink</w:t>
-      </w:r>
-      <w:r>
-        <w:t>e</w:t>
-      </w:r>
-      <w:r>
-        <w:t xml:space="preserve">ne. </w:t>
+        <w:t xml:space="preserve">arring og pelsning af minkene. </w:t>
       </w:r>
       <w:r>
         <w:br/>
@@ -6594,6 +6565,7 @@
         </w:tc>
       </w:tr>
     </w:tbl>
+    <w:bookmarkStart w:id="27" w:name="_Ref345063348"/>
     <w:p>
       <w:pPr>
         <w:pStyle w:val="Billedtekst"/>
@@ -6604,7 +6576,6 @@
           <w:color w:val="auto"/>
         </w:rPr>
       </w:pPr>
-      <w:bookmarkStart w:id="27" w:name="_Ref345063348"/>
       <w:r>
         <w:rPr>
           <w:noProof/>
@@ -11793,7 +11764,7 @@
           <w:rFonts w:cstheme="minorHAnsi"/>
           <w:szCs w:val="28"/>
         </w:rPr>
-        <w:instrText xml:space="preserve"> REF _Ref345063344 \h </w:instrText>
+        <w:instrText xml:space="preserve"> REF _Ref345063344 \h  \* MERGEFORMAT </w:instrText>
       </w:r>
       <w:r>
         <w:rPr>
@@ -11806,68 +11777,54 @@
           <w:rFonts w:cstheme="minorHAnsi"/>
           <w:szCs w:val="28"/>
         </w:rPr>
-        <w:instrText xml:space="preserve"> \* MERGEFORMAT </w:instrText>
+        <w:fldChar w:fldCharType="separate"/>
+      </w:r>
+      <w:r>
+        <w:rPr>
+          <w:i/>
+          <w:noProof/>
+        </w:rPr>
+        <w:t>1</w:t>
+      </w:r>
+      <w:r>
+        <w:rPr>
+          <w:i/>
+        </w:rPr>
+        <w:t xml:space="preserve"> Problemer, Hypoteser og Løsningsmuligheder</w:t>
       </w:r>
       <w:r>
         <w:rPr>
           <w:rFonts w:cstheme="minorHAnsi"/>
           <w:szCs w:val="28"/>
         </w:rPr>
-        <w:fldChar w:fldCharType="separate"/>
-      </w:r>
-      <w:r>
-        <w:rPr>
-          <w:i/>
-          <w:noProof/>
-        </w:rPr>
-        <w:t>1</w:t>
-      </w:r>
-      <w:r>
-        <w:rPr>
-          <w:i/>
-        </w:rPr>
-        <w:t xml:space="preserve"> Problemer, Hypoteser og Løsningsmuligheder</w:t>
+        <w:fldChar w:fldCharType="end"/>
       </w:r>
       <w:r>
         <w:rPr>
           <w:rFonts w:cstheme="minorHAnsi"/>
           <w:szCs w:val="28"/>
         </w:rPr>
-        <w:fldChar w:fldCharType="end"/>
+        <w:t xml:space="preserve"> og </w:t>
       </w:r>
       <w:r>
         <w:rPr>
           <w:rFonts w:cstheme="minorHAnsi"/>
           <w:szCs w:val="28"/>
         </w:rPr>
-        <w:t xml:space="preserve"> og </w:t>
+        <w:fldChar w:fldCharType="begin"/>
       </w:r>
       <w:r>
         <w:rPr>
           <w:rFonts w:cstheme="minorHAnsi"/>
           <w:szCs w:val="28"/>
         </w:rPr>
-        <w:fldChar w:fldCharType="begin"/>
+        <w:instrText xml:space="preserve"> REF _Ref345063348 \h  \* MERGEFORMAT </w:instrText>
       </w:r>
       <w:r>
         <w:rPr>
           <w:rFonts w:cstheme="minorHAnsi"/>
           <w:szCs w:val="28"/>
         </w:rPr>
-        <w:instrText xml:space="preserve"> REF _Ref345063348 \h </w:instrText>
-      </w:r>
-      <w:r>
-        <w:rPr>
-          <w:rFonts w:cstheme="minorHAnsi"/>
-          <w:szCs w:val="28"/>
-        </w:rPr>
-      </w:r>
-      <w:r>
-        <w:rPr>
-          <w:rFonts w:cstheme="minorHAnsi"/>
-          <w:szCs w:val="28"/>
-        </w:rPr>
-        <w:instrText xml:space="preserve"> \* MERGEFORMAT </w:instrText>
       </w:r>
       <w:r>
         <w:rPr>
@@ -13950,13 +13907,7 @@
         <w:t>e</w:t>
       </w:r>
       <w:r>
-        <w:t>går i virksomh</w:t>
-      </w:r>
-      <w:r>
-        <w:t>e</w:t>
-      </w:r>
-      <w:r>
-        <w:t xml:space="preserve">den. Dette resulterede først i en aktivitets diagram og nu i et </w:t>
+        <w:t xml:space="preserve">går i virksomheden. Dette resulterede først i en aktivitets diagram og nu i et </w:t>
       </w:r>
       <w:proofErr w:type="spellStart"/>
       <w:r>
@@ -14839,13 +14790,7 @@
         <w:t xml:space="preserve"> </w:t>
       </w:r>
       <w:r>
-        <w:t>ko</w:t>
-      </w:r>
-      <w:r>
-        <w:t>m</w:t>
-      </w:r>
-      <w:r>
-        <w:t>pleksitet</w:t>
+        <w:t>kompleksitet</w:t>
       </w:r>
       <w:bookmarkEnd w:id="72"/>
       <w:r>
@@ -17289,10 +17234,7 @@
         <w:spacing w:before="0" w:after="200" w:line="360" w:lineRule="auto"/>
       </w:pPr>
       <w:r>
-        <w:t>Medhjælper</w:t>
-      </w:r>
-      <w:r>
-        <w:t xml:space="preserve"> opretter en ny flytning</w:t>
+        <w:t>Medhjælper opretter en ny flytning</w:t>
       </w:r>
     </w:p>
     <w:p>
@@ -17305,10 +17247,7 @@
         <w:spacing w:before="0" w:after="200" w:line="360" w:lineRule="auto"/>
       </w:pPr>
       <w:r>
-        <w:t>Medhjælper</w:t>
-      </w:r>
-      <w:r>
-        <w:t xml:space="preserve"> finder et bur</w:t>
+        <w:t>Medhjælper finder et bur</w:t>
       </w:r>
     </w:p>
     <w:p>
@@ -17334,10 +17273,7 @@
         <w:spacing w:before="0" w:after="200" w:line="360" w:lineRule="auto"/>
       </w:pPr>
       <w:r>
-        <w:t>Medhjælper</w:t>
-      </w:r>
-      <w:r>
-        <w:t xml:space="preserve"> vælger en sygdom</w:t>
+        <w:t>Medhjælper vælger en sygdom</w:t>
       </w:r>
     </w:p>
     <w:p>
@@ -17363,20 +17299,11 @@
         <w:spacing w:before="0" w:after="200" w:line="360" w:lineRule="auto"/>
       </w:pPr>
       <w:r>
-        <w:t>Medhjælper</w:t>
-      </w:r>
-      <w:r>
-        <w:t xml:space="preserve"> indtaster sit </w:t>
+        <w:t xml:space="preserve">Medhjælper indtaster sit </w:t>
       </w:r>
       <w:proofErr w:type="spellStart"/>
       <w:r>
-        <w:t>m</w:t>
-      </w:r>
-      <w:r>
-        <w:t>edhjælper</w:t>
-      </w:r>
-      <w:r>
-        <w:t>ID</w:t>
+        <w:t>medhjælperID</w:t>
       </w:r>
       <w:proofErr w:type="spellEnd"/>
     </w:p>
@@ -17403,10 +17330,7 @@
         <w:spacing w:before="0" w:after="200" w:line="360" w:lineRule="auto"/>
       </w:pPr>
       <w:r>
-        <w:t>Medhjælper</w:t>
-      </w:r>
-      <w:r>
-        <w:t xml:space="preserve"> starter flytningen</w:t>
+        <w:t>Medhjælper starter flytningen</w:t>
       </w:r>
     </w:p>
     <w:p>
@@ -17476,10 +17400,7 @@
       </w:pPr>
       <w:proofErr w:type="gramStart"/>
       <w:r>
-        <w:t xml:space="preserve">7b  </w:t>
-      </w:r>
-      <w:r>
-        <w:t>Medhjælper</w:t>
+        <w:t>7b  Medhjælper</w:t>
       </w:r>
       <w:proofErr w:type="gramEnd"/>
       <w:r>
@@ -18297,13 +18218,7 @@
         <w:spacing w:line="360" w:lineRule="auto"/>
       </w:pPr>
       <w:r>
-        <w:t>Formålet med dette afsnit er at mappe vores domæne model til et relati</w:t>
-      </w:r>
-      <w:r>
-        <w:t>o</w:t>
-      </w:r>
-      <w:r>
-        <w:t xml:space="preserve">nelt skema, ved hjælp af </w:t>
+        <w:t xml:space="preserve">Formålet med dette afsnit er at mappe vores domæne model til et relationelt skema, ved hjælp af </w:t>
       </w:r>
       <w:proofErr w:type="spellStart"/>
       <w:r>
@@ -18349,13 +18264,7 @@
         <w:t xml:space="preserve">vores </w:t>
       </w:r>
       <w:r>
-        <w:t>databas</w:t>
-      </w:r>
-      <w:r>
-        <w:t>e</w:t>
-      </w:r>
-      <w:r>
-        <w:t xml:space="preserve">skema samt nogle </w:t>
+        <w:t xml:space="preserve">databaseskema samt nogle </w:t>
       </w:r>
       <w:proofErr w:type="spellStart"/>
       <w:r>
@@ -21485,21 +21394,91 @@
           <w:lang w:val="en-US"/>
         </w:rPr>
       </w:pPr>
-      <w:r>
-        <w:t xml:space="preserve">Interaktionsdiagram, designklassediagram, kode og test i kritisk </w:t>
-      </w:r>
       <w:proofErr w:type="spellStart"/>
       <w:r>
-        <w:t>use</w:t>
+        <w:rPr>
+          <w:lang w:val="en-US"/>
+        </w:rPr>
+        <w:t>Interaktionsdiagram</w:t>
       </w:r>
       <w:proofErr w:type="spellEnd"/>
       <w:r>
-        <w:t>-</w:t>
-      </w:r>
-      <w:bookmarkStart w:id="77" w:name="_GoBack"/>
-      <w:bookmarkEnd w:id="77"/>
-      <w:r>
-        <w:t>cases,</w:t>
+        <w:rPr>
+          <w:lang w:val="en-US"/>
+        </w:rPr>
+        <w:t xml:space="preserve">, </w:t>
+      </w:r>
+      <w:proofErr w:type="spellStart"/>
+      <w:r>
+        <w:rPr>
+          <w:lang w:val="en-US"/>
+        </w:rPr>
+        <w:t>designklassediagram</w:t>
+      </w:r>
+      <w:proofErr w:type="spellEnd"/>
+      <w:r>
+        <w:rPr>
+          <w:lang w:val="en-US"/>
+        </w:rPr>
+        <w:t xml:space="preserve">, </w:t>
+      </w:r>
+      <w:proofErr w:type="spellStart"/>
+      <w:r>
+        <w:rPr>
+          <w:lang w:val="en-US"/>
+        </w:rPr>
+        <w:t>kode</w:t>
+      </w:r>
+      <w:proofErr w:type="spellEnd"/>
+      <w:r>
+        <w:rPr>
+          <w:lang w:val="en-US"/>
+        </w:rPr>
+        <w:t xml:space="preserve"> </w:t>
+      </w:r>
+      <w:proofErr w:type="spellStart"/>
+      <w:proofErr w:type="gramStart"/>
+      <w:r>
+        <w:rPr>
+          <w:lang w:val="en-US"/>
+        </w:rPr>
+        <w:t>og</w:t>
+      </w:r>
+      <w:proofErr w:type="spellEnd"/>
+      <w:proofErr w:type="gramEnd"/>
+      <w:r>
+        <w:rPr>
+          <w:lang w:val="en-US"/>
+        </w:rPr>
+        <w:t xml:space="preserve"> test </w:t>
+      </w:r>
+      <w:proofErr w:type="spellStart"/>
+      <w:r>
+        <w:rPr>
+          <w:lang w:val="en-US"/>
+        </w:rPr>
+        <w:t>i</w:t>
+      </w:r>
+      <w:proofErr w:type="spellEnd"/>
+      <w:r>
+        <w:rPr>
+          <w:lang w:val="en-US"/>
+        </w:rPr>
+        <w:t xml:space="preserve"> </w:t>
+      </w:r>
+      <w:proofErr w:type="spellStart"/>
+      <w:r>
+        <w:rPr>
+          <w:lang w:val="en-US"/>
+        </w:rPr>
+        <w:t>kritisk</w:t>
+      </w:r>
+      <w:proofErr w:type="spellEnd"/>
+      <w:r>
+        <w:rPr>
+          <w:lang w:val="en-US"/>
+        </w:rPr>
+        <w:t xml:space="preserve"> use-cases,</w:t>
       </w:r>
       <w:r>
         <w:rPr>
@@ -21519,28 +21498,14 @@
           <w:szCs w:val="24"/>
           <w:lang w:val="en-US"/>
         </w:rPr>
-        <w:t xml:space="preserve">Testing of Database </w:t>
+        <w:t>Testing of Database connection</w:t>
       </w:r>
       <w:r>
         <w:rPr>
           <w:szCs w:val="24"/>
           <w:lang w:val="en-US"/>
         </w:rPr>
-        <w:t>connection</w:t>
-      </w:r>
-      <w:r>
-        <w:rPr>
-          <w:szCs w:val="24"/>
-          <w:lang w:val="en-US"/>
-        </w:rPr>
-        <w:t xml:space="preserve"> (</w:t>
-      </w:r>
-      <w:r>
-        <w:rPr>
-          <w:szCs w:val="24"/>
-          <w:lang w:val="en-US"/>
-        </w:rPr>
-        <w:t>patterns-singleton)</w:t>
+        <w:t xml:space="preserve"> (patterns-singleton)</w:t>
       </w:r>
     </w:p>
     <w:p>
@@ -21681,13 +21646,7 @@
             </w:r>
             <w:proofErr w:type="spellStart"/>
             <w:r>
-              <w:t>Diseas</w:t>
-            </w:r>
-            <w:r>
-              <w:t>e</w:t>
-            </w:r>
-            <w:r>
-              <w:t>d</w:t>
+              <w:t>Diseased</w:t>
             </w:r>
             <w:proofErr w:type="spellEnd"/>
             <w:r>
@@ -21783,15 +21742,75 @@
               <w:spacing w:line="360" w:lineRule="auto"/>
               <w:rPr>
                 <w:noProof/>
-                <w:color w:val="FF0000"/>
               </w:rPr>
             </w:pPr>
             <w:r>
               <w:rPr>
                 <w:noProof/>
-                <w:color w:val="FF0000"/>
-              </w:rPr>
-              <w:t>Forklaring</w:t>
+              </w:rPr>
+              <w:t>H</w:t>
+            </w:r>
+            <w:r>
+              <w:rPr>
+                <w:noProof/>
+              </w:rPr>
+              <w:t>er ser vi så vores SSD og med den kan ma</w:t>
+            </w:r>
+            <w:r>
+              <w:rPr>
+                <w:noProof/>
+              </w:rPr>
+              <w:t xml:space="preserve">n se inden systemet overhovedet </w:t>
+            </w:r>
+            <w:r>
+              <w:rPr>
+                <w:noProof/>
+              </w:rPr>
+              <w:t>begynder at tænke skal en person der arbejde</w:t>
+            </w:r>
+            <w:r>
+              <w:rPr>
+                <w:noProof/>
+              </w:rPr>
+              <w:t xml:space="preserve">r på farmen indtaste nogen data </w:t>
+            </w:r>
+            <w:r>
+              <w:rPr>
+                <w:noProof/>
+              </w:rPr>
+              <w:t>disse data er hvilket bur er skal gøres noget</w:t>
+            </w:r>
+            <w:r>
+              <w:rPr>
+                <w:noProof/>
+              </w:rPr>
+              <w:t xml:space="preserve"> ved og først derefter retunere </w:t>
+            </w:r>
+            <w:r>
+              <w:rPr>
+                <w:noProof/>
+              </w:rPr>
+              <w:t>systemet informatiornerne om det sprcifikk</w:t>
+            </w:r>
+            <w:r>
+              <w:rPr>
+                <w:noProof/>
+              </w:rPr>
+              <w:t>e bur. D</w:t>
+            </w:r>
+            <w:bookmarkStart w:id="77" w:name="_GoBack"/>
+            <w:bookmarkEnd w:id="77"/>
+            <w:r>
+              <w:rPr>
+                <w:noProof/>
+              </w:rPr>
+              <w:t xml:space="preserve">et samme er gældende </w:t>
+            </w:r>
+            <w:r>
+              <w:rPr>
+                <w:noProof/>
+              </w:rPr>
+              <w:t>med både sygdommen, medarbejderen og selve flytningen af burets indhold.</w:t>
             </w:r>
           </w:p>
         </w:tc>
@@ -22430,14 +22449,8 @@
     <w:p>
       <w:pPr>
         <w:spacing w:before="200" w:after="200" w:line="360" w:lineRule="auto"/>
-        <w:rPr>
-          <w:lang w:val="en-US"/>
-        </w:rPr>
-      </w:pPr>
-      <w:r>
-        <w:rPr>
-          <w:lang w:val="en-US"/>
-        </w:rPr>
+      </w:pPr>
+      <w:r>
         <w:lastRenderedPageBreak/>
         <w:br w:type="page"/>
       </w:r>
@@ -23876,27 +23889,14 @@
           <w:r>
             <w:t xml:space="preserve">| </w:t>
           </w:r>
-          <w:r>
-            <w:fldChar w:fldCharType="begin"/>
-          </w:r>
-          <w:r>
-            <w:instrText xml:space="preserve"> STYLEREF  "1"  </w:instrText>
-          </w:r>
-          <w:r>
-            <w:fldChar w:fldCharType="separate"/>
-          </w:r>
-          <w:r>
-            <w:rPr>
-              <w:noProof/>
-            </w:rPr>
-            <w:t>System Design</w:t>
-          </w:r>
-          <w:r>
-            <w:rPr>
-              <w:noProof/>
-            </w:rPr>
-            <w:fldChar w:fldCharType="end"/>
-          </w:r>
+          <w:fldSimple w:instr=" STYLEREF  &quot;1&quot;  ">
+            <w:r>
+              <w:rPr>
+                <w:noProof/>
+              </w:rPr>
+              <w:t>System Design</w:t>
+            </w:r>
+          </w:fldSimple>
         </w:p>
       </w:tc>
       <w:tc>
@@ -23947,7 +23947,7 @@
               <w:noProof/>
               <w:color w:val="FFFFFF"/>
             </w:rPr>
-            <w:t>38</w:t>
+            <w:t>41</w:t>
           </w:r>
           <w:r>
             <w:rPr>
@@ -33772,35 +33772,35 @@
     </dgm:pt>
   </dgm:ptLst>
   <dgm:cxnLst>
-    <dgm:cxn modelId="{F98F55D7-C6EF-4FA7-BF04-0644ED9E1340}" type="presOf" srcId="{F76AC33B-D3D2-490E-A6DE-EFB08FD98F77}" destId="{7B14F67F-B72E-4F15-B59C-61ACFB4CA33F}" srcOrd="0" destOrd="0" presId="urn:microsoft.com/office/officeart/2005/8/layout/radial4"/>
+    <dgm:cxn modelId="{E72DE4ED-22F3-4913-BEC7-B549A50BDFB7}" type="presOf" srcId="{104209C6-C6B0-4FE8-8664-98B583681E00}" destId="{84F52CF4-3229-415F-9C9D-26E6E1BB390D}" srcOrd="0" destOrd="0" presId="urn:microsoft.com/office/officeart/2005/8/layout/radial4"/>
+    <dgm:cxn modelId="{E54E2180-5F1E-466E-9605-95439C763C49}" type="presOf" srcId="{CC600E1C-A785-4FD7-9B90-29145C97D0D8}" destId="{F977F1B4-1963-4C44-8892-94049F68D9D0}" srcOrd="0" destOrd="0" presId="urn:microsoft.com/office/officeart/2005/8/layout/radial4"/>
+    <dgm:cxn modelId="{02639738-DC1A-4FED-A8CA-3617580FD17F}" type="presOf" srcId="{438CB769-DBE6-4514-8E00-04877EDF3A77}" destId="{42E006F4-5DDA-4764-80FE-1D6B0E0C9F4B}" srcOrd="0" destOrd="0" presId="urn:microsoft.com/office/officeart/2005/8/layout/radial4"/>
+    <dgm:cxn modelId="{3DC7F16D-4B95-4BA2-BF4D-7040CDD30BAD}" type="presOf" srcId="{4E76F9A7-4052-4504-9306-A5F155D73B91}" destId="{FA16C698-6105-4A0A-9855-093A8F9EA0E8}" srcOrd="0" destOrd="0" presId="urn:microsoft.com/office/officeart/2005/8/layout/radial4"/>
+    <dgm:cxn modelId="{E14F3F04-8CC0-4023-81B0-63AD7102D1B9}" srcId="{0A7FC361-6A1D-44FE-B72E-817BB9E7C076}" destId="{F76AC33B-D3D2-490E-A6DE-EFB08FD98F77}" srcOrd="2" destOrd="0" parTransId="{824F399D-FCBA-461E-B648-0E8EE66E668F}" sibTransId="{84DA1A2C-8342-4014-9C6C-F763DC3F9460}"/>
+    <dgm:cxn modelId="{EE4E1297-17A5-4C2A-A6E4-F907CE95D94D}" type="presOf" srcId="{E1582192-C930-4710-B3AD-854BBE73609E}" destId="{E590AE1C-35B9-44CD-8ED7-0A1031598FD3}" srcOrd="0" destOrd="0" presId="urn:microsoft.com/office/officeart/2005/8/layout/radial4"/>
+    <dgm:cxn modelId="{3FAF9FF0-C47E-468D-A198-825A58AE005B}" srcId="{E1582192-C930-4710-B3AD-854BBE73609E}" destId="{0A7FC361-6A1D-44FE-B72E-817BB9E7C076}" srcOrd="0" destOrd="0" parTransId="{9914E272-ABD8-45E8-88C5-1F0E64144B55}" sibTransId="{0761A6CD-8F8D-4B0E-AD45-E5B088CE6240}"/>
+    <dgm:cxn modelId="{B0B50730-3BEA-407B-A57F-179186A72727}" type="presOf" srcId="{F51F9872-9F30-4A31-B4C5-D94EC1F62CFE}" destId="{F8C88D2A-C0E4-4744-B73F-CE2B0C677543}" srcOrd="0" destOrd="0" presId="urn:microsoft.com/office/officeart/2005/8/layout/radial4"/>
+    <dgm:cxn modelId="{9B41D473-9EE9-4392-8978-A172CA2560F3}" type="presOf" srcId="{3514A23F-1306-4A14-AB93-0CAB064D04AB}" destId="{6F2FB097-E512-49F0-90CE-02F586AD0B81}" srcOrd="0" destOrd="0" presId="urn:microsoft.com/office/officeart/2005/8/layout/radial4"/>
+    <dgm:cxn modelId="{6EB80A39-C0E4-4526-849D-7673A062E6C8}" srcId="{0A7FC361-6A1D-44FE-B72E-817BB9E7C076}" destId="{F51F9872-9F30-4A31-B4C5-D94EC1F62CFE}" srcOrd="0" destOrd="0" parTransId="{4E76F9A7-4052-4504-9306-A5F155D73B91}" sibTransId="{FB74A070-ED2F-4CC0-BBFC-A534FD42C8D8}"/>
+    <dgm:cxn modelId="{2EC0946D-410B-4C6C-8A6A-D1883B77240D}" type="presOf" srcId="{F76AC33B-D3D2-490E-A6DE-EFB08FD98F77}" destId="{7B14F67F-B72E-4F15-B59C-61ACFB4CA33F}" srcOrd="0" destOrd="0" presId="urn:microsoft.com/office/officeart/2005/8/layout/radial4"/>
+    <dgm:cxn modelId="{FE743677-1D11-49B4-9A57-0950964541A9}" type="presOf" srcId="{824F399D-FCBA-461E-B648-0E8EE66E668F}" destId="{1F30D1A5-8699-416F-8AE8-7107A7F7909C}" srcOrd="0" destOrd="0" presId="urn:microsoft.com/office/officeart/2005/8/layout/radial4"/>
+    <dgm:cxn modelId="{844F69EE-E54A-4ABA-93F3-0F36DFEA7FE9}" type="presOf" srcId="{235A8EC7-EFC1-4AFD-8C92-00C69547650E}" destId="{7A4D042E-59A4-439A-A4B4-92849E0D4025}" srcOrd="0" destOrd="0" presId="urn:microsoft.com/office/officeart/2005/8/layout/radial4"/>
+    <dgm:cxn modelId="{90AF9863-28F9-4650-A0DC-4184898FFC0A}" type="presOf" srcId="{0A7FC361-6A1D-44FE-B72E-817BB9E7C076}" destId="{245B0FEA-66CC-4304-9D7A-5778340F32A7}" srcOrd="0" destOrd="0" presId="urn:microsoft.com/office/officeart/2005/8/layout/radial4"/>
     <dgm:cxn modelId="{B8879B2A-B646-40E2-8713-7F0AC71E501D}" srcId="{0A7FC361-6A1D-44FE-B72E-817BB9E7C076}" destId="{104209C6-C6B0-4FE8-8664-98B583681E00}" srcOrd="4" destOrd="0" parTransId="{CC600E1C-A785-4FD7-9B90-29145C97D0D8}" sibTransId="{E19B481E-8E99-4391-B503-1FFBA0BCCAD9}"/>
+    <dgm:cxn modelId="{923CECEE-CCE6-4AC3-A321-1574FD144608}" srcId="{0A7FC361-6A1D-44FE-B72E-817BB9E7C076}" destId="{A5E324A5-CF24-4983-9EAD-C4C7AAEE6655}" srcOrd="3" destOrd="0" parTransId="{438CB769-DBE6-4514-8E00-04877EDF3A77}" sibTransId="{7DFDB5DA-2FC8-45DB-B0D7-63354D4DF4A7}"/>
     <dgm:cxn modelId="{76E85F52-FFA9-44B9-8DC6-5E1E27DBB159}" srcId="{0A7FC361-6A1D-44FE-B72E-817BB9E7C076}" destId="{235A8EC7-EFC1-4AFD-8C92-00C69547650E}" srcOrd="1" destOrd="0" parTransId="{3514A23F-1306-4A14-AB93-0CAB064D04AB}" sibTransId="{B63A45AE-5DD8-4981-80EA-F2AC2FE510EF}"/>
-    <dgm:cxn modelId="{9F1D206E-7CB0-44B3-B763-D3AD883D91C1}" type="presOf" srcId="{F51F9872-9F30-4A31-B4C5-D94EC1F62CFE}" destId="{F8C88D2A-C0E4-4744-B73F-CE2B0C677543}" srcOrd="0" destOrd="0" presId="urn:microsoft.com/office/officeart/2005/8/layout/radial4"/>
-    <dgm:cxn modelId="{B29489D5-E944-43E5-A8C7-DC0CBEC6E0AC}" type="presOf" srcId="{824F399D-FCBA-461E-B648-0E8EE66E668F}" destId="{1F30D1A5-8699-416F-8AE8-7107A7F7909C}" srcOrd="0" destOrd="0" presId="urn:microsoft.com/office/officeart/2005/8/layout/radial4"/>
-    <dgm:cxn modelId="{CACB15D4-C880-4EA9-BE64-E6CD4F2F4F45}" type="presOf" srcId="{CC600E1C-A785-4FD7-9B90-29145C97D0D8}" destId="{F977F1B4-1963-4C44-8892-94049F68D9D0}" srcOrd="0" destOrd="0" presId="urn:microsoft.com/office/officeart/2005/8/layout/radial4"/>
-    <dgm:cxn modelId="{C8380064-C21E-4B85-93B3-DECABECB4D7F}" type="presOf" srcId="{235A8EC7-EFC1-4AFD-8C92-00C69547650E}" destId="{7A4D042E-59A4-439A-A4B4-92849E0D4025}" srcOrd="0" destOrd="0" presId="urn:microsoft.com/office/officeart/2005/8/layout/radial4"/>
-    <dgm:cxn modelId="{56FF7D69-1B45-4C83-97B2-9077E06EA67D}" type="presOf" srcId="{438CB769-DBE6-4514-8E00-04877EDF3A77}" destId="{42E006F4-5DDA-4764-80FE-1D6B0E0C9F4B}" srcOrd="0" destOrd="0" presId="urn:microsoft.com/office/officeart/2005/8/layout/radial4"/>
-    <dgm:cxn modelId="{8BBCFE9A-2AC5-498C-84D5-65B63B53F77D}" type="presOf" srcId="{E1582192-C930-4710-B3AD-854BBE73609E}" destId="{E590AE1C-35B9-44CD-8ED7-0A1031598FD3}" srcOrd="0" destOrd="0" presId="urn:microsoft.com/office/officeart/2005/8/layout/radial4"/>
-    <dgm:cxn modelId="{6EB80A39-C0E4-4526-849D-7673A062E6C8}" srcId="{0A7FC361-6A1D-44FE-B72E-817BB9E7C076}" destId="{F51F9872-9F30-4A31-B4C5-D94EC1F62CFE}" srcOrd="0" destOrd="0" parTransId="{4E76F9A7-4052-4504-9306-A5F155D73B91}" sibTransId="{FB74A070-ED2F-4CC0-BBFC-A534FD42C8D8}"/>
-    <dgm:cxn modelId="{E14F3F04-8CC0-4023-81B0-63AD7102D1B9}" srcId="{0A7FC361-6A1D-44FE-B72E-817BB9E7C076}" destId="{F76AC33B-D3D2-490E-A6DE-EFB08FD98F77}" srcOrd="2" destOrd="0" parTransId="{824F399D-FCBA-461E-B648-0E8EE66E668F}" sibTransId="{84DA1A2C-8342-4014-9C6C-F763DC3F9460}"/>
-    <dgm:cxn modelId="{005DF060-545C-4C60-A179-51E2C365D8DE}" type="presOf" srcId="{104209C6-C6B0-4FE8-8664-98B583681E00}" destId="{84F52CF4-3229-415F-9C9D-26E6E1BB390D}" srcOrd="0" destOrd="0" presId="urn:microsoft.com/office/officeart/2005/8/layout/radial4"/>
-    <dgm:cxn modelId="{3FAF9FF0-C47E-468D-A198-825A58AE005B}" srcId="{E1582192-C930-4710-B3AD-854BBE73609E}" destId="{0A7FC361-6A1D-44FE-B72E-817BB9E7C076}" srcOrd="0" destOrd="0" parTransId="{9914E272-ABD8-45E8-88C5-1F0E64144B55}" sibTransId="{0761A6CD-8F8D-4B0E-AD45-E5B088CE6240}"/>
-    <dgm:cxn modelId="{7DDC2AC3-1766-4A44-98AA-B25CD198D21A}" type="presOf" srcId="{3514A23F-1306-4A14-AB93-0CAB064D04AB}" destId="{6F2FB097-E512-49F0-90CE-02F586AD0B81}" srcOrd="0" destOrd="0" presId="urn:microsoft.com/office/officeart/2005/8/layout/radial4"/>
-    <dgm:cxn modelId="{E6A7EC59-69A4-49A5-8834-8EB4D7F2597C}" type="presOf" srcId="{4E76F9A7-4052-4504-9306-A5F155D73B91}" destId="{FA16C698-6105-4A0A-9855-093A8F9EA0E8}" srcOrd="0" destOrd="0" presId="urn:microsoft.com/office/officeart/2005/8/layout/radial4"/>
-    <dgm:cxn modelId="{34CC8041-BF13-41B0-BE3A-D0EE5314088D}" type="presOf" srcId="{A5E324A5-CF24-4983-9EAD-C4C7AAEE6655}" destId="{0E15CFD1-0851-41BB-B654-7021EA9D418B}" srcOrd="0" destOrd="0" presId="urn:microsoft.com/office/officeart/2005/8/layout/radial4"/>
-    <dgm:cxn modelId="{7BE21F5F-0133-45F9-8396-A6F82F77C931}" type="presOf" srcId="{0A7FC361-6A1D-44FE-B72E-817BB9E7C076}" destId="{245B0FEA-66CC-4304-9D7A-5778340F32A7}" srcOrd="0" destOrd="0" presId="urn:microsoft.com/office/officeart/2005/8/layout/radial4"/>
-    <dgm:cxn modelId="{923CECEE-CCE6-4AC3-A321-1574FD144608}" srcId="{0A7FC361-6A1D-44FE-B72E-817BB9E7C076}" destId="{A5E324A5-CF24-4983-9EAD-C4C7AAEE6655}" srcOrd="3" destOrd="0" parTransId="{438CB769-DBE6-4514-8E00-04877EDF3A77}" sibTransId="{7DFDB5DA-2FC8-45DB-B0D7-63354D4DF4A7}"/>
-    <dgm:cxn modelId="{485A08D2-F2D5-4DC5-AE2E-7EB72CF1BDAF}" type="presParOf" srcId="{E590AE1C-35B9-44CD-8ED7-0A1031598FD3}" destId="{245B0FEA-66CC-4304-9D7A-5778340F32A7}" srcOrd="0" destOrd="0" presId="urn:microsoft.com/office/officeart/2005/8/layout/radial4"/>
-    <dgm:cxn modelId="{57A5A2DC-37A4-45B0-9EBF-E218A7E9DAD3}" type="presParOf" srcId="{E590AE1C-35B9-44CD-8ED7-0A1031598FD3}" destId="{FA16C698-6105-4A0A-9855-093A8F9EA0E8}" srcOrd="1" destOrd="0" presId="urn:microsoft.com/office/officeart/2005/8/layout/radial4"/>
-    <dgm:cxn modelId="{B31550D4-385E-432A-926B-DF6D0E7CB3F6}" type="presParOf" srcId="{E590AE1C-35B9-44CD-8ED7-0A1031598FD3}" destId="{F8C88D2A-C0E4-4744-B73F-CE2B0C677543}" srcOrd="2" destOrd="0" presId="urn:microsoft.com/office/officeart/2005/8/layout/radial4"/>
-    <dgm:cxn modelId="{420835F3-568D-45D8-9E38-08D0A457BBD3}" type="presParOf" srcId="{E590AE1C-35B9-44CD-8ED7-0A1031598FD3}" destId="{6F2FB097-E512-49F0-90CE-02F586AD0B81}" srcOrd="3" destOrd="0" presId="urn:microsoft.com/office/officeart/2005/8/layout/radial4"/>
-    <dgm:cxn modelId="{317800AD-82A7-4755-B15A-16ADF94E0222}" type="presParOf" srcId="{E590AE1C-35B9-44CD-8ED7-0A1031598FD3}" destId="{7A4D042E-59A4-439A-A4B4-92849E0D4025}" srcOrd="4" destOrd="0" presId="urn:microsoft.com/office/officeart/2005/8/layout/radial4"/>
-    <dgm:cxn modelId="{314AB565-BFB2-4EE7-94B3-32F5774A041C}" type="presParOf" srcId="{E590AE1C-35B9-44CD-8ED7-0A1031598FD3}" destId="{1F30D1A5-8699-416F-8AE8-7107A7F7909C}" srcOrd="5" destOrd="0" presId="urn:microsoft.com/office/officeart/2005/8/layout/radial4"/>
-    <dgm:cxn modelId="{A97CAB17-DF43-477B-B96E-62819F53FD74}" type="presParOf" srcId="{E590AE1C-35B9-44CD-8ED7-0A1031598FD3}" destId="{7B14F67F-B72E-4F15-B59C-61ACFB4CA33F}" srcOrd="6" destOrd="0" presId="urn:microsoft.com/office/officeart/2005/8/layout/radial4"/>
-    <dgm:cxn modelId="{E4248B63-5C4F-43FF-B324-92A555A433E2}" type="presParOf" srcId="{E590AE1C-35B9-44CD-8ED7-0A1031598FD3}" destId="{42E006F4-5DDA-4764-80FE-1D6B0E0C9F4B}" srcOrd="7" destOrd="0" presId="urn:microsoft.com/office/officeart/2005/8/layout/radial4"/>
-    <dgm:cxn modelId="{D0FBE28E-2E07-46E6-8367-898871D28C94}" type="presParOf" srcId="{E590AE1C-35B9-44CD-8ED7-0A1031598FD3}" destId="{0E15CFD1-0851-41BB-B654-7021EA9D418B}" srcOrd="8" destOrd="0" presId="urn:microsoft.com/office/officeart/2005/8/layout/radial4"/>
-    <dgm:cxn modelId="{334B201C-5969-46CE-92F1-F2624881F5DD}" type="presParOf" srcId="{E590AE1C-35B9-44CD-8ED7-0A1031598FD3}" destId="{F977F1B4-1963-4C44-8892-94049F68D9D0}" srcOrd="9" destOrd="0" presId="urn:microsoft.com/office/officeart/2005/8/layout/radial4"/>
-    <dgm:cxn modelId="{6814E585-A2F3-47BD-9D10-7380486BE68D}" type="presParOf" srcId="{E590AE1C-35B9-44CD-8ED7-0A1031598FD3}" destId="{84F52CF4-3229-415F-9C9D-26E6E1BB390D}" srcOrd="10" destOrd="0" presId="urn:microsoft.com/office/officeart/2005/8/layout/radial4"/>
+    <dgm:cxn modelId="{A98D3495-D756-45A6-8A98-FB47B90BA845}" type="presOf" srcId="{A5E324A5-CF24-4983-9EAD-C4C7AAEE6655}" destId="{0E15CFD1-0851-41BB-B654-7021EA9D418B}" srcOrd="0" destOrd="0" presId="urn:microsoft.com/office/officeart/2005/8/layout/radial4"/>
+    <dgm:cxn modelId="{AEDF2A03-9461-4D89-BAC1-5A171DE98D10}" type="presParOf" srcId="{E590AE1C-35B9-44CD-8ED7-0A1031598FD3}" destId="{245B0FEA-66CC-4304-9D7A-5778340F32A7}" srcOrd="0" destOrd="0" presId="urn:microsoft.com/office/officeart/2005/8/layout/radial4"/>
+    <dgm:cxn modelId="{1EE6E303-E5D5-4E44-B3F7-CEC82988005C}" type="presParOf" srcId="{E590AE1C-35B9-44CD-8ED7-0A1031598FD3}" destId="{FA16C698-6105-4A0A-9855-093A8F9EA0E8}" srcOrd="1" destOrd="0" presId="urn:microsoft.com/office/officeart/2005/8/layout/radial4"/>
+    <dgm:cxn modelId="{56BDEF83-EBCA-41FD-B585-2514685FBCB9}" type="presParOf" srcId="{E590AE1C-35B9-44CD-8ED7-0A1031598FD3}" destId="{F8C88D2A-C0E4-4744-B73F-CE2B0C677543}" srcOrd="2" destOrd="0" presId="urn:microsoft.com/office/officeart/2005/8/layout/radial4"/>
+    <dgm:cxn modelId="{D939B71D-8307-4F29-B9F7-8D430AC568E1}" type="presParOf" srcId="{E590AE1C-35B9-44CD-8ED7-0A1031598FD3}" destId="{6F2FB097-E512-49F0-90CE-02F586AD0B81}" srcOrd="3" destOrd="0" presId="urn:microsoft.com/office/officeart/2005/8/layout/radial4"/>
+    <dgm:cxn modelId="{D9E86803-E8DD-45EB-A22A-909230D2F190}" type="presParOf" srcId="{E590AE1C-35B9-44CD-8ED7-0A1031598FD3}" destId="{7A4D042E-59A4-439A-A4B4-92849E0D4025}" srcOrd="4" destOrd="0" presId="urn:microsoft.com/office/officeart/2005/8/layout/radial4"/>
+    <dgm:cxn modelId="{22D44487-4C0A-4D58-8C56-B66CB5F76075}" type="presParOf" srcId="{E590AE1C-35B9-44CD-8ED7-0A1031598FD3}" destId="{1F30D1A5-8699-416F-8AE8-7107A7F7909C}" srcOrd="5" destOrd="0" presId="urn:microsoft.com/office/officeart/2005/8/layout/radial4"/>
+    <dgm:cxn modelId="{B238F080-29D6-44E1-BD17-5B5C61EA3A08}" type="presParOf" srcId="{E590AE1C-35B9-44CD-8ED7-0A1031598FD3}" destId="{7B14F67F-B72E-4F15-B59C-61ACFB4CA33F}" srcOrd="6" destOrd="0" presId="urn:microsoft.com/office/officeart/2005/8/layout/radial4"/>
+    <dgm:cxn modelId="{ED70B2FD-F068-45EE-A829-879BB9D5ECB0}" type="presParOf" srcId="{E590AE1C-35B9-44CD-8ED7-0A1031598FD3}" destId="{42E006F4-5DDA-4764-80FE-1D6B0E0C9F4B}" srcOrd="7" destOrd="0" presId="urn:microsoft.com/office/officeart/2005/8/layout/radial4"/>
+    <dgm:cxn modelId="{083618F6-8584-451C-9767-CDEA9C6CD43F}" type="presParOf" srcId="{E590AE1C-35B9-44CD-8ED7-0A1031598FD3}" destId="{0E15CFD1-0851-41BB-B654-7021EA9D418B}" srcOrd="8" destOrd="0" presId="urn:microsoft.com/office/officeart/2005/8/layout/radial4"/>
+    <dgm:cxn modelId="{DACFF08E-9CD9-4629-AF15-10F4E1C6F7C3}" type="presParOf" srcId="{E590AE1C-35B9-44CD-8ED7-0A1031598FD3}" destId="{F977F1B4-1963-4C44-8892-94049F68D9D0}" srcOrd="9" destOrd="0" presId="urn:microsoft.com/office/officeart/2005/8/layout/radial4"/>
+    <dgm:cxn modelId="{8654F3A5-3B56-4C4E-BA02-C37B60739B5B}" type="presParOf" srcId="{E590AE1C-35B9-44CD-8ED7-0A1031598FD3}" destId="{84F52CF4-3229-415F-9C9D-26E6E1BB390D}" srcOrd="10" destOrd="0" presId="urn:microsoft.com/office/officeart/2005/8/layout/radial4"/>
   </dgm:cxnLst>
   <dgm:bg/>
   <dgm:whole/>
@@ -36116,7 +36116,7 @@
 </file>
 
 <file path=customXml/itemProps2.xml><?xml version="1.0" encoding="utf-8"?>
-<ds:datastoreItem xmlns:ds="http://schemas.openxmlformats.org/officeDocument/2006/customXml" ds:itemID="{0EB129EB-630D-4B3D-A677-CD6F0DE8AD13}">
+<ds:datastoreItem xmlns:ds="http://schemas.openxmlformats.org/officeDocument/2006/customXml" ds:itemID="{8ACAC287-97A2-46D1-A5A6-8226FB5A348B}">
   <ds:schemaRefs>
     <ds:schemaRef ds:uri="http://schemas.openxmlformats.org/officeDocument/2006/bibliography"/>
   </ds:schemaRefs>

--- a/Word filer/Rapport_V2.3.docx
+++ b/Word filer/Rapport_V2.3.docx
@@ -21748,69 +21748,7 @@
               <w:rPr>
                 <w:noProof/>
               </w:rPr>
-              <w:t>H</w:t>
-            </w:r>
-            <w:r>
-              <w:rPr>
-                <w:noProof/>
-              </w:rPr>
-              <w:t>er ser vi så vores SSD og med den kan ma</w:t>
-            </w:r>
-            <w:r>
-              <w:rPr>
-                <w:noProof/>
-              </w:rPr>
-              <w:t xml:space="preserve">n se inden systemet overhovedet </w:t>
-            </w:r>
-            <w:r>
-              <w:rPr>
-                <w:noProof/>
-              </w:rPr>
-              <w:t>begynder at tænke skal en person der arbejde</w:t>
-            </w:r>
-            <w:r>
-              <w:rPr>
-                <w:noProof/>
-              </w:rPr>
-              <w:t xml:space="preserve">r på farmen indtaste nogen data </w:t>
-            </w:r>
-            <w:r>
-              <w:rPr>
-                <w:noProof/>
-              </w:rPr>
-              <w:t>disse data er hvilket bur er skal gøres noget</w:t>
-            </w:r>
-            <w:r>
-              <w:rPr>
-                <w:noProof/>
-              </w:rPr>
-              <w:t xml:space="preserve"> ved og først derefter retunere </w:t>
-            </w:r>
-            <w:r>
-              <w:rPr>
-                <w:noProof/>
-              </w:rPr>
-              <w:t>systemet informatiornerne om det sprcifikk</w:t>
-            </w:r>
-            <w:r>
-              <w:rPr>
-                <w:noProof/>
-              </w:rPr>
-              <w:t>e bur. D</w:t>
-            </w:r>
-            <w:bookmarkStart w:id="77" w:name="_GoBack"/>
-            <w:bookmarkEnd w:id="77"/>
-            <w:r>
-              <w:rPr>
-                <w:noProof/>
-              </w:rPr>
-              <w:t xml:space="preserve">et samme er gældende </w:t>
-            </w:r>
-            <w:r>
-              <w:rPr>
-                <w:noProof/>
-              </w:rPr>
-              <w:t>med både sygdommen, medarbejderen og selve flytningen af burets indhold.</w:t>
+              <w:t>Her ser vi så vores SSD og med den kan man se inden systemet overhovedet begynder at tænke skal en person der arbejder på farmen indtaste nogen data disse data er hvilket bur er skal gøres noget ved og først derefter retunere systemet informatiornerne om det sprcifikke bur. Det samme er gældende med både sygdommen, medarbejderen og selve flytningen af burets indhold.</w:t>
             </w:r>
           </w:p>
         </w:tc>
@@ -21968,30 +21906,49 @@
           <w:p>
             <w:pPr>
               <w:spacing w:before="0" w:after="0" w:line="360" w:lineRule="auto"/>
-              <w:rPr>
-                <w:color w:val="FF0000"/>
-              </w:rPr>
             </w:pPr>
             <w:r>
-              <w:rPr>
-                <w:color w:val="FF0000"/>
-              </w:rPr>
-              <w:t xml:space="preserve">Forklaring af </w:t>
-            </w:r>
+              <w:t>Dette er vores interaktionsdiagram og på dette kan man se at selve programmet</w:t>
+            </w:r>
+          </w:p>
+          <w:p>
+            <w:pPr>
+              <w:spacing w:before="0" w:after="0" w:line="360" w:lineRule="auto"/>
+            </w:pPr>
             <w:proofErr w:type="spellStart"/>
             <w:r>
-              <w:rPr>
-                <w:color w:val="FF0000"/>
-              </w:rPr>
-              <w:t>interactions</w:t>
+              <w:t>starer</w:t>
             </w:r>
             <w:proofErr w:type="spellEnd"/>
             <w:r>
-              <w:rPr>
-                <w:color w:val="FF0000"/>
-              </w:rPr>
-              <w:t xml:space="preserve"> diagram</w:t>
-            </w:r>
+              <w:t xml:space="preserve"> i GUI og dernæst bevæger sig ned til </w:t>
+            </w:r>
+            <w:proofErr w:type="spellStart"/>
+            <w:r>
+              <w:t>CTRTransfer</w:t>
+            </w:r>
+            <w:proofErr w:type="spellEnd"/>
+            <w:r>
+              <w:t xml:space="preserve"> og herfra kan gå ud til</w:t>
+            </w:r>
+          </w:p>
+          <w:p>
+            <w:pPr>
+              <w:spacing w:before="0" w:after="0" w:line="360" w:lineRule="auto"/>
+            </w:pPr>
+            <w:r>
+              <w:t>de forskellige andre CTR. Derefter bevæger man sig ned til databasen som fortæller</w:t>
+            </w:r>
+          </w:p>
+          <w:p>
+            <w:pPr>
+              <w:spacing w:before="0" w:after="0" w:line="360" w:lineRule="auto"/>
+            </w:pPr>
+            <w:r>
+              <w:t>at flytningen sker, til modellaget hvorefter flytningen i databasen bliver udført.</w:t>
+            </w:r>
+            <w:bookmarkStart w:id="77" w:name="_GoBack"/>
+            <w:bookmarkEnd w:id="77"/>
           </w:p>
         </w:tc>
       </w:tr>
@@ -22103,6 +22060,7 @@
         <w:spacing w:line="360" w:lineRule="auto"/>
       </w:pPr>
       <w:r>
+        <w:lastRenderedPageBreak/>
         <w:br w:type="page"/>
       </w:r>
     </w:p>
@@ -23889,14 +23847,27 @@
           <w:r>
             <w:t xml:space="preserve">| </w:t>
           </w:r>
-          <w:fldSimple w:instr=" STYLEREF  &quot;1&quot;  ">
-            <w:r>
-              <w:rPr>
-                <w:noProof/>
-              </w:rPr>
-              <w:t>System Design</w:t>
-            </w:r>
-          </w:fldSimple>
+          <w:r>
+            <w:fldChar w:fldCharType="begin"/>
+          </w:r>
+          <w:r>
+            <w:instrText xml:space="preserve"> STYLEREF  "1"  </w:instrText>
+          </w:r>
+          <w:r>
+            <w:fldChar w:fldCharType="separate"/>
+          </w:r>
+          <w:r>
+            <w:rPr>
+              <w:noProof/>
+            </w:rPr>
+            <w:t>Bilag</w:t>
+          </w:r>
+          <w:r>
+            <w:rPr>
+              <w:noProof/>
+            </w:rPr>
+            <w:fldChar w:fldCharType="end"/>
+          </w:r>
         </w:p>
       </w:tc>
       <w:tc>
@@ -23947,7 +23918,7 @@
               <w:noProof/>
               <w:color w:val="FFFFFF"/>
             </w:rPr>
-            <w:t>41</w:t>
+            <w:t>71</w:t>
           </w:r>
           <w:r>
             <w:rPr>
@@ -23989,7 +23960,7 @@
               <w:noProof/>
               <w:color w:val="FFFFFF"/>
             </w:rPr>
-            <w:t>70</w:t>
+            <w:t>71</w:t>
           </w:r>
           <w:r>
             <w:rPr>
@@ -33772,35 +33743,35 @@
     </dgm:pt>
   </dgm:ptLst>
   <dgm:cxnLst>
-    <dgm:cxn modelId="{E72DE4ED-22F3-4913-BEC7-B549A50BDFB7}" type="presOf" srcId="{104209C6-C6B0-4FE8-8664-98B583681E00}" destId="{84F52CF4-3229-415F-9C9D-26E6E1BB390D}" srcOrd="0" destOrd="0" presId="urn:microsoft.com/office/officeart/2005/8/layout/radial4"/>
-    <dgm:cxn modelId="{E54E2180-5F1E-466E-9605-95439C763C49}" type="presOf" srcId="{CC600E1C-A785-4FD7-9B90-29145C97D0D8}" destId="{F977F1B4-1963-4C44-8892-94049F68D9D0}" srcOrd="0" destOrd="0" presId="urn:microsoft.com/office/officeart/2005/8/layout/radial4"/>
-    <dgm:cxn modelId="{02639738-DC1A-4FED-A8CA-3617580FD17F}" type="presOf" srcId="{438CB769-DBE6-4514-8E00-04877EDF3A77}" destId="{42E006F4-5DDA-4764-80FE-1D6B0E0C9F4B}" srcOrd="0" destOrd="0" presId="urn:microsoft.com/office/officeart/2005/8/layout/radial4"/>
-    <dgm:cxn modelId="{3DC7F16D-4B95-4BA2-BF4D-7040CDD30BAD}" type="presOf" srcId="{4E76F9A7-4052-4504-9306-A5F155D73B91}" destId="{FA16C698-6105-4A0A-9855-093A8F9EA0E8}" srcOrd="0" destOrd="0" presId="urn:microsoft.com/office/officeart/2005/8/layout/radial4"/>
+    <dgm:cxn modelId="{E5271E91-9297-4EC0-8F50-C00876E188C7}" type="presOf" srcId="{438CB769-DBE6-4514-8E00-04877EDF3A77}" destId="{42E006F4-5DDA-4764-80FE-1D6B0E0C9F4B}" srcOrd="0" destOrd="0" presId="urn:microsoft.com/office/officeart/2005/8/layout/radial4"/>
+    <dgm:cxn modelId="{B8879B2A-B646-40E2-8713-7F0AC71E501D}" srcId="{0A7FC361-6A1D-44FE-B72E-817BB9E7C076}" destId="{104209C6-C6B0-4FE8-8664-98B583681E00}" srcOrd="4" destOrd="0" parTransId="{CC600E1C-A785-4FD7-9B90-29145C97D0D8}" sibTransId="{E19B481E-8E99-4391-B503-1FFBA0BCCAD9}"/>
+    <dgm:cxn modelId="{76E85F52-FFA9-44B9-8DC6-5E1E27DBB159}" srcId="{0A7FC361-6A1D-44FE-B72E-817BB9E7C076}" destId="{235A8EC7-EFC1-4AFD-8C92-00C69547650E}" srcOrd="1" destOrd="0" parTransId="{3514A23F-1306-4A14-AB93-0CAB064D04AB}" sibTransId="{B63A45AE-5DD8-4981-80EA-F2AC2FE510EF}"/>
+    <dgm:cxn modelId="{A31DB158-53E9-4BF1-A0CB-F0EED73566A2}" type="presOf" srcId="{824F399D-FCBA-461E-B648-0E8EE66E668F}" destId="{1F30D1A5-8699-416F-8AE8-7107A7F7909C}" srcOrd="0" destOrd="0" presId="urn:microsoft.com/office/officeart/2005/8/layout/radial4"/>
+    <dgm:cxn modelId="{857EC898-CA81-4943-A1B8-671E7039BC85}" type="presOf" srcId="{235A8EC7-EFC1-4AFD-8C92-00C69547650E}" destId="{7A4D042E-59A4-439A-A4B4-92849E0D4025}" srcOrd="0" destOrd="0" presId="urn:microsoft.com/office/officeart/2005/8/layout/radial4"/>
+    <dgm:cxn modelId="{713E602C-6968-4F14-8760-73C2E96FF916}" type="presOf" srcId="{A5E324A5-CF24-4983-9EAD-C4C7AAEE6655}" destId="{0E15CFD1-0851-41BB-B654-7021EA9D418B}" srcOrd="0" destOrd="0" presId="urn:microsoft.com/office/officeart/2005/8/layout/radial4"/>
+    <dgm:cxn modelId="{17774473-B8DB-448B-8943-055D0207FE6B}" type="presOf" srcId="{3514A23F-1306-4A14-AB93-0CAB064D04AB}" destId="{6F2FB097-E512-49F0-90CE-02F586AD0B81}" srcOrd="0" destOrd="0" presId="urn:microsoft.com/office/officeart/2005/8/layout/radial4"/>
+    <dgm:cxn modelId="{1D75E012-9CB6-46C7-AA83-FD6E00C09892}" type="presOf" srcId="{F76AC33B-D3D2-490E-A6DE-EFB08FD98F77}" destId="{7B14F67F-B72E-4F15-B59C-61ACFB4CA33F}" srcOrd="0" destOrd="0" presId="urn:microsoft.com/office/officeart/2005/8/layout/radial4"/>
+    <dgm:cxn modelId="{6EB80A39-C0E4-4526-849D-7673A062E6C8}" srcId="{0A7FC361-6A1D-44FE-B72E-817BB9E7C076}" destId="{F51F9872-9F30-4A31-B4C5-D94EC1F62CFE}" srcOrd="0" destOrd="0" parTransId="{4E76F9A7-4052-4504-9306-A5F155D73B91}" sibTransId="{FB74A070-ED2F-4CC0-BBFC-A534FD42C8D8}"/>
+    <dgm:cxn modelId="{AD4A8659-87BB-4CF9-908F-B640E6C427EA}" type="presOf" srcId="{CC600E1C-A785-4FD7-9B90-29145C97D0D8}" destId="{F977F1B4-1963-4C44-8892-94049F68D9D0}" srcOrd="0" destOrd="0" presId="urn:microsoft.com/office/officeart/2005/8/layout/radial4"/>
+    <dgm:cxn modelId="{564B9772-3F4B-4EA8-B6D6-590B9E8E9A58}" type="presOf" srcId="{104209C6-C6B0-4FE8-8664-98B583681E00}" destId="{84F52CF4-3229-415F-9C9D-26E6E1BB390D}" srcOrd="0" destOrd="0" presId="urn:microsoft.com/office/officeart/2005/8/layout/radial4"/>
     <dgm:cxn modelId="{E14F3F04-8CC0-4023-81B0-63AD7102D1B9}" srcId="{0A7FC361-6A1D-44FE-B72E-817BB9E7C076}" destId="{F76AC33B-D3D2-490E-A6DE-EFB08FD98F77}" srcOrd="2" destOrd="0" parTransId="{824F399D-FCBA-461E-B648-0E8EE66E668F}" sibTransId="{84DA1A2C-8342-4014-9C6C-F763DC3F9460}"/>
-    <dgm:cxn modelId="{EE4E1297-17A5-4C2A-A6E4-F907CE95D94D}" type="presOf" srcId="{E1582192-C930-4710-B3AD-854BBE73609E}" destId="{E590AE1C-35B9-44CD-8ED7-0A1031598FD3}" srcOrd="0" destOrd="0" presId="urn:microsoft.com/office/officeart/2005/8/layout/radial4"/>
+    <dgm:cxn modelId="{B155F55B-19D7-4D09-82D9-D2A3F3E54AB3}" type="presOf" srcId="{F51F9872-9F30-4A31-B4C5-D94EC1F62CFE}" destId="{F8C88D2A-C0E4-4744-B73F-CE2B0C677543}" srcOrd="0" destOrd="0" presId="urn:microsoft.com/office/officeart/2005/8/layout/radial4"/>
     <dgm:cxn modelId="{3FAF9FF0-C47E-468D-A198-825A58AE005B}" srcId="{E1582192-C930-4710-B3AD-854BBE73609E}" destId="{0A7FC361-6A1D-44FE-B72E-817BB9E7C076}" srcOrd="0" destOrd="0" parTransId="{9914E272-ABD8-45E8-88C5-1F0E64144B55}" sibTransId="{0761A6CD-8F8D-4B0E-AD45-E5B088CE6240}"/>
-    <dgm:cxn modelId="{B0B50730-3BEA-407B-A57F-179186A72727}" type="presOf" srcId="{F51F9872-9F30-4A31-B4C5-D94EC1F62CFE}" destId="{F8C88D2A-C0E4-4744-B73F-CE2B0C677543}" srcOrd="0" destOrd="0" presId="urn:microsoft.com/office/officeart/2005/8/layout/radial4"/>
-    <dgm:cxn modelId="{9B41D473-9EE9-4392-8978-A172CA2560F3}" type="presOf" srcId="{3514A23F-1306-4A14-AB93-0CAB064D04AB}" destId="{6F2FB097-E512-49F0-90CE-02F586AD0B81}" srcOrd="0" destOrd="0" presId="urn:microsoft.com/office/officeart/2005/8/layout/radial4"/>
-    <dgm:cxn modelId="{6EB80A39-C0E4-4526-849D-7673A062E6C8}" srcId="{0A7FC361-6A1D-44FE-B72E-817BB9E7C076}" destId="{F51F9872-9F30-4A31-B4C5-D94EC1F62CFE}" srcOrd="0" destOrd="0" parTransId="{4E76F9A7-4052-4504-9306-A5F155D73B91}" sibTransId="{FB74A070-ED2F-4CC0-BBFC-A534FD42C8D8}"/>
-    <dgm:cxn modelId="{2EC0946D-410B-4C6C-8A6A-D1883B77240D}" type="presOf" srcId="{F76AC33B-D3D2-490E-A6DE-EFB08FD98F77}" destId="{7B14F67F-B72E-4F15-B59C-61ACFB4CA33F}" srcOrd="0" destOrd="0" presId="urn:microsoft.com/office/officeart/2005/8/layout/radial4"/>
-    <dgm:cxn modelId="{FE743677-1D11-49B4-9A57-0950964541A9}" type="presOf" srcId="{824F399D-FCBA-461E-B648-0E8EE66E668F}" destId="{1F30D1A5-8699-416F-8AE8-7107A7F7909C}" srcOrd="0" destOrd="0" presId="urn:microsoft.com/office/officeart/2005/8/layout/radial4"/>
-    <dgm:cxn modelId="{844F69EE-E54A-4ABA-93F3-0F36DFEA7FE9}" type="presOf" srcId="{235A8EC7-EFC1-4AFD-8C92-00C69547650E}" destId="{7A4D042E-59A4-439A-A4B4-92849E0D4025}" srcOrd="0" destOrd="0" presId="urn:microsoft.com/office/officeart/2005/8/layout/radial4"/>
-    <dgm:cxn modelId="{90AF9863-28F9-4650-A0DC-4184898FFC0A}" type="presOf" srcId="{0A7FC361-6A1D-44FE-B72E-817BB9E7C076}" destId="{245B0FEA-66CC-4304-9D7A-5778340F32A7}" srcOrd="0" destOrd="0" presId="urn:microsoft.com/office/officeart/2005/8/layout/radial4"/>
-    <dgm:cxn modelId="{B8879B2A-B646-40E2-8713-7F0AC71E501D}" srcId="{0A7FC361-6A1D-44FE-B72E-817BB9E7C076}" destId="{104209C6-C6B0-4FE8-8664-98B583681E00}" srcOrd="4" destOrd="0" parTransId="{CC600E1C-A785-4FD7-9B90-29145C97D0D8}" sibTransId="{E19B481E-8E99-4391-B503-1FFBA0BCCAD9}"/>
+    <dgm:cxn modelId="{020D64C6-694C-4F0D-AC96-F70CEE2D13AC}" type="presOf" srcId="{0A7FC361-6A1D-44FE-B72E-817BB9E7C076}" destId="{245B0FEA-66CC-4304-9D7A-5778340F32A7}" srcOrd="0" destOrd="0" presId="urn:microsoft.com/office/officeart/2005/8/layout/radial4"/>
+    <dgm:cxn modelId="{B2D74C98-CC65-4A9A-A9D5-F2B18C8F5FBD}" type="presOf" srcId="{4E76F9A7-4052-4504-9306-A5F155D73B91}" destId="{FA16C698-6105-4A0A-9855-093A8F9EA0E8}" srcOrd="0" destOrd="0" presId="urn:microsoft.com/office/officeart/2005/8/layout/radial4"/>
     <dgm:cxn modelId="{923CECEE-CCE6-4AC3-A321-1574FD144608}" srcId="{0A7FC361-6A1D-44FE-B72E-817BB9E7C076}" destId="{A5E324A5-CF24-4983-9EAD-C4C7AAEE6655}" srcOrd="3" destOrd="0" parTransId="{438CB769-DBE6-4514-8E00-04877EDF3A77}" sibTransId="{7DFDB5DA-2FC8-45DB-B0D7-63354D4DF4A7}"/>
-    <dgm:cxn modelId="{76E85F52-FFA9-44B9-8DC6-5E1E27DBB159}" srcId="{0A7FC361-6A1D-44FE-B72E-817BB9E7C076}" destId="{235A8EC7-EFC1-4AFD-8C92-00C69547650E}" srcOrd="1" destOrd="0" parTransId="{3514A23F-1306-4A14-AB93-0CAB064D04AB}" sibTransId="{B63A45AE-5DD8-4981-80EA-F2AC2FE510EF}"/>
-    <dgm:cxn modelId="{A98D3495-D756-45A6-8A98-FB47B90BA845}" type="presOf" srcId="{A5E324A5-CF24-4983-9EAD-C4C7AAEE6655}" destId="{0E15CFD1-0851-41BB-B654-7021EA9D418B}" srcOrd="0" destOrd="0" presId="urn:microsoft.com/office/officeart/2005/8/layout/radial4"/>
-    <dgm:cxn modelId="{AEDF2A03-9461-4D89-BAC1-5A171DE98D10}" type="presParOf" srcId="{E590AE1C-35B9-44CD-8ED7-0A1031598FD3}" destId="{245B0FEA-66CC-4304-9D7A-5778340F32A7}" srcOrd="0" destOrd="0" presId="urn:microsoft.com/office/officeart/2005/8/layout/radial4"/>
-    <dgm:cxn modelId="{1EE6E303-E5D5-4E44-B3F7-CEC82988005C}" type="presParOf" srcId="{E590AE1C-35B9-44CD-8ED7-0A1031598FD3}" destId="{FA16C698-6105-4A0A-9855-093A8F9EA0E8}" srcOrd="1" destOrd="0" presId="urn:microsoft.com/office/officeart/2005/8/layout/radial4"/>
-    <dgm:cxn modelId="{56BDEF83-EBCA-41FD-B585-2514685FBCB9}" type="presParOf" srcId="{E590AE1C-35B9-44CD-8ED7-0A1031598FD3}" destId="{F8C88D2A-C0E4-4744-B73F-CE2B0C677543}" srcOrd="2" destOrd="0" presId="urn:microsoft.com/office/officeart/2005/8/layout/radial4"/>
-    <dgm:cxn modelId="{D939B71D-8307-4F29-B9F7-8D430AC568E1}" type="presParOf" srcId="{E590AE1C-35B9-44CD-8ED7-0A1031598FD3}" destId="{6F2FB097-E512-49F0-90CE-02F586AD0B81}" srcOrd="3" destOrd="0" presId="urn:microsoft.com/office/officeart/2005/8/layout/radial4"/>
-    <dgm:cxn modelId="{D9E86803-E8DD-45EB-A22A-909230D2F190}" type="presParOf" srcId="{E590AE1C-35B9-44CD-8ED7-0A1031598FD3}" destId="{7A4D042E-59A4-439A-A4B4-92849E0D4025}" srcOrd="4" destOrd="0" presId="urn:microsoft.com/office/officeart/2005/8/layout/radial4"/>
-    <dgm:cxn modelId="{22D44487-4C0A-4D58-8C56-B66CB5F76075}" type="presParOf" srcId="{E590AE1C-35B9-44CD-8ED7-0A1031598FD3}" destId="{1F30D1A5-8699-416F-8AE8-7107A7F7909C}" srcOrd="5" destOrd="0" presId="urn:microsoft.com/office/officeart/2005/8/layout/radial4"/>
-    <dgm:cxn modelId="{B238F080-29D6-44E1-BD17-5B5C61EA3A08}" type="presParOf" srcId="{E590AE1C-35B9-44CD-8ED7-0A1031598FD3}" destId="{7B14F67F-B72E-4F15-B59C-61ACFB4CA33F}" srcOrd="6" destOrd="0" presId="urn:microsoft.com/office/officeart/2005/8/layout/radial4"/>
-    <dgm:cxn modelId="{ED70B2FD-F068-45EE-A829-879BB9D5ECB0}" type="presParOf" srcId="{E590AE1C-35B9-44CD-8ED7-0A1031598FD3}" destId="{42E006F4-5DDA-4764-80FE-1D6B0E0C9F4B}" srcOrd="7" destOrd="0" presId="urn:microsoft.com/office/officeart/2005/8/layout/radial4"/>
-    <dgm:cxn modelId="{083618F6-8584-451C-9767-CDEA9C6CD43F}" type="presParOf" srcId="{E590AE1C-35B9-44CD-8ED7-0A1031598FD3}" destId="{0E15CFD1-0851-41BB-B654-7021EA9D418B}" srcOrd="8" destOrd="0" presId="urn:microsoft.com/office/officeart/2005/8/layout/radial4"/>
-    <dgm:cxn modelId="{DACFF08E-9CD9-4629-AF15-10F4E1C6F7C3}" type="presParOf" srcId="{E590AE1C-35B9-44CD-8ED7-0A1031598FD3}" destId="{F977F1B4-1963-4C44-8892-94049F68D9D0}" srcOrd="9" destOrd="0" presId="urn:microsoft.com/office/officeart/2005/8/layout/radial4"/>
-    <dgm:cxn modelId="{8654F3A5-3B56-4C4E-BA02-C37B60739B5B}" type="presParOf" srcId="{E590AE1C-35B9-44CD-8ED7-0A1031598FD3}" destId="{84F52CF4-3229-415F-9C9D-26E6E1BB390D}" srcOrd="10" destOrd="0" presId="urn:microsoft.com/office/officeart/2005/8/layout/radial4"/>
+    <dgm:cxn modelId="{CF80FC8E-2B2F-4041-B309-2C6A74AEF109}" type="presOf" srcId="{E1582192-C930-4710-B3AD-854BBE73609E}" destId="{E590AE1C-35B9-44CD-8ED7-0A1031598FD3}" srcOrd="0" destOrd="0" presId="urn:microsoft.com/office/officeart/2005/8/layout/radial4"/>
+    <dgm:cxn modelId="{0323633E-A7EA-48BD-9E6A-41D5D2CF18C8}" type="presParOf" srcId="{E590AE1C-35B9-44CD-8ED7-0A1031598FD3}" destId="{245B0FEA-66CC-4304-9D7A-5778340F32A7}" srcOrd="0" destOrd="0" presId="urn:microsoft.com/office/officeart/2005/8/layout/radial4"/>
+    <dgm:cxn modelId="{2AC6A8C2-E969-49D6-8476-3EE9B86CB7F4}" type="presParOf" srcId="{E590AE1C-35B9-44CD-8ED7-0A1031598FD3}" destId="{FA16C698-6105-4A0A-9855-093A8F9EA0E8}" srcOrd="1" destOrd="0" presId="urn:microsoft.com/office/officeart/2005/8/layout/radial4"/>
+    <dgm:cxn modelId="{2264CEAD-6DF9-4ADC-8D2E-86F60E46AA72}" type="presParOf" srcId="{E590AE1C-35B9-44CD-8ED7-0A1031598FD3}" destId="{F8C88D2A-C0E4-4744-B73F-CE2B0C677543}" srcOrd="2" destOrd="0" presId="urn:microsoft.com/office/officeart/2005/8/layout/radial4"/>
+    <dgm:cxn modelId="{39203B7F-87BA-485B-B579-8E0A08314C19}" type="presParOf" srcId="{E590AE1C-35B9-44CD-8ED7-0A1031598FD3}" destId="{6F2FB097-E512-49F0-90CE-02F586AD0B81}" srcOrd="3" destOrd="0" presId="urn:microsoft.com/office/officeart/2005/8/layout/radial4"/>
+    <dgm:cxn modelId="{3144655B-F19D-4F19-A52E-177B6F75C3F4}" type="presParOf" srcId="{E590AE1C-35B9-44CD-8ED7-0A1031598FD3}" destId="{7A4D042E-59A4-439A-A4B4-92849E0D4025}" srcOrd="4" destOrd="0" presId="urn:microsoft.com/office/officeart/2005/8/layout/radial4"/>
+    <dgm:cxn modelId="{B1A1B208-D01B-4A2E-BEEF-F2581F09E283}" type="presParOf" srcId="{E590AE1C-35B9-44CD-8ED7-0A1031598FD3}" destId="{1F30D1A5-8699-416F-8AE8-7107A7F7909C}" srcOrd="5" destOrd="0" presId="urn:microsoft.com/office/officeart/2005/8/layout/radial4"/>
+    <dgm:cxn modelId="{C00C8BE5-1166-41DF-B2AD-16E63C9C904F}" type="presParOf" srcId="{E590AE1C-35B9-44CD-8ED7-0A1031598FD3}" destId="{7B14F67F-B72E-4F15-B59C-61ACFB4CA33F}" srcOrd="6" destOrd="0" presId="urn:microsoft.com/office/officeart/2005/8/layout/radial4"/>
+    <dgm:cxn modelId="{5A34D45C-6010-4C5C-BC2E-D8710087BA87}" type="presParOf" srcId="{E590AE1C-35B9-44CD-8ED7-0A1031598FD3}" destId="{42E006F4-5DDA-4764-80FE-1D6B0E0C9F4B}" srcOrd="7" destOrd="0" presId="urn:microsoft.com/office/officeart/2005/8/layout/radial4"/>
+    <dgm:cxn modelId="{CE92B287-58B2-43E3-B2F7-5E0B0FA9E61C}" type="presParOf" srcId="{E590AE1C-35B9-44CD-8ED7-0A1031598FD3}" destId="{0E15CFD1-0851-41BB-B654-7021EA9D418B}" srcOrd="8" destOrd="0" presId="urn:microsoft.com/office/officeart/2005/8/layout/radial4"/>
+    <dgm:cxn modelId="{6C00B25D-23A5-47B2-A116-E9080526EAB7}" type="presParOf" srcId="{E590AE1C-35B9-44CD-8ED7-0A1031598FD3}" destId="{F977F1B4-1963-4C44-8892-94049F68D9D0}" srcOrd="9" destOrd="0" presId="urn:microsoft.com/office/officeart/2005/8/layout/radial4"/>
+    <dgm:cxn modelId="{F044E2D2-BA32-45CD-80A3-F4CEE365E72E}" type="presParOf" srcId="{E590AE1C-35B9-44CD-8ED7-0A1031598FD3}" destId="{84F52CF4-3229-415F-9C9D-26E6E1BB390D}" srcOrd="10" destOrd="0" presId="urn:microsoft.com/office/officeart/2005/8/layout/radial4"/>
   </dgm:cxnLst>
   <dgm:bg/>
   <dgm:whole/>
@@ -36116,7 +36087,7 @@
 </file>
 
 <file path=customXml/itemProps2.xml><?xml version="1.0" encoding="utf-8"?>
-<ds:datastoreItem xmlns:ds="http://schemas.openxmlformats.org/officeDocument/2006/customXml" ds:itemID="{8ACAC287-97A2-46D1-A5A6-8226FB5A348B}">
+<ds:datastoreItem xmlns:ds="http://schemas.openxmlformats.org/officeDocument/2006/customXml" ds:itemID="{0D2D4769-63C5-4F21-9010-261B0774EB43}">
   <ds:schemaRefs>
     <ds:schemaRef ds:uri="http://schemas.openxmlformats.org/officeDocument/2006/bibliography"/>
   </ds:schemaRefs>

--- a/Word filer/Rapport_V2.3.docx
+++ b/Word filer/Rapport_V2.3.docx
@@ -6085,18 +6085,20 @@
       <w:r>
         <w:br w:type="page"/>
       </w:r>
+      <w:bookmarkStart w:id="26" w:name="_GoBack"/>
+      <w:bookmarkEnd w:id="26"/>
     </w:p>
     <w:p>
       <w:pPr>
         <w:pStyle w:val="Overskrift2"/>
         <w:spacing w:line="360" w:lineRule="auto"/>
       </w:pPr>
-      <w:bookmarkStart w:id="26" w:name="_Toc345058986"/>
+      <w:bookmarkStart w:id="27" w:name="_Toc345058986"/>
       <w:r>
         <w:lastRenderedPageBreak/>
         <w:t>SWOT Analyse</w:t>
       </w:r>
-      <w:bookmarkEnd w:id="26"/>
+      <w:bookmarkEnd w:id="27"/>
     </w:p>
     <w:p>
       <w:pPr>
@@ -6565,7 +6567,6 @@
         </w:tc>
       </w:tr>
     </w:tbl>
-    <w:bookmarkStart w:id="27" w:name="_Ref345063348"/>
     <w:p>
       <w:pPr>
         <w:pStyle w:val="Billedtekst"/>
@@ -6576,6 +6577,7 @@
           <w:color w:val="auto"/>
         </w:rPr>
       </w:pPr>
+      <w:bookmarkStart w:id="28" w:name="_Ref345063348"/>
       <w:r>
         <w:rPr>
           <w:noProof/>
@@ -6771,7 +6773,7 @@
                           </w:p>
                           <w:p>
                             <w:pPr>
-                              <w:spacing w:after="0"/>
+                              <w:spacing w:before="0" w:after="0"/>
                               <w:rPr>
                                 <w:i/>
                                 <w:sz w:val="18"/>
@@ -6850,6 +6852,10 @@
           </mc:Choice>
           <mc:Fallback>
             <w:pict>
+              <v:shapetype id="_x0000_t202" coordsize="21600,21600" o:spt="202" path="m,l,21600r21600,l21600,xe">
+                <v:stroke joinstyle="miter"/>
+                <v:path gradientshapeok="t" o:connecttype="rect"/>
+              </v:shapetype>
               <v:shape id="Text Box 9" o:spid="_x0000_s1032" type="#_x0000_t202" style="position:absolute;margin-left:0;margin-top:17.5pt;width:496.5pt;height:186.2pt;z-index:-251658241;visibility:visible;mso-wrap-style:square;mso-width-percent:0;mso-height-percent:0;mso-wrap-distance-left:9pt;mso-wrap-distance-top:0;mso-wrap-distance-right:9pt;mso-wrap-distance-bottom:0;mso-position-horizontal:center;mso-position-horizontal-relative:margin;mso-position-vertical:absolute;mso-position-vertical-relative:text;mso-width-percent:0;mso-height-percent:0;mso-width-relative:page;mso-height-relative:page;v-text-anchor:top" o:gfxdata="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" stroked="f">
                 <v:textbox style="mso-fit-shape-to-text:t">
                   <w:txbxContent>
@@ -6983,7 +6989,7 @@
                     </w:p>
                     <w:p>
                       <w:pPr>
-                        <w:spacing w:after="0"/>
+                        <w:spacing w:before="0" w:after="0"/>
                         <w:rPr>
                           <w:i/>
                           <w:sz w:val="18"/>
@@ -7100,14 +7106,14 @@
         </w:rPr>
         <w:t xml:space="preserve"> SWOT Analyse</w:t>
       </w:r>
-      <w:bookmarkEnd w:id="27"/>
+      <w:bookmarkEnd w:id="28"/>
     </w:p>
     <w:p>
       <w:pPr>
         <w:pStyle w:val="Overskrift2"/>
         <w:spacing w:line="360" w:lineRule="auto"/>
       </w:pPr>
-      <w:bookmarkStart w:id="28" w:name="_Toc345058987"/>
+      <w:bookmarkStart w:id="29" w:name="_Toc345058987"/>
       <w:bookmarkEnd w:id="1"/>
       <w:r>
         <w:lastRenderedPageBreak/>
@@ -7119,7 +7125,7 @@
       <w:r>
         <w:t>nalyse</w:t>
       </w:r>
-      <w:bookmarkEnd w:id="28"/>
+      <w:bookmarkEnd w:id="29"/>
     </w:p>
     <w:p>
       <w:pPr>
@@ -7525,12 +7531,12 @@
         <w:pStyle w:val="Overskrift2"/>
         <w:spacing w:line="360" w:lineRule="auto"/>
       </w:pPr>
-      <w:bookmarkStart w:id="29" w:name="_Toc345058988"/>
+      <w:bookmarkStart w:id="30" w:name="_Toc345058988"/>
       <w:r>
         <w:lastRenderedPageBreak/>
         <w:t>IT strategi</w:t>
       </w:r>
-      <w:bookmarkEnd w:id="29"/>
+      <w:bookmarkEnd w:id="30"/>
       <w:r>
         <w:t> </w:t>
       </w:r>
@@ -7560,11 +7566,11 @@
         <w:pStyle w:val="Overskrift3"/>
         <w:spacing w:line="360" w:lineRule="auto"/>
       </w:pPr>
-      <w:bookmarkStart w:id="30" w:name="_Toc345058989"/>
+      <w:bookmarkStart w:id="31" w:name="_Toc345058989"/>
       <w:r>
         <w:t>Applikationer og information</w:t>
       </w:r>
-      <w:bookmarkEnd w:id="30"/>
+      <w:bookmarkEnd w:id="31"/>
       <w:r>
         <w:t> </w:t>
       </w:r>
@@ -7723,11 +7729,11 @@
         <w:pStyle w:val="Overskrift3"/>
         <w:spacing w:line="360" w:lineRule="auto"/>
       </w:pPr>
-      <w:bookmarkStart w:id="31" w:name="_Toc345058990"/>
+      <w:bookmarkStart w:id="32" w:name="_Toc345058990"/>
       <w:r>
         <w:t>Teknologi</w:t>
       </w:r>
-      <w:bookmarkEnd w:id="31"/>
+      <w:bookmarkEnd w:id="32"/>
       <w:r>
         <w:t> </w:t>
       </w:r>
@@ -7736,9 +7742,9 @@
       <w:pPr>
         <w:spacing w:line="360" w:lineRule="auto"/>
       </w:pPr>
-      <w:bookmarkStart w:id="32" w:name="_Toc326516859"/>
-      <w:bookmarkStart w:id="33" w:name="_Toc326836430"/>
-      <w:bookmarkStart w:id="34" w:name="_Toc326861765"/>
+      <w:bookmarkStart w:id="33" w:name="_Toc326516859"/>
+      <w:bookmarkStart w:id="34" w:name="_Toc326836430"/>
+      <w:bookmarkStart w:id="35" w:name="_Toc326861765"/>
       <w:r>
         <w:t>Dette nye system vi laver for Kjeld V Larsen kommer til at kræve at der er en computer på farmen samt computeren skal han også have en server til databaserne. De skal bruge disse servere til at holde styr på burende på farmen. På den måde vil der ikke ligge noget vigtigt på computeren, så hvis der sker et nedbrud på computeren vil Kjeld ikke miste noget information da det hele ligger på serveren.</w:t>
       </w:r>
@@ -7748,7 +7754,7 @@
         <w:pStyle w:val="Overskrift3"/>
         <w:spacing w:line="360" w:lineRule="auto"/>
       </w:pPr>
-      <w:bookmarkStart w:id="35" w:name="_Toc345058991"/>
+      <w:bookmarkStart w:id="36" w:name="_Toc345058991"/>
       <w:r>
         <w:rPr>
           <w:rStyle w:val="Overskrift2Tegn"/>
@@ -7757,10 +7763,10 @@
         </w:rPr>
         <w:t>Organiseringen af IT-funktionerne</w:t>
       </w:r>
-      <w:bookmarkEnd w:id="32"/>
       <w:bookmarkEnd w:id="33"/>
       <w:bookmarkEnd w:id="34"/>
       <w:bookmarkEnd w:id="35"/>
+      <w:bookmarkEnd w:id="36"/>
       <w:r>
         <w:t xml:space="preserve"> </w:t>
       </w:r>
@@ -7786,23 +7792,23 @@
         <w:pStyle w:val="Overskrift2"/>
         <w:spacing w:line="360" w:lineRule="auto"/>
       </w:pPr>
-      <w:bookmarkStart w:id="36" w:name="_Toc345058992"/>
+      <w:bookmarkStart w:id="37" w:name="_Toc345058992"/>
       <w:r>
         <w:lastRenderedPageBreak/>
         <w:t>IT handlingsplan</w:t>
       </w:r>
-      <w:bookmarkEnd w:id="36"/>
+      <w:bookmarkEnd w:id="37"/>
     </w:p>
     <w:p>
       <w:pPr>
         <w:pStyle w:val="Overskrift3"/>
         <w:spacing w:line="360" w:lineRule="auto"/>
       </w:pPr>
-      <w:bookmarkStart w:id="37" w:name="_Toc345058993"/>
+      <w:bookmarkStart w:id="38" w:name="_Toc345058993"/>
       <w:r>
         <w:t>Cost/Benefit</w:t>
       </w:r>
-      <w:bookmarkEnd w:id="37"/>
+      <w:bookmarkEnd w:id="38"/>
     </w:p>
     <w:p>
       <w:pPr>
@@ -8026,17 +8032,17 @@
         <w:pStyle w:val="Overskrift3"/>
         <w:spacing w:line="360" w:lineRule="auto"/>
       </w:pPr>
-      <w:bookmarkStart w:id="38" w:name="_Toc326516862"/>
-      <w:bookmarkStart w:id="39" w:name="_Toc326836433"/>
-      <w:bookmarkStart w:id="40" w:name="_Toc326861768"/>
-      <w:bookmarkStart w:id="41" w:name="_Toc345058994"/>
+      <w:bookmarkStart w:id="39" w:name="_Toc326516862"/>
+      <w:bookmarkStart w:id="40" w:name="_Toc326836433"/>
+      <w:bookmarkStart w:id="41" w:name="_Toc326861768"/>
+      <w:bookmarkStart w:id="42" w:name="_Toc345058994"/>
       <w:r>
         <w:t>Regnskabsanalyse</w:t>
       </w:r>
-      <w:bookmarkEnd w:id="38"/>
       <w:bookmarkEnd w:id="39"/>
       <w:bookmarkEnd w:id="40"/>
       <w:bookmarkEnd w:id="41"/>
+      <w:bookmarkEnd w:id="42"/>
     </w:p>
     <w:p>
       <w:pPr>
@@ -9236,7 +9242,7 @@
         <w:pStyle w:val="Overskrift2"/>
         <w:spacing w:line="360" w:lineRule="auto"/>
       </w:pPr>
-      <w:bookmarkStart w:id="42" w:name="_Toc345058995"/>
+      <w:bookmarkStart w:id="43" w:name="_Toc345058995"/>
       <w:r>
         <w:lastRenderedPageBreak/>
         <w:t>I</w:t>
@@ -9244,7 +9250,7 @@
       <w:r>
         <w:t>mplementering</w:t>
       </w:r>
-      <w:bookmarkEnd w:id="42"/>
+      <w:bookmarkEnd w:id="43"/>
     </w:p>
     <w:p>
       <w:pPr>
@@ -9584,18 +9590,18 @@
         <w:pStyle w:val="Overskrift3"/>
         <w:spacing w:line="360" w:lineRule="auto"/>
       </w:pPr>
-      <w:bookmarkStart w:id="43" w:name="_Toc326516864"/>
-      <w:bookmarkStart w:id="44" w:name="_Toc326836435"/>
-      <w:bookmarkStart w:id="45" w:name="_Toc326861770"/>
-      <w:bookmarkStart w:id="46" w:name="_Toc345058996"/>
+      <w:bookmarkStart w:id="44" w:name="_Toc326516864"/>
+      <w:bookmarkStart w:id="45" w:name="_Toc326836435"/>
+      <w:bookmarkStart w:id="46" w:name="_Toc326861770"/>
+      <w:bookmarkStart w:id="47" w:name="_Toc345058996"/>
       <w:r>
         <w:lastRenderedPageBreak/>
         <w:t>Prioritering</w:t>
       </w:r>
-      <w:bookmarkEnd w:id="43"/>
       <w:bookmarkEnd w:id="44"/>
       <w:bookmarkEnd w:id="45"/>
       <w:bookmarkEnd w:id="46"/>
+      <w:bookmarkEnd w:id="47"/>
     </w:p>
     <w:p>
       <w:pPr>
@@ -9658,13 +9664,13 @@
         <w:pStyle w:val="Overskrift2"/>
         <w:spacing w:line="360" w:lineRule="auto"/>
       </w:pPr>
-      <w:bookmarkStart w:id="47" w:name="_Toc326861771"/>
-      <w:bookmarkStart w:id="48" w:name="_Toc345058997"/>
+      <w:bookmarkStart w:id="48" w:name="_Toc326861771"/>
+      <w:bookmarkStart w:id="49" w:name="_Toc345058997"/>
       <w:r>
         <w:t>Brugerdeltagelse</w:t>
       </w:r>
-      <w:bookmarkEnd w:id="47"/>
       <w:bookmarkEnd w:id="48"/>
+      <w:bookmarkEnd w:id="49"/>
     </w:p>
     <w:p>
       <w:pPr>
@@ -10124,9 +10130,9 @@
           <w:szCs w:val="22"/>
         </w:rPr>
       </w:pPr>
-      <w:bookmarkStart w:id="49" w:name="_Toc326516866"/>
-      <w:bookmarkStart w:id="50" w:name="_Toc326836437"/>
-      <w:bookmarkStart w:id="51" w:name="_Toc326861772"/>
+      <w:bookmarkStart w:id="50" w:name="_Toc326516866"/>
+      <w:bookmarkStart w:id="51" w:name="_Toc326836437"/>
+      <w:bookmarkStart w:id="52" w:name="_Toc326861772"/>
       <w:r>
         <w:br w:type="page"/>
       </w:r>
@@ -10136,13 +10142,13 @@
         <w:pStyle w:val="Overskrift2"/>
         <w:spacing w:line="360" w:lineRule="auto"/>
       </w:pPr>
-      <w:bookmarkStart w:id="52" w:name="_Toc326516854"/>
-      <w:bookmarkStart w:id="53" w:name="_Toc326836425"/>
-      <w:bookmarkStart w:id="54" w:name="_Toc326861760"/>
-      <w:bookmarkStart w:id="55" w:name="_Toc345058998"/>
-      <w:bookmarkEnd w:id="49"/>
+      <w:bookmarkStart w:id="53" w:name="_Toc326516854"/>
+      <w:bookmarkStart w:id="54" w:name="_Toc326836425"/>
+      <w:bookmarkStart w:id="55" w:name="_Toc326861760"/>
+      <w:bookmarkStart w:id="56" w:name="_Toc345058998"/>
       <w:bookmarkEnd w:id="50"/>
       <w:bookmarkEnd w:id="51"/>
+      <w:bookmarkEnd w:id="52"/>
       <w:r>
         <w:lastRenderedPageBreak/>
         <w:t xml:space="preserve">Vision og </w:t>
@@ -10150,10 +10156,10 @@
       <w:r>
         <w:t>målsætning</w:t>
       </w:r>
-      <w:bookmarkEnd w:id="52"/>
       <w:bookmarkEnd w:id="53"/>
       <w:bookmarkEnd w:id="54"/>
       <w:bookmarkEnd w:id="55"/>
+      <w:bookmarkEnd w:id="56"/>
     </w:p>
     <w:p>
       <w:pPr>
@@ -10162,9 +10168,9 @@
           <w:b/>
         </w:rPr>
       </w:pPr>
-      <w:bookmarkStart w:id="56" w:name="_Toc326516855"/>
-      <w:bookmarkStart w:id="57" w:name="_Toc326836426"/>
-      <w:bookmarkStart w:id="58" w:name="_Toc326861761"/>
+      <w:bookmarkStart w:id="57" w:name="_Toc326516855"/>
+      <w:bookmarkStart w:id="58" w:name="_Toc326836426"/>
+      <w:bookmarkStart w:id="59" w:name="_Toc326861761"/>
       <w:r>
         <w:rPr>
           <w:b/>
@@ -10251,17 +10257,17 @@
         <w:pStyle w:val="Overskrift3"/>
         <w:spacing w:line="360" w:lineRule="auto"/>
       </w:pPr>
-      <w:bookmarkStart w:id="59" w:name="_Toc345058999"/>
+      <w:bookmarkStart w:id="60" w:name="_Toc345058999"/>
       <w:r>
         <w:t>Tilpasning</w:t>
       </w:r>
       <w:r>
         <w:t xml:space="preserve"> af organisationen/ledelsen</w:t>
       </w:r>
-      <w:bookmarkEnd w:id="56"/>
       <w:bookmarkEnd w:id="57"/>
       <w:bookmarkEnd w:id="58"/>
       <w:bookmarkEnd w:id="59"/>
+      <w:bookmarkEnd w:id="60"/>
     </w:p>
     <w:p>
       <w:pPr>
@@ -10290,11 +10296,11 @@
         <w:pStyle w:val="Overskrift3"/>
         <w:spacing w:line="360" w:lineRule="auto"/>
       </w:pPr>
-      <w:bookmarkStart w:id="60" w:name="_Toc345059000"/>
+      <w:bookmarkStart w:id="61" w:name="_Toc345059000"/>
       <w:r>
         <w:t>Brugere af systemet</w:t>
       </w:r>
-      <w:bookmarkEnd w:id="60"/>
+      <w:bookmarkEnd w:id="61"/>
       <w:r>
         <w:t> </w:t>
       </w:r>
@@ -10312,7 +10318,7 @@
         <w:pStyle w:val="Overskrift3"/>
         <w:spacing w:line="360" w:lineRule="auto"/>
       </w:pPr>
-      <w:bookmarkStart w:id="61" w:name="_Toc345059001"/>
+      <w:bookmarkStart w:id="62" w:name="_Toc345059001"/>
       <w:r>
         <w:t>Id</w:t>
       </w:r>
@@ -10322,7 +10328,7 @@
       <w:r>
         <w:t xml:space="preserve"> og mission</w:t>
       </w:r>
-      <w:bookmarkEnd w:id="61"/>
+      <w:bookmarkEnd w:id="62"/>
     </w:p>
     <w:p>
       <w:pPr>
@@ -10370,7 +10376,7 @@
         <w:pStyle w:val="Overskrift1"/>
         <w:spacing w:line="360" w:lineRule="auto"/>
       </w:pPr>
-      <w:bookmarkStart w:id="62" w:name="_Toc345059002"/>
+      <w:bookmarkStart w:id="63" w:name="_Toc345059002"/>
       <w:r>
         <w:lastRenderedPageBreak/>
         <w:t>S</w:t>
@@ -10378,7 +10384,7 @@
       <w:r>
         <w:t>ystem Design</w:t>
       </w:r>
-      <w:bookmarkEnd w:id="62"/>
+      <w:bookmarkEnd w:id="63"/>
     </w:p>
     <w:p>
       <w:pPr>
@@ -11050,7 +11056,7 @@
         <w:pStyle w:val="Overskrift2"/>
         <w:spacing w:line="360" w:lineRule="auto"/>
       </w:pPr>
-      <w:bookmarkStart w:id="63" w:name="_Toc345059003"/>
+      <w:bookmarkStart w:id="64" w:name="_Toc345059003"/>
       <w:r>
         <w:lastRenderedPageBreak/>
         <w:t>I</w:t>
@@ -11058,18 +11064,18 @@
       <w:r>
         <w:t>nception Fase</w:t>
       </w:r>
-      <w:bookmarkEnd w:id="63"/>
+      <w:bookmarkEnd w:id="64"/>
     </w:p>
     <w:p>
       <w:pPr>
         <w:pStyle w:val="Overskrift3"/>
         <w:spacing w:line="360" w:lineRule="auto"/>
       </w:pPr>
-      <w:bookmarkStart w:id="64" w:name="_Toc345059004"/>
+      <w:bookmarkStart w:id="65" w:name="_Toc345059004"/>
       <w:r>
         <w:t>System Vision</w:t>
       </w:r>
-      <w:bookmarkEnd w:id="64"/>
+      <w:bookmarkEnd w:id="65"/>
       <w:r>
         <w:t> </w:t>
       </w:r>
@@ -11078,7 +11084,7 @@
       <w:pPr>
         <w:spacing w:line="360" w:lineRule="auto"/>
       </w:pPr>
-      <w:bookmarkStart w:id="65" w:name="_Toc326861759"/>
+      <w:bookmarkStart w:id="66" w:name="_Toc326861759"/>
       <w:r>
         <w:t>K</w:t>
       </w:r>
@@ -11208,12 +11214,12 @@
         <w:pStyle w:val="Overskrift3"/>
         <w:spacing w:line="360" w:lineRule="auto"/>
       </w:pPr>
-      <w:bookmarkStart w:id="66" w:name="_Toc345059005"/>
+      <w:bookmarkStart w:id="67" w:name="_Toc345059005"/>
       <w:r>
         <w:lastRenderedPageBreak/>
         <w:t>Situationsanalyse</w:t>
       </w:r>
-      <w:bookmarkEnd w:id="66"/>
+      <w:bookmarkEnd w:id="67"/>
     </w:p>
     <w:p>
       <w:pPr>
@@ -13176,7 +13182,7 @@
         <w:pStyle w:val="Overskrift3"/>
         <w:spacing w:line="360" w:lineRule="auto"/>
       </w:pPr>
-      <w:bookmarkStart w:id="67" w:name="_Toc345059006"/>
+      <w:bookmarkStart w:id="68" w:name="_Toc345059006"/>
       <w:r>
         <w:t>System</w:t>
       </w:r>
@@ -13198,7 +13204,7 @@
       <w:r>
         <w:t>eskrivelse</w:t>
       </w:r>
-      <w:bookmarkEnd w:id="67"/>
+      <w:bookmarkEnd w:id="68"/>
     </w:p>
     <w:p>
       <w:pPr>
@@ -13460,7 +13466,7 @@
       <w:pPr>
         <w:pStyle w:val="Overskrift3"/>
       </w:pPr>
-      <w:bookmarkStart w:id="68" w:name="_Toc345059007"/>
+      <w:bookmarkStart w:id="69" w:name="_Toc345059007"/>
       <w:r>
         <w:lastRenderedPageBreak/>
         <w:t>P</w:t>
@@ -13474,7 +13480,7 @@
       <w:r>
         <w:t>Oversigt</w:t>
       </w:r>
-      <w:bookmarkEnd w:id="68"/>
+      <w:bookmarkEnd w:id="69"/>
     </w:p>
     <w:p>
       <w:pPr>
@@ -13569,11 +13575,11 @@
         <w:pStyle w:val="Overskrift3"/>
         <w:spacing w:line="360" w:lineRule="auto"/>
       </w:pPr>
-      <w:bookmarkStart w:id="69" w:name="_Toc345059008"/>
+      <w:bookmarkStart w:id="70" w:name="_Toc345059008"/>
       <w:r>
         <w:t>Vigtige Features</w:t>
       </w:r>
-      <w:bookmarkEnd w:id="69"/>
+      <w:bookmarkEnd w:id="70"/>
     </w:p>
     <w:p>
       <w:pPr>
@@ -13820,7 +13826,7 @@
       <w:pPr>
         <w:pStyle w:val="Overskrift3"/>
       </w:pPr>
-      <w:bookmarkStart w:id="70" w:name="_Toc345059009"/>
+      <w:bookmarkStart w:id="71" w:name="_Toc345059009"/>
       <w:r>
         <w:rPr>
           <w:noProof/>
@@ -13894,7 +13900,7 @@
       <w:r>
         <w:t>s</w:t>
       </w:r>
-      <w:bookmarkEnd w:id="70"/>
+      <w:bookmarkEnd w:id="71"/>
     </w:p>
     <w:p>
       <w:pPr>
@@ -14169,7 +14175,7 @@
           <w:lang w:val="en-US"/>
         </w:rPr>
       </w:pPr>
-      <w:bookmarkStart w:id="71" w:name="_Toc345059010"/>
+      <w:bookmarkStart w:id="72" w:name="_Toc345059010"/>
       <w:r>
         <w:rPr>
           <w:lang w:val="en-US"/>
@@ -14177,7 +14183,7 @@
         <w:lastRenderedPageBreak/>
         <w:t>USE-case brief beskrivelser</w:t>
       </w:r>
-      <w:bookmarkEnd w:id="71"/>
+      <w:bookmarkEnd w:id="72"/>
     </w:p>
     <w:p>
       <w:pPr>
@@ -14763,7 +14769,7 @@
           <w:i/>
         </w:rPr>
       </w:pPr>
-      <w:bookmarkStart w:id="72" w:name="_Toc345059011"/>
+      <w:bookmarkStart w:id="73" w:name="_Toc345059011"/>
       <w:r>
         <w:lastRenderedPageBreak/>
         <w:t xml:space="preserve">Use-case prioritering baseret på </w:t>
@@ -14792,7 +14798,7 @@
       <w:r>
         <w:t>kompleksitet</w:t>
       </w:r>
-      <w:bookmarkEnd w:id="72"/>
+      <w:bookmarkEnd w:id="73"/>
       <w:r>
         <w:t xml:space="preserve"> </w:t>
       </w:r>
@@ -17035,7 +17041,7 @@
           <w:lang w:val="en-US"/>
         </w:rPr>
       </w:pPr>
-      <w:bookmarkStart w:id="73" w:name="_Toc345059012"/>
+      <w:bookmarkStart w:id="74" w:name="_Toc345059012"/>
       <w:r>
         <w:rPr>
           <w:lang w:val="en-US"/>
@@ -17067,7 +17073,7 @@
         </w:rPr>
         <w:t>Beskrivelser</w:t>
       </w:r>
-      <w:bookmarkEnd w:id="73"/>
+      <w:bookmarkEnd w:id="74"/>
     </w:p>
     <w:p>
       <w:pPr>
@@ -17076,14 +17082,14 @@
           <w:lang w:val="en-US"/>
         </w:rPr>
       </w:pPr>
-      <w:bookmarkStart w:id="74" w:name="_Ref345064864"/>
+      <w:bookmarkStart w:id="75" w:name="_Ref345064864"/>
       <w:r>
         <w:rPr>
           <w:lang w:val="en-US"/>
         </w:rPr>
         <w:t>Transfer Diseased Mink</w:t>
       </w:r>
-      <w:bookmarkEnd w:id="74"/>
+      <w:bookmarkEnd w:id="75"/>
     </w:p>
     <w:p>
       <w:pPr>
@@ -17617,11 +17623,11 @@
       <w:pPr>
         <w:pStyle w:val="Overskrift3"/>
       </w:pPr>
-      <w:bookmarkStart w:id="75" w:name="_Toc345059015"/>
+      <w:bookmarkStart w:id="76" w:name="_Toc345059015"/>
       <w:r>
         <w:t>Arkitektur</w:t>
       </w:r>
-      <w:bookmarkEnd w:id="75"/>
+      <w:bookmarkEnd w:id="76"/>
     </w:p>
     <w:p>
       <w:pPr>
@@ -21329,14 +21335,14 @@
           <w:lang w:val="en-US"/>
         </w:rPr>
       </w:pPr>
-      <w:bookmarkStart w:id="76" w:name="_Toc345059017"/>
+      <w:bookmarkStart w:id="77" w:name="_Toc345059017"/>
       <w:r>
         <w:rPr>
           <w:lang w:val="en-US"/>
         </w:rPr>
         <w:t>Design Model</w:t>
       </w:r>
-      <w:bookmarkEnd w:id="76"/>
+      <w:bookmarkEnd w:id="77"/>
     </w:p>
     <w:p>
       <w:pPr>
@@ -21947,8 +21953,6 @@
             <w:r>
               <w:t>at flytningen sker, til modellaget hvorefter flytningen i databasen bliver udført.</w:t>
             </w:r>
-            <w:bookmarkStart w:id="77" w:name="_GoBack"/>
-            <w:bookmarkEnd w:id="77"/>
           </w:p>
         </w:tc>
       </w:tr>
@@ -22403,7 +22407,7 @@
         <w:spacing w:before="200" w:after="200" w:line="360" w:lineRule="auto"/>
       </w:pPr>
     </w:p>
-    <w:bookmarkEnd w:id="65"/>
+    <w:bookmarkEnd w:id="66"/>
     <w:p>
       <w:pPr>
         <w:spacing w:before="200" w:after="200" w:line="360" w:lineRule="auto"/>
@@ -23847,27 +23851,11 @@
           <w:r>
             <w:t xml:space="preserve">| </w:t>
           </w:r>
-          <w:r>
-            <w:fldChar w:fldCharType="begin"/>
-          </w:r>
-          <w:r>
-            <w:instrText xml:space="preserve"> STYLEREF  "1"  </w:instrText>
-          </w:r>
-          <w:r>
-            <w:fldChar w:fldCharType="separate"/>
-          </w:r>
-          <w:r>
-            <w:rPr>
-              <w:noProof/>
-            </w:rPr>
-            <w:t>Bilag</w:t>
-          </w:r>
-          <w:r>
-            <w:rPr>
-              <w:noProof/>
-            </w:rPr>
-            <w:fldChar w:fldCharType="end"/>
-          </w:r>
+          <w:fldSimple w:instr=" STYLEREF  &quot;1&quot;  ">
+            <w:r>
+              <w:t>System Design</w:t>
+            </w:r>
+          </w:fldSimple>
         </w:p>
       </w:tc>
       <w:tc>
@@ -23918,7 +23906,7 @@
               <w:noProof/>
               <w:color w:val="FFFFFF"/>
             </w:rPr>
-            <w:t>71</w:t>
+            <w:t>25</w:t>
           </w:r>
           <w:r>
             <w:rPr>
@@ -33743,35 +33731,35 @@
     </dgm:pt>
   </dgm:ptLst>
   <dgm:cxnLst>
-    <dgm:cxn modelId="{E5271E91-9297-4EC0-8F50-C00876E188C7}" type="presOf" srcId="{438CB769-DBE6-4514-8E00-04877EDF3A77}" destId="{42E006F4-5DDA-4764-80FE-1D6B0E0C9F4B}" srcOrd="0" destOrd="0" presId="urn:microsoft.com/office/officeart/2005/8/layout/radial4"/>
     <dgm:cxn modelId="{B8879B2A-B646-40E2-8713-7F0AC71E501D}" srcId="{0A7FC361-6A1D-44FE-B72E-817BB9E7C076}" destId="{104209C6-C6B0-4FE8-8664-98B583681E00}" srcOrd="4" destOrd="0" parTransId="{CC600E1C-A785-4FD7-9B90-29145C97D0D8}" sibTransId="{E19B481E-8E99-4391-B503-1FFBA0BCCAD9}"/>
+    <dgm:cxn modelId="{9CB1B7B3-8E70-4DCA-B4C1-D4FBD0C591E1}" type="presOf" srcId="{CC600E1C-A785-4FD7-9B90-29145C97D0D8}" destId="{F977F1B4-1963-4C44-8892-94049F68D9D0}" srcOrd="0" destOrd="0" presId="urn:microsoft.com/office/officeart/2005/8/layout/radial4"/>
     <dgm:cxn modelId="{76E85F52-FFA9-44B9-8DC6-5E1E27DBB159}" srcId="{0A7FC361-6A1D-44FE-B72E-817BB9E7C076}" destId="{235A8EC7-EFC1-4AFD-8C92-00C69547650E}" srcOrd="1" destOrd="0" parTransId="{3514A23F-1306-4A14-AB93-0CAB064D04AB}" sibTransId="{B63A45AE-5DD8-4981-80EA-F2AC2FE510EF}"/>
-    <dgm:cxn modelId="{A31DB158-53E9-4BF1-A0CB-F0EED73566A2}" type="presOf" srcId="{824F399D-FCBA-461E-B648-0E8EE66E668F}" destId="{1F30D1A5-8699-416F-8AE8-7107A7F7909C}" srcOrd="0" destOrd="0" presId="urn:microsoft.com/office/officeart/2005/8/layout/radial4"/>
-    <dgm:cxn modelId="{857EC898-CA81-4943-A1B8-671E7039BC85}" type="presOf" srcId="{235A8EC7-EFC1-4AFD-8C92-00C69547650E}" destId="{7A4D042E-59A4-439A-A4B4-92849E0D4025}" srcOrd="0" destOrd="0" presId="urn:microsoft.com/office/officeart/2005/8/layout/radial4"/>
-    <dgm:cxn modelId="{713E602C-6968-4F14-8760-73C2E96FF916}" type="presOf" srcId="{A5E324A5-CF24-4983-9EAD-C4C7AAEE6655}" destId="{0E15CFD1-0851-41BB-B654-7021EA9D418B}" srcOrd="0" destOrd="0" presId="urn:microsoft.com/office/officeart/2005/8/layout/radial4"/>
-    <dgm:cxn modelId="{17774473-B8DB-448B-8943-055D0207FE6B}" type="presOf" srcId="{3514A23F-1306-4A14-AB93-0CAB064D04AB}" destId="{6F2FB097-E512-49F0-90CE-02F586AD0B81}" srcOrd="0" destOrd="0" presId="urn:microsoft.com/office/officeart/2005/8/layout/radial4"/>
-    <dgm:cxn modelId="{1D75E012-9CB6-46C7-AA83-FD6E00C09892}" type="presOf" srcId="{F76AC33B-D3D2-490E-A6DE-EFB08FD98F77}" destId="{7B14F67F-B72E-4F15-B59C-61ACFB4CA33F}" srcOrd="0" destOrd="0" presId="urn:microsoft.com/office/officeart/2005/8/layout/radial4"/>
+    <dgm:cxn modelId="{2B0E6191-2F8F-401C-A567-C91AD0ADB769}" type="presOf" srcId="{438CB769-DBE6-4514-8E00-04877EDF3A77}" destId="{42E006F4-5DDA-4764-80FE-1D6B0E0C9F4B}" srcOrd="0" destOrd="0" presId="urn:microsoft.com/office/officeart/2005/8/layout/radial4"/>
+    <dgm:cxn modelId="{7D80EA6E-9C48-4217-B967-7F343C50C602}" type="presOf" srcId="{F76AC33B-D3D2-490E-A6DE-EFB08FD98F77}" destId="{7B14F67F-B72E-4F15-B59C-61ACFB4CA33F}" srcOrd="0" destOrd="0" presId="urn:microsoft.com/office/officeart/2005/8/layout/radial4"/>
+    <dgm:cxn modelId="{48A434FF-94F3-4A47-985F-31EF934B9029}" type="presOf" srcId="{E1582192-C930-4710-B3AD-854BBE73609E}" destId="{E590AE1C-35B9-44CD-8ED7-0A1031598FD3}" srcOrd="0" destOrd="0" presId="urn:microsoft.com/office/officeart/2005/8/layout/radial4"/>
     <dgm:cxn modelId="{6EB80A39-C0E4-4526-849D-7673A062E6C8}" srcId="{0A7FC361-6A1D-44FE-B72E-817BB9E7C076}" destId="{F51F9872-9F30-4A31-B4C5-D94EC1F62CFE}" srcOrd="0" destOrd="0" parTransId="{4E76F9A7-4052-4504-9306-A5F155D73B91}" sibTransId="{FB74A070-ED2F-4CC0-BBFC-A534FD42C8D8}"/>
-    <dgm:cxn modelId="{AD4A8659-87BB-4CF9-908F-B640E6C427EA}" type="presOf" srcId="{CC600E1C-A785-4FD7-9B90-29145C97D0D8}" destId="{F977F1B4-1963-4C44-8892-94049F68D9D0}" srcOrd="0" destOrd="0" presId="urn:microsoft.com/office/officeart/2005/8/layout/radial4"/>
-    <dgm:cxn modelId="{564B9772-3F4B-4EA8-B6D6-590B9E8E9A58}" type="presOf" srcId="{104209C6-C6B0-4FE8-8664-98B583681E00}" destId="{84F52CF4-3229-415F-9C9D-26E6E1BB390D}" srcOrd="0" destOrd="0" presId="urn:microsoft.com/office/officeart/2005/8/layout/radial4"/>
+    <dgm:cxn modelId="{EDEBCE65-C7F8-4060-9865-004C28B818F3}" type="presOf" srcId="{3514A23F-1306-4A14-AB93-0CAB064D04AB}" destId="{6F2FB097-E512-49F0-90CE-02F586AD0B81}" srcOrd="0" destOrd="0" presId="urn:microsoft.com/office/officeart/2005/8/layout/radial4"/>
+    <dgm:cxn modelId="{27E470CE-80DD-417B-BA51-2928B06DA250}" type="presOf" srcId="{4E76F9A7-4052-4504-9306-A5F155D73B91}" destId="{FA16C698-6105-4A0A-9855-093A8F9EA0E8}" srcOrd="0" destOrd="0" presId="urn:microsoft.com/office/officeart/2005/8/layout/radial4"/>
     <dgm:cxn modelId="{E14F3F04-8CC0-4023-81B0-63AD7102D1B9}" srcId="{0A7FC361-6A1D-44FE-B72E-817BB9E7C076}" destId="{F76AC33B-D3D2-490E-A6DE-EFB08FD98F77}" srcOrd="2" destOrd="0" parTransId="{824F399D-FCBA-461E-B648-0E8EE66E668F}" sibTransId="{84DA1A2C-8342-4014-9C6C-F763DC3F9460}"/>
-    <dgm:cxn modelId="{B155F55B-19D7-4D09-82D9-D2A3F3E54AB3}" type="presOf" srcId="{F51F9872-9F30-4A31-B4C5-D94EC1F62CFE}" destId="{F8C88D2A-C0E4-4744-B73F-CE2B0C677543}" srcOrd="0" destOrd="0" presId="urn:microsoft.com/office/officeart/2005/8/layout/radial4"/>
+    <dgm:cxn modelId="{41022665-88A2-4E8E-AC2B-082EA6054873}" type="presOf" srcId="{0A7FC361-6A1D-44FE-B72E-817BB9E7C076}" destId="{245B0FEA-66CC-4304-9D7A-5778340F32A7}" srcOrd="0" destOrd="0" presId="urn:microsoft.com/office/officeart/2005/8/layout/radial4"/>
     <dgm:cxn modelId="{3FAF9FF0-C47E-468D-A198-825A58AE005B}" srcId="{E1582192-C930-4710-B3AD-854BBE73609E}" destId="{0A7FC361-6A1D-44FE-B72E-817BB9E7C076}" srcOrd="0" destOrd="0" parTransId="{9914E272-ABD8-45E8-88C5-1F0E64144B55}" sibTransId="{0761A6CD-8F8D-4B0E-AD45-E5B088CE6240}"/>
-    <dgm:cxn modelId="{020D64C6-694C-4F0D-AC96-F70CEE2D13AC}" type="presOf" srcId="{0A7FC361-6A1D-44FE-B72E-817BB9E7C076}" destId="{245B0FEA-66CC-4304-9D7A-5778340F32A7}" srcOrd="0" destOrd="0" presId="urn:microsoft.com/office/officeart/2005/8/layout/radial4"/>
-    <dgm:cxn modelId="{B2D74C98-CC65-4A9A-A9D5-F2B18C8F5FBD}" type="presOf" srcId="{4E76F9A7-4052-4504-9306-A5F155D73B91}" destId="{FA16C698-6105-4A0A-9855-093A8F9EA0E8}" srcOrd="0" destOrd="0" presId="urn:microsoft.com/office/officeart/2005/8/layout/radial4"/>
+    <dgm:cxn modelId="{2C8DB410-2382-4498-B9D9-E01C93AD6259}" type="presOf" srcId="{104209C6-C6B0-4FE8-8664-98B583681E00}" destId="{84F52CF4-3229-415F-9C9D-26E6E1BB390D}" srcOrd="0" destOrd="0" presId="urn:microsoft.com/office/officeart/2005/8/layout/radial4"/>
+    <dgm:cxn modelId="{9E4E435E-A27A-42B6-82E4-B21EBA7D8A85}" type="presOf" srcId="{F51F9872-9F30-4A31-B4C5-D94EC1F62CFE}" destId="{F8C88D2A-C0E4-4744-B73F-CE2B0C677543}" srcOrd="0" destOrd="0" presId="urn:microsoft.com/office/officeart/2005/8/layout/radial4"/>
+    <dgm:cxn modelId="{CFFF9D2C-F02E-4639-B3DF-838063DC4053}" type="presOf" srcId="{235A8EC7-EFC1-4AFD-8C92-00C69547650E}" destId="{7A4D042E-59A4-439A-A4B4-92849E0D4025}" srcOrd="0" destOrd="0" presId="urn:microsoft.com/office/officeart/2005/8/layout/radial4"/>
     <dgm:cxn modelId="{923CECEE-CCE6-4AC3-A321-1574FD144608}" srcId="{0A7FC361-6A1D-44FE-B72E-817BB9E7C076}" destId="{A5E324A5-CF24-4983-9EAD-C4C7AAEE6655}" srcOrd="3" destOrd="0" parTransId="{438CB769-DBE6-4514-8E00-04877EDF3A77}" sibTransId="{7DFDB5DA-2FC8-45DB-B0D7-63354D4DF4A7}"/>
-    <dgm:cxn modelId="{CF80FC8E-2B2F-4041-B309-2C6A74AEF109}" type="presOf" srcId="{E1582192-C930-4710-B3AD-854BBE73609E}" destId="{E590AE1C-35B9-44CD-8ED7-0A1031598FD3}" srcOrd="0" destOrd="0" presId="urn:microsoft.com/office/officeart/2005/8/layout/radial4"/>
-    <dgm:cxn modelId="{0323633E-A7EA-48BD-9E6A-41D5D2CF18C8}" type="presParOf" srcId="{E590AE1C-35B9-44CD-8ED7-0A1031598FD3}" destId="{245B0FEA-66CC-4304-9D7A-5778340F32A7}" srcOrd="0" destOrd="0" presId="urn:microsoft.com/office/officeart/2005/8/layout/radial4"/>
-    <dgm:cxn modelId="{2AC6A8C2-E969-49D6-8476-3EE9B86CB7F4}" type="presParOf" srcId="{E590AE1C-35B9-44CD-8ED7-0A1031598FD3}" destId="{FA16C698-6105-4A0A-9855-093A8F9EA0E8}" srcOrd="1" destOrd="0" presId="urn:microsoft.com/office/officeart/2005/8/layout/radial4"/>
-    <dgm:cxn modelId="{2264CEAD-6DF9-4ADC-8D2E-86F60E46AA72}" type="presParOf" srcId="{E590AE1C-35B9-44CD-8ED7-0A1031598FD3}" destId="{F8C88D2A-C0E4-4744-B73F-CE2B0C677543}" srcOrd="2" destOrd="0" presId="urn:microsoft.com/office/officeart/2005/8/layout/radial4"/>
-    <dgm:cxn modelId="{39203B7F-87BA-485B-B579-8E0A08314C19}" type="presParOf" srcId="{E590AE1C-35B9-44CD-8ED7-0A1031598FD3}" destId="{6F2FB097-E512-49F0-90CE-02F586AD0B81}" srcOrd="3" destOrd="0" presId="urn:microsoft.com/office/officeart/2005/8/layout/radial4"/>
-    <dgm:cxn modelId="{3144655B-F19D-4F19-A52E-177B6F75C3F4}" type="presParOf" srcId="{E590AE1C-35B9-44CD-8ED7-0A1031598FD3}" destId="{7A4D042E-59A4-439A-A4B4-92849E0D4025}" srcOrd="4" destOrd="0" presId="urn:microsoft.com/office/officeart/2005/8/layout/radial4"/>
-    <dgm:cxn modelId="{B1A1B208-D01B-4A2E-BEEF-F2581F09E283}" type="presParOf" srcId="{E590AE1C-35B9-44CD-8ED7-0A1031598FD3}" destId="{1F30D1A5-8699-416F-8AE8-7107A7F7909C}" srcOrd="5" destOrd="0" presId="urn:microsoft.com/office/officeart/2005/8/layout/radial4"/>
-    <dgm:cxn modelId="{C00C8BE5-1166-41DF-B2AD-16E63C9C904F}" type="presParOf" srcId="{E590AE1C-35B9-44CD-8ED7-0A1031598FD3}" destId="{7B14F67F-B72E-4F15-B59C-61ACFB4CA33F}" srcOrd="6" destOrd="0" presId="urn:microsoft.com/office/officeart/2005/8/layout/radial4"/>
-    <dgm:cxn modelId="{5A34D45C-6010-4C5C-BC2E-D8710087BA87}" type="presParOf" srcId="{E590AE1C-35B9-44CD-8ED7-0A1031598FD3}" destId="{42E006F4-5DDA-4764-80FE-1D6B0E0C9F4B}" srcOrd="7" destOrd="0" presId="urn:microsoft.com/office/officeart/2005/8/layout/radial4"/>
-    <dgm:cxn modelId="{CE92B287-58B2-43E3-B2F7-5E0B0FA9E61C}" type="presParOf" srcId="{E590AE1C-35B9-44CD-8ED7-0A1031598FD3}" destId="{0E15CFD1-0851-41BB-B654-7021EA9D418B}" srcOrd="8" destOrd="0" presId="urn:microsoft.com/office/officeart/2005/8/layout/radial4"/>
-    <dgm:cxn modelId="{6C00B25D-23A5-47B2-A116-E9080526EAB7}" type="presParOf" srcId="{E590AE1C-35B9-44CD-8ED7-0A1031598FD3}" destId="{F977F1B4-1963-4C44-8892-94049F68D9D0}" srcOrd="9" destOrd="0" presId="urn:microsoft.com/office/officeart/2005/8/layout/radial4"/>
-    <dgm:cxn modelId="{F044E2D2-BA32-45CD-80A3-F4CEE365E72E}" type="presParOf" srcId="{E590AE1C-35B9-44CD-8ED7-0A1031598FD3}" destId="{84F52CF4-3229-415F-9C9D-26E6E1BB390D}" srcOrd="10" destOrd="0" presId="urn:microsoft.com/office/officeart/2005/8/layout/radial4"/>
+    <dgm:cxn modelId="{1E54AF26-C754-4746-931D-2DDC81D30431}" type="presOf" srcId="{A5E324A5-CF24-4983-9EAD-C4C7AAEE6655}" destId="{0E15CFD1-0851-41BB-B654-7021EA9D418B}" srcOrd="0" destOrd="0" presId="urn:microsoft.com/office/officeart/2005/8/layout/radial4"/>
+    <dgm:cxn modelId="{F73594A7-E561-49A7-A57A-728EC6108693}" type="presOf" srcId="{824F399D-FCBA-461E-B648-0E8EE66E668F}" destId="{1F30D1A5-8699-416F-8AE8-7107A7F7909C}" srcOrd="0" destOrd="0" presId="urn:microsoft.com/office/officeart/2005/8/layout/radial4"/>
+    <dgm:cxn modelId="{C651A685-0700-47EA-8891-A9F032EF90BC}" type="presParOf" srcId="{E590AE1C-35B9-44CD-8ED7-0A1031598FD3}" destId="{245B0FEA-66CC-4304-9D7A-5778340F32A7}" srcOrd="0" destOrd="0" presId="urn:microsoft.com/office/officeart/2005/8/layout/radial4"/>
+    <dgm:cxn modelId="{E5F113D2-37D2-4691-95B3-C3EF9FAE4E53}" type="presParOf" srcId="{E590AE1C-35B9-44CD-8ED7-0A1031598FD3}" destId="{FA16C698-6105-4A0A-9855-093A8F9EA0E8}" srcOrd="1" destOrd="0" presId="urn:microsoft.com/office/officeart/2005/8/layout/radial4"/>
+    <dgm:cxn modelId="{C5091F33-F7A6-4A6B-9FD1-C0E8CFF27F8C}" type="presParOf" srcId="{E590AE1C-35B9-44CD-8ED7-0A1031598FD3}" destId="{F8C88D2A-C0E4-4744-B73F-CE2B0C677543}" srcOrd="2" destOrd="0" presId="urn:microsoft.com/office/officeart/2005/8/layout/radial4"/>
+    <dgm:cxn modelId="{EA03C880-DE06-427F-808B-1ADDB6823501}" type="presParOf" srcId="{E590AE1C-35B9-44CD-8ED7-0A1031598FD3}" destId="{6F2FB097-E512-49F0-90CE-02F586AD0B81}" srcOrd="3" destOrd="0" presId="urn:microsoft.com/office/officeart/2005/8/layout/radial4"/>
+    <dgm:cxn modelId="{03D9D435-23EA-4D47-834F-460FD04613FE}" type="presParOf" srcId="{E590AE1C-35B9-44CD-8ED7-0A1031598FD3}" destId="{7A4D042E-59A4-439A-A4B4-92849E0D4025}" srcOrd="4" destOrd="0" presId="urn:microsoft.com/office/officeart/2005/8/layout/radial4"/>
+    <dgm:cxn modelId="{BA534BA4-DE2E-4254-9313-2405166FAE6D}" type="presParOf" srcId="{E590AE1C-35B9-44CD-8ED7-0A1031598FD3}" destId="{1F30D1A5-8699-416F-8AE8-7107A7F7909C}" srcOrd="5" destOrd="0" presId="urn:microsoft.com/office/officeart/2005/8/layout/radial4"/>
+    <dgm:cxn modelId="{2B2FC407-FA96-4143-8DB8-ABDA40A72676}" type="presParOf" srcId="{E590AE1C-35B9-44CD-8ED7-0A1031598FD3}" destId="{7B14F67F-B72E-4F15-B59C-61ACFB4CA33F}" srcOrd="6" destOrd="0" presId="urn:microsoft.com/office/officeart/2005/8/layout/radial4"/>
+    <dgm:cxn modelId="{3E86A9C2-10CD-498C-B333-82C438F92541}" type="presParOf" srcId="{E590AE1C-35B9-44CD-8ED7-0A1031598FD3}" destId="{42E006F4-5DDA-4764-80FE-1D6B0E0C9F4B}" srcOrd="7" destOrd="0" presId="urn:microsoft.com/office/officeart/2005/8/layout/radial4"/>
+    <dgm:cxn modelId="{EB45D80D-29FD-4255-BEB9-DA886BE3F421}" type="presParOf" srcId="{E590AE1C-35B9-44CD-8ED7-0A1031598FD3}" destId="{0E15CFD1-0851-41BB-B654-7021EA9D418B}" srcOrd="8" destOrd="0" presId="urn:microsoft.com/office/officeart/2005/8/layout/radial4"/>
+    <dgm:cxn modelId="{20719AEE-F050-41B6-A04B-68B9E565B225}" type="presParOf" srcId="{E590AE1C-35B9-44CD-8ED7-0A1031598FD3}" destId="{F977F1B4-1963-4C44-8892-94049F68D9D0}" srcOrd="9" destOrd="0" presId="urn:microsoft.com/office/officeart/2005/8/layout/radial4"/>
+    <dgm:cxn modelId="{6F333DF0-BB77-453C-A516-1C795495A6FF}" type="presParOf" srcId="{E590AE1C-35B9-44CD-8ED7-0A1031598FD3}" destId="{84F52CF4-3229-415F-9C9D-26E6E1BB390D}" srcOrd="10" destOrd="0" presId="urn:microsoft.com/office/officeart/2005/8/layout/radial4"/>
   </dgm:cxnLst>
   <dgm:bg/>
   <dgm:whole/>
@@ -36087,7 +36075,7 @@
 </file>
 
 <file path=customXml/itemProps2.xml><?xml version="1.0" encoding="utf-8"?>
-<ds:datastoreItem xmlns:ds="http://schemas.openxmlformats.org/officeDocument/2006/customXml" ds:itemID="{0D2D4769-63C5-4F21-9010-261B0774EB43}">
+<ds:datastoreItem xmlns:ds="http://schemas.openxmlformats.org/officeDocument/2006/customXml" ds:itemID="{04E8CDF7-BCF3-40F6-A35C-28696A9705B3}">
   <ds:schemaRefs>
     <ds:schemaRef ds:uri="http://schemas.openxmlformats.org/officeDocument/2006/bibliography"/>
   </ds:schemaRefs>

--- a/Word filer/Rapport_V2.3.docx
+++ b/Word filer/Rapport_V2.3.docx
@@ -21,6 +21,9 @@
       </w:sdtEndPr>
       <w:sdtContent>
         <w:p>
+          <w:pPr>
+            <w:spacing w:line="360" w:lineRule="auto"/>
+          </w:pPr>
           <w:r>
             <w:rPr>
               <w:noProof/>
@@ -28,7 +31,7 @@
             <mc:AlternateContent>
               <mc:Choice Requires="wps">
                 <w:drawing>
-                  <wp:anchor distT="0" distB="0" distL="114300" distR="114300" simplePos="0" relativeHeight="251714560" behindDoc="1" locked="0" layoutInCell="1" allowOverlap="1" wp14:anchorId="4A3710A5" wp14:editId="3D866714">
+                  <wp:anchor distT="0" distB="0" distL="114300" distR="114300" simplePos="0" relativeHeight="251714560" behindDoc="1" locked="0" layoutInCell="1" allowOverlap="1" wp14:anchorId="4AA16CD1" wp14:editId="2DD879AD">
                     <wp:simplePos x="0" y="0"/>
                     <wp:positionH relativeFrom="margin">
                       <wp:align>center</wp:align>
@@ -190,12 +193,24 @@
             </mc:AlternateContent>
           </w:r>
         </w:p>
-        <w:p/>
-        <w:p/>
-        <w:p/>
         <w:p>
           <w:pPr>
-            <w:spacing w:before="200" w:after="200"/>
+            <w:spacing w:line="360" w:lineRule="auto"/>
+          </w:pPr>
+        </w:p>
+        <w:p>
+          <w:pPr>
+            <w:spacing w:line="360" w:lineRule="auto"/>
+          </w:pPr>
+        </w:p>
+        <w:p>
+          <w:pPr>
+            <w:spacing w:line="360" w:lineRule="auto"/>
+          </w:pPr>
+        </w:p>
+        <w:p>
+          <w:pPr>
+            <w:spacing w:before="200" w:after="200" w:line="360" w:lineRule="auto"/>
             <w:rPr>
               <w:b/>
               <w:bCs/>
@@ -209,7 +224,7 @@
             <mc:AlternateContent>
               <mc:Choice Requires="wps">
                 <w:drawing>
-                  <wp:anchor distT="0" distB="0" distL="114300" distR="114300" simplePos="0" relativeHeight="251716608" behindDoc="0" locked="0" layoutInCell="1" allowOverlap="1" wp14:anchorId="682D3BA3" wp14:editId="2A55C019">
+                  <wp:anchor distT="0" distB="0" distL="114300" distR="114300" simplePos="0" relativeHeight="251716608" behindDoc="0" locked="0" layoutInCell="1" allowOverlap="1" wp14:anchorId="64C09CF7" wp14:editId="4C5295A2">
                     <wp:simplePos x="0" y="0"/>
                     <mc:AlternateContent>
                       <mc:Choice Requires="wp14">
@@ -698,7 +713,7 @@
             <mc:AlternateContent>
               <mc:Choice Requires="wps">
                 <w:drawing>
-                  <wp:anchor distT="0" distB="0" distL="114300" distR="114300" simplePos="0" relativeHeight="251717632" behindDoc="0" locked="0" layoutInCell="1" allowOverlap="1" wp14:anchorId="36B7376E" wp14:editId="2DD64137">
+                  <wp:anchor distT="0" distB="0" distL="114300" distR="114300" simplePos="0" relativeHeight="251717632" behindDoc="0" locked="0" layoutInCell="1" allowOverlap="1" wp14:anchorId="174342E4" wp14:editId="0A69F2E8">
                     <wp:simplePos x="0" y="0"/>
                     <mc:AlternateContent>
                       <mc:Choice Requires="wp14">
@@ -1127,7 +1142,7 @@
             <mc:AlternateContent>
               <mc:Choice Requires="wps">
                 <w:drawing>
-                  <wp:anchor distT="0" distB="0" distL="114300" distR="114300" simplePos="0" relativeHeight="251713536" behindDoc="1" locked="0" layoutInCell="1" allowOverlap="1" wp14:anchorId="0F90B50C" wp14:editId="3D7E4D93">
+                  <wp:anchor distT="0" distB="0" distL="114300" distR="114300" simplePos="0" relativeHeight="251713536" behindDoc="1" locked="0" layoutInCell="1" allowOverlap="1" wp14:anchorId="1D986C19" wp14:editId="7B77CF4C">
                     <wp:simplePos x="0" y="0"/>
                     <wp:positionH relativeFrom="margin">
                       <wp:align>center</wp:align>
@@ -1216,7 +1231,7 @@
             <mc:AlternateContent>
               <mc:Choice Requires="wpg">
                 <w:drawing>
-                  <wp:anchor distT="0" distB="0" distL="114300" distR="114300" simplePos="0" relativeHeight="251715584" behindDoc="0" locked="0" layoutInCell="1" allowOverlap="1" wp14:anchorId="3172CD6E" wp14:editId="1C3FC450">
+                  <wp:anchor distT="0" distB="0" distL="114300" distR="114300" simplePos="0" relativeHeight="251715584" behindDoc="0" locked="0" layoutInCell="1" allowOverlap="1" wp14:anchorId="3E589D1B" wp14:editId="688FF072">
                     <wp:simplePos x="0" y="0"/>
                     <mc:AlternateContent>
                       <mc:Choice Requires="wp14">
@@ -1430,8 +1445,6 @@
         </w:p>
       </w:sdtContent>
     </w:sdt>
-    <w:bookmarkStart w:id="2" w:name="_GoBack" w:displacedByCustomXml="next"/>
-    <w:bookmarkEnd w:id="2" w:displacedByCustomXml="next"/>
     <w:sdt>
       <w:sdtPr>
         <w:rPr>
@@ -1482,7 +1495,7 @@
           <w:r>
             <w:fldChar w:fldCharType="separate"/>
           </w:r>
-          <w:hyperlink w:anchor="_Toc345058978" w:history="1">
+          <w:hyperlink w:anchor="_Toc345148348" w:history="1">
             <w:r>
               <w:rPr>
                 <w:rStyle w:val="Hyperlink"/>
@@ -1509,7 +1522,7 @@
                 <w:noProof/>
                 <w:webHidden/>
               </w:rPr>
-              <w:instrText xml:space="preserve"> PAGEREF _Toc345058978 \h </w:instrText>
+              <w:instrText xml:space="preserve"> PAGEREF _Toc345148348 \h </w:instrText>
             </w:r>
             <w:r>
               <w:rPr>
@@ -1553,7 +1566,7 @@
               <w:szCs w:val="22"/>
             </w:rPr>
           </w:pPr>
-          <w:hyperlink w:anchor="_Toc345058979" w:history="1">
+          <w:hyperlink w:anchor="_Toc345148349" w:history="1">
             <w:r>
               <w:rPr>
                 <w:rStyle w:val="Hyperlink"/>
@@ -1580,7 +1593,7 @@
                 <w:noProof/>
                 <w:webHidden/>
               </w:rPr>
-              <w:instrText xml:space="preserve"> PAGEREF _Toc345058979 \h </w:instrText>
+              <w:instrText xml:space="preserve"> PAGEREF _Toc345148349 \h </w:instrText>
             </w:r>
             <w:r>
               <w:rPr>
@@ -1624,7 +1637,7 @@
               <w:szCs w:val="22"/>
             </w:rPr>
           </w:pPr>
-          <w:hyperlink w:anchor="_Toc345058980" w:history="1">
+          <w:hyperlink w:anchor="_Toc345148350" w:history="1">
             <w:r>
               <w:rPr>
                 <w:rStyle w:val="Hyperlink"/>
@@ -1651,7 +1664,7 @@
                 <w:noProof/>
                 <w:webHidden/>
               </w:rPr>
-              <w:instrText xml:space="preserve"> PAGEREF _Toc345058980 \h </w:instrText>
+              <w:instrText xml:space="preserve"> PAGEREF _Toc345148350 \h </w:instrText>
             </w:r>
             <w:r>
               <w:rPr>
@@ -1695,7 +1708,7 @@
               <w:szCs w:val="22"/>
             </w:rPr>
           </w:pPr>
-          <w:hyperlink w:anchor="_Toc345058981" w:history="1">
+          <w:hyperlink w:anchor="_Toc345148351" w:history="1">
             <w:r>
               <w:rPr>
                 <w:rStyle w:val="Hyperlink"/>
@@ -1722,7 +1735,7 @@
                 <w:noProof/>
                 <w:webHidden/>
               </w:rPr>
-              <w:instrText xml:space="preserve"> PAGEREF _Toc345058981 \h </w:instrText>
+              <w:instrText xml:space="preserve"> PAGEREF _Toc345148351 \h </w:instrText>
             </w:r>
             <w:r>
               <w:rPr>
@@ -1766,7 +1779,7 @@
               <w:szCs w:val="22"/>
             </w:rPr>
           </w:pPr>
-          <w:hyperlink w:anchor="_Toc345058982" w:history="1">
+          <w:hyperlink w:anchor="_Toc345148352" w:history="1">
             <w:r>
               <w:rPr>
                 <w:rStyle w:val="Hyperlink"/>
@@ -1793,7 +1806,7 @@
                 <w:noProof/>
                 <w:webHidden/>
               </w:rPr>
-              <w:instrText xml:space="preserve"> PAGEREF _Toc345058982 \h </w:instrText>
+              <w:instrText xml:space="preserve"> PAGEREF _Toc345148352 \h </w:instrText>
             </w:r>
             <w:r>
               <w:rPr>
@@ -1837,7 +1850,7 @@
               <w:szCs w:val="22"/>
             </w:rPr>
           </w:pPr>
-          <w:hyperlink w:anchor="_Toc345058983" w:history="1">
+          <w:hyperlink w:anchor="_Toc345148353" w:history="1">
             <w:r>
               <w:rPr>
                 <w:rStyle w:val="Hyperlink"/>
@@ -1864,7 +1877,7 @@
                 <w:noProof/>
                 <w:webHidden/>
               </w:rPr>
-              <w:instrText xml:space="preserve"> PAGEREF _Toc345058983 \h </w:instrText>
+              <w:instrText xml:space="preserve"> PAGEREF _Toc345148353 \h </w:instrText>
             </w:r>
             <w:r>
               <w:rPr>
@@ -1908,7 +1921,7 @@
               <w:szCs w:val="22"/>
             </w:rPr>
           </w:pPr>
-          <w:hyperlink w:anchor="_Toc345058984" w:history="1">
+          <w:hyperlink w:anchor="_Toc345148354" w:history="1">
             <w:r>
               <w:rPr>
                 <w:rStyle w:val="Hyperlink"/>
@@ -1935,7 +1948,7 @@
                 <w:noProof/>
                 <w:webHidden/>
               </w:rPr>
-              <w:instrText xml:space="preserve"> PAGEREF _Toc345058984 \h </w:instrText>
+              <w:instrText xml:space="preserve"> PAGEREF _Toc345148354 \h </w:instrText>
             </w:r>
             <w:r>
               <w:rPr>
@@ -1979,7 +1992,7 @@
               <w:szCs w:val="22"/>
             </w:rPr>
           </w:pPr>
-          <w:hyperlink w:anchor="_Toc345058985" w:history="1">
+          <w:hyperlink w:anchor="_Toc345148355" w:history="1">
             <w:r>
               <w:rPr>
                 <w:rStyle w:val="Hyperlink"/>
@@ -2006,7 +2019,7 @@
                 <w:noProof/>
                 <w:webHidden/>
               </w:rPr>
-              <w:instrText xml:space="preserve"> PAGEREF _Toc345058985 \h </w:instrText>
+              <w:instrText xml:space="preserve"> PAGEREF _Toc345148355 \h </w:instrText>
             </w:r>
             <w:r>
               <w:rPr>
@@ -2050,7 +2063,7 @@
               <w:szCs w:val="22"/>
             </w:rPr>
           </w:pPr>
-          <w:hyperlink w:anchor="_Toc345058986" w:history="1">
+          <w:hyperlink w:anchor="_Toc345148356" w:history="1">
             <w:r>
               <w:rPr>
                 <w:rStyle w:val="Hyperlink"/>
@@ -2077,7 +2090,7 @@
                 <w:noProof/>
                 <w:webHidden/>
               </w:rPr>
-              <w:instrText xml:space="preserve"> PAGEREF _Toc345058986 \h </w:instrText>
+              <w:instrText xml:space="preserve"> PAGEREF _Toc345148356 \h </w:instrText>
             </w:r>
             <w:r>
               <w:rPr>
@@ -2121,7 +2134,7 @@
               <w:szCs w:val="22"/>
             </w:rPr>
           </w:pPr>
-          <w:hyperlink w:anchor="_Toc345058987" w:history="1">
+          <w:hyperlink w:anchor="_Toc345148357" w:history="1">
             <w:r>
               <w:rPr>
                 <w:rStyle w:val="Hyperlink"/>
@@ -2148,7 +2161,7 @@
                 <w:noProof/>
                 <w:webHidden/>
               </w:rPr>
-              <w:instrText xml:space="preserve"> PAGEREF _Toc345058987 \h </w:instrText>
+              <w:instrText xml:space="preserve"> PAGEREF _Toc345148357 \h </w:instrText>
             </w:r>
             <w:r>
               <w:rPr>
@@ -2192,7 +2205,7 @@
               <w:szCs w:val="22"/>
             </w:rPr>
           </w:pPr>
-          <w:hyperlink w:anchor="_Toc345058988" w:history="1">
+          <w:hyperlink w:anchor="_Toc345148358" w:history="1">
             <w:r>
               <w:rPr>
                 <w:rStyle w:val="Hyperlink"/>
@@ -2219,7 +2232,7 @@
                 <w:noProof/>
                 <w:webHidden/>
               </w:rPr>
-              <w:instrText xml:space="preserve"> PAGEREF _Toc345058988 \h </w:instrText>
+              <w:instrText xml:space="preserve"> PAGEREF _Toc345148358 \h </w:instrText>
             </w:r>
             <w:r>
               <w:rPr>
@@ -2263,7 +2276,7 @@
               <w:szCs w:val="22"/>
             </w:rPr>
           </w:pPr>
-          <w:hyperlink w:anchor="_Toc345058989" w:history="1">
+          <w:hyperlink w:anchor="_Toc345148359" w:history="1">
             <w:r>
               <w:rPr>
                 <w:rStyle w:val="Hyperlink"/>
@@ -2290,7 +2303,7 @@
                 <w:noProof/>
                 <w:webHidden/>
               </w:rPr>
-              <w:instrText xml:space="preserve"> PAGEREF _Toc345058989 \h </w:instrText>
+              <w:instrText xml:space="preserve"> PAGEREF _Toc345148359 \h </w:instrText>
             </w:r>
             <w:r>
               <w:rPr>
@@ -2334,7 +2347,7 @@
               <w:szCs w:val="22"/>
             </w:rPr>
           </w:pPr>
-          <w:hyperlink w:anchor="_Toc345058990" w:history="1">
+          <w:hyperlink w:anchor="_Toc345148360" w:history="1">
             <w:r>
               <w:rPr>
                 <w:rStyle w:val="Hyperlink"/>
@@ -2361,7 +2374,7 @@
                 <w:noProof/>
                 <w:webHidden/>
               </w:rPr>
-              <w:instrText xml:space="preserve"> PAGEREF _Toc345058990 \h </w:instrText>
+              <w:instrText xml:space="preserve"> PAGEREF _Toc345148360 \h </w:instrText>
             </w:r>
             <w:r>
               <w:rPr>
@@ -2405,7 +2418,7 @@
               <w:szCs w:val="22"/>
             </w:rPr>
           </w:pPr>
-          <w:hyperlink w:anchor="_Toc345058991" w:history="1">
+          <w:hyperlink w:anchor="_Toc345148361" w:history="1">
             <w:r>
               <w:rPr>
                 <w:rStyle w:val="Hyperlink"/>
@@ -2432,7 +2445,7 @@
                 <w:noProof/>
                 <w:webHidden/>
               </w:rPr>
-              <w:instrText xml:space="preserve"> PAGEREF _Toc345058991 \h </w:instrText>
+              <w:instrText xml:space="preserve"> PAGEREF _Toc345148361 \h </w:instrText>
             </w:r>
             <w:r>
               <w:rPr>
@@ -2476,7 +2489,7 @@
               <w:szCs w:val="22"/>
             </w:rPr>
           </w:pPr>
-          <w:hyperlink w:anchor="_Toc345058992" w:history="1">
+          <w:hyperlink w:anchor="_Toc345148362" w:history="1">
             <w:r>
               <w:rPr>
                 <w:rStyle w:val="Hyperlink"/>
@@ -2503,7 +2516,7 @@
                 <w:noProof/>
                 <w:webHidden/>
               </w:rPr>
-              <w:instrText xml:space="preserve"> PAGEREF _Toc345058992 \h </w:instrText>
+              <w:instrText xml:space="preserve"> PAGEREF _Toc345148362 \h </w:instrText>
             </w:r>
             <w:r>
               <w:rPr>
@@ -2547,7 +2560,7 @@
               <w:szCs w:val="22"/>
             </w:rPr>
           </w:pPr>
-          <w:hyperlink w:anchor="_Toc345058993" w:history="1">
+          <w:hyperlink w:anchor="_Toc345148363" w:history="1">
             <w:r>
               <w:rPr>
                 <w:rStyle w:val="Hyperlink"/>
@@ -2574,7 +2587,7 @@
                 <w:noProof/>
                 <w:webHidden/>
               </w:rPr>
-              <w:instrText xml:space="preserve"> PAGEREF _Toc345058993 \h </w:instrText>
+              <w:instrText xml:space="preserve"> PAGEREF _Toc345148363 \h </w:instrText>
             </w:r>
             <w:r>
               <w:rPr>
@@ -2618,7 +2631,7 @@
               <w:szCs w:val="22"/>
             </w:rPr>
           </w:pPr>
-          <w:hyperlink w:anchor="_Toc345058994" w:history="1">
+          <w:hyperlink w:anchor="_Toc345148364" w:history="1">
             <w:r>
               <w:rPr>
                 <w:rStyle w:val="Hyperlink"/>
@@ -2645,7 +2658,7 @@
                 <w:noProof/>
                 <w:webHidden/>
               </w:rPr>
-              <w:instrText xml:space="preserve"> PAGEREF _Toc345058994 \h </w:instrText>
+              <w:instrText xml:space="preserve"> PAGEREF _Toc345148364 \h </w:instrText>
             </w:r>
             <w:r>
               <w:rPr>
@@ -2689,7 +2702,7 @@
               <w:szCs w:val="22"/>
             </w:rPr>
           </w:pPr>
-          <w:hyperlink w:anchor="_Toc345058995" w:history="1">
+          <w:hyperlink w:anchor="_Toc345148365" w:history="1">
             <w:r>
               <w:rPr>
                 <w:rStyle w:val="Hyperlink"/>
@@ -2716,7 +2729,7 @@
                 <w:noProof/>
                 <w:webHidden/>
               </w:rPr>
-              <w:instrText xml:space="preserve"> PAGEREF _Toc345058995 \h </w:instrText>
+              <w:instrText xml:space="preserve"> PAGEREF _Toc345148365 \h </w:instrText>
             </w:r>
             <w:r>
               <w:rPr>
@@ -2760,7 +2773,7 @@
               <w:szCs w:val="22"/>
             </w:rPr>
           </w:pPr>
-          <w:hyperlink w:anchor="_Toc345058996" w:history="1">
+          <w:hyperlink w:anchor="_Toc345148366" w:history="1">
             <w:r>
               <w:rPr>
                 <w:rStyle w:val="Hyperlink"/>
@@ -2787,7 +2800,7 @@
                 <w:noProof/>
                 <w:webHidden/>
               </w:rPr>
-              <w:instrText xml:space="preserve"> PAGEREF _Toc345058996 \h </w:instrText>
+              <w:instrText xml:space="preserve"> PAGEREF _Toc345148366 \h </w:instrText>
             </w:r>
             <w:r>
               <w:rPr>
@@ -2831,7 +2844,7 @@
               <w:szCs w:val="22"/>
             </w:rPr>
           </w:pPr>
-          <w:hyperlink w:anchor="_Toc345058997" w:history="1">
+          <w:hyperlink w:anchor="_Toc345148367" w:history="1">
             <w:r>
               <w:rPr>
                 <w:rStyle w:val="Hyperlink"/>
@@ -2858,7 +2871,7 @@
                 <w:noProof/>
                 <w:webHidden/>
               </w:rPr>
-              <w:instrText xml:space="preserve"> PAGEREF _Toc345058997 \h </w:instrText>
+              <w:instrText xml:space="preserve"> PAGEREF _Toc345148367 \h </w:instrText>
             </w:r>
             <w:r>
               <w:rPr>
@@ -2902,7 +2915,7 @@
               <w:szCs w:val="22"/>
             </w:rPr>
           </w:pPr>
-          <w:hyperlink w:anchor="_Toc345058998" w:history="1">
+          <w:hyperlink w:anchor="_Toc345148368" w:history="1">
             <w:r>
               <w:rPr>
                 <w:rStyle w:val="Hyperlink"/>
@@ -2929,7 +2942,7 @@
                 <w:noProof/>
                 <w:webHidden/>
               </w:rPr>
-              <w:instrText xml:space="preserve"> PAGEREF _Toc345058998 \h </w:instrText>
+              <w:instrText xml:space="preserve"> PAGEREF _Toc345148368 \h </w:instrText>
             </w:r>
             <w:r>
               <w:rPr>
@@ -2973,7 +2986,7 @@
               <w:szCs w:val="22"/>
             </w:rPr>
           </w:pPr>
-          <w:hyperlink w:anchor="_Toc345058999" w:history="1">
+          <w:hyperlink w:anchor="_Toc345148369" w:history="1">
             <w:r>
               <w:rPr>
                 <w:rStyle w:val="Hyperlink"/>
@@ -3000,7 +3013,7 @@
                 <w:noProof/>
                 <w:webHidden/>
               </w:rPr>
-              <w:instrText xml:space="preserve"> PAGEREF _Toc345058999 \h </w:instrText>
+              <w:instrText xml:space="preserve"> PAGEREF _Toc345148369 \h </w:instrText>
             </w:r>
             <w:r>
               <w:rPr>
@@ -3044,7 +3057,7 @@
               <w:szCs w:val="22"/>
             </w:rPr>
           </w:pPr>
-          <w:hyperlink w:anchor="_Toc345059000" w:history="1">
+          <w:hyperlink w:anchor="_Toc345148370" w:history="1">
             <w:r>
               <w:rPr>
                 <w:rStyle w:val="Hyperlink"/>
@@ -3071,7 +3084,7 @@
                 <w:noProof/>
                 <w:webHidden/>
               </w:rPr>
-              <w:instrText xml:space="preserve"> PAGEREF _Toc345059000 \h </w:instrText>
+              <w:instrText xml:space="preserve"> PAGEREF _Toc345148370 \h </w:instrText>
             </w:r>
             <w:r>
               <w:rPr>
@@ -3115,7 +3128,7 @@
               <w:szCs w:val="22"/>
             </w:rPr>
           </w:pPr>
-          <w:hyperlink w:anchor="_Toc345059001" w:history="1">
+          <w:hyperlink w:anchor="_Toc345148371" w:history="1">
             <w:r>
               <w:rPr>
                 <w:rStyle w:val="Hyperlink"/>
@@ -3142,7 +3155,7 @@
                 <w:noProof/>
                 <w:webHidden/>
               </w:rPr>
-              <w:instrText xml:space="preserve"> PAGEREF _Toc345059001 \h </w:instrText>
+              <w:instrText xml:space="preserve"> PAGEREF _Toc345148371 \h </w:instrText>
             </w:r>
             <w:r>
               <w:rPr>
@@ -3186,7 +3199,7 @@
               <w:szCs w:val="22"/>
             </w:rPr>
           </w:pPr>
-          <w:hyperlink w:anchor="_Toc345059002" w:history="1">
+          <w:hyperlink w:anchor="_Toc345148372" w:history="1">
             <w:r>
               <w:rPr>
                 <w:rStyle w:val="Hyperlink"/>
@@ -3213,7 +3226,7 @@
                 <w:noProof/>
                 <w:webHidden/>
               </w:rPr>
-              <w:instrText xml:space="preserve"> PAGEREF _Toc345059002 \h </w:instrText>
+              <w:instrText xml:space="preserve"> PAGEREF _Toc345148372 \h </w:instrText>
             </w:r>
             <w:r>
               <w:rPr>
@@ -3257,7 +3270,7 @@
               <w:szCs w:val="22"/>
             </w:rPr>
           </w:pPr>
-          <w:hyperlink w:anchor="_Toc345059003" w:history="1">
+          <w:hyperlink w:anchor="_Toc345148373" w:history="1">
             <w:r>
               <w:rPr>
                 <w:rStyle w:val="Hyperlink"/>
@@ -3284,7 +3297,7 @@
                 <w:noProof/>
                 <w:webHidden/>
               </w:rPr>
-              <w:instrText xml:space="preserve"> PAGEREF _Toc345059003 \h </w:instrText>
+              <w:instrText xml:space="preserve"> PAGEREF _Toc345148373 \h </w:instrText>
             </w:r>
             <w:r>
               <w:rPr>
@@ -3328,7 +3341,7 @@
               <w:szCs w:val="22"/>
             </w:rPr>
           </w:pPr>
-          <w:hyperlink w:anchor="_Toc345059004" w:history="1">
+          <w:hyperlink w:anchor="_Toc345148374" w:history="1">
             <w:r>
               <w:rPr>
                 <w:rStyle w:val="Hyperlink"/>
@@ -3355,7 +3368,7 @@
                 <w:noProof/>
                 <w:webHidden/>
               </w:rPr>
-              <w:instrText xml:space="preserve"> PAGEREF _Toc345059004 \h </w:instrText>
+              <w:instrText xml:space="preserve"> PAGEREF _Toc345148374 \h </w:instrText>
             </w:r>
             <w:r>
               <w:rPr>
@@ -3399,7 +3412,7 @@
               <w:szCs w:val="22"/>
             </w:rPr>
           </w:pPr>
-          <w:hyperlink w:anchor="_Toc345059005" w:history="1">
+          <w:hyperlink w:anchor="_Toc345148375" w:history="1">
             <w:r>
               <w:rPr>
                 <w:rStyle w:val="Hyperlink"/>
@@ -3426,7 +3439,7 @@
                 <w:noProof/>
                 <w:webHidden/>
               </w:rPr>
-              <w:instrText xml:space="preserve"> PAGEREF _Toc345059005 \h </w:instrText>
+              <w:instrText xml:space="preserve"> PAGEREF _Toc345148375 \h </w:instrText>
             </w:r>
             <w:r>
               <w:rPr>
@@ -3470,7 +3483,7 @@
               <w:szCs w:val="22"/>
             </w:rPr>
           </w:pPr>
-          <w:hyperlink w:anchor="_Toc345059006" w:history="1">
+          <w:hyperlink w:anchor="_Toc345148376" w:history="1">
             <w:r>
               <w:rPr>
                 <w:rStyle w:val="Hyperlink"/>
@@ -3497,7 +3510,7 @@
                 <w:noProof/>
                 <w:webHidden/>
               </w:rPr>
-              <w:instrText xml:space="preserve"> PAGEREF _Toc345059006 \h </w:instrText>
+              <w:instrText xml:space="preserve"> PAGEREF _Toc345148376 \h </w:instrText>
             </w:r>
             <w:r>
               <w:rPr>
@@ -3517,7 +3530,292 @@
                 <w:noProof/>
                 <w:webHidden/>
               </w:rPr>
+              <w:t>25</w:t>
+            </w:r>
+            <w:r>
+              <w:rPr>
+                <w:noProof/>
+                <w:webHidden/>
+              </w:rPr>
+              <w:fldChar w:fldCharType="end"/>
+            </w:r>
+          </w:hyperlink>
+        </w:p>
+        <w:p>
+          <w:pPr>
+            <w:pStyle w:val="Indholdsfortegnelse3"/>
+            <w:tabs>
+              <w:tab w:val="right" w:leader="dot" w:pos="9736"/>
+            </w:tabs>
+            <w:spacing w:line="360" w:lineRule="auto"/>
+            <w:rPr>
+              <w:noProof/>
+              <w:sz w:val="22"/>
+              <w:szCs w:val="22"/>
+            </w:rPr>
+          </w:pPr>
+          <w:hyperlink w:anchor="_Toc345148377" w:history="1">
+            <w:r>
+              <w:rPr>
+                <w:rStyle w:val="Hyperlink"/>
+                <w:noProof/>
+              </w:rPr>
+              <w:t>Produkt Oversigt</w:t>
+            </w:r>
+            <w:r>
+              <w:rPr>
+                <w:noProof/>
+                <w:webHidden/>
+              </w:rPr>
+              <w:tab/>
+            </w:r>
+            <w:r>
+              <w:rPr>
+                <w:noProof/>
+                <w:webHidden/>
+              </w:rPr>
+              <w:fldChar w:fldCharType="begin"/>
+            </w:r>
+            <w:r>
+              <w:rPr>
+                <w:noProof/>
+                <w:webHidden/>
+              </w:rPr>
+              <w:instrText xml:space="preserve"> PAGEREF _Toc345148377 \h </w:instrText>
+            </w:r>
+            <w:r>
+              <w:rPr>
+                <w:noProof/>
+                <w:webHidden/>
+              </w:rPr>
+            </w:r>
+            <w:r>
+              <w:rPr>
+                <w:noProof/>
+                <w:webHidden/>
+              </w:rPr>
+              <w:fldChar w:fldCharType="separate"/>
+            </w:r>
+            <w:r>
+              <w:rPr>
+                <w:noProof/>
+                <w:webHidden/>
+              </w:rPr>
               <w:t>26</w:t>
+            </w:r>
+            <w:r>
+              <w:rPr>
+                <w:noProof/>
+                <w:webHidden/>
+              </w:rPr>
+              <w:fldChar w:fldCharType="end"/>
+            </w:r>
+          </w:hyperlink>
+        </w:p>
+        <w:p>
+          <w:pPr>
+            <w:pStyle w:val="Indholdsfortegnelse3"/>
+            <w:tabs>
+              <w:tab w:val="right" w:leader="dot" w:pos="9736"/>
+            </w:tabs>
+            <w:spacing w:line="360" w:lineRule="auto"/>
+            <w:rPr>
+              <w:noProof/>
+              <w:sz w:val="22"/>
+              <w:szCs w:val="22"/>
+            </w:rPr>
+          </w:pPr>
+          <w:hyperlink w:anchor="_Toc345148378" w:history="1">
+            <w:r>
+              <w:rPr>
+                <w:rStyle w:val="Hyperlink"/>
+                <w:noProof/>
+              </w:rPr>
+              <w:t>Vigtige Features</w:t>
+            </w:r>
+            <w:r>
+              <w:rPr>
+                <w:noProof/>
+                <w:webHidden/>
+              </w:rPr>
+              <w:tab/>
+            </w:r>
+            <w:r>
+              <w:rPr>
+                <w:noProof/>
+                <w:webHidden/>
+              </w:rPr>
+              <w:fldChar w:fldCharType="begin"/>
+            </w:r>
+            <w:r>
+              <w:rPr>
+                <w:noProof/>
+                <w:webHidden/>
+              </w:rPr>
+              <w:instrText xml:space="preserve"> PAGEREF _Toc345148378 \h </w:instrText>
+            </w:r>
+            <w:r>
+              <w:rPr>
+                <w:noProof/>
+                <w:webHidden/>
+              </w:rPr>
+            </w:r>
+            <w:r>
+              <w:rPr>
+                <w:noProof/>
+                <w:webHidden/>
+              </w:rPr>
+              <w:fldChar w:fldCharType="separate"/>
+            </w:r>
+            <w:r>
+              <w:rPr>
+                <w:noProof/>
+                <w:webHidden/>
+              </w:rPr>
+              <w:t>26</w:t>
+            </w:r>
+            <w:r>
+              <w:rPr>
+                <w:noProof/>
+                <w:webHidden/>
+              </w:rPr>
+              <w:fldChar w:fldCharType="end"/>
+            </w:r>
+          </w:hyperlink>
+        </w:p>
+        <w:p>
+          <w:pPr>
+            <w:pStyle w:val="Indholdsfortegnelse3"/>
+            <w:tabs>
+              <w:tab w:val="right" w:leader="dot" w:pos="9736"/>
+            </w:tabs>
+            <w:spacing w:line="360" w:lineRule="auto"/>
+            <w:rPr>
+              <w:noProof/>
+              <w:sz w:val="22"/>
+              <w:szCs w:val="22"/>
+            </w:rPr>
+          </w:pPr>
+          <w:hyperlink w:anchor="_Toc345148379" w:history="1">
+            <w:r>
+              <w:rPr>
+                <w:rStyle w:val="Hyperlink"/>
+                <w:noProof/>
+              </w:rPr>
+              <w:t>Use-cases</w:t>
+            </w:r>
+            <w:r>
+              <w:rPr>
+                <w:noProof/>
+                <w:webHidden/>
+              </w:rPr>
+              <w:tab/>
+            </w:r>
+            <w:r>
+              <w:rPr>
+                <w:noProof/>
+                <w:webHidden/>
+              </w:rPr>
+              <w:fldChar w:fldCharType="begin"/>
+            </w:r>
+            <w:r>
+              <w:rPr>
+                <w:noProof/>
+                <w:webHidden/>
+              </w:rPr>
+              <w:instrText xml:space="preserve"> PAGEREF _Toc345148379 \h </w:instrText>
+            </w:r>
+            <w:r>
+              <w:rPr>
+                <w:noProof/>
+                <w:webHidden/>
+              </w:rPr>
+            </w:r>
+            <w:r>
+              <w:rPr>
+                <w:noProof/>
+                <w:webHidden/>
+              </w:rPr>
+              <w:fldChar w:fldCharType="separate"/>
+            </w:r>
+            <w:r>
+              <w:rPr>
+                <w:noProof/>
+                <w:webHidden/>
+              </w:rPr>
+              <w:t>28</w:t>
+            </w:r>
+            <w:r>
+              <w:rPr>
+                <w:noProof/>
+                <w:webHidden/>
+              </w:rPr>
+              <w:fldChar w:fldCharType="end"/>
+            </w:r>
+          </w:hyperlink>
+        </w:p>
+        <w:p>
+          <w:pPr>
+            <w:pStyle w:val="Indholdsfortegnelse3"/>
+            <w:tabs>
+              <w:tab w:val="right" w:leader="dot" w:pos="9736"/>
+            </w:tabs>
+            <w:spacing w:line="360" w:lineRule="auto"/>
+            <w:rPr>
+              <w:noProof/>
+              <w:sz w:val="22"/>
+              <w:szCs w:val="22"/>
+            </w:rPr>
+          </w:pPr>
+          <w:hyperlink w:anchor="_Toc345148380" w:history="1">
+            <w:r>
+              <w:rPr>
+                <w:rStyle w:val="Hyperlink"/>
+                <w:noProof/>
+                <w:lang w:val="en-US"/>
+              </w:rPr>
+              <w:t>Domæne Model</w:t>
+            </w:r>
+            <w:r>
+              <w:rPr>
+                <w:noProof/>
+                <w:webHidden/>
+              </w:rPr>
+              <w:tab/>
+            </w:r>
+            <w:r>
+              <w:rPr>
+                <w:noProof/>
+                <w:webHidden/>
+              </w:rPr>
+              <w:fldChar w:fldCharType="begin"/>
+            </w:r>
+            <w:r>
+              <w:rPr>
+                <w:noProof/>
+                <w:webHidden/>
+              </w:rPr>
+              <w:instrText xml:space="preserve"> PAGEREF _Toc345148380 \h </w:instrText>
+            </w:r>
+            <w:r>
+              <w:rPr>
+                <w:noProof/>
+                <w:webHidden/>
+              </w:rPr>
+            </w:r>
+            <w:r>
+              <w:rPr>
+                <w:noProof/>
+                <w:webHidden/>
+              </w:rPr>
+              <w:fldChar w:fldCharType="separate"/>
+            </w:r>
+            <w:r>
+              <w:rPr>
+                <w:noProof/>
+                <w:webHidden/>
+              </w:rPr>
+              <w:t>33</w:t>
             </w:r>
             <w:r>
               <w:rPr>
@@ -3541,13 +3839,13 @@
               <w:szCs w:val="22"/>
             </w:rPr>
           </w:pPr>
-          <w:hyperlink w:anchor="_Toc345059007" w:history="1">
+          <w:hyperlink w:anchor="_Toc345148381" w:history="1">
             <w:r>
               <w:rPr>
                 <w:rStyle w:val="Hyperlink"/>
                 <w:noProof/>
               </w:rPr>
-              <w:t>Produkt Oversigt</w:t>
+              <w:t>Elaboration Fase</w:t>
             </w:r>
             <w:r>
               <w:rPr>
@@ -3568,7 +3866,7 @@
                 <w:noProof/>
                 <w:webHidden/>
               </w:rPr>
-              <w:instrText xml:space="preserve"> PAGEREF _Toc345059007 \h </w:instrText>
+              <w:instrText xml:space="preserve"> PAGEREF _Toc345148381 \h </w:instrText>
             </w:r>
             <w:r>
               <w:rPr>
@@ -3588,7 +3886,7 @@
                 <w:noProof/>
                 <w:webHidden/>
               </w:rPr>
-              <w:t>27</w:t>
+              <w:t>35</w:t>
             </w:r>
             <w:r>
               <w:rPr>
@@ -3612,13 +3910,13 @@
               <w:szCs w:val="22"/>
             </w:rPr>
           </w:pPr>
-          <w:hyperlink w:anchor="_Toc345059008" w:history="1">
+          <w:hyperlink w:anchor="_Toc345148382" w:history="1">
             <w:r>
               <w:rPr>
                 <w:rStyle w:val="Hyperlink"/>
                 <w:noProof/>
               </w:rPr>
-              <w:t>Vigtige Features</w:t>
+              <w:t>Arkitektur</w:t>
             </w:r>
             <w:r>
               <w:rPr>
@@ -3639,7 +3937,7 @@
                 <w:noProof/>
                 <w:webHidden/>
               </w:rPr>
-              <w:instrText xml:space="preserve"> PAGEREF _Toc345059008 \h </w:instrText>
+              <w:instrText xml:space="preserve"> PAGEREF _Toc345148382 \h </w:instrText>
             </w:r>
             <w:r>
               <w:rPr>
@@ -3659,7 +3957,448 @@
                 <w:noProof/>
                 <w:webHidden/>
               </w:rPr>
-              <w:t>27</w:t>
+              <w:t>35</w:t>
+            </w:r>
+            <w:r>
+              <w:rPr>
+                <w:noProof/>
+                <w:webHidden/>
+              </w:rPr>
+              <w:fldChar w:fldCharType="end"/>
+            </w:r>
+          </w:hyperlink>
+        </w:p>
+        <w:p>
+          <w:pPr>
+            <w:pStyle w:val="Indholdsfortegnelse3"/>
+            <w:tabs>
+              <w:tab w:val="right" w:leader="dot" w:pos="9736"/>
+            </w:tabs>
+            <w:spacing w:line="360" w:lineRule="auto"/>
+            <w:rPr>
+              <w:noProof/>
+              <w:sz w:val="22"/>
+              <w:szCs w:val="22"/>
+            </w:rPr>
+          </w:pPr>
+          <w:hyperlink w:anchor="_Toc345148383" w:history="1">
+            <w:r>
+              <w:rPr>
+                <w:rStyle w:val="Hyperlink"/>
+                <w:noProof/>
+              </w:rPr>
+              <w:t>Database Design</w:t>
+            </w:r>
+            <w:r>
+              <w:rPr>
+                <w:noProof/>
+                <w:webHidden/>
+              </w:rPr>
+              <w:tab/>
+            </w:r>
+            <w:r>
+              <w:rPr>
+                <w:noProof/>
+                <w:webHidden/>
+              </w:rPr>
+              <w:fldChar w:fldCharType="begin"/>
+            </w:r>
+            <w:r>
+              <w:rPr>
+                <w:noProof/>
+                <w:webHidden/>
+              </w:rPr>
+              <w:instrText xml:space="preserve"> PAGEREF _Toc345148383 \h </w:instrText>
+            </w:r>
+            <w:r>
+              <w:rPr>
+                <w:noProof/>
+                <w:webHidden/>
+              </w:rPr>
+            </w:r>
+            <w:r>
+              <w:rPr>
+                <w:noProof/>
+                <w:webHidden/>
+              </w:rPr>
+              <w:fldChar w:fldCharType="separate"/>
+            </w:r>
+            <w:r>
+              <w:rPr>
+                <w:noProof/>
+                <w:webHidden/>
+              </w:rPr>
+              <w:t>36</w:t>
+            </w:r>
+            <w:r>
+              <w:rPr>
+                <w:noProof/>
+                <w:webHidden/>
+              </w:rPr>
+              <w:fldChar w:fldCharType="end"/>
+            </w:r>
+          </w:hyperlink>
+        </w:p>
+        <w:p>
+          <w:pPr>
+            <w:pStyle w:val="Indholdsfortegnelse3"/>
+            <w:tabs>
+              <w:tab w:val="right" w:leader="dot" w:pos="9736"/>
+            </w:tabs>
+            <w:spacing w:line="360" w:lineRule="auto"/>
+            <w:rPr>
+              <w:noProof/>
+              <w:sz w:val="22"/>
+              <w:szCs w:val="22"/>
+            </w:rPr>
+          </w:pPr>
+          <w:hyperlink w:anchor="_Toc345148384" w:history="1">
+            <w:r>
+              <w:rPr>
+                <w:rStyle w:val="Hyperlink"/>
+                <w:noProof/>
+                <w:lang w:val="en-US"/>
+              </w:rPr>
+              <w:t>Design Model</w:t>
+            </w:r>
+            <w:r>
+              <w:rPr>
+                <w:noProof/>
+                <w:webHidden/>
+              </w:rPr>
+              <w:tab/>
+            </w:r>
+            <w:r>
+              <w:rPr>
+                <w:noProof/>
+                <w:webHidden/>
+              </w:rPr>
+              <w:fldChar w:fldCharType="begin"/>
+            </w:r>
+            <w:r>
+              <w:rPr>
+                <w:noProof/>
+                <w:webHidden/>
+              </w:rPr>
+              <w:instrText xml:space="preserve"> PAGEREF _Toc345148384 \h </w:instrText>
+            </w:r>
+            <w:r>
+              <w:rPr>
+                <w:noProof/>
+                <w:webHidden/>
+              </w:rPr>
+            </w:r>
+            <w:r>
+              <w:rPr>
+                <w:noProof/>
+                <w:webHidden/>
+              </w:rPr>
+              <w:fldChar w:fldCharType="separate"/>
+            </w:r>
+            <w:r>
+              <w:rPr>
+                <w:noProof/>
+                <w:webHidden/>
+              </w:rPr>
+              <w:t>40</w:t>
+            </w:r>
+            <w:r>
+              <w:rPr>
+                <w:noProof/>
+                <w:webHidden/>
+              </w:rPr>
+              <w:fldChar w:fldCharType="end"/>
+            </w:r>
+          </w:hyperlink>
+        </w:p>
+        <w:p>
+          <w:pPr>
+            <w:pStyle w:val="Indholdsfortegnelse3"/>
+            <w:tabs>
+              <w:tab w:val="right" w:leader="dot" w:pos="9736"/>
+            </w:tabs>
+            <w:spacing w:line="360" w:lineRule="auto"/>
+            <w:rPr>
+              <w:noProof/>
+              <w:sz w:val="22"/>
+              <w:szCs w:val="22"/>
+            </w:rPr>
+          </w:pPr>
+          <w:hyperlink w:anchor="_Toc345148385" w:history="1">
+            <w:r>
+              <w:rPr>
+                <w:rStyle w:val="Hyperlink"/>
+                <w:noProof/>
+              </w:rPr>
+              <w:t>Den mest kritiske use-case</w:t>
+            </w:r>
+            <w:r>
+              <w:rPr>
+                <w:noProof/>
+                <w:webHidden/>
+              </w:rPr>
+              <w:tab/>
+            </w:r>
+            <w:r>
+              <w:rPr>
+                <w:noProof/>
+                <w:webHidden/>
+              </w:rPr>
+              <w:fldChar w:fldCharType="begin"/>
+            </w:r>
+            <w:r>
+              <w:rPr>
+                <w:noProof/>
+                <w:webHidden/>
+              </w:rPr>
+              <w:instrText xml:space="preserve"> PAGEREF _Toc345148385 \h </w:instrText>
+            </w:r>
+            <w:r>
+              <w:rPr>
+                <w:noProof/>
+                <w:webHidden/>
+              </w:rPr>
+            </w:r>
+            <w:r>
+              <w:rPr>
+                <w:noProof/>
+                <w:webHidden/>
+              </w:rPr>
+              <w:fldChar w:fldCharType="separate"/>
+            </w:r>
+            <w:r>
+              <w:rPr>
+                <w:noProof/>
+                <w:webHidden/>
+              </w:rPr>
+              <w:t>42</w:t>
+            </w:r>
+            <w:r>
+              <w:rPr>
+                <w:noProof/>
+                <w:webHidden/>
+              </w:rPr>
+              <w:fldChar w:fldCharType="end"/>
+            </w:r>
+          </w:hyperlink>
+        </w:p>
+        <w:p>
+          <w:pPr>
+            <w:pStyle w:val="Indholdsfortegnelse1"/>
+            <w:tabs>
+              <w:tab w:val="right" w:leader="dot" w:pos="9736"/>
+            </w:tabs>
+            <w:spacing w:line="360" w:lineRule="auto"/>
+            <w:rPr>
+              <w:noProof/>
+              <w:sz w:val="22"/>
+              <w:szCs w:val="22"/>
+            </w:rPr>
+          </w:pPr>
+          <w:hyperlink w:anchor="_Toc345148386" w:history="1">
+            <w:r>
+              <w:rPr>
+                <w:rStyle w:val="Hyperlink"/>
+                <w:noProof/>
+              </w:rPr>
+              <w:t>System Konstruktion</w:t>
+            </w:r>
+            <w:r>
+              <w:rPr>
+                <w:noProof/>
+                <w:webHidden/>
+              </w:rPr>
+              <w:tab/>
+            </w:r>
+            <w:r>
+              <w:rPr>
+                <w:noProof/>
+                <w:webHidden/>
+              </w:rPr>
+              <w:fldChar w:fldCharType="begin"/>
+            </w:r>
+            <w:r>
+              <w:rPr>
+                <w:noProof/>
+                <w:webHidden/>
+              </w:rPr>
+              <w:instrText xml:space="preserve"> PAGEREF _Toc345148386 \h </w:instrText>
+            </w:r>
+            <w:r>
+              <w:rPr>
+                <w:noProof/>
+                <w:webHidden/>
+              </w:rPr>
+            </w:r>
+            <w:r>
+              <w:rPr>
+                <w:noProof/>
+                <w:webHidden/>
+              </w:rPr>
+              <w:fldChar w:fldCharType="separate"/>
+            </w:r>
+            <w:r>
+              <w:rPr>
+                <w:noProof/>
+                <w:webHidden/>
+              </w:rPr>
+              <w:t>47</w:t>
+            </w:r>
+            <w:r>
+              <w:rPr>
+                <w:noProof/>
+                <w:webHidden/>
+              </w:rPr>
+              <w:fldChar w:fldCharType="end"/>
+            </w:r>
+          </w:hyperlink>
+        </w:p>
+        <w:p>
+          <w:pPr>
+            <w:pStyle w:val="Indholdsfortegnelse1"/>
+            <w:tabs>
+              <w:tab w:val="right" w:leader="dot" w:pos="9736"/>
+            </w:tabs>
+            <w:spacing w:line="360" w:lineRule="auto"/>
+            <w:rPr>
+              <w:noProof/>
+              <w:sz w:val="22"/>
+              <w:szCs w:val="22"/>
+            </w:rPr>
+          </w:pPr>
+          <w:hyperlink w:anchor="_Toc345148387" w:history="1">
+            <w:r>
+              <w:rPr>
+                <w:rStyle w:val="Hyperlink"/>
+                <w:noProof/>
+              </w:rPr>
+              <w:t>Konklus</w:t>
+            </w:r>
+            <w:r>
+              <w:rPr>
+                <w:rStyle w:val="Hyperlink"/>
+                <w:noProof/>
+              </w:rPr>
+              <w:t>i</w:t>
+            </w:r>
+            <w:r>
+              <w:rPr>
+                <w:rStyle w:val="Hyperlink"/>
+                <w:noProof/>
+              </w:rPr>
+              <w:t>on</w:t>
+            </w:r>
+            <w:r>
+              <w:rPr>
+                <w:noProof/>
+                <w:webHidden/>
+              </w:rPr>
+              <w:tab/>
+            </w:r>
+            <w:r>
+              <w:rPr>
+                <w:noProof/>
+                <w:webHidden/>
+              </w:rPr>
+              <w:fldChar w:fldCharType="begin"/>
+            </w:r>
+            <w:r>
+              <w:rPr>
+                <w:noProof/>
+                <w:webHidden/>
+              </w:rPr>
+              <w:instrText xml:space="preserve"> PAGEREF _Toc345148387 \h </w:instrText>
+            </w:r>
+            <w:r>
+              <w:rPr>
+                <w:noProof/>
+                <w:webHidden/>
+              </w:rPr>
+            </w:r>
+            <w:r>
+              <w:rPr>
+                <w:noProof/>
+                <w:webHidden/>
+              </w:rPr>
+              <w:fldChar w:fldCharType="separate"/>
+            </w:r>
+            <w:r>
+              <w:rPr>
+                <w:noProof/>
+                <w:webHidden/>
+              </w:rPr>
+              <w:t>48</w:t>
+            </w:r>
+            <w:r>
+              <w:rPr>
+                <w:noProof/>
+                <w:webHidden/>
+              </w:rPr>
+              <w:fldChar w:fldCharType="end"/>
+            </w:r>
+          </w:hyperlink>
+        </w:p>
+        <w:p>
+          <w:pPr>
+            <w:pStyle w:val="Indholdsfortegnelse1"/>
+            <w:tabs>
+              <w:tab w:val="right" w:leader="dot" w:pos="9736"/>
+            </w:tabs>
+            <w:spacing w:line="360" w:lineRule="auto"/>
+            <w:rPr>
+              <w:noProof/>
+              <w:sz w:val="22"/>
+              <w:szCs w:val="22"/>
+            </w:rPr>
+          </w:pPr>
+          <w:hyperlink w:anchor="_Toc345148388" w:history="1">
+            <w:r>
+              <w:rPr>
+                <w:rStyle w:val="Hyperlink"/>
+                <w:noProof/>
+              </w:rPr>
+              <w:t>Bilag</w:t>
+            </w:r>
+            <w:r>
+              <w:rPr>
+                <w:noProof/>
+                <w:webHidden/>
+              </w:rPr>
+              <w:tab/>
+            </w:r>
+            <w:r>
+              <w:rPr>
+                <w:noProof/>
+                <w:webHidden/>
+              </w:rPr>
+              <w:fldChar w:fldCharType="begin"/>
+            </w:r>
+            <w:r>
+              <w:rPr>
+                <w:noProof/>
+                <w:webHidden/>
+              </w:rPr>
+              <w:instrText xml:space="preserve"> PAGEREF _Toc345148388 \h </w:instrText>
+            </w:r>
+            <w:r>
+              <w:rPr>
+                <w:noProof/>
+                <w:webHidden/>
+              </w:rPr>
+            </w:r>
+            <w:r>
+              <w:rPr>
+                <w:noProof/>
+                <w:webHidden/>
+              </w:rPr>
+              <w:fldChar w:fldCharType="separate"/>
+            </w:r>
+            <w:r>
+              <w:rPr>
+                <w:noProof/>
+                <w:webHidden/>
+              </w:rPr>
+              <w:t>49</w:t>
             </w:r>
             <w:r>
               <w:rPr>
@@ -3683,13 +4422,13 @@
               <w:szCs w:val="22"/>
             </w:rPr>
           </w:pPr>
-          <w:hyperlink w:anchor="_Toc345059009" w:history="1">
+          <w:hyperlink w:anchor="_Toc345148389" w:history="1">
             <w:r>
               <w:rPr>
                 <w:rStyle w:val="Hyperlink"/>
                 <w:noProof/>
               </w:rPr>
-              <w:t>Use-cases</w:t>
+              <w:t>Tidsplan</w:t>
             </w:r>
             <w:r>
               <w:rPr>
@@ -3710,7 +4449,7 @@
                 <w:noProof/>
                 <w:webHidden/>
               </w:rPr>
-              <w:instrText xml:space="preserve"> PAGEREF _Toc345059009 \h </w:instrText>
+              <w:instrText xml:space="preserve"> PAGEREF _Toc345148389 \h </w:instrText>
             </w:r>
             <w:r>
               <w:rPr>
@@ -3730,237 +4469,7 @@
                 <w:noProof/>
                 <w:webHidden/>
               </w:rPr>
-              <w:t>29</w:t>
-            </w:r>
-            <w:r>
-              <w:rPr>
-                <w:noProof/>
-                <w:webHidden/>
-              </w:rPr>
-              <w:fldChar w:fldCharType="end"/>
-            </w:r>
-          </w:hyperlink>
-        </w:p>
-        <w:p>
-          <w:pPr>
-            <w:pStyle w:val="Indholdsfortegnelse3"/>
-            <w:tabs>
-              <w:tab w:val="right" w:leader="dot" w:pos="9736"/>
-            </w:tabs>
-            <w:spacing w:line="360" w:lineRule="auto"/>
-            <w:rPr>
-              <w:noProof/>
-              <w:sz w:val="22"/>
-              <w:szCs w:val="22"/>
-            </w:rPr>
-          </w:pPr>
-          <w:hyperlink w:anchor="_Toc345059010" w:history="1">
-            <w:r>
-              <w:rPr>
-                <w:rStyle w:val="Hyperlink"/>
-                <w:noProof/>
-                <w:lang w:val="en-US"/>
-              </w:rPr>
-              <w:t>USE-case brief beskrivelser</w:t>
-            </w:r>
-            <w:r>
-              <w:rPr>
-                <w:noProof/>
-                <w:webHidden/>
-              </w:rPr>
-              <w:tab/>
-            </w:r>
-            <w:r>
-              <w:rPr>
-                <w:noProof/>
-                <w:webHidden/>
-              </w:rPr>
-              <w:fldChar w:fldCharType="begin"/>
-            </w:r>
-            <w:r>
-              <w:rPr>
-                <w:noProof/>
-                <w:webHidden/>
-              </w:rPr>
-              <w:instrText xml:space="preserve"> PAGEREF _Toc345059010 \h </w:instrText>
-            </w:r>
-            <w:r>
-              <w:rPr>
-                <w:noProof/>
-                <w:webHidden/>
-              </w:rPr>
-            </w:r>
-            <w:r>
-              <w:rPr>
-                <w:noProof/>
-                <w:webHidden/>
-              </w:rPr>
-              <w:fldChar w:fldCharType="separate"/>
-            </w:r>
-            <w:r>
-              <w:rPr>
-                <w:noProof/>
-                <w:webHidden/>
-              </w:rPr>
-              <w:t>30</w:t>
-            </w:r>
-            <w:r>
-              <w:rPr>
-                <w:noProof/>
-                <w:webHidden/>
-              </w:rPr>
-              <w:fldChar w:fldCharType="end"/>
-            </w:r>
-          </w:hyperlink>
-        </w:p>
-        <w:p>
-          <w:pPr>
-            <w:pStyle w:val="Indholdsfortegnelse3"/>
-            <w:tabs>
-              <w:tab w:val="right" w:leader="dot" w:pos="9736"/>
-            </w:tabs>
-            <w:spacing w:line="360" w:lineRule="auto"/>
-            <w:rPr>
-              <w:noProof/>
-              <w:sz w:val="22"/>
-              <w:szCs w:val="22"/>
-            </w:rPr>
-          </w:pPr>
-          <w:hyperlink w:anchor="_Toc345059011" w:history="1">
-            <w:r>
-              <w:rPr>
-                <w:rStyle w:val="Hyperlink"/>
-                <w:noProof/>
-              </w:rPr>
-              <w:t>Use-case prioritering baseret på forretningsværdi og teknisk</w:t>
-            </w:r>
-            <w:r>
-              <w:rPr>
-                <w:rStyle w:val="Hyperlink"/>
-                <w:i/>
-                <w:noProof/>
-              </w:rPr>
-              <w:t xml:space="preserve"> </w:t>
-            </w:r>
-            <w:r>
-              <w:rPr>
-                <w:rStyle w:val="Hyperlink"/>
-                <w:noProof/>
-              </w:rPr>
-              <w:t>kompleksitet</w:t>
-            </w:r>
-            <w:r>
-              <w:rPr>
-                <w:noProof/>
-                <w:webHidden/>
-              </w:rPr>
-              <w:tab/>
-            </w:r>
-            <w:r>
-              <w:rPr>
-                <w:noProof/>
-                <w:webHidden/>
-              </w:rPr>
-              <w:fldChar w:fldCharType="begin"/>
-            </w:r>
-            <w:r>
-              <w:rPr>
-                <w:noProof/>
-                <w:webHidden/>
-              </w:rPr>
-              <w:instrText xml:space="preserve"> PAGEREF _Toc345059011 \h </w:instrText>
-            </w:r>
-            <w:r>
-              <w:rPr>
-                <w:noProof/>
-                <w:webHidden/>
-              </w:rPr>
-            </w:r>
-            <w:r>
-              <w:rPr>
-                <w:noProof/>
-                <w:webHidden/>
-              </w:rPr>
-              <w:fldChar w:fldCharType="separate"/>
-            </w:r>
-            <w:r>
-              <w:rPr>
-                <w:noProof/>
-                <w:webHidden/>
-              </w:rPr>
-              <w:t>31</w:t>
-            </w:r>
-            <w:r>
-              <w:rPr>
-                <w:noProof/>
-                <w:webHidden/>
-              </w:rPr>
-              <w:fldChar w:fldCharType="end"/>
-            </w:r>
-          </w:hyperlink>
-        </w:p>
-        <w:p>
-          <w:pPr>
-            <w:pStyle w:val="Indholdsfortegnelse3"/>
-            <w:tabs>
-              <w:tab w:val="right" w:leader="dot" w:pos="9736"/>
-            </w:tabs>
-            <w:spacing w:line="360" w:lineRule="auto"/>
-            <w:rPr>
-              <w:noProof/>
-              <w:sz w:val="22"/>
-              <w:szCs w:val="22"/>
-            </w:rPr>
-          </w:pPr>
-          <w:hyperlink w:anchor="_Toc345059012" w:history="1">
-            <w:r>
-              <w:rPr>
-                <w:rStyle w:val="Hyperlink"/>
-                <w:noProof/>
-                <w:lang w:val="en-US"/>
-              </w:rPr>
-              <w:t>Fully Dressed use-case Beskrivelser</w:t>
-            </w:r>
-            <w:r>
-              <w:rPr>
-                <w:noProof/>
-                <w:webHidden/>
-              </w:rPr>
-              <w:tab/>
-            </w:r>
-            <w:r>
-              <w:rPr>
-                <w:noProof/>
-                <w:webHidden/>
-              </w:rPr>
-              <w:fldChar w:fldCharType="begin"/>
-            </w:r>
-            <w:r>
-              <w:rPr>
-                <w:noProof/>
-                <w:webHidden/>
-              </w:rPr>
-              <w:instrText xml:space="preserve"> PAGEREF _Toc345059012 \h </w:instrText>
-            </w:r>
-            <w:r>
-              <w:rPr>
-                <w:noProof/>
-                <w:webHidden/>
-              </w:rPr>
-            </w:r>
-            <w:r>
-              <w:rPr>
-                <w:noProof/>
-                <w:webHidden/>
-              </w:rPr>
-              <w:fldChar w:fldCharType="separate"/>
-            </w:r>
-            <w:r>
-              <w:rPr>
-                <w:noProof/>
-                <w:webHidden/>
-              </w:rPr>
-              <w:t>33</w:t>
+              <w:t>49</w:t>
             </w:r>
             <w:r>
               <w:rPr>
@@ -3984,13 +4493,13 @@
               <w:szCs w:val="22"/>
             </w:rPr>
           </w:pPr>
-          <w:hyperlink w:anchor="_Toc345059013" w:history="1">
+          <w:hyperlink w:anchor="_Toc345148390" w:history="1">
             <w:r>
               <w:rPr>
                 <w:rStyle w:val="Hyperlink"/>
                 <w:noProof/>
               </w:rPr>
-              <w:t>Singleton Mønstre</w:t>
+              <w:t>Regnskab</w:t>
             </w:r>
             <w:r>
               <w:rPr>
@@ -4011,7 +4520,7 @@
                 <w:noProof/>
                 <w:webHidden/>
               </w:rPr>
-              <w:instrText xml:space="preserve"> PAGEREF _Toc345059013 \h </w:instrText>
+              <w:instrText xml:space="preserve"> PAGEREF _Toc345148390 \h </w:instrText>
             </w:r>
             <w:r>
               <w:rPr>
@@ -4031,587 +4540,7 @@
                 <w:noProof/>
                 <w:webHidden/>
               </w:rPr>
-              <w:t>36</w:t>
-            </w:r>
-            <w:r>
-              <w:rPr>
-                <w:noProof/>
-                <w:webHidden/>
-              </w:rPr>
-              <w:fldChar w:fldCharType="end"/>
-            </w:r>
-          </w:hyperlink>
-        </w:p>
-        <w:p>
-          <w:pPr>
-            <w:pStyle w:val="Indholdsfortegnelse3"/>
-            <w:tabs>
-              <w:tab w:val="right" w:leader="dot" w:pos="9736"/>
-            </w:tabs>
-            <w:spacing w:line="360" w:lineRule="auto"/>
-            <w:rPr>
-              <w:noProof/>
-              <w:sz w:val="22"/>
-              <w:szCs w:val="22"/>
-            </w:rPr>
-          </w:pPr>
-          <w:hyperlink w:anchor="_Toc345059014" w:history="1">
-            <w:r>
-              <w:rPr>
-                <w:rStyle w:val="Hyperlink"/>
-                <w:noProof/>
-                <w:lang w:val="en-US"/>
-              </w:rPr>
-              <w:t>Iterations Planer</w:t>
-            </w:r>
-            <w:r>
-              <w:rPr>
-                <w:noProof/>
-                <w:webHidden/>
-              </w:rPr>
-              <w:tab/>
-            </w:r>
-            <w:r>
-              <w:rPr>
-                <w:noProof/>
-                <w:webHidden/>
-              </w:rPr>
-              <w:fldChar w:fldCharType="begin"/>
-            </w:r>
-            <w:r>
-              <w:rPr>
-                <w:noProof/>
-                <w:webHidden/>
-              </w:rPr>
-              <w:instrText xml:space="preserve"> PAGEREF _Toc345059014 \h </w:instrText>
-            </w:r>
-            <w:r>
-              <w:rPr>
-                <w:noProof/>
-                <w:webHidden/>
-              </w:rPr>
-            </w:r>
-            <w:r>
-              <w:rPr>
-                <w:noProof/>
-                <w:webHidden/>
-              </w:rPr>
-              <w:fldChar w:fldCharType="separate"/>
-            </w:r>
-            <w:r>
-              <w:rPr>
-                <w:noProof/>
-                <w:webHidden/>
-              </w:rPr>
-              <w:t>37</w:t>
-            </w:r>
-            <w:r>
-              <w:rPr>
-                <w:noProof/>
-                <w:webHidden/>
-              </w:rPr>
-              <w:fldChar w:fldCharType="end"/>
-            </w:r>
-          </w:hyperlink>
-        </w:p>
-        <w:p>
-          <w:pPr>
-            <w:pStyle w:val="Indholdsfortegnelse3"/>
-            <w:tabs>
-              <w:tab w:val="right" w:leader="dot" w:pos="9736"/>
-            </w:tabs>
-            <w:spacing w:line="360" w:lineRule="auto"/>
-            <w:rPr>
-              <w:noProof/>
-              <w:sz w:val="22"/>
-              <w:szCs w:val="22"/>
-            </w:rPr>
-          </w:pPr>
-          <w:hyperlink w:anchor="_Toc345059015" w:history="1">
-            <w:r>
-              <w:rPr>
-                <w:rStyle w:val="Hyperlink"/>
-                <w:noProof/>
-              </w:rPr>
-              <w:t>Arkitektur</w:t>
-            </w:r>
-            <w:r>
-              <w:rPr>
-                <w:noProof/>
-                <w:webHidden/>
-              </w:rPr>
-              <w:tab/>
-            </w:r>
-            <w:r>
-              <w:rPr>
-                <w:noProof/>
-                <w:webHidden/>
-              </w:rPr>
-              <w:fldChar w:fldCharType="begin"/>
-            </w:r>
-            <w:r>
-              <w:rPr>
-                <w:noProof/>
-                <w:webHidden/>
-              </w:rPr>
-              <w:instrText xml:space="preserve"> PAGEREF _Toc345059015 \h </w:instrText>
-            </w:r>
-            <w:r>
-              <w:rPr>
-                <w:noProof/>
-                <w:webHidden/>
-              </w:rPr>
-            </w:r>
-            <w:r>
-              <w:rPr>
-                <w:noProof/>
-                <w:webHidden/>
-              </w:rPr>
-              <w:fldChar w:fldCharType="separate"/>
-            </w:r>
-            <w:r>
-              <w:rPr>
-                <w:noProof/>
-                <w:webHidden/>
-              </w:rPr>
-              <w:t>38</w:t>
-            </w:r>
-            <w:r>
-              <w:rPr>
-                <w:noProof/>
-                <w:webHidden/>
-              </w:rPr>
-              <w:fldChar w:fldCharType="end"/>
-            </w:r>
-          </w:hyperlink>
-        </w:p>
-        <w:p>
-          <w:pPr>
-            <w:pStyle w:val="Indholdsfortegnelse3"/>
-            <w:tabs>
-              <w:tab w:val="right" w:leader="dot" w:pos="9736"/>
-            </w:tabs>
-            <w:spacing w:line="360" w:lineRule="auto"/>
-            <w:rPr>
-              <w:noProof/>
-              <w:sz w:val="22"/>
-              <w:szCs w:val="22"/>
-            </w:rPr>
-          </w:pPr>
-          <w:hyperlink w:anchor="_Toc345059016" w:history="1">
-            <w:r>
-              <w:rPr>
-                <w:rStyle w:val="Hyperlink"/>
-                <w:noProof/>
-              </w:rPr>
-              <w:t>Data modeling</w:t>
-            </w:r>
-            <w:r>
-              <w:rPr>
-                <w:noProof/>
-                <w:webHidden/>
-              </w:rPr>
-              <w:tab/>
-            </w:r>
-            <w:r>
-              <w:rPr>
-                <w:noProof/>
-                <w:webHidden/>
-              </w:rPr>
-              <w:fldChar w:fldCharType="begin"/>
-            </w:r>
-            <w:r>
-              <w:rPr>
-                <w:noProof/>
-                <w:webHidden/>
-              </w:rPr>
-              <w:instrText xml:space="preserve"> PAGEREF _Toc345059016 \h </w:instrText>
-            </w:r>
-            <w:r>
-              <w:rPr>
-                <w:noProof/>
-                <w:webHidden/>
-              </w:rPr>
-            </w:r>
-            <w:r>
-              <w:rPr>
-                <w:noProof/>
-                <w:webHidden/>
-              </w:rPr>
-              <w:fldChar w:fldCharType="separate"/>
-            </w:r>
-            <w:r>
-              <w:rPr>
-                <w:noProof/>
-                <w:webHidden/>
-              </w:rPr>
-              <w:t>39</w:t>
-            </w:r>
-            <w:r>
-              <w:rPr>
-                <w:noProof/>
-                <w:webHidden/>
-              </w:rPr>
-              <w:fldChar w:fldCharType="end"/>
-            </w:r>
-          </w:hyperlink>
-        </w:p>
-        <w:p>
-          <w:pPr>
-            <w:pStyle w:val="Indholdsfortegnelse3"/>
-            <w:tabs>
-              <w:tab w:val="right" w:leader="dot" w:pos="9736"/>
-            </w:tabs>
-            <w:spacing w:line="360" w:lineRule="auto"/>
-            <w:rPr>
-              <w:noProof/>
-              <w:sz w:val="22"/>
-              <w:szCs w:val="22"/>
-            </w:rPr>
-          </w:pPr>
-          <w:hyperlink w:anchor="_Toc345059017" w:history="1">
-            <w:r>
-              <w:rPr>
-                <w:rStyle w:val="Hyperlink"/>
-                <w:noProof/>
-                <w:lang w:val="en-US"/>
-              </w:rPr>
-              <w:t>Design Model</w:t>
-            </w:r>
-            <w:r>
-              <w:rPr>
-                <w:noProof/>
-                <w:webHidden/>
-              </w:rPr>
-              <w:tab/>
-            </w:r>
-            <w:r>
-              <w:rPr>
-                <w:noProof/>
-                <w:webHidden/>
-              </w:rPr>
-              <w:fldChar w:fldCharType="begin"/>
-            </w:r>
-            <w:r>
-              <w:rPr>
-                <w:noProof/>
-                <w:webHidden/>
-              </w:rPr>
-              <w:instrText xml:space="preserve"> PAGEREF _Toc345059017 \h </w:instrText>
-            </w:r>
-            <w:r>
-              <w:rPr>
-                <w:noProof/>
-                <w:webHidden/>
-              </w:rPr>
-            </w:r>
-            <w:r>
-              <w:rPr>
-                <w:noProof/>
-                <w:webHidden/>
-              </w:rPr>
-              <w:fldChar w:fldCharType="separate"/>
-            </w:r>
-            <w:r>
-              <w:rPr>
-                <w:noProof/>
-                <w:webHidden/>
-              </w:rPr>
-              <w:t>43</w:t>
-            </w:r>
-            <w:r>
-              <w:rPr>
-                <w:noProof/>
-                <w:webHidden/>
-              </w:rPr>
-              <w:fldChar w:fldCharType="end"/>
-            </w:r>
-          </w:hyperlink>
-        </w:p>
-        <w:p>
-          <w:pPr>
-            <w:pStyle w:val="Indholdsfortegnelse1"/>
-            <w:tabs>
-              <w:tab w:val="right" w:leader="dot" w:pos="9736"/>
-            </w:tabs>
-            <w:spacing w:line="360" w:lineRule="auto"/>
-            <w:rPr>
-              <w:noProof/>
-              <w:sz w:val="22"/>
-              <w:szCs w:val="22"/>
-            </w:rPr>
-          </w:pPr>
-          <w:hyperlink w:anchor="_Toc345059018" w:history="1">
-            <w:r>
-              <w:rPr>
-                <w:rStyle w:val="Hyperlink"/>
-                <w:noProof/>
-                <w:lang w:val="en-US"/>
-              </w:rPr>
-              <w:t xml:space="preserve">System </w:t>
-            </w:r>
-            <w:r>
-              <w:rPr>
-                <w:rStyle w:val="Hyperlink"/>
-                <w:noProof/>
-              </w:rPr>
-              <w:t>Konstruktion</w:t>
-            </w:r>
-            <w:r>
-              <w:rPr>
-                <w:noProof/>
-                <w:webHidden/>
-              </w:rPr>
-              <w:tab/>
-            </w:r>
-            <w:r>
-              <w:rPr>
-                <w:noProof/>
-                <w:webHidden/>
-              </w:rPr>
-              <w:fldChar w:fldCharType="begin"/>
-            </w:r>
-            <w:r>
-              <w:rPr>
-                <w:noProof/>
-                <w:webHidden/>
-              </w:rPr>
-              <w:instrText xml:space="preserve"> PAGEREF _Toc345059018 \h </w:instrText>
-            </w:r>
-            <w:r>
-              <w:rPr>
-                <w:noProof/>
-                <w:webHidden/>
-              </w:rPr>
-            </w:r>
-            <w:r>
-              <w:rPr>
-                <w:noProof/>
-                <w:webHidden/>
-              </w:rPr>
-              <w:fldChar w:fldCharType="separate"/>
-            </w:r>
-            <w:r>
-              <w:rPr>
-                <w:noProof/>
-                <w:webHidden/>
-              </w:rPr>
-              <w:t>44</w:t>
-            </w:r>
-            <w:r>
-              <w:rPr>
-                <w:noProof/>
-                <w:webHidden/>
-              </w:rPr>
-              <w:fldChar w:fldCharType="end"/>
-            </w:r>
-          </w:hyperlink>
-        </w:p>
-        <w:p>
-          <w:pPr>
-            <w:pStyle w:val="Indholdsfortegnelse1"/>
-            <w:tabs>
-              <w:tab w:val="right" w:leader="dot" w:pos="9736"/>
-            </w:tabs>
-            <w:spacing w:line="360" w:lineRule="auto"/>
-            <w:rPr>
-              <w:noProof/>
-              <w:sz w:val="22"/>
-              <w:szCs w:val="22"/>
-            </w:rPr>
-          </w:pPr>
-          <w:hyperlink w:anchor="_Toc345059019" w:history="1">
-            <w:r>
-              <w:rPr>
-                <w:rStyle w:val="Hyperlink"/>
-                <w:noProof/>
-                <w:lang w:val="en-US"/>
-              </w:rPr>
-              <w:t>Bilag</w:t>
-            </w:r>
-            <w:r>
-              <w:rPr>
-                <w:noProof/>
-                <w:webHidden/>
-              </w:rPr>
-              <w:tab/>
-            </w:r>
-            <w:r>
-              <w:rPr>
-                <w:noProof/>
-                <w:webHidden/>
-              </w:rPr>
-              <w:fldChar w:fldCharType="begin"/>
-            </w:r>
-            <w:r>
-              <w:rPr>
-                <w:noProof/>
-                <w:webHidden/>
-              </w:rPr>
-              <w:instrText xml:space="preserve"> PAGEREF _Toc345059019 \h </w:instrText>
-            </w:r>
-            <w:r>
-              <w:rPr>
-                <w:noProof/>
-                <w:webHidden/>
-              </w:rPr>
-            </w:r>
-            <w:r>
-              <w:rPr>
-                <w:noProof/>
-                <w:webHidden/>
-              </w:rPr>
-              <w:fldChar w:fldCharType="separate"/>
-            </w:r>
-            <w:r>
-              <w:rPr>
-                <w:noProof/>
-                <w:webHidden/>
-              </w:rPr>
-              <w:t>45</w:t>
-            </w:r>
-            <w:r>
-              <w:rPr>
-                <w:noProof/>
-                <w:webHidden/>
-              </w:rPr>
-              <w:fldChar w:fldCharType="end"/>
-            </w:r>
-          </w:hyperlink>
-        </w:p>
-        <w:p>
-          <w:pPr>
-            <w:pStyle w:val="Indholdsfortegnelse2"/>
-            <w:tabs>
-              <w:tab w:val="right" w:leader="dot" w:pos="9736"/>
-            </w:tabs>
-            <w:spacing w:line="360" w:lineRule="auto"/>
-            <w:rPr>
-              <w:noProof/>
-              <w:sz w:val="22"/>
-              <w:szCs w:val="22"/>
-            </w:rPr>
-          </w:pPr>
-          <w:hyperlink w:anchor="_Toc345059020" w:history="1">
-            <w:r>
-              <w:rPr>
-                <w:rStyle w:val="Hyperlink"/>
-                <w:noProof/>
-                <w:lang w:val="en-US"/>
-              </w:rPr>
-              <w:t>Tidsplan</w:t>
-            </w:r>
-            <w:r>
-              <w:rPr>
-                <w:noProof/>
-                <w:webHidden/>
-              </w:rPr>
-              <w:tab/>
-            </w:r>
-            <w:r>
-              <w:rPr>
-                <w:noProof/>
-                <w:webHidden/>
-              </w:rPr>
-              <w:fldChar w:fldCharType="begin"/>
-            </w:r>
-            <w:r>
-              <w:rPr>
-                <w:noProof/>
-                <w:webHidden/>
-              </w:rPr>
-              <w:instrText xml:space="preserve"> PAGEREF _Toc345059020 \h </w:instrText>
-            </w:r>
-            <w:r>
-              <w:rPr>
-                <w:noProof/>
-                <w:webHidden/>
-              </w:rPr>
-            </w:r>
-            <w:r>
-              <w:rPr>
-                <w:noProof/>
-                <w:webHidden/>
-              </w:rPr>
-              <w:fldChar w:fldCharType="separate"/>
-            </w:r>
-            <w:r>
-              <w:rPr>
-                <w:noProof/>
-                <w:webHidden/>
-              </w:rPr>
-              <w:t>45</w:t>
-            </w:r>
-            <w:r>
-              <w:rPr>
-                <w:noProof/>
-                <w:webHidden/>
-              </w:rPr>
-              <w:fldChar w:fldCharType="end"/>
-            </w:r>
-          </w:hyperlink>
-        </w:p>
-        <w:p>
-          <w:pPr>
-            <w:pStyle w:val="Indholdsfortegnelse2"/>
-            <w:tabs>
-              <w:tab w:val="right" w:leader="dot" w:pos="9736"/>
-            </w:tabs>
-            <w:spacing w:line="360" w:lineRule="auto"/>
-            <w:rPr>
-              <w:noProof/>
-              <w:sz w:val="22"/>
-              <w:szCs w:val="22"/>
-            </w:rPr>
-          </w:pPr>
-          <w:hyperlink w:anchor="_Toc345059021" w:history="1">
-            <w:r>
-              <w:rPr>
-                <w:rStyle w:val="Hyperlink"/>
-                <w:noProof/>
-              </w:rPr>
-              <w:t>Regnskab</w:t>
-            </w:r>
-            <w:r>
-              <w:rPr>
-                <w:noProof/>
-                <w:webHidden/>
-              </w:rPr>
-              <w:tab/>
-            </w:r>
-            <w:r>
-              <w:rPr>
-                <w:noProof/>
-                <w:webHidden/>
-              </w:rPr>
-              <w:fldChar w:fldCharType="begin"/>
-            </w:r>
-            <w:r>
-              <w:rPr>
-                <w:noProof/>
-                <w:webHidden/>
-              </w:rPr>
-              <w:instrText xml:space="preserve"> PAGEREF _Toc345059021 \h </w:instrText>
-            </w:r>
-            <w:r>
-              <w:rPr>
-                <w:noProof/>
-                <w:webHidden/>
-              </w:rPr>
-            </w:r>
-            <w:r>
-              <w:rPr>
-                <w:noProof/>
-                <w:webHidden/>
-              </w:rPr>
-              <w:fldChar w:fldCharType="separate"/>
-            </w:r>
-            <w:r>
-              <w:rPr>
-                <w:noProof/>
-                <w:webHidden/>
-              </w:rPr>
-              <w:t>46</w:t>
+              <w:t>50</w:t>
             </w:r>
             <w:r>
               <w:rPr>
@@ -4658,12 +4587,12 @@
         <w:pStyle w:val="Overskrift1"/>
         <w:spacing w:line="360" w:lineRule="auto"/>
       </w:pPr>
-      <w:bookmarkStart w:id="3" w:name="_Toc345058978"/>
+      <w:bookmarkStart w:id="2" w:name="_Toc345148348"/>
       <w:r>
         <w:lastRenderedPageBreak/>
         <w:t>Kravspecifikation</w:t>
       </w:r>
-      <w:bookmarkEnd w:id="3"/>
+      <w:bookmarkEnd w:id="2"/>
     </w:p>
     <w:p>
       <w:pPr>
@@ -4913,47 +4842,47 @@
         <w:pStyle w:val="Overskrift1"/>
         <w:spacing w:line="360" w:lineRule="auto"/>
       </w:pPr>
-      <w:bookmarkStart w:id="4" w:name="_Toc345058979"/>
+      <w:bookmarkStart w:id="3" w:name="_Toc345148349"/>
       <w:r>
         <w:lastRenderedPageBreak/>
         <w:t>IT-Forundersøgelse</w:t>
       </w:r>
       <w:bookmarkEnd w:id="0"/>
-      <w:bookmarkEnd w:id="4"/>
+      <w:bookmarkEnd w:id="3"/>
     </w:p>
     <w:p>
       <w:pPr>
         <w:pStyle w:val="Overskrift2"/>
         <w:spacing w:before="240" w:line="360" w:lineRule="auto"/>
       </w:pPr>
-      <w:bookmarkStart w:id="5" w:name="_Toc326516845"/>
-      <w:bookmarkStart w:id="6" w:name="_Toc326836416"/>
-      <w:bookmarkStart w:id="7" w:name="_Toc326861751"/>
-      <w:bookmarkStart w:id="8" w:name="_Toc345058980"/>
+      <w:bookmarkStart w:id="4" w:name="_Toc326516845"/>
+      <w:bookmarkStart w:id="5" w:name="_Toc326836416"/>
+      <w:bookmarkStart w:id="6" w:name="_Toc326861751"/>
+      <w:bookmarkStart w:id="7" w:name="_Toc345148350"/>
       <w:r>
         <w:t>Virksomhedskarakteristik</w:t>
       </w:r>
+      <w:bookmarkEnd w:id="4"/>
       <w:bookmarkEnd w:id="5"/>
       <w:bookmarkEnd w:id="6"/>
       <w:bookmarkEnd w:id="7"/>
-      <w:bookmarkEnd w:id="8"/>
     </w:p>
     <w:p>
       <w:pPr>
         <w:pStyle w:val="Overskrift3"/>
         <w:spacing w:line="360" w:lineRule="auto"/>
       </w:pPr>
-      <w:bookmarkStart w:id="9" w:name="_Toc326516846"/>
-      <w:bookmarkStart w:id="10" w:name="_Toc326836417"/>
-      <w:bookmarkStart w:id="11" w:name="_Toc326861752"/>
-      <w:bookmarkStart w:id="12" w:name="_Toc345058981"/>
+      <w:bookmarkStart w:id="8" w:name="_Toc326516846"/>
+      <w:bookmarkStart w:id="9" w:name="_Toc326836417"/>
+      <w:bookmarkStart w:id="10" w:name="_Toc326861752"/>
+      <w:bookmarkStart w:id="11" w:name="_Toc345148351"/>
       <w:r>
         <w:t>Struktur</w:t>
       </w:r>
+      <w:bookmarkEnd w:id="8"/>
       <w:bookmarkEnd w:id="9"/>
       <w:bookmarkEnd w:id="10"/>
       <w:bookmarkEnd w:id="11"/>
-      <w:bookmarkEnd w:id="12"/>
       <w:r>
         <w:t xml:space="preserve"> </w:t>
       </w:r>
@@ -4978,7 +4907,7 @@
         <mc:AlternateContent>
           <mc:Choice Requires="wps">
             <w:drawing>
-              <wp:anchor distT="0" distB="0" distL="114300" distR="114300" simplePos="0" relativeHeight="251672576" behindDoc="0" locked="0" layoutInCell="1" allowOverlap="1" wp14:anchorId="67F4EA18" wp14:editId="39C577A1">
+              <wp:anchor distT="0" distB="0" distL="114300" distR="114300" simplePos="0" relativeHeight="251672576" behindDoc="0" locked="0" layoutInCell="1" allowOverlap="1" wp14:anchorId="750824DF" wp14:editId="547B6896">
                 <wp:simplePos x="0" y="0"/>
                 <wp:positionH relativeFrom="column">
                   <wp:posOffset>2401570</wp:posOffset>
@@ -5077,7 +5006,7 @@
         <mc:AlternateContent>
           <mc:Choice Requires="wps">
             <w:drawing>
-              <wp:anchor distT="0" distB="0" distL="114300" distR="114300" simplePos="0" relativeHeight="251673600" behindDoc="0" locked="0" layoutInCell="1" allowOverlap="1" wp14:anchorId="678B3E51" wp14:editId="63E299AB">
+              <wp:anchor distT="0" distB="0" distL="114300" distR="114300" simplePos="0" relativeHeight="251673600" behindDoc="0" locked="0" layoutInCell="1" allowOverlap="1" wp14:anchorId="1D6819C9" wp14:editId="3DB1FEF3">
                 <wp:simplePos x="0" y="0"/>
                 <wp:positionH relativeFrom="column">
                   <wp:posOffset>2849880</wp:posOffset>
@@ -5156,7 +5085,7 @@
         <mc:AlternateContent>
           <mc:Choice Requires="wps">
             <w:drawing>
-              <wp:anchor distT="0" distB="0" distL="114300" distR="114300" simplePos="0" relativeHeight="251675648" behindDoc="0" locked="0" layoutInCell="1" allowOverlap="1" wp14:anchorId="072E12B6" wp14:editId="0D907E93">
+              <wp:anchor distT="0" distB="0" distL="114300" distR="114300" simplePos="0" relativeHeight="251675648" behindDoc="0" locked="0" layoutInCell="1" allowOverlap="1" wp14:anchorId="708E7C54" wp14:editId="25448A5E">
                 <wp:simplePos x="0" y="0"/>
                 <wp:positionH relativeFrom="column">
                   <wp:posOffset>2303516</wp:posOffset>
@@ -5262,9 +5191,9 @@
         <w:pStyle w:val="Overskrift4"/>
         <w:spacing w:line="360" w:lineRule="auto"/>
       </w:pPr>
-      <w:bookmarkStart w:id="13" w:name="_Toc326516847"/>
-      <w:bookmarkStart w:id="14" w:name="_Toc326836418"/>
-      <w:bookmarkStart w:id="15" w:name="_Toc326861753"/>
+      <w:bookmarkStart w:id="12" w:name="_Toc326516847"/>
+      <w:bookmarkStart w:id="13" w:name="_Toc326836418"/>
+      <w:bookmarkStart w:id="14" w:name="_Toc326861753"/>
       <w:r>
         <w:t>Vurdering af organisationsstrukturen</w:t>
       </w:r>
@@ -5394,7 +5323,7 @@
         <w:pStyle w:val="Overskrift3"/>
         <w:spacing w:line="360" w:lineRule="auto"/>
       </w:pPr>
-      <w:bookmarkStart w:id="16" w:name="_Toc345058982"/>
+      <w:bookmarkStart w:id="15" w:name="_Toc345148352"/>
       <w:r>
         <w:rPr>
           <w:rStyle w:val="Overskrift3Tegn"/>
@@ -5402,10 +5331,10 @@
         </w:rPr>
         <w:t>Kontrolspændet</w:t>
       </w:r>
+      <w:bookmarkEnd w:id="12"/>
       <w:bookmarkEnd w:id="13"/>
       <w:bookmarkEnd w:id="14"/>
       <w:bookmarkEnd w:id="15"/>
-      <w:bookmarkEnd w:id="16"/>
     </w:p>
     <w:p>
       <w:pPr>
@@ -5434,24 +5363,24 @@
       <w:r>
         <w:t xml:space="preserve"> </w:t>
       </w:r>
-      <w:bookmarkStart w:id="17" w:name="_Toc326516848"/>
-      <w:bookmarkStart w:id="18" w:name="_Toc326836419"/>
-      <w:bookmarkStart w:id="19" w:name="_Toc326861754"/>
+      <w:bookmarkStart w:id="16" w:name="_Toc326516848"/>
+      <w:bookmarkStart w:id="17" w:name="_Toc326836419"/>
+      <w:bookmarkStart w:id="18" w:name="_Toc326861754"/>
     </w:p>
     <w:p>
       <w:pPr>
         <w:pStyle w:val="Overskrift3"/>
         <w:spacing w:line="360" w:lineRule="auto"/>
       </w:pPr>
-      <w:bookmarkStart w:id="20" w:name="_Toc345058983"/>
+      <w:bookmarkStart w:id="19" w:name="_Toc345148353"/>
       <w:r>
         <w:lastRenderedPageBreak/>
         <w:t>Organisationskultur</w:t>
       </w:r>
+      <w:bookmarkEnd w:id="16"/>
       <w:bookmarkEnd w:id="17"/>
       <w:bookmarkEnd w:id="18"/>
       <w:bookmarkEnd w:id="19"/>
-      <w:bookmarkEnd w:id="20"/>
     </w:p>
     <w:p>
       <w:pPr>
@@ -5541,7 +5470,7 @@
         <mc:AlternateContent>
           <mc:Choice Requires="wps">
             <w:drawing>
-              <wp:anchor distT="0" distB="0" distL="114300" distR="114300" simplePos="0" relativeHeight="251698176" behindDoc="0" locked="0" layoutInCell="1" allowOverlap="1" wp14:anchorId="7B54988D" wp14:editId="776D608A">
+              <wp:anchor distT="0" distB="0" distL="114300" distR="114300" simplePos="0" relativeHeight="251698176" behindDoc="0" locked="0" layoutInCell="1" allowOverlap="1" wp14:anchorId="517D088C" wp14:editId="44BDB8E1">
                 <wp:simplePos x="0" y="0"/>
                 <wp:positionH relativeFrom="column">
                   <wp:posOffset>2264410</wp:posOffset>
@@ -5769,7 +5698,7 @@
           <w:noProof/>
         </w:rPr>
         <w:drawing>
-          <wp:anchor distT="0" distB="0" distL="114300" distR="114300" simplePos="0" relativeHeight="251681792" behindDoc="1" locked="0" layoutInCell="1" allowOverlap="1" wp14:anchorId="3A1D8FFC" wp14:editId="1B298825">
+          <wp:anchor distT="0" distB="0" distL="114300" distR="114300" simplePos="0" relativeHeight="251681792" behindDoc="1" locked="0" layoutInCell="1" allowOverlap="1" wp14:anchorId="3D6A574C" wp14:editId="33A3C3FE">
             <wp:simplePos x="0" y="0"/>
             <wp:positionH relativeFrom="margin">
               <wp:align>right</wp:align>
@@ -5948,7 +5877,7 @@
         <mc:AlternateContent>
           <mc:Choice Requires="wps">
             <w:drawing>
-              <wp:anchor distT="0" distB="0" distL="114300" distR="114300" simplePos="0" relativeHeight="251696128" behindDoc="0" locked="0" layoutInCell="1" allowOverlap="1" wp14:anchorId="2358C5DD" wp14:editId="1FAB81A2">
+              <wp:anchor distT="0" distB="0" distL="114300" distR="114300" simplePos="0" relativeHeight="251696128" behindDoc="0" locked="0" layoutInCell="1" allowOverlap="1" wp14:anchorId="2CA2C8C2" wp14:editId="7BFC7A03">
                 <wp:simplePos x="0" y="0"/>
                 <wp:positionH relativeFrom="column">
                   <wp:posOffset>2945765</wp:posOffset>
@@ -6232,7 +6161,7 @@
           <w:noProof/>
         </w:rPr>
         <w:drawing>
-          <wp:anchor distT="0" distB="0" distL="114300" distR="114300" simplePos="0" relativeHeight="251663360" behindDoc="1" locked="0" layoutInCell="1" allowOverlap="1" wp14:anchorId="1198EF3C" wp14:editId="331E79EF">
+          <wp:anchor distT="0" distB="0" distL="114300" distR="114300" simplePos="0" relativeHeight="251663360" behindDoc="1" locked="0" layoutInCell="1" allowOverlap="1" wp14:anchorId="1FE1C67E" wp14:editId="33889DED">
             <wp:simplePos x="0" y="0"/>
             <wp:positionH relativeFrom="margin">
               <wp:posOffset>2950845</wp:posOffset>
@@ -6347,7 +6276,7 @@
         <mc:AlternateContent>
           <mc:Choice Requires="wps">
             <w:drawing>
-              <wp:anchor distT="0" distB="0" distL="114300" distR="114300" simplePos="0" relativeHeight="251700224" behindDoc="0" locked="0" layoutInCell="1" allowOverlap="1" wp14:anchorId="333894F3" wp14:editId="1CB700ED">
+              <wp:anchor distT="0" distB="0" distL="114300" distR="114300" simplePos="0" relativeHeight="251700224" behindDoc="0" locked="0" layoutInCell="1" allowOverlap="1" wp14:anchorId="1B1F51E2" wp14:editId="1B951B34">
                 <wp:simplePos x="0" y="0"/>
                 <wp:positionH relativeFrom="column">
                   <wp:posOffset>4867275</wp:posOffset>
@@ -6625,7 +6554,7 @@
           <w:noProof/>
         </w:rPr>
         <w:drawing>
-          <wp:anchor distT="0" distB="0" distL="114300" distR="114300" simplePos="0" relativeHeight="251677696" behindDoc="1" locked="0" layoutInCell="1" allowOverlap="1" wp14:anchorId="33AB44FD" wp14:editId="4C825CED">
+          <wp:anchor distT="0" distB="0" distL="114300" distR="114300" simplePos="0" relativeHeight="251677696" behindDoc="1" locked="0" layoutInCell="1" allowOverlap="1" wp14:anchorId="42415409" wp14:editId="5F41B54F">
             <wp:simplePos x="0" y="0"/>
             <wp:positionH relativeFrom="column">
               <wp:posOffset>4867275</wp:posOffset>
@@ -6770,9 +6699,9 @@
           <w:szCs w:val="22"/>
         </w:rPr>
       </w:pPr>
-      <w:bookmarkStart w:id="21" w:name="_Toc326516849"/>
-      <w:bookmarkStart w:id="22" w:name="_Toc326836420"/>
-      <w:bookmarkStart w:id="23" w:name="_Toc326861755"/>
+      <w:bookmarkStart w:id="20" w:name="_Toc326516849"/>
+      <w:bookmarkStart w:id="21" w:name="_Toc326836420"/>
+      <w:bookmarkStart w:id="22" w:name="_Toc326861755"/>
       <w:r>
         <w:br w:type="page"/>
       </w:r>
@@ -6782,12 +6711,12 @@
         <w:pStyle w:val="Overskrift2"/>
         <w:spacing w:line="360" w:lineRule="auto"/>
       </w:pPr>
-      <w:bookmarkStart w:id="24" w:name="_Toc345058984"/>
+      <w:bookmarkStart w:id="23" w:name="_Toc345148354"/>
       <w:r>
         <w:lastRenderedPageBreak/>
         <w:t>Virksomhedens interessegrupper</w:t>
       </w:r>
-      <w:bookmarkEnd w:id="24"/>
+      <w:bookmarkEnd w:id="23"/>
     </w:p>
     <w:p>
       <w:pPr>
@@ -6877,7 +6806,7 @@
           <w:noProof/>
         </w:rPr>
         <w:drawing>
-          <wp:inline distT="0" distB="0" distL="0" distR="0" wp14:anchorId="4033C0B9" wp14:editId="1C753DC5">
+          <wp:inline distT="0" distB="0" distL="0" distR="0" wp14:anchorId="76D581F2" wp14:editId="77E7107B">
             <wp:extent cx="5954395" cy="2493010"/>
             <wp:effectExtent l="0" t="0" r="0" b="21590"/>
             <wp:docPr id="2" name="Diagram 1"/>
@@ -6917,7 +6846,7 @@
         <w:pStyle w:val="Overskrift2"/>
         <w:spacing w:line="360" w:lineRule="auto"/>
       </w:pPr>
-      <w:bookmarkStart w:id="25" w:name="_Toc345058985"/>
+      <w:bookmarkStart w:id="24" w:name="_Toc345148355"/>
       <w:r>
         <w:lastRenderedPageBreak/>
         <w:t xml:space="preserve">Problemer, hypoteser og </w:t>
@@ -6925,10 +6854,10 @@
       <w:r>
         <w:t>løsningsmuligheder</w:t>
       </w:r>
+      <w:bookmarkEnd w:id="20"/>
       <w:bookmarkEnd w:id="21"/>
       <w:bookmarkEnd w:id="22"/>
-      <w:bookmarkEnd w:id="23"/>
-      <w:bookmarkEnd w:id="25"/>
+      <w:bookmarkEnd w:id="24"/>
     </w:p>
     <w:p>
       <w:pPr>
@@ -7283,7 +7212,7 @@
         </w:tc>
       </w:tr>
     </w:tbl>
-    <w:bookmarkStart w:id="26" w:name="_Ref345063344"/>
+    <w:bookmarkStart w:id="25" w:name="_Ref345063344"/>
     <w:p>
       <w:pPr>
         <w:pStyle w:val="Billedtekst"/>
@@ -7343,7 +7272,7 @@
         </w:rPr>
         <w:t xml:space="preserve"> Problemer, Hypoteser og Løsningsmuligheder</w:t>
       </w:r>
-      <w:bookmarkEnd w:id="26"/>
+      <w:bookmarkEnd w:id="25"/>
     </w:p>
     <w:p>
       <w:pPr>
@@ -7357,7 +7286,7 @@
         <mc:AlternateContent>
           <mc:Choice Requires="wps">
             <w:drawing>
-              <wp:anchor distT="0" distB="0" distL="114300" distR="114300" simplePos="0" relativeHeight="251679744" behindDoc="0" locked="0" layoutInCell="1" allowOverlap="1" wp14:anchorId="58CF69C2" wp14:editId="28192459">
+              <wp:anchor distT="0" distB="0" distL="114300" distR="114300" simplePos="0" relativeHeight="251679744" behindDoc="0" locked="0" layoutInCell="1" allowOverlap="1" wp14:anchorId="76702A5A" wp14:editId="4815BFA6">
                 <wp:simplePos x="0" y="0"/>
                 <wp:positionH relativeFrom="column">
                   <wp:posOffset>-107830</wp:posOffset>
@@ -7514,12 +7443,12 @@
         <w:pStyle w:val="Overskrift2"/>
         <w:spacing w:line="360" w:lineRule="auto"/>
       </w:pPr>
-      <w:bookmarkStart w:id="27" w:name="_Toc345058986"/>
+      <w:bookmarkStart w:id="26" w:name="_Toc345148356"/>
       <w:r>
         <w:lastRenderedPageBreak/>
         <w:t>SWOT Analyse</w:t>
       </w:r>
-      <w:bookmarkEnd w:id="27"/>
+      <w:bookmarkEnd w:id="26"/>
     </w:p>
     <w:p>
       <w:pPr>
@@ -7998,7 +7927,7 @@
           <w:color w:val="auto"/>
         </w:rPr>
       </w:pPr>
-      <w:bookmarkStart w:id="28" w:name="_Ref345063348"/>
+      <w:bookmarkStart w:id="27" w:name="_Ref345063348"/>
       <w:r>
         <w:rPr>
           <w:noProof/>
@@ -8006,7 +7935,7 @@
         <mc:AlternateContent>
           <mc:Choice Requires="wps">
             <w:drawing>
-              <wp:anchor distT="0" distB="0" distL="114300" distR="114300" simplePos="0" relativeHeight="251658239" behindDoc="1" locked="0" layoutInCell="1" allowOverlap="1" wp14:anchorId="6794413F" wp14:editId="3D9802B3">
+              <wp:anchor distT="0" distB="0" distL="114300" distR="114300" simplePos="0" relativeHeight="251658239" behindDoc="1" locked="0" layoutInCell="1" allowOverlap="1" wp14:anchorId="05660E03" wp14:editId="3734403D">
                 <wp:simplePos x="0" y="0"/>
                 <wp:positionH relativeFrom="margin">
                   <wp:align>center</wp:align>
@@ -8523,14 +8452,14 @@
         </w:rPr>
         <w:t xml:space="preserve"> SWOT Analyse</w:t>
       </w:r>
-      <w:bookmarkEnd w:id="28"/>
+      <w:bookmarkEnd w:id="27"/>
     </w:p>
     <w:p>
       <w:pPr>
         <w:pStyle w:val="Overskrift2"/>
         <w:spacing w:line="360" w:lineRule="auto"/>
       </w:pPr>
-      <w:bookmarkStart w:id="29" w:name="_Toc345058987"/>
+      <w:bookmarkStart w:id="28" w:name="_Toc345148357"/>
       <w:bookmarkEnd w:id="1"/>
       <w:r>
         <w:lastRenderedPageBreak/>
@@ -8542,7 +8471,7 @@
       <w:r>
         <w:t>nalyse</w:t>
       </w:r>
-      <w:bookmarkEnd w:id="29"/>
+      <w:bookmarkEnd w:id="28"/>
     </w:p>
     <w:p>
       <w:pPr>
@@ -8662,7 +8591,7 @@
         <mc:AlternateContent>
           <mc:Choice Requires="wps">
             <w:drawing>
-              <wp:anchor distT="0" distB="0" distL="114300" distR="114300" simplePos="0" relativeHeight="251661312" behindDoc="0" locked="0" layoutInCell="1" allowOverlap="1" wp14:anchorId="0BAC6DB0" wp14:editId="70F8B88D">
+              <wp:anchor distT="0" distB="0" distL="114300" distR="114300" simplePos="0" relativeHeight="251661312" behindDoc="0" locked="0" layoutInCell="1" allowOverlap="1" wp14:anchorId="6A913202" wp14:editId="5F386C5D">
                 <wp:simplePos x="0" y="0"/>
                 <wp:positionH relativeFrom="column">
                   <wp:posOffset>12065</wp:posOffset>
@@ -8792,7 +8721,7 @@
           <w:noProof/>
         </w:rPr>
         <w:drawing>
-          <wp:anchor distT="0" distB="0" distL="114300" distR="114300" simplePos="0" relativeHeight="251662336" behindDoc="1" locked="0" layoutInCell="1" allowOverlap="1" wp14:anchorId="10CCDB3B" wp14:editId="1E033064">
+          <wp:anchor distT="0" distB="0" distL="114300" distR="114300" simplePos="0" relativeHeight="251662336" behindDoc="1" locked="0" layoutInCell="1" allowOverlap="1" wp14:anchorId="12A20C5F" wp14:editId="6DC15128">
             <wp:simplePos x="0" y="0"/>
             <wp:positionH relativeFrom="column">
               <wp:posOffset>3810</wp:posOffset>
@@ -8948,12 +8877,12 @@
         <w:pStyle w:val="Overskrift2"/>
         <w:spacing w:line="360" w:lineRule="auto"/>
       </w:pPr>
-      <w:bookmarkStart w:id="30" w:name="_Toc345058988"/>
+      <w:bookmarkStart w:id="29" w:name="_Toc345148358"/>
       <w:r>
         <w:lastRenderedPageBreak/>
         <w:t>IT strategi</w:t>
       </w:r>
-      <w:bookmarkEnd w:id="30"/>
+      <w:bookmarkEnd w:id="29"/>
       <w:r>
         <w:t> </w:t>
       </w:r>
@@ -8983,11 +8912,11 @@
         <w:pStyle w:val="Overskrift3"/>
         <w:spacing w:line="360" w:lineRule="auto"/>
       </w:pPr>
-      <w:bookmarkStart w:id="31" w:name="_Toc345058989"/>
+      <w:bookmarkStart w:id="30" w:name="_Toc345148359"/>
       <w:r>
         <w:t>Applikationer og information</w:t>
       </w:r>
-      <w:bookmarkEnd w:id="31"/>
+      <w:bookmarkEnd w:id="30"/>
       <w:r>
         <w:t> </w:t>
       </w:r>
@@ -9146,11 +9075,11 @@
         <w:pStyle w:val="Overskrift3"/>
         <w:spacing w:line="360" w:lineRule="auto"/>
       </w:pPr>
-      <w:bookmarkStart w:id="32" w:name="_Toc345058990"/>
+      <w:bookmarkStart w:id="31" w:name="_Toc345148360"/>
       <w:r>
         <w:t>Teknologi</w:t>
       </w:r>
-      <w:bookmarkEnd w:id="32"/>
+      <w:bookmarkEnd w:id="31"/>
       <w:r>
         <w:t> </w:t>
       </w:r>
@@ -9159,9 +9088,9 @@
       <w:pPr>
         <w:spacing w:line="360" w:lineRule="auto"/>
       </w:pPr>
-      <w:bookmarkStart w:id="33" w:name="_Toc326516859"/>
-      <w:bookmarkStart w:id="34" w:name="_Toc326836430"/>
-      <w:bookmarkStart w:id="35" w:name="_Toc326861765"/>
+      <w:bookmarkStart w:id="32" w:name="_Toc326516859"/>
+      <w:bookmarkStart w:id="33" w:name="_Toc326836430"/>
+      <w:bookmarkStart w:id="34" w:name="_Toc326861765"/>
       <w:r>
         <w:t>Dette nye system vi laver for Kjeld V Larsen kommer til at kræve at der er en computer på farmen samt computeren skal han også have en server til databaserne. De skal bruge disse servere til at holde styr på burende på farmen. På den måde vil der ikke ligge noget vigtigt på computeren, så hvis der sker et nedbrud på computeren vil Kjeld ikke miste noget information da det hele ligger på serveren.</w:t>
       </w:r>
@@ -9171,7 +9100,7 @@
         <w:pStyle w:val="Overskrift3"/>
         <w:spacing w:line="360" w:lineRule="auto"/>
       </w:pPr>
-      <w:bookmarkStart w:id="36" w:name="_Toc345058991"/>
+      <w:bookmarkStart w:id="35" w:name="_Toc345148361"/>
       <w:r>
         <w:rPr>
           <w:rStyle w:val="Overskrift2Tegn"/>
@@ -9180,10 +9109,10 @@
         </w:rPr>
         <w:t>Organiseringen af IT-funktionerne</w:t>
       </w:r>
+      <w:bookmarkEnd w:id="32"/>
       <w:bookmarkEnd w:id="33"/>
       <w:bookmarkEnd w:id="34"/>
       <w:bookmarkEnd w:id="35"/>
-      <w:bookmarkEnd w:id="36"/>
       <w:r>
         <w:t xml:space="preserve"> </w:t>
       </w:r>
@@ -9209,23 +9138,23 @@
         <w:pStyle w:val="Overskrift2"/>
         <w:spacing w:line="360" w:lineRule="auto"/>
       </w:pPr>
-      <w:bookmarkStart w:id="37" w:name="_Toc345058992"/>
+      <w:bookmarkStart w:id="36" w:name="_Toc345148362"/>
       <w:r>
         <w:lastRenderedPageBreak/>
         <w:t>IT handlingsplan</w:t>
       </w:r>
-      <w:bookmarkEnd w:id="37"/>
+      <w:bookmarkEnd w:id="36"/>
     </w:p>
     <w:p>
       <w:pPr>
         <w:pStyle w:val="Overskrift3"/>
         <w:spacing w:line="360" w:lineRule="auto"/>
       </w:pPr>
-      <w:bookmarkStart w:id="38" w:name="_Toc345058993"/>
+      <w:bookmarkStart w:id="37" w:name="_Toc345148363"/>
       <w:r>
         <w:t>Cost/Benefit</w:t>
       </w:r>
-      <w:bookmarkEnd w:id="38"/>
+      <w:bookmarkEnd w:id="37"/>
     </w:p>
     <w:p>
       <w:pPr>
@@ -9331,7 +9260,7 @@
           <w:noProof/>
         </w:rPr>
         <w:drawing>
-          <wp:anchor distT="0" distB="0" distL="114300" distR="114300" simplePos="0" relativeHeight="251691008" behindDoc="1" locked="0" layoutInCell="1" allowOverlap="1" wp14:anchorId="7B642A84" wp14:editId="4CC00104">
+          <wp:anchor distT="0" distB="0" distL="114300" distR="114300" simplePos="0" relativeHeight="251691008" behindDoc="1" locked="0" layoutInCell="1" allowOverlap="1" wp14:anchorId="2C5351A9" wp14:editId="13708A0D">
             <wp:simplePos x="0" y="0"/>
             <wp:positionH relativeFrom="margin">
               <wp:align>center</wp:align>
@@ -9449,17 +9378,17 @@
         <w:pStyle w:val="Overskrift3"/>
         <w:spacing w:line="360" w:lineRule="auto"/>
       </w:pPr>
-      <w:bookmarkStart w:id="39" w:name="_Toc326516862"/>
-      <w:bookmarkStart w:id="40" w:name="_Toc326836433"/>
-      <w:bookmarkStart w:id="41" w:name="_Toc326861768"/>
-      <w:bookmarkStart w:id="42" w:name="_Toc345058994"/>
+      <w:bookmarkStart w:id="38" w:name="_Toc326516862"/>
+      <w:bookmarkStart w:id="39" w:name="_Toc326836433"/>
+      <w:bookmarkStart w:id="40" w:name="_Toc326861768"/>
+      <w:bookmarkStart w:id="41" w:name="_Toc345148364"/>
       <w:r>
         <w:t>Regnskabsanalyse</w:t>
       </w:r>
+      <w:bookmarkEnd w:id="38"/>
       <w:bookmarkEnd w:id="39"/>
       <w:bookmarkEnd w:id="40"/>
       <w:bookmarkEnd w:id="41"/>
-      <w:bookmarkEnd w:id="42"/>
     </w:p>
     <w:p>
       <w:pPr>
@@ -10659,7 +10588,7 @@
         <w:pStyle w:val="Overskrift2"/>
         <w:spacing w:line="360" w:lineRule="auto"/>
       </w:pPr>
-      <w:bookmarkStart w:id="43" w:name="_Toc345058995"/>
+      <w:bookmarkStart w:id="42" w:name="_Toc345148365"/>
       <w:r>
         <w:lastRenderedPageBreak/>
         <w:t>I</w:t>
@@ -10667,7 +10596,7 @@
       <w:r>
         <w:t>mplementering</w:t>
       </w:r>
-      <w:bookmarkEnd w:id="43"/>
+      <w:bookmarkEnd w:id="42"/>
     </w:p>
     <w:p>
       <w:pPr>
@@ -10722,7 +10651,7 @@
           <w:szCs w:val="23"/>
         </w:rPr>
         <w:drawing>
-          <wp:anchor distT="0" distB="0" distL="114300" distR="114300" simplePos="0" relativeHeight="251680768" behindDoc="1" locked="0" layoutInCell="1" allowOverlap="1" wp14:anchorId="7CF3C20D" wp14:editId="2E68777E">
+          <wp:anchor distT="0" distB="0" distL="114300" distR="114300" simplePos="0" relativeHeight="251680768" behindDoc="1" locked="0" layoutInCell="1" allowOverlap="1" wp14:anchorId="5F6CDD67" wp14:editId="6E769999">
             <wp:simplePos x="0" y="0"/>
             <wp:positionH relativeFrom="margin">
               <wp:align>center</wp:align>
@@ -10817,7 +10746,7 @@
         <mc:AlternateContent>
           <mc:Choice Requires="wps">
             <w:drawing>
-              <wp:anchor distT="0" distB="0" distL="114300" distR="114300" simplePos="0" relativeHeight="251659264" behindDoc="0" locked="0" layoutInCell="1" allowOverlap="1" wp14:anchorId="78BCDF88" wp14:editId="00D85E8B">
+              <wp:anchor distT="0" distB="0" distL="114300" distR="114300" simplePos="0" relativeHeight="251659264" behindDoc="0" locked="0" layoutInCell="1" allowOverlap="1" wp14:anchorId="56EF72F9" wp14:editId="3B1AA5FB">
                 <wp:simplePos x="0" y="0"/>
                 <wp:positionH relativeFrom="column">
                   <wp:posOffset>13335</wp:posOffset>
@@ -11007,18 +10936,18 @@
         <w:pStyle w:val="Overskrift3"/>
         <w:spacing w:line="360" w:lineRule="auto"/>
       </w:pPr>
-      <w:bookmarkStart w:id="44" w:name="_Toc326516864"/>
-      <w:bookmarkStart w:id="45" w:name="_Toc326836435"/>
-      <w:bookmarkStart w:id="46" w:name="_Toc326861770"/>
-      <w:bookmarkStart w:id="47" w:name="_Toc345058996"/>
+      <w:bookmarkStart w:id="43" w:name="_Toc326516864"/>
+      <w:bookmarkStart w:id="44" w:name="_Toc326836435"/>
+      <w:bookmarkStart w:id="45" w:name="_Toc326861770"/>
+      <w:bookmarkStart w:id="46" w:name="_Toc345148366"/>
       <w:r>
         <w:lastRenderedPageBreak/>
         <w:t>Prioritering</w:t>
       </w:r>
+      <w:bookmarkEnd w:id="43"/>
       <w:bookmarkEnd w:id="44"/>
       <w:bookmarkEnd w:id="45"/>
       <w:bookmarkEnd w:id="46"/>
-      <w:bookmarkEnd w:id="47"/>
     </w:p>
     <w:p>
       <w:pPr>
@@ -11081,13 +11010,13 @@
         <w:pStyle w:val="Overskrift2"/>
         <w:spacing w:line="360" w:lineRule="auto"/>
       </w:pPr>
-      <w:bookmarkStart w:id="48" w:name="_Toc326861771"/>
-      <w:bookmarkStart w:id="49" w:name="_Toc345058997"/>
+      <w:bookmarkStart w:id="47" w:name="_Toc326861771"/>
+      <w:bookmarkStart w:id="48" w:name="_Toc345148367"/>
       <w:r>
         <w:t>Brugerdeltagelse</w:t>
       </w:r>
+      <w:bookmarkEnd w:id="47"/>
       <w:bookmarkEnd w:id="48"/>
-      <w:bookmarkEnd w:id="49"/>
     </w:p>
     <w:p>
       <w:pPr>
@@ -11100,7 +11029,7 @@
         <mc:AlternateContent>
           <mc:Choice Requires="wps">
             <w:drawing>
-              <wp:anchor distT="0" distB="0" distL="114300" distR="114300" simplePos="0" relativeHeight="251671552" behindDoc="0" locked="0" layoutInCell="1" allowOverlap="1" wp14:anchorId="07AFB0D3" wp14:editId="7A1F3636">
+              <wp:anchor distT="0" distB="0" distL="114300" distR="114300" simplePos="0" relativeHeight="251671552" behindDoc="0" locked="0" layoutInCell="1" allowOverlap="1" wp14:anchorId="085E5AC4" wp14:editId="26CCB6BE">
                 <wp:simplePos x="0" y="0"/>
                 <wp:positionH relativeFrom="column">
                   <wp:posOffset>2764155</wp:posOffset>
@@ -11232,7 +11161,7 @@
           <w:noProof/>
         </w:rPr>
         <w:drawing>
-          <wp:anchor distT="0" distB="0" distL="114300" distR="114300" simplePos="0" relativeHeight="251669504" behindDoc="1" locked="0" layoutInCell="1" allowOverlap="1" wp14:anchorId="1A6FBDBA" wp14:editId="4BCE4D47">
+          <wp:anchor distT="0" distB="0" distL="114300" distR="114300" simplePos="0" relativeHeight="251669504" behindDoc="1" locked="0" layoutInCell="1" allowOverlap="1" wp14:anchorId="168B70F1" wp14:editId="7E787FD3">
             <wp:simplePos x="0" y="0"/>
             <wp:positionH relativeFrom="column">
               <wp:posOffset>2752725</wp:posOffset>
@@ -11307,7 +11236,7 @@
         <mc:AlternateContent>
           <mc:Choice Requires="wps">
             <w:drawing>
-              <wp:anchor distT="0" distB="0" distL="114300" distR="114300" simplePos="0" relativeHeight="251667456" behindDoc="0" locked="0" layoutInCell="1" allowOverlap="1" wp14:anchorId="44778C49" wp14:editId="394DB126">
+              <wp:anchor distT="0" distB="0" distL="114300" distR="114300" simplePos="0" relativeHeight="251667456" behindDoc="0" locked="0" layoutInCell="1" allowOverlap="1" wp14:anchorId="6FCCBD48" wp14:editId="1C86681F">
                 <wp:simplePos x="0" y="0"/>
                 <wp:positionH relativeFrom="column">
                   <wp:posOffset>61595</wp:posOffset>
@@ -11439,7 +11368,7 @@
           <w:noProof/>
         </w:rPr>
         <w:drawing>
-          <wp:anchor distT="0" distB="0" distL="114300" distR="114300" simplePos="0" relativeHeight="251668480" behindDoc="1" locked="0" layoutInCell="1" allowOverlap="1" wp14:anchorId="7491D678" wp14:editId="19DDA75E">
+          <wp:anchor distT="0" distB="0" distL="114300" distR="114300" simplePos="0" relativeHeight="251668480" behindDoc="1" locked="0" layoutInCell="1" allowOverlap="1" wp14:anchorId="6B553591" wp14:editId="3EF4E061">
             <wp:simplePos x="0" y="0"/>
             <wp:positionH relativeFrom="margin">
               <wp:align>center</wp:align>
@@ -11547,9 +11476,9 @@
           <w:szCs w:val="22"/>
         </w:rPr>
       </w:pPr>
-      <w:bookmarkStart w:id="50" w:name="_Toc326516866"/>
-      <w:bookmarkStart w:id="51" w:name="_Toc326836437"/>
-      <w:bookmarkStart w:id="52" w:name="_Toc326861772"/>
+      <w:bookmarkStart w:id="49" w:name="_Toc326516866"/>
+      <w:bookmarkStart w:id="50" w:name="_Toc326836437"/>
+      <w:bookmarkStart w:id="51" w:name="_Toc326861772"/>
       <w:r>
         <w:br w:type="page"/>
       </w:r>
@@ -11559,13 +11488,13 @@
         <w:pStyle w:val="Overskrift2"/>
         <w:spacing w:line="360" w:lineRule="auto"/>
       </w:pPr>
-      <w:bookmarkStart w:id="53" w:name="_Toc326516854"/>
-      <w:bookmarkStart w:id="54" w:name="_Toc326836425"/>
-      <w:bookmarkStart w:id="55" w:name="_Toc326861760"/>
-      <w:bookmarkStart w:id="56" w:name="_Toc345058998"/>
+      <w:bookmarkStart w:id="52" w:name="_Toc326516854"/>
+      <w:bookmarkStart w:id="53" w:name="_Toc326836425"/>
+      <w:bookmarkStart w:id="54" w:name="_Toc326861760"/>
+      <w:bookmarkStart w:id="55" w:name="_Toc345148368"/>
+      <w:bookmarkEnd w:id="49"/>
       <w:bookmarkEnd w:id="50"/>
       <w:bookmarkEnd w:id="51"/>
-      <w:bookmarkEnd w:id="52"/>
       <w:r>
         <w:lastRenderedPageBreak/>
         <w:t xml:space="preserve">Vision og </w:t>
@@ -11573,10 +11502,10 @@
       <w:r>
         <w:t>målsætning</w:t>
       </w:r>
+      <w:bookmarkEnd w:id="52"/>
       <w:bookmarkEnd w:id="53"/>
       <w:bookmarkEnd w:id="54"/>
       <w:bookmarkEnd w:id="55"/>
-      <w:bookmarkEnd w:id="56"/>
     </w:p>
     <w:p>
       <w:pPr>
@@ -11585,9 +11514,9 @@
           <w:b/>
         </w:rPr>
       </w:pPr>
-      <w:bookmarkStart w:id="57" w:name="_Toc326516855"/>
-      <w:bookmarkStart w:id="58" w:name="_Toc326836426"/>
-      <w:bookmarkStart w:id="59" w:name="_Toc326861761"/>
+      <w:bookmarkStart w:id="56" w:name="_Toc326516855"/>
+      <w:bookmarkStart w:id="57" w:name="_Toc326836426"/>
+      <w:bookmarkStart w:id="58" w:name="_Toc326861761"/>
       <w:r>
         <w:rPr>
           <w:b/>
@@ -11674,17 +11603,17 @@
         <w:pStyle w:val="Overskrift3"/>
         <w:spacing w:line="360" w:lineRule="auto"/>
       </w:pPr>
-      <w:bookmarkStart w:id="60" w:name="_Toc345058999"/>
+      <w:bookmarkStart w:id="59" w:name="_Toc345148369"/>
       <w:r>
         <w:t>Tilpasning</w:t>
       </w:r>
       <w:r>
         <w:t xml:space="preserve"> af organisationen/ledelsen</w:t>
       </w:r>
+      <w:bookmarkEnd w:id="56"/>
       <w:bookmarkEnd w:id="57"/>
       <w:bookmarkEnd w:id="58"/>
       <w:bookmarkEnd w:id="59"/>
-      <w:bookmarkEnd w:id="60"/>
     </w:p>
     <w:p>
       <w:pPr>
@@ -11713,11 +11642,11 @@
         <w:pStyle w:val="Overskrift3"/>
         <w:spacing w:line="360" w:lineRule="auto"/>
       </w:pPr>
-      <w:bookmarkStart w:id="61" w:name="_Toc345059000"/>
+      <w:bookmarkStart w:id="60" w:name="_Toc345148370"/>
       <w:r>
         <w:t>Brugere af systemet</w:t>
       </w:r>
-      <w:bookmarkEnd w:id="61"/>
+      <w:bookmarkEnd w:id="60"/>
       <w:r>
         <w:t> </w:t>
       </w:r>
@@ -11735,7 +11664,7 @@
         <w:pStyle w:val="Overskrift3"/>
         <w:spacing w:line="360" w:lineRule="auto"/>
       </w:pPr>
-      <w:bookmarkStart w:id="62" w:name="_Toc345059001"/>
+      <w:bookmarkStart w:id="61" w:name="_Toc345148371"/>
       <w:r>
         <w:t>Id</w:t>
       </w:r>
@@ -11745,7 +11674,7 @@
       <w:r>
         <w:t xml:space="preserve"> og mission</w:t>
       </w:r>
-      <w:bookmarkEnd w:id="62"/>
+      <w:bookmarkEnd w:id="61"/>
     </w:p>
     <w:p>
       <w:pPr>
@@ -11793,7 +11722,7 @@
         <w:pStyle w:val="Overskrift1"/>
         <w:spacing w:line="360" w:lineRule="auto"/>
       </w:pPr>
-      <w:bookmarkStart w:id="63" w:name="_Toc345059002"/>
+      <w:bookmarkStart w:id="62" w:name="_Toc345148372"/>
       <w:r>
         <w:lastRenderedPageBreak/>
         <w:t>S</w:t>
@@ -11801,7 +11730,7 @@
       <w:r>
         <w:t>ystem Design</w:t>
       </w:r>
-      <w:bookmarkEnd w:id="63"/>
+      <w:bookmarkEnd w:id="62"/>
     </w:p>
     <w:p>
       <w:pPr>
@@ -12416,7 +12345,7 @@
               </w:rPr>
               <w:lastRenderedPageBreak/>
               <w:drawing>
-                <wp:inline distT="0" distB="0" distL="0" distR="0" wp14:anchorId="676A78AB" wp14:editId="7AA428CF">
+                <wp:inline distT="0" distB="0" distL="0" distR="0" wp14:anchorId="5350C7DF" wp14:editId="5D109FA9">
                   <wp:extent cx="8646185" cy="4328909"/>
                   <wp:effectExtent l="6032" t="0" r="8573" b="8572"/>
                   <wp:docPr id="58" name="Billede 58"/>
@@ -12473,7 +12402,7 @@
         <w:pStyle w:val="Overskrift2"/>
         <w:spacing w:line="360" w:lineRule="auto"/>
       </w:pPr>
-      <w:bookmarkStart w:id="64" w:name="_Toc345059003"/>
+      <w:bookmarkStart w:id="63" w:name="_Toc345148373"/>
       <w:r>
         <w:lastRenderedPageBreak/>
         <w:t>I</w:t>
@@ -12481,18 +12410,18 @@
       <w:r>
         <w:t>nception Fase</w:t>
       </w:r>
-      <w:bookmarkEnd w:id="64"/>
+      <w:bookmarkEnd w:id="63"/>
     </w:p>
     <w:p>
       <w:pPr>
         <w:pStyle w:val="Overskrift3"/>
         <w:spacing w:line="360" w:lineRule="auto"/>
       </w:pPr>
-      <w:bookmarkStart w:id="65" w:name="_Toc345059004"/>
+      <w:bookmarkStart w:id="64" w:name="_Toc345148374"/>
       <w:r>
         <w:t>System Vision</w:t>
       </w:r>
-      <w:bookmarkEnd w:id="65"/>
+      <w:bookmarkEnd w:id="64"/>
       <w:r>
         <w:t> </w:t>
       </w:r>
@@ -12501,7 +12430,7 @@
       <w:pPr>
         <w:spacing w:line="360" w:lineRule="auto"/>
       </w:pPr>
-      <w:bookmarkStart w:id="66" w:name="_Toc326861759"/>
+      <w:bookmarkStart w:id="65" w:name="_Toc326861759"/>
       <w:r>
         <w:t>K</w:t>
       </w:r>
@@ -12631,12 +12560,12 @@
         <w:pStyle w:val="Overskrift3"/>
         <w:spacing w:line="360" w:lineRule="auto"/>
       </w:pPr>
-      <w:bookmarkStart w:id="67" w:name="_Toc345059005"/>
+      <w:bookmarkStart w:id="66" w:name="_Toc345148375"/>
       <w:r>
         <w:lastRenderedPageBreak/>
         <w:t>Situationsanalyse</w:t>
       </w:r>
-      <w:bookmarkEnd w:id="67"/>
+      <w:bookmarkEnd w:id="66"/>
     </w:p>
     <w:p>
       <w:pPr>
@@ -14607,7 +14536,7 @@
         <w:pStyle w:val="Overskrift3"/>
         <w:spacing w:line="360" w:lineRule="auto"/>
       </w:pPr>
-      <w:bookmarkStart w:id="68" w:name="_Toc345059006"/>
+      <w:bookmarkStart w:id="67" w:name="_Toc345148376"/>
       <w:r>
         <w:t>System</w:t>
       </w:r>
@@ -14629,7 +14558,7 @@
       <w:r>
         <w:t>eskrivelse</w:t>
       </w:r>
-      <w:bookmarkEnd w:id="68"/>
+      <w:bookmarkEnd w:id="67"/>
     </w:p>
     <w:p>
       <w:pPr>
@@ -14902,7 +14831,7 @@
         <w:pStyle w:val="Overskrift3"/>
         <w:spacing w:line="360" w:lineRule="auto"/>
       </w:pPr>
-      <w:bookmarkStart w:id="69" w:name="_Toc345059007"/>
+      <w:bookmarkStart w:id="68" w:name="_Toc345148377"/>
       <w:r>
         <w:lastRenderedPageBreak/>
         <w:t>P</w:t>
@@ -14916,7 +14845,7 @@
       <w:r>
         <w:t>Oversigt</w:t>
       </w:r>
-      <w:bookmarkEnd w:id="69"/>
+      <w:bookmarkEnd w:id="68"/>
     </w:p>
     <w:tbl>
       <w:tblPr>
@@ -14953,7 +14882,7 @@
               <mc:AlternateContent>
                 <mc:Choice Requires="wps">
                   <w:drawing>
-                    <wp:anchor distT="0" distB="0" distL="114300" distR="114300" simplePos="0" relativeHeight="251707392" behindDoc="1" locked="0" layoutInCell="1" allowOverlap="1" wp14:anchorId="06BE9499" wp14:editId="58576DC0">
+                    <wp:anchor distT="0" distB="0" distL="114300" distR="114300" simplePos="0" relativeHeight="251707392" behindDoc="1" locked="0" layoutInCell="1" allowOverlap="1" wp14:anchorId="61C9F494" wp14:editId="1BB8B7F8">
                       <wp:simplePos x="0" y="0"/>
                       <wp:positionH relativeFrom="column">
                         <wp:posOffset>1905</wp:posOffset>
@@ -15173,7 +15102,7 @@
             </w:r>
             <w:r>
               <w:drawing>
-                <wp:anchor distT="0" distB="0" distL="114300" distR="114300" simplePos="0" relativeHeight="251706368" behindDoc="1" locked="0" layoutInCell="1" allowOverlap="1" wp14:anchorId="2D1A331F" wp14:editId="6127F3F7">
+                <wp:anchor distT="0" distB="0" distL="114300" distR="114300" simplePos="0" relativeHeight="251706368" behindDoc="1" locked="0" layoutInCell="1" allowOverlap="1" wp14:anchorId="187675A5" wp14:editId="138BF889">
                   <wp:simplePos x="0" y="0"/>
                   <wp:positionH relativeFrom="margin">
                     <wp:posOffset>-15240</wp:posOffset>
@@ -15251,11 +15180,11 @@
         <w:pStyle w:val="Overskrift3"/>
         <w:spacing w:line="360" w:lineRule="auto"/>
       </w:pPr>
-      <w:bookmarkStart w:id="70" w:name="_Toc345059008"/>
+      <w:bookmarkStart w:id="69" w:name="_Toc345148378"/>
       <w:r>
         <w:t>Vigtige Features</w:t>
       </w:r>
-      <w:bookmarkEnd w:id="70"/>
+      <w:bookmarkEnd w:id="69"/>
     </w:p>
     <w:p>
       <w:pPr>
@@ -15502,7 +15431,7 @@
         <w:pStyle w:val="Overskrift3"/>
         <w:spacing w:line="360" w:lineRule="auto"/>
       </w:pPr>
-      <w:bookmarkStart w:id="71" w:name="_Toc345059009"/>
+      <w:bookmarkStart w:id="70" w:name="_Toc345148379"/>
       <w:r>
         <w:rPr>
           <w:noProof/>
@@ -15510,7 +15439,7 @@
         </w:rPr>
         <w:lastRenderedPageBreak/>
         <w:drawing>
-          <wp:anchor distT="0" distB="0" distL="114300" distR="114300" simplePos="0" relativeHeight="251702272" behindDoc="1" locked="0" layoutInCell="1" allowOverlap="1" wp14:anchorId="54C7446A" wp14:editId="7B986FBE">
+          <wp:anchor distT="0" distB="0" distL="114300" distR="114300" simplePos="0" relativeHeight="251702272" behindDoc="1" locked="0" layoutInCell="1" allowOverlap="1" wp14:anchorId="7BCA5F15" wp14:editId="1DAE9521">
             <wp:simplePos x="0" y="0"/>
             <wp:positionH relativeFrom="margin">
               <wp:align>center</wp:align>
@@ -15576,7 +15505,7 @@
       <w:r>
         <w:t>s</w:t>
       </w:r>
-      <w:bookmarkEnd w:id="71"/>
+      <w:bookmarkEnd w:id="70"/>
     </w:p>
     <w:p>
       <w:pPr>
@@ -15852,7 +15781,6 @@
           <w:lang w:val="en-US"/>
         </w:rPr>
       </w:pPr>
-      <w:bookmarkStart w:id="72" w:name="_Toc345059010"/>
       <w:r>
         <w:rPr>
           <w:lang w:val="en-US"/>
@@ -15860,7 +15788,6 @@
         <w:lastRenderedPageBreak/>
         <w:t>USE-case brief beskrivelser</w:t>
       </w:r>
-      <w:bookmarkEnd w:id="72"/>
     </w:p>
     <w:p>
       <w:pPr>
@@ -16447,8 +16374,7 @@
           <w:i/>
         </w:rPr>
       </w:pPr>
-      <w:bookmarkStart w:id="73" w:name="_Toc345059011"/>
-      <w:bookmarkStart w:id="74" w:name="_Ref345147260"/>
+      <w:bookmarkStart w:id="71" w:name="_Ref345147260"/>
       <w:r>
         <w:lastRenderedPageBreak/>
         <w:t xml:space="preserve">Use-case prioritering baseret på </w:t>
@@ -16477,8 +16403,7 @@
       <w:r>
         <w:t>kompleksitet</w:t>
       </w:r>
-      <w:bookmarkEnd w:id="73"/>
-      <w:bookmarkEnd w:id="74"/>
+      <w:bookmarkEnd w:id="71"/>
       <w:r>
         <w:t xml:space="preserve"> </w:t>
       </w:r>
@@ -18723,7 +18648,6 @@
           <w:lang w:val="en-US"/>
         </w:rPr>
       </w:pPr>
-      <w:bookmarkStart w:id="75" w:name="_Toc345059012"/>
       <w:r>
         <w:rPr>
           <w:lang w:val="en-US"/>
@@ -18755,7 +18679,6 @@
         </w:rPr>
         <w:t>Beskrivelser</w:t>
       </w:r>
-      <w:bookmarkEnd w:id="75"/>
     </w:p>
     <w:p>
       <w:pPr>
@@ -18765,14 +18688,14 @@
           <w:lang w:val="en-US"/>
         </w:rPr>
       </w:pPr>
-      <w:bookmarkStart w:id="76" w:name="_Ref345064864"/>
+      <w:bookmarkStart w:id="72" w:name="_Ref345064864"/>
       <w:r>
         <w:rPr>
           <w:lang w:val="en-US"/>
         </w:rPr>
         <w:t>Transfer Diseased Mink</w:t>
       </w:r>
-      <w:bookmarkEnd w:id="76"/>
+      <w:bookmarkEnd w:id="72"/>
     </w:p>
     <w:p>
       <w:pPr>
@@ -19095,13 +19018,18 @@
       <w:r>
         <w:t xml:space="preserve"> findes ikke</w:t>
       </w:r>
-      <w:r>
-        <w:tab/>
-      </w:r>
-    </w:p>
-    <w:p>
-      <w:pPr>
-        <w:spacing w:before="200" w:after="200" w:line="360" w:lineRule="auto"/>
+    </w:p>
+    <w:p>
+      <w:pPr>
+        <w:spacing w:before="200" w:after="200"/>
+      </w:pPr>
+      <w:r>
+        <w:br w:type="page"/>
+      </w:r>
+    </w:p>
+    <w:p>
+      <w:pPr>
+        <w:spacing w:before="0" w:after="0" w:line="360" w:lineRule="auto"/>
         <w:rPr>
           <w:b/>
         </w:rPr>
@@ -19111,6 +19039,7 @@
         <w:rPr>
           <w:b/>
         </w:rPr>
+        <w:lastRenderedPageBreak/>
         <w:t>Mockups</w:t>
       </w:r>
       <w:proofErr w:type="spellEnd"/>
@@ -19121,58 +19050,394 @@
         <w:t>:</w:t>
       </w:r>
     </w:p>
-    <w:p>
-      <w:pPr>
-        <w:spacing w:before="200" w:after="200" w:line="360" w:lineRule="auto"/>
-      </w:pPr>
-      <w:r>
-        <w:t xml:space="preserve">Se </w:t>
-      </w:r>
-      <w:r>
-        <w:fldChar w:fldCharType="begin"/>
-      </w:r>
-      <w:r>
-        <w:instrText xml:space="preserve"> REF _Ref343600079 \h </w:instrText>
-      </w:r>
-      <w:r>
-        <w:instrText xml:space="preserve"> \* MERGEFORMAT </w:instrText>
-      </w:r>
-      <w:r>
-        <w:fldChar w:fldCharType="separate"/>
-      </w:r>
-      <w:r>
-        <w:t>Bilag</w:t>
-      </w:r>
-      <w:r>
-        <w:fldChar w:fldCharType="end"/>
-      </w:r>
-    </w:p>
-    <w:p>
-      <w:pPr>
-        <w:spacing w:before="200" w:after="200" w:line="360" w:lineRule="auto"/>
-        <w:rPr>
-          <w:color w:val="FF0000"/>
-        </w:rPr>
-      </w:pPr>
-      <w:r>
-        <w:rPr>
-          <w:color w:val="FF0000"/>
-        </w:rPr>
-        <w:t xml:space="preserve">Der skal vises </w:t>
-      </w:r>
-      <w:proofErr w:type="spellStart"/>
-      <w:r>
-        <w:rPr>
-          <w:color w:val="FF0000"/>
-        </w:rPr>
-        <w:t>mockups</w:t>
-      </w:r>
-      <w:proofErr w:type="spellEnd"/>
-      <w:r>
-        <w:rPr>
-          <w:color w:val="FF0000"/>
-        </w:rPr>
-        <w:t xml:space="preserve"> her</w:t>
+    <w:tbl>
+      <w:tblPr>
+        <w:tblStyle w:val="Tabel-Gitter"/>
+        <w:tblW w:w="0" w:type="auto"/>
+        <w:tblBorders>
+          <w:top w:val="none" w:sz="0" w:space="0" w:color="auto"/>
+          <w:left w:val="none" w:sz="0" w:space="0" w:color="auto"/>
+          <w:bottom w:val="none" w:sz="0" w:space="0" w:color="auto"/>
+          <w:right w:val="none" w:sz="0" w:space="0" w:color="auto"/>
+          <w:insideH w:val="none" w:sz="0" w:space="0" w:color="auto"/>
+          <w:insideV w:val="none" w:sz="0" w:space="0" w:color="auto"/>
+        </w:tblBorders>
+        <w:tblLook w:val="04A0" w:firstRow="1" w:lastRow="0" w:firstColumn="1" w:lastColumn="0" w:noHBand="0" w:noVBand="1"/>
+      </w:tblPr>
+      <w:tblGrid>
+        <w:gridCol w:w="9886"/>
+      </w:tblGrid>
+      <w:tr>
+        <w:trPr>
+          <w:trHeight w:val="7350"/>
+        </w:trPr>
+        <w:tc>
+          <w:tcPr>
+            <w:tcW w:w="9886" w:type="dxa"/>
+          </w:tcPr>
+          <w:p>
+            <w:pPr>
+              <w:spacing w:before="200" w:after="200"/>
+              <w:jc w:val="center"/>
+            </w:pPr>
+            <w:r>
+              <w:rPr>
+                <w:noProof/>
+              </w:rPr>
+              <mc:AlternateContent>
+                <mc:Choice Requires="wps">
+                  <w:drawing>
+                    <wp:anchor distT="0" distB="0" distL="114300" distR="114300" simplePos="0" relativeHeight="251721728" behindDoc="0" locked="0" layoutInCell="1" allowOverlap="1" wp14:anchorId="18A682AC" wp14:editId="46EFC2F2">
+                      <wp:simplePos x="0" y="0"/>
+                      <wp:positionH relativeFrom="column">
+                        <wp:posOffset>1136650</wp:posOffset>
+                      </wp:positionH>
+                      <wp:positionV relativeFrom="paragraph">
+                        <wp:posOffset>4219575</wp:posOffset>
+                      </wp:positionV>
+                      <wp:extent cx="3860165" cy="635"/>
+                      <wp:effectExtent l="0" t="0" r="0" b="0"/>
+                      <wp:wrapTight wrapText="bothSides">
+                        <wp:wrapPolygon edited="0">
+                          <wp:start x="0" y="0"/>
+                          <wp:lineTo x="0" y="21600"/>
+                          <wp:lineTo x="21600" y="21600"/>
+                          <wp:lineTo x="21600" y="0"/>
+                        </wp:wrapPolygon>
+                      </wp:wrapTight>
+                      <wp:docPr id="353" name="Tekstboks 353"/>
+                      <wp:cNvGraphicFramePr/>
+                      <a:graphic xmlns:a="http://schemas.openxmlformats.org/drawingml/2006/main">
+                        <a:graphicData uri="http://schemas.microsoft.com/office/word/2010/wordprocessingShape">
+                          <wps:wsp>
+                            <wps:cNvSpPr txBox="1"/>
+                            <wps:spPr>
+                              <a:xfrm>
+                                <a:off x="0" y="0"/>
+                                <a:ext cx="3860165" cy="635"/>
+                              </a:xfrm>
+                              <a:prstGeom prst="rect">
+                                <a:avLst/>
+                              </a:prstGeom>
+                              <a:solidFill>
+                                <a:prstClr val="white"/>
+                              </a:solidFill>
+                              <a:ln>
+                                <a:noFill/>
+                              </a:ln>
+                              <a:effectLst/>
+                            </wps:spPr>
+                            <wps:txbx>
+                              <w:txbxContent>
+                                <w:p>
+                                  <w:pPr>
+                                    <w:pStyle w:val="Billedtekst"/>
+                                    <w:rPr>
+                                      <w:b w:val="0"/>
+                                      <w:i/>
+                                      <w:noProof/>
+                                      <w:color w:val="auto"/>
+                                      <w:sz w:val="24"/>
+                                      <w:szCs w:val="20"/>
+                                    </w:rPr>
+                                  </w:pPr>
+                                  <w:r>
+                                    <w:rPr>
+                                      <w:b w:val="0"/>
+                                      <w:i/>
+                                      <w:noProof/>
+                                      <w:color w:val="auto"/>
+                                    </w:rPr>
+                                    <w:fldChar w:fldCharType="begin"/>
+                                  </w:r>
+                                  <w:r>
+                                    <w:rPr>
+                                      <w:b w:val="0"/>
+                                      <w:i/>
+                                      <w:noProof/>
+                                      <w:color w:val="auto"/>
+                                    </w:rPr>
+                                    <w:instrText xml:space="preserve"> SEQ Figur \* ARABIC </w:instrText>
+                                  </w:r>
+                                  <w:r>
+                                    <w:rPr>
+                                      <w:b w:val="0"/>
+                                      <w:i/>
+                                      <w:noProof/>
+                                      <w:color w:val="auto"/>
+                                    </w:rPr>
+                                    <w:fldChar w:fldCharType="separate"/>
+                                  </w:r>
+                                  <w:r>
+                                    <w:rPr>
+                                      <w:b w:val="0"/>
+                                      <w:i/>
+                                      <w:noProof/>
+                                      <w:color w:val="auto"/>
+                                    </w:rPr>
+                                    <w:t>5</w:t>
+                                  </w:r>
+                                  <w:r>
+                                    <w:rPr>
+                                      <w:b w:val="0"/>
+                                      <w:i/>
+                                      <w:noProof/>
+                                      <w:color w:val="auto"/>
+                                    </w:rPr>
+                                    <w:fldChar w:fldCharType="end"/>
+                                  </w:r>
+                                  <w:r>
+                                    <w:rPr>
+                                      <w:b w:val="0"/>
+                                      <w:i/>
+                                      <w:color w:val="auto"/>
+                                    </w:rPr>
+                                    <w:t xml:space="preserve"> Her ses det valgte </w:t>
+                                  </w:r>
+                                  <w:proofErr w:type="spellStart"/>
+                                  <w:r>
+                                    <w:rPr>
+                                      <w:b w:val="0"/>
+                                      <w:i/>
+                                      <w:color w:val="auto"/>
+                                    </w:rPr>
+                                    <w:t>mockup</w:t>
+                                  </w:r>
+                                  <w:proofErr w:type="spellEnd"/>
+                                  <w:r>
+                                    <w:rPr>
+                                      <w:b w:val="0"/>
+                                      <w:i/>
+                                      <w:color w:val="auto"/>
+                                    </w:rPr>
+                                    <w:t xml:space="preserve"> til </w:t>
+                                  </w:r>
+                                  <w:proofErr w:type="spellStart"/>
+                                  <w:r>
+                                    <w:rPr>
+                                      <w:b w:val="0"/>
+                                      <w:i/>
+                                      <w:color w:val="auto"/>
+                                    </w:rPr>
+                                    <w:t>use</w:t>
+                                  </w:r>
+                                  <w:proofErr w:type="spellEnd"/>
+                                  <w:r>
+                                    <w:rPr>
+                                      <w:b w:val="0"/>
+                                      <w:i/>
+                                      <w:color w:val="auto"/>
+                                    </w:rPr>
+                                    <w:t>-casen</w:t>
+                                  </w:r>
+                                </w:p>
+                              </w:txbxContent>
+                            </wps:txbx>
+                            <wps:bodyPr rot="0" spcFirstLastPara="0" vertOverflow="overflow" horzOverflow="overflow" vert="horz" wrap="square" lIns="0" tIns="0" rIns="0" bIns="0" numCol="1" spcCol="0" rtlCol="0" fromWordArt="0" anchor="t" anchorCtr="0" forceAA="0" compatLnSpc="1">
+                              <a:prstTxWarp prst="textNoShape">
+                                <a:avLst/>
+                              </a:prstTxWarp>
+                              <a:spAutoFit/>
+                            </wps:bodyPr>
+                          </wps:wsp>
+                        </a:graphicData>
+                      </a:graphic>
+                    </wp:anchor>
+                  </w:drawing>
+                </mc:Choice>
+                <mc:Fallback>
+                  <w:pict>
+                    <v:shape id="Tekstboks 353" o:spid="_x0000_s1041" type="#_x0000_t202" style="position:absolute;left:0;text-align:left;margin-left:89.5pt;margin-top:332.25pt;width:303.95pt;height:.05pt;z-index:251721728;visibility:visible;mso-wrap-style:square;mso-wrap-distance-left:9pt;mso-wrap-distance-top:0;mso-wrap-distance-right:9pt;mso-wrap-distance-bottom:0;mso-position-horizontal:absolute;mso-position-horizontal-relative:text;mso-position-vertical:absolute;mso-position-vertical-relative:text;v-text-anchor:top" o:gfxdata="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" stroked="f">
+                      <v:textbox style="mso-fit-shape-to-text:t" inset="0,0,0,0">
+                        <w:txbxContent>
+                          <w:p>
+                            <w:pPr>
+                              <w:pStyle w:val="Billedtekst"/>
+                              <w:rPr>
+                                <w:b w:val="0"/>
+                                <w:i/>
+                                <w:noProof/>
+                                <w:color w:val="auto"/>
+                                <w:sz w:val="24"/>
+                                <w:szCs w:val="20"/>
+                              </w:rPr>
+                            </w:pPr>
+                            <w:r>
+                              <w:rPr>
+                                <w:b w:val="0"/>
+                                <w:i/>
+                                <w:noProof/>
+                                <w:color w:val="auto"/>
+                              </w:rPr>
+                              <w:fldChar w:fldCharType="begin"/>
+                            </w:r>
+                            <w:r>
+                              <w:rPr>
+                                <w:b w:val="0"/>
+                                <w:i/>
+                                <w:noProof/>
+                                <w:color w:val="auto"/>
+                              </w:rPr>
+                              <w:instrText xml:space="preserve"> SEQ Figur \* ARABIC </w:instrText>
+                            </w:r>
+                            <w:r>
+                              <w:rPr>
+                                <w:b w:val="0"/>
+                                <w:i/>
+                                <w:noProof/>
+                                <w:color w:val="auto"/>
+                              </w:rPr>
+                              <w:fldChar w:fldCharType="separate"/>
+                            </w:r>
+                            <w:r>
+                              <w:rPr>
+                                <w:b w:val="0"/>
+                                <w:i/>
+                                <w:noProof/>
+                                <w:color w:val="auto"/>
+                              </w:rPr>
+                              <w:t>5</w:t>
+                            </w:r>
+                            <w:r>
+                              <w:rPr>
+                                <w:b w:val="0"/>
+                                <w:i/>
+                                <w:noProof/>
+                                <w:color w:val="auto"/>
+                              </w:rPr>
+                              <w:fldChar w:fldCharType="end"/>
+                            </w:r>
+                            <w:r>
+                              <w:rPr>
+                                <w:b w:val="0"/>
+                                <w:i/>
+                                <w:color w:val="auto"/>
+                              </w:rPr>
+                              <w:t xml:space="preserve"> Her ses det valgte </w:t>
+                            </w:r>
+                            <w:proofErr w:type="spellStart"/>
+                            <w:r>
+                              <w:rPr>
+                                <w:b w:val="0"/>
+                                <w:i/>
+                                <w:color w:val="auto"/>
+                              </w:rPr>
+                              <w:t>mockup</w:t>
+                            </w:r>
+                            <w:proofErr w:type="spellEnd"/>
+                            <w:r>
+                              <w:rPr>
+                                <w:b w:val="0"/>
+                                <w:i/>
+                                <w:color w:val="auto"/>
+                              </w:rPr>
+                              <w:t xml:space="preserve"> til </w:t>
+                            </w:r>
+                            <w:proofErr w:type="spellStart"/>
+                            <w:r>
+                              <w:rPr>
+                                <w:b w:val="0"/>
+                                <w:i/>
+                                <w:color w:val="auto"/>
+                              </w:rPr>
+                              <w:t>use</w:t>
+                            </w:r>
+                            <w:proofErr w:type="spellEnd"/>
+                            <w:r>
+                              <w:rPr>
+                                <w:b w:val="0"/>
+                                <w:i/>
+                                <w:color w:val="auto"/>
+                              </w:rPr>
+                              <w:t>-casen</w:t>
+                            </w:r>
+                          </w:p>
+                        </w:txbxContent>
+                      </v:textbox>
+                      <w10:wrap type="tight"/>
+                    </v:shape>
+                  </w:pict>
+                </mc:Fallback>
+              </mc:AlternateContent>
+            </w:r>
+            <w:r>
+              <w:rPr>
+                <w:noProof/>
+              </w:rPr>
+              <w:drawing>
+                <wp:anchor distT="0" distB="0" distL="114300" distR="114300" simplePos="0" relativeHeight="251719680" behindDoc="1" locked="0" layoutInCell="1" allowOverlap="1" wp14:anchorId="77169C2C" wp14:editId="39723128">
+                  <wp:simplePos x="0" y="0"/>
+                  <wp:positionH relativeFrom="margin">
+                    <wp:align>center</wp:align>
+                  </wp:positionH>
+                  <wp:positionV relativeFrom="margin">
+                    <wp:align>top</wp:align>
+                  </wp:positionV>
+                  <wp:extent cx="3860165" cy="4162425"/>
+                  <wp:effectExtent l="0" t="0" r="6985" b="9525"/>
+                  <wp:wrapTight wrapText="bothSides">
+                    <wp:wrapPolygon edited="0">
+                      <wp:start x="0" y="0"/>
+                      <wp:lineTo x="0" y="21551"/>
+                      <wp:lineTo x="21532" y="21551"/>
+                      <wp:lineTo x="21532" y="0"/>
+                      <wp:lineTo x="0" y="0"/>
+                    </wp:wrapPolygon>
+                  </wp:wrapTight>
+                  <wp:docPr id="352" name="Billede 352"/>
+                  <wp:cNvGraphicFramePr>
+                    <a:graphicFrameLocks xmlns:a="http://schemas.openxmlformats.org/drawingml/2006/main" noChangeAspect="1"/>
+                  </wp:cNvGraphicFramePr>
+                  <a:graphic xmlns:a="http://schemas.openxmlformats.org/drawingml/2006/main">
+                    <a:graphicData uri="http://schemas.openxmlformats.org/drawingml/2006/picture">
+                      <pic:pic xmlns:pic="http://schemas.openxmlformats.org/drawingml/2006/picture">
+                        <pic:nvPicPr>
+                          <pic:cNvPr id="0" name="transfer.png"/>
+                          <pic:cNvPicPr/>
+                        </pic:nvPicPr>
+                        <pic:blipFill>
+                          <a:blip r:embed="rId26">
+                            <a:extLst>
+                              <a:ext uri="{28A0092B-C50C-407E-A947-70E740481C1C}">
+                                <a14:useLocalDpi xmlns:a14="http://schemas.microsoft.com/office/drawing/2010/main" val="0"/>
+                              </a:ext>
+                            </a:extLst>
+                          </a:blip>
+                          <a:stretch>
+                            <a:fillRect/>
+                          </a:stretch>
+                        </pic:blipFill>
+                        <pic:spPr>
+                          <a:xfrm>
+                            <a:off x="0" y="0"/>
+                            <a:ext cx="3860165" cy="4162425"/>
+                          </a:xfrm>
+                          <a:prstGeom prst="rect">
+                            <a:avLst/>
+                          </a:prstGeom>
+                        </pic:spPr>
+                      </pic:pic>
+                    </a:graphicData>
+                  </a:graphic>
+                  <wp14:sizeRelH relativeFrom="page">
+                    <wp14:pctWidth>0</wp14:pctWidth>
+                  </wp14:sizeRelH>
+                  <wp14:sizeRelV relativeFrom="page">
+                    <wp14:pctHeight>0</wp14:pctHeight>
+                  </wp14:sizeRelV>
+                </wp:anchor>
+              </w:drawing>
+            </w:r>
+          </w:p>
+        </w:tc>
+      </w:tr>
+    </w:tbl>
+    <w:p>
+      <w:pPr>
+        <w:spacing w:before="200" w:after="200"/>
+      </w:pPr>
+      <w:r>
+        <w:br w:type="page"/>
       </w:r>
     </w:p>
     <w:p>
@@ -19183,6 +19448,7 @@
           <w:lang w:val="en-US"/>
         </w:rPr>
       </w:pPr>
+      <w:bookmarkStart w:id="73" w:name="_Toc345148380"/>
       <w:r>
         <w:rPr>
           <w:lang w:val="en-US"/>
@@ -19190,6 +19456,7 @@
         <w:lastRenderedPageBreak/>
         <w:t>Domæne Model</w:t>
       </w:r>
+      <w:bookmarkEnd w:id="73"/>
     </w:p>
     <w:tbl>
       <w:tblPr>
@@ -19230,7 +19497,7 @@
               <mc:AlternateContent>
                 <mc:Choice Requires="wps">
                   <w:drawing>
-                    <wp:anchor distT="0" distB="0" distL="114300" distR="114300" simplePos="0" relativeHeight="251711488" behindDoc="0" locked="0" layoutInCell="1" allowOverlap="1" wp14:anchorId="2203D90A" wp14:editId="08AA28A2">
+                    <wp:anchor distT="0" distB="0" distL="114300" distR="114300" simplePos="0" relativeHeight="251711488" behindDoc="0" locked="0" layoutInCell="1" allowOverlap="1" wp14:anchorId="4D9BC710" wp14:editId="6C3093DE">
                       <wp:simplePos x="0" y="0"/>
                       <wp:positionH relativeFrom="column">
                         <wp:posOffset>18415</wp:posOffset>
@@ -19273,6 +19540,7 @@
                             </wps:spPr>
                             <wps:txbx>
                               <w:txbxContent>
+                                <w:bookmarkStart w:id="74" w:name="_Ref345149483"/>
                                 <w:p>
                                   <w:pPr>
                                     <w:pStyle w:val="Billedtekst"/>
@@ -19316,7 +19584,7 @@
                                       <w:noProof/>
                                       <w:color w:val="auto"/>
                                     </w:rPr>
-                                    <w:t>5</w:t>
+                                    <w:t>6</w:t>
                                   </w:r>
                                   <w:r>
                                     <w:rPr>
@@ -19334,6 +19602,7 @@
                                     </w:rPr>
                                     <w:t xml:space="preserve"> Domæne model</w:t>
                                   </w:r>
+                                  <w:bookmarkEnd w:id="74"/>
                                 </w:p>
                               </w:txbxContent>
                             </wps:txbx>
@@ -19354,9 +19623,10 @@
                 </mc:Choice>
                 <mc:Fallback>
                   <w:pict>
-                    <v:shape id="Tekstboks 63" o:spid="_x0000_s1041" type="#_x0000_t202" style="position:absolute;margin-left:1.45pt;margin-top:395.8pt;width:457.8pt;height:.05pt;z-index:251711488;visibility:visible;mso-wrap-style:square;mso-width-percent:0;mso-wrap-distance-left:9pt;mso-wrap-distance-top:0;mso-wrap-distance-right:9pt;mso-wrap-distance-bottom:0;mso-position-horizontal:absolute;mso-position-horizontal-relative:text;mso-position-vertical:absolute;mso-position-vertical-relative:text;mso-width-percent:0;mso-width-relative:margin;v-text-anchor:top" o:gfxdata="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" stroked="f">
+                    <v:shape id="Tekstboks 63" o:spid="_x0000_s1042" type="#_x0000_t202" style="position:absolute;margin-left:1.45pt;margin-top:395.8pt;width:457.8pt;height:.05pt;z-index:251711488;visibility:visible;mso-wrap-style:square;mso-width-percent:0;mso-wrap-distance-left:9pt;mso-wrap-distance-top:0;mso-wrap-distance-right:9pt;mso-wrap-distance-bottom:0;mso-position-horizontal:absolute;mso-position-horizontal-relative:text;mso-position-vertical:absolute;mso-position-vertical-relative:text;mso-width-percent:0;mso-width-relative:margin;v-text-anchor:top" o:gfxdata="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" stroked="f">
                       <v:textbox style="mso-fit-shape-to-text:t" inset="0,0,0,0">
                         <w:txbxContent>
+                          <w:bookmarkStart w:id="75" w:name="_Ref345149483"/>
                           <w:p>
                             <w:pPr>
                               <w:pStyle w:val="Billedtekst"/>
@@ -19400,7 +19670,7 @@
                                 <w:noProof/>
                                 <w:color w:val="auto"/>
                               </w:rPr>
-                              <w:t>5</w:t>
+                              <w:t>6</w:t>
                             </w:r>
                             <w:r>
                               <w:rPr>
@@ -19418,6 +19688,7 @@
                               </w:rPr>
                               <w:t xml:space="preserve"> Domæne model</w:t>
                             </w:r>
+                            <w:bookmarkEnd w:id="75"/>
                           </w:p>
                         </w:txbxContent>
                       </v:textbox>
@@ -19429,7 +19700,7 @@
             </w:r>
             <w:r>
               <w:drawing>
-                <wp:anchor distT="0" distB="0" distL="114300" distR="114300" simplePos="0" relativeHeight="251709440" behindDoc="1" locked="0" layoutInCell="1" allowOverlap="1" wp14:anchorId="02E573B8" wp14:editId="37951B68">
+                <wp:anchor distT="0" distB="0" distL="114300" distR="114300" simplePos="0" relativeHeight="251709440" behindDoc="1" locked="0" layoutInCell="1" allowOverlap="1" wp14:anchorId="1EA58A6F" wp14:editId="4FBC959F">
                   <wp:simplePos x="0" y="0"/>
                   <wp:positionH relativeFrom="margin">
                     <wp:align>left</wp:align>
@@ -19460,7 +19731,7 @@
                           <pic:cNvPicPr/>
                         </pic:nvPicPr>
                         <pic:blipFill rotWithShape="1">
-                          <a:blip r:embed="rId26">
+                          <a:blip r:embed="rId27">
                             <a:extLst>
                               <a:ext uri="{28A0092B-C50C-407E-A947-70E740481C1C}">
                                 <a14:useLocalDpi xmlns:a14="http://schemas.microsoft.com/office/drawing/2010/main" val="0"/>
@@ -19515,13 +19786,16 @@
         <w:spacing w:after="0" w:line="360" w:lineRule="auto"/>
       </w:pPr>
       <w:r>
-        <w:t xml:space="preserve">Figur </w:t>
+        <w:t>Figur</w:t>
+      </w:r>
+      <w:r>
+        <w:t xml:space="preserve"> </w:t>
       </w:r>
       <w:r>
         <w:fldChar w:fldCharType="begin"/>
       </w:r>
       <w:r>
-        <w:instrText xml:space="preserve"> REF _Ref345146539 \h </w:instrText>
+        <w:instrText xml:space="preserve"> REF _Ref345149483 \h </w:instrText>
       </w:r>
       <w:r>
         <w:instrText xml:space="preserve"> \* MERGEFORMAT </w:instrText>
@@ -19531,13 +19805,21 @@
       </w:r>
       <w:r>
         <w:rPr>
+          <w:noProof/>
+        </w:rPr>
+        <w:t>6</w:t>
+      </w:r>
+      <w:r>
+        <w:rPr>
+          <w:b/>
           <w:i/>
         </w:rPr>
-        <w:t xml:space="preserve">5 </w:t>
+        <w:t xml:space="preserve"> </w:t>
       </w:r>
       <w:r>
         <w:fldChar w:fldCharType="end"/>
       </w:r>
+      <w:fldSimple w:instr=" REF _Ref345146539 \h  \* MERGEFORMAT "/>
       <w:r>
         <w:t xml:space="preserve">viser delvis domain model for </w:t>
       </w:r>
@@ -19551,13 +19833,13 @@
       </w:r>
       <w:proofErr w:type="spellStart"/>
       <w:r>
-        <w:t>iter</w:t>
-      </w:r>
-      <w:r>
-        <w:t>a</w:t>
-      </w:r>
-      <w:r>
-        <w:t>tion</w:t>
+        <w:t>iterat</w:t>
+      </w:r>
+      <w:r>
+        <w:t>i</w:t>
+      </w:r>
+      <w:r>
+        <w:t>on</w:t>
       </w:r>
       <w:proofErr w:type="spellEnd"/>
       <w:r>
@@ -19579,6 +19861,9 @@
       </w:r>
       <w:r>
         <w:instrText xml:space="preserve"> REF _Ref345147260 \h </w:instrText>
+      </w:r>
+      <w:r>
+        <w:instrText xml:space="preserve"> \* MERGEFORMAT </w:instrText>
       </w:r>
       <w:r>
         <w:fldChar w:fldCharType="separate"/>
@@ -19774,27 +20059,31 @@
       <w:r>
         <w:br w:type="page"/>
       </w:r>
+      <w:bookmarkStart w:id="76" w:name="_GoBack"/>
+      <w:bookmarkEnd w:id="76"/>
     </w:p>
     <w:p>
       <w:pPr>
         <w:pStyle w:val="Overskrift2"/>
         <w:spacing w:line="360" w:lineRule="auto"/>
       </w:pPr>
+      <w:bookmarkStart w:id="77" w:name="_Toc345148381"/>
       <w:r>
         <w:lastRenderedPageBreak/>
         <w:t>Elaboration Fase</w:t>
       </w:r>
+      <w:bookmarkEnd w:id="77"/>
     </w:p>
     <w:p>
       <w:pPr>
         <w:pStyle w:val="Overskrift3"/>
         <w:spacing w:line="360" w:lineRule="auto"/>
       </w:pPr>
-      <w:bookmarkStart w:id="77" w:name="_Toc345059015"/>
+      <w:bookmarkStart w:id="78" w:name="_Toc345148382"/>
       <w:r>
         <w:t>Arkitektur</w:t>
       </w:r>
-      <w:bookmarkEnd w:id="77"/>
+      <w:bookmarkEnd w:id="78"/>
     </w:p>
     <w:p>
       <w:pPr>
@@ -19991,7 +20280,7 @@
           <w:color w:val="FF0000"/>
         </w:rPr>
         <w:drawing>
-          <wp:inline distT="0" distB="0" distL="0" distR="0" wp14:anchorId="6E493C26" wp14:editId="0A9566B5">
+          <wp:inline distT="0" distB="0" distL="0" distR="0" wp14:anchorId="10C4D1AD" wp14:editId="69AC9650">
             <wp:extent cx="5409038" cy="3411855"/>
             <wp:effectExtent l="19050" t="19050" r="20320" b="17145"/>
             <wp:docPr id="24" name="Picture 24"/>
@@ -20006,7 +20295,7 @@
                     <pic:cNvPicPr/>
                   </pic:nvPicPr>
                   <pic:blipFill>
-                    <a:blip r:embed="rId27">
+                    <a:blip r:embed="rId28">
                       <a:extLst>
                         <a:ext uri="{28A0092B-C50C-407E-A947-70E740481C1C}">
                           <a14:useLocalDpi xmlns:a14="http://schemas.microsoft.com/office/drawing/2010/main" val="0"/>
@@ -20378,12 +20667,14 @@
         <w:pStyle w:val="Overskrift3"/>
         <w:spacing w:line="360" w:lineRule="auto"/>
       </w:pPr>
+      <w:bookmarkStart w:id="79" w:name="_Toc345148383"/>
       <w:r>
         <w:rPr>
           <w:rStyle w:val="Overskrift3Tegn"/>
         </w:rPr>
         <w:t>Database Design</w:t>
       </w:r>
+      <w:bookmarkEnd w:id="79"/>
       <w:r>
         <w:t xml:space="preserve"> </w:t>
       </w:r>
@@ -20580,7 +20871,7 @@
         </w:rPr>
         <w:lastRenderedPageBreak/>
         <w:drawing>
-          <wp:anchor distT="0" distB="0" distL="114300" distR="114300" simplePos="0" relativeHeight="251704320" behindDoc="1" locked="0" layoutInCell="1" allowOverlap="1" wp14:anchorId="2091EC9F" wp14:editId="192F5273">
+          <wp:anchor distT="0" distB="0" distL="114300" distR="114300" simplePos="0" relativeHeight="251704320" behindDoc="1" locked="0" layoutInCell="1" allowOverlap="1" wp14:anchorId="1D0F6B4F" wp14:editId="73946CEB">
             <wp:simplePos x="0" y="0"/>
             <wp:positionH relativeFrom="margin">
               <wp:align>center</wp:align>
@@ -20611,7 +20902,7 @@
                     <pic:cNvPicPr/>
                   </pic:nvPicPr>
                   <pic:blipFill>
-                    <a:blip r:embed="rId28">
+                    <a:blip r:embed="rId29">
                       <a:extLst>
                         <a:ext uri="{28A0092B-C50C-407E-A947-70E740481C1C}">
                           <a14:useLocalDpi xmlns:a14="http://schemas.microsoft.com/office/drawing/2010/main" val="0"/>
@@ -23047,7 +23338,7 @@
           <w:noProof/>
         </w:rPr>
         <w:drawing>
-          <wp:inline distT="0" distB="0" distL="0" distR="0" wp14:anchorId="477AD294" wp14:editId="4DED5893">
+          <wp:inline distT="0" distB="0" distL="0" distR="0" wp14:anchorId="20236E8E" wp14:editId="0A5508BE">
             <wp:extent cx="4572000" cy="1524000"/>
             <wp:effectExtent l="19050" t="19050" r="19050" b="19050"/>
             <wp:docPr id="40" name="Picture 40"/>
@@ -23062,7 +23353,7 @@
                     <pic:cNvPicPr/>
                   </pic:nvPicPr>
                   <pic:blipFill>
-                    <a:blip r:embed="rId29">
+                    <a:blip r:embed="rId30">
                       <a:extLst>
                         <a:ext uri="{28A0092B-C50C-407E-A947-70E740481C1C}">
                           <a14:useLocalDpi xmlns:a14="http://schemas.microsoft.com/office/drawing/2010/main" val="0"/>
@@ -23335,7 +23626,7 @@
           <w:noProof/>
         </w:rPr>
         <w:drawing>
-          <wp:inline distT="0" distB="0" distL="0" distR="0" wp14:anchorId="256BCCF4" wp14:editId="33A28668">
+          <wp:inline distT="0" distB="0" distL="0" distR="0" wp14:anchorId="7B3D1B9D" wp14:editId="725957E2">
             <wp:extent cx="4572000" cy="2381250"/>
             <wp:effectExtent l="19050" t="19050" r="19050" b="19050"/>
             <wp:docPr id="39" name="Picture 39"/>
@@ -23350,7 +23641,7 @@
                     <pic:cNvPicPr/>
                   </pic:nvPicPr>
                   <pic:blipFill>
-                    <a:blip r:embed="rId30">
+                    <a:blip r:embed="rId31">
                       <a:extLst>
                         <a:ext uri="{28A0092B-C50C-407E-A947-70E740481C1C}">
                           <a14:useLocalDpi xmlns:a14="http://schemas.microsoft.com/office/drawing/2010/main" val="0"/>
@@ -23502,14 +23793,14 @@
           <w:lang w:val="en-US"/>
         </w:rPr>
       </w:pPr>
-      <w:bookmarkStart w:id="78" w:name="_Toc345059017"/>
+      <w:bookmarkStart w:id="80" w:name="_Toc345148384"/>
       <w:r>
         <w:rPr>
           <w:lang w:val="en-US"/>
         </w:rPr>
         <w:t>Design Model</w:t>
       </w:r>
-      <w:bookmarkEnd w:id="78"/>
+      <w:bookmarkEnd w:id="80"/>
     </w:p>
     <w:p>
       <w:pPr>
@@ -23742,10 +24033,12 @@
         <w:pStyle w:val="Overskrift3"/>
         <w:spacing w:line="360" w:lineRule="auto"/>
       </w:pPr>
+      <w:bookmarkStart w:id="81" w:name="_Toc345148385"/>
       <w:r>
         <w:lastRenderedPageBreak/>
         <w:t>Den mest kritiske use-case</w:t>
       </w:r>
+      <w:bookmarkEnd w:id="81"/>
     </w:p>
     <w:p>
       <w:pPr>
@@ -23976,7 +24269,7 @@
                 <w:noProof/>
               </w:rPr>
               <w:drawing>
-                <wp:inline distT="0" distB="0" distL="0" distR="0" wp14:anchorId="7D0B0E7B" wp14:editId="2C37888F">
+                <wp:inline distT="0" distB="0" distL="0" distR="0" wp14:anchorId="688D710F" wp14:editId="15374550">
                   <wp:extent cx="5987426" cy="4032348"/>
                   <wp:effectExtent l="19050" t="19050" r="13335" b="25400"/>
                   <wp:docPr id="22" name="Billede 22"/>
@@ -23991,7 +24284,7 @@
                           <pic:cNvPicPr/>
                         </pic:nvPicPr>
                         <pic:blipFill>
-                          <a:blip r:embed="rId31">
+                          <a:blip r:embed="rId32">
                             <a:extLst>
                               <a:ext uri="{28A0092B-C50C-407E-A947-70E740481C1C}">
                                 <a14:useLocalDpi xmlns:a14="http://schemas.microsoft.com/office/drawing/2010/main" val="0"/>
@@ -24148,7 +24441,7 @@
                 <w:noProof/>
               </w:rPr>
               <w:drawing>
-                <wp:inline distT="0" distB="0" distL="0" distR="0" wp14:anchorId="697EA3CC" wp14:editId="3A5EBEBF">
+                <wp:inline distT="0" distB="0" distL="0" distR="0" wp14:anchorId="046AC105" wp14:editId="0E7B7DB7">
                   <wp:extent cx="6084301" cy="3999865"/>
                   <wp:effectExtent l="19050" t="19050" r="12065" b="19685"/>
                   <wp:docPr id="27" name="Billede 27"/>
@@ -24163,7 +24456,7 @@
                           <pic:cNvPicPr/>
                         </pic:nvPicPr>
                         <pic:blipFill>
-                          <a:blip r:embed="rId32">
+                          <a:blip r:embed="rId33">
                             <a:extLst>
                               <a:ext uri="{28A0092B-C50C-407E-A947-70E740481C1C}">
                                 <a14:useLocalDpi xmlns:a14="http://schemas.microsoft.com/office/drawing/2010/main" val="0"/>
@@ -24335,7 +24628,7 @@
                 <w:color w:val="FF0000"/>
               </w:rPr>
               <w:drawing>
-                <wp:inline distT="0" distB="0" distL="0" distR="0" wp14:anchorId="5FC885F8" wp14:editId="2AC85A1B">
+                <wp:inline distT="0" distB="0" distL="0" distR="0" wp14:anchorId="32927EFE" wp14:editId="391EA1E0">
                   <wp:extent cx="8056841" cy="5234792"/>
                   <wp:effectExtent l="20320" t="17780" r="22225" b="22225"/>
                   <wp:docPr id="19" name="Billede 19"/>
@@ -24350,7 +24643,7 @@
                           <pic:cNvPicPr/>
                         </pic:nvPicPr>
                         <pic:blipFill>
-                          <a:blip r:embed="rId33">
+                          <a:blip r:embed="rId34">
                             <a:extLst>
                               <a:ext uri="{28A0092B-C50C-407E-A947-70E740481C1C}">
                                 <a14:useLocalDpi xmlns:a14="http://schemas.microsoft.com/office/drawing/2010/main" val="0"/>
@@ -24446,12 +24739,10 @@
         <w:pStyle w:val="Overskrift4"/>
         <w:spacing w:line="360" w:lineRule="auto"/>
       </w:pPr>
-      <w:bookmarkStart w:id="79" w:name="_Toc345059013"/>
       <w:r>
         <w:lastRenderedPageBreak/>
         <w:t>Singleton Mønstre</w:t>
       </w:r>
-      <w:bookmarkEnd w:id="79"/>
     </w:p>
     <w:p>
       <w:pPr>
@@ -24513,7 +24804,7 @@
           <w:noProof/>
         </w:rPr>
         <w:drawing>
-          <wp:anchor distT="0" distB="0" distL="114300" distR="114300" simplePos="0" relativeHeight="251693056" behindDoc="1" locked="0" layoutInCell="1" allowOverlap="1" wp14:anchorId="63357D92" wp14:editId="161F39FC">
+          <wp:anchor distT="0" distB="0" distL="114300" distR="114300" simplePos="0" relativeHeight="251693056" behindDoc="1" locked="0" layoutInCell="1" allowOverlap="1" wp14:anchorId="6734F2C7" wp14:editId="7552A56A">
             <wp:simplePos x="0" y="0"/>
             <wp:positionH relativeFrom="margin">
               <wp:align>center</wp:align>
@@ -24544,7 +24835,7 @@
                     <pic:cNvPicPr/>
                   </pic:nvPicPr>
                   <pic:blipFill>
-                    <a:blip r:embed="rId34">
+                    <a:blip r:embed="rId35">
                       <a:extLst>
                         <a:ext uri="{28A0092B-C50C-407E-A947-70E740481C1C}">
                           <a14:useLocalDpi xmlns:a14="http://schemas.microsoft.com/office/drawing/2010/main" val="0"/>
@@ -24689,7 +24980,7 @@
           <w:noProof/>
         </w:rPr>
         <w:drawing>
-          <wp:anchor distT="0" distB="0" distL="114300" distR="114300" simplePos="0" relativeHeight="251694080" behindDoc="1" locked="0" layoutInCell="1" allowOverlap="1" wp14:anchorId="47003A42" wp14:editId="6EC7DB47">
+          <wp:anchor distT="0" distB="0" distL="114300" distR="114300" simplePos="0" relativeHeight="251694080" behindDoc="1" locked="0" layoutInCell="1" allowOverlap="1" wp14:anchorId="7EA0CDA3" wp14:editId="79FDE943">
             <wp:simplePos x="0" y="0"/>
             <wp:positionH relativeFrom="margin">
               <wp:align>center</wp:align>
@@ -24720,7 +25011,7 @@
                     <pic:cNvPicPr/>
                   </pic:nvPicPr>
                   <pic:blipFill>
-                    <a:blip r:embed="rId35">
+                    <a:blip r:embed="rId36">
                       <a:extLst>
                         <a:ext uri="{28A0092B-C50C-407E-A947-70E740481C1C}">
                           <a14:useLocalDpi xmlns:a14="http://schemas.microsoft.com/office/drawing/2010/main" val="0"/>
@@ -24766,6 +25057,7 @@
         <w:spacing w:before="200" w:after="200" w:line="360" w:lineRule="auto"/>
       </w:pPr>
     </w:p>
+    <w:bookmarkEnd w:id="65"/>
     <w:p>
       <w:pPr>
         <w:spacing w:before="200" w:after="200" w:line="360" w:lineRule="auto"/>
@@ -24779,8 +25071,6 @@
           <w:szCs w:val="22"/>
         </w:rPr>
       </w:pPr>
-      <w:bookmarkStart w:id="80" w:name="_Toc345059018"/>
-      <w:bookmarkEnd w:id="66"/>
       <w:r>
         <w:br w:type="page"/>
       </w:r>
@@ -24790,6 +25080,7 @@
         <w:pStyle w:val="Overskrift1"/>
         <w:spacing w:line="360" w:lineRule="auto"/>
       </w:pPr>
+      <w:bookmarkStart w:id="82" w:name="_Toc345148386"/>
       <w:r>
         <w:lastRenderedPageBreak/>
         <w:t xml:space="preserve">System </w:t>
@@ -24797,7 +25088,7 @@
       <w:r>
         <w:t>Konstruktion</w:t>
       </w:r>
-      <w:bookmarkEnd w:id="80"/>
+      <w:bookmarkEnd w:id="82"/>
     </w:p>
     <w:p>
       <w:pPr>
@@ -24826,10 +25117,12 @@
         <w:pStyle w:val="Overskrift1"/>
         <w:spacing w:line="360" w:lineRule="auto"/>
       </w:pPr>
+      <w:bookmarkStart w:id="83" w:name="_Toc345148387"/>
       <w:r>
         <w:lastRenderedPageBreak/>
         <w:t>Konklusion</w:t>
       </w:r>
+      <w:bookmarkEnd w:id="83"/>
     </w:p>
     <w:p>
       <w:pPr>
@@ -24960,36 +25253,294 @@
       <w:r>
         <w:t xml:space="preserve"> praktisk kendskab til de udfordringer, der er forbundet med håndtering af tids krav under projektudvikling.</w:t>
       </w:r>
-      <w:r>
-        <w:br w:type="page"/>
-      </w:r>
-    </w:p>
+    </w:p>
+    <w:p>
+      <w:pPr>
+        <w:spacing w:line="360" w:lineRule="auto"/>
+      </w:pPr>
+    </w:p>
+    <w:p>
+      <w:pPr>
+        <w:spacing w:line="360" w:lineRule="auto"/>
+      </w:pPr>
+    </w:p>
+    <w:p>
+      <w:pPr>
+        <w:spacing w:line="360" w:lineRule="auto"/>
+      </w:pPr>
+    </w:p>
+    <w:p>
+      <w:pPr>
+        <w:spacing w:line="360" w:lineRule="auto"/>
+      </w:pPr>
+    </w:p>
+    <w:p>
+      <w:pPr>
+        <w:spacing w:line="360" w:lineRule="auto"/>
+      </w:pPr>
+    </w:p>
+    <w:p>
+      <w:pPr>
+        <w:spacing w:line="360" w:lineRule="auto"/>
+      </w:pPr>
+    </w:p>
+    <w:p>
+      <w:pPr>
+        <w:spacing w:line="360" w:lineRule="auto"/>
+      </w:pPr>
+    </w:p>
+    <w:p>
+      <w:pPr>
+        <w:pStyle w:val="Overskrift2"/>
+        <w:spacing w:line="360" w:lineRule="auto"/>
+      </w:pPr>
+      <w:r>
+        <w:t>Underskrift</w:t>
+      </w:r>
+    </w:p>
+    <w:tbl>
+      <w:tblPr>
+        <w:tblStyle w:val="Tabel-Gitter"/>
+        <w:tblW w:w="0" w:type="auto"/>
+        <w:jc w:val="center"/>
+        <w:tblBorders>
+          <w:top w:val="none" w:sz="0" w:space="0" w:color="auto"/>
+          <w:left w:val="none" w:sz="0" w:space="0" w:color="auto"/>
+          <w:right w:val="none" w:sz="0" w:space="0" w:color="auto"/>
+          <w:insideH w:val="none" w:sz="0" w:space="0" w:color="auto"/>
+          <w:insideV w:val="none" w:sz="0" w:space="0" w:color="auto"/>
+        </w:tblBorders>
+        <w:tblLook w:val="04A0" w:firstRow="1" w:lastRow="0" w:firstColumn="1" w:lastColumn="0" w:noHBand="0" w:noVBand="1"/>
+      </w:tblPr>
+      <w:tblGrid>
+        <w:gridCol w:w="3227"/>
+        <w:gridCol w:w="6659"/>
+      </w:tblGrid>
+      <w:tr>
+        <w:trPr>
+          <w:jc w:val="center"/>
+        </w:trPr>
+        <w:tc>
+          <w:tcPr>
+            <w:tcW w:w="3227" w:type="dxa"/>
+            <w:tcBorders>
+              <w:bottom w:val="nil"/>
+            </w:tcBorders>
+          </w:tcPr>
+          <w:p>
+            <w:pPr>
+              <w:spacing w:after="0" w:line="360" w:lineRule="auto"/>
+              <w:rPr>
+                <w:lang w:val="en-US"/>
+              </w:rPr>
+            </w:pPr>
+            <w:r>
+              <w:rPr>
+                <w:lang w:val="en-US"/>
+              </w:rPr>
+              <w:t>Faith Oziofu Azumime Nielsen</w:t>
+            </w:r>
+            <w:r>
+              <w:rPr>
+                <w:lang w:val="en-US"/>
+              </w:rPr>
+              <w:t>:</w:t>
+            </w:r>
+            <w:r>
+              <w:rPr>
+                <w:lang w:val="en-US"/>
+              </w:rPr>
+              <w:t xml:space="preserve"> </w:t>
+            </w:r>
+          </w:p>
+        </w:tc>
+        <w:tc>
+          <w:tcPr>
+            <w:tcW w:w="6659" w:type="dxa"/>
+            <w:tcBorders>
+              <w:bottom w:val="single" w:sz="4" w:space="0" w:color="auto"/>
+            </w:tcBorders>
+          </w:tcPr>
+          <w:p>
+            <w:pPr>
+              <w:spacing w:before="0" w:after="0" w:line="360" w:lineRule="auto"/>
+              <w:rPr>
+                <w:lang w:val="en-US"/>
+              </w:rPr>
+            </w:pPr>
+          </w:p>
+        </w:tc>
+      </w:tr>
+      <w:tr>
+        <w:trPr>
+          <w:jc w:val="center"/>
+        </w:trPr>
+        <w:tc>
+          <w:tcPr>
+            <w:tcW w:w="3227" w:type="dxa"/>
+            <w:tcBorders>
+              <w:top w:val="nil"/>
+              <w:bottom w:val="nil"/>
+            </w:tcBorders>
+          </w:tcPr>
+          <w:p>
+            <w:pPr>
+              <w:spacing w:before="0" w:after="0" w:line="360" w:lineRule="auto"/>
+            </w:pPr>
+            <w:r>
+              <w:t>Høgni Juul:</w:t>
+            </w:r>
+          </w:p>
+        </w:tc>
+        <w:tc>
+          <w:tcPr>
+            <w:tcW w:w="6659" w:type="dxa"/>
+            <w:tcBorders>
+              <w:top w:val="single" w:sz="4" w:space="0" w:color="auto"/>
+              <w:bottom w:val="single" w:sz="4" w:space="0" w:color="auto"/>
+            </w:tcBorders>
+          </w:tcPr>
+          <w:p>
+            <w:pPr>
+              <w:spacing w:before="0" w:after="0" w:line="360" w:lineRule="auto"/>
+            </w:pPr>
+          </w:p>
+        </w:tc>
+      </w:tr>
+      <w:tr>
+        <w:trPr>
+          <w:jc w:val="center"/>
+        </w:trPr>
+        <w:tc>
+          <w:tcPr>
+            <w:tcW w:w="3227" w:type="dxa"/>
+            <w:tcBorders>
+              <w:top w:val="nil"/>
+              <w:bottom w:val="nil"/>
+            </w:tcBorders>
+          </w:tcPr>
+          <w:p>
+            <w:pPr>
+              <w:spacing w:before="0" w:after="0" w:line="360" w:lineRule="auto"/>
+            </w:pPr>
+            <w:r>
+              <w:t xml:space="preserve">Kaj Viderø Olsen </w:t>
+            </w:r>
+          </w:p>
+        </w:tc>
+        <w:tc>
+          <w:tcPr>
+            <w:tcW w:w="6659" w:type="dxa"/>
+            <w:tcBorders>
+              <w:top w:val="single" w:sz="4" w:space="0" w:color="auto"/>
+              <w:bottom w:val="single" w:sz="4" w:space="0" w:color="auto"/>
+            </w:tcBorders>
+          </w:tcPr>
+          <w:p>
+            <w:pPr>
+              <w:spacing w:before="0" w:after="0" w:line="360" w:lineRule="auto"/>
+            </w:pPr>
+          </w:p>
+        </w:tc>
+      </w:tr>
+      <w:tr>
+        <w:trPr>
+          <w:jc w:val="center"/>
+        </w:trPr>
+        <w:tc>
+          <w:tcPr>
+            <w:tcW w:w="3227" w:type="dxa"/>
+            <w:tcBorders>
+              <w:top w:val="nil"/>
+              <w:bottom w:val="nil"/>
+            </w:tcBorders>
+          </w:tcPr>
+          <w:p>
+            <w:pPr>
+              <w:spacing w:before="0" w:after="0" w:line="360" w:lineRule="auto"/>
+            </w:pPr>
+            <w:r>
+              <w:t>Søren Sand Vegeberg</w:t>
+            </w:r>
+          </w:p>
+        </w:tc>
+        <w:tc>
+          <w:tcPr>
+            <w:tcW w:w="6659" w:type="dxa"/>
+            <w:tcBorders>
+              <w:top w:val="single" w:sz="4" w:space="0" w:color="auto"/>
+              <w:bottom w:val="single" w:sz="4" w:space="0" w:color="auto"/>
+            </w:tcBorders>
+          </w:tcPr>
+          <w:p>
+            <w:pPr>
+              <w:spacing w:before="0" w:after="0" w:line="360" w:lineRule="auto"/>
+            </w:pPr>
+          </w:p>
+        </w:tc>
+      </w:tr>
+      <w:tr>
+        <w:trPr>
+          <w:jc w:val="center"/>
+        </w:trPr>
+        <w:tc>
+          <w:tcPr>
+            <w:tcW w:w="3227" w:type="dxa"/>
+            <w:tcBorders>
+              <w:top w:val="nil"/>
+              <w:bottom w:val="nil"/>
+            </w:tcBorders>
+          </w:tcPr>
+          <w:p>
+            <w:pPr>
+              <w:spacing w:before="0" w:after="0" w:line="360" w:lineRule="auto"/>
+            </w:pPr>
+            <w:r>
+              <w:t>Jakob Lindholm Kaspersen</w:t>
+            </w:r>
+          </w:p>
+        </w:tc>
+        <w:tc>
+          <w:tcPr>
+            <w:tcW w:w="6659" w:type="dxa"/>
+            <w:tcBorders>
+              <w:top w:val="single" w:sz="4" w:space="0" w:color="auto"/>
+            </w:tcBorders>
+          </w:tcPr>
+          <w:p>
+            <w:pPr>
+              <w:spacing w:before="0" w:after="0" w:line="360" w:lineRule="auto"/>
+            </w:pPr>
+          </w:p>
+        </w:tc>
+      </w:tr>
+    </w:tbl>
     <w:p>
       <w:pPr>
         <w:pStyle w:val="Overskrift1"/>
         <w:spacing w:line="360" w:lineRule="auto"/>
       </w:pPr>
-      <w:bookmarkStart w:id="81" w:name="_Ref343600079"/>
-      <w:bookmarkStart w:id="82" w:name="_Toc345059019"/>
+      <w:bookmarkStart w:id="84" w:name="_Ref343600079"/>
+      <w:bookmarkStart w:id="85" w:name="_Toc345148388"/>
       <w:r>
         <w:lastRenderedPageBreak/>
         <w:t>Bilag</w:t>
       </w:r>
-      <w:bookmarkEnd w:id="81"/>
-      <w:bookmarkEnd w:id="82"/>
+      <w:bookmarkEnd w:id="84"/>
+      <w:bookmarkEnd w:id="85"/>
     </w:p>
     <w:p>
       <w:pPr>
         <w:pStyle w:val="Overskrift2"/>
         <w:spacing w:before="240" w:line="360" w:lineRule="auto"/>
       </w:pPr>
-      <w:bookmarkStart w:id="83" w:name="_Ref345058146"/>
-      <w:bookmarkStart w:id="84" w:name="_Toc345059020"/>
+      <w:bookmarkStart w:id="86" w:name="_Ref345058146"/>
+      <w:bookmarkStart w:id="87" w:name="_Toc345148389"/>
       <w:r>
         <w:t>Tidsplan</w:t>
       </w:r>
-      <w:bookmarkEnd w:id="83"/>
-      <w:bookmarkEnd w:id="84"/>
+      <w:bookmarkEnd w:id="86"/>
+      <w:bookmarkEnd w:id="87"/>
     </w:p>
     <w:p>
       <w:pPr>
@@ -25004,12 +25555,12 @@
         <w:pStyle w:val="Overskrift2"/>
         <w:spacing w:line="360" w:lineRule="auto"/>
       </w:pPr>
-      <w:bookmarkStart w:id="85" w:name="_Toc345059021"/>
+      <w:bookmarkStart w:id="88" w:name="_Toc345148390"/>
       <w:r>
         <w:lastRenderedPageBreak/>
         <w:t>Regnskab</w:t>
       </w:r>
-      <w:bookmarkEnd w:id="85"/>
+      <w:bookmarkEnd w:id="88"/>
     </w:p>
     <w:tbl>
       <w:tblPr>
@@ -25048,7 +25599,7 @@
               </w:rPr>
               <w:lastRenderedPageBreak/>
               <w:drawing>
-                <wp:inline distT="0" distB="0" distL="0" distR="0" wp14:anchorId="043422D1" wp14:editId="5F284E51">
+                <wp:inline distT="0" distB="0" distL="0" distR="0" wp14:anchorId="1CEAA3B5" wp14:editId="70970DAC">
                   <wp:extent cx="6188710" cy="8751570"/>
                   <wp:effectExtent l="19050" t="19050" r="21590" b="11430"/>
                   <wp:docPr id="30" name="Billede 30"/>
@@ -25060,58 +25611,6 @@
                       <pic:pic xmlns:pic="http://schemas.openxmlformats.org/drawingml/2006/picture">
                         <pic:nvPicPr>
                           <pic:cNvPr id="0" name="KopenhagenFur_beretning2010_Page_01.png"/>
-                          <pic:cNvPicPr/>
-                        </pic:nvPicPr>
-                        <pic:blipFill>
-                          <a:blip r:embed="rId36">
-                            <a:extLst>
-                              <a:ext uri="{28A0092B-C50C-407E-A947-70E740481C1C}">
-                                <a14:useLocalDpi xmlns:a14="http://schemas.microsoft.com/office/drawing/2010/main" val="0"/>
-                              </a:ext>
-                            </a:extLst>
-                          </a:blip>
-                          <a:stretch>
-                            <a:fillRect/>
-                          </a:stretch>
-                        </pic:blipFill>
-                        <pic:spPr>
-                          <a:xfrm>
-                            <a:off x="0" y="0"/>
-                            <a:ext cx="6188710" cy="8751570"/>
-                          </a:xfrm>
-                          <a:prstGeom prst="rect">
-                            <a:avLst/>
-                          </a:prstGeom>
-                          <a:ln>
-                            <a:solidFill>
-                              <a:schemeClr val="tx1"/>
-                            </a:solidFill>
-                          </a:ln>
-                        </pic:spPr>
-                      </pic:pic>
-                    </a:graphicData>
-                  </a:graphic>
-                </wp:inline>
-              </w:drawing>
-            </w:r>
-            <w:r>
-              <w:rPr>
-                <w:noProof/>
-              </w:rPr>
-              <w:lastRenderedPageBreak/>
-              <w:drawing>
-                <wp:inline distT="0" distB="0" distL="0" distR="0" wp14:anchorId="28516194" wp14:editId="551930AC">
-                  <wp:extent cx="6188710" cy="8751570"/>
-                  <wp:effectExtent l="19050" t="19050" r="21590" b="11430"/>
-                  <wp:docPr id="31" name="Billede 31"/>
-                  <wp:cNvGraphicFramePr>
-                    <a:graphicFrameLocks xmlns:a="http://schemas.openxmlformats.org/drawingml/2006/main" noChangeAspect="1"/>
-                  </wp:cNvGraphicFramePr>
-                  <a:graphic xmlns:a="http://schemas.openxmlformats.org/drawingml/2006/main">
-                    <a:graphicData uri="http://schemas.openxmlformats.org/drawingml/2006/picture">
-                      <pic:pic xmlns:pic="http://schemas.openxmlformats.org/drawingml/2006/picture">
-                        <pic:nvPicPr>
-                          <pic:cNvPr id="0" name="KopenhagenFur_beretning2010_Page_02.png"/>
                           <pic:cNvPicPr/>
                         </pic:nvPicPr>
                         <pic:blipFill>
@@ -25152,10 +25651,10 @@
               </w:rPr>
               <w:lastRenderedPageBreak/>
               <w:drawing>
-                <wp:inline distT="0" distB="0" distL="0" distR="0" wp14:anchorId="426D2262" wp14:editId="6FCCD2A7">
+                <wp:inline distT="0" distB="0" distL="0" distR="0" wp14:anchorId="6DF48527" wp14:editId="58A52B2B">
                   <wp:extent cx="6188710" cy="8751570"/>
                   <wp:effectExtent l="19050" t="19050" r="21590" b="11430"/>
-                  <wp:docPr id="32" name="Billede 32"/>
+                  <wp:docPr id="31" name="Billede 31"/>
                   <wp:cNvGraphicFramePr>
                     <a:graphicFrameLocks xmlns:a="http://schemas.openxmlformats.org/drawingml/2006/main" noChangeAspect="1"/>
                   </wp:cNvGraphicFramePr>
@@ -25163,7 +25662,7 @@
                     <a:graphicData uri="http://schemas.openxmlformats.org/drawingml/2006/picture">
                       <pic:pic xmlns:pic="http://schemas.openxmlformats.org/drawingml/2006/picture">
                         <pic:nvPicPr>
-                          <pic:cNvPr id="0" name="KopenhagenFur_beretning2010_Page_03.png"/>
+                          <pic:cNvPr id="0" name="KopenhagenFur_beretning2010_Page_02.png"/>
                           <pic:cNvPicPr/>
                         </pic:nvPicPr>
                         <pic:blipFill>
@@ -25204,10 +25703,10 @@
               </w:rPr>
               <w:lastRenderedPageBreak/>
               <w:drawing>
-                <wp:inline distT="0" distB="0" distL="0" distR="0" wp14:anchorId="1FBA54B2" wp14:editId="4A4FE616">
+                <wp:inline distT="0" distB="0" distL="0" distR="0" wp14:anchorId="5375F027" wp14:editId="6E8AF8B5">
                   <wp:extent cx="6188710" cy="8751570"/>
                   <wp:effectExtent l="19050" t="19050" r="21590" b="11430"/>
-                  <wp:docPr id="33" name="Billede 33"/>
+                  <wp:docPr id="32" name="Billede 32"/>
                   <wp:cNvGraphicFramePr>
                     <a:graphicFrameLocks xmlns:a="http://schemas.openxmlformats.org/drawingml/2006/main" noChangeAspect="1"/>
                   </wp:cNvGraphicFramePr>
@@ -25215,7 +25714,7 @@
                     <a:graphicData uri="http://schemas.openxmlformats.org/drawingml/2006/picture">
                       <pic:pic xmlns:pic="http://schemas.openxmlformats.org/drawingml/2006/picture">
                         <pic:nvPicPr>
-                          <pic:cNvPr id="0" name="KopenhagenFur_beretning2010_Page_04.png"/>
+                          <pic:cNvPr id="0" name="KopenhagenFur_beretning2010_Page_03.png"/>
                           <pic:cNvPicPr/>
                         </pic:nvPicPr>
                         <pic:blipFill>
@@ -25256,10 +25755,10 @@
               </w:rPr>
               <w:lastRenderedPageBreak/>
               <w:drawing>
-                <wp:inline distT="0" distB="0" distL="0" distR="0" wp14:anchorId="763AC762" wp14:editId="4800024C">
+                <wp:inline distT="0" distB="0" distL="0" distR="0" wp14:anchorId="64743136" wp14:editId="5890CF64">
                   <wp:extent cx="6188710" cy="8751570"/>
                   <wp:effectExtent l="19050" t="19050" r="21590" b="11430"/>
-                  <wp:docPr id="34" name="Billede 34"/>
+                  <wp:docPr id="33" name="Billede 33"/>
                   <wp:cNvGraphicFramePr>
                     <a:graphicFrameLocks xmlns:a="http://schemas.openxmlformats.org/drawingml/2006/main" noChangeAspect="1"/>
                   </wp:cNvGraphicFramePr>
@@ -25267,7 +25766,7 @@
                     <a:graphicData uri="http://schemas.openxmlformats.org/drawingml/2006/picture">
                       <pic:pic xmlns:pic="http://schemas.openxmlformats.org/drawingml/2006/picture">
                         <pic:nvPicPr>
-                          <pic:cNvPr id="0" name="KopenhagenFur_beretning2010_Page_05.png"/>
+                          <pic:cNvPr id="0" name="KopenhagenFur_beretning2010_Page_04.png"/>
                           <pic:cNvPicPr/>
                         </pic:nvPicPr>
                         <pic:blipFill>
@@ -25308,10 +25807,10 @@
               </w:rPr>
               <w:lastRenderedPageBreak/>
               <w:drawing>
-                <wp:inline distT="0" distB="0" distL="0" distR="0" wp14:anchorId="4364F5A6" wp14:editId="1330CB8E">
+                <wp:inline distT="0" distB="0" distL="0" distR="0" wp14:anchorId="467102F3" wp14:editId="788AF306">
                   <wp:extent cx="6188710" cy="8751570"/>
                   <wp:effectExtent l="19050" t="19050" r="21590" b="11430"/>
-                  <wp:docPr id="35" name="Billede 35"/>
+                  <wp:docPr id="34" name="Billede 34"/>
                   <wp:cNvGraphicFramePr>
                     <a:graphicFrameLocks xmlns:a="http://schemas.openxmlformats.org/drawingml/2006/main" noChangeAspect="1"/>
                   </wp:cNvGraphicFramePr>
@@ -25319,7 +25818,7 @@
                     <a:graphicData uri="http://schemas.openxmlformats.org/drawingml/2006/picture">
                       <pic:pic xmlns:pic="http://schemas.openxmlformats.org/drawingml/2006/picture">
                         <pic:nvPicPr>
-                          <pic:cNvPr id="0" name="KopenhagenFur_beretning2010_Page_06.png"/>
+                          <pic:cNvPr id="0" name="KopenhagenFur_beretning2010_Page_05.png"/>
                           <pic:cNvPicPr/>
                         </pic:nvPicPr>
                         <pic:blipFill>
@@ -25360,10 +25859,10 @@
               </w:rPr>
               <w:lastRenderedPageBreak/>
               <w:drawing>
-                <wp:inline distT="0" distB="0" distL="0" distR="0" wp14:anchorId="51FDCFCA" wp14:editId="111963FC">
+                <wp:inline distT="0" distB="0" distL="0" distR="0" wp14:anchorId="059A29B7" wp14:editId="063F009D">
                   <wp:extent cx="6188710" cy="8751570"/>
                   <wp:effectExtent l="19050" t="19050" r="21590" b="11430"/>
-                  <wp:docPr id="36" name="Billede 36"/>
+                  <wp:docPr id="35" name="Billede 35"/>
                   <wp:cNvGraphicFramePr>
                     <a:graphicFrameLocks xmlns:a="http://schemas.openxmlformats.org/drawingml/2006/main" noChangeAspect="1"/>
                   </wp:cNvGraphicFramePr>
@@ -25371,7 +25870,7 @@
                     <a:graphicData uri="http://schemas.openxmlformats.org/drawingml/2006/picture">
                       <pic:pic xmlns:pic="http://schemas.openxmlformats.org/drawingml/2006/picture">
                         <pic:nvPicPr>
-                          <pic:cNvPr id="0" name="KopenhagenFur_beretning2010_Page_07.png"/>
+                          <pic:cNvPr id="0" name="KopenhagenFur_beretning2010_Page_06.png"/>
                           <pic:cNvPicPr/>
                         </pic:nvPicPr>
                         <pic:blipFill>
@@ -25412,10 +25911,10 @@
               </w:rPr>
               <w:lastRenderedPageBreak/>
               <w:drawing>
-                <wp:inline distT="0" distB="0" distL="0" distR="0" wp14:anchorId="161D67BB" wp14:editId="012138B8">
+                <wp:inline distT="0" distB="0" distL="0" distR="0" wp14:anchorId="3A07442D" wp14:editId="43CF5494">
                   <wp:extent cx="6188710" cy="8751570"/>
                   <wp:effectExtent l="19050" t="19050" r="21590" b="11430"/>
-                  <wp:docPr id="37" name="Billede 37"/>
+                  <wp:docPr id="36" name="Billede 36"/>
                   <wp:cNvGraphicFramePr>
                     <a:graphicFrameLocks xmlns:a="http://schemas.openxmlformats.org/drawingml/2006/main" noChangeAspect="1"/>
                   </wp:cNvGraphicFramePr>
@@ -25423,7 +25922,7 @@
                     <a:graphicData uri="http://schemas.openxmlformats.org/drawingml/2006/picture">
                       <pic:pic xmlns:pic="http://schemas.openxmlformats.org/drawingml/2006/picture">
                         <pic:nvPicPr>
-                          <pic:cNvPr id="0" name="KopenhagenFur_beretning2010_Page_08.png"/>
+                          <pic:cNvPr id="0" name="KopenhagenFur_beretning2010_Page_07.png"/>
                           <pic:cNvPicPr/>
                         </pic:nvPicPr>
                         <pic:blipFill>
@@ -25464,10 +25963,10 @@
               </w:rPr>
               <w:lastRenderedPageBreak/>
               <w:drawing>
-                <wp:inline distT="0" distB="0" distL="0" distR="0" wp14:anchorId="72899EC4" wp14:editId="249CC0B0">
+                <wp:inline distT="0" distB="0" distL="0" distR="0" wp14:anchorId="03EC90A1" wp14:editId="25752251">
                   <wp:extent cx="6188710" cy="8751570"/>
                   <wp:effectExtent l="19050" t="19050" r="21590" b="11430"/>
-                  <wp:docPr id="38" name="Billede 38"/>
+                  <wp:docPr id="37" name="Billede 37"/>
                   <wp:cNvGraphicFramePr>
                     <a:graphicFrameLocks xmlns:a="http://schemas.openxmlformats.org/drawingml/2006/main" noChangeAspect="1"/>
                   </wp:cNvGraphicFramePr>
@@ -25475,7 +25974,7 @@
                     <a:graphicData uri="http://schemas.openxmlformats.org/drawingml/2006/picture">
                       <pic:pic xmlns:pic="http://schemas.openxmlformats.org/drawingml/2006/picture">
                         <pic:nvPicPr>
-                          <pic:cNvPr id="0" name="KopenhagenFur_beretning2010_Page_09.png"/>
+                          <pic:cNvPr id="0" name="KopenhagenFur_beretning2010_Page_08.png"/>
                           <pic:cNvPicPr/>
                         </pic:nvPicPr>
                         <pic:blipFill>
@@ -25516,10 +26015,10 @@
               </w:rPr>
               <w:lastRenderedPageBreak/>
               <w:drawing>
-                <wp:inline distT="0" distB="0" distL="0" distR="0" wp14:anchorId="2C98EC24" wp14:editId="01A7F082">
+                <wp:inline distT="0" distB="0" distL="0" distR="0" wp14:anchorId="19B24F40" wp14:editId="68970B36">
                   <wp:extent cx="6188710" cy="8751570"/>
                   <wp:effectExtent l="19050" t="19050" r="21590" b="11430"/>
-                  <wp:docPr id="42" name="Billede 42"/>
+                  <wp:docPr id="38" name="Billede 38"/>
                   <wp:cNvGraphicFramePr>
                     <a:graphicFrameLocks xmlns:a="http://schemas.openxmlformats.org/drawingml/2006/main" noChangeAspect="1"/>
                   </wp:cNvGraphicFramePr>
@@ -25527,7 +26026,7 @@
                     <a:graphicData uri="http://schemas.openxmlformats.org/drawingml/2006/picture">
                       <pic:pic xmlns:pic="http://schemas.openxmlformats.org/drawingml/2006/picture">
                         <pic:nvPicPr>
-                          <pic:cNvPr id="0" name="KopenhagenFur_beretning2010_Page_10.png"/>
+                          <pic:cNvPr id="0" name="KopenhagenFur_beretning2010_Page_09.png"/>
                           <pic:cNvPicPr/>
                         </pic:nvPicPr>
                         <pic:blipFill>
@@ -25568,10 +26067,10 @@
               </w:rPr>
               <w:lastRenderedPageBreak/>
               <w:drawing>
-                <wp:inline distT="0" distB="0" distL="0" distR="0" wp14:anchorId="22C24D05" wp14:editId="13118F96">
+                <wp:inline distT="0" distB="0" distL="0" distR="0" wp14:anchorId="059602F8" wp14:editId="66FC8A3B">
                   <wp:extent cx="6188710" cy="8751570"/>
                   <wp:effectExtent l="19050" t="19050" r="21590" b="11430"/>
-                  <wp:docPr id="43" name="Billede 43"/>
+                  <wp:docPr id="42" name="Billede 42"/>
                   <wp:cNvGraphicFramePr>
                     <a:graphicFrameLocks xmlns:a="http://schemas.openxmlformats.org/drawingml/2006/main" noChangeAspect="1"/>
                   </wp:cNvGraphicFramePr>
@@ -25579,7 +26078,7 @@
                     <a:graphicData uri="http://schemas.openxmlformats.org/drawingml/2006/picture">
                       <pic:pic xmlns:pic="http://schemas.openxmlformats.org/drawingml/2006/picture">
                         <pic:nvPicPr>
-                          <pic:cNvPr id="0" name="KopenhagenFur_beretning2010_Page_11.png"/>
+                          <pic:cNvPr id="0" name="KopenhagenFur_beretning2010_Page_10.png"/>
                           <pic:cNvPicPr/>
                         </pic:nvPicPr>
                         <pic:blipFill>
@@ -25620,10 +26119,10 @@
               </w:rPr>
               <w:lastRenderedPageBreak/>
               <w:drawing>
-                <wp:inline distT="0" distB="0" distL="0" distR="0" wp14:anchorId="23BE3982" wp14:editId="53B10169">
+                <wp:inline distT="0" distB="0" distL="0" distR="0" wp14:anchorId="014FE4BC" wp14:editId="7106B7F7">
                   <wp:extent cx="6188710" cy="8751570"/>
                   <wp:effectExtent l="19050" t="19050" r="21590" b="11430"/>
-                  <wp:docPr id="44" name="Billede 44"/>
+                  <wp:docPr id="43" name="Billede 43"/>
                   <wp:cNvGraphicFramePr>
                     <a:graphicFrameLocks xmlns:a="http://schemas.openxmlformats.org/drawingml/2006/main" noChangeAspect="1"/>
                   </wp:cNvGraphicFramePr>
@@ -25631,7 +26130,7 @@
                     <a:graphicData uri="http://schemas.openxmlformats.org/drawingml/2006/picture">
                       <pic:pic xmlns:pic="http://schemas.openxmlformats.org/drawingml/2006/picture">
                         <pic:nvPicPr>
-                          <pic:cNvPr id="0" name="KopenhagenFur_beretning2010_Page_12.png"/>
+                          <pic:cNvPr id="0" name="KopenhagenFur_beretning2010_Page_11.png"/>
                           <pic:cNvPicPr/>
                         </pic:nvPicPr>
                         <pic:blipFill>
@@ -25666,45 +26165,16 @@
                 </wp:inline>
               </w:drawing>
             </w:r>
-          </w:p>
-        </w:tc>
-      </w:tr>
-      <w:tr>
-        <w:tblPrEx>
-          <w:jc w:val="left"/>
-          <w:tblBorders>
-            <w:top w:val="single" w:sz="4" w:space="0" w:color="auto"/>
-            <w:left w:val="single" w:sz="4" w:space="0" w:color="auto"/>
-            <w:bottom w:val="single" w:sz="4" w:space="0" w:color="auto"/>
-            <w:right w:val="single" w:sz="4" w:space="0" w:color="auto"/>
-            <w:insideH w:val="single" w:sz="4" w:space="0" w:color="auto"/>
-            <w:insideV w:val="single" w:sz="4" w:space="0" w:color="auto"/>
-          </w:tblBorders>
-        </w:tblPrEx>
-        <w:tc>
-          <w:tcPr>
-            <w:tcW w:w="9886" w:type="dxa"/>
-            <w:tcBorders>
-              <w:top w:val="nil"/>
-              <w:left w:val="nil"/>
-              <w:bottom w:val="nil"/>
-              <w:right w:val="nil"/>
-            </w:tcBorders>
-          </w:tcPr>
-          <w:p>
-            <w:pPr>
-              <w:spacing w:line="360" w:lineRule="auto"/>
-            </w:pPr>
             <w:r>
               <w:rPr>
                 <w:noProof/>
               </w:rPr>
               <w:lastRenderedPageBreak/>
               <w:drawing>
-                <wp:inline distT="0" distB="0" distL="0" distR="0" wp14:anchorId="488FFEC9" wp14:editId="572E3AE3">
+                <wp:inline distT="0" distB="0" distL="0" distR="0" wp14:anchorId="29CC7D5D" wp14:editId="24F216C1">
                   <wp:extent cx="6188710" cy="8751570"/>
                   <wp:effectExtent l="19050" t="19050" r="21590" b="11430"/>
-                  <wp:docPr id="45" name="Billede 45"/>
+                  <wp:docPr id="44" name="Billede 44"/>
                   <wp:cNvGraphicFramePr>
                     <a:graphicFrameLocks xmlns:a="http://schemas.openxmlformats.org/drawingml/2006/main" noChangeAspect="1"/>
                   </wp:cNvGraphicFramePr>
@@ -25712,7 +26182,7 @@
                     <a:graphicData uri="http://schemas.openxmlformats.org/drawingml/2006/picture">
                       <pic:pic xmlns:pic="http://schemas.openxmlformats.org/drawingml/2006/picture">
                         <pic:nvPicPr>
-                          <pic:cNvPr id="0" name="KopenhagenFur_beretning2011_Page_01.png"/>
+                          <pic:cNvPr id="0" name="KopenhagenFur_beretning2010_Page_12.png"/>
                           <pic:cNvPicPr/>
                         </pic:nvPicPr>
                         <pic:blipFill>
@@ -25747,16 +26217,45 @@
                 </wp:inline>
               </w:drawing>
             </w:r>
+          </w:p>
+        </w:tc>
+      </w:tr>
+      <w:tr>
+        <w:tblPrEx>
+          <w:jc w:val="left"/>
+          <w:tblBorders>
+            <w:top w:val="single" w:sz="4" w:space="0" w:color="auto"/>
+            <w:left w:val="single" w:sz="4" w:space="0" w:color="auto"/>
+            <w:bottom w:val="single" w:sz="4" w:space="0" w:color="auto"/>
+            <w:right w:val="single" w:sz="4" w:space="0" w:color="auto"/>
+            <w:insideH w:val="single" w:sz="4" w:space="0" w:color="auto"/>
+            <w:insideV w:val="single" w:sz="4" w:space="0" w:color="auto"/>
+          </w:tblBorders>
+        </w:tblPrEx>
+        <w:tc>
+          <w:tcPr>
+            <w:tcW w:w="9886" w:type="dxa"/>
+            <w:tcBorders>
+              <w:top w:val="nil"/>
+              <w:left w:val="nil"/>
+              <w:bottom w:val="nil"/>
+              <w:right w:val="nil"/>
+            </w:tcBorders>
+          </w:tcPr>
+          <w:p>
+            <w:pPr>
+              <w:spacing w:line="360" w:lineRule="auto"/>
+            </w:pPr>
             <w:r>
               <w:rPr>
                 <w:noProof/>
               </w:rPr>
               <w:lastRenderedPageBreak/>
               <w:drawing>
-                <wp:inline distT="0" distB="0" distL="0" distR="0" wp14:anchorId="2395F673" wp14:editId="4B1C6767">
+                <wp:inline distT="0" distB="0" distL="0" distR="0" wp14:anchorId="765FA5E7" wp14:editId="4E6C8D2C">
                   <wp:extent cx="6188710" cy="8751570"/>
                   <wp:effectExtent l="19050" t="19050" r="21590" b="11430"/>
-                  <wp:docPr id="46" name="Billede 46"/>
+                  <wp:docPr id="45" name="Billede 45"/>
                   <wp:cNvGraphicFramePr>
                     <a:graphicFrameLocks xmlns:a="http://schemas.openxmlformats.org/drawingml/2006/main" noChangeAspect="1"/>
                   </wp:cNvGraphicFramePr>
@@ -25764,7 +26263,7 @@
                     <a:graphicData uri="http://schemas.openxmlformats.org/drawingml/2006/picture">
                       <pic:pic xmlns:pic="http://schemas.openxmlformats.org/drawingml/2006/picture">
                         <pic:nvPicPr>
-                          <pic:cNvPr id="0" name="KopenhagenFur_beretning2011_Page_02.png"/>
+                          <pic:cNvPr id="0" name="KopenhagenFur_beretning2011_Page_01.png"/>
                           <pic:cNvPicPr/>
                         </pic:nvPicPr>
                         <pic:blipFill>
@@ -25805,10 +26304,10 @@
               </w:rPr>
               <w:lastRenderedPageBreak/>
               <w:drawing>
-                <wp:inline distT="0" distB="0" distL="0" distR="0" wp14:anchorId="1BB7BB27" wp14:editId="72938DBF">
+                <wp:inline distT="0" distB="0" distL="0" distR="0" wp14:anchorId="3570AD5F" wp14:editId="3EB7EDED">
                   <wp:extent cx="6188710" cy="8751570"/>
                   <wp:effectExtent l="19050" t="19050" r="21590" b="11430"/>
-                  <wp:docPr id="47" name="Billede 47"/>
+                  <wp:docPr id="46" name="Billede 46"/>
                   <wp:cNvGraphicFramePr>
                     <a:graphicFrameLocks xmlns:a="http://schemas.openxmlformats.org/drawingml/2006/main" noChangeAspect="1"/>
                   </wp:cNvGraphicFramePr>
@@ -25816,7 +26315,7 @@
                     <a:graphicData uri="http://schemas.openxmlformats.org/drawingml/2006/picture">
                       <pic:pic xmlns:pic="http://schemas.openxmlformats.org/drawingml/2006/picture">
                         <pic:nvPicPr>
-                          <pic:cNvPr id="0" name="KopenhagenFur_beretning2011_Page_03.png"/>
+                          <pic:cNvPr id="0" name="KopenhagenFur_beretning2011_Page_02.png"/>
                           <pic:cNvPicPr/>
                         </pic:nvPicPr>
                         <pic:blipFill>
@@ -25857,10 +26356,10 @@
               </w:rPr>
               <w:lastRenderedPageBreak/>
               <w:drawing>
-                <wp:inline distT="0" distB="0" distL="0" distR="0" wp14:anchorId="21B1DCA3" wp14:editId="3F6A239E">
+                <wp:inline distT="0" distB="0" distL="0" distR="0" wp14:anchorId="312F83D3" wp14:editId="06E1109E">
                   <wp:extent cx="6188710" cy="8751570"/>
                   <wp:effectExtent l="19050" t="19050" r="21590" b="11430"/>
-                  <wp:docPr id="48" name="Billede 48"/>
+                  <wp:docPr id="47" name="Billede 47"/>
                   <wp:cNvGraphicFramePr>
                     <a:graphicFrameLocks xmlns:a="http://schemas.openxmlformats.org/drawingml/2006/main" noChangeAspect="1"/>
                   </wp:cNvGraphicFramePr>
@@ -25868,7 +26367,7 @@
                     <a:graphicData uri="http://schemas.openxmlformats.org/drawingml/2006/picture">
                       <pic:pic xmlns:pic="http://schemas.openxmlformats.org/drawingml/2006/picture">
                         <pic:nvPicPr>
-                          <pic:cNvPr id="0" name="KopenhagenFur_beretning2011_Page_04.png"/>
+                          <pic:cNvPr id="0" name="KopenhagenFur_beretning2011_Page_03.png"/>
                           <pic:cNvPicPr/>
                         </pic:nvPicPr>
                         <pic:blipFill>
@@ -25909,10 +26408,10 @@
               </w:rPr>
               <w:lastRenderedPageBreak/>
               <w:drawing>
-                <wp:inline distT="0" distB="0" distL="0" distR="0" wp14:anchorId="65E54C66" wp14:editId="28B0C364">
+                <wp:inline distT="0" distB="0" distL="0" distR="0" wp14:anchorId="03474482" wp14:editId="601BF129">
                   <wp:extent cx="6188710" cy="8751570"/>
                   <wp:effectExtent l="19050" t="19050" r="21590" b="11430"/>
-                  <wp:docPr id="49" name="Billede 49"/>
+                  <wp:docPr id="48" name="Billede 48"/>
                   <wp:cNvGraphicFramePr>
                     <a:graphicFrameLocks xmlns:a="http://schemas.openxmlformats.org/drawingml/2006/main" noChangeAspect="1"/>
                   </wp:cNvGraphicFramePr>
@@ -25920,7 +26419,7 @@
                     <a:graphicData uri="http://schemas.openxmlformats.org/drawingml/2006/picture">
                       <pic:pic xmlns:pic="http://schemas.openxmlformats.org/drawingml/2006/picture">
                         <pic:nvPicPr>
-                          <pic:cNvPr id="0" name="KopenhagenFur_beretning2011_Page_05.png"/>
+                          <pic:cNvPr id="0" name="KopenhagenFur_beretning2011_Page_04.png"/>
                           <pic:cNvPicPr/>
                         </pic:nvPicPr>
                         <pic:blipFill>
@@ -25961,10 +26460,10 @@
               </w:rPr>
               <w:lastRenderedPageBreak/>
               <w:drawing>
-                <wp:inline distT="0" distB="0" distL="0" distR="0" wp14:anchorId="2044A11B" wp14:editId="03E5511E">
+                <wp:inline distT="0" distB="0" distL="0" distR="0" wp14:anchorId="2AFFAC1B" wp14:editId="2D7A5C1B">
                   <wp:extent cx="6188710" cy="8751570"/>
                   <wp:effectExtent l="19050" t="19050" r="21590" b="11430"/>
-                  <wp:docPr id="50" name="Billede 50"/>
+                  <wp:docPr id="49" name="Billede 49"/>
                   <wp:cNvGraphicFramePr>
                     <a:graphicFrameLocks xmlns:a="http://schemas.openxmlformats.org/drawingml/2006/main" noChangeAspect="1"/>
                   </wp:cNvGraphicFramePr>
@@ -25972,7 +26471,7 @@
                     <a:graphicData uri="http://schemas.openxmlformats.org/drawingml/2006/picture">
                       <pic:pic xmlns:pic="http://schemas.openxmlformats.org/drawingml/2006/picture">
                         <pic:nvPicPr>
-                          <pic:cNvPr id="0" name="KopenhagenFur_beretning2011_Page_06.png"/>
+                          <pic:cNvPr id="0" name="KopenhagenFur_beretning2011_Page_05.png"/>
                           <pic:cNvPicPr/>
                         </pic:nvPicPr>
                         <pic:blipFill>
@@ -26013,10 +26512,10 @@
               </w:rPr>
               <w:lastRenderedPageBreak/>
               <w:drawing>
-                <wp:inline distT="0" distB="0" distL="0" distR="0" wp14:anchorId="0F65AA3E" wp14:editId="4A40C4CB">
+                <wp:inline distT="0" distB="0" distL="0" distR="0" wp14:anchorId="4A2C388C" wp14:editId="1D822A4E">
                   <wp:extent cx="6188710" cy="8751570"/>
                   <wp:effectExtent l="19050" t="19050" r="21590" b="11430"/>
-                  <wp:docPr id="51" name="Billede 51"/>
+                  <wp:docPr id="50" name="Billede 50"/>
                   <wp:cNvGraphicFramePr>
                     <a:graphicFrameLocks xmlns:a="http://schemas.openxmlformats.org/drawingml/2006/main" noChangeAspect="1"/>
                   </wp:cNvGraphicFramePr>
@@ -26024,7 +26523,7 @@
                     <a:graphicData uri="http://schemas.openxmlformats.org/drawingml/2006/picture">
                       <pic:pic xmlns:pic="http://schemas.openxmlformats.org/drawingml/2006/picture">
                         <pic:nvPicPr>
-                          <pic:cNvPr id="0" name="KopenhagenFur_beretning2011_Page_07.png"/>
+                          <pic:cNvPr id="0" name="KopenhagenFur_beretning2011_Page_06.png"/>
                           <pic:cNvPicPr/>
                         </pic:nvPicPr>
                         <pic:blipFill>
@@ -26065,10 +26564,10 @@
               </w:rPr>
               <w:lastRenderedPageBreak/>
               <w:drawing>
-                <wp:inline distT="0" distB="0" distL="0" distR="0" wp14:anchorId="31CA8965" wp14:editId="4205C5E0">
+                <wp:inline distT="0" distB="0" distL="0" distR="0" wp14:anchorId="259DA4D7" wp14:editId="2BC98FEB">
                   <wp:extent cx="6188710" cy="8751570"/>
                   <wp:effectExtent l="19050" t="19050" r="21590" b="11430"/>
-                  <wp:docPr id="52" name="Billede 52"/>
+                  <wp:docPr id="51" name="Billede 51"/>
                   <wp:cNvGraphicFramePr>
                     <a:graphicFrameLocks xmlns:a="http://schemas.openxmlformats.org/drawingml/2006/main" noChangeAspect="1"/>
                   </wp:cNvGraphicFramePr>
@@ -26076,7 +26575,7 @@
                     <a:graphicData uri="http://schemas.openxmlformats.org/drawingml/2006/picture">
                       <pic:pic xmlns:pic="http://schemas.openxmlformats.org/drawingml/2006/picture">
                         <pic:nvPicPr>
-                          <pic:cNvPr id="0" name="KopenhagenFur_beretning2011_Page_08.png"/>
+                          <pic:cNvPr id="0" name="KopenhagenFur_beretning2011_Page_07.png"/>
                           <pic:cNvPicPr/>
                         </pic:nvPicPr>
                         <pic:blipFill>
@@ -26117,10 +26616,10 @@
               </w:rPr>
               <w:lastRenderedPageBreak/>
               <w:drawing>
-                <wp:inline distT="0" distB="0" distL="0" distR="0" wp14:anchorId="72850893" wp14:editId="74A6E650">
+                <wp:inline distT="0" distB="0" distL="0" distR="0" wp14:anchorId="6EA2EC9B" wp14:editId="7B5BE606">
                   <wp:extent cx="6188710" cy="8751570"/>
                   <wp:effectExtent l="19050" t="19050" r="21590" b="11430"/>
-                  <wp:docPr id="53" name="Billede 53"/>
+                  <wp:docPr id="52" name="Billede 52"/>
                   <wp:cNvGraphicFramePr>
                     <a:graphicFrameLocks xmlns:a="http://schemas.openxmlformats.org/drawingml/2006/main" noChangeAspect="1"/>
                   </wp:cNvGraphicFramePr>
@@ -26128,7 +26627,7 @@
                     <a:graphicData uri="http://schemas.openxmlformats.org/drawingml/2006/picture">
                       <pic:pic xmlns:pic="http://schemas.openxmlformats.org/drawingml/2006/picture">
                         <pic:nvPicPr>
-                          <pic:cNvPr id="0" name="KopenhagenFur_beretning2011_Page_09.png"/>
+                          <pic:cNvPr id="0" name="KopenhagenFur_beretning2011_Page_08.png"/>
                           <pic:cNvPicPr/>
                         </pic:nvPicPr>
                         <pic:blipFill>
@@ -26169,10 +26668,10 @@
               </w:rPr>
               <w:lastRenderedPageBreak/>
               <w:drawing>
-                <wp:inline distT="0" distB="0" distL="0" distR="0" wp14:anchorId="41DE6F18" wp14:editId="0D58B214">
+                <wp:inline distT="0" distB="0" distL="0" distR="0" wp14:anchorId="0F946DCB" wp14:editId="4C44B0BB">
                   <wp:extent cx="6188710" cy="8751570"/>
                   <wp:effectExtent l="19050" t="19050" r="21590" b="11430"/>
-                  <wp:docPr id="54" name="Billede 54"/>
+                  <wp:docPr id="53" name="Billede 53"/>
                   <wp:cNvGraphicFramePr>
                     <a:graphicFrameLocks xmlns:a="http://schemas.openxmlformats.org/drawingml/2006/main" noChangeAspect="1"/>
                   </wp:cNvGraphicFramePr>
@@ -26180,7 +26679,7 @@
                     <a:graphicData uri="http://schemas.openxmlformats.org/drawingml/2006/picture">
                       <pic:pic xmlns:pic="http://schemas.openxmlformats.org/drawingml/2006/picture">
                         <pic:nvPicPr>
-                          <pic:cNvPr id="0" name="KopenhagenFur_beretning2011_Page_10.png"/>
+                          <pic:cNvPr id="0" name="KopenhagenFur_beretning2011_Page_09.png"/>
                           <pic:cNvPicPr/>
                         </pic:nvPicPr>
                         <pic:blipFill>
@@ -26221,10 +26720,10 @@
               </w:rPr>
               <w:lastRenderedPageBreak/>
               <w:drawing>
-                <wp:inline distT="0" distB="0" distL="0" distR="0" wp14:anchorId="1EB47240" wp14:editId="0B8FB195">
+                <wp:inline distT="0" distB="0" distL="0" distR="0" wp14:anchorId="023CC151" wp14:editId="6FD0E98F">
                   <wp:extent cx="6188710" cy="8751570"/>
                   <wp:effectExtent l="19050" t="19050" r="21590" b="11430"/>
-                  <wp:docPr id="55" name="Billede 55"/>
+                  <wp:docPr id="54" name="Billede 54"/>
                   <wp:cNvGraphicFramePr>
                     <a:graphicFrameLocks xmlns:a="http://schemas.openxmlformats.org/drawingml/2006/main" noChangeAspect="1"/>
                   </wp:cNvGraphicFramePr>
@@ -26232,7 +26731,7 @@
                     <a:graphicData uri="http://schemas.openxmlformats.org/drawingml/2006/picture">
                       <pic:pic xmlns:pic="http://schemas.openxmlformats.org/drawingml/2006/picture">
                         <pic:nvPicPr>
-                          <pic:cNvPr id="0" name="KopenhagenFur_beretning2011_Page_11.png"/>
+                          <pic:cNvPr id="0" name="KopenhagenFur_beretning2011_Page_10.png"/>
                           <pic:cNvPicPr/>
                         </pic:nvPicPr>
                         <pic:blipFill>
@@ -26267,6 +26766,58 @@
                 </wp:inline>
               </w:drawing>
             </w:r>
+            <w:r>
+              <w:rPr>
+                <w:noProof/>
+              </w:rPr>
+              <w:lastRenderedPageBreak/>
+              <w:drawing>
+                <wp:inline distT="0" distB="0" distL="0" distR="0" wp14:anchorId="3C9D0871" wp14:editId="6F599A42">
+                  <wp:extent cx="6188710" cy="8751570"/>
+                  <wp:effectExtent l="19050" t="19050" r="21590" b="11430"/>
+                  <wp:docPr id="55" name="Billede 55"/>
+                  <wp:cNvGraphicFramePr>
+                    <a:graphicFrameLocks xmlns:a="http://schemas.openxmlformats.org/drawingml/2006/main" noChangeAspect="1"/>
+                  </wp:cNvGraphicFramePr>
+                  <a:graphic xmlns:a="http://schemas.openxmlformats.org/drawingml/2006/main">
+                    <a:graphicData uri="http://schemas.openxmlformats.org/drawingml/2006/picture">
+                      <pic:pic xmlns:pic="http://schemas.openxmlformats.org/drawingml/2006/picture">
+                        <pic:nvPicPr>
+                          <pic:cNvPr id="0" name="KopenhagenFur_beretning2011_Page_11.png"/>
+                          <pic:cNvPicPr/>
+                        </pic:nvPicPr>
+                        <pic:blipFill>
+                          <a:blip r:embed="rId59">
+                            <a:extLst>
+                              <a:ext uri="{28A0092B-C50C-407E-A947-70E740481C1C}">
+                                <a14:useLocalDpi xmlns:a14="http://schemas.microsoft.com/office/drawing/2010/main" val="0"/>
+                              </a:ext>
+                            </a:extLst>
+                          </a:blip>
+                          <a:stretch>
+                            <a:fillRect/>
+                          </a:stretch>
+                        </pic:blipFill>
+                        <pic:spPr>
+                          <a:xfrm>
+                            <a:off x="0" y="0"/>
+                            <a:ext cx="6188710" cy="8751570"/>
+                          </a:xfrm>
+                          <a:prstGeom prst="rect">
+                            <a:avLst/>
+                          </a:prstGeom>
+                          <a:ln>
+                            <a:solidFill>
+                              <a:schemeClr val="tx1"/>
+                            </a:solidFill>
+                          </a:ln>
+                        </pic:spPr>
+                      </pic:pic>
+                    </a:graphicData>
+                  </a:graphic>
+                </wp:inline>
+              </w:drawing>
+            </w:r>
           </w:p>
         </w:tc>
       </w:tr>
@@ -26277,8 +26828,8 @@
       </w:pPr>
     </w:p>
     <w:sectPr>
-      <w:headerReference w:type="default" r:id="rId59"/>
-      <w:footerReference w:type="default" r:id="rId60"/>
+      <w:headerReference w:type="default" r:id="rId60"/>
+      <w:footerReference w:type="default" r:id="rId61"/>
       <w:pgSz w:w="11906" w:h="16838"/>
       <w:pgMar w:top="1440" w:right="1080" w:bottom="1440" w:left="1080" w:header="708" w:footer="708" w:gutter="0"/>
       <w:pgNumType w:start="0"/>
@@ -26365,7 +26916,7 @@
             <w:rPr>
               <w:noProof/>
             </w:rPr>
-            <w:t>Bilag</w:t>
+            <w:t>System Design</w:t>
           </w:r>
           <w:r>
             <w:fldChar w:fldCharType="end"/>
@@ -26420,7 +26971,7 @@
               <w:noProof/>
               <w:color w:val="FFFFFF"/>
             </w:rPr>
-            <w:t>74</w:t>
+            <w:t>35</w:t>
           </w:r>
           <w:r>
             <w:rPr>
@@ -32099,35 +32650,35 @@
     </dgm:pt>
   </dgm:ptLst>
   <dgm:cxnLst>
-    <dgm:cxn modelId="{808BC2A9-4B7B-4679-97BA-125DF7505F64}" type="presOf" srcId="{F51F9872-9F30-4A31-B4C5-D94EC1F62CFE}" destId="{F8C88D2A-C0E4-4744-B73F-CE2B0C677543}" srcOrd="0" destOrd="0" presId="urn:microsoft.com/office/officeart/2005/8/layout/radial4"/>
+    <dgm:cxn modelId="{57DCB386-BE5C-44EF-A22F-1A73F9331634}" type="presOf" srcId="{F51F9872-9F30-4A31-B4C5-D94EC1F62CFE}" destId="{F8C88D2A-C0E4-4744-B73F-CE2B0C677543}" srcOrd="0" destOrd="0" presId="urn:microsoft.com/office/officeart/2005/8/layout/radial4"/>
+    <dgm:cxn modelId="{F3ED5A68-4B5C-4E2C-B7A9-1265ECE40130}" type="presOf" srcId="{824F399D-FCBA-461E-B648-0E8EE66E668F}" destId="{1F30D1A5-8699-416F-8AE8-7107A7F7909C}" srcOrd="0" destOrd="0" presId="urn:microsoft.com/office/officeart/2005/8/layout/radial4"/>
     <dgm:cxn modelId="{B8879B2A-B646-40E2-8713-7F0AC71E501D}" srcId="{0A7FC361-6A1D-44FE-B72E-817BB9E7C076}" destId="{104209C6-C6B0-4FE8-8664-98B583681E00}" srcOrd="4" destOrd="0" parTransId="{CC600E1C-A785-4FD7-9B90-29145C97D0D8}" sibTransId="{E19B481E-8E99-4391-B503-1FFBA0BCCAD9}"/>
-    <dgm:cxn modelId="{A5ED9A28-0AB7-4E08-B039-706C2A2F6D72}" type="presOf" srcId="{E1582192-C930-4710-B3AD-854BBE73609E}" destId="{E590AE1C-35B9-44CD-8ED7-0A1031598FD3}" srcOrd="0" destOrd="0" presId="urn:microsoft.com/office/officeart/2005/8/layout/radial4"/>
-    <dgm:cxn modelId="{054339C0-D348-440C-8174-46BAF2021639}" type="presOf" srcId="{438CB769-DBE6-4514-8E00-04877EDF3A77}" destId="{42E006F4-5DDA-4764-80FE-1D6B0E0C9F4B}" srcOrd="0" destOrd="0" presId="urn:microsoft.com/office/officeart/2005/8/layout/radial4"/>
     <dgm:cxn modelId="{76E85F52-FFA9-44B9-8DC6-5E1E27DBB159}" srcId="{0A7FC361-6A1D-44FE-B72E-817BB9E7C076}" destId="{235A8EC7-EFC1-4AFD-8C92-00C69547650E}" srcOrd="1" destOrd="0" parTransId="{3514A23F-1306-4A14-AB93-0CAB064D04AB}" sibTransId="{B63A45AE-5DD8-4981-80EA-F2AC2FE510EF}"/>
-    <dgm:cxn modelId="{2D95ABF2-AEEB-4890-87FB-69C80AB6656C}" type="presOf" srcId="{A5E324A5-CF24-4983-9EAD-C4C7AAEE6655}" destId="{0E15CFD1-0851-41BB-B654-7021EA9D418B}" srcOrd="0" destOrd="0" presId="urn:microsoft.com/office/officeart/2005/8/layout/radial4"/>
-    <dgm:cxn modelId="{85D0DD7C-DE13-49A0-ADA1-2CA47D278D2E}" type="presOf" srcId="{0A7FC361-6A1D-44FE-B72E-817BB9E7C076}" destId="{245B0FEA-66CC-4304-9D7A-5778340F32A7}" srcOrd="0" destOrd="0" presId="urn:microsoft.com/office/officeart/2005/8/layout/radial4"/>
-    <dgm:cxn modelId="{3556899A-3F51-4C32-8A54-7EF3E329104C}" type="presOf" srcId="{824F399D-FCBA-461E-B648-0E8EE66E668F}" destId="{1F30D1A5-8699-416F-8AE8-7107A7F7909C}" srcOrd="0" destOrd="0" presId="urn:microsoft.com/office/officeart/2005/8/layout/radial4"/>
+    <dgm:cxn modelId="{89C17EF1-2C60-41E0-988C-B2C7AAAB61B8}" type="presOf" srcId="{E1582192-C930-4710-B3AD-854BBE73609E}" destId="{E590AE1C-35B9-44CD-8ED7-0A1031598FD3}" srcOrd="0" destOrd="0" presId="urn:microsoft.com/office/officeart/2005/8/layout/radial4"/>
+    <dgm:cxn modelId="{BD26F1DA-405B-4912-B179-A3CF5E6466FA}" type="presOf" srcId="{438CB769-DBE6-4514-8E00-04877EDF3A77}" destId="{42E006F4-5DDA-4764-80FE-1D6B0E0C9F4B}" srcOrd="0" destOrd="0" presId="urn:microsoft.com/office/officeart/2005/8/layout/radial4"/>
+    <dgm:cxn modelId="{F3BBCDC6-E9EB-4947-8F86-5F8417870CAF}" type="presOf" srcId="{4E76F9A7-4052-4504-9306-A5F155D73B91}" destId="{FA16C698-6105-4A0A-9855-093A8F9EA0E8}" srcOrd="0" destOrd="0" presId="urn:microsoft.com/office/officeart/2005/8/layout/radial4"/>
+    <dgm:cxn modelId="{C8A8294F-658F-4279-B389-539DF40402D3}" type="presOf" srcId="{CC600E1C-A785-4FD7-9B90-29145C97D0D8}" destId="{F977F1B4-1963-4C44-8892-94049F68D9D0}" srcOrd="0" destOrd="0" presId="urn:microsoft.com/office/officeart/2005/8/layout/radial4"/>
+    <dgm:cxn modelId="{AAEBD583-897A-4CE9-BA0C-B95A7DB2BE47}" type="presOf" srcId="{104209C6-C6B0-4FE8-8664-98B583681E00}" destId="{84F52CF4-3229-415F-9C9D-26E6E1BB390D}" srcOrd="0" destOrd="0" presId="urn:microsoft.com/office/officeart/2005/8/layout/radial4"/>
+    <dgm:cxn modelId="{2811306B-DB85-4149-8E33-D7E394BC9306}" type="presOf" srcId="{235A8EC7-EFC1-4AFD-8C92-00C69547650E}" destId="{7A4D042E-59A4-439A-A4B4-92849E0D4025}" srcOrd="0" destOrd="0" presId="urn:microsoft.com/office/officeart/2005/8/layout/radial4"/>
+    <dgm:cxn modelId="{5313FDA5-A574-4F5D-942F-AA3404C63D77}" type="presOf" srcId="{A5E324A5-CF24-4983-9EAD-C4C7AAEE6655}" destId="{0E15CFD1-0851-41BB-B654-7021EA9D418B}" srcOrd="0" destOrd="0" presId="urn:microsoft.com/office/officeart/2005/8/layout/radial4"/>
     <dgm:cxn modelId="{6EB80A39-C0E4-4526-849D-7673A062E6C8}" srcId="{0A7FC361-6A1D-44FE-B72E-817BB9E7C076}" destId="{F51F9872-9F30-4A31-B4C5-D94EC1F62CFE}" srcOrd="0" destOrd="0" parTransId="{4E76F9A7-4052-4504-9306-A5F155D73B91}" sibTransId="{FB74A070-ED2F-4CC0-BBFC-A534FD42C8D8}"/>
-    <dgm:cxn modelId="{7A63FCA1-4AE2-4CFE-9C0F-AA2CF5F8505B}" type="presOf" srcId="{3514A23F-1306-4A14-AB93-0CAB064D04AB}" destId="{6F2FB097-E512-49F0-90CE-02F586AD0B81}" srcOrd="0" destOrd="0" presId="urn:microsoft.com/office/officeart/2005/8/layout/radial4"/>
-    <dgm:cxn modelId="{D024ABD1-B332-48D1-947F-EC99F8C39805}" type="presOf" srcId="{235A8EC7-EFC1-4AFD-8C92-00C69547650E}" destId="{7A4D042E-59A4-439A-A4B4-92849E0D4025}" srcOrd="0" destOrd="0" presId="urn:microsoft.com/office/officeart/2005/8/layout/radial4"/>
-    <dgm:cxn modelId="{1BDE1EE8-BDCE-4013-A8E2-4FA0946EF8BF}" type="presOf" srcId="{104209C6-C6B0-4FE8-8664-98B583681E00}" destId="{84F52CF4-3229-415F-9C9D-26E6E1BB390D}" srcOrd="0" destOrd="0" presId="urn:microsoft.com/office/officeart/2005/8/layout/radial4"/>
+    <dgm:cxn modelId="{960592FD-17C9-42D1-A7A1-7F30D64BAC28}" type="presOf" srcId="{0A7FC361-6A1D-44FE-B72E-817BB9E7C076}" destId="{245B0FEA-66CC-4304-9D7A-5778340F32A7}" srcOrd="0" destOrd="0" presId="urn:microsoft.com/office/officeart/2005/8/layout/radial4"/>
     <dgm:cxn modelId="{E14F3F04-8CC0-4023-81B0-63AD7102D1B9}" srcId="{0A7FC361-6A1D-44FE-B72E-817BB9E7C076}" destId="{F76AC33B-D3D2-490E-A6DE-EFB08FD98F77}" srcOrd="2" destOrd="0" parTransId="{824F399D-FCBA-461E-B648-0E8EE66E668F}" sibTransId="{84DA1A2C-8342-4014-9C6C-F763DC3F9460}"/>
     <dgm:cxn modelId="{3FAF9FF0-C47E-468D-A198-825A58AE005B}" srcId="{E1582192-C930-4710-B3AD-854BBE73609E}" destId="{0A7FC361-6A1D-44FE-B72E-817BB9E7C076}" srcOrd="0" destOrd="0" parTransId="{9914E272-ABD8-45E8-88C5-1F0E64144B55}" sibTransId="{0761A6CD-8F8D-4B0E-AD45-E5B088CE6240}"/>
-    <dgm:cxn modelId="{8B61FBB8-FA71-4E30-846E-6CFE7CFB77EB}" type="presOf" srcId="{CC600E1C-A785-4FD7-9B90-29145C97D0D8}" destId="{F977F1B4-1963-4C44-8892-94049F68D9D0}" srcOrd="0" destOrd="0" presId="urn:microsoft.com/office/officeart/2005/8/layout/radial4"/>
-    <dgm:cxn modelId="{65257471-AFB9-45B4-940D-EC947AC3EE28}" type="presOf" srcId="{4E76F9A7-4052-4504-9306-A5F155D73B91}" destId="{FA16C698-6105-4A0A-9855-093A8F9EA0E8}" srcOrd="0" destOrd="0" presId="urn:microsoft.com/office/officeart/2005/8/layout/radial4"/>
-    <dgm:cxn modelId="{D16AE4EE-0FE6-45E0-AFEA-5171EDEA2336}" type="presOf" srcId="{F76AC33B-D3D2-490E-A6DE-EFB08FD98F77}" destId="{7B14F67F-B72E-4F15-B59C-61ACFB4CA33F}" srcOrd="0" destOrd="0" presId="urn:microsoft.com/office/officeart/2005/8/layout/radial4"/>
+    <dgm:cxn modelId="{60966E7A-5FFB-4CE2-BB51-05228CC2AF81}" type="presOf" srcId="{F76AC33B-D3D2-490E-A6DE-EFB08FD98F77}" destId="{7B14F67F-B72E-4F15-B59C-61ACFB4CA33F}" srcOrd="0" destOrd="0" presId="urn:microsoft.com/office/officeart/2005/8/layout/radial4"/>
+    <dgm:cxn modelId="{3DDFB5FE-6C82-4850-A52D-545FD105421C}" type="presOf" srcId="{3514A23F-1306-4A14-AB93-0CAB064D04AB}" destId="{6F2FB097-E512-49F0-90CE-02F586AD0B81}" srcOrd="0" destOrd="0" presId="urn:microsoft.com/office/officeart/2005/8/layout/radial4"/>
     <dgm:cxn modelId="{923CECEE-CCE6-4AC3-A321-1574FD144608}" srcId="{0A7FC361-6A1D-44FE-B72E-817BB9E7C076}" destId="{A5E324A5-CF24-4983-9EAD-C4C7AAEE6655}" srcOrd="3" destOrd="0" parTransId="{438CB769-DBE6-4514-8E00-04877EDF3A77}" sibTransId="{7DFDB5DA-2FC8-45DB-B0D7-63354D4DF4A7}"/>
-    <dgm:cxn modelId="{536AEF5C-32C3-45E3-929D-4DE3B68770FA}" type="presParOf" srcId="{E590AE1C-35B9-44CD-8ED7-0A1031598FD3}" destId="{245B0FEA-66CC-4304-9D7A-5778340F32A7}" srcOrd="0" destOrd="0" presId="urn:microsoft.com/office/officeart/2005/8/layout/radial4"/>
-    <dgm:cxn modelId="{FBE75FC2-2146-483D-B523-BFFA660B3AEC}" type="presParOf" srcId="{E590AE1C-35B9-44CD-8ED7-0A1031598FD3}" destId="{FA16C698-6105-4A0A-9855-093A8F9EA0E8}" srcOrd="1" destOrd="0" presId="urn:microsoft.com/office/officeart/2005/8/layout/radial4"/>
-    <dgm:cxn modelId="{B8C94AB0-F7BB-436D-8BB1-E7676F2C1FC8}" type="presParOf" srcId="{E590AE1C-35B9-44CD-8ED7-0A1031598FD3}" destId="{F8C88D2A-C0E4-4744-B73F-CE2B0C677543}" srcOrd="2" destOrd="0" presId="urn:microsoft.com/office/officeart/2005/8/layout/radial4"/>
-    <dgm:cxn modelId="{724D3175-13DD-4D48-AE7C-BFDF61B5CD3D}" type="presParOf" srcId="{E590AE1C-35B9-44CD-8ED7-0A1031598FD3}" destId="{6F2FB097-E512-49F0-90CE-02F586AD0B81}" srcOrd="3" destOrd="0" presId="urn:microsoft.com/office/officeart/2005/8/layout/radial4"/>
-    <dgm:cxn modelId="{025E5151-3A8A-49E1-B79A-CE6C4E8C73C1}" type="presParOf" srcId="{E590AE1C-35B9-44CD-8ED7-0A1031598FD3}" destId="{7A4D042E-59A4-439A-A4B4-92849E0D4025}" srcOrd="4" destOrd="0" presId="urn:microsoft.com/office/officeart/2005/8/layout/radial4"/>
-    <dgm:cxn modelId="{3C94714A-407D-4499-9A61-EF64763C74C9}" type="presParOf" srcId="{E590AE1C-35B9-44CD-8ED7-0A1031598FD3}" destId="{1F30D1A5-8699-416F-8AE8-7107A7F7909C}" srcOrd="5" destOrd="0" presId="urn:microsoft.com/office/officeart/2005/8/layout/radial4"/>
-    <dgm:cxn modelId="{449CC7B0-7E50-4313-AB54-181B782D3B1F}" type="presParOf" srcId="{E590AE1C-35B9-44CD-8ED7-0A1031598FD3}" destId="{7B14F67F-B72E-4F15-B59C-61ACFB4CA33F}" srcOrd="6" destOrd="0" presId="urn:microsoft.com/office/officeart/2005/8/layout/radial4"/>
-    <dgm:cxn modelId="{A9C6EC6B-2FF0-48AA-909D-11ED5FC1B53C}" type="presParOf" srcId="{E590AE1C-35B9-44CD-8ED7-0A1031598FD3}" destId="{42E006F4-5DDA-4764-80FE-1D6B0E0C9F4B}" srcOrd="7" destOrd="0" presId="urn:microsoft.com/office/officeart/2005/8/layout/radial4"/>
-    <dgm:cxn modelId="{03C094CF-3462-4ED1-9668-5ABBA9F58253}" type="presParOf" srcId="{E590AE1C-35B9-44CD-8ED7-0A1031598FD3}" destId="{0E15CFD1-0851-41BB-B654-7021EA9D418B}" srcOrd="8" destOrd="0" presId="urn:microsoft.com/office/officeart/2005/8/layout/radial4"/>
-    <dgm:cxn modelId="{1CEE7205-2D85-4DD5-88C9-3D3CC265FC13}" type="presParOf" srcId="{E590AE1C-35B9-44CD-8ED7-0A1031598FD3}" destId="{F977F1B4-1963-4C44-8892-94049F68D9D0}" srcOrd="9" destOrd="0" presId="urn:microsoft.com/office/officeart/2005/8/layout/radial4"/>
-    <dgm:cxn modelId="{FACAC8D9-4463-41E4-BBA8-5F18F5B191C2}" type="presParOf" srcId="{E590AE1C-35B9-44CD-8ED7-0A1031598FD3}" destId="{84F52CF4-3229-415F-9C9D-26E6E1BB390D}" srcOrd="10" destOrd="0" presId="urn:microsoft.com/office/officeart/2005/8/layout/radial4"/>
+    <dgm:cxn modelId="{84A6F198-B063-49F8-ACB7-9367D3526AF5}" type="presParOf" srcId="{E590AE1C-35B9-44CD-8ED7-0A1031598FD3}" destId="{245B0FEA-66CC-4304-9D7A-5778340F32A7}" srcOrd="0" destOrd="0" presId="urn:microsoft.com/office/officeart/2005/8/layout/radial4"/>
+    <dgm:cxn modelId="{03D5B288-C0FD-494E-8C0F-2426D993E747}" type="presParOf" srcId="{E590AE1C-35B9-44CD-8ED7-0A1031598FD3}" destId="{FA16C698-6105-4A0A-9855-093A8F9EA0E8}" srcOrd="1" destOrd="0" presId="urn:microsoft.com/office/officeart/2005/8/layout/radial4"/>
+    <dgm:cxn modelId="{BFD49A09-5E8D-40DA-8B7D-C8FA62334549}" type="presParOf" srcId="{E590AE1C-35B9-44CD-8ED7-0A1031598FD3}" destId="{F8C88D2A-C0E4-4744-B73F-CE2B0C677543}" srcOrd="2" destOrd="0" presId="urn:microsoft.com/office/officeart/2005/8/layout/radial4"/>
+    <dgm:cxn modelId="{C03889D1-8463-480B-8D98-D9D784EEAE80}" type="presParOf" srcId="{E590AE1C-35B9-44CD-8ED7-0A1031598FD3}" destId="{6F2FB097-E512-49F0-90CE-02F586AD0B81}" srcOrd="3" destOrd="0" presId="urn:microsoft.com/office/officeart/2005/8/layout/radial4"/>
+    <dgm:cxn modelId="{8A8246B4-C811-4B4D-8442-E5EFAC6C1370}" type="presParOf" srcId="{E590AE1C-35B9-44CD-8ED7-0A1031598FD3}" destId="{7A4D042E-59A4-439A-A4B4-92849E0D4025}" srcOrd="4" destOrd="0" presId="urn:microsoft.com/office/officeart/2005/8/layout/radial4"/>
+    <dgm:cxn modelId="{EE27C285-0458-4996-A352-14477F9C6532}" type="presParOf" srcId="{E590AE1C-35B9-44CD-8ED7-0A1031598FD3}" destId="{1F30D1A5-8699-416F-8AE8-7107A7F7909C}" srcOrd="5" destOrd="0" presId="urn:microsoft.com/office/officeart/2005/8/layout/radial4"/>
+    <dgm:cxn modelId="{2EF55A2D-6F96-4A7E-8487-4135309D903A}" type="presParOf" srcId="{E590AE1C-35B9-44CD-8ED7-0A1031598FD3}" destId="{7B14F67F-B72E-4F15-B59C-61ACFB4CA33F}" srcOrd="6" destOrd="0" presId="urn:microsoft.com/office/officeart/2005/8/layout/radial4"/>
+    <dgm:cxn modelId="{D1C2E116-7552-4E72-A0F9-EE34D7A9A38A}" type="presParOf" srcId="{E590AE1C-35B9-44CD-8ED7-0A1031598FD3}" destId="{42E006F4-5DDA-4764-80FE-1D6B0E0C9F4B}" srcOrd="7" destOrd="0" presId="urn:microsoft.com/office/officeart/2005/8/layout/radial4"/>
+    <dgm:cxn modelId="{FECE9BAC-9CC9-4774-AE77-55E9D545EFB1}" type="presParOf" srcId="{E590AE1C-35B9-44CD-8ED7-0A1031598FD3}" destId="{0E15CFD1-0851-41BB-B654-7021EA9D418B}" srcOrd="8" destOrd="0" presId="urn:microsoft.com/office/officeart/2005/8/layout/radial4"/>
+    <dgm:cxn modelId="{02E164FC-0914-410B-B4F5-7BC8A4F0D858}" type="presParOf" srcId="{E590AE1C-35B9-44CD-8ED7-0A1031598FD3}" destId="{F977F1B4-1963-4C44-8892-94049F68D9D0}" srcOrd="9" destOrd="0" presId="urn:microsoft.com/office/officeart/2005/8/layout/radial4"/>
+    <dgm:cxn modelId="{E68F5101-4C1F-4DF0-9795-6EB56B3146C8}" type="presParOf" srcId="{E590AE1C-35B9-44CD-8ED7-0A1031598FD3}" destId="{84F52CF4-3229-415F-9C9D-26E6E1BB390D}" srcOrd="10" destOrd="0" presId="urn:microsoft.com/office/officeart/2005/8/layout/radial4"/>
   </dgm:cxnLst>
   <dgm:bg/>
   <dgm:whole/>
@@ -34443,7 +34994,7 @@
 </file>
 
 <file path=customXml/itemProps2.xml><?xml version="1.0" encoding="utf-8"?>
-<ds:datastoreItem xmlns:ds="http://schemas.openxmlformats.org/officeDocument/2006/customXml" ds:itemID="{5AE95871-1E7D-4C6A-B4B8-7E9F06844A02}">
+<ds:datastoreItem xmlns:ds="http://schemas.openxmlformats.org/officeDocument/2006/customXml" ds:itemID="{7FF0756A-395A-4FF6-AEFB-65945A69C021}">
   <ds:schemaRefs>
     <ds:schemaRef ds:uri="http://schemas.openxmlformats.org/officeDocument/2006/bibliography"/>
   </ds:schemaRefs>

--- a/Word filer/Rapport_V2.3.docx
+++ b/Word filer/Rapport_V2.3.docx
@@ -4272,21 +4272,7 @@
                 <w:rStyle w:val="Hyperlink"/>
                 <w:noProof/>
               </w:rPr>
-              <w:t>Konklus</w:t>
-            </w:r>
-            <w:r>
-              <w:rPr>
-                <w:rStyle w:val="Hyperlink"/>
-                <w:noProof/>
-              </w:rPr>
-              <w:t>i</w:t>
-            </w:r>
-            <w:r>
-              <w:rPr>
-                <w:rStyle w:val="Hyperlink"/>
-                <w:noProof/>
-              </w:rPr>
-              <w:t>on</w:t>
+              <w:t>Konklusion</w:t>
             </w:r>
             <w:r>
               <w:rPr>
@@ -14879,10 +14865,13 @@
               <w:spacing w:line="360" w:lineRule="auto"/>
             </w:pPr>
             <w:r>
+              <w:rPr>
+                <w:noProof/>
+              </w:rPr>
               <mc:AlternateContent>
                 <mc:Choice Requires="wps">
                   <w:drawing>
-                    <wp:anchor distT="0" distB="0" distL="114300" distR="114300" simplePos="0" relativeHeight="251707392" behindDoc="1" locked="0" layoutInCell="1" allowOverlap="1" wp14:anchorId="61C9F494" wp14:editId="1BB8B7F8">
+                    <wp:anchor distT="0" distB="0" distL="114300" distR="114300" simplePos="0" relativeHeight="251707392" behindDoc="1" locked="0" layoutInCell="1" allowOverlap="1" wp14:anchorId="7FA23A9C" wp14:editId="0DAF7E0B">
                       <wp:simplePos x="0" y="0"/>
                       <wp:positionH relativeFrom="column">
                         <wp:posOffset>1905</wp:posOffset>
@@ -14927,7 +14916,6 @@
                               <w:txbxContent>
                                 <w:p>
                                   <w:pPr>
-                                    <w:pStyle w:val="Overskrift1Tegn"/>
                                     <w:spacing w:before="0"/>
                                     <w:rPr>
                                       <w:i/>
@@ -15020,7 +15008,6 @@
                         <w:txbxContent>
                           <w:p>
                             <w:pPr>
-                              <w:pStyle w:val="Overskrift1Tegn"/>
                               <w:spacing w:before="0"/>
                               <w:rPr>
                                 <w:i/>
@@ -15101,8 +15088,11 @@
               </mc:AlternateContent>
             </w:r>
             <w:r>
+              <w:rPr>
+                <w:noProof/>
+              </w:rPr>
               <w:drawing>
-                <wp:anchor distT="0" distB="0" distL="114300" distR="114300" simplePos="0" relativeHeight="251706368" behindDoc="1" locked="0" layoutInCell="1" allowOverlap="1" wp14:anchorId="187675A5" wp14:editId="138BF889">
+                <wp:anchor distT="0" distB="0" distL="114300" distR="114300" simplePos="0" relativeHeight="251706368" behindDoc="1" locked="0" layoutInCell="1" allowOverlap="1" wp14:anchorId="208319C8" wp14:editId="6080C075">
                   <wp:simplePos x="0" y="0"/>
                   <wp:positionH relativeFrom="margin">
                     <wp:posOffset>-15240</wp:posOffset>
@@ -15439,7 +15429,7 @@
         </w:rPr>
         <w:lastRenderedPageBreak/>
         <w:drawing>
-          <wp:anchor distT="0" distB="0" distL="114300" distR="114300" simplePos="0" relativeHeight="251702272" behindDoc="1" locked="0" layoutInCell="1" allowOverlap="1" wp14:anchorId="7BCA5F15" wp14:editId="1DAE9521">
+          <wp:anchor distT="0" distB="0" distL="114300" distR="114300" simplePos="0" relativeHeight="251702272" behindDoc="1" locked="0" layoutInCell="1" allowOverlap="1" wp14:anchorId="46642830" wp14:editId="0B66918F">
             <wp:simplePos x="0" y="0"/>
             <wp:positionH relativeFrom="margin">
               <wp:align>center</wp:align>
@@ -19087,7 +19077,7 @@
               <mc:AlternateContent>
                 <mc:Choice Requires="wps">
                   <w:drawing>
-                    <wp:anchor distT="0" distB="0" distL="114300" distR="114300" simplePos="0" relativeHeight="251721728" behindDoc="0" locked="0" layoutInCell="1" allowOverlap="1" wp14:anchorId="18A682AC" wp14:editId="46EFC2F2">
+                    <wp:anchor distT="0" distB="0" distL="114300" distR="114300" simplePos="0" relativeHeight="251721728" behindDoc="0" locked="0" layoutInCell="1" allowOverlap="1" wp14:anchorId="78EABF70" wp14:editId="60BF1722">
                       <wp:simplePos x="0" y="0"/>
                       <wp:positionH relativeFrom="column">
                         <wp:posOffset>1136650</wp:posOffset>
@@ -19365,7 +19355,7 @@
                 <w:noProof/>
               </w:rPr>
               <w:drawing>
-                <wp:anchor distT="0" distB="0" distL="114300" distR="114300" simplePos="0" relativeHeight="251719680" behindDoc="1" locked="0" layoutInCell="1" allowOverlap="1" wp14:anchorId="77169C2C" wp14:editId="39723128">
+                <wp:anchor distT="0" distB="0" distL="114300" distR="114300" simplePos="0" relativeHeight="251719680" behindDoc="1" locked="0" layoutInCell="1" allowOverlap="1" wp14:anchorId="1DE75F53" wp14:editId="5040C32D">
                   <wp:simplePos x="0" y="0"/>
                   <wp:positionH relativeFrom="margin">
                     <wp:align>center</wp:align>
@@ -19497,7 +19487,7 @@
               <mc:AlternateContent>
                 <mc:Choice Requires="wps">
                   <w:drawing>
-                    <wp:anchor distT="0" distB="0" distL="114300" distR="114300" simplePos="0" relativeHeight="251711488" behindDoc="0" locked="0" layoutInCell="1" allowOverlap="1" wp14:anchorId="4D9BC710" wp14:editId="6C3093DE">
+                    <wp:anchor distT="0" distB="0" distL="114300" distR="114300" simplePos="0" relativeHeight="251711488" behindDoc="0" locked="0" layoutInCell="1" allowOverlap="1" wp14:anchorId="5F8C6EE3" wp14:editId="2986D6A1">
                       <wp:simplePos x="0" y="0"/>
                       <wp:positionH relativeFrom="column">
                         <wp:posOffset>18415</wp:posOffset>
@@ -19699,8 +19689,11 @@
               </mc:AlternateContent>
             </w:r>
             <w:r>
+              <w:rPr>
+                <w:noProof/>
+              </w:rPr>
               <w:drawing>
-                <wp:anchor distT="0" distB="0" distL="114300" distR="114300" simplePos="0" relativeHeight="251709440" behindDoc="1" locked="0" layoutInCell="1" allowOverlap="1" wp14:anchorId="1EA58A6F" wp14:editId="4FBC959F">
+                <wp:anchor distT="0" distB="0" distL="114300" distR="114300" simplePos="0" relativeHeight="251709440" behindDoc="1" locked="0" layoutInCell="1" allowOverlap="1" wp14:anchorId="34E4A200" wp14:editId="4227A6BA">
                   <wp:simplePos x="0" y="0"/>
                   <wp:positionH relativeFrom="margin">
                     <wp:align>left</wp:align>
@@ -19795,10 +19788,7 @@
         <w:fldChar w:fldCharType="begin"/>
       </w:r>
       <w:r>
-        <w:instrText xml:space="preserve"> REF _Ref345149483 \h </w:instrText>
-      </w:r>
-      <w:r>
-        <w:instrText xml:space="preserve"> \* MERGEFORMAT </w:instrText>
+        <w:instrText xml:space="preserve"> REF _Ref345149483 \h  \* MERGEFORMAT </w:instrText>
       </w:r>
       <w:r>
         <w:fldChar w:fldCharType="separate"/>
@@ -19819,7 +19809,18 @@
       <w:r>
         <w:fldChar w:fldCharType="end"/>
       </w:r>
-      <w:fldSimple w:instr=" REF _Ref345146539 \h  \* MERGEFORMAT "/>
+      <w:r>
+        <w:fldChar w:fldCharType="begin"/>
+      </w:r>
+      <w:r>
+        <w:instrText xml:space="preserve"> REF _Ref345146539 \h  \* MERGEFORMAT </w:instrText>
+      </w:r>
+      <w:r>
+        <w:fldChar w:fldCharType="separate"/>
+      </w:r>
+      <w:r>
+        <w:fldChar w:fldCharType="end"/>
+      </w:r>
       <w:r>
         <w:t xml:space="preserve">viser delvis domain model for </w:t>
       </w:r>
@@ -19833,13 +19834,7 @@
       </w:r>
       <w:proofErr w:type="spellStart"/>
       <w:r>
-        <w:t>iterat</w:t>
-      </w:r>
-      <w:r>
-        <w:t>i</w:t>
-      </w:r>
-      <w:r>
-        <w:t>on</w:t>
+        <w:t>iteration</w:t>
       </w:r>
       <w:proofErr w:type="spellEnd"/>
       <w:r>
@@ -19874,13 +19869,7 @@
       </w:r>
       <w:proofErr w:type="spellEnd"/>
       <w:r>
-        <w:t>-ca</w:t>
-      </w:r>
-      <w:r>
-        <w:t>s</w:t>
-      </w:r>
-      <w:r>
-        <w:t>e prioritering baseret på f</w:t>
+        <w:t>-case prioritering baseret på f</w:t>
       </w:r>
       <w:r>
         <w:t>orretningsværdi</w:t>
@@ -19889,13 +19878,7 @@
         <w:t xml:space="preserve"> og t</w:t>
       </w:r>
       <w:r>
-        <w:t>e</w:t>
-      </w:r>
-      <w:r>
-        <w:t>k</w:t>
-      </w:r>
-      <w:r>
-        <w:t>nisk</w:t>
+        <w:t>eknisk</w:t>
       </w:r>
       <w:r>
         <w:rPr>
@@ -20059,31 +20042,29 @@
       <w:r>
         <w:br w:type="page"/>
       </w:r>
-      <w:bookmarkStart w:id="76" w:name="_GoBack"/>
-      <w:bookmarkEnd w:id="76"/>
     </w:p>
     <w:p>
       <w:pPr>
         <w:pStyle w:val="Overskrift2"/>
         <w:spacing w:line="360" w:lineRule="auto"/>
       </w:pPr>
-      <w:bookmarkStart w:id="77" w:name="_Toc345148381"/>
+      <w:bookmarkStart w:id="76" w:name="_Toc345148381"/>
       <w:r>
         <w:lastRenderedPageBreak/>
         <w:t>Elaboration Fase</w:t>
       </w:r>
-      <w:bookmarkEnd w:id="77"/>
+      <w:bookmarkEnd w:id="76"/>
     </w:p>
     <w:p>
       <w:pPr>
         <w:pStyle w:val="Overskrift3"/>
         <w:spacing w:line="360" w:lineRule="auto"/>
       </w:pPr>
-      <w:bookmarkStart w:id="78" w:name="_Toc345148382"/>
+      <w:bookmarkStart w:id="77" w:name="_Toc345148382"/>
       <w:r>
         <w:t>Arkitektur</w:t>
       </w:r>
-      <w:bookmarkEnd w:id="78"/>
+      <w:bookmarkEnd w:id="77"/>
     </w:p>
     <w:p>
       <w:pPr>
@@ -20280,7 +20261,7 @@
           <w:color w:val="FF0000"/>
         </w:rPr>
         <w:drawing>
-          <wp:inline distT="0" distB="0" distL="0" distR="0" wp14:anchorId="10C4D1AD" wp14:editId="69AC9650">
+          <wp:inline distT="0" distB="0" distL="0" distR="0" wp14:anchorId="0634076A" wp14:editId="150D18D2">
             <wp:extent cx="5409038" cy="3411855"/>
             <wp:effectExtent l="19050" t="19050" r="20320" b="17145"/>
             <wp:docPr id="24" name="Picture 24"/>
@@ -20667,14 +20648,14 @@
         <w:pStyle w:val="Overskrift3"/>
         <w:spacing w:line="360" w:lineRule="auto"/>
       </w:pPr>
-      <w:bookmarkStart w:id="79" w:name="_Toc345148383"/>
+      <w:bookmarkStart w:id="78" w:name="_Toc345148383"/>
       <w:r>
         <w:rPr>
           <w:rStyle w:val="Overskrift3Tegn"/>
         </w:rPr>
         <w:t>Database Design</w:t>
       </w:r>
-      <w:bookmarkEnd w:id="79"/>
+      <w:bookmarkEnd w:id="78"/>
       <w:r>
         <w:t xml:space="preserve"> </w:t>
       </w:r>
@@ -20871,7 +20852,7 @@
         </w:rPr>
         <w:lastRenderedPageBreak/>
         <w:drawing>
-          <wp:anchor distT="0" distB="0" distL="114300" distR="114300" simplePos="0" relativeHeight="251704320" behindDoc="1" locked="0" layoutInCell="1" allowOverlap="1" wp14:anchorId="1D0F6B4F" wp14:editId="73946CEB">
+          <wp:anchor distT="0" distB="0" distL="114300" distR="114300" simplePos="0" relativeHeight="251704320" behindDoc="1" locked="0" layoutInCell="1" allowOverlap="1" wp14:anchorId="327DE351" wp14:editId="228668A7">
             <wp:simplePos x="0" y="0"/>
             <wp:positionH relativeFrom="margin">
               <wp:align>center</wp:align>
@@ -23338,7 +23319,7 @@
           <w:noProof/>
         </w:rPr>
         <w:drawing>
-          <wp:inline distT="0" distB="0" distL="0" distR="0" wp14:anchorId="20236E8E" wp14:editId="0A5508BE">
+          <wp:inline distT="0" distB="0" distL="0" distR="0" wp14:anchorId="19699A6C" wp14:editId="0355ED37">
             <wp:extent cx="4572000" cy="1524000"/>
             <wp:effectExtent l="19050" t="19050" r="19050" b="19050"/>
             <wp:docPr id="40" name="Picture 40"/>
@@ -23626,7 +23607,7 @@
           <w:noProof/>
         </w:rPr>
         <w:drawing>
-          <wp:inline distT="0" distB="0" distL="0" distR="0" wp14:anchorId="7B3D1B9D" wp14:editId="725957E2">
+          <wp:inline distT="0" distB="0" distL="0" distR="0" wp14:anchorId="127A1181" wp14:editId="6FFE3004">
             <wp:extent cx="4572000" cy="2381250"/>
             <wp:effectExtent l="19050" t="19050" r="19050" b="19050"/>
             <wp:docPr id="39" name="Picture 39"/>
@@ -23789,18 +23770,12 @@
       <w:pPr>
         <w:pStyle w:val="Overskrift3"/>
         <w:spacing w:line="360" w:lineRule="auto"/>
-        <w:rPr>
-          <w:lang w:val="en-US"/>
-        </w:rPr>
-      </w:pPr>
-      <w:bookmarkStart w:id="80" w:name="_Toc345148384"/>
-      <w:r>
-        <w:rPr>
-          <w:lang w:val="en-US"/>
-        </w:rPr>
+      </w:pPr>
+      <w:bookmarkStart w:id="79" w:name="_Toc345148384"/>
+      <w:r>
         <w:t>Design Model</w:t>
       </w:r>
-      <w:bookmarkEnd w:id="80"/>
+      <w:bookmarkEnd w:id="79"/>
     </w:p>
     <w:p>
       <w:pPr>
@@ -23978,16 +23953,22 @@
         <w:spacing w:before="240" w:line="360" w:lineRule="auto"/>
         <w:rPr>
           <w:b/>
-          <w:lang w:val="en-US"/>
         </w:rPr>
       </w:pPr>
       <w:r>
         <w:rPr>
           <w:b/>
-          <w:lang w:val="en-US"/>
-        </w:rPr>
-        <w:t>High Cohesion</w:t>
-      </w:r>
+        </w:rPr>
+        <w:t xml:space="preserve">High </w:t>
+      </w:r>
+      <w:proofErr w:type="spellStart"/>
+      <w:r>
+        <w:rPr>
+          <w:b/>
+        </w:rPr>
+        <w:t>Cohesion</w:t>
+      </w:r>
+      <w:proofErr w:type="spellEnd"/>
     </w:p>
     <w:p>
       <w:pPr>
@@ -24001,30 +23982,18 @@
     <w:p>
       <w:pPr>
         <w:spacing w:line="360" w:lineRule="auto"/>
-        <w:rPr>
-          <w:lang w:val="en-US"/>
-        </w:rPr>
       </w:pPr>
     </w:p>
     <w:p>
       <w:pPr>
         <w:spacing w:line="360" w:lineRule="auto"/>
-        <w:rPr>
-          <w:lang w:val="en-US"/>
-        </w:rPr>
       </w:pPr>
     </w:p>
     <w:p>
       <w:pPr>
         <w:spacing w:before="200" w:after="200" w:line="360" w:lineRule="auto"/>
-        <w:rPr>
-          <w:lang w:val="en-US"/>
-        </w:rPr>
-      </w:pPr>
-      <w:r>
-        <w:rPr>
-          <w:lang w:val="en-US"/>
-        </w:rPr>
+      </w:pPr>
+      <w:r>
         <w:br w:type="page"/>
       </w:r>
     </w:p>
@@ -24033,12 +24002,12 @@
         <w:pStyle w:val="Overskrift3"/>
         <w:spacing w:line="360" w:lineRule="auto"/>
       </w:pPr>
-      <w:bookmarkStart w:id="81" w:name="_Toc345148385"/>
+      <w:bookmarkStart w:id="80" w:name="_Toc345148385"/>
       <w:r>
         <w:lastRenderedPageBreak/>
         <w:t>Den mest kritiske use-case</w:t>
       </w:r>
-      <w:bookmarkEnd w:id="81"/>
+      <w:bookmarkEnd w:id="80"/>
     </w:p>
     <w:p>
       <w:pPr>
@@ -24269,7 +24238,7 @@
                 <w:noProof/>
               </w:rPr>
               <w:drawing>
-                <wp:inline distT="0" distB="0" distL="0" distR="0" wp14:anchorId="688D710F" wp14:editId="15374550">
+                <wp:inline distT="0" distB="0" distL="0" distR="0" wp14:anchorId="05850577" wp14:editId="5B2F4B05">
                   <wp:extent cx="5987426" cy="4032348"/>
                   <wp:effectExtent l="19050" t="19050" r="13335" b="25400"/>
                   <wp:docPr id="22" name="Billede 22"/>
@@ -24441,7 +24410,7 @@
                 <w:noProof/>
               </w:rPr>
               <w:drawing>
-                <wp:inline distT="0" distB="0" distL="0" distR="0" wp14:anchorId="046AC105" wp14:editId="0E7B7DB7">
+                <wp:inline distT="0" distB="0" distL="0" distR="0" wp14:anchorId="405DDFC6" wp14:editId="6C5E8A6A">
                   <wp:extent cx="6084301" cy="3999865"/>
                   <wp:effectExtent l="19050" t="19050" r="12065" b="19685"/>
                   <wp:docPr id="27" name="Billede 27"/>
@@ -24628,7 +24597,7 @@
                 <w:color w:val="FF0000"/>
               </w:rPr>
               <w:drawing>
-                <wp:inline distT="0" distB="0" distL="0" distR="0" wp14:anchorId="32927EFE" wp14:editId="391EA1E0">
+                <wp:inline distT="0" distB="0" distL="0" distR="0" wp14:anchorId="01F0FC66" wp14:editId="150F7A26">
                   <wp:extent cx="8056841" cy="5234792"/>
                   <wp:effectExtent l="20320" t="17780" r="22225" b="22225"/>
                   <wp:docPr id="19" name="Billede 19"/>
@@ -24804,7 +24773,7 @@
           <w:noProof/>
         </w:rPr>
         <w:drawing>
-          <wp:anchor distT="0" distB="0" distL="114300" distR="114300" simplePos="0" relativeHeight="251693056" behindDoc="1" locked="0" layoutInCell="1" allowOverlap="1" wp14:anchorId="6734F2C7" wp14:editId="7552A56A">
+          <wp:anchor distT="0" distB="0" distL="114300" distR="114300" simplePos="0" relativeHeight="251693056" behindDoc="1" locked="0" layoutInCell="1" allowOverlap="1" wp14:anchorId="0DCDB3EA" wp14:editId="277BD3A7">
             <wp:simplePos x="0" y="0"/>
             <wp:positionH relativeFrom="margin">
               <wp:align>center</wp:align>
@@ -24980,7 +24949,7 @@
           <w:noProof/>
         </w:rPr>
         <w:drawing>
-          <wp:anchor distT="0" distB="0" distL="114300" distR="114300" simplePos="0" relativeHeight="251694080" behindDoc="1" locked="0" layoutInCell="1" allowOverlap="1" wp14:anchorId="7EA0CDA3" wp14:editId="79FDE943">
+          <wp:anchor distT="0" distB="0" distL="114300" distR="114300" simplePos="0" relativeHeight="251694080" behindDoc="1" locked="0" layoutInCell="1" allowOverlap="1" wp14:anchorId="5473779F" wp14:editId="6CC0F350">
             <wp:simplePos x="0" y="0"/>
             <wp:positionH relativeFrom="margin">
               <wp:align>center</wp:align>
@@ -25054,6 +25023,2434 @@
     </w:p>
     <w:p>
       <w:pPr>
+        <w:spacing w:before="200" w:after="200"/>
+      </w:pPr>
+      <w:r>
+        <w:br w:type="page"/>
+      </w:r>
+    </w:p>
+    <w:p>
+      <w:pPr>
+        <w:pStyle w:val="Overskrift4"/>
+      </w:pPr>
+      <w:r>
+        <w:lastRenderedPageBreak/>
+        <w:t>Implementering </w:t>
+      </w:r>
+    </w:p>
+    <w:p>
+      <w:r>
+        <w:t xml:space="preserve">I </w:t>
+      </w:r>
+      <w:proofErr w:type="spellStart"/>
+      <w:r>
+        <w:t>deisgn</w:t>
+      </w:r>
+      <w:proofErr w:type="spellEnd"/>
+      <w:r>
+        <w:t xml:space="preserve"> fasen valgte vi en åben arkitektur. Her beskriver kort de forskellige værktøjer, som vi har brugt til at implementere systemet.</w:t>
+      </w:r>
+    </w:p>
+    <w:p>
+      <w:pPr>
+        <w:rPr>
+          <w:b/>
+        </w:rPr>
+      </w:pPr>
+      <w:r>
+        <w:rPr>
+          <w:b/>
+        </w:rPr>
+        <w:t>SVN</w:t>
+      </w:r>
+    </w:p>
+    <w:p>
+      <w:r>
+        <w:t xml:space="preserve">Vi har brugt </w:t>
+      </w:r>
+      <w:proofErr w:type="spellStart"/>
+      <w:r>
+        <w:t>svn</w:t>
+      </w:r>
+      <w:proofErr w:type="spellEnd"/>
+      <w:r>
+        <w:t xml:space="preserve"> gennem hele </w:t>
+      </w:r>
+      <w:proofErr w:type="spellStart"/>
+      <w:r>
+        <w:t>implementation</w:t>
+      </w:r>
+      <w:proofErr w:type="spellEnd"/>
+      <w:r>
+        <w:t xml:space="preserve"> af systemet. Det har givet os mulighed for at gemme alle projekt relaterede filer i et centralt sted, hvor alle gruppe medlemmer kan få adgang til, arbejde på og opdatere eksisterende filer.</w:t>
+      </w:r>
+    </w:p>
+    <w:p>
+      <w:pPr>
+        <w:rPr>
+          <w:b/>
+        </w:rPr>
+      </w:pPr>
+      <w:proofErr w:type="spellStart"/>
+      <w:r>
+        <w:rPr>
+          <w:b/>
+        </w:rPr>
+        <w:t>Eclipse</w:t>
+      </w:r>
+      <w:proofErr w:type="spellEnd"/>
+    </w:p>
+    <w:p>
+      <w:r>
+        <w:t>H</w:t>
+      </w:r>
+      <w:r>
+        <w:t xml:space="preserve">ele </w:t>
+      </w:r>
+      <w:r>
+        <w:t>programmeringen</w:t>
+      </w:r>
+      <w:r>
+        <w:t xml:space="preserve"> blev lavet ved at anvende </w:t>
+      </w:r>
+      <w:proofErr w:type="spellStart"/>
+      <w:r>
+        <w:t>Eclipse</w:t>
+      </w:r>
+      <w:proofErr w:type="spellEnd"/>
+      <w:r>
+        <w:t xml:space="preserve">. </w:t>
+      </w:r>
+      <w:proofErr w:type="spellStart"/>
+      <w:r>
+        <w:t>Eclipse</w:t>
+      </w:r>
+      <w:proofErr w:type="spellEnd"/>
+      <w:r>
+        <w:t xml:space="preserve"> blev anvendt med </w:t>
+      </w:r>
+      <w:proofErr w:type="spellStart"/>
+      <w:r>
+        <w:t>svn</w:t>
+      </w:r>
+      <w:proofErr w:type="spellEnd"/>
+      <w:r>
+        <w:t>, og dette har gjort det muligt for gruppens medlemmer til at være i stand til samtidigt at arbejde på koderne.</w:t>
+      </w:r>
+    </w:p>
+    <w:p>
+      <w:pPr>
+        <w:rPr>
+          <w:b/>
+        </w:rPr>
+      </w:pPr>
+      <w:r>
+        <w:rPr>
+          <w:b/>
+        </w:rPr>
+        <w:t>Java</w:t>
+      </w:r>
+    </w:p>
+    <w:p>
+      <w:r>
+        <w:t>Java blev anvendt som programmeringssprog, fordi den er baseret på OOP(</w:t>
+      </w:r>
+      <w:proofErr w:type="spellStart"/>
+      <w:r>
+        <w:t>object</w:t>
+      </w:r>
+      <w:proofErr w:type="spellEnd"/>
+      <w:r>
+        <w:t xml:space="preserve"> </w:t>
+      </w:r>
+      <w:proofErr w:type="spellStart"/>
+      <w:r>
+        <w:t>oriented</w:t>
+      </w:r>
+      <w:proofErr w:type="spellEnd"/>
+      <w:r>
+        <w:t xml:space="preserve"> </w:t>
+      </w:r>
+      <w:proofErr w:type="spellStart"/>
+      <w:r>
+        <w:t>pr</w:t>
+      </w:r>
+      <w:r>
+        <w:t>o</w:t>
+      </w:r>
+      <w:r>
+        <w:t>gramming</w:t>
+      </w:r>
+      <w:proofErr w:type="spellEnd"/>
+      <w:r>
+        <w:t>) og det er operativsystem uafhængigt. Java er også det sprog for programmerings kursus for dette semester.</w:t>
+      </w:r>
+    </w:p>
+    <w:p>
+      <w:pPr>
+        <w:rPr>
+          <w:b/>
+        </w:rPr>
+      </w:pPr>
+      <w:r>
+        <w:rPr>
+          <w:b/>
+        </w:rPr>
+        <w:t>Microsoft SQL Server/SQL</w:t>
+      </w:r>
+    </w:p>
+    <w:p>
+      <w:r>
+        <w:t>Microsoft SQL Server er en relationel database management system, det giver os mulighed for at oprette, gemme og hente data fra vores database, ved hjælp af SQL som både er en DDL(data def</w:t>
+      </w:r>
+      <w:r>
+        <w:t>i</w:t>
+      </w:r>
+      <w:r>
+        <w:t xml:space="preserve">nition </w:t>
+      </w:r>
+      <w:proofErr w:type="spellStart"/>
+      <w:r>
+        <w:t>language</w:t>
+      </w:r>
+      <w:proofErr w:type="spellEnd"/>
+      <w:r>
+        <w:t>) og en DML (Data Manipulation Language).</w:t>
+      </w:r>
+    </w:p>
+    <w:p>
+      <w:pPr>
+        <w:rPr>
+          <w:b/>
+        </w:rPr>
+      </w:pPr>
+      <w:r>
+        <w:rPr>
+          <w:b/>
+        </w:rPr>
+        <w:t>Programmet</w:t>
+      </w:r>
+    </w:p>
+    <w:p>
+      <w:r>
+        <w:t>Systemet består af fire pakker:</w:t>
+      </w:r>
+    </w:p>
+    <w:p>
+      <w:pPr>
+        <w:pStyle w:val="Listeafsnit"/>
+        <w:numPr>
+          <w:ilvl w:val="0"/>
+          <w:numId w:val="14"/>
+        </w:numPr>
+        <w:spacing w:before="200" w:after="200"/>
+        <w:rPr>
+          <w:lang w:val="en-US"/>
+        </w:rPr>
+      </w:pPr>
+      <w:r>
+        <w:rPr>
+          <w:lang w:val="en-US"/>
+        </w:rPr>
+        <w:t xml:space="preserve">package </w:t>
+      </w:r>
+      <w:proofErr w:type="spellStart"/>
+      <w:r>
+        <w:rPr>
+          <w:lang w:val="en-US"/>
+        </w:rPr>
+        <w:t>GUILayer</w:t>
+      </w:r>
+      <w:proofErr w:type="spellEnd"/>
+    </w:p>
+    <w:p>
+      <w:pPr>
+        <w:pStyle w:val="Listeafsnit"/>
+        <w:numPr>
+          <w:ilvl w:val="0"/>
+          <w:numId w:val="14"/>
+        </w:numPr>
+        <w:spacing w:before="200" w:after="200"/>
+        <w:rPr>
+          <w:lang w:val="en-US"/>
+        </w:rPr>
+      </w:pPr>
+      <w:r>
+        <w:rPr>
+          <w:lang w:val="en-US"/>
+        </w:rPr>
+        <w:t xml:space="preserve">package </w:t>
+      </w:r>
+      <w:proofErr w:type="spellStart"/>
+      <w:r>
+        <w:rPr>
+          <w:lang w:val="en-US"/>
+        </w:rPr>
+        <w:t>ControlLayer</w:t>
+      </w:r>
+      <w:proofErr w:type="spellEnd"/>
+    </w:p>
+    <w:p>
+      <w:pPr>
+        <w:pStyle w:val="Listeafsnit"/>
+        <w:numPr>
+          <w:ilvl w:val="0"/>
+          <w:numId w:val="14"/>
+        </w:numPr>
+        <w:spacing w:before="200" w:after="200"/>
+        <w:rPr>
+          <w:lang w:val="en-US"/>
+        </w:rPr>
+      </w:pPr>
+      <w:r>
+        <w:rPr>
+          <w:lang w:val="en-US"/>
+        </w:rPr>
+        <w:t xml:space="preserve">package </w:t>
+      </w:r>
+      <w:proofErr w:type="spellStart"/>
+      <w:r>
+        <w:rPr>
+          <w:lang w:val="en-US"/>
+        </w:rPr>
+        <w:t>DBLayer</w:t>
+      </w:r>
+      <w:proofErr w:type="spellEnd"/>
+    </w:p>
+    <w:p>
+      <w:pPr>
+        <w:pStyle w:val="Listeafsnit"/>
+        <w:numPr>
+          <w:ilvl w:val="0"/>
+          <w:numId w:val="14"/>
+        </w:numPr>
+        <w:spacing w:before="200" w:after="200"/>
+      </w:pPr>
+      <w:proofErr w:type="spellStart"/>
+      <w:r>
+        <w:t>package</w:t>
+      </w:r>
+      <w:proofErr w:type="spellEnd"/>
+      <w:r>
+        <w:t xml:space="preserve"> </w:t>
+      </w:r>
+      <w:proofErr w:type="spellStart"/>
+      <w:r>
+        <w:t>ModelLayer</w:t>
+      </w:r>
+      <w:proofErr w:type="spellEnd"/>
+    </w:p>
+    <w:p/>
+    <w:p>
+      <w:proofErr w:type="spellStart"/>
+      <w:r>
+        <w:t>GUIlayer</w:t>
+      </w:r>
+      <w:proofErr w:type="spellEnd"/>
+      <w:r>
+        <w:t xml:space="preserve"> pakke interagerer med kontrol og model lag pakker. Kontrol lag pakke interagerer med </w:t>
+      </w:r>
+      <w:proofErr w:type="spellStart"/>
+      <w:r>
+        <w:t>dblayer</w:t>
+      </w:r>
+      <w:proofErr w:type="spellEnd"/>
+      <w:r>
+        <w:t xml:space="preserve"> og model lag pakker. Disse pakker er implementeringen af de fire lag i vores design klass</w:t>
+      </w:r>
+      <w:r>
+        <w:t>e</w:t>
+      </w:r>
+      <w:r>
+        <w:t xml:space="preserve">diagram. </w:t>
+      </w:r>
+    </w:p>
+    <w:p>
+      <w:r>
+        <w:t>Herunder er en kort beskrivelse af Transfer klass</w:t>
+      </w:r>
+      <w:r>
+        <w:t>en</w:t>
+      </w:r>
+      <w:r>
+        <w:t xml:space="preserve"> i de forskellige pakker.</w:t>
+      </w:r>
+    </w:p>
+    <w:p/>
+    <w:p>
+      <w:pPr>
+        <w:rPr>
+          <w:b/>
+        </w:rPr>
+      </w:pPr>
+      <w:r>
+        <w:rPr>
+          <w:b/>
+        </w:rPr>
+        <w:t xml:space="preserve">Model </w:t>
+      </w:r>
+      <w:proofErr w:type="spellStart"/>
+      <w:r>
+        <w:rPr>
+          <w:b/>
+        </w:rPr>
+        <w:t>Layer</w:t>
+      </w:r>
+      <w:proofErr w:type="spellEnd"/>
+      <w:r>
+        <w:rPr>
+          <w:b/>
+        </w:rPr>
+        <w:t>:</w:t>
+      </w:r>
+    </w:p>
+    <w:p>
+      <w:r>
+        <w:t xml:space="preserve">Alle variabler i klasserne fra dette lag er defineret som privat og kan kun tilgås ved hjælp af set og </w:t>
+      </w:r>
+      <w:proofErr w:type="spellStart"/>
+      <w:r>
+        <w:t>get</w:t>
+      </w:r>
+      <w:proofErr w:type="spellEnd"/>
+      <w:r>
+        <w:t xml:space="preserve"> metoder. klasserne også indeholder forskellige former for </w:t>
+      </w:r>
+      <w:proofErr w:type="spellStart"/>
+      <w:r>
+        <w:t>constructor</w:t>
+      </w:r>
+      <w:proofErr w:type="spellEnd"/>
+      <w:r>
+        <w:t xml:space="preserve">, der anvendes til </w:t>
+      </w:r>
+      <w:proofErr w:type="spellStart"/>
+      <w:r>
+        <w:t>insta</w:t>
+      </w:r>
+      <w:r>
+        <w:t>n</w:t>
+      </w:r>
+      <w:r>
+        <w:t>tiere</w:t>
+      </w:r>
+      <w:proofErr w:type="spellEnd"/>
+      <w:r>
+        <w:t xml:space="preserve"> objekter af hver klasse. </w:t>
+      </w:r>
+    </w:p>
+    <w:p>
+      <w:pPr>
+        <w:rPr>
+          <w:b/>
+        </w:rPr>
+      </w:pPr>
+      <w:r>
+        <w:rPr>
+          <w:noProof/>
+        </w:rPr>
+        <w:lastRenderedPageBreak/>
+        <mc:AlternateContent>
+          <mc:Choice Requires="wps">
+            <w:drawing>
+              <wp:anchor distT="0" distB="0" distL="114300" distR="114300" simplePos="0" relativeHeight="251724800" behindDoc="0" locked="0" layoutInCell="1" allowOverlap="1" wp14:anchorId="41433B20" wp14:editId="4B40063A">
+                <wp:simplePos x="0" y="0"/>
+                <wp:positionH relativeFrom="column">
+                  <wp:posOffset>19050</wp:posOffset>
+                </wp:positionH>
+                <wp:positionV relativeFrom="paragraph">
+                  <wp:posOffset>2865120</wp:posOffset>
+                </wp:positionV>
+                <wp:extent cx="5819775" cy="635"/>
+                <wp:effectExtent l="0" t="0" r="0" b="0"/>
+                <wp:wrapTight wrapText="bothSides">
+                  <wp:wrapPolygon edited="0">
+                    <wp:start x="0" y="0"/>
+                    <wp:lineTo x="0" y="21600"/>
+                    <wp:lineTo x="21600" y="21600"/>
+                    <wp:lineTo x="21600" y="0"/>
+                  </wp:wrapPolygon>
+                </wp:wrapTight>
+                <wp:docPr id="397" name="Tekstboks 397"/>
+                <wp:cNvGraphicFramePr/>
+                <a:graphic xmlns:a="http://schemas.openxmlformats.org/drawingml/2006/main">
+                  <a:graphicData uri="http://schemas.microsoft.com/office/word/2010/wordprocessingShape">
+                    <wps:wsp>
+                      <wps:cNvSpPr txBox="1"/>
+                      <wps:spPr>
+                        <a:xfrm>
+                          <a:off x="0" y="0"/>
+                          <a:ext cx="5819775" cy="635"/>
+                        </a:xfrm>
+                        <a:prstGeom prst="rect">
+                          <a:avLst/>
+                        </a:prstGeom>
+                        <a:solidFill>
+                          <a:prstClr val="white"/>
+                        </a:solidFill>
+                        <a:ln>
+                          <a:noFill/>
+                        </a:ln>
+                        <a:effectLst/>
+                      </wps:spPr>
+                      <wps:txbx>
+                        <w:txbxContent>
+                          <w:p>
+                            <w:pPr>
+                              <w:pStyle w:val="Billedtekst"/>
+                              <w:spacing w:before="0"/>
+                              <w:jc w:val="center"/>
+                              <w:rPr>
+                                <w:rFonts w:ascii="Consolas" w:hAnsi="Consolas"/>
+                                <w:b w:val="0"/>
+                                <w:i/>
+                                <w:noProof/>
+                                <w:color w:val="auto"/>
+                                <w:sz w:val="21"/>
+                                <w:szCs w:val="21"/>
+                              </w:rPr>
+                            </w:pPr>
+                            <w:r>
+                              <w:rPr>
+                                <w:b w:val="0"/>
+                                <w:i/>
+                                <w:noProof/>
+                                <w:color w:val="auto"/>
+                              </w:rPr>
+                              <w:fldChar w:fldCharType="begin"/>
+                            </w:r>
+                            <w:r>
+                              <w:rPr>
+                                <w:b w:val="0"/>
+                                <w:i/>
+                                <w:noProof/>
+                                <w:color w:val="auto"/>
+                              </w:rPr>
+                              <w:instrText xml:space="preserve"> SEQ Figur \* ARABIC </w:instrText>
+                            </w:r>
+                            <w:r>
+                              <w:rPr>
+                                <w:b w:val="0"/>
+                                <w:i/>
+                                <w:noProof/>
+                                <w:color w:val="auto"/>
+                              </w:rPr>
+                              <w:fldChar w:fldCharType="separate"/>
+                            </w:r>
+                            <w:r>
+                              <w:rPr>
+                                <w:b w:val="0"/>
+                                <w:i/>
+                                <w:noProof/>
+                                <w:color w:val="auto"/>
+                              </w:rPr>
+                              <w:t>7</w:t>
+                            </w:r>
+                            <w:r>
+                              <w:rPr>
+                                <w:b w:val="0"/>
+                                <w:i/>
+                                <w:noProof/>
+                                <w:color w:val="auto"/>
+                              </w:rPr>
+                              <w:fldChar w:fldCharType="end"/>
+                            </w:r>
+                            <w:r>
+                              <w:rPr>
+                                <w:b w:val="0"/>
+                                <w:i/>
+                                <w:color w:val="auto"/>
+                              </w:rPr>
+                              <w:t xml:space="preserve"> </w:t>
+                            </w:r>
+                            <w:r>
+                              <w:rPr>
+                                <w:b w:val="0"/>
+                                <w:i/>
+                                <w:color w:val="auto"/>
+                              </w:rPr>
+                              <w:t>K</w:t>
+                            </w:r>
+                            <w:r>
+                              <w:rPr>
+                                <w:b w:val="0"/>
+                                <w:i/>
+                                <w:color w:val="auto"/>
+                              </w:rPr>
+                              <w:t>oden ovenfor viser vores Transfer klasse definition i model laget.</w:t>
+                            </w:r>
+                          </w:p>
+                        </w:txbxContent>
+                      </wps:txbx>
+                      <wps:bodyPr rot="0" spcFirstLastPara="0" vertOverflow="overflow" horzOverflow="overflow" vert="horz" wrap="square" lIns="0" tIns="0" rIns="0" bIns="0" numCol="1" spcCol="0" rtlCol="0" fromWordArt="0" anchor="t" anchorCtr="0" forceAA="0" compatLnSpc="1">
+                        <a:prstTxWarp prst="textNoShape">
+                          <a:avLst/>
+                        </a:prstTxWarp>
+                        <a:spAutoFit/>
+                      </wps:bodyPr>
+                    </wps:wsp>
+                  </a:graphicData>
+                </a:graphic>
+              </wp:anchor>
+            </w:drawing>
+          </mc:Choice>
+          <mc:Fallback>
+            <w:pict>
+              <v:shape id="Tekstboks 397" o:spid="_x0000_s1043" type="#_x0000_t202" style="position:absolute;margin-left:1.5pt;margin-top:225.6pt;width:458.25pt;height:.05pt;z-index:251724800;visibility:visible;mso-wrap-style:square;mso-wrap-distance-left:9pt;mso-wrap-distance-top:0;mso-wrap-distance-right:9pt;mso-wrap-distance-bottom:0;mso-position-horizontal:absolute;mso-position-horizontal-relative:text;mso-position-vertical:absolute;mso-position-vertical-relative:text;v-text-anchor:top" o:gfxdata="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" stroked="f">
+                <v:textbox style="mso-fit-shape-to-text:t" inset="0,0,0,0">
+                  <w:txbxContent>
+                    <w:p>
+                      <w:pPr>
+                        <w:pStyle w:val="Billedtekst"/>
+                        <w:spacing w:before="0"/>
+                        <w:jc w:val="center"/>
+                        <w:rPr>
+                          <w:rFonts w:ascii="Consolas" w:hAnsi="Consolas"/>
+                          <w:b w:val="0"/>
+                          <w:i/>
+                          <w:noProof/>
+                          <w:color w:val="auto"/>
+                          <w:sz w:val="21"/>
+                          <w:szCs w:val="21"/>
+                        </w:rPr>
+                      </w:pPr>
+                      <w:r>
+                        <w:rPr>
+                          <w:b w:val="0"/>
+                          <w:i/>
+                          <w:noProof/>
+                          <w:color w:val="auto"/>
+                        </w:rPr>
+                        <w:fldChar w:fldCharType="begin"/>
+                      </w:r>
+                      <w:r>
+                        <w:rPr>
+                          <w:b w:val="0"/>
+                          <w:i/>
+                          <w:noProof/>
+                          <w:color w:val="auto"/>
+                        </w:rPr>
+                        <w:instrText xml:space="preserve"> SEQ Figur \* ARABIC </w:instrText>
+                      </w:r>
+                      <w:r>
+                        <w:rPr>
+                          <w:b w:val="0"/>
+                          <w:i/>
+                          <w:noProof/>
+                          <w:color w:val="auto"/>
+                        </w:rPr>
+                        <w:fldChar w:fldCharType="separate"/>
+                      </w:r>
+                      <w:r>
+                        <w:rPr>
+                          <w:b w:val="0"/>
+                          <w:i/>
+                          <w:noProof/>
+                          <w:color w:val="auto"/>
+                        </w:rPr>
+                        <w:t>7</w:t>
+                      </w:r>
+                      <w:r>
+                        <w:rPr>
+                          <w:b w:val="0"/>
+                          <w:i/>
+                          <w:noProof/>
+                          <w:color w:val="auto"/>
+                        </w:rPr>
+                        <w:fldChar w:fldCharType="end"/>
+                      </w:r>
+                      <w:r>
+                        <w:rPr>
+                          <w:b w:val="0"/>
+                          <w:i/>
+                          <w:color w:val="auto"/>
+                        </w:rPr>
+                        <w:t xml:space="preserve"> </w:t>
+                      </w:r>
+                      <w:r>
+                        <w:rPr>
+                          <w:b w:val="0"/>
+                          <w:i/>
+                          <w:color w:val="auto"/>
+                        </w:rPr>
+                        <w:t>K</w:t>
+                      </w:r>
+                      <w:r>
+                        <w:rPr>
+                          <w:b w:val="0"/>
+                          <w:i/>
+                          <w:color w:val="auto"/>
+                        </w:rPr>
+                        <w:t>oden ovenfor viser vores Transfer klasse definition i model laget.</w:t>
+                      </w:r>
+                    </w:p>
+                  </w:txbxContent>
+                </v:textbox>
+                <w10:wrap type="tight"/>
+              </v:shape>
+            </w:pict>
+          </mc:Fallback>
+        </mc:AlternateContent>
+      </w:r>
+      <w:r>
+        <w:rPr>
+          <w:noProof/>
+        </w:rPr>
+        <w:drawing>
+          <wp:anchor distT="0" distB="0" distL="114300" distR="114300" simplePos="0" relativeHeight="251723776" behindDoc="1" locked="0" layoutInCell="1" allowOverlap="1" wp14:anchorId="723BC379" wp14:editId="79C6E214">
+            <wp:simplePos x="0" y="0"/>
+            <wp:positionH relativeFrom="column">
+              <wp:posOffset>19050</wp:posOffset>
+            </wp:positionH>
+            <wp:positionV relativeFrom="paragraph">
+              <wp:posOffset>17145</wp:posOffset>
+            </wp:positionV>
+            <wp:extent cx="5819775" cy="2790825"/>
+            <wp:effectExtent l="19050" t="19050" r="28575" b="28575"/>
+            <wp:wrapTight wrapText="bothSides">
+              <wp:wrapPolygon edited="0">
+                <wp:start x="-71" y="-147"/>
+                <wp:lineTo x="-71" y="21674"/>
+                <wp:lineTo x="21635" y="21674"/>
+                <wp:lineTo x="21635" y="-147"/>
+                <wp:lineTo x="-71" y="-147"/>
+              </wp:wrapPolygon>
+            </wp:wrapTight>
+            <wp:docPr id="405" name="Billede 405"/>
+            <wp:cNvGraphicFramePr>
+              <a:graphicFrameLocks xmlns:a="http://schemas.openxmlformats.org/drawingml/2006/main" noChangeAspect="1"/>
+            </wp:cNvGraphicFramePr>
+            <a:graphic xmlns:a="http://schemas.openxmlformats.org/drawingml/2006/main">
+              <a:graphicData uri="http://schemas.openxmlformats.org/drawingml/2006/picture">
+                <pic:pic xmlns:pic="http://schemas.openxmlformats.org/drawingml/2006/picture">
+                  <pic:nvPicPr>
+                    <pic:cNvPr id="0" name=""/>
+                    <pic:cNvPicPr/>
+                  </pic:nvPicPr>
+                  <pic:blipFill>
+                    <a:blip r:embed="rId37">
+                      <a:extLst>
+                        <a:ext uri="{28A0092B-C50C-407E-A947-70E740481C1C}">
+                          <a14:useLocalDpi xmlns:a14="http://schemas.microsoft.com/office/drawing/2010/main" val="0"/>
+                        </a:ext>
+                      </a:extLst>
+                    </a:blip>
+                    <a:stretch>
+                      <a:fillRect/>
+                    </a:stretch>
+                  </pic:blipFill>
+                  <pic:spPr>
+                    <a:xfrm>
+                      <a:off x="0" y="0"/>
+                      <a:ext cx="5819775" cy="2790825"/>
+                    </a:xfrm>
+                    <a:prstGeom prst="rect">
+                      <a:avLst/>
+                    </a:prstGeom>
+                    <a:ln>
+                      <a:solidFill>
+                        <a:schemeClr val="tx1"/>
+                      </a:solidFill>
+                    </a:ln>
+                  </pic:spPr>
+                </pic:pic>
+              </a:graphicData>
+            </a:graphic>
+            <wp14:sizeRelH relativeFrom="page">
+              <wp14:pctWidth>0</wp14:pctWidth>
+            </wp14:sizeRelH>
+            <wp14:sizeRelV relativeFrom="page">
+              <wp14:pctHeight>0</wp14:pctHeight>
+            </wp14:sizeRelV>
+          </wp:anchor>
+        </w:drawing>
+      </w:r>
+      <w:r>
+        <w:rPr>
+          <w:noProof/>
+        </w:rPr>
+        <w:t xml:space="preserve"> </w:t>
+      </w:r>
+      <w:r>
+        <w:rPr>
+          <w:b/>
+        </w:rPr>
+        <w:t xml:space="preserve">GUI </w:t>
+      </w:r>
+      <w:proofErr w:type="spellStart"/>
+      <w:r>
+        <w:rPr>
+          <w:b/>
+        </w:rPr>
+        <w:t>layer</w:t>
+      </w:r>
+      <w:proofErr w:type="spellEnd"/>
+      <w:r>
+        <w:rPr>
+          <w:b/>
+        </w:rPr>
+        <w:t>:</w:t>
+      </w:r>
+    </w:p>
+    <w:p>
+      <w:r>
+        <w:t xml:space="preserve">Klasser i dette lag er ansvarlig for oprettelse de </w:t>
+      </w:r>
+      <w:proofErr w:type="spellStart"/>
+      <w:r>
+        <w:t>views</w:t>
+      </w:r>
+      <w:proofErr w:type="spellEnd"/>
+      <w:r>
+        <w:t xml:space="preserve">, der er synlig for brugerne af systemet, såsom screen layout og knapper. </w:t>
+      </w:r>
+    </w:p>
+    <w:tbl>
+      <w:tblPr>
+        <w:tblStyle w:val="Tabel-Gitter"/>
+        <w:tblW w:w="0" w:type="auto"/>
+        <w:tblLook w:val="04A0" w:firstRow="1" w:lastRow="0" w:firstColumn="1" w:lastColumn="0" w:noHBand="0" w:noVBand="1"/>
+      </w:tblPr>
+      <w:tblGrid>
+        <w:gridCol w:w="9377"/>
+      </w:tblGrid>
+      <w:tr>
+        <w:trPr>
+          <w:trHeight w:val="5387"/>
+        </w:trPr>
+        <w:tc>
+          <w:tcPr>
+            <w:tcW w:w="9377" w:type="dxa"/>
+            <w:tcBorders>
+              <w:top w:val="nil"/>
+              <w:left w:val="nil"/>
+              <w:bottom w:val="nil"/>
+              <w:right w:val="nil"/>
+            </w:tcBorders>
+          </w:tcPr>
+          <w:p>
+            <w:pPr>
+              <w:rPr>
+                <w:rFonts w:ascii="Courier New" w:hAnsi="Courier New"/>
+              </w:rPr>
+            </w:pPr>
+            <w:r>
+              <w:rPr>
+                <w:noProof/>
+              </w:rPr>
+              <mc:AlternateContent>
+                <mc:Choice Requires="wps">
+                  <w:drawing>
+                    <wp:anchor distT="0" distB="0" distL="114300" distR="114300" simplePos="0" relativeHeight="251732992" behindDoc="0" locked="0" layoutInCell="1" allowOverlap="1" wp14:anchorId="5DDC1379" wp14:editId="5EE3ECAF">
+                      <wp:simplePos x="0" y="0"/>
+                      <wp:positionH relativeFrom="column">
+                        <wp:posOffset>2973705</wp:posOffset>
+                      </wp:positionH>
+                      <wp:positionV relativeFrom="paragraph">
+                        <wp:posOffset>-2799080</wp:posOffset>
+                      </wp:positionV>
+                      <wp:extent cx="1388745" cy="560705"/>
+                      <wp:effectExtent l="0" t="0" r="20955" b="10795"/>
+                      <wp:wrapNone/>
+                      <wp:docPr id="399" name="Rektangel 399"/>
+                      <wp:cNvGraphicFramePr/>
+                      <a:graphic xmlns:a="http://schemas.openxmlformats.org/drawingml/2006/main">
+                        <a:graphicData uri="http://schemas.microsoft.com/office/word/2010/wordprocessingShape">
+                          <wps:wsp>
+                            <wps:cNvSpPr/>
+                            <wps:spPr>
+                              <a:xfrm>
+                                <a:off x="0" y="0"/>
+                                <a:ext cx="1388745" cy="560705"/>
+                              </a:xfrm>
+                              <a:prstGeom prst="rect">
+                                <a:avLst/>
+                              </a:prstGeom>
+                              <a:noFill/>
+                              <a:ln w="6350">
+                                <a:solidFill>
+                                  <a:srgbClr val="FF0000"/>
+                                </a:solidFill>
+                              </a:ln>
+                            </wps:spPr>
+                            <wps:style>
+                              <a:lnRef idx="2">
+                                <a:schemeClr val="accent1">
+                                  <a:shade val="50000"/>
+                                </a:schemeClr>
+                              </a:lnRef>
+                              <a:fillRef idx="1">
+                                <a:schemeClr val="accent1"/>
+                              </a:fillRef>
+                              <a:effectRef idx="0">
+                                <a:schemeClr val="accent1"/>
+                              </a:effectRef>
+                              <a:fontRef idx="minor">
+                                <a:schemeClr val="lt1"/>
+                              </a:fontRef>
+                            </wps:style>
+                            <wps:bodyPr rot="0" spcFirstLastPara="0" vertOverflow="overflow" horzOverflow="overflow" vert="horz" wrap="square" lIns="91440" tIns="45720" rIns="91440" bIns="45720" numCol="1" spcCol="0" rtlCol="0" fromWordArt="0" anchor="ctr" anchorCtr="0" forceAA="0" compatLnSpc="1">
+                              <a:prstTxWarp prst="textNoShape">
+                                <a:avLst/>
+                              </a:prstTxWarp>
+                              <a:noAutofit/>
+                            </wps:bodyPr>
+                          </wps:wsp>
+                        </a:graphicData>
+                      </a:graphic>
+                    </wp:anchor>
+                  </w:drawing>
+                </mc:Choice>
+                <mc:Fallback>
+                  <w:pict>
+                    <v:rect id="Rektangel 399" o:spid="_x0000_s1026" style="position:absolute;margin-left:234.15pt;margin-top:-220.4pt;width:109.35pt;height:44.15pt;z-index:251732992;visibility:visible;mso-wrap-style:square;mso-wrap-distance-left:9pt;mso-wrap-distance-top:0;mso-wrap-distance-right:9pt;mso-wrap-distance-bottom:0;mso-position-horizontal:absolute;mso-position-horizontal-relative:text;mso-position-vertical:absolute;mso-position-vertical-relative:text;v-text-anchor:middle" o:gfxdata="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" filled="f" strokecolor="red" strokeweight=".5pt"/>
+                  </w:pict>
+                </mc:Fallback>
+              </mc:AlternateContent>
+            </w:r>
+            <w:r>
+              <w:rPr>
+                <w:noProof/>
+              </w:rPr>
+              <mc:AlternateContent>
+                <mc:Choice Requires="wps">
+                  <w:drawing>
+                    <wp:anchor distT="0" distB="0" distL="114300" distR="114300" simplePos="0" relativeHeight="251734016" behindDoc="0" locked="0" layoutInCell="1" allowOverlap="1" wp14:anchorId="68FBECB5" wp14:editId="23B4D49E">
+                      <wp:simplePos x="0" y="0"/>
+                      <wp:positionH relativeFrom="column">
+                        <wp:posOffset>220345</wp:posOffset>
+                      </wp:positionH>
+                      <wp:positionV relativeFrom="paragraph">
+                        <wp:posOffset>3110865</wp:posOffset>
+                      </wp:positionV>
+                      <wp:extent cx="5398135" cy="635"/>
+                      <wp:effectExtent l="0" t="0" r="0" b="0"/>
+                      <wp:wrapTight wrapText="bothSides">
+                        <wp:wrapPolygon edited="0">
+                          <wp:start x="0" y="0"/>
+                          <wp:lineTo x="0" y="19821"/>
+                          <wp:lineTo x="21496" y="19821"/>
+                          <wp:lineTo x="21496" y="0"/>
+                          <wp:lineTo x="0" y="0"/>
+                        </wp:wrapPolygon>
+                      </wp:wrapTight>
+                      <wp:docPr id="398" name="Tekstboks 398"/>
+                      <wp:cNvGraphicFramePr/>
+                      <a:graphic xmlns:a="http://schemas.openxmlformats.org/drawingml/2006/main">
+                        <a:graphicData uri="http://schemas.microsoft.com/office/word/2010/wordprocessingShape">
+                          <wps:wsp>
+                            <wps:cNvSpPr txBox="1"/>
+                            <wps:spPr>
+                              <a:xfrm>
+                                <a:off x="0" y="0"/>
+                                <a:ext cx="5398135" cy="635"/>
+                              </a:xfrm>
+                              <a:prstGeom prst="rect">
+                                <a:avLst/>
+                              </a:prstGeom>
+                              <a:solidFill>
+                                <a:prstClr val="white"/>
+                              </a:solidFill>
+                              <a:ln>
+                                <a:noFill/>
+                              </a:ln>
+                              <a:effectLst/>
+                            </wps:spPr>
+                            <wps:txbx>
+                              <w:txbxContent>
+                                <w:p>
+                                  <w:pPr>
+                                    <w:pStyle w:val="Billedtekst"/>
+                                    <w:spacing w:before="0"/>
+                                    <w:jc w:val="center"/>
+                                    <w:rPr>
+                                      <w:rFonts w:ascii="Consolas" w:hAnsi="Consolas"/>
+                                      <w:b w:val="0"/>
+                                      <w:i/>
+                                      <w:noProof/>
+                                      <w:color w:val="auto"/>
+                                      <w:sz w:val="21"/>
+                                      <w:szCs w:val="21"/>
+                                    </w:rPr>
+                                  </w:pPr>
+                                  <w:r>
+                                    <w:rPr>
+                                      <w:b w:val="0"/>
+                                      <w:i/>
+                                      <w:noProof/>
+                                      <w:color w:val="auto"/>
+                                    </w:rPr>
+                                    <w:fldChar w:fldCharType="begin"/>
+                                  </w:r>
+                                  <w:r>
+                                    <w:rPr>
+                                      <w:b w:val="0"/>
+                                      <w:i/>
+                                      <w:noProof/>
+                                      <w:color w:val="auto"/>
+                                    </w:rPr>
+                                    <w:instrText xml:space="preserve"> SEQ Figur \* ARABIC </w:instrText>
+                                  </w:r>
+                                  <w:r>
+                                    <w:rPr>
+                                      <w:b w:val="0"/>
+                                      <w:i/>
+                                      <w:noProof/>
+                                      <w:color w:val="auto"/>
+                                    </w:rPr>
+                                    <w:fldChar w:fldCharType="separate"/>
+                                  </w:r>
+                                  <w:r>
+                                    <w:rPr>
+                                      <w:b w:val="0"/>
+                                      <w:i/>
+                                      <w:noProof/>
+                                      <w:color w:val="auto"/>
+                                    </w:rPr>
+                                    <w:t>8</w:t>
+                                  </w:r>
+                                  <w:r>
+                                    <w:rPr>
+                                      <w:b w:val="0"/>
+                                      <w:i/>
+                                      <w:noProof/>
+                                      <w:color w:val="auto"/>
+                                    </w:rPr>
+                                    <w:fldChar w:fldCharType="end"/>
+                                  </w:r>
+                                  <w:r>
+                                    <w:rPr>
+                                      <w:b w:val="0"/>
+                                      <w:i/>
+                                      <w:color w:val="auto"/>
+                                    </w:rPr>
+                                    <w:t xml:space="preserve"> Her har brugeren indtastet Bur nummeret, Sygdoms </w:t>
+                                  </w:r>
+                                  <w:proofErr w:type="spellStart"/>
+                                  <w:r>
+                                    <w:rPr>
+                                      <w:b w:val="0"/>
+                                      <w:i/>
+                                      <w:color w:val="auto"/>
+                                    </w:rPr>
+                                    <w:t>ID’et</w:t>
+                                  </w:r>
+                                  <w:proofErr w:type="spellEnd"/>
+                                  <w:r>
+                                    <w:rPr>
+                                      <w:b w:val="0"/>
+                                      <w:i/>
+                                      <w:color w:val="auto"/>
+                                    </w:rPr>
+                                    <w:t xml:space="preserve"> og Medarbejderens ID i GUI.</w:t>
+                                  </w:r>
+                                </w:p>
+                              </w:txbxContent>
+                            </wps:txbx>
+                            <wps:bodyPr rot="0" spcFirstLastPara="0" vertOverflow="overflow" horzOverflow="overflow" vert="horz" wrap="square" lIns="0" tIns="0" rIns="0" bIns="0" numCol="1" spcCol="0" rtlCol="0" fromWordArt="0" anchor="t" anchorCtr="0" forceAA="0" compatLnSpc="1">
+                              <a:prstTxWarp prst="textNoShape">
+                                <a:avLst/>
+                              </a:prstTxWarp>
+                              <a:spAutoFit/>
+                            </wps:bodyPr>
+                          </wps:wsp>
+                        </a:graphicData>
+                      </a:graphic>
+                      <wp14:sizeRelH relativeFrom="margin">
+                        <wp14:pctWidth>0</wp14:pctWidth>
+                      </wp14:sizeRelH>
+                    </wp:anchor>
+                  </w:drawing>
+                </mc:Choice>
+                <mc:Fallback>
+                  <w:pict>
+                    <v:shape id="Tekstboks 398" o:spid="_x0000_s1044" type="#_x0000_t202" style="position:absolute;margin-left:17.35pt;margin-top:244.95pt;width:425.05pt;height:.05pt;z-index:251734016;visibility:visible;mso-wrap-style:square;mso-width-percent:0;mso-wrap-distance-left:9pt;mso-wrap-distance-top:0;mso-wrap-distance-right:9pt;mso-wrap-distance-bottom:0;mso-position-horizontal:absolute;mso-position-horizontal-relative:text;mso-position-vertical:absolute;mso-position-vertical-relative:text;mso-width-percent:0;mso-width-relative:margin;v-text-anchor:top" o:gfxdata="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" stroked="f">
+                      <v:textbox style="mso-fit-shape-to-text:t" inset="0,0,0,0">
+                        <w:txbxContent>
+                          <w:p>
+                            <w:pPr>
+                              <w:pStyle w:val="Billedtekst"/>
+                              <w:spacing w:before="0"/>
+                              <w:jc w:val="center"/>
+                              <w:rPr>
+                                <w:rFonts w:ascii="Consolas" w:hAnsi="Consolas"/>
+                                <w:b w:val="0"/>
+                                <w:i/>
+                                <w:noProof/>
+                                <w:color w:val="auto"/>
+                                <w:sz w:val="21"/>
+                                <w:szCs w:val="21"/>
+                              </w:rPr>
+                            </w:pPr>
+                            <w:r>
+                              <w:rPr>
+                                <w:b w:val="0"/>
+                                <w:i/>
+                                <w:noProof/>
+                                <w:color w:val="auto"/>
+                              </w:rPr>
+                              <w:fldChar w:fldCharType="begin"/>
+                            </w:r>
+                            <w:r>
+                              <w:rPr>
+                                <w:b w:val="0"/>
+                                <w:i/>
+                                <w:noProof/>
+                                <w:color w:val="auto"/>
+                              </w:rPr>
+                              <w:instrText xml:space="preserve"> SEQ Figur \* ARABIC </w:instrText>
+                            </w:r>
+                            <w:r>
+                              <w:rPr>
+                                <w:b w:val="0"/>
+                                <w:i/>
+                                <w:noProof/>
+                                <w:color w:val="auto"/>
+                              </w:rPr>
+                              <w:fldChar w:fldCharType="separate"/>
+                            </w:r>
+                            <w:r>
+                              <w:rPr>
+                                <w:b w:val="0"/>
+                                <w:i/>
+                                <w:noProof/>
+                                <w:color w:val="auto"/>
+                              </w:rPr>
+                              <w:t>8</w:t>
+                            </w:r>
+                            <w:r>
+                              <w:rPr>
+                                <w:b w:val="0"/>
+                                <w:i/>
+                                <w:noProof/>
+                                <w:color w:val="auto"/>
+                              </w:rPr>
+                              <w:fldChar w:fldCharType="end"/>
+                            </w:r>
+                            <w:r>
+                              <w:rPr>
+                                <w:b w:val="0"/>
+                                <w:i/>
+                                <w:color w:val="auto"/>
+                              </w:rPr>
+                              <w:t xml:space="preserve"> Her har brugeren indtastet Bur nummeret, Sygdoms </w:t>
+                            </w:r>
+                            <w:proofErr w:type="spellStart"/>
+                            <w:r>
+                              <w:rPr>
+                                <w:b w:val="0"/>
+                                <w:i/>
+                                <w:color w:val="auto"/>
+                              </w:rPr>
+                              <w:t>ID’et</w:t>
+                            </w:r>
+                            <w:proofErr w:type="spellEnd"/>
+                            <w:r>
+                              <w:rPr>
+                                <w:b w:val="0"/>
+                                <w:i/>
+                                <w:color w:val="auto"/>
+                              </w:rPr>
+                              <w:t xml:space="preserve"> og Medarbejderens ID i GUI.</w:t>
+                            </w:r>
+                          </w:p>
+                        </w:txbxContent>
+                      </v:textbox>
+                      <w10:wrap type="tight"/>
+                    </v:shape>
+                  </w:pict>
+                </mc:Fallback>
+              </mc:AlternateContent>
+            </w:r>
+            <w:r>
+              <w:rPr>
+                <w:noProof/>
+              </w:rPr>
+              <w:drawing>
+                <wp:anchor distT="0" distB="0" distL="114300" distR="114300" simplePos="0" relativeHeight="251731968" behindDoc="1" locked="0" layoutInCell="1" allowOverlap="1" wp14:anchorId="6B4D6459" wp14:editId="130F97F5">
+                  <wp:simplePos x="0" y="0"/>
+                  <wp:positionH relativeFrom="margin">
+                    <wp:align>center</wp:align>
+                  </wp:positionH>
+                  <wp:positionV relativeFrom="paragraph">
+                    <wp:posOffset>-5796915</wp:posOffset>
+                  </wp:positionV>
+                  <wp:extent cx="5427345" cy="3034665"/>
+                  <wp:effectExtent l="19050" t="19050" r="20955" b="13335"/>
+                  <wp:wrapTight wrapText="bothSides">
+                    <wp:wrapPolygon edited="0">
+                      <wp:start x="-76" y="-136"/>
+                      <wp:lineTo x="-76" y="21559"/>
+                      <wp:lineTo x="21608" y="21559"/>
+                      <wp:lineTo x="21608" y="-136"/>
+                      <wp:lineTo x="-76" y="-136"/>
+                    </wp:wrapPolygon>
+                  </wp:wrapTight>
+                  <wp:docPr id="406" name="Billede 406"/>
+                  <wp:cNvGraphicFramePr>
+                    <a:graphicFrameLocks xmlns:a="http://schemas.openxmlformats.org/drawingml/2006/main" noChangeAspect="1"/>
+                  </wp:cNvGraphicFramePr>
+                  <a:graphic xmlns:a="http://schemas.openxmlformats.org/drawingml/2006/main">
+                    <a:graphicData uri="http://schemas.openxmlformats.org/drawingml/2006/picture">
+                      <pic:pic xmlns:pic="http://schemas.openxmlformats.org/drawingml/2006/picture">
+                        <pic:nvPicPr>
+                          <pic:cNvPr id="0" name=""/>
+                          <pic:cNvPicPr/>
+                        </pic:nvPicPr>
+                        <pic:blipFill>
+                          <a:blip r:embed="rId38">
+                            <a:extLst>
+                              <a:ext uri="{28A0092B-C50C-407E-A947-70E740481C1C}">
+                                <a14:useLocalDpi xmlns:a14="http://schemas.microsoft.com/office/drawing/2010/main" val="0"/>
+                              </a:ext>
+                            </a:extLst>
+                          </a:blip>
+                          <a:stretch>
+                            <a:fillRect/>
+                          </a:stretch>
+                        </pic:blipFill>
+                        <pic:spPr>
+                          <a:xfrm>
+                            <a:off x="0" y="0"/>
+                            <a:ext cx="5427345" cy="3034665"/>
+                          </a:xfrm>
+                          <a:prstGeom prst="rect">
+                            <a:avLst/>
+                          </a:prstGeom>
+                          <a:ln>
+                            <a:solidFill>
+                              <a:schemeClr val="tx1"/>
+                            </a:solidFill>
+                          </a:ln>
+                        </pic:spPr>
+                      </pic:pic>
+                    </a:graphicData>
+                  </a:graphic>
+                  <wp14:sizeRelH relativeFrom="page">
+                    <wp14:pctWidth>0</wp14:pctWidth>
+                  </wp14:sizeRelH>
+                  <wp14:sizeRelV relativeFrom="page">
+                    <wp14:pctHeight>0</wp14:pctHeight>
+                  </wp14:sizeRelV>
+                </wp:anchor>
+              </w:drawing>
+            </w:r>
+          </w:p>
+        </w:tc>
+      </w:tr>
+    </w:tbl>
+    <w:p>
+      <w:pPr>
+        <w:rPr>
+          <w:b/>
+        </w:rPr>
+      </w:pPr>
+    </w:p>
+    <w:p>
+      <w:pPr>
+        <w:rPr>
+          <w:b/>
+        </w:rPr>
+      </w:pPr>
+    </w:p>
+    <w:p>
+      <w:pPr>
+        <w:rPr>
+          <w:b/>
+        </w:rPr>
+      </w:pPr>
+    </w:p>
+    <w:p>
+      <w:pPr>
+        <w:rPr>
+          <w:b/>
+        </w:rPr>
+      </w:pPr>
+    </w:p>
+    <w:p>
+      <w:pPr>
+        <w:rPr>
+          <w:b/>
+        </w:rPr>
+      </w:pPr>
+    </w:p>
+    <w:p>
+      <w:pPr>
+        <w:rPr>
+          <w:b/>
+        </w:rPr>
+      </w:pPr>
+      <w:r>
+        <w:rPr>
+          <w:b/>
+        </w:rPr>
+        <w:lastRenderedPageBreak/>
+        <w:t xml:space="preserve">Control </w:t>
+      </w:r>
+      <w:proofErr w:type="spellStart"/>
+      <w:r>
+        <w:rPr>
+          <w:b/>
+        </w:rPr>
+        <w:t>Layer</w:t>
+      </w:r>
+      <w:proofErr w:type="spellEnd"/>
+      <w:r>
+        <w:rPr>
+          <w:b/>
+        </w:rPr>
+        <w:t>:</w:t>
+      </w:r>
+    </w:p>
+    <w:p>
+      <w:r>
+        <w:t xml:space="preserve">Alle metoder i DB laget, afspejles i kontrol lag. Gennem kontrol lag klasser, får GUI laget adgang til DB laget klasser og modellag klasser.  </w:t>
+      </w:r>
+    </w:p>
+    <w:p>
+      <w:pPr>
+        <w:rPr>
+          <w:rFonts w:ascii="Courier New" w:hAnsi="Courier New"/>
+        </w:rPr>
+      </w:pPr>
+    </w:p>
+    <w:p>
+      <w:r>
+        <mc:AlternateContent>
+          <mc:Choice Requires="wps">
+            <w:drawing>
+              <wp:anchor distT="0" distB="0" distL="114300" distR="114300" simplePos="0" relativeHeight="251727872" behindDoc="0" locked="0" layoutInCell="1" allowOverlap="1" wp14:anchorId="58453B97" wp14:editId="730BE26C">
+                <wp:simplePos x="0" y="0"/>
+                <wp:positionH relativeFrom="column">
+                  <wp:posOffset>201930</wp:posOffset>
+                </wp:positionH>
+                <wp:positionV relativeFrom="paragraph">
+                  <wp:posOffset>-3606800</wp:posOffset>
+                </wp:positionV>
+                <wp:extent cx="3705225" cy="1311910"/>
+                <wp:effectExtent l="0" t="0" r="28575" b="21590"/>
+                <wp:wrapNone/>
+                <wp:docPr id="400" name="Rektangel 400"/>
+                <wp:cNvGraphicFramePr/>
+                <a:graphic xmlns:a="http://schemas.openxmlformats.org/drawingml/2006/main">
+                  <a:graphicData uri="http://schemas.microsoft.com/office/word/2010/wordprocessingShape">
+                    <wps:wsp>
+                      <wps:cNvSpPr/>
+                      <wps:spPr>
+                        <a:xfrm>
+                          <a:off x="0" y="0"/>
+                          <a:ext cx="3705225" cy="1311910"/>
+                        </a:xfrm>
+                        <a:prstGeom prst="rect">
+                          <a:avLst/>
+                        </a:prstGeom>
+                        <a:noFill/>
+                        <a:ln w="6350">
+                          <a:solidFill>
+                            <a:srgbClr val="FF0000"/>
+                          </a:solidFill>
+                        </a:ln>
+                      </wps:spPr>
+                      <wps:style>
+                        <a:lnRef idx="2">
+                          <a:schemeClr val="accent1">
+                            <a:shade val="50000"/>
+                          </a:schemeClr>
+                        </a:lnRef>
+                        <a:fillRef idx="1">
+                          <a:schemeClr val="accent1"/>
+                        </a:fillRef>
+                        <a:effectRef idx="0">
+                          <a:schemeClr val="accent1"/>
+                        </a:effectRef>
+                        <a:fontRef idx="minor">
+                          <a:schemeClr val="lt1"/>
+                        </a:fontRef>
+                      </wps:style>
+                      <wps:bodyPr rot="0" spcFirstLastPara="0" vertOverflow="overflow" horzOverflow="overflow" vert="horz" wrap="square" lIns="91440" tIns="45720" rIns="91440" bIns="45720" numCol="1" spcCol="0" rtlCol="0" fromWordArt="0" anchor="ctr" anchorCtr="0" forceAA="0" compatLnSpc="1">
+                        <a:prstTxWarp prst="textNoShape">
+                          <a:avLst/>
+                        </a:prstTxWarp>
+                        <a:noAutofit/>
+                      </wps:bodyPr>
+                    </wps:wsp>
+                  </a:graphicData>
+                </a:graphic>
+              </wp:anchor>
+            </w:drawing>
+          </mc:Choice>
+          <mc:Fallback>
+            <w:pict>
+              <v:rect id="Rektangel 400" o:spid="_x0000_s1026" style="position:absolute;margin-left:15.9pt;margin-top:-284pt;width:291.75pt;height:103.3pt;z-index:251727872;visibility:visible;mso-wrap-style:square;mso-wrap-distance-left:9pt;mso-wrap-distance-top:0;mso-wrap-distance-right:9pt;mso-wrap-distance-bottom:0;mso-position-horizontal:absolute;mso-position-horizontal-relative:text;mso-position-vertical:absolute;mso-position-vertical-relative:text;v-text-anchor:middle" o:gfxdata="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" filled="f" strokecolor="red" strokeweight=".5pt"/>
+            </w:pict>
+          </mc:Fallback>
+        </mc:AlternateContent>
+      </w:r>
+      <w:r>
+        <w:t xml:space="preserve">Den indrammede kode viser, hvordan at der bliver skelnet mellem de forskellige sygdomme, enten for den </w:t>
+      </w:r>
+      <w:proofErr w:type="spellStart"/>
+      <w:r>
+        <w:t>ID’et</w:t>
+      </w:r>
+      <w:proofErr w:type="spellEnd"/>
+      <w:r>
+        <w:t xml:space="preserve"> 1500 eller 1600 alt afhængig af hvilken sygdom det er. Dette bliver gjort så der er styr på hvilken database der skal vælges.</w:t>
+      </w:r>
+      <w:r>
+        <w:rPr>
+          <w:noProof/>
+        </w:rPr>
+        <mc:AlternateContent>
+          <mc:Choice Requires="wps">
+            <w:drawing>
+              <wp:anchor distT="0" distB="0" distL="114300" distR="114300" simplePos="0" relativeHeight="251726848" behindDoc="0" locked="0" layoutInCell="1" allowOverlap="1" wp14:anchorId="29FA4FE2" wp14:editId="02D75451">
+                <wp:simplePos x="0" y="0"/>
+                <wp:positionH relativeFrom="column">
+                  <wp:posOffset>19050</wp:posOffset>
+                </wp:positionH>
+                <wp:positionV relativeFrom="paragraph">
+                  <wp:posOffset>4427220</wp:posOffset>
+                </wp:positionV>
+                <wp:extent cx="5838825" cy="635"/>
+                <wp:effectExtent l="0" t="0" r="0" b="0"/>
+                <wp:wrapTight wrapText="bothSides">
+                  <wp:wrapPolygon edited="0">
+                    <wp:start x="0" y="0"/>
+                    <wp:lineTo x="0" y="21600"/>
+                    <wp:lineTo x="21600" y="21600"/>
+                    <wp:lineTo x="21600" y="0"/>
+                  </wp:wrapPolygon>
+                </wp:wrapTight>
+                <wp:docPr id="401" name="Tekstboks 401"/>
+                <wp:cNvGraphicFramePr/>
+                <a:graphic xmlns:a="http://schemas.openxmlformats.org/drawingml/2006/main">
+                  <a:graphicData uri="http://schemas.microsoft.com/office/word/2010/wordprocessingShape">
+                    <wps:wsp>
+                      <wps:cNvSpPr txBox="1"/>
+                      <wps:spPr>
+                        <a:xfrm>
+                          <a:off x="0" y="0"/>
+                          <a:ext cx="5838825" cy="635"/>
+                        </a:xfrm>
+                        <a:prstGeom prst="rect">
+                          <a:avLst/>
+                        </a:prstGeom>
+                        <a:solidFill>
+                          <a:prstClr val="white"/>
+                        </a:solidFill>
+                        <a:ln>
+                          <a:noFill/>
+                        </a:ln>
+                        <a:effectLst/>
+                      </wps:spPr>
+                      <wps:txbx>
+                        <w:txbxContent>
+                          <w:p>
+                            <w:pPr>
+                              <w:pStyle w:val="Billedtekst"/>
+                              <w:spacing w:before="0" w:after="0"/>
+                              <w:jc w:val="center"/>
+                              <w:rPr>
+                                <w:rFonts w:ascii="Consolas" w:hAnsi="Consolas"/>
+                                <w:b w:val="0"/>
+                                <w:i/>
+                                <w:noProof/>
+                                <w:color w:val="auto"/>
+                                <w:sz w:val="21"/>
+                                <w:szCs w:val="21"/>
+                              </w:rPr>
+                            </w:pPr>
+                            <w:r>
+                              <w:rPr>
+                                <w:b w:val="0"/>
+                                <w:i/>
+                                <w:noProof/>
+                                <w:color w:val="auto"/>
+                              </w:rPr>
+                              <w:fldChar w:fldCharType="begin"/>
+                            </w:r>
+                            <w:r>
+                              <w:rPr>
+                                <w:b w:val="0"/>
+                                <w:i/>
+                                <w:noProof/>
+                                <w:color w:val="auto"/>
+                              </w:rPr>
+                              <w:instrText xml:space="preserve"> SEQ Figur \* ARABIC </w:instrText>
+                            </w:r>
+                            <w:r>
+                              <w:rPr>
+                                <w:b w:val="0"/>
+                                <w:i/>
+                                <w:noProof/>
+                                <w:color w:val="auto"/>
+                              </w:rPr>
+                              <w:fldChar w:fldCharType="separate"/>
+                            </w:r>
+                            <w:r>
+                              <w:rPr>
+                                <w:b w:val="0"/>
+                                <w:i/>
+                                <w:noProof/>
+                                <w:color w:val="auto"/>
+                              </w:rPr>
+                              <w:t>9</w:t>
+                            </w:r>
+                            <w:r>
+                              <w:rPr>
+                                <w:b w:val="0"/>
+                                <w:i/>
+                                <w:noProof/>
+                                <w:color w:val="auto"/>
+                              </w:rPr>
+                              <w:fldChar w:fldCharType="end"/>
+                            </w:r>
+                            <w:r>
+                              <w:rPr>
+                                <w:b w:val="0"/>
+                                <w:i/>
+                                <w:color w:val="auto"/>
+                              </w:rPr>
+                              <w:t xml:space="preserve"> Ovenstående kode viser kode fra kontrol lag, bruges til at oprette en Transfer objekt i kontrol laget.</w:t>
+                            </w:r>
+                          </w:p>
+                        </w:txbxContent>
+                      </wps:txbx>
+                      <wps:bodyPr rot="0" spcFirstLastPara="0" vertOverflow="overflow" horzOverflow="overflow" vert="horz" wrap="square" lIns="0" tIns="0" rIns="0" bIns="0" numCol="1" spcCol="0" rtlCol="0" fromWordArt="0" anchor="t" anchorCtr="0" forceAA="0" compatLnSpc="1">
+                        <a:prstTxWarp prst="textNoShape">
+                          <a:avLst/>
+                        </a:prstTxWarp>
+                        <a:spAutoFit/>
+                      </wps:bodyPr>
+                    </wps:wsp>
+                  </a:graphicData>
+                </a:graphic>
+              </wp:anchor>
+            </w:drawing>
+          </mc:Choice>
+          <mc:Fallback>
+            <w:pict>
+              <v:shape id="Tekstboks 401" o:spid="_x0000_s1045" type="#_x0000_t202" style="position:absolute;margin-left:1.5pt;margin-top:348.6pt;width:459.75pt;height:.05pt;z-index:251726848;visibility:visible;mso-wrap-style:square;mso-wrap-distance-left:9pt;mso-wrap-distance-top:0;mso-wrap-distance-right:9pt;mso-wrap-distance-bottom:0;mso-position-horizontal:absolute;mso-position-horizontal-relative:text;mso-position-vertical:absolute;mso-position-vertical-relative:text;v-text-anchor:top" o:gfxdata="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" stroked="f">
+                <v:textbox style="mso-fit-shape-to-text:t" inset="0,0,0,0">
+                  <w:txbxContent>
+                    <w:p>
+                      <w:pPr>
+                        <w:pStyle w:val="Billedtekst"/>
+                        <w:spacing w:before="0" w:after="0"/>
+                        <w:jc w:val="center"/>
+                        <w:rPr>
+                          <w:rFonts w:ascii="Consolas" w:hAnsi="Consolas"/>
+                          <w:b w:val="0"/>
+                          <w:i/>
+                          <w:noProof/>
+                          <w:color w:val="auto"/>
+                          <w:sz w:val="21"/>
+                          <w:szCs w:val="21"/>
+                        </w:rPr>
+                      </w:pPr>
+                      <w:r>
+                        <w:rPr>
+                          <w:b w:val="0"/>
+                          <w:i/>
+                          <w:noProof/>
+                          <w:color w:val="auto"/>
+                        </w:rPr>
+                        <w:fldChar w:fldCharType="begin"/>
+                      </w:r>
+                      <w:r>
+                        <w:rPr>
+                          <w:b w:val="0"/>
+                          <w:i/>
+                          <w:noProof/>
+                          <w:color w:val="auto"/>
+                        </w:rPr>
+                        <w:instrText xml:space="preserve"> SEQ Figur \* ARABIC </w:instrText>
+                      </w:r>
+                      <w:r>
+                        <w:rPr>
+                          <w:b w:val="0"/>
+                          <w:i/>
+                          <w:noProof/>
+                          <w:color w:val="auto"/>
+                        </w:rPr>
+                        <w:fldChar w:fldCharType="separate"/>
+                      </w:r>
+                      <w:r>
+                        <w:rPr>
+                          <w:b w:val="0"/>
+                          <w:i/>
+                          <w:noProof/>
+                          <w:color w:val="auto"/>
+                        </w:rPr>
+                        <w:t>9</w:t>
+                      </w:r>
+                      <w:r>
+                        <w:rPr>
+                          <w:b w:val="0"/>
+                          <w:i/>
+                          <w:noProof/>
+                          <w:color w:val="auto"/>
+                        </w:rPr>
+                        <w:fldChar w:fldCharType="end"/>
+                      </w:r>
+                      <w:r>
+                        <w:rPr>
+                          <w:b w:val="0"/>
+                          <w:i/>
+                          <w:color w:val="auto"/>
+                        </w:rPr>
+                        <w:t xml:space="preserve"> Ovenstående kode viser kode fra kontrol lag, bruges til at oprette en Transfer objekt i kontrol laget.</w:t>
+                      </w:r>
+                    </w:p>
+                  </w:txbxContent>
+                </v:textbox>
+                <w10:wrap type="tight"/>
+              </v:shape>
+            </w:pict>
+          </mc:Fallback>
+        </mc:AlternateContent>
+      </w:r>
+      <w:r>
+        <w:rPr>
+          <w:noProof/>
+        </w:rPr>
+        <w:drawing>
+          <wp:anchor distT="0" distB="0" distL="114300" distR="114300" simplePos="0" relativeHeight="251725824" behindDoc="1" locked="0" layoutInCell="1" allowOverlap="1" wp14:anchorId="19CA5848" wp14:editId="02A9861F">
+            <wp:simplePos x="0" y="0"/>
+            <wp:positionH relativeFrom="column">
+              <wp:posOffset>19050</wp:posOffset>
+            </wp:positionH>
+            <wp:positionV relativeFrom="paragraph">
+              <wp:posOffset>17145</wp:posOffset>
+            </wp:positionV>
+            <wp:extent cx="5838825" cy="4352925"/>
+            <wp:effectExtent l="19050" t="19050" r="28575" b="28575"/>
+            <wp:wrapTight wrapText="bothSides">
+              <wp:wrapPolygon edited="0">
+                <wp:start x="-70" y="-95"/>
+                <wp:lineTo x="-70" y="21647"/>
+                <wp:lineTo x="21635" y="21647"/>
+                <wp:lineTo x="21635" y="-95"/>
+                <wp:lineTo x="-70" y="-95"/>
+              </wp:wrapPolygon>
+            </wp:wrapTight>
+            <wp:docPr id="407" name="Billede 407"/>
+            <wp:cNvGraphicFramePr>
+              <a:graphicFrameLocks xmlns:a="http://schemas.openxmlformats.org/drawingml/2006/main" noChangeAspect="1"/>
+            </wp:cNvGraphicFramePr>
+            <a:graphic xmlns:a="http://schemas.openxmlformats.org/drawingml/2006/main">
+              <a:graphicData uri="http://schemas.openxmlformats.org/drawingml/2006/picture">
+                <pic:pic xmlns:pic="http://schemas.openxmlformats.org/drawingml/2006/picture">
+                  <pic:nvPicPr>
+                    <pic:cNvPr id="0" name=""/>
+                    <pic:cNvPicPr/>
+                  </pic:nvPicPr>
+                  <pic:blipFill>
+                    <a:blip r:embed="rId39">
+                      <a:extLst>
+                        <a:ext uri="{28A0092B-C50C-407E-A947-70E740481C1C}">
+                          <a14:useLocalDpi xmlns:a14="http://schemas.microsoft.com/office/drawing/2010/main" val="0"/>
+                        </a:ext>
+                      </a:extLst>
+                    </a:blip>
+                    <a:stretch>
+                      <a:fillRect/>
+                    </a:stretch>
+                  </pic:blipFill>
+                  <pic:spPr>
+                    <a:xfrm>
+                      <a:off x="0" y="0"/>
+                      <a:ext cx="5838825" cy="4352925"/>
+                    </a:xfrm>
+                    <a:prstGeom prst="rect">
+                      <a:avLst/>
+                    </a:prstGeom>
+                    <a:ln>
+                      <a:solidFill>
+                        <a:schemeClr val="tx1"/>
+                      </a:solidFill>
+                    </a:ln>
+                  </pic:spPr>
+                </pic:pic>
+              </a:graphicData>
+            </a:graphic>
+            <wp14:sizeRelH relativeFrom="page">
+              <wp14:pctWidth>0</wp14:pctWidth>
+            </wp14:sizeRelH>
+            <wp14:sizeRelV relativeFrom="page">
+              <wp14:pctHeight>0</wp14:pctHeight>
+            </wp14:sizeRelV>
+          </wp:anchor>
+        </w:drawing>
+      </w:r>
+    </w:p>
+    <w:p>
+      <w:pPr>
+        <w:rPr>
+          <w:rFonts w:ascii="Courier New" w:hAnsi="Courier New"/>
+        </w:rPr>
+      </w:pPr>
+    </w:p>
+    <w:p>
+      <w:pPr>
+        <w:rPr>
+          <w:rFonts w:ascii="Courier New" w:hAnsi="Courier New"/>
+        </w:rPr>
+      </w:pPr>
+    </w:p>
+    <w:p>
+      <w:pPr>
+        <w:rPr>
+          <w:rFonts w:ascii="Courier New" w:hAnsi="Courier New"/>
+        </w:rPr>
+      </w:pPr>
+    </w:p>
+    <w:p>
+      <w:pPr>
+        <w:rPr>
+          <w:rFonts w:ascii="Courier New" w:hAnsi="Courier New"/>
+        </w:rPr>
+      </w:pPr>
+    </w:p>
+    <w:p/>
+    <w:p/>
+    <w:p/>
+    <w:p>
+      <w:pPr>
+        <w:rPr>
+          <w:b/>
+        </w:rPr>
+      </w:pPr>
+    </w:p>
+    <w:p>
+      <w:pPr>
+        <w:rPr>
+          <w:b/>
+        </w:rPr>
+      </w:pPr>
+    </w:p>
+    <w:p>
+      <w:pPr>
+        <w:rPr>
+          <w:b/>
+        </w:rPr>
+      </w:pPr>
+    </w:p>
+    <w:p>
+      <w:pPr>
+        <w:rPr>
+          <w:b/>
+        </w:rPr>
+      </w:pPr>
+      <w:proofErr w:type="spellStart"/>
+      <w:r>
+        <w:rPr>
+          <w:b/>
+        </w:rPr>
+        <w:lastRenderedPageBreak/>
+        <w:t>DBlayer</w:t>
+      </w:r>
+      <w:proofErr w:type="spellEnd"/>
+      <w:r>
+        <w:rPr>
+          <w:b/>
+        </w:rPr>
+        <w:t xml:space="preserve"> </w:t>
+      </w:r>
+      <w:proofErr w:type="spellStart"/>
+      <w:r>
+        <w:rPr>
+          <w:b/>
+        </w:rPr>
+        <w:t>Layer</w:t>
+      </w:r>
+      <w:proofErr w:type="spellEnd"/>
+      <w:r>
+        <w:rPr>
+          <w:b/>
+        </w:rPr>
+        <w:t>:</w:t>
+      </w:r>
+    </w:p>
+    <w:p>
+      <w:r>
+        <w:t>Klasser i dette</w:t>
+      </w:r>
+      <w:r>
+        <w:t xml:space="preserve"> lag sikre håndtering af </w:t>
+      </w:r>
+      <w:proofErr w:type="spellStart"/>
+      <w:r>
+        <w:t>persistence</w:t>
+      </w:r>
+      <w:proofErr w:type="spellEnd"/>
+      <w:r>
+        <w:t xml:space="preserve"> af objekter i vores database. </w:t>
+      </w:r>
+    </w:p>
+    <w:tbl>
+      <w:tblPr>
+        <w:tblStyle w:val="Tabel-Gitter"/>
+        <w:tblW w:w="0" w:type="auto"/>
+        <w:tblLook w:val="04A0" w:firstRow="1" w:lastRow="0" w:firstColumn="1" w:lastColumn="0" w:noHBand="0" w:noVBand="1"/>
+      </w:tblPr>
+      <w:tblGrid>
+        <w:gridCol w:w="9886"/>
+      </w:tblGrid>
+      <w:tr>
+        <w:trPr>
+          <w:trHeight w:val="12674"/>
+        </w:trPr>
+        <w:tc>
+          <w:tcPr>
+            <w:tcW w:w="9886" w:type="dxa"/>
+            <w:tcBorders>
+              <w:top w:val="nil"/>
+              <w:left w:val="nil"/>
+              <w:bottom w:val="nil"/>
+              <w:right w:val="nil"/>
+            </w:tcBorders>
+          </w:tcPr>
+          <w:p>
+            <w:pPr>
+              <w:rPr>
+                <w:rFonts w:ascii="Courier New" w:hAnsi="Courier New"/>
+              </w:rPr>
+            </w:pPr>
+            <w:r>
+              <w:rPr>
+                <w:noProof/>
+              </w:rPr>
+              <mc:AlternateContent>
+                <mc:Choice Requires="wps">
+                  <w:drawing>
+                    <wp:anchor distT="0" distB="0" distL="114300" distR="114300" simplePos="0" relativeHeight="251736064" behindDoc="0" locked="0" layoutInCell="1" allowOverlap="1" wp14:anchorId="3C8B1413" wp14:editId="3E8DFB51">
+                      <wp:simplePos x="0" y="0"/>
+                      <wp:positionH relativeFrom="column">
+                        <wp:posOffset>173990</wp:posOffset>
+                      </wp:positionH>
+                      <wp:positionV relativeFrom="paragraph">
+                        <wp:posOffset>7385685</wp:posOffset>
+                      </wp:positionV>
+                      <wp:extent cx="5829300" cy="635"/>
+                      <wp:effectExtent l="0" t="0" r="0" b="0"/>
+                      <wp:wrapTight wrapText="bothSides">
+                        <wp:wrapPolygon edited="0">
+                          <wp:start x="0" y="0"/>
+                          <wp:lineTo x="0" y="19821"/>
+                          <wp:lineTo x="21529" y="19821"/>
+                          <wp:lineTo x="21529" y="0"/>
+                          <wp:lineTo x="0" y="0"/>
+                        </wp:wrapPolygon>
+                      </wp:wrapTight>
+                      <wp:docPr id="402" name="Tekstboks 402"/>
+                      <wp:cNvGraphicFramePr/>
+                      <a:graphic xmlns:a="http://schemas.openxmlformats.org/drawingml/2006/main">
+                        <a:graphicData uri="http://schemas.microsoft.com/office/word/2010/wordprocessingShape">
+                          <wps:wsp>
+                            <wps:cNvSpPr txBox="1"/>
+                            <wps:spPr>
+                              <a:xfrm>
+                                <a:off x="0" y="0"/>
+                                <a:ext cx="5829300" cy="635"/>
+                              </a:xfrm>
+                              <a:prstGeom prst="rect">
+                                <a:avLst/>
+                              </a:prstGeom>
+                              <a:solidFill>
+                                <a:prstClr val="white"/>
+                              </a:solidFill>
+                              <a:ln>
+                                <a:noFill/>
+                              </a:ln>
+                              <a:effectLst/>
+                            </wps:spPr>
+                            <wps:txbx>
+                              <w:txbxContent>
+                                <w:p>
+                                  <w:pPr>
+                                    <w:pStyle w:val="Billedtekst"/>
+                                    <w:spacing w:before="0"/>
+                                    <w:jc w:val="center"/>
+                                    <w:rPr>
+                                      <w:rFonts w:ascii="Consolas" w:hAnsi="Consolas"/>
+                                      <w:b w:val="0"/>
+                                      <w:i/>
+                                      <w:noProof/>
+                                      <w:color w:val="auto"/>
+                                      <w:sz w:val="21"/>
+                                      <w:szCs w:val="21"/>
+                                    </w:rPr>
+                                  </w:pPr>
+                                  <w:r>
+                                    <w:rPr>
+                                      <w:b w:val="0"/>
+                                      <w:i/>
+                                      <w:noProof/>
+                                      <w:color w:val="auto"/>
+                                    </w:rPr>
+                                    <w:fldChar w:fldCharType="begin"/>
+                                  </w:r>
+                                  <w:r>
+                                    <w:rPr>
+                                      <w:b w:val="0"/>
+                                      <w:i/>
+                                      <w:noProof/>
+                                      <w:color w:val="auto"/>
+                                    </w:rPr>
+                                    <w:instrText xml:space="preserve"> SEQ Figur \* ARABIC </w:instrText>
+                                  </w:r>
+                                  <w:r>
+                                    <w:rPr>
+                                      <w:b w:val="0"/>
+                                      <w:i/>
+                                      <w:noProof/>
+                                      <w:color w:val="auto"/>
+                                    </w:rPr>
+                                    <w:fldChar w:fldCharType="separate"/>
+                                  </w:r>
+                                  <w:r>
+                                    <w:rPr>
+                                      <w:b w:val="0"/>
+                                      <w:i/>
+                                      <w:noProof/>
+                                      <w:color w:val="auto"/>
+                                    </w:rPr>
+                                    <w:t>10</w:t>
+                                  </w:r>
+                                  <w:r>
+                                    <w:rPr>
+                                      <w:b w:val="0"/>
+                                      <w:i/>
+                                      <w:noProof/>
+                                      <w:color w:val="auto"/>
+                                    </w:rPr>
+                                    <w:fldChar w:fldCharType="end"/>
+                                  </w:r>
+                                  <w:r>
+                                    <w:rPr>
+                                      <w:b w:val="0"/>
+                                      <w:i/>
+                                      <w:color w:val="auto"/>
+                                    </w:rPr>
+                                    <w:t xml:space="preserve"> Ovenstående kode fra DB laget og bruges til at indsætte en Transfer objekt i databasen.</w:t>
+                                  </w:r>
+                                </w:p>
+                              </w:txbxContent>
+                            </wps:txbx>
+                            <wps:bodyPr rot="0" spcFirstLastPara="0" vertOverflow="overflow" horzOverflow="overflow" vert="horz" wrap="square" lIns="0" tIns="0" rIns="0" bIns="0" numCol="1" spcCol="0" rtlCol="0" fromWordArt="0" anchor="t" anchorCtr="0" forceAA="0" compatLnSpc="1">
+                              <a:prstTxWarp prst="textNoShape">
+                                <a:avLst/>
+                              </a:prstTxWarp>
+                              <a:spAutoFit/>
+                            </wps:bodyPr>
+                          </wps:wsp>
+                        </a:graphicData>
+                      </a:graphic>
+                    </wp:anchor>
+                  </w:drawing>
+                </mc:Choice>
+                <mc:Fallback>
+                  <w:pict>
+                    <v:shape id="Tekstboks 402" o:spid="_x0000_s1046" type="#_x0000_t202" style="position:absolute;margin-left:13.7pt;margin-top:581.55pt;width:459pt;height:.05pt;z-index:251736064;visibility:visible;mso-wrap-style:square;mso-wrap-distance-left:9pt;mso-wrap-distance-top:0;mso-wrap-distance-right:9pt;mso-wrap-distance-bottom:0;mso-position-horizontal:absolute;mso-position-horizontal-relative:text;mso-position-vertical:absolute;mso-position-vertical-relative:text;v-text-anchor:top" o:gfxdata="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" stroked="f">
+                      <v:textbox style="mso-fit-shape-to-text:t" inset="0,0,0,0">
+                        <w:txbxContent>
+                          <w:p>
+                            <w:pPr>
+                              <w:pStyle w:val="Billedtekst"/>
+                              <w:spacing w:before="0"/>
+                              <w:jc w:val="center"/>
+                              <w:rPr>
+                                <w:rFonts w:ascii="Consolas" w:hAnsi="Consolas"/>
+                                <w:b w:val="0"/>
+                                <w:i/>
+                                <w:noProof/>
+                                <w:color w:val="auto"/>
+                                <w:sz w:val="21"/>
+                                <w:szCs w:val="21"/>
+                              </w:rPr>
+                            </w:pPr>
+                            <w:r>
+                              <w:rPr>
+                                <w:b w:val="0"/>
+                                <w:i/>
+                                <w:noProof/>
+                                <w:color w:val="auto"/>
+                              </w:rPr>
+                              <w:fldChar w:fldCharType="begin"/>
+                            </w:r>
+                            <w:r>
+                              <w:rPr>
+                                <w:b w:val="0"/>
+                                <w:i/>
+                                <w:noProof/>
+                                <w:color w:val="auto"/>
+                              </w:rPr>
+                              <w:instrText xml:space="preserve"> SEQ Figur \* ARABIC </w:instrText>
+                            </w:r>
+                            <w:r>
+                              <w:rPr>
+                                <w:b w:val="0"/>
+                                <w:i/>
+                                <w:noProof/>
+                                <w:color w:val="auto"/>
+                              </w:rPr>
+                              <w:fldChar w:fldCharType="separate"/>
+                            </w:r>
+                            <w:r>
+                              <w:rPr>
+                                <w:b w:val="0"/>
+                                <w:i/>
+                                <w:noProof/>
+                                <w:color w:val="auto"/>
+                              </w:rPr>
+                              <w:t>10</w:t>
+                            </w:r>
+                            <w:r>
+                              <w:rPr>
+                                <w:b w:val="0"/>
+                                <w:i/>
+                                <w:noProof/>
+                                <w:color w:val="auto"/>
+                              </w:rPr>
+                              <w:fldChar w:fldCharType="end"/>
+                            </w:r>
+                            <w:r>
+                              <w:rPr>
+                                <w:b w:val="0"/>
+                                <w:i/>
+                                <w:color w:val="auto"/>
+                              </w:rPr>
+                              <w:t xml:space="preserve"> Ovenstående kode fra DB laget og bruges til at indsætte en Transfer objekt i databasen.</w:t>
+                            </w:r>
+                          </w:p>
+                        </w:txbxContent>
+                      </v:textbox>
+                      <w10:wrap type="tight"/>
+                    </v:shape>
+                  </w:pict>
+                </mc:Fallback>
+              </mc:AlternateContent>
+            </w:r>
+            <w:r>
+              <w:rPr>
+                <w:noProof/>
+              </w:rPr>
+              <w:drawing>
+                <wp:anchor distT="0" distB="0" distL="114300" distR="114300" simplePos="0" relativeHeight="251735040" behindDoc="1" locked="0" layoutInCell="1" allowOverlap="1" wp14:anchorId="67EF17CF" wp14:editId="5A7141AE">
+                  <wp:simplePos x="0" y="0"/>
+                  <wp:positionH relativeFrom="margin">
+                    <wp:align>center</wp:align>
+                  </wp:positionH>
+                  <wp:positionV relativeFrom="paragraph">
+                    <wp:posOffset>-357505</wp:posOffset>
+                  </wp:positionV>
+                  <wp:extent cx="5829300" cy="7277100"/>
+                  <wp:effectExtent l="19050" t="19050" r="19050" b="19050"/>
+                  <wp:wrapTight wrapText="bothSides">
+                    <wp:wrapPolygon edited="0">
+                      <wp:start x="-71" y="-57"/>
+                      <wp:lineTo x="-71" y="21600"/>
+                      <wp:lineTo x="21600" y="21600"/>
+                      <wp:lineTo x="21600" y="-57"/>
+                      <wp:lineTo x="-71" y="-57"/>
+                    </wp:wrapPolygon>
+                  </wp:wrapTight>
+                  <wp:docPr id="408" name="Billede 408"/>
+                  <wp:cNvGraphicFramePr>
+                    <a:graphicFrameLocks xmlns:a="http://schemas.openxmlformats.org/drawingml/2006/main" noChangeAspect="1"/>
+                  </wp:cNvGraphicFramePr>
+                  <a:graphic xmlns:a="http://schemas.openxmlformats.org/drawingml/2006/main">
+                    <a:graphicData uri="http://schemas.openxmlformats.org/drawingml/2006/picture">
+                      <pic:pic xmlns:pic="http://schemas.openxmlformats.org/drawingml/2006/picture">
+                        <pic:nvPicPr>
+                          <pic:cNvPr id="0" name=""/>
+                          <pic:cNvPicPr/>
+                        </pic:nvPicPr>
+                        <pic:blipFill>
+                          <a:blip r:embed="rId40">
+                            <a:extLst>
+                              <a:ext uri="{28A0092B-C50C-407E-A947-70E740481C1C}">
+                                <a14:useLocalDpi xmlns:a14="http://schemas.microsoft.com/office/drawing/2010/main" val="0"/>
+                              </a:ext>
+                            </a:extLst>
+                          </a:blip>
+                          <a:stretch>
+                            <a:fillRect/>
+                          </a:stretch>
+                        </pic:blipFill>
+                        <pic:spPr>
+                          <a:xfrm>
+                            <a:off x="0" y="0"/>
+                            <a:ext cx="5829300" cy="7277100"/>
+                          </a:xfrm>
+                          <a:prstGeom prst="rect">
+                            <a:avLst/>
+                          </a:prstGeom>
+                          <a:ln>
+                            <a:solidFill>
+                              <a:schemeClr val="tx1"/>
+                            </a:solidFill>
+                          </a:ln>
+                        </pic:spPr>
+                      </pic:pic>
+                    </a:graphicData>
+                  </a:graphic>
+                  <wp14:sizeRelH relativeFrom="page">
+                    <wp14:pctWidth>0</wp14:pctWidth>
+                  </wp14:sizeRelH>
+                  <wp14:sizeRelV relativeFrom="page">
+                    <wp14:pctHeight>0</wp14:pctHeight>
+                  </wp14:sizeRelV>
+                </wp:anchor>
+              </w:drawing>
+            </w:r>
+          </w:p>
+        </w:tc>
+      </w:tr>
+    </w:tbl>
+    <w:p>
+      <w:pPr>
+        <w:rPr>
+          <w:rFonts w:ascii="Courier New" w:hAnsi="Courier New"/>
+        </w:rPr>
+      </w:pPr>
+      <w:r>
+        <w:rPr>
+          <w:noProof/>
+        </w:rPr>
+        <w:lastRenderedPageBreak/>
+        <mc:AlternateContent>
+          <mc:Choice Requires="wps">
+            <w:drawing>
+              <wp:anchor distT="0" distB="0" distL="114300" distR="114300" simplePos="0" relativeHeight="251729920" behindDoc="0" locked="0" layoutInCell="1" allowOverlap="1" wp14:anchorId="45F1961D" wp14:editId="6018B192">
+                <wp:simplePos x="0" y="0"/>
+                <wp:positionH relativeFrom="column">
+                  <wp:posOffset>286385</wp:posOffset>
+                </wp:positionH>
+                <wp:positionV relativeFrom="paragraph">
+                  <wp:posOffset>2407920</wp:posOffset>
+                </wp:positionV>
+                <wp:extent cx="5292725" cy="635"/>
+                <wp:effectExtent l="0" t="0" r="0" b="0"/>
+                <wp:wrapTight wrapText="bothSides">
+                  <wp:wrapPolygon edited="0">
+                    <wp:start x="0" y="0"/>
+                    <wp:lineTo x="0" y="21600"/>
+                    <wp:lineTo x="21600" y="21600"/>
+                    <wp:lineTo x="21600" y="0"/>
+                  </wp:wrapPolygon>
+                </wp:wrapTight>
+                <wp:docPr id="404" name="Tekstboks 404"/>
+                <wp:cNvGraphicFramePr/>
+                <a:graphic xmlns:a="http://schemas.openxmlformats.org/drawingml/2006/main">
+                  <a:graphicData uri="http://schemas.microsoft.com/office/word/2010/wordprocessingShape">
+                    <wps:wsp>
+                      <wps:cNvSpPr txBox="1"/>
+                      <wps:spPr>
+                        <a:xfrm>
+                          <a:off x="0" y="0"/>
+                          <a:ext cx="5292725" cy="635"/>
+                        </a:xfrm>
+                        <a:prstGeom prst="rect">
+                          <a:avLst/>
+                        </a:prstGeom>
+                        <a:solidFill>
+                          <a:prstClr val="white"/>
+                        </a:solidFill>
+                        <a:ln>
+                          <a:noFill/>
+                        </a:ln>
+                        <a:effectLst/>
+                      </wps:spPr>
+                      <wps:txbx>
+                        <w:txbxContent>
+                          <w:p>
+                            <w:pPr>
+                              <w:pStyle w:val="Billedtekst"/>
+                              <w:spacing w:before="0"/>
+                              <w:jc w:val="center"/>
+                              <w:rPr>
+                                <w:rFonts w:ascii="Courier New" w:hAnsi="Courier New" w:cs="Courier New"/>
+                                <w:b w:val="0"/>
+                                <w:i/>
+                                <w:color w:val="auto"/>
+                                <w:sz w:val="21"/>
+                                <w:szCs w:val="21"/>
+                              </w:rPr>
+                            </w:pPr>
+                            <w:r>
+                              <w:rPr>
+                                <w:rFonts w:ascii="Courier New" w:hAnsi="Courier New" w:cs="Courier New"/>
+                                <w:b w:val="0"/>
+                                <w:i/>
+                                <w:color w:val="auto"/>
+                              </w:rPr>
+                              <w:fldChar w:fldCharType="begin"/>
+                            </w:r>
+                            <w:r>
+                              <w:rPr>
+                                <w:rFonts w:ascii="Courier New" w:hAnsi="Courier New" w:cs="Courier New"/>
+                                <w:b w:val="0"/>
+                                <w:i/>
+                                <w:color w:val="auto"/>
+                              </w:rPr>
+                              <w:instrText xml:space="preserve"> SEQ Figur \* ARABIC </w:instrText>
+                            </w:r>
+                            <w:r>
+                              <w:rPr>
+                                <w:rFonts w:ascii="Courier New" w:hAnsi="Courier New" w:cs="Courier New"/>
+                                <w:b w:val="0"/>
+                                <w:i/>
+                                <w:color w:val="auto"/>
+                              </w:rPr>
+                              <w:fldChar w:fldCharType="separate"/>
+                            </w:r>
+                            <w:r>
+                              <w:rPr>
+                                <w:rFonts w:ascii="Courier New" w:hAnsi="Courier New" w:cs="Courier New"/>
+                                <w:b w:val="0"/>
+                                <w:i/>
+                                <w:noProof/>
+                                <w:color w:val="auto"/>
+                              </w:rPr>
+                              <w:t>11</w:t>
+                            </w:r>
+                            <w:r>
+                              <w:rPr>
+                                <w:rFonts w:ascii="Courier New" w:hAnsi="Courier New" w:cs="Courier New"/>
+                                <w:b w:val="0"/>
+                                <w:i/>
+                                <w:color w:val="auto"/>
+                              </w:rPr>
+                              <w:fldChar w:fldCharType="end"/>
+                            </w:r>
+                            <w:r>
+                              <w:rPr>
+                                <w:b w:val="0"/>
+                                <w:i/>
+                                <w:color w:val="auto"/>
+                              </w:rPr>
+                              <w:t xml:space="preserve"> Ovenstående billede viser vores SQL database, hvor der vises at den tidligere indtastede transfer i </w:t>
+                            </w:r>
+                            <w:proofErr w:type="spellStart"/>
+                            <w:r>
+                              <w:rPr>
+                                <w:b w:val="0"/>
+                                <w:i/>
+                                <w:color w:val="auto"/>
+                              </w:rPr>
+                              <w:t>GUI'en</w:t>
+                            </w:r>
+                            <w:proofErr w:type="spellEnd"/>
+                            <w:r>
+                              <w:rPr>
+                                <w:b w:val="0"/>
+                                <w:i/>
+                                <w:color w:val="auto"/>
+                              </w:rPr>
+                              <w:t xml:space="preserve"> er blevet tilføjet til databasen</w:t>
+                            </w:r>
+                          </w:p>
+                        </w:txbxContent>
+                      </wps:txbx>
+                      <wps:bodyPr rot="0" spcFirstLastPara="0" vertOverflow="overflow" horzOverflow="overflow" vert="horz" wrap="square" lIns="0" tIns="0" rIns="0" bIns="0" numCol="1" spcCol="0" rtlCol="0" fromWordArt="0" anchor="t" anchorCtr="0" forceAA="0" compatLnSpc="1">
+                        <a:prstTxWarp prst="textNoShape">
+                          <a:avLst/>
+                        </a:prstTxWarp>
+                        <a:spAutoFit/>
+                      </wps:bodyPr>
+                    </wps:wsp>
+                  </a:graphicData>
+                </a:graphic>
+              </wp:anchor>
+            </w:drawing>
+          </mc:Choice>
+          <mc:Fallback>
+            <w:pict>
+              <v:shape id="Tekstboks 404" o:spid="_x0000_s1047" type="#_x0000_t202" style="position:absolute;margin-left:22.55pt;margin-top:189.6pt;width:416.75pt;height:.05pt;z-index:251729920;visibility:visible;mso-wrap-style:square;mso-wrap-distance-left:9pt;mso-wrap-distance-top:0;mso-wrap-distance-right:9pt;mso-wrap-distance-bottom:0;mso-position-horizontal:absolute;mso-position-horizontal-relative:text;mso-position-vertical:absolute;mso-position-vertical-relative:text;v-text-anchor:top" o:gfxdata="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" stroked="f">
+                <v:textbox style="mso-fit-shape-to-text:t" inset="0,0,0,0">
+                  <w:txbxContent>
+                    <w:p>
+                      <w:pPr>
+                        <w:pStyle w:val="Billedtekst"/>
+                        <w:spacing w:before="0"/>
+                        <w:jc w:val="center"/>
+                        <w:rPr>
+                          <w:rFonts w:ascii="Courier New" w:hAnsi="Courier New" w:cs="Courier New"/>
+                          <w:b w:val="0"/>
+                          <w:i/>
+                          <w:color w:val="auto"/>
+                          <w:sz w:val="21"/>
+                          <w:szCs w:val="21"/>
+                        </w:rPr>
+                      </w:pPr>
+                      <w:r>
+                        <w:rPr>
+                          <w:rFonts w:ascii="Courier New" w:hAnsi="Courier New" w:cs="Courier New"/>
+                          <w:b w:val="0"/>
+                          <w:i/>
+                          <w:color w:val="auto"/>
+                        </w:rPr>
+                        <w:fldChar w:fldCharType="begin"/>
+                      </w:r>
+                      <w:r>
+                        <w:rPr>
+                          <w:rFonts w:ascii="Courier New" w:hAnsi="Courier New" w:cs="Courier New"/>
+                          <w:b w:val="0"/>
+                          <w:i/>
+                          <w:color w:val="auto"/>
+                        </w:rPr>
+                        <w:instrText xml:space="preserve"> SEQ Figur \* ARABIC </w:instrText>
+                      </w:r>
+                      <w:r>
+                        <w:rPr>
+                          <w:rFonts w:ascii="Courier New" w:hAnsi="Courier New" w:cs="Courier New"/>
+                          <w:b w:val="0"/>
+                          <w:i/>
+                          <w:color w:val="auto"/>
+                        </w:rPr>
+                        <w:fldChar w:fldCharType="separate"/>
+                      </w:r>
+                      <w:r>
+                        <w:rPr>
+                          <w:rFonts w:ascii="Courier New" w:hAnsi="Courier New" w:cs="Courier New"/>
+                          <w:b w:val="0"/>
+                          <w:i/>
+                          <w:noProof/>
+                          <w:color w:val="auto"/>
+                        </w:rPr>
+                        <w:t>11</w:t>
+                      </w:r>
+                      <w:r>
+                        <w:rPr>
+                          <w:rFonts w:ascii="Courier New" w:hAnsi="Courier New" w:cs="Courier New"/>
+                          <w:b w:val="0"/>
+                          <w:i/>
+                          <w:color w:val="auto"/>
+                        </w:rPr>
+                        <w:fldChar w:fldCharType="end"/>
+                      </w:r>
+                      <w:r>
+                        <w:rPr>
+                          <w:b w:val="0"/>
+                          <w:i/>
+                          <w:color w:val="auto"/>
+                        </w:rPr>
+                        <w:t xml:space="preserve"> Ovenstående billede viser vores SQL database, hvor der vises at den tidligere indtastede transfer i </w:t>
+                      </w:r>
+                      <w:proofErr w:type="spellStart"/>
+                      <w:r>
+                        <w:rPr>
+                          <w:b w:val="0"/>
+                          <w:i/>
+                          <w:color w:val="auto"/>
+                        </w:rPr>
+                        <w:t>GUI'en</w:t>
+                      </w:r>
+                      <w:proofErr w:type="spellEnd"/>
+                      <w:r>
+                        <w:rPr>
+                          <w:b w:val="0"/>
+                          <w:i/>
+                          <w:color w:val="auto"/>
+                        </w:rPr>
+                        <w:t xml:space="preserve"> er blevet tilføjet til databasen</w:t>
+                      </w:r>
+                    </w:p>
+                  </w:txbxContent>
+                </v:textbox>
+                <w10:wrap type="tight"/>
+              </v:shape>
+            </w:pict>
+          </mc:Fallback>
+        </mc:AlternateContent>
+      </w:r>
+      <w:r>
+        <w:rPr>
+          <w:noProof/>
+        </w:rPr>
+        <w:drawing>
+          <wp:anchor distT="0" distB="0" distL="114300" distR="114300" simplePos="0" relativeHeight="251728896" behindDoc="1" locked="0" layoutInCell="1" allowOverlap="1" wp14:anchorId="2E61227B" wp14:editId="5F74867F">
+            <wp:simplePos x="0" y="0"/>
+            <wp:positionH relativeFrom="column">
+              <wp:posOffset>286385</wp:posOffset>
+            </wp:positionH>
+            <wp:positionV relativeFrom="paragraph">
+              <wp:posOffset>324485</wp:posOffset>
+            </wp:positionV>
+            <wp:extent cx="5292725" cy="2026285"/>
+            <wp:effectExtent l="19050" t="19050" r="22225" b="12065"/>
+            <wp:wrapTight wrapText="bothSides">
+              <wp:wrapPolygon edited="0">
+                <wp:start x="-78" y="-203"/>
+                <wp:lineTo x="-78" y="21526"/>
+                <wp:lineTo x="21613" y="21526"/>
+                <wp:lineTo x="21613" y="-203"/>
+                <wp:lineTo x="-78" y="-203"/>
+              </wp:wrapPolygon>
+            </wp:wrapTight>
+            <wp:docPr id="409" name="Billede 409"/>
+            <wp:cNvGraphicFramePr>
+              <a:graphicFrameLocks xmlns:a="http://schemas.openxmlformats.org/drawingml/2006/main" noChangeAspect="1"/>
+            </wp:cNvGraphicFramePr>
+            <a:graphic xmlns:a="http://schemas.openxmlformats.org/drawingml/2006/main">
+              <a:graphicData uri="http://schemas.openxmlformats.org/drawingml/2006/picture">
+                <pic:pic xmlns:pic="http://schemas.openxmlformats.org/drawingml/2006/picture">
+                  <pic:nvPicPr>
+                    <pic:cNvPr id="0" name=""/>
+                    <pic:cNvPicPr/>
+                  </pic:nvPicPr>
+                  <pic:blipFill rotWithShape="1">
+                    <a:blip r:embed="rId41">
+                      <a:extLst>
+                        <a:ext uri="{28A0092B-C50C-407E-A947-70E740481C1C}">
+                          <a14:useLocalDpi xmlns:a14="http://schemas.microsoft.com/office/drawing/2010/main" val="0"/>
+                        </a:ext>
+                      </a:extLst>
+                    </a:blip>
+                    <a:srcRect l="2559"/>
+                    <a:stretch/>
+                  </pic:blipFill>
+                  <pic:spPr bwMode="auto">
+                    <a:xfrm>
+                      <a:off x="0" y="0"/>
+                      <a:ext cx="5292725" cy="2026285"/>
+                    </a:xfrm>
+                    <a:prstGeom prst="rect">
+                      <a:avLst/>
+                    </a:prstGeom>
+                    <a:ln w="9525" cap="flat" cmpd="sng" algn="ctr">
+                      <a:solidFill>
+                        <a:sysClr val="windowText" lastClr="000000"/>
+                      </a:solidFill>
+                      <a:prstDash val="solid"/>
+                      <a:round/>
+                      <a:headEnd type="none" w="med" len="med"/>
+                      <a:tailEnd type="none" w="med" len="med"/>
+                    </a:ln>
+                    <a:extLst>
+                      <a:ext uri="{53640926-AAD7-44D8-BBD7-CCE9431645EC}">
+                        <a14:shadowObscured xmlns:a14="http://schemas.microsoft.com/office/drawing/2010/main"/>
+                      </a:ext>
+                    </a:extLst>
+                  </pic:spPr>
+                </pic:pic>
+              </a:graphicData>
+            </a:graphic>
+            <wp14:sizeRelH relativeFrom="page">
+              <wp14:pctWidth>0</wp14:pctWidth>
+            </wp14:sizeRelH>
+            <wp14:sizeRelV relativeFrom="page">
+              <wp14:pctHeight>0</wp14:pctHeight>
+            </wp14:sizeRelV>
+          </wp:anchor>
+        </w:drawing>
+      </w:r>
+    </w:p>
+    <w:p>
+      <w:pPr>
         <w:spacing w:before="200" w:after="200" w:line="360" w:lineRule="auto"/>
       </w:pPr>
     </w:p>
@@ -25072,8 +27469,87 @@
         </w:rPr>
       </w:pPr>
       <w:r>
+        <w:rPr>
+          <w:noProof/>
+        </w:rPr>
+        <mc:AlternateContent>
+          <mc:Choice Requires="wps">
+            <w:drawing>
+              <wp:anchor distT="0" distB="0" distL="114300" distR="114300" simplePos="0" relativeHeight="251730944" behindDoc="0" locked="0" layoutInCell="1" allowOverlap="1" wp14:anchorId="55806EFB" wp14:editId="3B2E7065">
+                <wp:simplePos x="0" y="0"/>
+                <wp:positionH relativeFrom="column">
+                  <wp:posOffset>689981</wp:posOffset>
+                </wp:positionH>
+                <wp:positionV relativeFrom="paragraph">
+                  <wp:posOffset>917575</wp:posOffset>
+                </wp:positionV>
+                <wp:extent cx="4389120" cy="219075"/>
+                <wp:effectExtent l="0" t="0" r="11430" b="28575"/>
+                <wp:wrapNone/>
+                <wp:docPr id="403" name="Rektangel 403"/>
+                <wp:cNvGraphicFramePr/>
+                <a:graphic xmlns:a="http://schemas.openxmlformats.org/drawingml/2006/main">
+                  <a:graphicData uri="http://schemas.microsoft.com/office/word/2010/wordprocessingShape">
+                    <wps:wsp>
+                      <wps:cNvSpPr/>
+                      <wps:spPr>
+                        <a:xfrm>
+                          <a:off x="0" y="0"/>
+                          <a:ext cx="4389120" cy="219075"/>
+                        </a:xfrm>
+                        <a:prstGeom prst="rect">
+                          <a:avLst/>
+                        </a:prstGeom>
+                        <a:noFill/>
+                        <a:ln w="6350">
+                          <a:solidFill>
+                            <a:srgbClr val="FF0000"/>
+                          </a:solidFill>
+                        </a:ln>
+                      </wps:spPr>
+                      <wps:style>
+                        <a:lnRef idx="2">
+                          <a:schemeClr val="accent1">
+                            <a:shade val="50000"/>
+                          </a:schemeClr>
+                        </a:lnRef>
+                        <a:fillRef idx="1">
+                          <a:schemeClr val="accent1"/>
+                        </a:fillRef>
+                        <a:effectRef idx="0">
+                          <a:schemeClr val="accent1"/>
+                        </a:effectRef>
+                        <a:fontRef idx="minor">
+                          <a:schemeClr val="lt1"/>
+                        </a:fontRef>
+                      </wps:style>
+                      <wps:bodyPr rot="0" spcFirstLastPara="0" vertOverflow="overflow" horzOverflow="overflow" vert="horz" wrap="square" lIns="91440" tIns="45720" rIns="91440" bIns="45720" numCol="1" spcCol="0" rtlCol="0" fromWordArt="0" anchor="ctr" anchorCtr="0" forceAA="0" compatLnSpc="1">
+                        <a:prstTxWarp prst="textNoShape">
+                          <a:avLst/>
+                        </a:prstTxWarp>
+                        <a:noAutofit/>
+                      </wps:bodyPr>
+                    </wps:wsp>
+                  </a:graphicData>
+                </a:graphic>
+                <wp14:sizeRelH relativeFrom="margin">
+                  <wp14:pctWidth>0</wp14:pctWidth>
+                </wp14:sizeRelH>
+              </wp:anchor>
+            </w:drawing>
+          </mc:Choice>
+          <mc:Fallback>
+            <w:pict>
+              <v:rect id="Rektangel 403" o:spid="_x0000_s1026" style="position:absolute;margin-left:54.35pt;margin-top:72.25pt;width:345.6pt;height:17.25pt;z-index:251730944;visibility:visible;mso-wrap-style:square;mso-width-percent:0;mso-wrap-distance-left:9pt;mso-wrap-distance-top:0;mso-wrap-distance-right:9pt;mso-wrap-distance-bottom:0;mso-position-horizontal:absolute;mso-position-horizontal-relative:text;mso-position-vertical:absolute;mso-position-vertical-relative:text;mso-width-percent:0;mso-width-relative:margin;v-text-anchor:middle" o:gfxdata="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" filled="f" strokecolor="red" strokeweight=".5pt"/>
+            </w:pict>
+          </mc:Fallback>
+        </mc:AlternateContent>
+      </w:r>
+      <w:r>
         <w:br w:type="page"/>
       </w:r>
+      <w:bookmarkStart w:id="81" w:name="_GoBack"/>
+      <w:bookmarkEnd w:id="81"/>
     </w:p>
     <w:p>
       <w:pPr>
@@ -25129,13 +27605,7 @@
         <w:spacing w:line="360" w:lineRule="auto"/>
       </w:pPr>
       <w:r>
-        <w:t>De overordnede mål med dette projekt var at lære at bruge viden fra ITIO til at analys</w:t>
-      </w:r>
-      <w:r>
-        <w:t>e</w:t>
-      </w:r>
-      <w:r>
-        <w:t>re, design og implementere et it-system til en mink farmer.</w:t>
+        <w:t>De overordnede mål med dette projekt var at lære at bruge viden fra ITIO til at analysere, design og implementere et it-system til en mink farmer.</w:t>
       </w:r>
     </w:p>
     <w:p>
@@ -25614,266 +28084,6 @@
                           <pic:cNvPicPr/>
                         </pic:nvPicPr>
                         <pic:blipFill>
-                          <a:blip r:embed="rId37">
-                            <a:extLst>
-                              <a:ext uri="{28A0092B-C50C-407E-A947-70E740481C1C}">
-                                <a14:useLocalDpi xmlns:a14="http://schemas.microsoft.com/office/drawing/2010/main" val="0"/>
-                              </a:ext>
-                            </a:extLst>
-                          </a:blip>
-                          <a:stretch>
-                            <a:fillRect/>
-                          </a:stretch>
-                        </pic:blipFill>
-                        <pic:spPr>
-                          <a:xfrm>
-                            <a:off x="0" y="0"/>
-                            <a:ext cx="6188710" cy="8751570"/>
-                          </a:xfrm>
-                          <a:prstGeom prst="rect">
-                            <a:avLst/>
-                          </a:prstGeom>
-                          <a:ln>
-                            <a:solidFill>
-                              <a:schemeClr val="tx1"/>
-                            </a:solidFill>
-                          </a:ln>
-                        </pic:spPr>
-                      </pic:pic>
-                    </a:graphicData>
-                  </a:graphic>
-                </wp:inline>
-              </w:drawing>
-            </w:r>
-            <w:r>
-              <w:rPr>
-                <w:noProof/>
-              </w:rPr>
-              <w:lastRenderedPageBreak/>
-              <w:drawing>
-                <wp:inline distT="0" distB="0" distL="0" distR="0" wp14:anchorId="6DF48527" wp14:editId="58A52B2B">
-                  <wp:extent cx="6188710" cy="8751570"/>
-                  <wp:effectExtent l="19050" t="19050" r="21590" b="11430"/>
-                  <wp:docPr id="31" name="Billede 31"/>
-                  <wp:cNvGraphicFramePr>
-                    <a:graphicFrameLocks xmlns:a="http://schemas.openxmlformats.org/drawingml/2006/main" noChangeAspect="1"/>
-                  </wp:cNvGraphicFramePr>
-                  <a:graphic xmlns:a="http://schemas.openxmlformats.org/drawingml/2006/main">
-                    <a:graphicData uri="http://schemas.openxmlformats.org/drawingml/2006/picture">
-                      <pic:pic xmlns:pic="http://schemas.openxmlformats.org/drawingml/2006/picture">
-                        <pic:nvPicPr>
-                          <pic:cNvPr id="0" name="KopenhagenFur_beretning2010_Page_02.png"/>
-                          <pic:cNvPicPr/>
-                        </pic:nvPicPr>
-                        <pic:blipFill>
-                          <a:blip r:embed="rId38">
-                            <a:extLst>
-                              <a:ext uri="{28A0092B-C50C-407E-A947-70E740481C1C}">
-                                <a14:useLocalDpi xmlns:a14="http://schemas.microsoft.com/office/drawing/2010/main" val="0"/>
-                              </a:ext>
-                            </a:extLst>
-                          </a:blip>
-                          <a:stretch>
-                            <a:fillRect/>
-                          </a:stretch>
-                        </pic:blipFill>
-                        <pic:spPr>
-                          <a:xfrm>
-                            <a:off x="0" y="0"/>
-                            <a:ext cx="6188710" cy="8751570"/>
-                          </a:xfrm>
-                          <a:prstGeom prst="rect">
-                            <a:avLst/>
-                          </a:prstGeom>
-                          <a:ln>
-                            <a:solidFill>
-                              <a:schemeClr val="tx1"/>
-                            </a:solidFill>
-                          </a:ln>
-                        </pic:spPr>
-                      </pic:pic>
-                    </a:graphicData>
-                  </a:graphic>
-                </wp:inline>
-              </w:drawing>
-            </w:r>
-            <w:r>
-              <w:rPr>
-                <w:noProof/>
-              </w:rPr>
-              <w:lastRenderedPageBreak/>
-              <w:drawing>
-                <wp:inline distT="0" distB="0" distL="0" distR="0" wp14:anchorId="5375F027" wp14:editId="6E8AF8B5">
-                  <wp:extent cx="6188710" cy="8751570"/>
-                  <wp:effectExtent l="19050" t="19050" r="21590" b="11430"/>
-                  <wp:docPr id="32" name="Billede 32"/>
-                  <wp:cNvGraphicFramePr>
-                    <a:graphicFrameLocks xmlns:a="http://schemas.openxmlformats.org/drawingml/2006/main" noChangeAspect="1"/>
-                  </wp:cNvGraphicFramePr>
-                  <a:graphic xmlns:a="http://schemas.openxmlformats.org/drawingml/2006/main">
-                    <a:graphicData uri="http://schemas.openxmlformats.org/drawingml/2006/picture">
-                      <pic:pic xmlns:pic="http://schemas.openxmlformats.org/drawingml/2006/picture">
-                        <pic:nvPicPr>
-                          <pic:cNvPr id="0" name="KopenhagenFur_beretning2010_Page_03.png"/>
-                          <pic:cNvPicPr/>
-                        </pic:nvPicPr>
-                        <pic:blipFill>
-                          <a:blip r:embed="rId39">
-                            <a:extLst>
-                              <a:ext uri="{28A0092B-C50C-407E-A947-70E740481C1C}">
-                                <a14:useLocalDpi xmlns:a14="http://schemas.microsoft.com/office/drawing/2010/main" val="0"/>
-                              </a:ext>
-                            </a:extLst>
-                          </a:blip>
-                          <a:stretch>
-                            <a:fillRect/>
-                          </a:stretch>
-                        </pic:blipFill>
-                        <pic:spPr>
-                          <a:xfrm>
-                            <a:off x="0" y="0"/>
-                            <a:ext cx="6188710" cy="8751570"/>
-                          </a:xfrm>
-                          <a:prstGeom prst="rect">
-                            <a:avLst/>
-                          </a:prstGeom>
-                          <a:ln>
-                            <a:solidFill>
-                              <a:schemeClr val="tx1"/>
-                            </a:solidFill>
-                          </a:ln>
-                        </pic:spPr>
-                      </pic:pic>
-                    </a:graphicData>
-                  </a:graphic>
-                </wp:inline>
-              </w:drawing>
-            </w:r>
-            <w:r>
-              <w:rPr>
-                <w:noProof/>
-              </w:rPr>
-              <w:lastRenderedPageBreak/>
-              <w:drawing>
-                <wp:inline distT="0" distB="0" distL="0" distR="0" wp14:anchorId="64743136" wp14:editId="5890CF64">
-                  <wp:extent cx="6188710" cy="8751570"/>
-                  <wp:effectExtent l="19050" t="19050" r="21590" b="11430"/>
-                  <wp:docPr id="33" name="Billede 33"/>
-                  <wp:cNvGraphicFramePr>
-                    <a:graphicFrameLocks xmlns:a="http://schemas.openxmlformats.org/drawingml/2006/main" noChangeAspect="1"/>
-                  </wp:cNvGraphicFramePr>
-                  <a:graphic xmlns:a="http://schemas.openxmlformats.org/drawingml/2006/main">
-                    <a:graphicData uri="http://schemas.openxmlformats.org/drawingml/2006/picture">
-                      <pic:pic xmlns:pic="http://schemas.openxmlformats.org/drawingml/2006/picture">
-                        <pic:nvPicPr>
-                          <pic:cNvPr id="0" name="KopenhagenFur_beretning2010_Page_04.png"/>
-                          <pic:cNvPicPr/>
-                        </pic:nvPicPr>
-                        <pic:blipFill>
-                          <a:blip r:embed="rId40">
-                            <a:extLst>
-                              <a:ext uri="{28A0092B-C50C-407E-A947-70E740481C1C}">
-                                <a14:useLocalDpi xmlns:a14="http://schemas.microsoft.com/office/drawing/2010/main" val="0"/>
-                              </a:ext>
-                            </a:extLst>
-                          </a:blip>
-                          <a:stretch>
-                            <a:fillRect/>
-                          </a:stretch>
-                        </pic:blipFill>
-                        <pic:spPr>
-                          <a:xfrm>
-                            <a:off x="0" y="0"/>
-                            <a:ext cx="6188710" cy="8751570"/>
-                          </a:xfrm>
-                          <a:prstGeom prst="rect">
-                            <a:avLst/>
-                          </a:prstGeom>
-                          <a:ln>
-                            <a:solidFill>
-                              <a:schemeClr val="tx1"/>
-                            </a:solidFill>
-                          </a:ln>
-                        </pic:spPr>
-                      </pic:pic>
-                    </a:graphicData>
-                  </a:graphic>
-                </wp:inline>
-              </w:drawing>
-            </w:r>
-            <w:r>
-              <w:rPr>
-                <w:noProof/>
-              </w:rPr>
-              <w:lastRenderedPageBreak/>
-              <w:drawing>
-                <wp:inline distT="0" distB="0" distL="0" distR="0" wp14:anchorId="467102F3" wp14:editId="788AF306">
-                  <wp:extent cx="6188710" cy="8751570"/>
-                  <wp:effectExtent l="19050" t="19050" r="21590" b="11430"/>
-                  <wp:docPr id="34" name="Billede 34"/>
-                  <wp:cNvGraphicFramePr>
-                    <a:graphicFrameLocks xmlns:a="http://schemas.openxmlformats.org/drawingml/2006/main" noChangeAspect="1"/>
-                  </wp:cNvGraphicFramePr>
-                  <a:graphic xmlns:a="http://schemas.openxmlformats.org/drawingml/2006/main">
-                    <a:graphicData uri="http://schemas.openxmlformats.org/drawingml/2006/picture">
-                      <pic:pic xmlns:pic="http://schemas.openxmlformats.org/drawingml/2006/picture">
-                        <pic:nvPicPr>
-                          <pic:cNvPr id="0" name="KopenhagenFur_beretning2010_Page_05.png"/>
-                          <pic:cNvPicPr/>
-                        </pic:nvPicPr>
-                        <pic:blipFill>
-                          <a:blip r:embed="rId41">
-                            <a:extLst>
-                              <a:ext uri="{28A0092B-C50C-407E-A947-70E740481C1C}">
-                                <a14:useLocalDpi xmlns:a14="http://schemas.microsoft.com/office/drawing/2010/main" val="0"/>
-                              </a:ext>
-                            </a:extLst>
-                          </a:blip>
-                          <a:stretch>
-                            <a:fillRect/>
-                          </a:stretch>
-                        </pic:blipFill>
-                        <pic:spPr>
-                          <a:xfrm>
-                            <a:off x="0" y="0"/>
-                            <a:ext cx="6188710" cy="8751570"/>
-                          </a:xfrm>
-                          <a:prstGeom prst="rect">
-                            <a:avLst/>
-                          </a:prstGeom>
-                          <a:ln>
-                            <a:solidFill>
-                              <a:schemeClr val="tx1"/>
-                            </a:solidFill>
-                          </a:ln>
-                        </pic:spPr>
-                      </pic:pic>
-                    </a:graphicData>
-                  </a:graphic>
-                </wp:inline>
-              </w:drawing>
-            </w:r>
-            <w:r>
-              <w:rPr>
-                <w:noProof/>
-              </w:rPr>
-              <w:lastRenderedPageBreak/>
-              <w:drawing>
-                <wp:inline distT="0" distB="0" distL="0" distR="0" wp14:anchorId="059A29B7" wp14:editId="063F009D">
-                  <wp:extent cx="6188710" cy="8751570"/>
-                  <wp:effectExtent l="19050" t="19050" r="21590" b="11430"/>
-                  <wp:docPr id="35" name="Billede 35"/>
-                  <wp:cNvGraphicFramePr>
-                    <a:graphicFrameLocks xmlns:a="http://schemas.openxmlformats.org/drawingml/2006/main" noChangeAspect="1"/>
-                  </wp:cNvGraphicFramePr>
-                  <a:graphic xmlns:a="http://schemas.openxmlformats.org/drawingml/2006/main">
-                    <a:graphicData uri="http://schemas.openxmlformats.org/drawingml/2006/picture">
-                      <pic:pic xmlns:pic="http://schemas.openxmlformats.org/drawingml/2006/picture">
-                        <pic:nvPicPr>
-                          <pic:cNvPr id="0" name="KopenhagenFur_beretning2010_Page_06.png"/>
-                          <pic:cNvPicPr/>
-                        </pic:nvPicPr>
-                        <pic:blipFill>
                           <a:blip r:embed="rId42">
                             <a:extLst>
                               <a:ext uri="{28A0092B-C50C-407E-A947-70E740481C1C}">
@@ -25911,10 +28121,10 @@
               </w:rPr>
               <w:lastRenderedPageBreak/>
               <w:drawing>
-                <wp:inline distT="0" distB="0" distL="0" distR="0" wp14:anchorId="3A07442D" wp14:editId="43CF5494">
+                <wp:inline distT="0" distB="0" distL="0" distR="0" wp14:anchorId="6DF48527" wp14:editId="58A52B2B">
                   <wp:extent cx="6188710" cy="8751570"/>
                   <wp:effectExtent l="19050" t="19050" r="21590" b="11430"/>
-                  <wp:docPr id="36" name="Billede 36"/>
+                  <wp:docPr id="31" name="Billede 31"/>
                   <wp:cNvGraphicFramePr>
                     <a:graphicFrameLocks xmlns:a="http://schemas.openxmlformats.org/drawingml/2006/main" noChangeAspect="1"/>
                   </wp:cNvGraphicFramePr>
@@ -25922,7 +28132,7 @@
                     <a:graphicData uri="http://schemas.openxmlformats.org/drawingml/2006/picture">
                       <pic:pic xmlns:pic="http://schemas.openxmlformats.org/drawingml/2006/picture">
                         <pic:nvPicPr>
-                          <pic:cNvPr id="0" name="KopenhagenFur_beretning2010_Page_07.png"/>
+                          <pic:cNvPr id="0" name="KopenhagenFur_beretning2010_Page_02.png"/>
                           <pic:cNvPicPr/>
                         </pic:nvPicPr>
                         <pic:blipFill>
@@ -25963,10 +28173,10 @@
               </w:rPr>
               <w:lastRenderedPageBreak/>
               <w:drawing>
-                <wp:inline distT="0" distB="0" distL="0" distR="0" wp14:anchorId="03EC90A1" wp14:editId="25752251">
+                <wp:inline distT="0" distB="0" distL="0" distR="0" wp14:anchorId="5375F027" wp14:editId="6E8AF8B5">
                   <wp:extent cx="6188710" cy="8751570"/>
                   <wp:effectExtent l="19050" t="19050" r="21590" b="11430"/>
-                  <wp:docPr id="37" name="Billede 37"/>
+                  <wp:docPr id="32" name="Billede 32"/>
                   <wp:cNvGraphicFramePr>
                     <a:graphicFrameLocks xmlns:a="http://schemas.openxmlformats.org/drawingml/2006/main" noChangeAspect="1"/>
                   </wp:cNvGraphicFramePr>
@@ -25974,7 +28184,7 @@
                     <a:graphicData uri="http://schemas.openxmlformats.org/drawingml/2006/picture">
                       <pic:pic xmlns:pic="http://schemas.openxmlformats.org/drawingml/2006/picture">
                         <pic:nvPicPr>
-                          <pic:cNvPr id="0" name="KopenhagenFur_beretning2010_Page_08.png"/>
+                          <pic:cNvPr id="0" name="KopenhagenFur_beretning2010_Page_03.png"/>
                           <pic:cNvPicPr/>
                         </pic:nvPicPr>
                         <pic:blipFill>
@@ -26015,10 +28225,10 @@
               </w:rPr>
               <w:lastRenderedPageBreak/>
               <w:drawing>
-                <wp:inline distT="0" distB="0" distL="0" distR="0" wp14:anchorId="19B24F40" wp14:editId="68970B36">
+                <wp:inline distT="0" distB="0" distL="0" distR="0" wp14:anchorId="64743136" wp14:editId="5890CF64">
                   <wp:extent cx="6188710" cy="8751570"/>
                   <wp:effectExtent l="19050" t="19050" r="21590" b="11430"/>
-                  <wp:docPr id="38" name="Billede 38"/>
+                  <wp:docPr id="33" name="Billede 33"/>
                   <wp:cNvGraphicFramePr>
                     <a:graphicFrameLocks xmlns:a="http://schemas.openxmlformats.org/drawingml/2006/main" noChangeAspect="1"/>
                   </wp:cNvGraphicFramePr>
@@ -26026,7 +28236,7 @@
                     <a:graphicData uri="http://schemas.openxmlformats.org/drawingml/2006/picture">
                       <pic:pic xmlns:pic="http://schemas.openxmlformats.org/drawingml/2006/picture">
                         <pic:nvPicPr>
-                          <pic:cNvPr id="0" name="KopenhagenFur_beretning2010_Page_09.png"/>
+                          <pic:cNvPr id="0" name="KopenhagenFur_beretning2010_Page_04.png"/>
                           <pic:cNvPicPr/>
                         </pic:nvPicPr>
                         <pic:blipFill>
@@ -26067,10 +28277,10 @@
               </w:rPr>
               <w:lastRenderedPageBreak/>
               <w:drawing>
-                <wp:inline distT="0" distB="0" distL="0" distR="0" wp14:anchorId="059602F8" wp14:editId="66FC8A3B">
+                <wp:inline distT="0" distB="0" distL="0" distR="0" wp14:anchorId="467102F3" wp14:editId="788AF306">
                   <wp:extent cx="6188710" cy="8751570"/>
                   <wp:effectExtent l="19050" t="19050" r="21590" b="11430"/>
-                  <wp:docPr id="42" name="Billede 42"/>
+                  <wp:docPr id="34" name="Billede 34"/>
                   <wp:cNvGraphicFramePr>
                     <a:graphicFrameLocks xmlns:a="http://schemas.openxmlformats.org/drawingml/2006/main" noChangeAspect="1"/>
                   </wp:cNvGraphicFramePr>
@@ -26078,7 +28288,7 @@
                     <a:graphicData uri="http://schemas.openxmlformats.org/drawingml/2006/picture">
                       <pic:pic xmlns:pic="http://schemas.openxmlformats.org/drawingml/2006/picture">
                         <pic:nvPicPr>
-                          <pic:cNvPr id="0" name="KopenhagenFur_beretning2010_Page_10.png"/>
+                          <pic:cNvPr id="0" name="KopenhagenFur_beretning2010_Page_05.png"/>
                           <pic:cNvPicPr/>
                         </pic:nvPicPr>
                         <pic:blipFill>
@@ -26119,10 +28329,10 @@
               </w:rPr>
               <w:lastRenderedPageBreak/>
               <w:drawing>
-                <wp:inline distT="0" distB="0" distL="0" distR="0" wp14:anchorId="014FE4BC" wp14:editId="7106B7F7">
+                <wp:inline distT="0" distB="0" distL="0" distR="0" wp14:anchorId="059A29B7" wp14:editId="063F009D">
                   <wp:extent cx="6188710" cy="8751570"/>
                   <wp:effectExtent l="19050" t="19050" r="21590" b="11430"/>
-                  <wp:docPr id="43" name="Billede 43"/>
+                  <wp:docPr id="35" name="Billede 35"/>
                   <wp:cNvGraphicFramePr>
                     <a:graphicFrameLocks xmlns:a="http://schemas.openxmlformats.org/drawingml/2006/main" noChangeAspect="1"/>
                   </wp:cNvGraphicFramePr>
@@ -26130,7 +28340,7 @@
                     <a:graphicData uri="http://schemas.openxmlformats.org/drawingml/2006/picture">
                       <pic:pic xmlns:pic="http://schemas.openxmlformats.org/drawingml/2006/picture">
                         <pic:nvPicPr>
-                          <pic:cNvPr id="0" name="KopenhagenFur_beretning2010_Page_11.png"/>
+                          <pic:cNvPr id="0" name="KopenhagenFur_beretning2010_Page_06.png"/>
                           <pic:cNvPicPr/>
                         </pic:nvPicPr>
                         <pic:blipFill>
@@ -26171,10 +28381,10 @@
               </w:rPr>
               <w:lastRenderedPageBreak/>
               <w:drawing>
-                <wp:inline distT="0" distB="0" distL="0" distR="0" wp14:anchorId="29CC7D5D" wp14:editId="24F216C1">
+                <wp:inline distT="0" distB="0" distL="0" distR="0" wp14:anchorId="3A07442D" wp14:editId="43CF5494">
                   <wp:extent cx="6188710" cy="8751570"/>
                   <wp:effectExtent l="19050" t="19050" r="21590" b="11430"/>
-                  <wp:docPr id="44" name="Billede 44"/>
+                  <wp:docPr id="36" name="Billede 36"/>
                   <wp:cNvGraphicFramePr>
                     <a:graphicFrameLocks xmlns:a="http://schemas.openxmlformats.org/drawingml/2006/main" noChangeAspect="1"/>
                   </wp:cNvGraphicFramePr>
@@ -26182,7 +28392,7 @@
                     <a:graphicData uri="http://schemas.openxmlformats.org/drawingml/2006/picture">
                       <pic:pic xmlns:pic="http://schemas.openxmlformats.org/drawingml/2006/picture">
                         <pic:nvPicPr>
-                          <pic:cNvPr id="0" name="KopenhagenFur_beretning2010_Page_12.png"/>
+                          <pic:cNvPr id="0" name="KopenhagenFur_beretning2010_Page_07.png"/>
                           <pic:cNvPicPr/>
                         </pic:nvPicPr>
                         <pic:blipFill>
@@ -26217,45 +28427,16 @@
                 </wp:inline>
               </w:drawing>
             </w:r>
-          </w:p>
-        </w:tc>
-      </w:tr>
-      <w:tr>
-        <w:tblPrEx>
-          <w:jc w:val="left"/>
-          <w:tblBorders>
-            <w:top w:val="single" w:sz="4" w:space="0" w:color="auto"/>
-            <w:left w:val="single" w:sz="4" w:space="0" w:color="auto"/>
-            <w:bottom w:val="single" w:sz="4" w:space="0" w:color="auto"/>
-            <w:right w:val="single" w:sz="4" w:space="0" w:color="auto"/>
-            <w:insideH w:val="single" w:sz="4" w:space="0" w:color="auto"/>
-            <w:insideV w:val="single" w:sz="4" w:space="0" w:color="auto"/>
-          </w:tblBorders>
-        </w:tblPrEx>
-        <w:tc>
-          <w:tcPr>
-            <w:tcW w:w="9886" w:type="dxa"/>
-            <w:tcBorders>
-              <w:top w:val="nil"/>
-              <w:left w:val="nil"/>
-              <w:bottom w:val="nil"/>
-              <w:right w:val="nil"/>
-            </w:tcBorders>
-          </w:tcPr>
-          <w:p>
-            <w:pPr>
-              <w:spacing w:line="360" w:lineRule="auto"/>
-            </w:pPr>
             <w:r>
               <w:rPr>
                 <w:noProof/>
               </w:rPr>
               <w:lastRenderedPageBreak/>
               <w:drawing>
-                <wp:inline distT="0" distB="0" distL="0" distR="0" wp14:anchorId="765FA5E7" wp14:editId="4E6C8D2C">
+                <wp:inline distT="0" distB="0" distL="0" distR="0" wp14:anchorId="03EC90A1" wp14:editId="25752251">
                   <wp:extent cx="6188710" cy="8751570"/>
                   <wp:effectExtent l="19050" t="19050" r="21590" b="11430"/>
-                  <wp:docPr id="45" name="Billede 45"/>
+                  <wp:docPr id="37" name="Billede 37"/>
                   <wp:cNvGraphicFramePr>
                     <a:graphicFrameLocks xmlns:a="http://schemas.openxmlformats.org/drawingml/2006/main" noChangeAspect="1"/>
                   </wp:cNvGraphicFramePr>
@@ -26263,7 +28444,7 @@
                     <a:graphicData uri="http://schemas.openxmlformats.org/drawingml/2006/picture">
                       <pic:pic xmlns:pic="http://schemas.openxmlformats.org/drawingml/2006/picture">
                         <pic:nvPicPr>
-                          <pic:cNvPr id="0" name="KopenhagenFur_beretning2011_Page_01.png"/>
+                          <pic:cNvPr id="0" name="KopenhagenFur_beretning2010_Page_08.png"/>
                           <pic:cNvPicPr/>
                         </pic:nvPicPr>
                         <pic:blipFill>
@@ -26304,10 +28485,10 @@
               </w:rPr>
               <w:lastRenderedPageBreak/>
               <w:drawing>
-                <wp:inline distT="0" distB="0" distL="0" distR="0" wp14:anchorId="3570AD5F" wp14:editId="3EB7EDED">
+                <wp:inline distT="0" distB="0" distL="0" distR="0" wp14:anchorId="19B24F40" wp14:editId="68970B36">
                   <wp:extent cx="6188710" cy="8751570"/>
                   <wp:effectExtent l="19050" t="19050" r="21590" b="11430"/>
-                  <wp:docPr id="46" name="Billede 46"/>
+                  <wp:docPr id="38" name="Billede 38"/>
                   <wp:cNvGraphicFramePr>
                     <a:graphicFrameLocks xmlns:a="http://schemas.openxmlformats.org/drawingml/2006/main" noChangeAspect="1"/>
                   </wp:cNvGraphicFramePr>
@@ -26315,7 +28496,7 @@
                     <a:graphicData uri="http://schemas.openxmlformats.org/drawingml/2006/picture">
                       <pic:pic xmlns:pic="http://schemas.openxmlformats.org/drawingml/2006/picture">
                         <pic:nvPicPr>
-                          <pic:cNvPr id="0" name="KopenhagenFur_beretning2011_Page_02.png"/>
+                          <pic:cNvPr id="0" name="KopenhagenFur_beretning2010_Page_09.png"/>
                           <pic:cNvPicPr/>
                         </pic:nvPicPr>
                         <pic:blipFill>
@@ -26356,10 +28537,10 @@
               </w:rPr>
               <w:lastRenderedPageBreak/>
               <w:drawing>
-                <wp:inline distT="0" distB="0" distL="0" distR="0" wp14:anchorId="312F83D3" wp14:editId="06E1109E">
+                <wp:inline distT="0" distB="0" distL="0" distR="0" wp14:anchorId="059602F8" wp14:editId="66FC8A3B">
                   <wp:extent cx="6188710" cy="8751570"/>
                   <wp:effectExtent l="19050" t="19050" r="21590" b="11430"/>
-                  <wp:docPr id="47" name="Billede 47"/>
+                  <wp:docPr id="42" name="Billede 42"/>
                   <wp:cNvGraphicFramePr>
                     <a:graphicFrameLocks xmlns:a="http://schemas.openxmlformats.org/drawingml/2006/main" noChangeAspect="1"/>
                   </wp:cNvGraphicFramePr>
@@ -26367,7 +28548,7 @@
                     <a:graphicData uri="http://schemas.openxmlformats.org/drawingml/2006/picture">
                       <pic:pic xmlns:pic="http://schemas.openxmlformats.org/drawingml/2006/picture">
                         <pic:nvPicPr>
-                          <pic:cNvPr id="0" name="KopenhagenFur_beretning2011_Page_03.png"/>
+                          <pic:cNvPr id="0" name="KopenhagenFur_beretning2010_Page_10.png"/>
                           <pic:cNvPicPr/>
                         </pic:nvPicPr>
                         <pic:blipFill>
@@ -26408,10 +28589,10 @@
               </w:rPr>
               <w:lastRenderedPageBreak/>
               <w:drawing>
-                <wp:inline distT="0" distB="0" distL="0" distR="0" wp14:anchorId="03474482" wp14:editId="601BF129">
+                <wp:inline distT="0" distB="0" distL="0" distR="0" wp14:anchorId="014FE4BC" wp14:editId="7106B7F7">
                   <wp:extent cx="6188710" cy="8751570"/>
                   <wp:effectExtent l="19050" t="19050" r="21590" b="11430"/>
-                  <wp:docPr id="48" name="Billede 48"/>
+                  <wp:docPr id="43" name="Billede 43"/>
                   <wp:cNvGraphicFramePr>
                     <a:graphicFrameLocks xmlns:a="http://schemas.openxmlformats.org/drawingml/2006/main" noChangeAspect="1"/>
                   </wp:cNvGraphicFramePr>
@@ -26419,7 +28600,7 @@
                     <a:graphicData uri="http://schemas.openxmlformats.org/drawingml/2006/picture">
                       <pic:pic xmlns:pic="http://schemas.openxmlformats.org/drawingml/2006/picture">
                         <pic:nvPicPr>
-                          <pic:cNvPr id="0" name="KopenhagenFur_beretning2011_Page_04.png"/>
+                          <pic:cNvPr id="0" name="KopenhagenFur_beretning2010_Page_11.png"/>
                           <pic:cNvPicPr/>
                         </pic:nvPicPr>
                         <pic:blipFill>
@@ -26460,10 +28641,10 @@
               </w:rPr>
               <w:lastRenderedPageBreak/>
               <w:drawing>
-                <wp:inline distT="0" distB="0" distL="0" distR="0" wp14:anchorId="2AFFAC1B" wp14:editId="2D7A5C1B">
+                <wp:inline distT="0" distB="0" distL="0" distR="0" wp14:anchorId="29CC7D5D" wp14:editId="24F216C1">
                   <wp:extent cx="6188710" cy="8751570"/>
                   <wp:effectExtent l="19050" t="19050" r="21590" b="11430"/>
-                  <wp:docPr id="49" name="Billede 49"/>
+                  <wp:docPr id="44" name="Billede 44"/>
                   <wp:cNvGraphicFramePr>
                     <a:graphicFrameLocks xmlns:a="http://schemas.openxmlformats.org/drawingml/2006/main" noChangeAspect="1"/>
                   </wp:cNvGraphicFramePr>
@@ -26471,7 +28652,7 @@
                     <a:graphicData uri="http://schemas.openxmlformats.org/drawingml/2006/picture">
                       <pic:pic xmlns:pic="http://schemas.openxmlformats.org/drawingml/2006/picture">
                         <pic:nvPicPr>
-                          <pic:cNvPr id="0" name="KopenhagenFur_beretning2011_Page_05.png"/>
+                          <pic:cNvPr id="0" name="KopenhagenFur_beretning2010_Page_12.png"/>
                           <pic:cNvPicPr/>
                         </pic:nvPicPr>
                         <pic:blipFill>
@@ -26506,16 +28687,45 @@
                 </wp:inline>
               </w:drawing>
             </w:r>
+          </w:p>
+        </w:tc>
+      </w:tr>
+      <w:tr>
+        <w:tblPrEx>
+          <w:jc w:val="left"/>
+          <w:tblBorders>
+            <w:top w:val="single" w:sz="4" w:space="0" w:color="auto"/>
+            <w:left w:val="single" w:sz="4" w:space="0" w:color="auto"/>
+            <w:bottom w:val="single" w:sz="4" w:space="0" w:color="auto"/>
+            <w:right w:val="single" w:sz="4" w:space="0" w:color="auto"/>
+            <w:insideH w:val="single" w:sz="4" w:space="0" w:color="auto"/>
+            <w:insideV w:val="single" w:sz="4" w:space="0" w:color="auto"/>
+          </w:tblBorders>
+        </w:tblPrEx>
+        <w:tc>
+          <w:tcPr>
+            <w:tcW w:w="9886" w:type="dxa"/>
+            <w:tcBorders>
+              <w:top w:val="nil"/>
+              <w:left w:val="nil"/>
+              <w:bottom w:val="nil"/>
+              <w:right w:val="nil"/>
+            </w:tcBorders>
+          </w:tcPr>
+          <w:p>
+            <w:pPr>
+              <w:spacing w:line="360" w:lineRule="auto"/>
+            </w:pPr>
             <w:r>
               <w:rPr>
                 <w:noProof/>
               </w:rPr>
               <w:lastRenderedPageBreak/>
               <w:drawing>
-                <wp:inline distT="0" distB="0" distL="0" distR="0" wp14:anchorId="4A2C388C" wp14:editId="1D822A4E">
+                <wp:inline distT="0" distB="0" distL="0" distR="0" wp14:anchorId="765FA5E7" wp14:editId="4E6C8D2C">
                   <wp:extent cx="6188710" cy="8751570"/>
                   <wp:effectExtent l="19050" t="19050" r="21590" b="11430"/>
-                  <wp:docPr id="50" name="Billede 50"/>
+                  <wp:docPr id="45" name="Billede 45"/>
                   <wp:cNvGraphicFramePr>
                     <a:graphicFrameLocks xmlns:a="http://schemas.openxmlformats.org/drawingml/2006/main" noChangeAspect="1"/>
                   </wp:cNvGraphicFramePr>
@@ -26523,7 +28733,7 @@
                     <a:graphicData uri="http://schemas.openxmlformats.org/drawingml/2006/picture">
                       <pic:pic xmlns:pic="http://schemas.openxmlformats.org/drawingml/2006/picture">
                         <pic:nvPicPr>
-                          <pic:cNvPr id="0" name="KopenhagenFur_beretning2011_Page_06.png"/>
+                          <pic:cNvPr id="0" name="KopenhagenFur_beretning2011_Page_01.png"/>
                           <pic:cNvPicPr/>
                         </pic:nvPicPr>
                         <pic:blipFill>
@@ -26564,10 +28774,10 @@
               </w:rPr>
               <w:lastRenderedPageBreak/>
               <w:drawing>
-                <wp:inline distT="0" distB="0" distL="0" distR="0" wp14:anchorId="259DA4D7" wp14:editId="2BC98FEB">
+                <wp:inline distT="0" distB="0" distL="0" distR="0" wp14:anchorId="3570AD5F" wp14:editId="3EB7EDED">
                   <wp:extent cx="6188710" cy="8751570"/>
                   <wp:effectExtent l="19050" t="19050" r="21590" b="11430"/>
-                  <wp:docPr id="51" name="Billede 51"/>
+                  <wp:docPr id="46" name="Billede 46"/>
                   <wp:cNvGraphicFramePr>
                     <a:graphicFrameLocks xmlns:a="http://schemas.openxmlformats.org/drawingml/2006/main" noChangeAspect="1"/>
                   </wp:cNvGraphicFramePr>
@@ -26575,7 +28785,7 @@
                     <a:graphicData uri="http://schemas.openxmlformats.org/drawingml/2006/picture">
                       <pic:pic xmlns:pic="http://schemas.openxmlformats.org/drawingml/2006/picture">
                         <pic:nvPicPr>
-                          <pic:cNvPr id="0" name="KopenhagenFur_beretning2011_Page_07.png"/>
+                          <pic:cNvPr id="0" name="KopenhagenFur_beretning2011_Page_02.png"/>
                           <pic:cNvPicPr/>
                         </pic:nvPicPr>
                         <pic:blipFill>
@@ -26616,10 +28826,10 @@
               </w:rPr>
               <w:lastRenderedPageBreak/>
               <w:drawing>
-                <wp:inline distT="0" distB="0" distL="0" distR="0" wp14:anchorId="6EA2EC9B" wp14:editId="7B5BE606">
+                <wp:inline distT="0" distB="0" distL="0" distR="0" wp14:anchorId="312F83D3" wp14:editId="06E1109E">
                   <wp:extent cx="6188710" cy="8751570"/>
                   <wp:effectExtent l="19050" t="19050" r="21590" b="11430"/>
-                  <wp:docPr id="52" name="Billede 52"/>
+                  <wp:docPr id="47" name="Billede 47"/>
                   <wp:cNvGraphicFramePr>
                     <a:graphicFrameLocks xmlns:a="http://schemas.openxmlformats.org/drawingml/2006/main" noChangeAspect="1"/>
                   </wp:cNvGraphicFramePr>
@@ -26627,7 +28837,7 @@
                     <a:graphicData uri="http://schemas.openxmlformats.org/drawingml/2006/picture">
                       <pic:pic xmlns:pic="http://schemas.openxmlformats.org/drawingml/2006/picture">
                         <pic:nvPicPr>
-                          <pic:cNvPr id="0" name="KopenhagenFur_beretning2011_Page_08.png"/>
+                          <pic:cNvPr id="0" name="KopenhagenFur_beretning2011_Page_03.png"/>
                           <pic:cNvPicPr/>
                         </pic:nvPicPr>
                         <pic:blipFill>
@@ -26668,10 +28878,10 @@
               </w:rPr>
               <w:lastRenderedPageBreak/>
               <w:drawing>
-                <wp:inline distT="0" distB="0" distL="0" distR="0" wp14:anchorId="0F946DCB" wp14:editId="4C44B0BB">
+                <wp:inline distT="0" distB="0" distL="0" distR="0" wp14:anchorId="03474482" wp14:editId="601BF129">
                   <wp:extent cx="6188710" cy="8751570"/>
                   <wp:effectExtent l="19050" t="19050" r="21590" b="11430"/>
-                  <wp:docPr id="53" name="Billede 53"/>
+                  <wp:docPr id="48" name="Billede 48"/>
                   <wp:cNvGraphicFramePr>
                     <a:graphicFrameLocks xmlns:a="http://schemas.openxmlformats.org/drawingml/2006/main" noChangeAspect="1"/>
                   </wp:cNvGraphicFramePr>
@@ -26679,7 +28889,7 @@
                     <a:graphicData uri="http://schemas.openxmlformats.org/drawingml/2006/picture">
                       <pic:pic xmlns:pic="http://schemas.openxmlformats.org/drawingml/2006/picture">
                         <pic:nvPicPr>
-                          <pic:cNvPr id="0" name="KopenhagenFur_beretning2011_Page_09.png"/>
+                          <pic:cNvPr id="0" name="KopenhagenFur_beretning2011_Page_04.png"/>
                           <pic:cNvPicPr/>
                         </pic:nvPicPr>
                         <pic:blipFill>
@@ -26720,10 +28930,10 @@
               </w:rPr>
               <w:lastRenderedPageBreak/>
               <w:drawing>
-                <wp:inline distT="0" distB="0" distL="0" distR="0" wp14:anchorId="023CC151" wp14:editId="6FD0E98F">
+                <wp:inline distT="0" distB="0" distL="0" distR="0" wp14:anchorId="2AFFAC1B" wp14:editId="2D7A5C1B">
                   <wp:extent cx="6188710" cy="8751570"/>
                   <wp:effectExtent l="19050" t="19050" r="21590" b="11430"/>
-                  <wp:docPr id="54" name="Billede 54"/>
+                  <wp:docPr id="49" name="Billede 49"/>
                   <wp:cNvGraphicFramePr>
                     <a:graphicFrameLocks xmlns:a="http://schemas.openxmlformats.org/drawingml/2006/main" noChangeAspect="1"/>
                   </wp:cNvGraphicFramePr>
@@ -26731,7 +28941,7 @@
                     <a:graphicData uri="http://schemas.openxmlformats.org/drawingml/2006/picture">
                       <pic:pic xmlns:pic="http://schemas.openxmlformats.org/drawingml/2006/picture">
                         <pic:nvPicPr>
-                          <pic:cNvPr id="0" name="KopenhagenFur_beretning2011_Page_10.png"/>
+                          <pic:cNvPr id="0" name="KopenhagenFur_beretning2011_Page_05.png"/>
                           <pic:cNvPicPr/>
                         </pic:nvPicPr>
                         <pic:blipFill>
@@ -26772,10 +28982,10 @@
               </w:rPr>
               <w:lastRenderedPageBreak/>
               <w:drawing>
-                <wp:inline distT="0" distB="0" distL="0" distR="0" wp14:anchorId="3C9D0871" wp14:editId="6F599A42">
+                <wp:inline distT="0" distB="0" distL="0" distR="0" wp14:anchorId="4A2C388C" wp14:editId="1D822A4E">
                   <wp:extent cx="6188710" cy="8751570"/>
                   <wp:effectExtent l="19050" t="19050" r="21590" b="11430"/>
-                  <wp:docPr id="55" name="Billede 55"/>
+                  <wp:docPr id="50" name="Billede 50"/>
                   <wp:cNvGraphicFramePr>
                     <a:graphicFrameLocks xmlns:a="http://schemas.openxmlformats.org/drawingml/2006/main" noChangeAspect="1"/>
                   </wp:cNvGraphicFramePr>
@@ -26783,7 +28993,7 @@
                     <a:graphicData uri="http://schemas.openxmlformats.org/drawingml/2006/picture">
                       <pic:pic xmlns:pic="http://schemas.openxmlformats.org/drawingml/2006/picture">
                         <pic:nvPicPr>
-                          <pic:cNvPr id="0" name="KopenhagenFur_beretning2011_Page_11.png"/>
+                          <pic:cNvPr id="0" name="KopenhagenFur_beretning2011_Page_06.png"/>
                           <pic:cNvPicPr/>
                         </pic:nvPicPr>
                         <pic:blipFill>
@@ -26818,6 +29028,266 @@
                 </wp:inline>
               </w:drawing>
             </w:r>
+            <w:r>
+              <w:rPr>
+                <w:noProof/>
+              </w:rPr>
+              <w:lastRenderedPageBreak/>
+              <w:drawing>
+                <wp:inline distT="0" distB="0" distL="0" distR="0" wp14:anchorId="259DA4D7" wp14:editId="2BC98FEB">
+                  <wp:extent cx="6188710" cy="8751570"/>
+                  <wp:effectExtent l="19050" t="19050" r="21590" b="11430"/>
+                  <wp:docPr id="51" name="Billede 51"/>
+                  <wp:cNvGraphicFramePr>
+                    <a:graphicFrameLocks xmlns:a="http://schemas.openxmlformats.org/drawingml/2006/main" noChangeAspect="1"/>
+                  </wp:cNvGraphicFramePr>
+                  <a:graphic xmlns:a="http://schemas.openxmlformats.org/drawingml/2006/main">
+                    <a:graphicData uri="http://schemas.openxmlformats.org/drawingml/2006/picture">
+                      <pic:pic xmlns:pic="http://schemas.openxmlformats.org/drawingml/2006/picture">
+                        <pic:nvPicPr>
+                          <pic:cNvPr id="0" name="KopenhagenFur_beretning2011_Page_07.png"/>
+                          <pic:cNvPicPr/>
+                        </pic:nvPicPr>
+                        <pic:blipFill>
+                          <a:blip r:embed="rId60">
+                            <a:extLst>
+                              <a:ext uri="{28A0092B-C50C-407E-A947-70E740481C1C}">
+                                <a14:useLocalDpi xmlns:a14="http://schemas.microsoft.com/office/drawing/2010/main" val="0"/>
+                              </a:ext>
+                            </a:extLst>
+                          </a:blip>
+                          <a:stretch>
+                            <a:fillRect/>
+                          </a:stretch>
+                        </pic:blipFill>
+                        <pic:spPr>
+                          <a:xfrm>
+                            <a:off x="0" y="0"/>
+                            <a:ext cx="6188710" cy="8751570"/>
+                          </a:xfrm>
+                          <a:prstGeom prst="rect">
+                            <a:avLst/>
+                          </a:prstGeom>
+                          <a:ln>
+                            <a:solidFill>
+                              <a:schemeClr val="tx1"/>
+                            </a:solidFill>
+                          </a:ln>
+                        </pic:spPr>
+                      </pic:pic>
+                    </a:graphicData>
+                  </a:graphic>
+                </wp:inline>
+              </w:drawing>
+            </w:r>
+            <w:r>
+              <w:rPr>
+                <w:noProof/>
+              </w:rPr>
+              <w:lastRenderedPageBreak/>
+              <w:drawing>
+                <wp:inline distT="0" distB="0" distL="0" distR="0" wp14:anchorId="6EA2EC9B" wp14:editId="7B5BE606">
+                  <wp:extent cx="6188710" cy="8751570"/>
+                  <wp:effectExtent l="19050" t="19050" r="21590" b="11430"/>
+                  <wp:docPr id="52" name="Billede 52"/>
+                  <wp:cNvGraphicFramePr>
+                    <a:graphicFrameLocks xmlns:a="http://schemas.openxmlformats.org/drawingml/2006/main" noChangeAspect="1"/>
+                  </wp:cNvGraphicFramePr>
+                  <a:graphic xmlns:a="http://schemas.openxmlformats.org/drawingml/2006/main">
+                    <a:graphicData uri="http://schemas.openxmlformats.org/drawingml/2006/picture">
+                      <pic:pic xmlns:pic="http://schemas.openxmlformats.org/drawingml/2006/picture">
+                        <pic:nvPicPr>
+                          <pic:cNvPr id="0" name="KopenhagenFur_beretning2011_Page_08.png"/>
+                          <pic:cNvPicPr/>
+                        </pic:nvPicPr>
+                        <pic:blipFill>
+                          <a:blip r:embed="rId61">
+                            <a:extLst>
+                              <a:ext uri="{28A0092B-C50C-407E-A947-70E740481C1C}">
+                                <a14:useLocalDpi xmlns:a14="http://schemas.microsoft.com/office/drawing/2010/main" val="0"/>
+                              </a:ext>
+                            </a:extLst>
+                          </a:blip>
+                          <a:stretch>
+                            <a:fillRect/>
+                          </a:stretch>
+                        </pic:blipFill>
+                        <pic:spPr>
+                          <a:xfrm>
+                            <a:off x="0" y="0"/>
+                            <a:ext cx="6188710" cy="8751570"/>
+                          </a:xfrm>
+                          <a:prstGeom prst="rect">
+                            <a:avLst/>
+                          </a:prstGeom>
+                          <a:ln>
+                            <a:solidFill>
+                              <a:schemeClr val="tx1"/>
+                            </a:solidFill>
+                          </a:ln>
+                        </pic:spPr>
+                      </pic:pic>
+                    </a:graphicData>
+                  </a:graphic>
+                </wp:inline>
+              </w:drawing>
+            </w:r>
+            <w:r>
+              <w:rPr>
+                <w:noProof/>
+              </w:rPr>
+              <w:lastRenderedPageBreak/>
+              <w:drawing>
+                <wp:inline distT="0" distB="0" distL="0" distR="0" wp14:anchorId="0F946DCB" wp14:editId="4C44B0BB">
+                  <wp:extent cx="6188710" cy="8751570"/>
+                  <wp:effectExtent l="19050" t="19050" r="21590" b="11430"/>
+                  <wp:docPr id="53" name="Billede 53"/>
+                  <wp:cNvGraphicFramePr>
+                    <a:graphicFrameLocks xmlns:a="http://schemas.openxmlformats.org/drawingml/2006/main" noChangeAspect="1"/>
+                  </wp:cNvGraphicFramePr>
+                  <a:graphic xmlns:a="http://schemas.openxmlformats.org/drawingml/2006/main">
+                    <a:graphicData uri="http://schemas.openxmlformats.org/drawingml/2006/picture">
+                      <pic:pic xmlns:pic="http://schemas.openxmlformats.org/drawingml/2006/picture">
+                        <pic:nvPicPr>
+                          <pic:cNvPr id="0" name="KopenhagenFur_beretning2011_Page_09.png"/>
+                          <pic:cNvPicPr/>
+                        </pic:nvPicPr>
+                        <pic:blipFill>
+                          <a:blip r:embed="rId62">
+                            <a:extLst>
+                              <a:ext uri="{28A0092B-C50C-407E-A947-70E740481C1C}">
+                                <a14:useLocalDpi xmlns:a14="http://schemas.microsoft.com/office/drawing/2010/main" val="0"/>
+                              </a:ext>
+                            </a:extLst>
+                          </a:blip>
+                          <a:stretch>
+                            <a:fillRect/>
+                          </a:stretch>
+                        </pic:blipFill>
+                        <pic:spPr>
+                          <a:xfrm>
+                            <a:off x="0" y="0"/>
+                            <a:ext cx="6188710" cy="8751570"/>
+                          </a:xfrm>
+                          <a:prstGeom prst="rect">
+                            <a:avLst/>
+                          </a:prstGeom>
+                          <a:ln>
+                            <a:solidFill>
+                              <a:schemeClr val="tx1"/>
+                            </a:solidFill>
+                          </a:ln>
+                        </pic:spPr>
+                      </pic:pic>
+                    </a:graphicData>
+                  </a:graphic>
+                </wp:inline>
+              </w:drawing>
+            </w:r>
+            <w:r>
+              <w:rPr>
+                <w:noProof/>
+              </w:rPr>
+              <w:lastRenderedPageBreak/>
+              <w:drawing>
+                <wp:inline distT="0" distB="0" distL="0" distR="0" wp14:anchorId="023CC151" wp14:editId="6FD0E98F">
+                  <wp:extent cx="6188710" cy="8751570"/>
+                  <wp:effectExtent l="19050" t="19050" r="21590" b="11430"/>
+                  <wp:docPr id="54" name="Billede 54"/>
+                  <wp:cNvGraphicFramePr>
+                    <a:graphicFrameLocks xmlns:a="http://schemas.openxmlformats.org/drawingml/2006/main" noChangeAspect="1"/>
+                  </wp:cNvGraphicFramePr>
+                  <a:graphic xmlns:a="http://schemas.openxmlformats.org/drawingml/2006/main">
+                    <a:graphicData uri="http://schemas.openxmlformats.org/drawingml/2006/picture">
+                      <pic:pic xmlns:pic="http://schemas.openxmlformats.org/drawingml/2006/picture">
+                        <pic:nvPicPr>
+                          <pic:cNvPr id="0" name="KopenhagenFur_beretning2011_Page_10.png"/>
+                          <pic:cNvPicPr/>
+                        </pic:nvPicPr>
+                        <pic:blipFill>
+                          <a:blip r:embed="rId63">
+                            <a:extLst>
+                              <a:ext uri="{28A0092B-C50C-407E-A947-70E740481C1C}">
+                                <a14:useLocalDpi xmlns:a14="http://schemas.microsoft.com/office/drawing/2010/main" val="0"/>
+                              </a:ext>
+                            </a:extLst>
+                          </a:blip>
+                          <a:stretch>
+                            <a:fillRect/>
+                          </a:stretch>
+                        </pic:blipFill>
+                        <pic:spPr>
+                          <a:xfrm>
+                            <a:off x="0" y="0"/>
+                            <a:ext cx="6188710" cy="8751570"/>
+                          </a:xfrm>
+                          <a:prstGeom prst="rect">
+                            <a:avLst/>
+                          </a:prstGeom>
+                          <a:ln>
+                            <a:solidFill>
+                              <a:schemeClr val="tx1"/>
+                            </a:solidFill>
+                          </a:ln>
+                        </pic:spPr>
+                      </pic:pic>
+                    </a:graphicData>
+                  </a:graphic>
+                </wp:inline>
+              </w:drawing>
+            </w:r>
+            <w:r>
+              <w:rPr>
+                <w:noProof/>
+              </w:rPr>
+              <w:lastRenderedPageBreak/>
+              <w:drawing>
+                <wp:inline distT="0" distB="0" distL="0" distR="0" wp14:anchorId="3C9D0871" wp14:editId="6F599A42">
+                  <wp:extent cx="6188710" cy="8751570"/>
+                  <wp:effectExtent l="19050" t="19050" r="21590" b="11430"/>
+                  <wp:docPr id="55" name="Billede 55"/>
+                  <wp:cNvGraphicFramePr>
+                    <a:graphicFrameLocks xmlns:a="http://schemas.openxmlformats.org/drawingml/2006/main" noChangeAspect="1"/>
+                  </wp:cNvGraphicFramePr>
+                  <a:graphic xmlns:a="http://schemas.openxmlformats.org/drawingml/2006/main">
+                    <a:graphicData uri="http://schemas.openxmlformats.org/drawingml/2006/picture">
+                      <pic:pic xmlns:pic="http://schemas.openxmlformats.org/drawingml/2006/picture">
+                        <pic:nvPicPr>
+                          <pic:cNvPr id="0" name="KopenhagenFur_beretning2011_Page_11.png"/>
+                          <pic:cNvPicPr/>
+                        </pic:nvPicPr>
+                        <pic:blipFill>
+                          <a:blip r:embed="rId64">
+                            <a:extLst>
+                              <a:ext uri="{28A0092B-C50C-407E-A947-70E740481C1C}">
+                                <a14:useLocalDpi xmlns:a14="http://schemas.microsoft.com/office/drawing/2010/main" val="0"/>
+                              </a:ext>
+                            </a:extLst>
+                          </a:blip>
+                          <a:stretch>
+                            <a:fillRect/>
+                          </a:stretch>
+                        </pic:blipFill>
+                        <pic:spPr>
+                          <a:xfrm>
+                            <a:off x="0" y="0"/>
+                            <a:ext cx="6188710" cy="8751570"/>
+                          </a:xfrm>
+                          <a:prstGeom prst="rect">
+                            <a:avLst/>
+                          </a:prstGeom>
+                          <a:ln>
+                            <a:solidFill>
+                              <a:schemeClr val="tx1"/>
+                            </a:solidFill>
+                          </a:ln>
+                        </pic:spPr>
+                      </pic:pic>
+                    </a:graphicData>
+                  </a:graphic>
+                </wp:inline>
+              </w:drawing>
+            </w:r>
           </w:p>
         </w:tc>
       </w:tr>
@@ -26828,8 +29298,8 @@
       </w:pPr>
     </w:p>
     <w:sectPr>
-      <w:headerReference w:type="default" r:id="rId60"/>
-      <w:footerReference w:type="default" r:id="rId61"/>
+      <w:headerReference w:type="default" r:id="rId65"/>
+      <w:footerReference w:type="default" r:id="rId66"/>
       <w:pgSz w:w="11906" w:h="16838"/>
       <w:pgMar w:top="1440" w:right="1080" w:bottom="1440" w:left="1080" w:header="708" w:footer="708" w:gutter="0"/>
       <w:pgNumType w:start="0"/>
@@ -26971,7 +29441,7 @@
               <w:noProof/>
               <w:color w:val="FFFFFF"/>
             </w:rPr>
-            <w:t>35</w:t>
+            <w:t>39</w:t>
           </w:r>
           <w:r>
             <w:rPr>
@@ -27013,7 +29483,7 @@
               <w:noProof/>
               <w:color w:val="FFFFFF"/>
             </w:rPr>
-            <w:t>75</w:t>
+            <w:t>80</w:t>
           </w:r>
           <w:r>
             <w:rPr>
@@ -27941,6 +30411,118 @@
     </w:lvl>
   </w:abstractNum>
   <w:abstractNum w:abstractNumId="6">
+    <w:nsid w:val="1E154EB3"/>
+    <w:multiLevelType w:val="hybridMultilevel"/>
+    <w:tmpl w:val="CEBEF6D4"/>
+    <w:lvl w:ilvl="0" w:tplc="E676B972">
+      <w:numFmt w:val="bullet"/>
+      <w:lvlText w:val="-"/>
+      <w:lvlJc w:val="left"/>
+      <w:pPr>
+        <w:ind w:left="360" w:hanging="360"/>
+      </w:pPr>
+      <w:rPr>
+        <w:rFonts w:ascii="Calibri" w:eastAsiaTheme="minorHAnsi" w:hAnsi="Calibri" w:cstheme="minorBidi" w:hint="default"/>
+      </w:rPr>
+    </w:lvl>
+    <w:lvl w:ilvl="1" w:tplc="04060003" w:tentative="1">
+      <w:start w:val="1"/>
+      <w:numFmt w:val="bullet"/>
+      <w:lvlText w:val="o"/>
+      <w:lvlJc w:val="left"/>
+      <w:pPr>
+        <w:ind w:left="1080" w:hanging="360"/>
+      </w:pPr>
+      <w:rPr>
+        <w:rFonts w:ascii="Courier New" w:hAnsi="Courier New" w:cs="Courier New" w:hint="default"/>
+      </w:rPr>
+    </w:lvl>
+    <w:lvl w:ilvl="2" w:tplc="04060005" w:tentative="1">
+      <w:start w:val="1"/>
+      <w:numFmt w:val="bullet"/>
+      <w:lvlText w:val=""/>
+      <w:lvlJc w:val="left"/>
+      <w:pPr>
+        <w:ind w:left="1800" w:hanging="360"/>
+      </w:pPr>
+      <w:rPr>
+        <w:rFonts w:ascii="Wingdings" w:hAnsi="Wingdings" w:hint="default"/>
+      </w:rPr>
+    </w:lvl>
+    <w:lvl w:ilvl="3" w:tplc="04060001" w:tentative="1">
+      <w:start w:val="1"/>
+      <w:numFmt w:val="bullet"/>
+      <w:lvlText w:val=""/>
+      <w:lvlJc w:val="left"/>
+      <w:pPr>
+        <w:ind w:left="2520" w:hanging="360"/>
+      </w:pPr>
+      <w:rPr>
+        <w:rFonts w:ascii="Symbol" w:hAnsi="Symbol" w:hint="default"/>
+      </w:rPr>
+    </w:lvl>
+    <w:lvl w:ilvl="4" w:tplc="04060003" w:tentative="1">
+      <w:start w:val="1"/>
+      <w:numFmt w:val="bullet"/>
+      <w:lvlText w:val="o"/>
+      <w:lvlJc w:val="left"/>
+      <w:pPr>
+        <w:ind w:left="3240" w:hanging="360"/>
+      </w:pPr>
+      <w:rPr>
+        <w:rFonts w:ascii="Courier New" w:hAnsi="Courier New" w:cs="Courier New" w:hint="default"/>
+      </w:rPr>
+    </w:lvl>
+    <w:lvl w:ilvl="5" w:tplc="04060005" w:tentative="1">
+      <w:start w:val="1"/>
+      <w:numFmt w:val="bullet"/>
+      <w:lvlText w:val=""/>
+      <w:lvlJc w:val="left"/>
+      <w:pPr>
+        <w:ind w:left="3960" w:hanging="360"/>
+      </w:pPr>
+      <w:rPr>
+        <w:rFonts w:ascii="Wingdings" w:hAnsi="Wingdings" w:hint="default"/>
+      </w:rPr>
+    </w:lvl>
+    <w:lvl w:ilvl="6" w:tplc="04060001" w:tentative="1">
+      <w:start w:val="1"/>
+      <w:numFmt w:val="bullet"/>
+      <w:lvlText w:val=""/>
+      <w:lvlJc w:val="left"/>
+      <w:pPr>
+        <w:ind w:left="4680" w:hanging="360"/>
+      </w:pPr>
+      <w:rPr>
+        <w:rFonts w:ascii="Symbol" w:hAnsi="Symbol" w:hint="default"/>
+      </w:rPr>
+    </w:lvl>
+    <w:lvl w:ilvl="7" w:tplc="04060003" w:tentative="1">
+      <w:start w:val="1"/>
+      <w:numFmt w:val="bullet"/>
+      <w:lvlText w:val="o"/>
+      <w:lvlJc w:val="left"/>
+      <w:pPr>
+        <w:ind w:left="5400" w:hanging="360"/>
+      </w:pPr>
+      <w:rPr>
+        <w:rFonts w:ascii="Courier New" w:hAnsi="Courier New" w:cs="Courier New" w:hint="default"/>
+      </w:rPr>
+    </w:lvl>
+    <w:lvl w:ilvl="8" w:tplc="04060005" w:tentative="1">
+      <w:start w:val="1"/>
+      <w:numFmt w:val="bullet"/>
+      <w:lvlText w:val=""/>
+      <w:lvlJc w:val="left"/>
+      <w:pPr>
+        <w:ind w:left="6120" w:hanging="360"/>
+      </w:pPr>
+      <w:rPr>
+        <w:rFonts w:ascii="Wingdings" w:hAnsi="Wingdings" w:hint="default"/>
+      </w:rPr>
+    </w:lvl>
+  </w:abstractNum>
+  <w:abstractNum w:abstractNumId="7">
     <w:nsid w:val="260E3029"/>
     <w:multiLevelType w:val="hybridMultilevel"/>
     <w:tmpl w:val="A456220C"/>
@@ -28053,7 +30635,7 @@
       </w:rPr>
     </w:lvl>
   </w:abstractNum>
-  <w:abstractNum w:abstractNumId="7">
+  <w:abstractNum w:abstractNumId="8">
     <w:nsid w:val="4FB3468C"/>
     <w:multiLevelType w:val="hybridMultilevel"/>
     <w:tmpl w:val="F63A9F66"/>
@@ -28166,7 +30748,7 @@
       </w:rPr>
     </w:lvl>
   </w:abstractNum>
-  <w:abstractNum w:abstractNumId="8">
+  <w:abstractNum w:abstractNumId="9">
     <w:nsid w:val="55C825EA"/>
     <w:multiLevelType w:val="hybridMultilevel"/>
     <w:tmpl w:val="B9AEBCC4"/>
@@ -28303,7 +30885,7 @@
       </w:rPr>
     </w:lvl>
   </w:abstractNum>
-  <w:abstractNum w:abstractNumId="9">
+  <w:abstractNum w:abstractNumId="10">
     <w:nsid w:val="5A3736D0"/>
     <w:multiLevelType w:val="hybridMultilevel"/>
     <w:tmpl w:val="EE223D70"/>
@@ -28416,7 +30998,7 @@
       </w:rPr>
     </w:lvl>
   </w:abstractNum>
-  <w:abstractNum w:abstractNumId="10">
+  <w:abstractNum w:abstractNumId="11">
     <w:nsid w:val="6EB13B0C"/>
     <w:multiLevelType w:val="hybridMultilevel"/>
     <w:tmpl w:val="E918FFAA"/>
@@ -28505,7 +31087,7 @@
       </w:pPr>
     </w:lvl>
   </w:abstractNum>
-  <w:abstractNum w:abstractNumId="11">
+  <w:abstractNum w:abstractNumId="12">
     <w:nsid w:val="6EF1642F"/>
     <w:multiLevelType w:val="hybridMultilevel"/>
     <w:tmpl w:val="5178C68C"/>
@@ -28618,7 +31200,7 @@
       </w:rPr>
     </w:lvl>
   </w:abstractNum>
-  <w:abstractNum w:abstractNumId="12">
+  <w:abstractNum w:abstractNumId="13">
     <w:nsid w:val="78411643"/>
     <w:multiLevelType w:val="hybridMultilevel"/>
     <w:tmpl w:val="709A260E"/>
@@ -28732,19 +31314,19 @@
     </w:lvl>
   </w:abstractNum>
   <w:num w:numId="1">
-    <w:abstractNumId w:val="10"/>
+    <w:abstractNumId w:val="11"/>
   </w:num>
   <w:num w:numId="2">
-    <w:abstractNumId w:val="9"/>
+    <w:abstractNumId w:val="10"/>
   </w:num>
   <w:num w:numId="3">
     <w:abstractNumId w:val="0"/>
   </w:num>
   <w:num w:numId="4">
-    <w:abstractNumId w:val="8"/>
+    <w:abstractNumId w:val="9"/>
   </w:num>
   <w:num w:numId="5">
-    <w:abstractNumId w:val="12"/>
+    <w:abstractNumId w:val="13"/>
   </w:num>
   <w:num w:numId="6">
     <w:abstractNumId w:val="2"/>
@@ -28753,13 +31335,13 @@
     <w:abstractNumId w:val="3"/>
   </w:num>
   <w:num w:numId="8">
-    <w:abstractNumId w:val="11"/>
+    <w:abstractNumId w:val="12"/>
   </w:num>
   <w:num w:numId="9">
-    <w:abstractNumId w:val="6"/>
+    <w:abstractNumId w:val="7"/>
   </w:num>
   <w:num w:numId="10">
-    <w:abstractNumId w:val="7"/>
+    <w:abstractNumId w:val="8"/>
   </w:num>
   <w:num w:numId="11">
     <w:abstractNumId w:val="4"/>
@@ -28769,6 +31351,9 @@
   </w:num>
   <w:num w:numId="13">
     <w:abstractNumId w:val="5"/>
+  </w:num>
+  <w:num w:numId="14">
+    <w:abstractNumId w:val="6"/>
   </w:num>
   <w:numIdMacAtCleanup w:val="13"/>
 </w:numbering>
@@ -29167,6 +31752,7 @@
   <w:style w:type="character" w:default="1" w:styleId="Standardskrifttypeiafsnit">
     <w:name w:val="Default Paragraph Font"/>
     <w:uiPriority w:val="1"/>
+    <w:semiHidden/>
     <w:unhideWhenUsed/>
   </w:style>
   <w:style w:type="table" w:default="1" w:styleId="Tabel-Normal">
@@ -30527,6 +33113,7 @@
   <w:style w:type="character" w:default="1" w:styleId="Standardskrifttypeiafsnit">
     <w:name w:val="Default Paragraph Font"/>
     <w:uiPriority w:val="1"/>
+    <w:semiHidden/>
     <w:unhideWhenUsed/>
   </w:style>
   <w:style w:type="table" w:default="1" w:styleId="Tabel-Normal">
@@ -32650,35 +35237,35 @@
     </dgm:pt>
   </dgm:ptLst>
   <dgm:cxnLst>
-    <dgm:cxn modelId="{57DCB386-BE5C-44EF-A22F-1A73F9331634}" type="presOf" srcId="{F51F9872-9F30-4A31-B4C5-D94EC1F62CFE}" destId="{F8C88D2A-C0E4-4744-B73F-CE2B0C677543}" srcOrd="0" destOrd="0" presId="urn:microsoft.com/office/officeart/2005/8/layout/radial4"/>
-    <dgm:cxn modelId="{F3ED5A68-4B5C-4E2C-B7A9-1265ECE40130}" type="presOf" srcId="{824F399D-FCBA-461E-B648-0E8EE66E668F}" destId="{1F30D1A5-8699-416F-8AE8-7107A7F7909C}" srcOrd="0" destOrd="0" presId="urn:microsoft.com/office/officeart/2005/8/layout/radial4"/>
+    <dgm:cxn modelId="{BC6D3ECE-9E1B-4D33-BA70-4F1114E59C9D}" type="presOf" srcId="{F51F9872-9F30-4A31-B4C5-D94EC1F62CFE}" destId="{F8C88D2A-C0E4-4744-B73F-CE2B0C677543}" srcOrd="0" destOrd="0" presId="urn:microsoft.com/office/officeart/2005/8/layout/radial4"/>
+    <dgm:cxn modelId="{4C1D2194-CBBC-45B3-B4E7-46C3FFE2BB7C}" type="presOf" srcId="{235A8EC7-EFC1-4AFD-8C92-00C69547650E}" destId="{7A4D042E-59A4-439A-A4B4-92849E0D4025}" srcOrd="0" destOrd="0" presId="urn:microsoft.com/office/officeart/2005/8/layout/radial4"/>
+    <dgm:cxn modelId="{994F844A-2384-462D-8263-673ED0762DFB}" type="presOf" srcId="{A5E324A5-CF24-4983-9EAD-C4C7AAEE6655}" destId="{0E15CFD1-0851-41BB-B654-7021EA9D418B}" srcOrd="0" destOrd="0" presId="urn:microsoft.com/office/officeart/2005/8/layout/radial4"/>
+    <dgm:cxn modelId="{2448ADFD-0D41-4965-813C-D634FFC09DF3}" type="presOf" srcId="{824F399D-FCBA-461E-B648-0E8EE66E668F}" destId="{1F30D1A5-8699-416F-8AE8-7107A7F7909C}" srcOrd="0" destOrd="0" presId="urn:microsoft.com/office/officeart/2005/8/layout/radial4"/>
+    <dgm:cxn modelId="{E14F3F04-8CC0-4023-81B0-63AD7102D1B9}" srcId="{0A7FC361-6A1D-44FE-B72E-817BB9E7C076}" destId="{F76AC33B-D3D2-490E-A6DE-EFB08FD98F77}" srcOrd="2" destOrd="0" parTransId="{824F399D-FCBA-461E-B648-0E8EE66E668F}" sibTransId="{84DA1A2C-8342-4014-9C6C-F763DC3F9460}"/>
+    <dgm:cxn modelId="{BFCDC4B9-E9E5-4176-8956-E45672D43EB2}" type="presOf" srcId="{F76AC33B-D3D2-490E-A6DE-EFB08FD98F77}" destId="{7B14F67F-B72E-4F15-B59C-61ACFB4CA33F}" srcOrd="0" destOrd="0" presId="urn:microsoft.com/office/officeart/2005/8/layout/radial4"/>
+    <dgm:cxn modelId="{0539FCCC-3E01-41DE-B722-74A02946D2ED}" type="presOf" srcId="{E1582192-C930-4710-B3AD-854BBE73609E}" destId="{E590AE1C-35B9-44CD-8ED7-0A1031598FD3}" srcOrd="0" destOrd="0" presId="urn:microsoft.com/office/officeart/2005/8/layout/radial4"/>
+    <dgm:cxn modelId="{745A7367-A463-4DF1-B618-C8C60C22334B}" type="presOf" srcId="{3514A23F-1306-4A14-AB93-0CAB064D04AB}" destId="{6F2FB097-E512-49F0-90CE-02F586AD0B81}" srcOrd="0" destOrd="0" presId="urn:microsoft.com/office/officeart/2005/8/layout/radial4"/>
+    <dgm:cxn modelId="{3FAF9FF0-C47E-468D-A198-825A58AE005B}" srcId="{E1582192-C930-4710-B3AD-854BBE73609E}" destId="{0A7FC361-6A1D-44FE-B72E-817BB9E7C076}" srcOrd="0" destOrd="0" parTransId="{9914E272-ABD8-45E8-88C5-1F0E64144B55}" sibTransId="{0761A6CD-8F8D-4B0E-AD45-E5B088CE6240}"/>
+    <dgm:cxn modelId="{D2F605FF-8107-4389-90E7-CAA2FBCD6B70}" type="presOf" srcId="{CC600E1C-A785-4FD7-9B90-29145C97D0D8}" destId="{F977F1B4-1963-4C44-8892-94049F68D9D0}" srcOrd="0" destOrd="0" presId="urn:microsoft.com/office/officeart/2005/8/layout/radial4"/>
+    <dgm:cxn modelId="{6EB80A39-C0E4-4526-849D-7673A062E6C8}" srcId="{0A7FC361-6A1D-44FE-B72E-817BB9E7C076}" destId="{F51F9872-9F30-4A31-B4C5-D94EC1F62CFE}" srcOrd="0" destOrd="0" parTransId="{4E76F9A7-4052-4504-9306-A5F155D73B91}" sibTransId="{FB74A070-ED2F-4CC0-BBFC-A534FD42C8D8}"/>
+    <dgm:cxn modelId="{7AE4DF6D-738F-42A3-9EA3-CFFA1F34B643}" type="presOf" srcId="{104209C6-C6B0-4FE8-8664-98B583681E00}" destId="{84F52CF4-3229-415F-9C9D-26E6E1BB390D}" srcOrd="0" destOrd="0" presId="urn:microsoft.com/office/officeart/2005/8/layout/radial4"/>
+    <dgm:cxn modelId="{F8F243B0-4389-4988-9A39-140D4C99FCF0}" type="presOf" srcId="{0A7FC361-6A1D-44FE-B72E-817BB9E7C076}" destId="{245B0FEA-66CC-4304-9D7A-5778340F32A7}" srcOrd="0" destOrd="0" presId="urn:microsoft.com/office/officeart/2005/8/layout/radial4"/>
+    <dgm:cxn modelId="{1A0CBE15-C4A9-4FC8-AC8F-D88A612400D6}" type="presOf" srcId="{4E76F9A7-4052-4504-9306-A5F155D73B91}" destId="{FA16C698-6105-4A0A-9855-093A8F9EA0E8}" srcOrd="0" destOrd="0" presId="urn:microsoft.com/office/officeart/2005/8/layout/radial4"/>
     <dgm:cxn modelId="{B8879B2A-B646-40E2-8713-7F0AC71E501D}" srcId="{0A7FC361-6A1D-44FE-B72E-817BB9E7C076}" destId="{104209C6-C6B0-4FE8-8664-98B583681E00}" srcOrd="4" destOrd="0" parTransId="{CC600E1C-A785-4FD7-9B90-29145C97D0D8}" sibTransId="{E19B481E-8E99-4391-B503-1FFBA0BCCAD9}"/>
+    <dgm:cxn modelId="{923CECEE-CCE6-4AC3-A321-1574FD144608}" srcId="{0A7FC361-6A1D-44FE-B72E-817BB9E7C076}" destId="{A5E324A5-CF24-4983-9EAD-C4C7AAEE6655}" srcOrd="3" destOrd="0" parTransId="{438CB769-DBE6-4514-8E00-04877EDF3A77}" sibTransId="{7DFDB5DA-2FC8-45DB-B0D7-63354D4DF4A7}"/>
     <dgm:cxn modelId="{76E85F52-FFA9-44B9-8DC6-5E1E27DBB159}" srcId="{0A7FC361-6A1D-44FE-B72E-817BB9E7C076}" destId="{235A8EC7-EFC1-4AFD-8C92-00C69547650E}" srcOrd="1" destOrd="0" parTransId="{3514A23F-1306-4A14-AB93-0CAB064D04AB}" sibTransId="{B63A45AE-5DD8-4981-80EA-F2AC2FE510EF}"/>
-    <dgm:cxn modelId="{89C17EF1-2C60-41E0-988C-B2C7AAAB61B8}" type="presOf" srcId="{E1582192-C930-4710-B3AD-854BBE73609E}" destId="{E590AE1C-35B9-44CD-8ED7-0A1031598FD3}" srcOrd="0" destOrd="0" presId="urn:microsoft.com/office/officeart/2005/8/layout/radial4"/>
-    <dgm:cxn modelId="{BD26F1DA-405B-4912-B179-A3CF5E6466FA}" type="presOf" srcId="{438CB769-DBE6-4514-8E00-04877EDF3A77}" destId="{42E006F4-5DDA-4764-80FE-1D6B0E0C9F4B}" srcOrd="0" destOrd="0" presId="urn:microsoft.com/office/officeart/2005/8/layout/radial4"/>
-    <dgm:cxn modelId="{F3BBCDC6-E9EB-4947-8F86-5F8417870CAF}" type="presOf" srcId="{4E76F9A7-4052-4504-9306-A5F155D73B91}" destId="{FA16C698-6105-4A0A-9855-093A8F9EA0E8}" srcOrd="0" destOrd="0" presId="urn:microsoft.com/office/officeart/2005/8/layout/radial4"/>
-    <dgm:cxn modelId="{C8A8294F-658F-4279-B389-539DF40402D3}" type="presOf" srcId="{CC600E1C-A785-4FD7-9B90-29145C97D0D8}" destId="{F977F1B4-1963-4C44-8892-94049F68D9D0}" srcOrd="0" destOrd="0" presId="urn:microsoft.com/office/officeart/2005/8/layout/radial4"/>
-    <dgm:cxn modelId="{AAEBD583-897A-4CE9-BA0C-B95A7DB2BE47}" type="presOf" srcId="{104209C6-C6B0-4FE8-8664-98B583681E00}" destId="{84F52CF4-3229-415F-9C9D-26E6E1BB390D}" srcOrd="0" destOrd="0" presId="urn:microsoft.com/office/officeart/2005/8/layout/radial4"/>
-    <dgm:cxn modelId="{2811306B-DB85-4149-8E33-D7E394BC9306}" type="presOf" srcId="{235A8EC7-EFC1-4AFD-8C92-00C69547650E}" destId="{7A4D042E-59A4-439A-A4B4-92849E0D4025}" srcOrd="0" destOrd="0" presId="urn:microsoft.com/office/officeart/2005/8/layout/radial4"/>
-    <dgm:cxn modelId="{5313FDA5-A574-4F5D-942F-AA3404C63D77}" type="presOf" srcId="{A5E324A5-CF24-4983-9EAD-C4C7AAEE6655}" destId="{0E15CFD1-0851-41BB-B654-7021EA9D418B}" srcOrd="0" destOrd="0" presId="urn:microsoft.com/office/officeart/2005/8/layout/radial4"/>
-    <dgm:cxn modelId="{6EB80A39-C0E4-4526-849D-7673A062E6C8}" srcId="{0A7FC361-6A1D-44FE-B72E-817BB9E7C076}" destId="{F51F9872-9F30-4A31-B4C5-D94EC1F62CFE}" srcOrd="0" destOrd="0" parTransId="{4E76F9A7-4052-4504-9306-A5F155D73B91}" sibTransId="{FB74A070-ED2F-4CC0-BBFC-A534FD42C8D8}"/>
-    <dgm:cxn modelId="{960592FD-17C9-42D1-A7A1-7F30D64BAC28}" type="presOf" srcId="{0A7FC361-6A1D-44FE-B72E-817BB9E7C076}" destId="{245B0FEA-66CC-4304-9D7A-5778340F32A7}" srcOrd="0" destOrd="0" presId="urn:microsoft.com/office/officeart/2005/8/layout/radial4"/>
-    <dgm:cxn modelId="{E14F3F04-8CC0-4023-81B0-63AD7102D1B9}" srcId="{0A7FC361-6A1D-44FE-B72E-817BB9E7C076}" destId="{F76AC33B-D3D2-490E-A6DE-EFB08FD98F77}" srcOrd="2" destOrd="0" parTransId="{824F399D-FCBA-461E-B648-0E8EE66E668F}" sibTransId="{84DA1A2C-8342-4014-9C6C-F763DC3F9460}"/>
-    <dgm:cxn modelId="{3FAF9FF0-C47E-468D-A198-825A58AE005B}" srcId="{E1582192-C930-4710-B3AD-854BBE73609E}" destId="{0A7FC361-6A1D-44FE-B72E-817BB9E7C076}" srcOrd="0" destOrd="0" parTransId="{9914E272-ABD8-45E8-88C5-1F0E64144B55}" sibTransId="{0761A6CD-8F8D-4B0E-AD45-E5B088CE6240}"/>
-    <dgm:cxn modelId="{60966E7A-5FFB-4CE2-BB51-05228CC2AF81}" type="presOf" srcId="{F76AC33B-D3D2-490E-A6DE-EFB08FD98F77}" destId="{7B14F67F-B72E-4F15-B59C-61ACFB4CA33F}" srcOrd="0" destOrd="0" presId="urn:microsoft.com/office/officeart/2005/8/layout/radial4"/>
-    <dgm:cxn modelId="{3DDFB5FE-6C82-4850-A52D-545FD105421C}" type="presOf" srcId="{3514A23F-1306-4A14-AB93-0CAB064D04AB}" destId="{6F2FB097-E512-49F0-90CE-02F586AD0B81}" srcOrd="0" destOrd="0" presId="urn:microsoft.com/office/officeart/2005/8/layout/radial4"/>
-    <dgm:cxn modelId="{923CECEE-CCE6-4AC3-A321-1574FD144608}" srcId="{0A7FC361-6A1D-44FE-B72E-817BB9E7C076}" destId="{A5E324A5-CF24-4983-9EAD-C4C7AAEE6655}" srcOrd="3" destOrd="0" parTransId="{438CB769-DBE6-4514-8E00-04877EDF3A77}" sibTransId="{7DFDB5DA-2FC8-45DB-B0D7-63354D4DF4A7}"/>
-    <dgm:cxn modelId="{84A6F198-B063-49F8-ACB7-9367D3526AF5}" type="presParOf" srcId="{E590AE1C-35B9-44CD-8ED7-0A1031598FD3}" destId="{245B0FEA-66CC-4304-9D7A-5778340F32A7}" srcOrd="0" destOrd="0" presId="urn:microsoft.com/office/officeart/2005/8/layout/radial4"/>
-    <dgm:cxn modelId="{03D5B288-C0FD-494E-8C0F-2426D993E747}" type="presParOf" srcId="{E590AE1C-35B9-44CD-8ED7-0A1031598FD3}" destId="{FA16C698-6105-4A0A-9855-093A8F9EA0E8}" srcOrd="1" destOrd="0" presId="urn:microsoft.com/office/officeart/2005/8/layout/radial4"/>
-    <dgm:cxn modelId="{BFD49A09-5E8D-40DA-8B7D-C8FA62334549}" type="presParOf" srcId="{E590AE1C-35B9-44CD-8ED7-0A1031598FD3}" destId="{F8C88D2A-C0E4-4744-B73F-CE2B0C677543}" srcOrd="2" destOrd="0" presId="urn:microsoft.com/office/officeart/2005/8/layout/radial4"/>
-    <dgm:cxn modelId="{C03889D1-8463-480B-8D98-D9D784EEAE80}" type="presParOf" srcId="{E590AE1C-35B9-44CD-8ED7-0A1031598FD3}" destId="{6F2FB097-E512-49F0-90CE-02F586AD0B81}" srcOrd="3" destOrd="0" presId="urn:microsoft.com/office/officeart/2005/8/layout/radial4"/>
-    <dgm:cxn modelId="{8A8246B4-C811-4B4D-8442-E5EFAC6C1370}" type="presParOf" srcId="{E590AE1C-35B9-44CD-8ED7-0A1031598FD3}" destId="{7A4D042E-59A4-439A-A4B4-92849E0D4025}" srcOrd="4" destOrd="0" presId="urn:microsoft.com/office/officeart/2005/8/layout/radial4"/>
-    <dgm:cxn modelId="{EE27C285-0458-4996-A352-14477F9C6532}" type="presParOf" srcId="{E590AE1C-35B9-44CD-8ED7-0A1031598FD3}" destId="{1F30D1A5-8699-416F-8AE8-7107A7F7909C}" srcOrd="5" destOrd="0" presId="urn:microsoft.com/office/officeart/2005/8/layout/radial4"/>
-    <dgm:cxn modelId="{2EF55A2D-6F96-4A7E-8487-4135309D903A}" type="presParOf" srcId="{E590AE1C-35B9-44CD-8ED7-0A1031598FD3}" destId="{7B14F67F-B72E-4F15-B59C-61ACFB4CA33F}" srcOrd="6" destOrd="0" presId="urn:microsoft.com/office/officeart/2005/8/layout/radial4"/>
-    <dgm:cxn modelId="{D1C2E116-7552-4E72-A0F9-EE34D7A9A38A}" type="presParOf" srcId="{E590AE1C-35B9-44CD-8ED7-0A1031598FD3}" destId="{42E006F4-5DDA-4764-80FE-1D6B0E0C9F4B}" srcOrd="7" destOrd="0" presId="urn:microsoft.com/office/officeart/2005/8/layout/radial4"/>
-    <dgm:cxn modelId="{FECE9BAC-9CC9-4774-AE77-55E9D545EFB1}" type="presParOf" srcId="{E590AE1C-35B9-44CD-8ED7-0A1031598FD3}" destId="{0E15CFD1-0851-41BB-B654-7021EA9D418B}" srcOrd="8" destOrd="0" presId="urn:microsoft.com/office/officeart/2005/8/layout/radial4"/>
-    <dgm:cxn modelId="{02E164FC-0914-410B-B4F5-7BC8A4F0D858}" type="presParOf" srcId="{E590AE1C-35B9-44CD-8ED7-0A1031598FD3}" destId="{F977F1B4-1963-4C44-8892-94049F68D9D0}" srcOrd="9" destOrd="0" presId="urn:microsoft.com/office/officeart/2005/8/layout/radial4"/>
-    <dgm:cxn modelId="{E68F5101-4C1F-4DF0-9795-6EB56B3146C8}" type="presParOf" srcId="{E590AE1C-35B9-44CD-8ED7-0A1031598FD3}" destId="{84F52CF4-3229-415F-9C9D-26E6E1BB390D}" srcOrd="10" destOrd="0" presId="urn:microsoft.com/office/officeart/2005/8/layout/radial4"/>
+    <dgm:cxn modelId="{C5948390-1B6F-456C-BCCF-3FEB65D0110B}" type="presOf" srcId="{438CB769-DBE6-4514-8E00-04877EDF3A77}" destId="{42E006F4-5DDA-4764-80FE-1D6B0E0C9F4B}" srcOrd="0" destOrd="0" presId="urn:microsoft.com/office/officeart/2005/8/layout/radial4"/>
+    <dgm:cxn modelId="{CD3E2BA8-BE89-4B16-9968-B96139D96F7A}" type="presParOf" srcId="{E590AE1C-35B9-44CD-8ED7-0A1031598FD3}" destId="{245B0FEA-66CC-4304-9D7A-5778340F32A7}" srcOrd="0" destOrd="0" presId="urn:microsoft.com/office/officeart/2005/8/layout/radial4"/>
+    <dgm:cxn modelId="{85FC8A02-7476-4274-9754-797C67012D04}" type="presParOf" srcId="{E590AE1C-35B9-44CD-8ED7-0A1031598FD3}" destId="{FA16C698-6105-4A0A-9855-093A8F9EA0E8}" srcOrd="1" destOrd="0" presId="urn:microsoft.com/office/officeart/2005/8/layout/radial4"/>
+    <dgm:cxn modelId="{37D413F7-777B-4765-8DEB-9B800395C55E}" type="presParOf" srcId="{E590AE1C-35B9-44CD-8ED7-0A1031598FD3}" destId="{F8C88D2A-C0E4-4744-B73F-CE2B0C677543}" srcOrd="2" destOrd="0" presId="urn:microsoft.com/office/officeart/2005/8/layout/radial4"/>
+    <dgm:cxn modelId="{9690CFCC-080F-4322-A19F-4B927C077118}" type="presParOf" srcId="{E590AE1C-35B9-44CD-8ED7-0A1031598FD3}" destId="{6F2FB097-E512-49F0-90CE-02F586AD0B81}" srcOrd="3" destOrd="0" presId="urn:microsoft.com/office/officeart/2005/8/layout/radial4"/>
+    <dgm:cxn modelId="{16F96F82-83BC-4240-8DD2-D4CFD5C5681C}" type="presParOf" srcId="{E590AE1C-35B9-44CD-8ED7-0A1031598FD3}" destId="{7A4D042E-59A4-439A-A4B4-92849E0D4025}" srcOrd="4" destOrd="0" presId="urn:microsoft.com/office/officeart/2005/8/layout/radial4"/>
+    <dgm:cxn modelId="{845E188F-43B8-4BCB-B2BE-E4EAFD0AE6FB}" type="presParOf" srcId="{E590AE1C-35B9-44CD-8ED7-0A1031598FD3}" destId="{1F30D1A5-8699-416F-8AE8-7107A7F7909C}" srcOrd="5" destOrd="0" presId="urn:microsoft.com/office/officeart/2005/8/layout/radial4"/>
+    <dgm:cxn modelId="{50794D7F-BD22-4853-A691-B43D56F67187}" type="presParOf" srcId="{E590AE1C-35B9-44CD-8ED7-0A1031598FD3}" destId="{7B14F67F-B72E-4F15-B59C-61ACFB4CA33F}" srcOrd="6" destOrd="0" presId="urn:microsoft.com/office/officeart/2005/8/layout/radial4"/>
+    <dgm:cxn modelId="{9119AC32-4CCA-41BF-A12F-0BB0A0016621}" type="presParOf" srcId="{E590AE1C-35B9-44CD-8ED7-0A1031598FD3}" destId="{42E006F4-5DDA-4764-80FE-1D6B0E0C9F4B}" srcOrd="7" destOrd="0" presId="urn:microsoft.com/office/officeart/2005/8/layout/radial4"/>
+    <dgm:cxn modelId="{F60932B4-A0FC-48BD-92C2-BD88B4EBD186}" type="presParOf" srcId="{E590AE1C-35B9-44CD-8ED7-0A1031598FD3}" destId="{0E15CFD1-0851-41BB-B654-7021EA9D418B}" srcOrd="8" destOrd="0" presId="urn:microsoft.com/office/officeart/2005/8/layout/radial4"/>
+    <dgm:cxn modelId="{2F96D4BD-C74A-444D-9F42-7B8F21EFD460}" type="presParOf" srcId="{E590AE1C-35B9-44CD-8ED7-0A1031598FD3}" destId="{F977F1B4-1963-4C44-8892-94049F68D9D0}" srcOrd="9" destOrd="0" presId="urn:microsoft.com/office/officeart/2005/8/layout/radial4"/>
+    <dgm:cxn modelId="{1795CCA7-FC2E-48CF-91DB-82F26EFE6B72}" type="presParOf" srcId="{E590AE1C-35B9-44CD-8ED7-0A1031598FD3}" destId="{84F52CF4-3229-415F-9C9D-26E6E1BB390D}" srcOrd="10" destOrd="0" presId="urn:microsoft.com/office/officeart/2005/8/layout/radial4"/>
   </dgm:cxnLst>
   <dgm:bg/>
   <dgm:whole/>
@@ -34994,7 +37581,7 @@
 </file>
 
 <file path=customXml/itemProps2.xml><?xml version="1.0" encoding="utf-8"?>
-<ds:datastoreItem xmlns:ds="http://schemas.openxmlformats.org/officeDocument/2006/customXml" ds:itemID="{7FF0756A-395A-4FF6-AEFB-65945A69C021}">
+<ds:datastoreItem xmlns:ds="http://schemas.openxmlformats.org/officeDocument/2006/customXml" ds:itemID="{00F1A30D-AB90-4587-9D3F-C0C9A4DC91DD}">
   <ds:schemaRefs>
     <ds:schemaRef ds:uri="http://schemas.openxmlformats.org/officeDocument/2006/bibliography"/>
   </ds:schemaRefs>

--- a/Word filer/Rapport_V2.3.docx
+++ b/Word filer/Rapport_V2.3.docx
@@ -31,7 +31,7 @@
             <mc:AlternateContent>
               <mc:Choice Requires="wps">
                 <w:drawing>
-                  <wp:anchor distT="0" distB="0" distL="114300" distR="114300" simplePos="0" relativeHeight="251714560" behindDoc="1" locked="0" layoutInCell="1" allowOverlap="1" wp14:anchorId="4AA16CD1" wp14:editId="2DD879AD">
+                  <wp:anchor distT="0" distB="0" distL="114300" distR="114300" simplePos="0" relativeHeight="251714560" behindDoc="1" locked="0" layoutInCell="1" allowOverlap="1" wp14:anchorId="67707979" wp14:editId="60F0FDAF">
                     <wp:simplePos x="0" y="0"/>
                     <wp:positionH relativeFrom="margin">
                       <wp:align>center</wp:align>
@@ -221,10 +221,80 @@
             <w:rPr>
               <w:noProof/>
             </w:rPr>
+            <w:drawing>
+              <wp:anchor distT="0" distB="0" distL="114300" distR="114300" simplePos="0" relativeHeight="251737088" behindDoc="1" locked="0" layoutInCell="1" allowOverlap="1">
+                <wp:simplePos x="0" y="0"/>
+                <wp:positionH relativeFrom="column">
+                  <wp:posOffset>434975</wp:posOffset>
+                </wp:positionH>
+                <wp:positionV relativeFrom="paragraph">
+                  <wp:posOffset>5939155</wp:posOffset>
+                </wp:positionV>
+                <wp:extent cx="1771650" cy="492760"/>
+                <wp:effectExtent l="0" t="0" r="0" b="2540"/>
+                <wp:wrapTight wrapText="bothSides">
+                  <wp:wrapPolygon edited="0">
+                    <wp:start x="0" y="0"/>
+                    <wp:lineTo x="0" y="19206"/>
+                    <wp:lineTo x="232" y="20876"/>
+                    <wp:lineTo x="21368" y="20876"/>
+                    <wp:lineTo x="21368" y="2505"/>
+                    <wp:lineTo x="21135" y="0"/>
+                    <wp:lineTo x="0" y="0"/>
+                  </wp:wrapPolygon>
+                </wp:wrapTight>
+                <wp:docPr id="410" name="Billede 410"/>
+                <wp:cNvGraphicFramePr>
+                  <a:graphicFrameLocks xmlns:a="http://schemas.openxmlformats.org/drawingml/2006/main" noChangeAspect="1"/>
+                </wp:cNvGraphicFramePr>
+                <a:graphic xmlns:a="http://schemas.openxmlformats.org/drawingml/2006/main">
+                  <a:graphicData uri="http://schemas.openxmlformats.org/drawingml/2006/picture">
+                    <pic:pic xmlns:pic="http://schemas.openxmlformats.org/drawingml/2006/picture">
+                      <pic:nvPicPr>
+                        <pic:cNvPr id="0" name="UCN_logo_top.png"/>
+                        <pic:cNvPicPr/>
+                      </pic:nvPicPr>
+                      <pic:blipFill>
+                        <a:blip r:embed="rId10">
+                          <a:extLst>
+                            <a:ext uri="{28A0092B-C50C-407E-A947-70E740481C1C}">
+                              <a14:useLocalDpi xmlns:a14="http://schemas.microsoft.com/office/drawing/2010/main" val="0"/>
+                            </a:ext>
+                          </a:extLst>
+                        </a:blip>
+                        <a:stretch>
+                          <a:fillRect/>
+                        </a:stretch>
+                      </pic:blipFill>
+                      <pic:spPr>
+                        <a:xfrm>
+                          <a:off x="0" y="0"/>
+                          <a:ext cx="1771650" cy="492760"/>
+                        </a:xfrm>
+                        <a:prstGeom prst="rect">
+                          <a:avLst/>
+                        </a:prstGeom>
+                      </pic:spPr>
+                    </pic:pic>
+                  </a:graphicData>
+                </a:graphic>
+                <wp14:sizeRelH relativeFrom="page">
+                  <wp14:pctWidth>0</wp14:pctWidth>
+                </wp14:sizeRelH>
+                <wp14:sizeRelV relativeFrom="page">
+                  <wp14:pctHeight>0</wp14:pctHeight>
+                </wp14:sizeRelV>
+              </wp:anchor>
+            </w:drawing>
+          </w:r>
+          <w:r>
+            <w:rPr>
+              <w:noProof/>
+            </w:rPr>
             <mc:AlternateContent>
               <mc:Choice Requires="wps">
                 <w:drawing>
-                  <wp:anchor distT="0" distB="0" distL="114300" distR="114300" simplePos="0" relativeHeight="251716608" behindDoc="0" locked="0" layoutInCell="1" allowOverlap="1" wp14:anchorId="64C09CF7" wp14:editId="4C5295A2">
+                  <wp:anchor distT="0" distB="0" distL="114300" distR="114300" simplePos="0" relativeHeight="251716608" behindDoc="0" locked="0" layoutInCell="1" allowOverlap="1" wp14:anchorId="1840FD8A" wp14:editId="104B5E3E">
                     <wp:simplePos x="0" y="0"/>
                     <mc:AlternateContent>
                       <mc:Choice Requires="wp14">
@@ -306,6 +376,10 @@
                                 <w:sdtContent>
                                   <w:p>
                                     <w:pPr>
+                                      <w:pBdr>
+                                        <w:top w:val="single" w:sz="4" w:space="1" w:color="auto"/>
+                                        <w:bottom w:val="single" w:sz="4" w:space="1" w:color="auto"/>
+                                      </w:pBdr>
                                       <w:suppressOverlap/>
                                       <w:jc w:val="right"/>
                                       <w:rPr>
@@ -358,6 +432,10 @@
                                 <w:sdtContent>
                                   <w:p>
                                     <w:pPr>
+                                      <w:pBdr>
+                                        <w:top w:val="single" w:sz="4" w:space="1" w:color="auto"/>
+                                        <w:bottom w:val="single" w:sz="4" w:space="1" w:color="auto"/>
+                                      </w:pBdr>
                                       <w:suppressOverlap/>
                                       <w:jc w:val="right"/>
                                       <w:rPr>
@@ -398,6 +476,10 @@
                                 <w:sdtContent>
                                   <w:p>
                                     <w:pPr>
+                                      <w:pBdr>
+                                        <w:top w:val="single" w:sz="4" w:space="1" w:color="auto"/>
+                                        <w:bottom w:val="single" w:sz="4" w:space="1" w:color="auto"/>
+                                      </w:pBdr>
                                       <w:suppressOverlap/>
                                       <w:jc w:val="right"/>
                                       <w:rPr>
@@ -474,7 +556,17 @@
                                         <w:spacing w:val="60"/>
                                         <w:sz w:val="20"/>
                                       </w:rPr>
-                                      <w:t>07-01-2013</w:t>
+                                      <w:t xml:space="preserve">7. januar </w:t>
+                                    </w:r>
+                                    <w:r>
+                                      <w:rPr>
+                                        <w:b/>
+                                        <w:bCs/>
+                                        <w:color w:val="04617B" w:themeColor="text2"/>
+                                        <w:spacing w:val="60"/>
+                                        <w:sz w:val="20"/>
+                                      </w:rPr>
+                                      <w:t>2013</w:t>
                                     </w:r>
                                   </w:p>
                                 </w:sdtContent>
@@ -525,6 +617,10 @@
                           <w:sdtContent>
                             <w:p>
                               <w:pPr>
+                                <w:pBdr>
+                                  <w:top w:val="single" w:sz="4" w:space="1" w:color="auto"/>
+                                  <w:bottom w:val="single" w:sz="4" w:space="1" w:color="auto"/>
+                                </w:pBdr>
                                 <w:suppressOverlap/>
                                 <w:jc w:val="right"/>
                                 <w:rPr>
@@ -577,6 +673,10 @@
                           <w:sdtContent>
                             <w:p>
                               <w:pPr>
+                                <w:pBdr>
+                                  <w:top w:val="single" w:sz="4" w:space="1" w:color="auto"/>
+                                  <w:bottom w:val="single" w:sz="4" w:space="1" w:color="auto"/>
+                                </w:pBdr>
                                 <w:suppressOverlap/>
                                 <w:jc w:val="right"/>
                                 <w:rPr>
@@ -617,6 +717,10 @@
                           <w:sdtContent>
                             <w:p>
                               <w:pPr>
+                                <w:pBdr>
+                                  <w:top w:val="single" w:sz="4" w:space="1" w:color="auto"/>
+                                  <w:bottom w:val="single" w:sz="4" w:space="1" w:color="auto"/>
+                                </w:pBdr>
                                 <w:suppressOverlap/>
                                 <w:jc w:val="right"/>
                                 <w:rPr>
@@ -693,7 +797,17 @@
                                   <w:spacing w:val="60"/>
                                   <w:sz w:val="20"/>
                                 </w:rPr>
-                                <w:t>07-01-2013</w:t>
+                                <w:t xml:space="preserve">7. januar </w:t>
+                              </w:r>
+                              <w:r>
+                                <w:rPr>
+                                  <w:b/>
+                                  <w:bCs/>
+                                  <w:color w:val="04617B" w:themeColor="text2"/>
+                                  <w:spacing w:val="60"/>
+                                  <w:sz w:val="20"/>
+                                </w:rPr>
+                                <w:t>2013</w:t>
                               </w:r>
                             </w:p>
                           </w:sdtContent>
@@ -713,7 +827,7 @@
             <mc:AlternateContent>
               <mc:Choice Requires="wps">
                 <w:drawing>
-                  <wp:anchor distT="0" distB="0" distL="114300" distR="114300" simplePos="0" relativeHeight="251717632" behindDoc="0" locked="0" layoutInCell="1" allowOverlap="1" wp14:anchorId="174342E4" wp14:editId="0A69F2E8">
+                  <wp:anchor distT="0" distB="0" distL="114300" distR="114300" simplePos="0" relativeHeight="251717632" behindDoc="0" locked="0" layoutInCell="1" allowOverlap="1" wp14:anchorId="366B3276" wp14:editId="497BACB6">
                     <wp:simplePos x="0" y="0"/>
                     <mc:AlternateContent>
                       <mc:Choice Requires="wp14">
@@ -836,6 +950,9 @@
                                 <w:sdtContent>
                                   <w:p>
                                     <w:pPr>
+                                      <w:pBdr>
+                                        <w:top w:val="single" w:sz="4" w:space="1" w:color="auto"/>
+                                      </w:pBdr>
                                       <w:suppressOverlap/>
                                       <w:rPr>
                                         <w:color w:val="04617B" w:themeColor="text2"/>
@@ -883,21 +1000,19 @@
                                       <w:rPr>
                                         <w:color w:val="04617B" w:themeColor="text2"/>
                                       </w:rPr>
-                                      <w:t xml:space="preserve">ger omkring syge minke i hans </w:t>
+                                      <w:t>ger omkring syge minke i hans farm.</w:t>
                                     </w:r>
-                                    <w:proofErr w:type="spellStart"/>
                                     <w:r>
                                       <w:rPr>
                                         <w:color w:val="04617B" w:themeColor="text2"/>
                                       </w:rPr>
-                                      <w:t>farm.Systemet</w:t>
+                                      <w:t xml:space="preserve"> </w:t>
                                     </w:r>
-                                    <w:proofErr w:type="spellEnd"/>
                                     <w:r>
                                       <w:rPr>
                                         <w:color w:val="04617B" w:themeColor="text2"/>
                                       </w:rPr>
-                                      <w:t xml:space="preserve"> er impl</w:t>
+                                      <w:t>Systemet er impl</w:t>
                                     </w:r>
                                     <w:r>
                                       <w:rPr>
@@ -1023,6 +1138,9 @@
                           <w:sdtContent>
                             <w:p>
                               <w:pPr>
+                                <w:pBdr>
+                                  <w:top w:val="single" w:sz="4" w:space="1" w:color="auto"/>
+                                </w:pBdr>
                                 <w:suppressOverlap/>
                                 <w:rPr>
                                   <w:color w:val="04617B" w:themeColor="text2"/>
@@ -1070,21 +1188,19 @@
                                 <w:rPr>
                                   <w:color w:val="04617B" w:themeColor="text2"/>
                                 </w:rPr>
-                                <w:t xml:space="preserve">ger omkring syge minke i hans </w:t>
+                                <w:t>ger omkring syge minke i hans farm.</w:t>
                               </w:r>
-                              <w:proofErr w:type="spellStart"/>
                               <w:r>
                                 <w:rPr>
                                   <w:color w:val="04617B" w:themeColor="text2"/>
                                 </w:rPr>
-                                <w:t>farm.Systemet</w:t>
+                                <w:t xml:space="preserve"> </w:t>
                               </w:r>
-                              <w:proofErr w:type="spellEnd"/>
                               <w:r>
                                 <w:rPr>
                                   <w:color w:val="04617B" w:themeColor="text2"/>
                                 </w:rPr>
-                                <w:t xml:space="preserve"> er impl</w:t>
+                                <w:t>Systemet er impl</w:t>
                               </w:r>
                               <w:r>
                                 <w:rPr>
@@ -1142,7 +1258,7 @@
             <mc:AlternateContent>
               <mc:Choice Requires="wps">
                 <w:drawing>
-                  <wp:anchor distT="0" distB="0" distL="114300" distR="114300" simplePos="0" relativeHeight="251713536" behindDoc="1" locked="0" layoutInCell="1" allowOverlap="1" wp14:anchorId="1D986C19" wp14:editId="7B77CF4C">
+                  <wp:anchor distT="0" distB="0" distL="114300" distR="114300" simplePos="0" relativeHeight="251713536" behindDoc="1" locked="0" layoutInCell="1" allowOverlap="1" wp14:anchorId="289DA5C6" wp14:editId="42ED66BC">
                     <wp:simplePos x="0" y="0"/>
                     <wp:positionH relativeFrom="margin">
                       <wp:align>center</wp:align>
@@ -1231,7 +1347,7 @@
             <mc:AlternateContent>
               <mc:Choice Requires="wpg">
                 <w:drawing>
-                  <wp:anchor distT="0" distB="0" distL="114300" distR="114300" simplePos="0" relativeHeight="251715584" behindDoc="0" locked="0" layoutInCell="1" allowOverlap="1" wp14:anchorId="3E589D1B" wp14:editId="688FF072">
+                  <wp:anchor distT="0" distB="0" distL="114300" distR="114300" simplePos="0" relativeHeight="251715584" behindDoc="0" locked="0" layoutInCell="1" allowOverlap="1" wp14:anchorId="288B10EA" wp14:editId="7A14B9F2">
                     <wp:simplePos x="0" y="0"/>
                     <mc:AlternateContent>
                       <mc:Choice Requires="wp14">
@@ -1479,7 +1595,6 @@
             <w:tabs>
               <w:tab w:val="right" w:leader="dot" w:pos="9736"/>
             </w:tabs>
-            <w:spacing w:line="360" w:lineRule="auto"/>
             <w:rPr>
               <w:noProof/>
               <w:sz w:val="22"/>
@@ -1495,7 +1610,7 @@
           <w:r>
             <w:fldChar w:fldCharType="separate"/>
           </w:r>
-          <w:hyperlink w:anchor="_Toc345148348" w:history="1">
+          <w:hyperlink w:anchor="_Toc345151272" w:history="1">
             <w:r>
               <w:rPr>
                 <w:rStyle w:val="Hyperlink"/>
@@ -1522,7 +1637,7 @@
                 <w:noProof/>
                 <w:webHidden/>
               </w:rPr>
-              <w:instrText xml:space="preserve"> PAGEREF _Toc345148348 \h </w:instrText>
+              <w:instrText xml:space="preserve"> PAGEREF _Toc345151272 \h </w:instrText>
             </w:r>
             <w:r>
               <w:rPr>
@@ -1559,14 +1674,13 @@
             <w:tabs>
               <w:tab w:val="right" w:leader="dot" w:pos="9736"/>
             </w:tabs>
-            <w:spacing w:line="360" w:lineRule="auto"/>
             <w:rPr>
               <w:noProof/>
               <w:sz w:val="22"/>
               <w:szCs w:val="22"/>
             </w:rPr>
           </w:pPr>
-          <w:hyperlink w:anchor="_Toc345148349" w:history="1">
+          <w:hyperlink w:anchor="_Toc345151273" w:history="1">
             <w:r>
               <w:rPr>
                 <w:rStyle w:val="Hyperlink"/>
@@ -1593,7 +1707,7 @@
                 <w:noProof/>
                 <w:webHidden/>
               </w:rPr>
-              <w:instrText xml:space="preserve"> PAGEREF _Toc345148349 \h </w:instrText>
+              <w:instrText xml:space="preserve"> PAGEREF _Toc345151273 \h </w:instrText>
             </w:r>
             <w:r>
               <w:rPr>
@@ -1630,14 +1744,13 @@
             <w:tabs>
               <w:tab w:val="right" w:leader="dot" w:pos="9736"/>
             </w:tabs>
-            <w:spacing w:line="360" w:lineRule="auto"/>
             <w:rPr>
               <w:noProof/>
               <w:sz w:val="22"/>
               <w:szCs w:val="22"/>
             </w:rPr>
           </w:pPr>
-          <w:hyperlink w:anchor="_Toc345148350" w:history="1">
+          <w:hyperlink w:anchor="_Toc345151274" w:history="1">
             <w:r>
               <w:rPr>
                 <w:rStyle w:val="Hyperlink"/>
@@ -1664,7 +1777,7 @@
                 <w:noProof/>
                 <w:webHidden/>
               </w:rPr>
-              <w:instrText xml:space="preserve"> PAGEREF _Toc345148350 \h </w:instrText>
+              <w:instrText xml:space="preserve"> PAGEREF _Toc345151274 \h </w:instrText>
             </w:r>
             <w:r>
               <w:rPr>
@@ -1701,14 +1814,13 @@
             <w:tabs>
               <w:tab w:val="right" w:leader="dot" w:pos="9736"/>
             </w:tabs>
-            <w:spacing w:line="360" w:lineRule="auto"/>
             <w:rPr>
               <w:noProof/>
               <w:sz w:val="22"/>
               <w:szCs w:val="22"/>
             </w:rPr>
           </w:pPr>
-          <w:hyperlink w:anchor="_Toc345148351" w:history="1">
+          <w:hyperlink w:anchor="_Toc345151275" w:history="1">
             <w:r>
               <w:rPr>
                 <w:rStyle w:val="Hyperlink"/>
@@ -1735,7 +1847,7 @@
                 <w:noProof/>
                 <w:webHidden/>
               </w:rPr>
-              <w:instrText xml:space="preserve"> PAGEREF _Toc345148351 \h </w:instrText>
+              <w:instrText xml:space="preserve"> PAGEREF _Toc345151275 \h </w:instrText>
             </w:r>
             <w:r>
               <w:rPr>
@@ -1772,14 +1884,13 @@
             <w:tabs>
               <w:tab w:val="right" w:leader="dot" w:pos="9736"/>
             </w:tabs>
-            <w:spacing w:line="360" w:lineRule="auto"/>
             <w:rPr>
               <w:noProof/>
               <w:sz w:val="22"/>
               <w:szCs w:val="22"/>
             </w:rPr>
           </w:pPr>
-          <w:hyperlink w:anchor="_Toc345148352" w:history="1">
+          <w:hyperlink w:anchor="_Toc345151276" w:history="1">
             <w:r>
               <w:rPr>
                 <w:rStyle w:val="Hyperlink"/>
@@ -1806,7 +1917,7 @@
                 <w:noProof/>
                 <w:webHidden/>
               </w:rPr>
-              <w:instrText xml:space="preserve"> PAGEREF _Toc345148352 \h </w:instrText>
+              <w:instrText xml:space="preserve"> PAGEREF _Toc345151276 \h </w:instrText>
             </w:r>
             <w:r>
               <w:rPr>
@@ -1843,14 +1954,13 @@
             <w:tabs>
               <w:tab w:val="right" w:leader="dot" w:pos="9736"/>
             </w:tabs>
-            <w:spacing w:line="360" w:lineRule="auto"/>
             <w:rPr>
               <w:noProof/>
               <w:sz w:val="22"/>
               <w:szCs w:val="22"/>
             </w:rPr>
           </w:pPr>
-          <w:hyperlink w:anchor="_Toc345148353" w:history="1">
+          <w:hyperlink w:anchor="_Toc345151277" w:history="1">
             <w:r>
               <w:rPr>
                 <w:rStyle w:val="Hyperlink"/>
@@ -1877,7 +1987,7 @@
                 <w:noProof/>
                 <w:webHidden/>
               </w:rPr>
-              <w:instrText xml:space="preserve"> PAGEREF _Toc345148353 \h </w:instrText>
+              <w:instrText xml:space="preserve"> PAGEREF _Toc345151277 \h </w:instrText>
             </w:r>
             <w:r>
               <w:rPr>
@@ -1914,14 +2024,13 @@
             <w:tabs>
               <w:tab w:val="right" w:leader="dot" w:pos="9736"/>
             </w:tabs>
-            <w:spacing w:line="360" w:lineRule="auto"/>
             <w:rPr>
               <w:noProof/>
               <w:sz w:val="22"/>
               <w:szCs w:val="22"/>
             </w:rPr>
           </w:pPr>
-          <w:hyperlink w:anchor="_Toc345148354" w:history="1">
+          <w:hyperlink w:anchor="_Toc345151278" w:history="1">
             <w:r>
               <w:rPr>
                 <w:rStyle w:val="Hyperlink"/>
@@ -1948,7 +2057,7 @@
                 <w:noProof/>
                 <w:webHidden/>
               </w:rPr>
-              <w:instrText xml:space="preserve"> PAGEREF _Toc345148354 \h </w:instrText>
+              <w:instrText xml:space="preserve"> PAGEREF _Toc345151278 \h </w:instrText>
             </w:r>
             <w:r>
               <w:rPr>
@@ -1985,14 +2094,13 @@
             <w:tabs>
               <w:tab w:val="right" w:leader="dot" w:pos="9736"/>
             </w:tabs>
-            <w:spacing w:line="360" w:lineRule="auto"/>
             <w:rPr>
               <w:noProof/>
               <w:sz w:val="22"/>
               <w:szCs w:val="22"/>
             </w:rPr>
           </w:pPr>
-          <w:hyperlink w:anchor="_Toc345148355" w:history="1">
+          <w:hyperlink w:anchor="_Toc345151279" w:history="1">
             <w:r>
               <w:rPr>
                 <w:rStyle w:val="Hyperlink"/>
@@ -2019,7 +2127,7 @@
                 <w:noProof/>
                 <w:webHidden/>
               </w:rPr>
-              <w:instrText xml:space="preserve"> PAGEREF _Toc345148355 \h </w:instrText>
+              <w:instrText xml:space="preserve"> PAGEREF _Toc345151279 \h </w:instrText>
             </w:r>
             <w:r>
               <w:rPr>
@@ -2056,14 +2164,13 @@
             <w:tabs>
               <w:tab w:val="right" w:leader="dot" w:pos="9736"/>
             </w:tabs>
-            <w:spacing w:line="360" w:lineRule="auto"/>
             <w:rPr>
               <w:noProof/>
               <w:sz w:val="22"/>
               <w:szCs w:val="22"/>
             </w:rPr>
           </w:pPr>
-          <w:hyperlink w:anchor="_Toc345148356" w:history="1">
+          <w:hyperlink w:anchor="_Toc345151280" w:history="1">
             <w:r>
               <w:rPr>
                 <w:rStyle w:val="Hyperlink"/>
@@ -2090,7 +2197,7 @@
                 <w:noProof/>
                 <w:webHidden/>
               </w:rPr>
-              <w:instrText xml:space="preserve"> PAGEREF _Toc345148356 \h </w:instrText>
+              <w:instrText xml:space="preserve"> PAGEREF _Toc345151280 \h </w:instrText>
             </w:r>
             <w:r>
               <w:rPr>
@@ -2127,14 +2234,13 @@
             <w:tabs>
               <w:tab w:val="right" w:leader="dot" w:pos="9736"/>
             </w:tabs>
-            <w:spacing w:line="360" w:lineRule="auto"/>
             <w:rPr>
               <w:noProof/>
               <w:sz w:val="22"/>
               <w:szCs w:val="22"/>
             </w:rPr>
           </w:pPr>
-          <w:hyperlink w:anchor="_Toc345148357" w:history="1">
+          <w:hyperlink w:anchor="_Toc345151281" w:history="1">
             <w:r>
               <w:rPr>
                 <w:rStyle w:val="Hyperlink"/>
@@ -2161,7 +2267,7 @@
                 <w:noProof/>
                 <w:webHidden/>
               </w:rPr>
-              <w:instrText xml:space="preserve"> PAGEREF _Toc345148357 \h </w:instrText>
+              <w:instrText xml:space="preserve"> PAGEREF _Toc345151281 \h </w:instrText>
             </w:r>
             <w:r>
               <w:rPr>
@@ -2198,14 +2304,13 @@
             <w:tabs>
               <w:tab w:val="right" w:leader="dot" w:pos="9736"/>
             </w:tabs>
-            <w:spacing w:line="360" w:lineRule="auto"/>
             <w:rPr>
               <w:noProof/>
               <w:sz w:val="22"/>
               <w:szCs w:val="22"/>
             </w:rPr>
           </w:pPr>
-          <w:hyperlink w:anchor="_Toc345148358" w:history="1">
+          <w:hyperlink w:anchor="_Toc345151282" w:history="1">
             <w:r>
               <w:rPr>
                 <w:rStyle w:val="Hyperlink"/>
@@ -2232,7 +2337,7 @@
                 <w:noProof/>
                 <w:webHidden/>
               </w:rPr>
-              <w:instrText xml:space="preserve"> PAGEREF _Toc345148358 \h </w:instrText>
+              <w:instrText xml:space="preserve"> PAGEREF _Toc345151282 \h </w:instrText>
             </w:r>
             <w:r>
               <w:rPr>
@@ -2269,14 +2374,13 @@
             <w:tabs>
               <w:tab w:val="right" w:leader="dot" w:pos="9736"/>
             </w:tabs>
-            <w:spacing w:line="360" w:lineRule="auto"/>
             <w:rPr>
               <w:noProof/>
               <w:sz w:val="22"/>
               <w:szCs w:val="22"/>
             </w:rPr>
           </w:pPr>
-          <w:hyperlink w:anchor="_Toc345148359" w:history="1">
+          <w:hyperlink w:anchor="_Toc345151283" w:history="1">
             <w:r>
               <w:rPr>
                 <w:rStyle w:val="Hyperlink"/>
@@ -2303,7 +2407,7 @@
                 <w:noProof/>
                 <w:webHidden/>
               </w:rPr>
-              <w:instrText xml:space="preserve"> PAGEREF _Toc345148359 \h </w:instrText>
+              <w:instrText xml:space="preserve"> PAGEREF _Toc345151283 \h </w:instrText>
             </w:r>
             <w:r>
               <w:rPr>
@@ -2340,14 +2444,13 @@
             <w:tabs>
               <w:tab w:val="right" w:leader="dot" w:pos="9736"/>
             </w:tabs>
-            <w:spacing w:line="360" w:lineRule="auto"/>
             <w:rPr>
               <w:noProof/>
               <w:sz w:val="22"/>
               <w:szCs w:val="22"/>
             </w:rPr>
           </w:pPr>
-          <w:hyperlink w:anchor="_Toc345148360" w:history="1">
+          <w:hyperlink w:anchor="_Toc345151284" w:history="1">
             <w:r>
               <w:rPr>
                 <w:rStyle w:val="Hyperlink"/>
@@ -2374,7 +2477,7 @@
                 <w:noProof/>
                 <w:webHidden/>
               </w:rPr>
-              <w:instrText xml:space="preserve"> PAGEREF _Toc345148360 \h </w:instrText>
+              <w:instrText xml:space="preserve"> PAGEREF _Toc345151284 \h </w:instrText>
             </w:r>
             <w:r>
               <w:rPr>
@@ -2411,14 +2514,13 @@
             <w:tabs>
               <w:tab w:val="right" w:leader="dot" w:pos="9736"/>
             </w:tabs>
-            <w:spacing w:line="360" w:lineRule="auto"/>
             <w:rPr>
               <w:noProof/>
               <w:sz w:val="22"/>
               <w:szCs w:val="22"/>
             </w:rPr>
           </w:pPr>
-          <w:hyperlink w:anchor="_Toc345148361" w:history="1">
+          <w:hyperlink w:anchor="_Toc345151285" w:history="1">
             <w:r>
               <w:rPr>
                 <w:rStyle w:val="Hyperlink"/>
@@ -2445,7 +2547,7 @@
                 <w:noProof/>
                 <w:webHidden/>
               </w:rPr>
-              <w:instrText xml:space="preserve"> PAGEREF _Toc345148361 \h </w:instrText>
+              <w:instrText xml:space="preserve"> PAGEREF _Toc345151285 \h </w:instrText>
             </w:r>
             <w:r>
               <w:rPr>
@@ -2482,14 +2584,13 @@
             <w:tabs>
               <w:tab w:val="right" w:leader="dot" w:pos="9736"/>
             </w:tabs>
-            <w:spacing w:line="360" w:lineRule="auto"/>
             <w:rPr>
               <w:noProof/>
               <w:sz w:val="22"/>
               <w:szCs w:val="22"/>
             </w:rPr>
           </w:pPr>
-          <w:hyperlink w:anchor="_Toc345148362" w:history="1">
+          <w:hyperlink w:anchor="_Toc345151286" w:history="1">
             <w:r>
               <w:rPr>
                 <w:rStyle w:val="Hyperlink"/>
@@ -2516,7 +2617,7 @@
                 <w:noProof/>
                 <w:webHidden/>
               </w:rPr>
-              <w:instrText xml:space="preserve"> PAGEREF _Toc345148362 \h </w:instrText>
+              <w:instrText xml:space="preserve"> PAGEREF _Toc345151286 \h </w:instrText>
             </w:r>
             <w:r>
               <w:rPr>
@@ -2553,14 +2654,13 @@
             <w:tabs>
               <w:tab w:val="right" w:leader="dot" w:pos="9736"/>
             </w:tabs>
-            <w:spacing w:line="360" w:lineRule="auto"/>
             <w:rPr>
               <w:noProof/>
               <w:sz w:val="22"/>
               <w:szCs w:val="22"/>
             </w:rPr>
           </w:pPr>
-          <w:hyperlink w:anchor="_Toc345148363" w:history="1">
+          <w:hyperlink w:anchor="_Toc345151287" w:history="1">
             <w:r>
               <w:rPr>
                 <w:rStyle w:val="Hyperlink"/>
@@ -2587,7 +2687,7 @@
                 <w:noProof/>
                 <w:webHidden/>
               </w:rPr>
-              <w:instrText xml:space="preserve"> PAGEREF _Toc345148363 \h </w:instrText>
+              <w:instrText xml:space="preserve"> PAGEREF _Toc345151287 \h </w:instrText>
             </w:r>
             <w:r>
               <w:rPr>
@@ -2624,14 +2724,13 @@
             <w:tabs>
               <w:tab w:val="right" w:leader="dot" w:pos="9736"/>
             </w:tabs>
-            <w:spacing w:line="360" w:lineRule="auto"/>
             <w:rPr>
               <w:noProof/>
               <w:sz w:val="22"/>
               <w:szCs w:val="22"/>
             </w:rPr>
           </w:pPr>
-          <w:hyperlink w:anchor="_Toc345148364" w:history="1">
+          <w:hyperlink w:anchor="_Toc345151288" w:history="1">
             <w:r>
               <w:rPr>
                 <w:rStyle w:val="Hyperlink"/>
@@ -2658,7 +2757,7 @@
                 <w:noProof/>
                 <w:webHidden/>
               </w:rPr>
-              <w:instrText xml:space="preserve"> PAGEREF _Toc345148364 \h </w:instrText>
+              <w:instrText xml:space="preserve"> PAGEREF _Toc345151288 \h </w:instrText>
             </w:r>
             <w:r>
               <w:rPr>
@@ -2695,14 +2794,13 @@
             <w:tabs>
               <w:tab w:val="right" w:leader="dot" w:pos="9736"/>
             </w:tabs>
-            <w:spacing w:line="360" w:lineRule="auto"/>
             <w:rPr>
               <w:noProof/>
               <w:sz w:val="22"/>
               <w:szCs w:val="22"/>
             </w:rPr>
           </w:pPr>
-          <w:hyperlink w:anchor="_Toc345148365" w:history="1">
+          <w:hyperlink w:anchor="_Toc345151289" w:history="1">
             <w:r>
               <w:rPr>
                 <w:rStyle w:val="Hyperlink"/>
@@ -2729,7 +2827,7 @@
                 <w:noProof/>
                 <w:webHidden/>
               </w:rPr>
-              <w:instrText xml:space="preserve"> PAGEREF _Toc345148365 \h </w:instrText>
+              <w:instrText xml:space="preserve"> PAGEREF _Toc345151289 \h </w:instrText>
             </w:r>
             <w:r>
               <w:rPr>
@@ -2766,14 +2864,13 @@
             <w:tabs>
               <w:tab w:val="right" w:leader="dot" w:pos="9736"/>
             </w:tabs>
-            <w:spacing w:line="360" w:lineRule="auto"/>
             <w:rPr>
               <w:noProof/>
               <w:sz w:val="22"/>
               <w:szCs w:val="22"/>
             </w:rPr>
           </w:pPr>
-          <w:hyperlink w:anchor="_Toc345148366" w:history="1">
+          <w:hyperlink w:anchor="_Toc345151290" w:history="1">
             <w:r>
               <w:rPr>
                 <w:rStyle w:val="Hyperlink"/>
@@ -2800,7 +2897,7 @@
                 <w:noProof/>
                 <w:webHidden/>
               </w:rPr>
-              <w:instrText xml:space="preserve"> PAGEREF _Toc345148366 \h </w:instrText>
+              <w:instrText xml:space="preserve"> PAGEREF _Toc345151290 \h </w:instrText>
             </w:r>
             <w:r>
               <w:rPr>
@@ -2837,14 +2934,13 @@
             <w:tabs>
               <w:tab w:val="right" w:leader="dot" w:pos="9736"/>
             </w:tabs>
-            <w:spacing w:line="360" w:lineRule="auto"/>
             <w:rPr>
               <w:noProof/>
               <w:sz w:val="22"/>
               <w:szCs w:val="22"/>
             </w:rPr>
           </w:pPr>
-          <w:hyperlink w:anchor="_Toc345148367" w:history="1">
+          <w:hyperlink w:anchor="_Toc345151291" w:history="1">
             <w:r>
               <w:rPr>
                 <w:rStyle w:val="Hyperlink"/>
@@ -2871,7 +2967,7 @@
                 <w:noProof/>
                 <w:webHidden/>
               </w:rPr>
-              <w:instrText xml:space="preserve"> PAGEREF _Toc345148367 \h </w:instrText>
+              <w:instrText xml:space="preserve"> PAGEREF _Toc345151291 \h </w:instrText>
             </w:r>
             <w:r>
               <w:rPr>
@@ -2908,14 +3004,13 @@
             <w:tabs>
               <w:tab w:val="right" w:leader="dot" w:pos="9736"/>
             </w:tabs>
-            <w:spacing w:line="360" w:lineRule="auto"/>
             <w:rPr>
               <w:noProof/>
               <w:sz w:val="22"/>
               <w:szCs w:val="22"/>
             </w:rPr>
           </w:pPr>
-          <w:hyperlink w:anchor="_Toc345148368" w:history="1">
+          <w:hyperlink w:anchor="_Toc345151292" w:history="1">
             <w:r>
               <w:rPr>
                 <w:rStyle w:val="Hyperlink"/>
@@ -2942,7 +3037,7 @@
                 <w:noProof/>
                 <w:webHidden/>
               </w:rPr>
-              <w:instrText xml:space="preserve"> PAGEREF _Toc345148368 \h </w:instrText>
+              <w:instrText xml:space="preserve"> PAGEREF _Toc345151292 \h </w:instrText>
             </w:r>
             <w:r>
               <w:rPr>
@@ -2979,14 +3074,13 @@
             <w:tabs>
               <w:tab w:val="right" w:leader="dot" w:pos="9736"/>
             </w:tabs>
-            <w:spacing w:line="360" w:lineRule="auto"/>
             <w:rPr>
               <w:noProof/>
               <w:sz w:val="22"/>
               <w:szCs w:val="22"/>
             </w:rPr>
           </w:pPr>
-          <w:hyperlink w:anchor="_Toc345148369" w:history="1">
+          <w:hyperlink w:anchor="_Toc345151293" w:history="1">
             <w:r>
               <w:rPr>
                 <w:rStyle w:val="Hyperlink"/>
@@ -3013,7 +3107,7 @@
                 <w:noProof/>
                 <w:webHidden/>
               </w:rPr>
-              <w:instrText xml:space="preserve"> PAGEREF _Toc345148369 \h </w:instrText>
+              <w:instrText xml:space="preserve"> PAGEREF _Toc345151293 \h </w:instrText>
             </w:r>
             <w:r>
               <w:rPr>
@@ -3050,14 +3144,13 @@
             <w:tabs>
               <w:tab w:val="right" w:leader="dot" w:pos="9736"/>
             </w:tabs>
-            <w:spacing w:line="360" w:lineRule="auto"/>
             <w:rPr>
               <w:noProof/>
               <w:sz w:val="22"/>
               <w:szCs w:val="22"/>
             </w:rPr>
           </w:pPr>
-          <w:hyperlink w:anchor="_Toc345148370" w:history="1">
+          <w:hyperlink w:anchor="_Toc345151294" w:history="1">
             <w:r>
               <w:rPr>
                 <w:rStyle w:val="Hyperlink"/>
@@ -3084,7 +3177,7 @@
                 <w:noProof/>
                 <w:webHidden/>
               </w:rPr>
-              <w:instrText xml:space="preserve"> PAGEREF _Toc345148370 \h </w:instrText>
+              <w:instrText xml:space="preserve"> PAGEREF _Toc345151294 \h </w:instrText>
             </w:r>
             <w:r>
               <w:rPr>
@@ -3121,14 +3214,13 @@
             <w:tabs>
               <w:tab w:val="right" w:leader="dot" w:pos="9736"/>
             </w:tabs>
-            <w:spacing w:line="360" w:lineRule="auto"/>
             <w:rPr>
               <w:noProof/>
               <w:sz w:val="22"/>
               <w:szCs w:val="22"/>
             </w:rPr>
           </w:pPr>
-          <w:hyperlink w:anchor="_Toc345148371" w:history="1">
+          <w:hyperlink w:anchor="_Toc345151295" w:history="1">
             <w:r>
               <w:rPr>
                 <w:rStyle w:val="Hyperlink"/>
@@ -3155,7 +3247,7 @@
                 <w:noProof/>
                 <w:webHidden/>
               </w:rPr>
-              <w:instrText xml:space="preserve"> PAGEREF _Toc345148371 \h </w:instrText>
+              <w:instrText xml:space="preserve"> PAGEREF _Toc345151295 \h </w:instrText>
             </w:r>
             <w:r>
               <w:rPr>
@@ -3175,7 +3267,7 @@
                 <w:noProof/>
                 <w:webHidden/>
               </w:rPr>
-              <w:t>18</w:t>
+              <w:t>19</w:t>
             </w:r>
             <w:r>
               <w:rPr>
@@ -3192,14 +3284,13 @@
             <w:tabs>
               <w:tab w:val="right" w:leader="dot" w:pos="9736"/>
             </w:tabs>
-            <w:spacing w:line="360" w:lineRule="auto"/>
             <w:rPr>
               <w:noProof/>
               <w:sz w:val="22"/>
               <w:szCs w:val="22"/>
             </w:rPr>
           </w:pPr>
-          <w:hyperlink w:anchor="_Toc345148372" w:history="1">
+          <w:hyperlink w:anchor="_Toc345151296" w:history="1">
             <w:r>
               <w:rPr>
                 <w:rStyle w:val="Hyperlink"/>
@@ -3226,7 +3317,7 @@
                 <w:noProof/>
                 <w:webHidden/>
               </w:rPr>
-              <w:instrText xml:space="preserve"> PAGEREF _Toc345148372 \h </w:instrText>
+              <w:instrText xml:space="preserve"> PAGEREF _Toc345151296 \h </w:instrText>
             </w:r>
             <w:r>
               <w:rPr>
@@ -3263,14 +3354,13 @@
             <w:tabs>
               <w:tab w:val="right" w:leader="dot" w:pos="9736"/>
             </w:tabs>
-            <w:spacing w:line="360" w:lineRule="auto"/>
             <w:rPr>
               <w:noProof/>
               <w:sz w:val="22"/>
               <w:szCs w:val="22"/>
             </w:rPr>
           </w:pPr>
-          <w:hyperlink w:anchor="_Toc345148373" w:history="1">
+          <w:hyperlink w:anchor="_Toc345151297" w:history="1">
             <w:r>
               <w:rPr>
                 <w:rStyle w:val="Hyperlink"/>
@@ -3297,7 +3387,7 @@
                 <w:noProof/>
                 <w:webHidden/>
               </w:rPr>
-              <w:instrText xml:space="preserve"> PAGEREF _Toc345148373 \h </w:instrText>
+              <w:instrText xml:space="preserve"> PAGEREF _Toc345151297 \h </w:instrText>
             </w:r>
             <w:r>
               <w:rPr>
@@ -3334,14 +3424,13 @@
             <w:tabs>
               <w:tab w:val="right" w:leader="dot" w:pos="9736"/>
             </w:tabs>
-            <w:spacing w:line="360" w:lineRule="auto"/>
             <w:rPr>
               <w:noProof/>
               <w:sz w:val="22"/>
               <w:szCs w:val="22"/>
             </w:rPr>
           </w:pPr>
-          <w:hyperlink w:anchor="_Toc345148374" w:history="1">
+          <w:hyperlink w:anchor="_Toc345151298" w:history="1">
             <w:r>
               <w:rPr>
                 <w:rStyle w:val="Hyperlink"/>
@@ -3368,7 +3457,7 @@
                 <w:noProof/>
                 <w:webHidden/>
               </w:rPr>
-              <w:instrText xml:space="preserve"> PAGEREF _Toc345148374 \h </w:instrText>
+              <w:instrText xml:space="preserve"> PAGEREF _Toc345151298 \h </w:instrText>
             </w:r>
             <w:r>
               <w:rPr>
@@ -3405,14 +3494,13 @@
             <w:tabs>
               <w:tab w:val="right" w:leader="dot" w:pos="9736"/>
             </w:tabs>
-            <w:spacing w:line="360" w:lineRule="auto"/>
             <w:rPr>
               <w:noProof/>
               <w:sz w:val="22"/>
               <w:szCs w:val="22"/>
             </w:rPr>
           </w:pPr>
-          <w:hyperlink w:anchor="_Toc345148375" w:history="1">
+          <w:hyperlink w:anchor="_Toc345151299" w:history="1">
             <w:r>
               <w:rPr>
                 <w:rStyle w:val="Hyperlink"/>
@@ -3439,7 +3527,7 @@
                 <w:noProof/>
                 <w:webHidden/>
               </w:rPr>
-              <w:instrText xml:space="preserve"> PAGEREF _Toc345148375 \h </w:instrText>
+              <w:instrText xml:space="preserve"> PAGEREF _Toc345151299 \h </w:instrText>
             </w:r>
             <w:r>
               <w:rPr>
@@ -3476,14 +3564,13 @@
             <w:tabs>
               <w:tab w:val="right" w:leader="dot" w:pos="9736"/>
             </w:tabs>
-            <w:spacing w:line="360" w:lineRule="auto"/>
             <w:rPr>
               <w:noProof/>
               <w:sz w:val="22"/>
               <w:szCs w:val="22"/>
             </w:rPr>
           </w:pPr>
-          <w:hyperlink w:anchor="_Toc345148376" w:history="1">
+          <w:hyperlink w:anchor="_Toc345151300" w:history="1">
             <w:r>
               <w:rPr>
                 <w:rStyle w:val="Hyperlink"/>
@@ -3510,7 +3597,7 @@
                 <w:noProof/>
                 <w:webHidden/>
               </w:rPr>
-              <w:instrText xml:space="preserve"> PAGEREF _Toc345148376 \h </w:instrText>
+              <w:instrText xml:space="preserve"> PAGEREF _Toc345151300 \h </w:instrText>
             </w:r>
             <w:r>
               <w:rPr>
@@ -3547,14 +3634,13 @@
             <w:tabs>
               <w:tab w:val="right" w:leader="dot" w:pos="9736"/>
             </w:tabs>
-            <w:spacing w:line="360" w:lineRule="auto"/>
             <w:rPr>
               <w:noProof/>
               <w:sz w:val="22"/>
               <w:szCs w:val="22"/>
             </w:rPr>
           </w:pPr>
-          <w:hyperlink w:anchor="_Toc345148377" w:history="1">
+          <w:hyperlink w:anchor="_Toc345151301" w:history="1">
             <w:r>
               <w:rPr>
                 <w:rStyle w:val="Hyperlink"/>
@@ -3581,7 +3667,7 @@
                 <w:noProof/>
                 <w:webHidden/>
               </w:rPr>
-              <w:instrText xml:space="preserve"> PAGEREF _Toc345148377 \h </w:instrText>
+              <w:instrText xml:space="preserve"> PAGEREF _Toc345151301 \h </w:instrText>
             </w:r>
             <w:r>
               <w:rPr>
@@ -3618,14 +3704,13 @@
             <w:tabs>
               <w:tab w:val="right" w:leader="dot" w:pos="9736"/>
             </w:tabs>
-            <w:spacing w:line="360" w:lineRule="auto"/>
             <w:rPr>
               <w:noProof/>
               <w:sz w:val="22"/>
               <w:szCs w:val="22"/>
             </w:rPr>
           </w:pPr>
-          <w:hyperlink w:anchor="_Toc345148378" w:history="1">
+          <w:hyperlink w:anchor="_Toc345151302" w:history="1">
             <w:r>
               <w:rPr>
                 <w:rStyle w:val="Hyperlink"/>
@@ -3652,7 +3737,7 @@
                 <w:noProof/>
                 <w:webHidden/>
               </w:rPr>
-              <w:instrText xml:space="preserve"> PAGEREF _Toc345148378 \h </w:instrText>
+              <w:instrText xml:space="preserve"> PAGEREF _Toc345151302 \h </w:instrText>
             </w:r>
             <w:r>
               <w:rPr>
@@ -3689,14 +3774,13 @@
             <w:tabs>
               <w:tab w:val="right" w:leader="dot" w:pos="9736"/>
             </w:tabs>
-            <w:spacing w:line="360" w:lineRule="auto"/>
             <w:rPr>
               <w:noProof/>
               <w:sz w:val="22"/>
               <w:szCs w:val="22"/>
             </w:rPr>
           </w:pPr>
-          <w:hyperlink w:anchor="_Toc345148379" w:history="1">
+          <w:hyperlink w:anchor="_Toc345151303" w:history="1">
             <w:r>
               <w:rPr>
                 <w:rStyle w:val="Hyperlink"/>
@@ -3723,7 +3807,7 @@
                 <w:noProof/>
                 <w:webHidden/>
               </w:rPr>
-              <w:instrText xml:space="preserve"> PAGEREF _Toc345148379 \h </w:instrText>
+              <w:instrText xml:space="preserve"> PAGEREF _Toc345151303 \h </w:instrText>
             </w:r>
             <w:r>
               <w:rPr>
@@ -3760,14 +3844,13 @@
             <w:tabs>
               <w:tab w:val="right" w:leader="dot" w:pos="9736"/>
             </w:tabs>
-            <w:spacing w:line="360" w:lineRule="auto"/>
             <w:rPr>
               <w:noProof/>
               <w:sz w:val="22"/>
               <w:szCs w:val="22"/>
             </w:rPr>
           </w:pPr>
-          <w:hyperlink w:anchor="_Toc345148380" w:history="1">
+          <w:hyperlink w:anchor="_Toc345151304" w:history="1">
             <w:r>
               <w:rPr>
                 <w:rStyle w:val="Hyperlink"/>
@@ -3795,7 +3878,7 @@
                 <w:noProof/>
                 <w:webHidden/>
               </w:rPr>
-              <w:instrText xml:space="preserve"> PAGEREF _Toc345148380 \h </w:instrText>
+              <w:instrText xml:space="preserve"> PAGEREF _Toc345151304 \h </w:instrText>
             </w:r>
             <w:r>
               <w:rPr>
@@ -3815,7 +3898,7 @@
                 <w:noProof/>
                 <w:webHidden/>
               </w:rPr>
-              <w:t>33</w:t>
+              <w:t>34</w:t>
             </w:r>
             <w:r>
               <w:rPr>
@@ -3832,14 +3915,13 @@
             <w:tabs>
               <w:tab w:val="right" w:leader="dot" w:pos="9736"/>
             </w:tabs>
-            <w:spacing w:line="360" w:lineRule="auto"/>
             <w:rPr>
               <w:noProof/>
               <w:sz w:val="22"/>
               <w:szCs w:val="22"/>
             </w:rPr>
           </w:pPr>
-          <w:hyperlink w:anchor="_Toc345148381" w:history="1">
+          <w:hyperlink w:anchor="_Toc345151305" w:history="1">
             <w:r>
               <w:rPr>
                 <w:rStyle w:val="Hyperlink"/>
@@ -3866,7 +3948,7 @@
                 <w:noProof/>
                 <w:webHidden/>
               </w:rPr>
-              <w:instrText xml:space="preserve"> PAGEREF _Toc345148381 \h </w:instrText>
+              <w:instrText xml:space="preserve"> PAGEREF _Toc345151305 \h </w:instrText>
             </w:r>
             <w:r>
               <w:rPr>
@@ -3886,7 +3968,7 @@
                 <w:noProof/>
                 <w:webHidden/>
               </w:rPr>
-              <w:t>35</w:t>
+              <w:t>36</w:t>
             </w:r>
             <w:r>
               <w:rPr>
@@ -3903,14 +3985,13 @@
             <w:tabs>
               <w:tab w:val="right" w:leader="dot" w:pos="9736"/>
             </w:tabs>
-            <w:spacing w:line="360" w:lineRule="auto"/>
             <w:rPr>
               <w:noProof/>
               <w:sz w:val="22"/>
               <w:szCs w:val="22"/>
             </w:rPr>
           </w:pPr>
-          <w:hyperlink w:anchor="_Toc345148382" w:history="1">
+          <w:hyperlink w:anchor="_Toc345151306" w:history="1">
             <w:r>
               <w:rPr>
                 <w:rStyle w:val="Hyperlink"/>
@@ -3937,7 +4018,7 @@
                 <w:noProof/>
                 <w:webHidden/>
               </w:rPr>
-              <w:instrText xml:space="preserve"> PAGEREF _Toc345148382 \h </w:instrText>
+              <w:instrText xml:space="preserve"> PAGEREF _Toc345151306 \h </w:instrText>
             </w:r>
             <w:r>
               <w:rPr>
@@ -3957,7 +4038,7 @@
                 <w:noProof/>
                 <w:webHidden/>
               </w:rPr>
-              <w:t>35</w:t>
+              <w:t>36</w:t>
             </w:r>
             <w:r>
               <w:rPr>
@@ -3974,14 +4055,13 @@
             <w:tabs>
               <w:tab w:val="right" w:leader="dot" w:pos="9736"/>
             </w:tabs>
-            <w:spacing w:line="360" w:lineRule="auto"/>
             <w:rPr>
               <w:noProof/>
               <w:sz w:val="22"/>
               <w:szCs w:val="22"/>
             </w:rPr>
           </w:pPr>
-          <w:hyperlink w:anchor="_Toc345148383" w:history="1">
+          <w:hyperlink w:anchor="_Toc345151307" w:history="1">
             <w:r>
               <w:rPr>
                 <w:rStyle w:val="Hyperlink"/>
@@ -4008,7 +4088,7 @@
                 <w:noProof/>
                 <w:webHidden/>
               </w:rPr>
-              <w:instrText xml:space="preserve"> PAGEREF _Toc345148383 \h </w:instrText>
+              <w:instrText xml:space="preserve"> PAGEREF _Toc345151307 \h </w:instrText>
             </w:r>
             <w:r>
               <w:rPr>
@@ -4028,7 +4108,7 @@
                 <w:noProof/>
                 <w:webHidden/>
               </w:rPr>
-              <w:t>36</w:t>
+              <w:t>37</w:t>
             </w:r>
             <w:r>
               <w:rPr>
@@ -4045,19 +4125,17 @@
             <w:tabs>
               <w:tab w:val="right" w:leader="dot" w:pos="9736"/>
             </w:tabs>
-            <w:spacing w:line="360" w:lineRule="auto"/>
             <w:rPr>
               <w:noProof/>
               <w:sz w:val="22"/>
               <w:szCs w:val="22"/>
             </w:rPr>
           </w:pPr>
-          <w:hyperlink w:anchor="_Toc345148384" w:history="1">
+          <w:hyperlink w:anchor="_Toc345151308" w:history="1">
             <w:r>
               <w:rPr>
                 <w:rStyle w:val="Hyperlink"/>
                 <w:noProof/>
-                <w:lang w:val="en-US"/>
               </w:rPr>
               <w:t>Design Model</w:t>
             </w:r>
@@ -4080,7 +4158,7 @@
                 <w:noProof/>
                 <w:webHidden/>
               </w:rPr>
-              <w:instrText xml:space="preserve"> PAGEREF _Toc345148384 \h </w:instrText>
+              <w:instrText xml:space="preserve"> PAGEREF _Toc345151308 \h </w:instrText>
             </w:r>
             <w:r>
               <w:rPr>
@@ -4100,7 +4178,7 @@
                 <w:noProof/>
                 <w:webHidden/>
               </w:rPr>
-              <w:t>40</w:t>
+              <w:t>41</w:t>
             </w:r>
             <w:r>
               <w:rPr>
@@ -4117,20 +4195,33 @@
             <w:tabs>
               <w:tab w:val="right" w:leader="dot" w:pos="9736"/>
             </w:tabs>
-            <w:spacing w:line="360" w:lineRule="auto"/>
             <w:rPr>
               <w:noProof/>
               <w:sz w:val="22"/>
               <w:szCs w:val="22"/>
             </w:rPr>
           </w:pPr>
-          <w:hyperlink w:anchor="_Toc345148385" w:history="1">
+          <w:hyperlink w:anchor="_Toc345151309" w:history="1">
             <w:r>
               <w:rPr>
                 <w:rStyle w:val="Hyperlink"/>
                 <w:noProof/>
               </w:rPr>
-              <w:t>Den mest kritiske use-case</w:t>
+              <w:t>Den mest kri</w:t>
+            </w:r>
+            <w:r>
+              <w:rPr>
+                <w:rStyle w:val="Hyperlink"/>
+                <w:noProof/>
+              </w:rPr>
+              <w:t>t</w:t>
+            </w:r>
+            <w:r>
+              <w:rPr>
+                <w:rStyle w:val="Hyperlink"/>
+                <w:noProof/>
+              </w:rPr>
+              <w:t>iske use-case</w:t>
             </w:r>
             <w:r>
               <w:rPr>
@@ -4151,7 +4242,7 @@
                 <w:noProof/>
                 <w:webHidden/>
               </w:rPr>
-              <w:instrText xml:space="preserve"> PAGEREF _Toc345148385 \h </w:instrText>
+              <w:instrText xml:space="preserve"> PAGEREF _Toc345151309 \h </w:instrText>
             </w:r>
             <w:r>
               <w:rPr>
@@ -4171,7 +4262,7 @@
                 <w:noProof/>
                 <w:webHidden/>
               </w:rPr>
-              <w:t>42</w:t>
+              <w:t>43</w:t>
             </w:r>
             <w:r>
               <w:rPr>
@@ -4188,14 +4279,13 @@
             <w:tabs>
               <w:tab w:val="right" w:leader="dot" w:pos="9736"/>
             </w:tabs>
-            <w:spacing w:line="360" w:lineRule="auto"/>
             <w:rPr>
               <w:noProof/>
               <w:sz w:val="22"/>
               <w:szCs w:val="22"/>
             </w:rPr>
           </w:pPr>
-          <w:hyperlink w:anchor="_Toc345148386" w:history="1">
+          <w:hyperlink w:anchor="_Toc345151310" w:history="1">
             <w:r>
               <w:rPr>
                 <w:rStyle w:val="Hyperlink"/>
@@ -4222,7 +4312,7 @@
                 <w:noProof/>
                 <w:webHidden/>
               </w:rPr>
-              <w:instrText xml:space="preserve"> PAGEREF _Toc345148386 \h </w:instrText>
+              <w:instrText xml:space="preserve"> PAGEREF _Toc345151310 \h </w:instrText>
             </w:r>
             <w:r>
               <w:rPr>
@@ -4242,7 +4332,7 @@
                 <w:noProof/>
                 <w:webHidden/>
               </w:rPr>
-              <w:t>47</w:t>
+              <w:t>53</w:t>
             </w:r>
             <w:r>
               <w:rPr>
@@ -4259,14 +4349,13 @@
             <w:tabs>
               <w:tab w:val="right" w:leader="dot" w:pos="9736"/>
             </w:tabs>
-            <w:spacing w:line="360" w:lineRule="auto"/>
             <w:rPr>
               <w:noProof/>
               <w:sz w:val="22"/>
               <w:szCs w:val="22"/>
             </w:rPr>
           </w:pPr>
-          <w:hyperlink w:anchor="_Toc345148387" w:history="1">
+          <w:hyperlink w:anchor="_Toc345151311" w:history="1">
             <w:r>
               <w:rPr>
                 <w:rStyle w:val="Hyperlink"/>
@@ -4293,7 +4382,7 @@
                 <w:noProof/>
                 <w:webHidden/>
               </w:rPr>
-              <w:instrText xml:space="preserve"> PAGEREF _Toc345148387 \h </w:instrText>
+              <w:instrText xml:space="preserve"> PAGEREF _Toc345151311 \h </w:instrText>
             </w:r>
             <w:r>
               <w:rPr>
@@ -4313,7 +4402,77 @@
                 <w:noProof/>
                 <w:webHidden/>
               </w:rPr>
-              <w:t>48</w:t>
+              <w:t>54</w:t>
+            </w:r>
+            <w:r>
+              <w:rPr>
+                <w:noProof/>
+                <w:webHidden/>
+              </w:rPr>
+              <w:fldChar w:fldCharType="end"/>
+            </w:r>
+          </w:hyperlink>
+        </w:p>
+        <w:p>
+          <w:pPr>
+            <w:pStyle w:val="Indholdsfortegnelse2"/>
+            <w:tabs>
+              <w:tab w:val="right" w:leader="dot" w:pos="9736"/>
+            </w:tabs>
+            <w:rPr>
+              <w:noProof/>
+              <w:sz w:val="22"/>
+              <w:szCs w:val="22"/>
+            </w:rPr>
+          </w:pPr>
+          <w:hyperlink w:anchor="_Toc345151312" w:history="1">
+            <w:r>
+              <w:rPr>
+                <w:rStyle w:val="Hyperlink"/>
+                <w:noProof/>
+              </w:rPr>
+              <w:t>Underskrift</w:t>
+            </w:r>
+            <w:r>
+              <w:rPr>
+                <w:noProof/>
+                <w:webHidden/>
+              </w:rPr>
+              <w:tab/>
+            </w:r>
+            <w:r>
+              <w:rPr>
+                <w:noProof/>
+                <w:webHidden/>
+              </w:rPr>
+              <w:fldChar w:fldCharType="begin"/>
+            </w:r>
+            <w:r>
+              <w:rPr>
+                <w:noProof/>
+                <w:webHidden/>
+              </w:rPr>
+              <w:instrText xml:space="preserve"> PAGEREF _Toc345151312 \h </w:instrText>
+            </w:r>
+            <w:r>
+              <w:rPr>
+                <w:noProof/>
+                <w:webHidden/>
+              </w:rPr>
+            </w:r>
+            <w:r>
+              <w:rPr>
+                <w:noProof/>
+                <w:webHidden/>
+              </w:rPr>
+              <w:fldChar w:fldCharType="separate"/>
+            </w:r>
+            <w:r>
+              <w:rPr>
+                <w:noProof/>
+                <w:webHidden/>
+              </w:rPr>
+              <w:t>54</w:t>
             </w:r>
             <w:r>
               <w:rPr>
@@ -4330,14 +4489,13 @@
             <w:tabs>
               <w:tab w:val="right" w:leader="dot" w:pos="9736"/>
             </w:tabs>
-            <w:spacing w:line="360" w:lineRule="auto"/>
             <w:rPr>
               <w:noProof/>
               <w:sz w:val="22"/>
               <w:szCs w:val="22"/>
             </w:rPr>
           </w:pPr>
-          <w:hyperlink w:anchor="_Toc345148388" w:history="1">
+          <w:hyperlink w:anchor="_Toc345151313" w:history="1">
             <w:r>
               <w:rPr>
                 <w:rStyle w:val="Hyperlink"/>
@@ -4364,7 +4522,7 @@
                 <w:noProof/>
                 <w:webHidden/>
               </w:rPr>
-              <w:instrText xml:space="preserve"> PAGEREF _Toc345148388 \h </w:instrText>
+              <w:instrText xml:space="preserve"> PAGEREF _Toc345151313 \h </w:instrText>
             </w:r>
             <w:r>
               <w:rPr>
@@ -4384,7 +4542,7 @@
                 <w:noProof/>
                 <w:webHidden/>
               </w:rPr>
-              <w:t>49</w:t>
+              <w:t>55</w:t>
             </w:r>
             <w:r>
               <w:rPr>
@@ -4401,14 +4559,13 @@
             <w:tabs>
               <w:tab w:val="right" w:leader="dot" w:pos="9736"/>
             </w:tabs>
-            <w:spacing w:line="360" w:lineRule="auto"/>
             <w:rPr>
               <w:noProof/>
               <w:sz w:val="22"/>
               <w:szCs w:val="22"/>
             </w:rPr>
           </w:pPr>
-          <w:hyperlink w:anchor="_Toc345148389" w:history="1">
+          <w:hyperlink w:anchor="_Toc345151314" w:history="1">
             <w:r>
               <w:rPr>
                 <w:rStyle w:val="Hyperlink"/>
@@ -4435,7 +4592,7 @@
                 <w:noProof/>
                 <w:webHidden/>
               </w:rPr>
-              <w:instrText xml:space="preserve"> PAGEREF _Toc345148389 \h </w:instrText>
+              <w:instrText xml:space="preserve"> PAGEREF _Toc345151314 \h </w:instrText>
             </w:r>
             <w:r>
               <w:rPr>
@@ -4455,7 +4612,7 @@
                 <w:noProof/>
                 <w:webHidden/>
               </w:rPr>
-              <w:t>49</w:t>
+              <w:t>55</w:t>
             </w:r>
             <w:r>
               <w:rPr>
@@ -4472,14 +4629,13 @@
             <w:tabs>
               <w:tab w:val="right" w:leader="dot" w:pos="9736"/>
             </w:tabs>
-            <w:spacing w:line="360" w:lineRule="auto"/>
             <w:rPr>
               <w:noProof/>
               <w:sz w:val="22"/>
               <w:szCs w:val="22"/>
             </w:rPr>
           </w:pPr>
-          <w:hyperlink w:anchor="_Toc345148390" w:history="1">
+          <w:hyperlink w:anchor="_Toc345151315" w:history="1">
             <w:r>
               <w:rPr>
                 <w:rStyle w:val="Hyperlink"/>
@@ -4506,7 +4662,7 @@
                 <w:noProof/>
                 <w:webHidden/>
               </w:rPr>
-              <w:instrText xml:space="preserve"> PAGEREF _Toc345148390 \h </w:instrText>
+              <w:instrText xml:space="preserve"> PAGEREF _Toc345151315 \h </w:instrText>
             </w:r>
             <w:r>
               <w:rPr>
@@ -4526,7 +4682,7 @@
                 <w:noProof/>
                 <w:webHidden/>
               </w:rPr>
-              <w:t>50</w:t>
+              <w:t>56</w:t>
             </w:r>
             <w:r>
               <w:rPr>
@@ -4573,7 +4729,7 @@
         <w:pStyle w:val="Overskrift1"/>
         <w:spacing w:line="360" w:lineRule="auto"/>
       </w:pPr>
-      <w:bookmarkStart w:id="2" w:name="_Toc345148348"/>
+      <w:bookmarkStart w:id="2" w:name="_Toc345151272"/>
       <w:r>
         <w:lastRenderedPageBreak/>
         <w:t>Kravspecifikation</w:t>
@@ -4828,7 +4984,7 @@
         <w:pStyle w:val="Overskrift1"/>
         <w:spacing w:line="360" w:lineRule="auto"/>
       </w:pPr>
-      <w:bookmarkStart w:id="3" w:name="_Toc345148349"/>
+      <w:bookmarkStart w:id="3" w:name="_Toc345151273"/>
       <w:r>
         <w:lastRenderedPageBreak/>
         <w:t>IT-Forundersøgelse</w:t>
@@ -4844,7 +5000,7 @@
       <w:bookmarkStart w:id="4" w:name="_Toc326516845"/>
       <w:bookmarkStart w:id="5" w:name="_Toc326836416"/>
       <w:bookmarkStart w:id="6" w:name="_Toc326861751"/>
-      <w:bookmarkStart w:id="7" w:name="_Toc345148350"/>
+      <w:bookmarkStart w:id="7" w:name="_Toc345151274"/>
       <w:r>
         <w:t>Virksomhedskarakteristik</w:t>
       </w:r>
@@ -4861,7 +5017,7 @@
       <w:bookmarkStart w:id="8" w:name="_Toc326516846"/>
       <w:bookmarkStart w:id="9" w:name="_Toc326836417"/>
       <w:bookmarkStart w:id="10" w:name="_Toc326861752"/>
-      <w:bookmarkStart w:id="11" w:name="_Toc345148351"/>
+      <w:bookmarkStart w:id="11" w:name="_Toc345151275"/>
       <w:r>
         <w:t>Struktur</w:t>
       </w:r>
@@ -5309,7 +5465,7 @@
         <w:pStyle w:val="Overskrift3"/>
         <w:spacing w:line="360" w:lineRule="auto"/>
       </w:pPr>
-      <w:bookmarkStart w:id="15" w:name="_Toc345148352"/>
+      <w:bookmarkStart w:id="15" w:name="_Toc345151276"/>
       <w:r>
         <w:rPr>
           <w:rStyle w:val="Overskrift3Tegn"/>
@@ -5358,7 +5514,7 @@
         <w:pStyle w:val="Overskrift3"/>
         <w:spacing w:line="360" w:lineRule="auto"/>
       </w:pPr>
-      <w:bookmarkStart w:id="19" w:name="_Toc345148353"/>
+      <w:bookmarkStart w:id="19" w:name="_Toc345151277"/>
       <w:r>
         <w:lastRenderedPageBreak/>
         <w:t>Organisationskultur</w:t>
@@ -5715,7 +5871,7 @@
                     <pic:cNvPicPr/>
                   </pic:nvPicPr>
                   <pic:blipFill rotWithShape="1">
-                    <a:blip r:embed="rId10">
+                    <a:blip r:embed="rId11">
                       <a:extLst>
                         <a:ext uri="{28A0092B-C50C-407E-A947-70E740481C1C}">
                           <a14:useLocalDpi xmlns:a14="http://schemas.microsoft.com/office/drawing/2010/main" val="0"/>
@@ -6180,7 +6336,7 @@
                     </pic:cNvPicPr>
                   </pic:nvPicPr>
                   <pic:blipFill>
-                    <a:blip r:embed="rId11">
+                    <a:blip r:embed="rId12">
                       <a:extLst>
                         <a:ext uri="{28A0092B-C50C-407E-A947-70E740481C1C}">
                           <a14:useLocalDpi xmlns:a14="http://schemas.microsoft.com/office/drawing/2010/main" val="0"/>
@@ -6571,7 +6727,7 @@
                     <pic:cNvPicPr/>
                   </pic:nvPicPr>
                   <pic:blipFill>
-                    <a:blip r:embed="rId12">
+                    <a:blip r:embed="rId13">
                       <a:extLst>
                         <a:ext uri="{28A0092B-C50C-407E-A947-70E740481C1C}">
                           <a14:useLocalDpi xmlns:a14="http://schemas.microsoft.com/office/drawing/2010/main" val="0"/>
@@ -6697,7 +6853,7 @@
         <w:pStyle w:val="Overskrift2"/>
         <w:spacing w:line="360" w:lineRule="auto"/>
       </w:pPr>
-      <w:bookmarkStart w:id="23" w:name="_Toc345148354"/>
+      <w:bookmarkStart w:id="23" w:name="_Toc345151278"/>
       <w:r>
         <w:lastRenderedPageBreak/>
         <w:t>Virksomhedens interessegrupper</w:t>
@@ -6801,7 +6957,7 @@
             </wp:cNvGraphicFramePr>
             <a:graphic xmlns:a="http://schemas.openxmlformats.org/drawingml/2006/main">
               <a:graphicData uri="http://schemas.openxmlformats.org/drawingml/2006/diagram">
-                <dgm:relIds xmlns:dgm="http://schemas.openxmlformats.org/drawingml/2006/diagram" xmlns:r="http://schemas.openxmlformats.org/officeDocument/2006/relationships" r:dm="rId13" r:lo="rId14" r:qs="rId15" r:cs="rId16"/>
+                <dgm:relIds xmlns:dgm="http://schemas.openxmlformats.org/drawingml/2006/diagram" xmlns:r="http://schemas.openxmlformats.org/officeDocument/2006/relationships" r:dm="rId14" r:lo="rId15" r:qs="rId16" r:cs="rId17"/>
               </a:graphicData>
             </a:graphic>
           </wp:inline>
@@ -6832,7 +6988,7 @@
         <w:pStyle w:val="Overskrift2"/>
         <w:spacing w:line="360" w:lineRule="auto"/>
       </w:pPr>
-      <w:bookmarkStart w:id="24" w:name="_Toc345148355"/>
+      <w:bookmarkStart w:id="24" w:name="_Toc345151279"/>
       <w:r>
         <w:lastRenderedPageBreak/>
         <w:t xml:space="preserve">Problemer, hypoteser og </w:t>
@@ -7429,7 +7585,7 @@
         <w:pStyle w:val="Overskrift2"/>
         <w:spacing w:line="360" w:lineRule="auto"/>
       </w:pPr>
-      <w:bookmarkStart w:id="26" w:name="_Toc345148356"/>
+      <w:bookmarkStart w:id="26" w:name="_Toc345151280"/>
       <w:r>
         <w:lastRenderedPageBreak/>
         <w:t>SWOT Analyse</w:t>
@@ -8445,7 +8601,7 @@
         <w:pStyle w:val="Overskrift2"/>
         <w:spacing w:line="360" w:lineRule="auto"/>
       </w:pPr>
-      <w:bookmarkStart w:id="28" w:name="_Toc345148357"/>
+      <w:bookmarkStart w:id="28" w:name="_Toc345151281"/>
       <w:bookmarkEnd w:id="1"/>
       <w:r>
         <w:lastRenderedPageBreak/>
@@ -8740,7 +8896,7 @@
                     </pic:cNvPicPr>
                   </pic:nvPicPr>
                   <pic:blipFill rotWithShape="1">
-                    <a:blip r:embed="rId18">
+                    <a:blip r:embed="rId19">
                       <a:extLst>
                         <a:ext uri="{28A0092B-C50C-407E-A947-70E740481C1C}">
                           <a14:useLocalDpi xmlns:a14="http://schemas.microsoft.com/office/drawing/2010/main" val="0"/>
@@ -8863,7 +9019,7 @@
         <w:pStyle w:val="Overskrift2"/>
         <w:spacing w:line="360" w:lineRule="auto"/>
       </w:pPr>
-      <w:bookmarkStart w:id="29" w:name="_Toc345148358"/>
+      <w:bookmarkStart w:id="29" w:name="_Toc345151282"/>
       <w:r>
         <w:lastRenderedPageBreak/>
         <w:t>IT strategi</w:t>
@@ -8898,7 +9054,7 @@
         <w:pStyle w:val="Overskrift3"/>
         <w:spacing w:line="360" w:lineRule="auto"/>
       </w:pPr>
-      <w:bookmarkStart w:id="30" w:name="_Toc345148359"/>
+      <w:bookmarkStart w:id="30" w:name="_Toc345151283"/>
       <w:r>
         <w:t>Applikationer og information</w:t>
       </w:r>
@@ -9061,7 +9217,7 @@
         <w:pStyle w:val="Overskrift3"/>
         <w:spacing w:line="360" w:lineRule="auto"/>
       </w:pPr>
-      <w:bookmarkStart w:id="31" w:name="_Toc345148360"/>
+      <w:bookmarkStart w:id="31" w:name="_Toc345151284"/>
       <w:r>
         <w:t>Teknologi</w:t>
       </w:r>
@@ -9086,7 +9242,7 @@
         <w:pStyle w:val="Overskrift3"/>
         <w:spacing w:line="360" w:lineRule="auto"/>
       </w:pPr>
-      <w:bookmarkStart w:id="35" w:name="_Toc345148361"/>
+      <w:bookmarkStart w:id="35" w:name="_Toc345151285"/>
       <w:r>
         <w:rPr>
           <w:rStyle w:val="Overskrift2Tegn"/>
@@ -9124,7 +9280,7 @@
         <w:pStyle w:val="Overskrift2"/>
         <w:spacing w:line="360" w:lineRule="auto"/>
       </w:pPr>
-      <w:bookmarkStart w:id="36" w:name="_Toc345148362"/>
+      <w:bookmarkStart w:id="36" w:name="_Toc345151286"/>
       <w:r>
         <w:lastRenderedPageBreak/>
         <w:t>IT handlingsplan</w:t>
@@ -9136,7 +9292,7 @@
         <w:pStyle w:val="Overskrift3"/>
         <w:spacing w:line="360" w:lineRule="auto"/>
       </w:pPr>
-      <w:bookmarkStart w:id="37" w:name="_Toc345148363"/>
+      <w:bookmarkStart w:id="37" w:name="_Toc345151287"/>
       <w:r>
         <w:t>Cost/Benefit</w:t>
       </w:r>
@@ -9277,7 +9433,7 @@
                     <pic:cNvPicPr/>
                   </pic:nvPicPr>
                   <pic:blipFill>
-                    <a:blip r:embed="rId19">
+                    <a:blip r:embed="rId20">
                       <a:extLst>
                         <a:ext uri="{28A0092B-C50C-407E-A947-70E740481C1C}">
                           <a14:useLocalDpi xmlns:a14="http://schemas.microsoft.com/office/drawing/2010/main" val="0"/>
@@ -9367,7 +9523,7 @@
       <w:bookmarkStart w:id="38" w:name="_Toc326516862"/>
       <w:bookmarkStart w:id="39" w:name="_Toc326836433"/>
       <w:bookmarkStart w:id="40" w:name="_Toc326861768"/>
-      <w:bookmarkStart w:id="41" w:name="_Toc345148364"/>
+      <w:bookmarkStart w:id="41" w:name="_Toc345151288"/>
       <w:r>
         <w:t>Regnskabsanalyse</w:t>
       </w:r>
@@ -10574,7 +10730,7 @@
         <w:pStyle w:val="Overskrift2"/>
         <w:spacing w:line="360" w:lineRule="auto"/>
       </w:pPr>
-      <w:bookmarkStart w:id="42" w:name="_Toc345148365"/>
+      <w:bookmarkStart w:id="42" w:name="_Toc345151289"/>
       <w:r>
         <w:lastRenderedPageBreak/>
         <w:t>I</w:t>
@@ -10670,7 +10826,7 @@
                     </pic:cNvPicPr>
                   </pic:nvPicPr>
                   <pic:blipFill rotWithShape="1">
-                    <a:blip r:embed="rId20">
+                    <a:blip r:embed="rId21">
                       <a:extLst>
                         <a:ext uri="{28A0092B-C50C-407E-A947-70E740481C1C}">
                           <a14:useLocalDpi xmlns:a14="http://schemas.microsoft.com/office/drawing/2010/main" val="0"/>
@@ -10925,7 +11081,7 @@
       <w:bookmarkStart w:id="43" w:name="_Toc326516864"/>
       <w:bookmarkStart w:id="44" w:name="_Toc326836435"/>
       <w:bookmarkStart w:id="45" w:name="_Toc326861770"/>
-      <w:bookmarkStart w:id="46" w:name="_Toc345148366"/>
+      <w:bookmarkStart w:id="46" w:name="_Toc345151290"/>
       <w:r>
         <w:lastRenderedPageBreak/>
         <w:t>Prioritering</w:t>
@@ -10997,7 +11153,7 @@
         <w:spacing w:line="360" w:lineRule="auto"/>
       </w:pPr>
       <w:bookmarkStart w:id="47" w:name="_Toc326861771"/>
-      <w:bookmarkStart w:id="48" w:name="_Toc345148367"/>
+      <w:bookmarkStart w:id="48" w:name="_Toc345151291"/>
       <w:r>
         <w:t>Brugerdeltagelse</w:t>
       </w:r>
@@ -11178,7 +11334,7 @@
                     <pic:cNvPicPr/>
                   </pic:nvPicPr>
                   <pic:blipFill>
-                    <a:blip r:embed="rId21">
+                    <a:blip r:embed="rId22">
                       <a:extLst>
                         <a:ext uri="{28A0092B-C50C-407E-A947-70E740481C1C}">
                           <a14:useLocalDpi xmlns:a14="http://schemas.microsoft.com/office/drawing/2010/main" val="0"/>
@@ -11385,7 +11541,7 @@
                     <pic:cNvPicPr/>
                   </pic:nvPicPr>
                   <pic:blipFill>
-                    <a:blip r:embed="rId22">
+                    <a:blip r:embed="rId23">
                       <a:extLst>
                         <a:ext uri="{28A0092B-C50C-407E-A947-70E740481C1C}">
                           <a14:useLocalDpi xmlns:a14="http://schemas.microsoft.com/office/drawing/2010/main" val="0"/>
@@ -11477,7 +11633,7 @@
       <w:bookmarkStart w:id="52" w:name="_Toc326516854"/>
       <w:bookmarkStart w:id="53" w:name="_Toc326836425"/>
       <w:bookmarkStart w:id="54" w:name="_Toc326861760"/>
-      <w:bookmarkStart w:id="55" w:name="_Toc345148368"/>
+      <w:bookmarkStart w:id="55" w:name="_Toc345151292"/>
       <w:bookmarkEnd w:id="49"/>
       <w:bookmarkEnd w:id="50"/>
       <w:bookmarkEnd w:id="51"/>
@@ -11589,7 +11745,7 @@
         <w:pStyle w:val="Overskrift3"/>
         <w:spacing w:line="360" w:lineRule="auto"/>
       </w:pPr>
-      <w:bookmarkStart w:id="59" w:name="_Toc345148369"/>
+      <w:bookmarkStart w:id="59" w:name="_Toc345151293"/>
       <w:r>
         <w:t>Tilpasning</w:t>
       </w:r>
@@ -11628,7 +11784,7 @@
         <w:pStyle w:val="Overskrift3"/>
         <w:spacing w:line="360" w:lineRule="auto"/>
       </w:pPr>
-      <w:bookmarkStart w:id="60" w:name="_Toc345148370"/>
+      <w:bookmarkStart w:id="60" w:name="_Toc345151294"/>
       <w:r>
         <w:t>Brugere af systemet</w:t>
       </w:r>
@@ -11647,50 +11803,7 @@
     </w:p>
     <w:p>
       <w:pPr>
-        <w:pStyle w:val="Overskrift3"/>
-        <w:spacing w:line="360" w:lineRule="auto"/>
-      </w:pPr>
-      <w:bookmarkStart w:id="61" w:name="_Toc345148371"/>
-      <w:r>
-        <w:t>Id</w:t>
-      </w:r>
-      <w:r>
-        <w:t>é</w:t>
-      </w:r>
-      <w:r>
-        <w:t xml:space="preserve"> og mission</w:t>
-      </w:r>
-      <w:bookmarkEnd w:id="61"/>
-    </w:p>
-    <w:p>
-      <w:pPr>
-        <w:spacing w:after="0" w:line="360" w:lineRule="auto"/>
-      </w:pPr>
-      <w:r>
-        <w:t>Kjeld V Larsen vil producere et kvalitets produkt, han vil gøre dette ved at have en produktiv hve</w:t>
-      </w:r>
-      <w:r>
-        <w:t>r</w:t>
-      </w:r>
-      <w:r>
-        <w:t xml:space="preserve">dag og medarbejdere han kan stole på og give ansvar.  Måden han for den slags medarbejdere er at dele ud af hans viden omkring dette fag, men også at få at få medarbejdere der gider lære. Når han gør dette vil disse medarbejdere automatisk få mere ansvar og derved for Kjeld en mere produktiv </w:t>
-      </w:r>
-      <w:r>
-        <w:lastRenderedPageBreak/>
-        <w:t>hverdag. Kvaliteten i produktet for han ved over en længere periode at vælge de avlsdyr med de bedste gener men også at få nye avlsdyr ind hvert år.</w:t>
-      </w:r>
-    </w:p>
-    <w:p>
-      <w:pPr>
-        <w:spacing w:line="360" w:lineRule="auto"/>
-      </w:pPr>
-      <w:r>
-        <w:t>Alt dette vil gøre at Kjeld fortsat vil være konkurrence dygtig i den her branche.</w:t>
-      </w:r>
-    </w:p>
-    <w:p>
-      <w:pPr>
-        <w:spacing w:before="200" w:after="200" w:line="360" w:lineRule="auto"/>
+        <w:spacing w:before="200" w:after="200"/>
         <w:rPr>
           <w:caps/>
           <w:color w:val="073662" w:themeColor="accent1" w:themeShade="7F"/>
@@ -11705,10 +11818,65 @@
     </w:p>
     <w:p>
       <w:pPr>
+        <w:pStyle w:val="Overskrift3"/>
+        <w:spacing w:line="360" w:lineRule="auto"/>
+      </w:pPr>
+      <w:bookmarkStart w:id="61" w:name="_Toc345151295"/>
+      <w:r>
+        <w:lastRenderedPageBreak/>
+        <w:t>Id</w:t>
+      </w:r>
+      <w:r>
+        <w:t>é</w:t>
+      </w:r>
+      <w:r>
+        <w:t xml:space="preserve"> og mission</w:t>
+      </w:r>
+      <w:bookmarkEnd w:id="61"/>
+    </w:p>
+    <w:p>
+      <w:pPr>
+        <w:spacing w:after="0" w:line="360" w:lineRule="auto"/>
+      </w:pPr>
+      <w:r>
+        <w:t>Kjeld V Larsen vil producere et kvalitets produkt, han vil gøre dette ved at have en produktiv hve</w:t>
+      </w:r>
+      <w:r>
+        <w:t>r</w:t>
+      </w:r>
+      <w:r>
+        <w:t>dag og medarbejdere han kan stole på og give ansvar.  Måden han for den slags medarbejdere er at dele ud af hans viden omkring dette fag, men også at få at få medarbejdere der gider lære. Når han gør dette vil disse medarbejdere automatisk få mere ansvar og derved for Kjeld en mere produktiv hverdag. Kvaliteten i produktet for han ved over en længere periode at vælge de avlsdyr med de bedste gener men også at få nye avlsdyr ind hvert år.</w:t>
+      </w:r>
+    </w:p>
+    <w:p>
+      <w:pPr>
+        <w:spacing w:line="360" w:lineRule="auto"/>
+      </w:pPr>
+      <w:r>
+        <w:t>Alt dette vil gøre at Kjeld fortsat vil være konkurrence dygtig i den her branche.</w:t>
+      </w:r>
+    </w:p>
+    <w:p>
+      <w:pPr>
+        <w:spacing w:before="200" w:after="200" w:line="360" w:lineRule="auto"/>
+        <w:rPr>
+          <w:caps/>
+          <w:color w:val="073662" w:themeColor="accent1" w:themeShade="7F"/>
+          <w:spacing w:val="15"/>
+          <w:sz w:val="26"/>
+          <w:szCs w:val="22"/>
+        </w:rPr>
+      </w:pPr>
+      <w:r>
+        <w:br w:type="page"/>
+      </w:r>
+    </w:p>
+    <w:p>
+      <w:pPr>
         <w:pStyle w:val="Overskrift1"/>
         <w:spacing w:line="360" w:lineRule="auto"/>
       </w:pPr>
-      <w:bookmarkStart w:id="62" w:name="_Toc345148372"/>
+      <w:bookmarkStart w:id="62" w:name="_Toc345151296"/>
       <w:r>
         <w:lastRenderedPageBreak/>
         <w:t>S</w:t>
@@ -12348,7 +12516,7 @@
                           </pic:cNvPicPr>
                         </pic:nvPicPr>
                         <pic:blipFill>
-                          <a:blip r:embed="rId23">
+                          <a:blip r:embed="rId24">
                             <a:extLst>
                               <a:ext uri="{28A0092B-C50C-407E-A947-70E740481C1C}">
                                 <a14:useLocalDpi xmlns:a14="http://schemas.microsoft.com/office/drawing/2010/main" val="0"/>
@@ -12388,7 +12556,7 @@
         <w:pStyle w:val="Overskrift2"/>
         <w:spacing w:line="360" w:lineRule="auto"/>
       </w:pPr>
-      <w:bookmarkStart w:id="63" w:name="_Toc345148373"/>
+      <w:bookmarkStart w:id="63" w:name="_Toc345151297"/>
       <w:r>
         <w:lastRenderedPageBreak/>
         <w:t>I</w:t>
@@ -12403,7 +12571,7 @@
         <w:pStyle w:val="Overskrift3"/>
         <w:spacing w:line="360" w:lineRule="auto"/>
       </w:pPr>
-      <w:bookmarkStart w:id="64" w:name="_Toc345148374"/>
+      <w:bookmarkStart w:id="64" w:name="_Toc345151298"/>
       <w:r>
         <w:t>System Vision</w:t>
       </w:r>
@@ -12546,7 +12714,7 @@
         <w:pStyle w:val="Overskrift3"/>
         <w:spacing w:line="360" w:lineRule="auto"/>
       </w:pPr>
-      <w:bookmarkStart w:id="66" w:name="_Toc345148375"/>
+      <w:bookmarkStart w:id="66" w:name="_Toc345151299"/>
       <w:r>
         <w:lastRenderedPageBreak/>
         <w:t>Situationsanalyse</w:t>
@@ -14522,7 +14690,7 @@
         <w:pStyle w:val="Overskrift3"/>
         <w:spacing w:line="360" w:lineRule="auto"/>
       </w:pPr>
-      <w:bookmarkStart w:id="67" w:name="_Toc345148376"/>
+      <w:bookmarkStart w:id="67" w:name="_Toc345151300"/>
       <w:r>
         <w:t>System</w:t>
       </w:r>
@@ -14817,7 +14985,7 @@
         <w:pStyle w:val="Overskrift3"/>
         <w:spacing w:line="360" w:lineRule="auto"/>
       </w:pPr>
-      <w:bookmarkStart w:id="68" w:name="_Toc345148377"/>
+      <w:bookmarkStart w:id="68" w:name="_Toc345151301"/>
       <w:r>
         <w:lastRenderedPageBreak/>
         <w:t>P</w:t>
@@ -15123,7 +15291,7 @@
                           <pic:cNvPicPr/>
                         </pic:nvPicPr>
                         <pic:blipFill>
-                          <a:blip r:embed="rId24">
+                          <a:blip r:embed="rId25">
                             <a:extLst>
                               <a:ext uri="{28A0092B-C50C-407E-A947-70E740481C1C}">
                                 <a14:useLocalDpi xmlns:a14="http://schemas.microsoft.com/office/drawing/2010/main" val="0"/>
@@ -15170,7 +15338,7 @@
         <w:pStyle w:val="Overskrift3"/>
         <w:spacing w:line="360" w:lineRule="auto"/>
       </w:pPr>
-      <w:bookmarkStart w:id="69" w:name="_Toc345148378"/>
+      <w:bookmarkStart w:id="69" w:name="_Toc345151302"/>
       <w:r>
         <w:t>Vigtige Features</w:t>
       </w:r>
@@ -15239,8 +15407,20 @@
     <w:p>
       <w:pPr>
         <w:pStyle w:val="Ingenafstand"/>
-        <w:spacing w:line="360" w:lineRule="auto"/>
-      </w:pPr>
+        <w:spacing w:before="240" w:line="360" w:lineRule="auto"/>
+      </w:pPr>
+      <w:r>
+        <w:t xml:space="preserve">En liste over de </w:t>
+      </w:r>
+      <w:r>
+        <w:rPr>
+          <w:b/>
+        </w:rPr>
+        <w:t>Funktionelle krav</w:t>
+      </w:r>
+      <w:r>
+        <w:t> der er kritiske for Keld V. Larsens Mink farm:</w:t>
+      </w:r>
     </w:p>
     <w:p>
       <w:pPr>
@@ -15248,26 +15428,29 @@
         <w:spacing w:line="360" w:lineRule="auto"/>
       </w:pPr>
       <w:r>
-        <w:t xml:space="preserve">En liste over de </w:t>
-      </w:r>
-      <w:r>
-        <w:rPr>
-          <w:b/>
-        </w:rPr>
-        <w:t>Funktionelle krav</w:t>
-      </w:r>
-      <w:r>
-        <w:t> der er kritiske for Keld V. Larsens Mink farm:</w:t>
+        <w:t>Systemet skal kunne oprette nye burer med bur lokation.</w:t>
       </w:r>
     </w:p>
     <w:p>
       <w:pPr>
         <w:pStyle w:val="Ingenafstand"/>
         <w:spacing w:line="360" w:lineRule="auto"/>
-        <w:rPr>
-          <w:rFonts w:asciiTheme="majorHAnsi" w:hAnsiTheme="majorHAnsi"/>
-        </w:rPr>
-      </w:pPr>
+      </w:pPr>
+      <w:r>
+        <w:t xml:space="preserve">Systemet skal </w:t>
+      </w:r>
+      <w:r>
+        <w:t>kunne håndtere mink arter</w:t>
+      </w:r>
+      <w:r>
+        <w:t xml:space="preserve">, aldre, </w:t>
+      </w:r>
+      <w:r>
+        <w:t xml:space="preserve">farve, </w:t>
+      </w:r>
+      <w:r>
+        <w:t>...</w:t>
+      </w:r>
     </w:p>
     <w:p>
       <w:pPr>
@@ -15275,7 +15458,21 @@
         <w:spacing w:line="360" w:lineRule="auto"/>
       </w:pPr>
       <w:r>
-        <w:t>Systemet skal kunne oprette nye burer med bur lokation.</w:t>
+        <w:t>Systemet skal kun</w:t>
+      </w:r>
+      <w:r>
+        <w:t xml:space="preserve">ne holde styr på </w:t>
+      </w:r>
+      <w:proofErr w:type="gramStart"/>
+      <w:r>
+        <w:t>syge</w:t>
+      </w:r>
+      <w:proofErr w:type="gramEnd"/>
+      <w:r>
+        <w:t xml:space="preserve"> mink</w:t>
+      </w:r>
+      <w:r>
+        <w:t xml:space="preserve"> information. </w:t>
       </w:r>
     </w:p>
     <w:p>
@@ -15284,19 +15481,43 @@
         <w:spacing w:line="360" w:lineRule="auto"/>
       </w:pPr>
       <w:r>
-        <w:t xml:space="preserve">Systemet skal </w:t>
-      </w:r>
-      <w:r>
-        <w:t>kunne håndtere mink arter</w:t>
-      </w:r>
-      <w:r>
-        <w:t xml:space="preserve">, aldre, </w:t>
-      </w:r>
-      <w:r>
-        <w:t xml:space="preserve">farve, </w:t>
-      </w:r>
-      <w:r>
-        <w:t>...</w:t>
+        <w:t xml:space="preserve">Systemet skal kunne holde styr på </w:t>
+      </w:r>
+      <w:r>
+        <w:t>status på minks lokation, sygdom.</w:t>
+      </w:r>
+      <w:proofErr w:type="gramStart"/>
+      <w:r>
+        <w:t xml:space="preserve">. </w:t>
+      </w:r>
+      <w:r>
+        <w:t>.</w:t>
+      </w:r>
+      <w:proofErr w:type="gramEnd"/>
+    </w:p>
+    <w:p>
+      <w:pPr>
+        <w:pStyle w:val="Ingenafstand"/>
+        <w:spacing w:before="240" w:line="360" w:lineRule="auto"/>
+        <w:rPr>
+          <w:b/>
+        </w:rPr>
+      </w:pPr>
+    </w:p>
+    <w:p>
+      <w:pPr>
+        <w:pStyle w:val="Ingenafstand"/>
+        <w:spacing w:before="240" w:line="360" w:lineRule="auto"/>
+        <w:rPr>
+          <w:b/>
+        </w:rPr>
+      </w:pPr>
+      <w:r>
+        <w:rPr>
+          <w:b/>
+        </w:rPr>
+        <w:lastRenderedPageBreak/>
+        <w:t>Ikke Funktionelle krav: </w:t>
       </w:r>
     </w:p>
     <w:p>
@@ -15305,21 +15526,7 @@
         <w:spacing w:line="360" w:lineRule="auto"/>
       </w:pPr>
       <w:r>
-        <w:t>Systemet skal kun</w:t>
-      </w:r>
-      <w:r>
-        <w:t xml:space="preserve">ne holde styr på </w:t>
-      </w:r>
-      <w:proofErr w:type="gramStart"/>
-      <w:r>
-        <w:t>syge</w:t>
-      </w:r>
-      <w:proofErr w:type="gramEnd"/>
-      <w:r>
-        <w:t xml:space="preserve"> mink</w:t>
-      </w:r>
-      <w:r>
-        <w:t xml:space="preserve"> information. </w:t>
+        <w:t>Systemet skal være brugervenligt.</w:t>
       </w:r>
     </w:p>
     <w:p>
@@ -15328,75 +15535,22 @@
         <w:spacing w:line="360" w:lineRule="auto"/>
       </w:pPr>
       <w:r>
-        <w:t xml:space="preserve">Systemet skal kunne holde styr på </w:t>
-      </w:r>
-      <w:r>
-        <w:t>status på minks lokation, sygdom.</w:t>
-      </w:r>
-      <w:proofErr w:type="gramStart"/>
-      <w:r>
-        <w:t xml:space="preserve">. </w:t>
-      </w:r>
-      <w:r>
-        <w:t>.</w:t>
-      </w:r>
-      <w:proofErr w:type="gramEnd"/>
+        <w:t>Systemet skal være pålideligt.</w:t>
+      </w:r>
     </w:p>
     <w:p>
       <w:pPr>
         <w:pStyle w:val="Ingenafstand"/>
         <w:spacing w:line="360" w:lineRule="auto"/>
-        <w:rPr>
-          <w:b/>
-        </w:rPr>
-      </w:pPr>
+      </w:pPr>
+      <w:r>
+        <w:t>Systemet skal fungere korrekt.</w:t>
+      </w:r>
     </w:p>
     <w:p>
       <w:pPr>
         <w:pStyle w:val="Ingenafstand"/>
         <w:spacing w:line="360" w:lineRule="auto"/>
-        <w:rPr>
-          <w:b/>
-        </w:rPr>
-      </w:pPr>
-      <w:r>
-        <w:rPr>
-          <w:b/>
-        </w:rPr>
-        <w:t>Ikke Funktionelle krav: </w:t>
-      </w:r>
-    </w:p>
-    <w:p>
-      <w:pPr>
-        <w:pStyle w:val="Ingenafstand"/>
-        <w:spacing w:line="360" w:lineRule="auto"/>
-      </w:pPr>
-      <w:r>
-        <w:t>Systemet skal være brugervenligt.</w:t>
-      </w:r>
-    </w:p>
-    <w:p>
-      <w:pPr>
-        <w:pStyle w:val="Ingenafstand"/>
-        <w:spacing w:line="360" w:lineRule="auto"/>
-      </w:pPr>
-      <w:r>
-        <w:t>Systemet skal være pålideligt.</w:t>
-      </w:r>
-    </w:p>
-    <w:p>
-      <w:pPr>
-        <w:pStyle w:val="Ingenafstand"/>
-        <w:spacing w:line="360" w:lineRule="auto"/>
-      </w:pPr>
-      <w:r>
-        <w:t>Systemet skal fungere korrekt.</w:t>
-      </w:r>
-    </w:p>
-    <w:p>
-      <w:pPr>
-        <w:pStyle w:val="Ingenafstand"/>
-        <w:spacing w:line="360" w:lineRule="auto"/>
       </w:pPr>
       <w:r>
         <w:t>Systemet skal vise meningsfulde fejlbeskeder.</w:t>
@@ -15421,7 +15575,7 @@
         <w:pStyle w:val="Overskrift3"/>
         <w:spacing w:line="360" w:lineRule="auto"/>
       </w:pPr>
-      <w:bookmarkStart w:id="70" w:name="_Toc345148379"/>
+      <w:bookmarkStart w:id="70" w:name="_Toc345151303"/>
       <w:r>
         <w:rPr>
           <w:noProof/>
@@ -15452,7 +15606,7 @@
                     <pic:cNvPicPr/>
                   </pic:nvPicPr>
                   <pic:blipFill>
-                    <a:blip r:embed="rId25">
+                    <a:blip r:embed="rId26">
                       <a:extLst>
                         <a:ext uri="{28A0092B-C50C-407E-A947-70E740481C1C}">
                           <a14:useLocalDpi xmlns:a14="http://schemas.microsoft.com/office/drawing/2010/main" val="0"/>
@@ -19386,7 +19540,7 @@
                           <pic:cNvPicPr/>
                         </pic:nvPicPr>
                         <pic:blipFill>
-                          <a:blip r:embed="rId26">
+                          <a:blip r:embed="rId27">
                             <a:extLst>
                               <a:ext uri="{28A0092B-C50C-407E-A947-70E740481C1C}">
                                 <a14:useLocalDpi xmlns:a14="http://schemas.microsoft.com/office/drawing/2010/main" val="0"/>
@@ -19438,7 +19592,7 @@
           <w:lang w:val="en-US"/>
         </w:rPr>
       </w:pPr>
-      <w:bookmarkStart w:id="73" w:name="_Toc345148380"/>
+      <w:bookmarkStart w:id="73" w:name="_Toc345151304"/>
       <w:r>
         <w:rPr>
           <w:lang w:val="en-US"/>
@@ -19724,7 +19878,7 @@
                           <pic:cNvPicPr/>
                         </pic:nvPicPr>
                         <pic:blipFill rotWithShape="1">
-                          <a:blip r:embed="rId27">
+                          <a:blip r:embed="rId28">
                             <a:extLst>
                               <a:ext uri="{28A0092B-C50C-407E-A947-70E740481C1C}">
                                 <a14:useLocalDpi xmlns:a14="http://schemas.microsoft.com/office/drawing/2010/main" val="0"/>
@@ -19804,7 +19958,15 @@
           <w:b/>
           <w:i/>
         </w:rPr>
-        <w:t xml:space="preserve"> </w:t>
+        <w:t xml:space="preserve"> Domæne </w:t>
+      </w:r>
+      <w:proofErr w:type="spellStart"/>
+      <w:r>
+        <w:rPr>
+          <w:b/>
+          <w:i/>
+        </w:rPr>
+        <w:t>model</w:t>
       </w:r>
       <w:r>
         <w:fldChar w:fldCharType="end"/>
@@ -19819,10 +19981,37 @@
         <w:fldChar w:fldCharType="separate"/>
       </w:r>
       <w:r>
+        <w:rPr>
+          <w:b/>
+          <w:bCs/>
+        </w:rPr>
+        <w:t>Fejl</w:t>
+      </w:r>
+      <w:proofErr w:type="spellEnd"/>
+      <w:r>
+        <w:rPr>
+          <w:b/>
+          <w:bCs/>
+        </w:rPr>
+        <w:t xml:space="preserve">! Henvisningskilde ikke </w:t>
+      </w:r>
+      <w:proofErr w:type="spellStart"/>
+      <w:r>
+        <w:rPr>
+          <w:b/>
+          <w:bCs/>
+        </w:rPr>
+        <w:t>fundet.</w:t>
+      </w:r>
+      <w:r>
         <w:fldChar w:fldCharType="end"/>
       </w:r>
       <w:r>
-        <w:t xml:space="preserve">viser delvis domain model for </w:t>
+        <w:t>viser</w:t>
+      </w:r>
+      <w:proofErr w:type="spellEnd"/>
+      <w:r>
+        <w:t xml:space="preserve"> delvis domain model for </w:t>
       </w:r>
       <w:proofErr w:type="spellStart"/>
       <w:r>
@@ -20048,7 +20237,7 @@
         <w:pStyle w:val="Overskrift2"/>
         <w:spacing w:line="360" w:lineRule="auto"/>
       </w:pPr>
-      <w:bookmarkStart w:id="76" w:name="_Toc345148381"/>
+      <w:bookmarkStart w:id="76" w:name="_Toc345151305"/>
       <w:r>
         <w:lastRenderedPageBreak/>
         <w:t>Elaboration Fase</w:t>
@@ -20060,7 +20249,7 @@
         <w:pStyle w:val="Overskrift3"/>
         <w:spacing w:line="360" w:lineRule="auto"/>
       </w:pPr>
-      <w:bookmarkStart w:id="77" w:name="_Toc345148382"/>
+      <w:bookmarkStart w:id="77" w:name="_Toc345151306"/>
       <w:r>
         <w:t>Arkitektur</w:t>
       </w:r>
@@ -20276,7 +20465,7 @@
                     <pic:cNvPicPr/>
                   </pic:nvPicPr>
                   <pic:blipFill>
-                    <a:blip r:embed="rId28">
+                    <a:blip r:embed="rId29">
                       <a:extLst>
                         <a:ext uri="{28A0092B-C50C-407E-A947-70E740481C1C}">
                           <a14:useLocalDpi xmlns:a14="http://schemas.microsoft.com/office/drawing/2010/main" val="0"/>
@@ -20648,7 +20837,7 @@
         <w:pStyle w:val="Overskrift3"/>
         <w:spacing w:line="360" w:lineRule="auto"/>
       </w:pPr>
-      <w:bookmarkStart w:id="78" w:name="_Toc345148383"/>
+      <w:bookmarkStart w:id="78" w:name="_Toc345151307"/>
       <w:r>
         <w:rPr>
           <w:rStyle w:val="Overskrift3Tegn"/>
@@ -20883,7 +21072,7 @@
                     <pic:cNvPicPr/>
                   </pic:nvPicPr>
                   <pic:blipFill>
-                    <a:blip r:embed="rId29">
+                    <a:blip r:embed="rId30">
                       <a:extLst>
                         <a:ext uri="{28A0092B-C50C-407E-A947-70E740481C1C}">
                           <a14:useLocalDpi xmlns:a14="http://schemas.microsoft.com/office/drawing/2010/main" val="0"/>
@@ -23334,7 +23523,7 @@
                     <pic:cNvPicPr/>
                   </pic:nvPicPr>
                   <pic:blipFill>
-                    <a:blip r:embed="rId30">
+                    <a:blip r:embed="rId31">
                       <a:extLst>
                         <a:ext uri="{28A0092B-C50C-407E-A947-70E740481C1C}">
                           <a14:useLocalDpi xmlns:a14="http://schemas.microsoft.com/office/drawing/2010/main" val="0"/>
@@ -23622,7 +23811,7 @@
                     <pic:cNvPicPr/>
                   </pic:nvPicPr>
                   <pic:blipFill>
-                    <a:blip r:embed="rId31">
+                    <a:blip r:embed="rId32">
                       <a:extLst>
                         <a:ext uri="{28A0092B-C50C-407E-A947-70E740481C1C}">
                           <a14:useLocalDpi xmlns:a14="http://schemas.microsoft.com/office/drawing/2010/main" val="0"/>
@@ -23771,7 +23960,7 @@
         <w:pStyle w:val="Overskrift3"/>
         <w:spacing w:line="360" w:lineRule="auto"/>
       </w:pPr>
-      <w:bookmarkStart w:id="79" w:name="_Toc345148384"/>
+      <w:bookmarkStart w:id="79" w:name="_Toc345151308"/>
       <w:r>
         <w:t>Design Model</w:t>
       </w:r>
@@ -24002,7 +24191,7 @@
         <w:pStyle w:val="Overskrift3"/>
         <w:spacing w:line="360" w:lineRule="auto"/>
       </w:pPr>
-      <w:bookmarkStart w:id="80" w:name="_Toc345148385"/>
+      <w:bookmarkStart w:id="80" w:name="_Toc345151309"/>
       <w:r>
         <w:lastRenderedPageBreak/>
         <w:t>Den mest kritiske use-case</w:t>
@@ -24253,7 +24442,7 @@
                           <pic:cNvPicPr/>
                         </pic:nvPicPr>
                         <pic:blipFill>
-                          <a:blip r:embed="rId32">
+                          <a:blip r:embed="rId33">
                             <a:extLst>
                               <a:ext uri="{28A0092B-C50C-407E-A947-70E740481C1C}">
                                 <a14:useLocalDpi xmlns:a14="http://schemas.microsoft.com/office/drawing/2010/main" val="0"/>
@@ -24425,7 +24614,7 @@
                           <pic:cNvPicPr/>
                         </pic:nvPicPr>
                         <pic:blipFill>
-                          <a:blip r:embed="rId33">
+                          <a:blip r:embed="rId34">
                             <a:extLst>
                               <a:ext uri="{28A0092B-C50C-407E-A947-70E740481C1C}">
                                 <a14:useLocalDpi xmlns:a14="http://schemas.microsoft.com/office/drawing/2010/main" val="0"/>
@@ -24612,7 +24801,7 @@
                           <pic:cNvPicPr/>
                         </pic:nvPicPr>
                         <pic:blipFill>
-                          <a:blip r:embed="rId34">
+                          <a:blip r:embed="rId35">
                             <a:extLst>
                               <a:ext uri="{28A0092B-C50C-407E-A947-70E740481C1C}">
                                 <a14:useLocalDpi xmlns:a14="http://schemas.microsoft.com/office/drawing/2010/main" val="0"/>
@@ -24804,7 +24993,7 @@
                     <pic:cNvPicPr/>
                   </pic:nvPicPr>
                   <pic:blipFill>
-                    <a:blip r:embed="rId35">
+                    <a:blip r:embed="rId36">
                       <a:extLst>
                         <a:ext uri="{28A0092B-C50C-407E-A947-70E740481C1C}">
                           <a14:useLocalDpi xmlns:a14="http://schemas.microsoft.com/office/drawing/2010/main" val="0"/>
@@ -24980,7 +25169,7 @@
                     <pic:cNvPicPr/>
                   </pic:nvPicPr>
                   <pic:blipFill>
-                    <a:blip r:embed="rId36">
+                    <a:blip r:embed="rId37">
                       <a:extLst>
                         <a:ext uri="{28A0092B-C50C-407E-A947-70E740481C1C}">
                           <a14:useLocalDpi xmlns:a14="http://schemas.microsoft.com/office/drawing/2010/main" val="0"/>
@@ -25728,7 +25917,7 @@
                     <pic:cNvPicPr/>
                   </pic:nvPicPr>
                   <pic:blipFill>
-                    <a:blip r:embed="rId37">
+                    <a:blip r:embed="rId38">
                       <a:extLst>
                         <a:ext uri="{28A0092B-C50C-407E-A947-70E740481C1C}">
                           <a14:useLocalDpi xmlns:a14="http://schemas.microsoft.com/office/drawing/2010/main" val="0"/>
@@ -26198,7 +26387,7 @@
                           <pic:cNvPicPr/>
                         </pic:nvPicPr>
                         <pic:blipFill>
-                          <a:blip r:embed="rId38">
+                          <a:blip r:embed="rId39">
                             <a:extLst>
                               <a:ext uri="{28A0092B-C50C-407E-A947-70E740481C1C}">
                                 <a14:useLocalDpi xmlns:a14="http://schemas.microsoft.com/office/drawing/2010/main" val="0"/>
@@ -26647,7 +26836,7 @@
                     <pic:cNvPicPr/>
                   </pic:nvPicPr>
                   <pic:blipFill>
-                    <a:blip r:embed="rId39">
+                    <a:blip r:embed="rId40">
                       <a:extLst>
                         <a:ext uri="{28A0092B-C50C-407E-A947-70E740481C1C}">
                           <a14:useLocalDpi xmlns:a14="http://schemas.microsoft.com/office/drawing/2010/main" val="0"/>
@@ -27069,7 +27258,7 @@
                           <pic:cNvPicPr/>
                         </pic:nvPicPr>
                         <pic:blipFill>
-                          <a:blip r:embed="rId40">
+                          <a:blip r:embed="rId41">
                             <a:extLst>
                               <a:ext uri="{28A0092B-C50C-407E-A947-70E740481C1C}">
                                 <a14:useLocalDpi xmlns:a14="http://schemas.microsoft.com/office/drawing/2010/main" val="0"/>
@@ -27403,7 +27592,7 @@
                     <pic:cNvPicPr/>
                   </pic:nvPicPr>
                   <pic:blipFill rotWithShape="1">
-                    <a:blip r:embed="rId41">
+                    <a:blip r:embed="rId42">
                       <a:extLst>
                         <a:ext uri="{28A0092B-C50C-407E-A947-70E740481C1C}">
                           <a14:useLocalDpi xmlns:a14="http://schemas.microsoft.com/office/drawing/2010/main" val="0"/>
@@ -27548,15 +27737,13 @@
       <w:r>
         <w:br w:type="page"/>
       </w:r>
-      <w:bookmarkStart w:id="81" w:name="_GoBack"/>
-      <w:bookmarkEnd w:id="81"/>
     </w:p>
     <w:p>
       <w:pPr>
         <w:pStyle w:val="Overskrift1"/>
         <w:spacing w:line="360" w:lineRule="auto"/>
       </w:pPr>
-      <w:bookmarkStart w:id="82" w:name="_Toc345148386"/>
+      <w:bookmarkStart w:id="81" w:name="_Toc345151310"/>
       <w:r>
         <w:lastRenderedPageBreak/>
         <w:t xml:space="preserve">System </w:t>
@@ -27564,7 +27751,7 @@
       <w:r>
         <w:t>Konstruktion</w:t>
       </w:r>
-      <w:bookmarkEnd w:id="82"/>
+      <w:bookmarkEnd w:id="81"/>
     </w:p>
     <w:p>
       <w:pPr>
@@ -27593,12 +27780,12 @@
         <w:pStyle w:val="Overskrift1"/>
         <w:spacing w:line="360" w:lineRule="auto"/>
       </w:pPr>
-      <w:bookmarkStart w:id="83" w:name="_Toc345148387"/>
+      <w:bookmarkStart w:id="82" w:name="_Toc345151311"/>
       <w:r>
         <w:lastRenderedPageBreak/>
         <w:t>Konklusion</w:t>
       </w:r>
-      <w:bookmarkEnd w:id="83"/>
+      <w:bookmarkEnd w:id="82"/>
     </w:p>
     <w:p>
       <w:pPr>
@@ -27764,9 +27951,11 @@
         <w:pStyle w:val="Overskrift2"/>
         <w:spacing w:line="360" w:lineRule="auto"/>
       </w:pPr>
+      <w:bookmarkStart w:id="83" w:name="_Toc345151312"/>
       <w:r>
         <w:t>Underskrift</w:t>
       </w:r>
+      <w:bookmarkEnd w:id="83"/>
     </w:p>
     <w:tbl>
       <w:tblPr>
@@ -27991,7 +28180,7 @@
         <w:spacing w:line="360" w:lineRule="auto"/>
       </w:pPr>
       <w:bookmarkStart w:id="84" w:name="_Ref343600079"/>
-      <w:bookmarkStart w:id="85" w:name="_Toc345148388"/>
+      <w:bookmarkStart w:id="85" w:name="_Toc345151313"/>
       <w:r>
         <w:lastRenderedPageBreak/>
         <w:t>Bilag</w:t>
@@ -28005,7 +28194,7 @@
         <w:spacing w:before="240" w:line="360" w:lineRule="auto"/>
       </w:pPr>
       <w:bookmarkStart w:id="86" w:name="_Ref345058146"/>
-      <w:bookmarkStart w:id="87" w:name="_Toc345148389"/>
+      <w:bookmarkStart w:id="87" w:name="_Toc345151314"/>
       <w:r>
         <w:t>Tidsplan</w:t>
       </w:r>
@@ -28025,7 +28214,7 @@
         <w:pStyle w:val="Overskrift2"/>
         <w:spacing w:line="360" w:lineRule="auto"/>
       </w:pPr>
-      <w:bookmarkStart w:id="88" w:name="_Toc345148390"/>
+      <w:bookmarkStart w:id="88" w:name="_Toc345151315"/>
       <w:r>
         <w:lastRenderedPageBreak/>
         <w:t>Regnskab</w:t>
@@ -28081,58 +28270,6 @@
                       <pic:pic xmlns:pic="http://schemas.openxmlformats.org/drawingml/2006/picture">
                         <pic:nvPicPr>
                           <pic:cNvPr id="0" name="KopenhagenFur_beretning2010_Page_01.png"/>
-                          <pic:cNvPicPr/>
-                        </pic:nvPicPr>
-                        <pic:blipFill>
-                          <a:blip r:embed="rId42">
-                            <a:extLst>
-                              <a:ext uri="{28A0092B-C50C-407E-A947-70E740481C1C}">
-                                <a14:useLocalDpi xmlns:a14="http://schemas.microsoft.com/office/drawing/2010/main" val="0"/>
-                              </a:ext>
-                            </a:extLst>
-                          </a:blip>
-                          <a:stretch>
-                            <a:fillRect/>
-                          </a:stretch>
-                        </pic:blipFill>
-                        <pic:spPr>
-                          <a:xfrm>
-                            <a:off x="0" y="0"/>
-                            <a:ext cx="6188710" cy="8751570"/>
-                          </a:xfrm>
-                          <a:prstGeom prst="rect">
-                            <a:avLst/>
-                          </a:prstGeom>
-                          <a:ln>
-                            <a:solidFill>
-                              <a:schemeClr val="tx1"/>
-                            </a:solidFill>
-                          </a:ln>
-                        </pic:spPr>
-                      </pic:pic>
-                    </a:graphicData>
-                  </a:graphic>
-                </wp:inline>
-              </w:drawing>
-            </w:r>
-            <w:r>
-              <w:rPr>
-                <w:noProof/>
-              </w:rPr>
-              <w:lastRenderedPageBreak/>
-              <w:drawing>
-                <wp:inline distT="0" distB="0" distL="0" distR="0" wp14:anchorId="6DF48527" wp14:editId="58A52B2B">
-                  <wp:extent cx="6188710" cy="8751570"/>
-                  <wp:effectExtent l="19050" t="19050" r="21590" b="11430"/>
-                  <wp:docPr id="31" name="Billede 31"/>
-                  <wp:cNvGraphicFramePr>
-                    <a:graphicFrameLocks xmlns:a="http://schemas.openxmlformats.org/drawingml/2006/main" noChangeAspect="1"/>
-                  </wp:cNvGraphicFramePr>
-                  <a:graphic xmlns:a="http://schemas.openxmlformats.org/drawingml/2006/main">
-                    <a:graphicData uri="http://schemas.openxmlformats.org/drawingml/2006/picture">
-                      <pic:pic xmlns:pic="http://schemas.openxmlformats.org/drawingml/2006/picture">
-                        <pic:nvPicPr>
-                          <pic:cNvPr id="0" name="KopenhagenFur_beretning2010_Page_02.png"/>
                           <pic:cNvPicPr/>
                         </pic:nvPicPr>
                         <pic:blipFill>
@@ -28173,10 +28310,10 @@
               </w:rPr>
               <w:lastRenderedPageBreak/>
               <w:drawing>
-                <wp:inline distT="0" distB="0" distL="0" distR="0" wp14:anchorId="5375F027" wp14:editId="6E8AF8B5">
+                <wp:inline distT="0" distB="0" distL="0" distR="0" wp14:anchorId="6DF48527" wp14:editId="58A52B2B">
                   <wp:extent cx="6188710" cy="8751570"/>
                   <wp:effectExtent l="19050" t="19050" r="21590" b="11430"/>
-                  <wp:docPr id="32" name="Billede 32"/>
+                  <wp:docPr id="31" name="Billede 31"/>
                   <wp:cNvGraphicFramePr>
                     <a:graphicFrameLocks xmlns:a="http://schemas.openxmlformats.org/drawingml/2006/main" noChangeAspect="1"/>
                   </wp:cNvGraphicFramePr>
@@ -28184,7 +28321,7 @@
                     <a:graphicData uri="http://schemas.openxmlformats.org/drawingml/2006/picture">
                       <pic:pic xmlns:pic="http://schemas.openxmlformats.org/drawingml/2006/picture">
                         <pic:nvPicPr>
-                          <pic:cNvPr id="0" name="KopenhagenFur_beretning2010_Page_03.png"/>
+                          <pic:cNvPr id="0" name="KopenhagenFur_beretning2010_Page_02.png"/>
                           <pic:cNvPicPr/>
                         </pic:nvPicPr>
                         <pic:blipFill>
@@ -28225,10 +28362,10 @@
               </w:rPr>
               <w:lastRenderedPageBreak/>
               <w:drawing>
-                <wp:inline distT="0" distB="0" distL="0" distR="0" wp14:anchorId="64743136" wp14:editId="5890CF64">
+                <wp:inline distT="0" distB="0" distL="0" distR="0" wp14:anchorId="5375F027" wp14:editId="6E8AF8B5">
                   <wp:extent cx="6188710" cy="8751570"/>
                   <wp:effectExtent l="19050" t="19050" r="21590" b="11430"/>
-                  <wp:docPr id="33" name="Billede 33"/>
+                  <wp:docPr id="32" name="Billede 32"/>
                   <wp:cNvGraphicFramePr>
                     <a:graphicFrameLocks xmlns:a="http://schemas.openxmlformats.org/drawingml/2006/main" noChangeAspect="1"/>
                   </wp:cNvGraphicFramePr>
@@ -28236,7 +28373,7 @@
                     <a:graphicData uri="http://schemas.openxmlformats.org/drawingml/2006/picture">
                       <pic:pic xmlns:pic="http://schemas.openxmlformats.org/drawingml/2006/picture">
                         <pic:nvPicPr>
-                          <pic:cNvPr id="0" name="KopenhagenFur_beretning2010_Page_04.png"/>
+                          <pic:cNvPr id="0" name="KopenhagenFur_beretning2010_Page_03.png"/>
                           <pic:cNvPicPr/>
                         </pic:nvPicPr>
                         <pic:blipFill>
@@ -28277,10 +28414,10 @@
               </w:rPr>
               <w:lastRenderedPageBreak/>
               <w:drawing>
-                <wp:inline distT="0" distB="0" distL="0" distR="0" wp14:anchorId="467102F3" wp14:editId="788AF306">
+                <wp:inline distT="0" distB="0" distL="0" distR="0" wp14:anchorId="64743136" wp14:editId="5890CF64">
                   <wp:extent cx="6188710" cy="8751570"/>
                   <wp:effectExtent l="19050" t="19050" r="21590" b="11430"/>
-                  <wp:docPr id="34" name="Billede 34"/>
+                  <wp:docPr id="33" name="Billede 33"/>
                   <wp:cNvGraphicFramePr>
                     <a:graphicFrameLocks xmlns:a="http://schemas.openxmlformats.org/drawingml/2006/main" noChangeAspect="1"/>
                   </wp:cNvGraphicFramePr>
@@ -28288,7 +28425,7 @@
                     <a:graphicData uri="http://schemas.openxmlformats.org/drawingml/2006/picture">
                       <pic:pic xmlns:pic="http://schemas.openxmlformats.org/drawingml/2006/picture">
                         <pic:nvPicPr>
-                          <pic:cNvPr id="0" name="KopenhagenFur_beretning2010_Page_05.png"/>
+                          <pic:cNvPr id="0" name="KopenhagenFur_beretning2010_Page_04.png"/>
                           <pic:cNvPicPr/>
                         </pic:nvPicPr>
                         <pic:blipFill>
@@ -28329,10 +28466,10 @@
               </w:rPr>
               <w:lastRenderedPageBreak/>
               <w:drawing>
-                <wp:inline distT="0" distB="0" distL="0" distR="0" wp14:anchorId="059A29B7" wp14:editId="063F009D">
+                <wp:inline distT="0" distB="0" distL="0" distR="0" wp14:anchorId="467102F3" wp14:editId="788AF306">
                   <wp:extent cx="6188710" cy="8751570"/>
                   <wp:effectExtent l="19050" t="19050" r="21590" b="11430"/>
-                  <wp:docPr id="35" name="Billede 35"/>
+                  <wp:docPr id="34" name="Billede 34"/>
                   <wp:cNvGraphicFramePr>
                     <a:graphicFrameLocks xmlns:a="http://schemas.openxmlformats.org/drawingml/2006/main" noChangeAspect="1"/>
                   </wp:cNvGraphicFramePr>
@@ -28340,7 +28477,7 @@
                     <a:graphicData uri="http://schemas.openxmlformats.org/drawingml/2006/picture">
                       <pic:pic xmlns:pic="http://schemas.openxmlformats.org/drawingml/2006/picture">
                         <pic:nvPicPr>
-                          <pic:cNvPr id="0" name="KopenhagenFur_beretning2010_Page_06.png"/>
+                          <pic:cNvPr id="0" name="KopenhagenFur_beretning2010_Page_05.png"/>
                           <pic:cNvPicPr/>
                         </pic:nvPicPr>
                         <pic:blipFill>
@@ -28381,10 +28518,10 @@
               </w:rPr>
               <w:lastRenderedPageBreak/>
               <w:drawing>
-                <wp:inline distT="0" distB="0" distL="0" distR="0" wp14:anchorId="3A07442D" wp14:editId="43CF5494">
+                <wp:inline distT="0" distB="0" distL="0" distR="0" wp14:anchorId="059A29B7" wp14:editId="063F009D">
                   <wp:extent cx="6188710" cy="8751570"/>
                   <wp:effectExtent l="19050" t="19050" r="21590" b="11430"/>
-                  <wp:docPr id="36" name="Billede 36"/>
+                  <wp:docPr id="35" name="Billede 35"/>
                   <wp:cNvGraphicFramePr>
                     <a:graphicFrameLocks xmlns:a="http://schemas.openxmlformats.org/drawingml/2006/main" noChangeAspect="1"/>
                   </wp:cNvGraphicFramePr>
@@ -28392,7 +28529,7 @@
                     <a:graphicData uri="http://schemas.openxmlformats.org/drawingml/2006/picture">
                       <pic:pic xmlns:pic="http://schemas.openxmlformats.org/drawingml/2006/picture">
                         <pic:nvPicPr>
-                          <pic:cNvPr id="0" name="KopenhagenFur_beretning2010_Page_07.png"/>
+                          <pic:cNvPr id="0" name="KopenhagenFur_beretning2010_Page_06.png"/>
                           <pic:cNvPicPr/>
                         </pic:nvPicPr>
                         <pic:blipFill>
@@ -28433,10 +28570,10 @@
               </w:rPr>
               <w:lastRenderedPageBreak/>
               <w:drawing>
-                <wp:inline distT="0" distB="0" distL="0" distR="0" wp14:anchorId="03EC90A1" wp14:editId="25752251">
+                <wp:inline distT="0" distB="0" distL="0" distR="0" wp14:anchorId="3A07442D" wp14:editId="43CF5494">
                   <wp:extent cx="6188710" cy="8751570"/>
                   <wp:effectExtent l="19050" t="19050" r="21590" b="11430"/>
-                  <wp:docPr id="37" name="Billede 37"/>
+                  <wp:docPr id="36" name="Billede 36"/>
                   <wp:cNvGraphicFramePr>
                     <a:graphicFrameLocks xmlns:a="http://schemas.openxmlformats.org/drawingml/2006/main" noChangeAspect="1"/>
                   </wp:cNvGraphicFramePr>
@@ -28444,7 +28581,7 @@
                     <a:graphicData uri="http://schemas.openxmlformats.org/drawingml/2006/picture">
                       <pic:pic xmlns:pic="http://schemas.openxmlformats.org/drawingml/2006/picture">
                         <pic:nvPicPr>
-                          <pic:cNvPr id="0" name="KopenhagenFur_beretning2010_Page_08.png"/>
+                          <pic:cNvPr id="0" name="KopenhagenFur_beretning2010_Page_07.png"/>
                           <pic:cNvPicPr/>
                         </pic:nvPicPr>
                         <pic:blipFill>
@@ -28485,10 +28622,10 @@
               </w:rPr>
               <w:lastRenderedPageBreak/>
               <w:drawing>
-                <wp:inline distT="0" distB="0" distL="0" distR="0" wp14:anchorId="19B24F40" wp14:editId="68970B36">
+                <wp:inline distT="0" distB="0" distL="0" distR="0" wp14:anchorId="03EC90A1" wp14:editId="25752251">
                   <wp:extent cx="6188710" cy="8751570"/>
                   <wp:effectExtent l="19050" t="19050" r="21590" b="11430"/>
-                  <wp:docPr id="38" name="Billede 38"/>
+                  <wp:docPr id="37" name="Billede 37"/>
                   <wp:cNvGraphicFramePr>
                     <a:graphicFrameLocks xmlns:a="http://schemas.openxmlformats.org/drawingml/2006/main" noChangeAspect="1"/>
                   </wp:cNvGraphicFramePr>
@@ -28496,7 +28633,7 @@
                     <a:graphicData uri="http://schemas.openxmlformats.org/drawingml/2006/picture">
                       <pic:pic xmlns:pic="http://schemas.openxmlformats.org/drawingml/2006/picture">
                         <pic:nvPicPr>
-                          <pic:cNvPr id="0" name="KopenhagenFur_beretning2010_Page_09.png"/>
+                          <pic:cNvPr id="0" name="KopenhagenFur_beretning2010_Page_08.png"/>
                           <pic:cNvPicPr/>
                         </pic:nvPicPr>
                         <pic:blipFill>
@@ -28537,10 +28674,10 @@
               </w:rPr>
               <w:lastRenderedPageBreak/>
               <w:drawing>
-                <wp:inline distT="0" distB="0" distL="0" distR="0" wp14:anchorId="059602F8" wp14:editId="66FC8A3B">
+                <wp:inline distT="0" distB="0" distL="0" distR="0" wp14:anchorId="19B24F40" wp14:editId="68970B36">
                   <wp:extent cx="6188710" cy="8751570"/>
                   <wp:effectExtent l="19050" t="19050" r="21590" b="11430"/>
-                  <wp:docPr id="42" name="Billede 42"/>
+                  <wp:docPr id="38" name="Billede 38"/>
                   <wp:cNvGraphicFramePr>
                     <a:graphicFrameLocks xmlns:a="http://schemas.openxmlformats.org/drawingml/2006/main" noChangeAspect="1"/>
                   </wp:cNvGraphicFramePr>
@@ -28548,7 +28685,7 @@
                     <a:graphicData uri="http://schemas.openxmlformats.org/drawingml/2006/picture">
                       <pic:pic xmlns:pic="http://schemas.openxmlformats.org/drawingml/2006/picture">
                         <pic:nvPicPr>
-                          <pic:cNvPr id="0" name="KopenhagenFur_beretning2010_Page_10.png"/>
+                          <pic:cNvPr id="0" name="KopenhagenFur_beretning2010_Page_09.png"/>
                           <pic:cNvPicPr/>
                         </pic:nvPicPr>
                         <pic:blipFill>
@@ -28589,10 +28726,10 @@
               </w:rPr>
               <w:lastRenderedPageBreak/>
               <w:drawing>
-                <wp:inline distT="0" distB="0" distL="0" distR="0" wp14:anchorId="014FE4BC" wp14:editId="7106B7F7">
+                <wp:inline distT="0" distB="0" distL="0" distR="0" wp14:anchorId="059602F8" wp14:editId="66FC8A3B">
                   <wp:extent cx="6188710" cy="8751570"/>
                   <wp:effectExtent l="19050" t="19050" r="21590" b="11430"/>
-                  <wp:docPr id="43" name="Billede 43"/>
+                  <wp:docPr id="42" name="Billede 42"/>
                   <wp:cNvGraphicFramePr>
                     <a:graphicFrameLocks xmlns:a="http://schemas.openxmlformats.org/drawingml/2006/main" noChangeAspect="1"/>
                   </wp:cNvGraphicFramePr>
@@ -28600,7 +28737,7 @@
                     <a:graphicData uri="http://schemas.openxmlformats.org/drawingml/2006/picture">
                       <pic:pic xmlns:pic="http://schemas.openxmlformats.org/drawingml/2006/picture">
                         <pic:nvPicPr>
-                          <pic:cNvPr id="0" name="KopenhagenFur_beretning2010_Page_11.png"/>
+                          <pic:cNvPr id="0" name="KopenhagenFur_beretning2010_Page_10.png"/>
                           <pic:cNvPicPr/>
                         </pic:nvPicPr>
                         <pic:blipFill>
@@ -28641,10 +28778,10 @@
               </w:rPr>
               <w:lastRenderedPageBreak/>
               <w:drawing>
-                <wp:inline distT="0" distB="0" distL="0" distR="0" wp14:anchorId="29CC7D5D" wp14:editId="24F216C1">
+                <wp:inline distT="0" distB="0" distL="0" distR="0" wp14:anchorId="014FE4BC" wp14:editId="7106B7F7">
                   <wp:extent cx="6188710" cy="8751570"/>
                   <wp:effectExtent l="19050" t="19050" r="21590" b="11430"/>
-                  <wp:docPr id="44" name="Billede 44"/>
+                  <wp:docPr id="43" name="Billede 43"/>
                   <wp:cNvGraphicFramePr>
                     <a:graphicFrameLocks xmlns:a="http://schemas.openxmlformats.org/drawingml/2006/main" noChangeAspect="1"/>
                   </wp:cNvGraphicFramePr>
@@ -28652,7 +28789,7 @@
                     <a:graphicData uri="http://schemas.openxmlformats.org/drawingml/2006/picture">
                       <pic:pic xmlns:pic="http://schemas.openxmlformats.org/drawingml/2006/picture">
                         <pic:nvPicPr>
-                          <pic:cNvPr id="0" name="KopenhagenFur_beretning2010_Page_12.png"/>
+                          <pic:cNvPr id="0" name="KopenhagenFur_beretning2010_Page_11.png"/>
                           <pic:cNvPicPr/>
                         </pic:nvPicPr>
                         <pic:blipFill>
@@ -28687,45 +28824,16 @@
                 </wp:inline>
               </w:drawing>
             </w:r>
-          </w:p>
-        </w:tc>
-      </w:tr>
-      <w:tr>
-        <w:tblPrEx>
-          <w:jc w:val="left"/>
-          <w:tblBorders>
-            <w:top w:val="single" w:sz="4" w:space="0" w:color="auto"/>
-            <w:left w:val="single" w:sz="4" w:space="0" w:color="auto"/>
-            <w:bottom w:val="single" w:sz="4" w:space="0" w:color="auto"/>
-            <w:right w:val="single" w:sz="4" w:space="0" w:color="auto"/>
-            <w:insideH w:val="single" w:sz="4" w:space="0" w:color="auto"/>
-            <w:insideV w:val="single" w:sz="4" w:space="0" w:color="auto"/>
-          </w:tblBorders>
-        </w:tblPrEx>
-        <w:tc>
-          <w:tcPr>
-            <w:tcW w:w="9886" w:type="dxa"/>
-            <w:tcBorders>
-              <w:top w:val="nil"/>
-              <w:left w:val="nil"/>
-              <w:bottom w:val="nil"/>
-              <w:right w:val="nil"/>
-            </w:tcBorders>
-          </w:tcPr>
-          <w:p>
-            <w:pPr>
-              <w:spacing w:line="360" w:lineRule="auto"/>
-            </w:pPr>
             <w:r>
               <w:rPr>
                 <w:noProof/>
               </w:rPr>
               <w:lastRenderedPageBreak/>
               <w:drawing>
-                <wp:inline distT="0" distB="0" distL="0" distR="0" wp14:anchorId="765FA5E7" wp14:editId="4E6C8D2C">
+                <wp:inline distT="0" distB="0" distL="0" distR="0" wp14:anchorId="29CC7D5D" wp14:editId="24F216C1">
                   <wp:extent cx="6188710" cy="8751570"/>
                   <wp:effectExtent l="19050" t="19050" r="21590" b="11430"/>
-                  <wp:docPr id="45" name="Billede 45"/>
+                  <wp:docPr id="44" name="Billede 44"/>
                   <wp:cNvGraphicFramePr>
                     <a:graphicFrameLocks xmlns:a="http://schemas.openxmlformats.org/drawingml/2006/main" noChangeAspect="1"/>
                   </wp:cNvGraphicFramePr>
@@ -28733,7 +28841,7 @@
                     <a:graphicData uri="http://schemas.openxmlformats.org/drawingml/2006/picture">
                       <pic:pic xmlns:pic="http://schemas.openxmlformats.org/drawingml/2006/picture">
                         <pic:nvPicPr>
-                          <pic:cNvPr id="0" name="KopenhagenFur_beretning2011_Page_01.png"/>
+                          <pic:cNvPr id="0" name="KopenhagenFur_beretning2010_Page_12.png"/>
                           <pic:cNvPicPr/>
                         </pic:nvPicPr>
                         <pic:blipFill>
@@ -28768,16 +28876,45 @@
                 </wp:inline>
               </w:drawing>
             </w:r>
+          </w:p>
+        </w:tc>
+      </w:tr>
+      <w:tr>
+        <w:tblPrEx>
+          <w:jc w:val="left"/>
+          <w:tblBorders>
+            <w:top w:val="single" w:sz="4" w:space="0" w:color="auto"/>
+            <w:left w:val="single" w:sz="4" w:space="0" w:color="auto"/>
+            <w:bottom w:val="single" w:sz="4" w:space="0" w:color="auto"/>
+            <w:right w:val="single" w:sz="4" w:space="0" w:color="auto"/>
+            <w:insideH w:val="single" w:sz="4" w:space="0" w:color="auto"/>
+            <w:insideV w:val="single" w:sz="4" w:space="0" w:color="auto"/>
+          </w:tblBorders>
+        </w:tblPrEx>
+        <w:tc>
+          <w:tcPr>
+            <w:tcW w:w="9886" w:type="dxa"/>
+            <w:tcBorders>
+              <w:top w:val="nil"/>
+              <w:left w:val="nil"/>
+              <w:bottom w:val="nil"/>
+              <w:right w:val="nil"/>
+            </w:tcBorders>
+          </w:tcPr>
+          <w:p>
+            <w:pPr>
+              <w:spacing w:line="360" w:lineRule="auto"/>
+            </w:pPr>
             <w:r>
               <w:rPr>
                 <w:noProof/>
               </w:rPr>
               <w:lastRenderedPageBreak/>
               <w:drawing>
-                <wp:inline distT="0" distB="0" distL="0" distR="0" wp14:anchorId="3570AD5F" wp14:editId="3EB7EDED">
+                <wp:inline distT="0" distB="0" distL="0" distR="0" wp14:anchorId="765FA5E7" wp14:editId="4E6C8D2C">
                   <wp:extent cx="6188710" cy="8751570"/>
                   <wp:effectExtent l="19050" t="19050" r="21590" b="11430"/>
-                  <wp:docPr id="46" name="Billede 46"/>
+                  <wp:docPr id="45" name="Billede 45"/>
                   <wp:cNvGraphicFramePr>
                     <a:graphicFrameLocks xmlns:a="http://schemas.openxmlformats.org/drawingml/2006/main" noChangeAspect="1"/>
                   </wp:cNvGraphicFramePr>
@@ -28785,7 +28922,7 @@
                     <a:graphicData uri="http://schemas.openxmlformats.org/drawingml/2006/picture">
                       <pic:pic xmlns:pic="http://schemas.openxmlformats.org/drawingml/2006/picture">
                         <pic:nvPicPr>
-                          <pic:cNvPr id="0" name="KopenhagenFur_beretning2011_Page_02.png"/>
+                          <pic:cNvPr id="0" name="KopenhagenFur_beretning2011_Page_01.png"/>
                           <pic:cNvPicPr/>
                         </pic:nvPicPr>
                         <pic:blipFill>
@@ -28826,10 +28963,10 @@
               </w:rPr>
               <w:lastRenderedPageBreak/>
               <w:drawing>
-                <wp:inline distT="0" distB="0" distL="0" distR="0" wp14:anchorId="312F83D3" wp14:editId="06E1109E">
+                <wp:inline distT="0" distB="0" distL="0" distR="0" wp14:anchorId="3570AD5F" wp14:editId="3EB7EDED">
                   <wp:extent cx="6188710" cy="8751570"/>
                   <wp:effectExtent l="19050" t="19050" r="21590" b="11430"/>
-                  <wp:docPr id="47" name="Billede 47"/>
+                  <wp:docPr id="46" name="Billede 46"/>
                   <wp:cNvGraphicFramePr>
                     <a:graphicFrameLocks xmlns:a="http://schemas.openxmlformats.org/drawingml/2006/main" noChangeAspect="1"/>
                   </wp:cNvGraphicFramePr>
@@ -28837,7 +28974,7 @@
                     <a:graphicData uri="http://schemas.openxmlformats.org/drawingml/2006/picture">
                       <pic:pic xmlns:pic="http://schemas.openxmlformats.org/drawingml/2006/picture">
                         <pic:nvPicPr>
-                          <pic:cNvPr id="0" name="KopenhagenFur_beretning2011_Page_03.png"/>
+                          <pic:cNvPr id="0" name="KopenhagenFur_beretning2011_Page_02.png"/>
                           <pic:cNvPicPr/>
                         </pic:nvPicPr>
                         <pic:blipFill>
@@ -28878,10 +29015,10 @@
               </w:rPr>
               <w:lastRenderedPageBreak/>
               <w:drawing>
-                <wp:inline distT="0" distB="0" distL="0" distR="0" wp14:anchorId="03474482" wp14:editId="601BF129">
+                <wp:inline distT="0" distB="0" distL="0" distR="0" wp14:anchorId="312F83D3" wp14:editId="06E1109E">
                   <wp:extent cx="6188710" cy="8751570"/>
                   <wp:effectExtent l="19050" t="19050" r="21590" b="11430"/>
-                  <wp:docPr id="48" name="Billede 48"/>
+                  <wp:docPr id="47" name="Billede 47"/>
                   <wp:cNvGraphicFramePr>
                     <a:graphicFrameLocks xmlns:a="http://schemas.openxmlformats.org/drawingml/2006/main" noChangeAspect="1"/>
                   </wp:cNvGraphicFramePr>
@@ -28889,7 +29026,7 @@
                     <a:graphicData uri="http://schemas.openxmlformats.org/drawingml/2006/picture">
                       <pic:pic xmlns:pic="http://schemas.openxmlformats.org/drawingml/2006/picture">
                         <pic:nvPicPr>
-                          <pic:cNvPr id="0" name="KopenhagenFur_beretning2011_Page_04.png"/>
+                          <pic:cNvPr id="0" name="KopenhagenFur_beretning2011_Page_03.png"/>
                           <pic:cNvPicPr/>
                         </pic:nvPicPr>
                         <pic:blipFill>
@@ -28930,10 +29067,10 @@
               </w:rPr>
               <w:lastRenderedPageBreak/>
               <w:drawing>
-                <wp:inline distT="0" distB="0" distL="0" distR="0" wp14:anchorId="2AFFAC1B" wp14:editId="2D7A5C1B">
+                <wp:inline distT="0" distB="0" distL="0" distR="0" wp14:anchorId="03474482" wp14:editId="601BF129">
                   <wp:extent cx="6188710" cy="8751570"/>
                   <wp:effectExtent l="19050" t="19050" r="21590" b="11430"/>
-                  <wp:docPr id="49" name="Billede 49"/>
+                  <wp:docPr id="48" name="Billede 48"/>
                   <wp:cNvGraphicFramePr>
                     <a:graphicFrameLocks xmlns:a="http://schemas.openxmlformats.org/drawingml/2006/main" noChangeAspect="1"/>
                   </wp:cNvGraphicFramePr>
@@ -28941,7 +29078,7 @@
                     <a:graphicData uri="http://schemas.openxmlformats.org/drawingml/2006/picture">
                       <pic:pic xmlns:pic="http://schemas.openxmlformats.org/drawingml/2006/picture">
                         <pic:nvPicPr>
-                          <pic:cNvPr id="0" name="KopenhagenFur_beretning2011_Page_05.png"/>
+                          <pic:cNvPr id="0" name="KopenhagenFur_beretning2011_Page_04.png"/>
                           <pic:cNvPicPr/>
                         </pic:nvPicPr>
                         <pic:blipFill>
@@ -28982,10 +29119,10 @@
               </w:rPr>
               <w:lastRenderedPageBreak/>
               <w:drawing>
-                <wp:inline distT="0" distB="0" distL="0" distR="0" wp14:anchorId="4A2C388C" wp14:editId="1D822A4E">
+                <wp:inline distT="0" distB="0" distL="0" distR="0" wp14:anchorId="2AFFAC1B" wp14:editId="2D7A5C1B">
                   <wp:extent cx="6188710" cy="8751570"/>
                   <wp:effectExtent l="19050" t="19050" r="21590" b="11430"/>
-                  <wp:docPr id="50" name="Billede 50"/>
+                  <wp:docPr id="49" name="Billede 49"/>
                   <wp:cNvGraphicFramePr>
                     <a:graphicFrameLocks xmlns:a="http://schemas.openxmlformats.org/drawingml/2006/main" noChangeAspect="1"/>
                   </wp:cNvGraphicFramePr>
@@ -28993,7 +29130,7 @@
                     <a:graphicData uri="http://schemas.openxmlformats.org/drawingml/2006/picture">
                       <pic:pic xmlns:pic="http://schemas.openxmlformats.org/drawingml/2006/picture">
                         <pic:nvPicPr>
-                          <pic:cNvPr id="0" name="KopenhagenFur_beretning2011_Page_06.png"/>
+                          <pic:cNvPr id="0" name="KopenhagenFur_beretning2011_Page_05.png"/>
                           <pic:cNvPicPr/>
                         </pic:nvPicPr>
                         <pic:blipFill>
@@ -29034,10 +29171,10 @@
               </w:rPr>
               <w:lastRenderedPageBreak/>
               <w:drawing>
-                <wp:inline distT="0" distB="0" distL="0" distR="0" wp14:anchorId="259DA4D7" wp14:editId="2BC98FEB">
+                <wp:inline distT="0" distB="0" distL="0" distR="0" wp14:anchorId="4A2C388C" wp14:editId="1D822A4E">
                   <wp:extent cx="6188710" cy="8751570"/>
                   <wp:effectExtent l="19050" t="19050" r="21590" b="11430"/>
-                  <wp:docPr id="51" name="Billede 51"/>
+                  <wp:docPr id="50" name="Billede 50"/>
                   <wp:cNvGraphicFramePr>
                     <a:graphicFrameLocks xmlns:a="http://schemas.openxmlformats.org/drawingml/2006/main" noChangeAspect="1"/>
                   </wp:cNvGraphicFramePr>
@@ -29045,7 +29182,7 @@
                     <a:graphicData uri="http://schemas.openxmlformats.org/drawingml/2006/picture">
                       <pic:pic xmlns:pic="http://schemas.openxmlformats.org/drawingml/2006/picture">
                         <pic:nvPicPr>
-                          <pic:cNvPr id="0" name="KopenhagenFur_beretning2011_Page_07.png"/>
+                          <pic:cNvPr id="0" name="KopenhagenFur_beretning2011_Page_06.png"/>
                           <pic:cNvPicPr/>
                         </pic:nvPicPr>
                         <pic:blipFill>
@@ -29086,10 +29223,10 @@
               </w:rPr>
               <w:lastRenderedPageBreak/>
               <w:drawing>
-                <wp:inline distT="0" distB="0" distL="0" distR="0" wp14:anchorId="6EA2EC9B" wp14:editId="7B5BE606">
+                <wp:inline distT="0" distB="0" distL="0" distR="0" wp14:anchorId="259DA4D7" wp14:editId="2BC98FEB">
                   <wp:extent cx="6188710" cy="8751570"/>
                   <wp:effectExtent l="19050" t="19050" r="21590" b="11430"/>
-                  <wp:docPr id="52" name="Billede 52"/>
+                  <wp:docPr id="51" name="Billede 51"/>
                   <wp:cNvGraphicFramePr>
                     <a:graphicFrameLocks xmlns:a="http://schemas.openxmlformats.org/drawingml/2006/main" noChangeAspect="1"/>
                   </wp:cNvGraphicFramePr>
@@ -29097,7 +29234,7 @@
                     <a:graphicData uri="http://schemas.openxmlformats.org/drawingml/2006/picture">
                       <pic:pic xmlns:pic="http://schemas.openxmlformats.org/drawingml/2006/picture">
                         <pic:nvPicPr>
-                          <pic:cNvPr id="0" name="KopenhagenFur_beretning2011_Page_08.png"/>
+                          <pic:cNvPr id="0" name="KopenhagenFur_beretning2011_Page_07.png"/>
                           <pic:cNvPicPr/>
                         </pic:nvPicPr>
                         <pic:blipFill>
@@ -29138,10 +29275,10 @@
               </w:rPr>
               <w:lastRenderedPageBreak/>
               <w:drawing>
-                <wp:inline distT="0" distB="0" distL="0" distR="0" wp14:anchorId="0F946DCB" wp14:editId="4C44B0BB">
+                <wp:inline distT="0" distB="0" distL="0" distR="0" wp14:anchorId="6EA2EC9B" wp14:editId="7B5BE606">
                   <wp:extent cx="6188710" cy="8751570"/>
                   <wp:effectExtent l="19050" t="19050" r="21590" b="11430"/>
-                  <wp:docPr id="53" name="Billede 53"/>
+                  <wp:docPr id="52" name="Billede 52"/>
                   <wp:cNvGraphicFramePr>
                     <a:graphicFrameLocks xmlns:a="http://schemas.openxmlformats.org/drawingml/2006/main" noChangeAspect="1"/>
                   </wp:cNvGraphicFramePr>
@@ -29149,7 +29286,7 @@
                     <a:graphicData uri="http://schemas.openxmlformats.org/drawingml/2006/picture">
                       <pic:pic xmlns:pic="http://schemas.openxmlformats.org/drawingml/2006/picture">
                         <pic:nvPicPr>
-                          <pic:cNvPr id="0" name="KopenhagenFur_beretning2011_Page_09.png"/>
+                          <pic:cNvPr id="0" name="KopenhagenFur_beretning2011_Page_08.png"/>
                           <pic:cNvPicPr/>
                         </pic:nvPicPr>
                         <pic:blipFill>
@@ -29190,10 +29327,10 @@
               </w:rPr>
               <w:lastRenderedPageBreak/>
               <w:drawing>
-                <wp:inline distT="0" distB="0" distL="0" distR="0" wp14:anchorId="023CC151" wp14:editId="6FD0E98F">
+                <wp:inline distT="0" distB="0" distL="0" distR="0" wp14:anchorId="0F946DCB" wp14:editId="4C44B0BB">
                   <wp:extent cx="6188710" cy="8751570"/>
                   <wp:effectExtent l="19050" t="19050" r="21590" b="11430"/>
-                  <wp:docPr id="54" name="Billede 54"/>
+                  <wp:docPr id="53" name="Billede 53"/>
                   <wp:cNvGraphicFramePr>
                     <a:graphicFrameLocks xmlns:a="http://schemas.openxmlformats.org/drawingml/2006/main" noChangeAspect="1"/>
                   </wp:cNvGraphicFramePr>
@@ -29201,7 +29338,7 @@
                     <a:graphicData uri="http://schemas.openxmlformats.org/drawingml/2006/picture">
                       <pic:pic xmlns:pic="http://schemas.openxmlformats.org/drawingml/2006/picture">
                         <pic:nvPicPr>
-                          <pic:cNvPr id="0" name="KopenhagenFur_beretning2011_Page_10.png"/>
+                          <pic:cNvPr id="0" name="KopenhagenFur_beretning2011_Page_09.png"/>
                           <pic:cNvPicPr/>
                         </pic:nvPicPr>
                         <pic:blipFill>
@@ -29242,10 +29379,10 @@
               </w:rPr>
               <w:lastRenderedPageBreak/>
               <w:drawing>
-                <wp:inline distT="0" distB="0" distL="0" distR="0" wp14:anchorId="3C9D0871" wp14:editId="6F599A42">
+                <wp:inline distT="0" distB="0" distL="0" distR="0" wp14:anchorId="023CC151" wp14:editId="6FD0E98F">
                   <wp:extent cx="6188710" cy="8751570"/>
                   <wp:effectExtent l="19050" t="19050" r="21590" b="11430"/>
-                  <wp:docPr id="55" name="Billede 55"/>
+                  <wp:docPr id="54" name="Billede 54"/>
                   <wp:cNvGraphicFramePr>
                     <a:graphicFrameLocks xmlns:a="http://schemas.openxmlformats.org/drawingml/2006/main" noChangeAspect="1"/>
                   </wp:cNvGraphicFramePr>
@@ -29253,7 +29390,7 @@
                     <a:graphicData uri="http://schemas.openxmlformats.org/drawingml/2006/picture">
                       <pic:pic xmlns:pic="http://schemas.openxmlformats.org/drawingml/2006/picture">
                         <pic:nvPicPr>
-                          <pic:cNvPr id="0" name="KopenhagenFur_beretning2011_Page_11.png"/>
+                          <pic:cNvPr id="0" name="KopenhagenFur_beretning2011_Page_10.png"/>
                           <pic:cNvPicPr/>
                         </pic:nvPicPr>
                         <pic:blipFill>
@@ -29288,6 +29425,58 @@
                 </wp:inline>
               </w:drawing>
             </w:r>
+            <w:r>
+              <w:rPr>
+                <w:noProof/>
+              </w:rPr>
+              <w:lastRenderedPageBreak/>
+              <w:drawing>
+                <wp:inline distT="0" distB="0" distL="0" distR="0" wp14:anchorId="3C9D0871" wp14:editId="6F599A42">
+                  <wp:extent cx="6188710" cy="8751570"/>
+                  <wp:effectExtent l="19050" t="19050" r="21590" b="11430"/>
+                  <wp:docPr id="55" name="Billede 55"/>
+                  <wp:cNvGraphicFramePr>
+                    <a:graphicFrameLocks xmlns:a="http://schemas.openxmlformats.org/drawingml/2006/main" noChangeAspect="1"/>
+                  </wp:cNvGraphicFramePr>
+                  <a:graphic xmlns:a="http://schemas.openxmlformats.org/drawingml/2006/main">
+                    <a:graphicData uri="http://schemas.openxmlformats.org/drawingml/2006/picture">
+                      <pic:pic xmlns:pic="http://schemas.openxmlformats.org/drawingml/2006/picture">
+                        <pic:nvPicPr>
+                          <pic:cNvPr id="0" name="KopenhagenFur_beretning2011_Page_11.png"/>
+                          <pic:cNvPicPr/>
+                        </pic:nvPicPr>
+                        <pic:blipFill>
+                          <a:blip r:embed="rId65">
+                            <a:extLst>
+                              <a:ext uri="{28A0092B-C50C-407E-A947-70E740481C1C}">
+                                <a14:useLocalDpi xmlns:a14="http://schemas.microsoft.com/office/drawing/2010/main" val="0"/>
+                              </a:ext>
+                            </a:extLst>
+                          </a:blip>
+                          <a:stretch>
+                            <a:fillRect/>
+                          </a:stretch>
+                        </pic:blipFill>
+                        <pic:spPr>
+                          <a:xfrm>
+                            <a:off x="0" y="0"/>
+                            <a:ext cx="6188710" cy="8751570"/>
+                          </a:xfrm>
+                          <a:prstGeom prst="rect">
+                            <a:avLst/>
+                          </a:prstGeom>
+                          <a:ln>
+                            <a:solidFill>
+                              <a:schemeClr val="tx1"/>
+                            </a:solidFill>
+                          </a:ln>
+                        </pic:spPr>
+                      </pic:pic>
+                    </a:graphicData>
+                  </a:graphic>
+                </wp:inline>
+              </w:drawing>
+            </w:r>
           </w:p>
         </w:tc>
       </w:tr>
@@ -29298,8 +29487,8 @@
       </w:pPr>
     </w:p>
     <w:sectPr>
-      <w:headerReference w:type="default" r:id="rId65"/>
-      <w:footerReference w:type="default" r:id="rId66"/>
+      <w:headerReference w:type="default" r:id="rId66"/>
+      <w:footerReference w:type="default" r:id="rId67"/>
       <w:pgSz w:w="11906" w:h="16838"/>
       <w:pgMar w:top="1440" w:right="1080" w:bottom="1440" w:left="1080" w:header="708" w:footer="708" w:gutter="0"/>
       <w:pgNumType w:start="0"/>
@@ -29373,24 +29562,14 @@
           <w:r>
             <w:t xml:space="preserve">| </w:t>
           </w:r>
-          <w:r>
-            <w:fldChar w:fldCharType="begin"/>
-          </w:r>
-          <w:r>
-            <w:instrText xml:space="preserve"> STYLEREF  "1"  </w:instrText>
-          </w:r>
-          <w:r>
-            <w:fldChar w:fldCharType="separate"/>
-          </w:r>
-          <w:r>
-            <w:rPr>
-              <w:noProof/>
-            </w:rPr>
-            <w:t>System Design</w:t>
-          </w:r>
-          <w:r>
-            <w:fldChar w:fldCharType="end"/>
-          </w:r>
+          <w:fldSimple w:instr=" STYLEREF  &quot;1&quot;  ">
+            <w:r>
+              <w:rPr>
+                <w:noProof/>
+              </w:rPr>
+              <w:t>Kravspecifikation</w:t>
+            </w:r>
+          </w:fldSimple>
         </w:p>
       </w:tc>
       <w:tc>
@@ -29441,7 +29620,7 @@
               <w:noProof/>
               <w:color w:val="FFFFFF"/>
             </w:rPr>
-            <w:t>39</w:t>
+            <w:t>1</w:t>
           </w:r>
           <w:r>
             <w:rPr>
@@ -29683,7 +29862,7 @@
             <w:rPr>
               <w:color w:val="FFFFFF"/>
             </w:rPr>
-            <w:instrText xml:space="preserve"> TIME \@ "d. MMMM yyyy" </w:instrText>
+            <w:instrText xml:space="preserve"> TIME  \@ "d. MMMM yyyy"  \* MERGEFORMAT </w:instrText>
           </w:r>
           <w:r>
             <w:rPr>
@@ -35237,41 +35416,41 @@
     </dgm:pt>
   </dgm:ptLst>
   <dgm:cxnLst>
-    <dgm:cxn modelId="{BC6D3ECE-9E1B-4D33-BA70-4F1114E59C9D}" type="presOf" srcId="{F51F9872-9F30-4A31-B4C5-D94EC1F62CFE}" destId="{F8C88D2A-C0E4-4744-B73F-CE2B0C677543}" srcOrd="0" destOrd="0" presId="urn:microsoft.com/office/officeart/2005/8/layout/radial4"/>
-    <dgm:cxn modelId="{4C1D2194-CBBC-45B3-B4E7-46C3FFE2BB7C}" type="presOf" srcId="{235A8EC7-EFC1-4AFD-8C92-00C69547650E}" destId="{7A4D042E-59A4-439A-A4B4-92849E0D4025}" srcOrd="0" destOrd="0" presId="urn:microsoft.com/office/officeart/2005/8/layout/radial4"/>
-    <dgm:cxn modelId="{994F844A-2384-462D-8263-673ED0762DFB}" type="presOf" srcId="{A5E324A5-CF24-4983-9EAD-C4C7AAEE6655}" destId="{0E15CFD1-0851-41BB-B654-7021EA9D418B}" srcOrd="0" destOrd="0" presId="urn:microsoft.com/office/officeart/2005/8/layout/radial4"/>
-    <dgm:cxn modelId="{2448ADFD-0D41-4965-813C-D634FFC09DF3}" type="presOf" srcId="{824F399D-FCBA-461E-B648-0E8EE66E668F}" destId="{1F30D1A5-8699-416F-8AE8-7107A7F7909C}" srcOrd="0" destOrd="0" presId="urn:microsoft.com/office/officeart/2005/8/layout/radial4"/>
+    <dgm:cxn modelId="{6D931E2B-FCA1-41A3-8E48-361E4BA6C5FC}" type="presOf" srcId="{0A7FC361-6A1D-44FE-B72E-817BB9E7C076}" destId="{245B0FEA-66CC-4304-9D7A-5778340F32A7}" srcOrd="0" destOrd="0" presId="urn:microsoft.com/office/officeart/2005/8/layout/radial4"/>
+    <dgm:cxn modelId="{B8879B2A-B646-40E2-8713-7F0AC71E501D}" srcId="{0A7FC361-6A1D-44FE-B72E-817BB9E7C076}" destId="{104209C6-C6B0-4FE8-8664-98B583681E00}" srcOrd="4" destOrd="0" parTransId="{CC600E1C-A785-4FD7-9B90-29145C97D0D8}" sibTransId="{E19B481E-8E99-4391-B503-1FFBA0BCCAD9}"/>
+    <dgm:cxn modelId="{76E85F52-FFA9-44B9-8DC6-5E1E27DBB159}" srcId="{0A7FC361-6A1D-44FE-B72E-817BB9E7C076}" destId="{235A8EC7-EFC1-4AFD-8C92-00C69547650E}" srcOrd="1" destOrd="0" parTransId="{3514A23F-1306-4A14-AB93-0CAB064D04AB}" sibTransId="{B63A45AE-5DD8-4981-80EA-F2AC2FE510EF}"/>
+    <dgm:cxn modelId="{3B68176D-A7EC-4E85-B99C-42ADE52C5A3D}" type="presOf" srcId="{824F399D-FCBA-461E-B648-0E8EE66E668F}" destId="{1F30D1A5-8699-416F-8AE8-7107A7F7909C}" srcOrd="0" destOrd="0" presId="urn:microsoft.com/office/officeart/2005/8/layout/radial4"/>
+    <dgm:cxn modelId="{3AE3147E-BB9A-4718-8344-7D0D4B1DC066}" type="presOf" srcId="{A5E324A5-CF24-4983-9EAD-C4C7AAEE6655}" destId="{0E15CFD1-0851-41BB-B654-7021EA9D418B}" srcOrd="0" destOrd="0" presId="urn:microsoft.com/office/officeart/2005/8/layout/radial4"/>
+    <dgm:cxn modelId="{40C8299A-843D-433D-A106-399F1F652682}" type="presOf" srcId="{F51F9872-9F30-4A31-B4C5-D94EC1F62CFE}" destId="{F8C88D2A-C0E4-4744-B73F-CE2B0C677543}" srcOrd="0" destOrd="0" presId="urn:microsoft.com/office/officeart/2005/8/layout/radial4"/>
+    <dgm:cxn modelId="{7FEAD404-E9D6-40FF-AC2F-DE3E8034C7A9}" type="presOf" srcId="{3514A23F-1306-4A14-AB93-0CAB064D04AB}" destId="{6F2FB097-E512-49F0-90CE-02F586AD0B81}" srcOrd="0" destOrd="0" presId="urn:microsoft.com/office/officeart/2005/8/layout/radial4"/>
+    <dgm:cxn modelId="{84B022E1-E5A7-48AB-B78B-B10A1ABD7EE7}" type="presOf" srcId="{438CB769-DBE6-4514-8E00-04877EDF3A77}" destId="{42E006F4-5DDA-4764-80FE-1D6B0E0C9F4B}" srcOrd="0" destOrd="0" presId="urn:microsoft.com/office/officeart/2005/8/layout/radial4"/>
+    <dgm:cxn modelId="{A6973B85-E819-4E3C-BF63-9F2C162276A8}" type="presOf" srcId="{235A8EC7-EFC1-4AFD-8C92-00C69547650E}" destId="{7A4D042E-59A4-439A-A4B4-92849E0D4025}" srcOrd="0" destOrd="0" presId="urn:microsoft.com/office/officeart/2005/8/layout/radial4"/>
+    <dgm:cxn modelId="{E2505FEE-B600-446C-A780-B5A21BAEC93D}" type="presOf" srcId="{104209C6-C6B0-4FE8-8664-98B583681E00}" destId="{84F52CF4-3229-415F-9C9D-26E6E1BB390D}" srcOrd="0" destOrd="0" presId="urn:microsoft.com/office/officeart/2005/8/layout/radial4"/>
+    <dgm:cxn modelId="{6EB80A39-C0E4-4526-849D-7673A062E6C8}" srcId="{0A7FC361-6A1D-44FE-B72E-817BB9E7C076}" destId="{F51F9872-9F30-4A31-B4C5-D94EC1F62CFE}" srcOrd="0" destOrd="0" parTransId="{4E76F9A7-4052-4504-9306-A5F155D73B91}" sibTransId="{FB74A070-ED2F-4CC0-BBFC-A534FD42C8D8}"/>
+    <dgm:cxn modelId="{F050C0CC-AD40-4B03-A9E8-DA0989D0A960}" type="presOf" srcId="{4E76F9A7-4052-4504-9306-A5F155D73B91}" destId="{FA16C698-6105-4A0A-9855-093A8F9EA0E8}" srcOrd="0" destOrd="0" presId="urn:microsoft.com/office/officeart/2005/8/layout/radial4"/>
+    <dgm:cxn modelId="{4B5A672B-4F58-49F5-BBE6-420666BE4D27}" type="presOf" srcId="{F76AC33B-D3D2-490E-A6DE-EFB08FD98F77}" destId="{7B14F67F-B72E-4F15-B59C-61ACFB4CA33F}" srcOrd="0" destOrd="0" presId="urn:microsoft.com/office/officeart/2005/8/layout/radial4"/>
+    <dgm:cxn modelId="{94892735-B9FB-4DF7-A404-3FB06A0913C5}" type="presOf" srcId="{CC600E1C-A785-4FD7-9B90-29145C97D0D8}" destId="{F977F1B4-1963-4C44-8892-94049F68D9D0}" srcOrd="0" destOrd="0" presId="urn:microsoft.com/office/officeart/2005/8/layout/radial4"/>
     <dgm:cxn modelId="{E14F3F04-8CC0-4023-81B0-63AD7102D1B9}" srcId="{0A7FC361-6A1D-44FE-B72E-817BB9E7C076}" destId="{F76AC33B-D3D2-490E-A6DE-EFB08FD98F77}" srcOrd="2" destOrd="0" parTransId="{824F399D-FCBA-461E-B648-0E8EE66E668F}" sibTransId="{84DA1A2C-8342-4014-9C6C-F763DC3F9460}"/>
-    <dgm:cxn modelId="{BFCDC4B9-E9E5-4176-8956-E45672D43EB2}" type="presOf" srcId="{F76AC33B-D3D2-490E-A6DE-EFB08FD98F77}" destId="{7B14F67F-B72E-4F15-B59C-61ACFB4CA33F}" srcOrd="0" destOrd="0" presId="urn:microsoft.com/office/officeart/2005/8/layout/radial4"/>
-    <dgm:cxn modelId="{0539FCCC-3E01-41DE-B722-74A02946D2ED}" type="presOf" srcId="{E1582192-C930-4710-B3AD-854BBE73609E}" destId="{E590AE1C-35B9-44CD-8ED7-0A1031598FD3}" srcOrd="0" destOrd="0" presId="urn:microsoft.com/office/officeart/2005/8/layout/radial4"/>
-    <dgm:cxn modelId="{745A7367-A463-4DF1-B618-C8C60C22334B}" type="presOf" srcId="{3514A23F-1306-4A14-AB93-0CAB064D04AB}" destId="{6F2FB097-E512-49F0-90CE-02F586AD0B81}" srcOrd="0" destOrd="0" presId="urn:microsoft.com/office/officeart/2005/8/layout/radial4"/>
     <dgm:cxn modelId="{3FAF9FF0-C47E-468D-A198-825A58AE005B}" srcId="{E1582192-C930-4710-B3AD-854BBE73609E}" destId="{0A7FC361-6A1D-44FE-B72E-817BB9E7C076}" srcOrd="0" destOrd="0" parTransId="{9914E272-ABD8-45E8-88C5-1F0E64144B55}" sibTransId="{0761A6CD-8F8D-4B0E-AD45-E5B088CE6240}"/>
-    <dgm:cxn modelId="{D2F605FF-8107-4389-90E7-CAA2FBCD6B70}" type="presOf" srcId="{CC600E1C-A785-4FD7-9B90-29145C97D0D8}" destId="{F977F1B4-1963-4C44-8892-94049F68D9D0}" srcOrd="0" destOrd="0" presId="urn:microsoft.com/office/officeart/2005/8/layout/radial4"/>
-    <dgm:cxn modelId="{6EB80A39-C0E4-4526-849D-7673A062E6C8}" srcId="{0A7FC361-6A1D-44FE-B72E-817BB9E7C076}" destId="{F51F9872-9F30-4A31-B4C5-D94EC1F62CFE}" srcOrd="0" destOrd="0" parTransId="{4E76F9A7-4052-4504-9306-A5F155D73B91}" sibTransId="{FB74A070-ED2F-4CC0-BBFC-A534FD42C8D8}"/>
-    <dgm:cxn modelId="{7AE4DF6D-738F-42A3-9EA3-CFFA1F34B643}" type="presOf" srcId="{104209C6-C6B0-4FE8-8664-98B583681E00}" destId="{84F52CF4-3229-415F-9C9D-26E6E1BB390D}" srcOrd="0" destOrd="0" presId="urn:microsoft.com/office/officeart/2005/8/layout/radial4"/>
-    <dgm:cxn modelId="{F8F243B0-4389-4988-9A39-140D4C99FCF0}" type="presOf" srcId="{0A7FC361-6A1D-44FE-B72E-817BB9E7C076}" destId="{245B0FEA-66CC-4304-9D7A-5778340F32A7}" srcOrd="0" destOrd="0" presId="urn:microsoft.com/office/officeart/2005/8/layout/radial4"/>
-    <dgm:cxn modelId="{1A0CBE15-C4A9-4FC8-AC8F-D88A612400D6}" type="presOf" srcId="{4E76F9A7-4052-4504-9306-A5F155D73B91}" destId="{FA16C698-6105-4A0A-9855-093A8F9EA0E8}" srcOrd="0" destOrd="0" presId="urn:microsoft.com/office/officeart/2005/8/layout/radial4"/>
-    <dgm:cxn modelId="{B8879B2A-B646-40E2-8713-7F0AC71E501D}" srcId="{0A7FC361-6A1D-44FE-B72E-817BB9E7C076}" destId="{104209C6-C6B0-4FE8-8664-98B583681E00}" srcOrd="4" destOrd="0" parTransId="{CC600E1C-A785-4FD7-9B90-29145C97D0D8}" sibTransId="{E19B481E-8E99-4391-B503-1FFBA0BCCAD9}"/>
+    <dgm:cxn modelId="{BC306C11-B0BD-4E15-A576-37165E6D4822}" type="presOf" srcId="{E1582192-C930-4710-B3AD-854BBE73609E}" destId="{E590AE1C-35B9-44CD-8ED7-0A1031598FD3}" srcOrd="0" destOrd="0" presId="urn:microsoft.com/office/officeart/2005/8/layout/radial4"/>
     <dgm:cxn modelId="{923CECEE-CCE6-4AC3-A321-1574FD144608}" srcId="{0A7FC361-6A1D-44FE-B72E-817BB9E7C076}" destId="{A5E324A5-CF24-4983-9EAD-C4C7AAEE6655}" srcOrd="3" destOrd="0" parTransId="{438CB769-DBE6-4514-8E00-04877EDF3A77}" sibTransId="{7DFDB5DA-2FC8-45DB-B0D7-63354D4DF4A7}"/>
-    <dgm:cxn modelId="{76E85F52-FFA9-44B9-8DC6-5E1E27DBB159}" srcId="{0A7FC361-6A1D-44FE-B72E-817BB9E7C076}" destId="{235A8EC7-EFC1-4AFD-8C92-00C69547650E}" srcOrd="1" destOrd="0" parTransId="{3514A23F-1306-4A14-AB93-0CAB064D04AB}" sibTransId="{B63A45AE-5DD8-4981-80EA-F2AC2FE510EF}"/>
-    <dgm:cxn modelId="{C5948390-1B6F-456C-BCCF-3FEB65D0110B}" type="presOf" srcId="{438CB769-DBE6-4514-8E00-04877EDF3A77}" destId="{42E006F4-5DDA-4764-80FE-1D6B0E0C9F4B}" srcOrd="0" destOrd="0" presId="urn:microsoft.com/office/officeart/2005/8/layout/radial4"/>
-    <dgm:cxn modelId="{CD3E2BA8-BE89-4B16-9968-B96139D96F7A}" type="presParOf" srcId="{E590AE1C-35B9-44CD-8ED7-0A1031598FD3}" destId="{245B0FEA-66CC-4304-9D7A-5778340F32A7}" srcOrd="0" destOrd="0" presId="urn:microsoft.com/office/officeart/2005/8/layout/radial4"/>
-    <dgm:cxn modelId="{85FC8A02-7476-4274-9754-797C67012D04}" type="presParOf" srcId="{E590AE1C-35B9-44CD-8ED7-0A1031598FD3}" destId="{FA16C698-6105-4A0A-9855-093A8F9EA0E8}" srcOrd="1" destOrd="0" presId="urn:microsoft.com/office/officeart/2005/8/layout/radial4"/>
-    <dgm:cxn modelId="{37D413F7-777B-4765-8DEB-9B800395C55E}" type="presParOf" srcId="{E590AE1C-35B9-44CD-8ED7-0A1031598FD3}" destId="{F8C88D2A-C0E4-4744-B73F-CE2B0C677543}" srcOrd="2" destOrd="0" presId="urn:microsoft.com/office/officeart/2005/8/layout/radial4"/>
-    <dgm:cxn modelId="{9690CFCC-080F-4322-A19F-4B927C077118}" type="presParOf" srcId="{E590AE1C-35B9-44CD-8ED7-0A1031598FD3}" destId="{6F2FB097-E512-49F0-90CE-02F586AD0B81}" srcOrd="3" destOrd="0" presId="urn:microsoft.com/office/officeart/2005/8/layout/radial4"/>
-    <dgm:cxn modelId="{16F96F82-83BC-4240-8DD2-D4CFD5C5681C}" type="presParOf" srcId="{E590AE1C-35B9-44CD-8ED7-0A1031598FD3}" destId="{7A4D042E-59A4-439A-A4B4-92849E0D4025}" srcOrd="4" destOrd="0" presId="urn:microsoft.com/office/officeart/2005/8/layout/radial4"/>
-    <dgm:cxn modelId="{845E188F-43B8-4BCB-B2BE-E4EAFD0AE6FB}" type="presParOf" srcId="{E590AE1C-35B9-44CD-8ED7-0A1031598FD3}" destId="{1F30D1A5-8699-416F-8AE8-7107A7F7909C}" srcOrd="5" destOrd="0" presId="urn:microsoft.com/office/officeart/2005/8/layout/radial4"/>
-    <dgm:cxn modelId="{50794D7F-BD22-4853-A691-B43D56F67187}" type="presParOf" srcId="{E590AE1C-35B9-44CD-8ED7-0A1031598FD3}" destId="{7B14F67F-B72E-4F15-B59C-61ACFB4CA33F}" srcOrd="6" destOrd="0" presId="urn:microsoft.com/office/officeart/2005/8/layout/radial4"/>
-    <dgm:cxn modelId="{9119AC32-4CCA-41BF-A12F-0BB0A0016621}" type="presParOf" srcId="{E590AE1C-35B9-44CD-8ED7-0A1031598FD3}" destId="{42E006F4-5DDA-4764-80FE-1D6B0E0C9F4B}" srcOrd="7" destOrd="0" presId="urn:microsoft.com/office/officeart/2005/8/layout/radial4"/>
-    <dgm:cxn modelId="{F60932B4-A0FC-48BD-92C2-BD88B4EBD186}" type="presParOf" srcId="{E590AE1C-35B9-44CD-8ED7-0A1031598FD3}" destId="{0E15CFD1-0851-41BB-B654-7021EA9D418B}" srcOrd="8" destOrd="0" presId="urn:microsoft.com/office/officeart/2005/8/layout/radial4"/>
-    <dgm:cxn modelId="{2F96D4BD-C74A-444D-9F42-7B8F21EFD460}" type="presParOf" srcId="{E590AE1C-35B9-44CD-8ED7-0A1031598FD3}" destId="{F977F1B4-1963-4C44-8892-94049F68D9D0}" srcOrd="9" destOrd="0" presId="urn:microsoft.com/office/officeart/2005/8/layout/radial4"/>
-    <dgm:cxn modelId="{1795CCA7-FC2E-48CF-91DB-82F26EFE6B72}" type="presParOf" srcId="{E590AE1C-35B9-44CD-8ED7-0A1031598FD3}" destId="{84F52CF4-3229-415F-9C9D-26E6E1BB390D}" srcOrd="10" destOrd="0" presId="urn:microsoft.com/office/officeart/2005/8/layout/radial4"/>
+    <dgm:cxn modelId="{58718A01-F958-4842-B56C-2669928EA222}" type="presParOf" srcId="{E590AE1C-35B9-44CD-8ED7-0A1031598FD3}" destId="{245B0FEA-66CC-4304-9D7A-5778340F32A7}" srcOrd="0" destOrd="0" presId="urn:microsoft.com/office/officeart/2005/8/layout/radial4"/>
+    <dgm:cxn modelId="{F9C992DA-1A43-4482-B93E-BB2A6CD1CD0B}" type="presParOf" srcId="{E590AE1C-35B9-44CD-8ED7-0A1031598FD3}" destId="{FA16C698-6105-4A0A-9855-093A8F9EA0E8}" srcOrd="1" destOrd="0" presId="urn:microsoft.com/office/officeart/2005/8/layout/radial4"/>
+    <dgm:cxn modelId="{11C69C5E-FDBD-410C-BFA6-33BED94691B6}" type="presParOf" srcId="{E590AE1C-35B9-44CD-8ED7-0A1031598FD3}" destId="{F8C88D2A-C0E4-4744-B73F-CE2B0C677543}" srcOrd="2" destOrd="0" presId="urn:microsoft.com/office/officeart/2005/8/layout/radial4"/>
+    <dgm:cxn modelId="{97014C3E-A691-4106-8056-FD48CEDB864A}" type="presParOf" srcId="{E590AE1C-35B9-44CD-8ED7-0A1031598FD3}" destId="{6F2FB097-E512-49F0-90CE-02F586AD0B81}" srcOrd="3" destOrd="0" presId="urn:microsoft.com/office/officeart/2005/8/layout/radial4"/>
+    <dgm:cxn modelId="{1D27F9F1-A37B-4D05-934A-878946233BC3}" type="presParOf" srcId="{E590AE1C-35B9-44CD-8ED7-0A1031598FD3}" destId="{7A4D042E-59A4-439A-A4B4-92849E0D4025}" srcOrd="4" destOrd="0" presId="urn:microsoft.com/office/officeart/2005/8/layout/radial4"/>
+    <dgm:cxn modelId="{E1CE69C5-2063-4841-AE98-5B7B9B5F50B1}" type="presParOf" srcId="{E590AE1C-35B9-44CD-8ED7-0A1031598FD3}" destId="{1F30D1A5-8699-416F-8AE8-7107A7F7909C}" srcOrd="5" destOrd="0" presId="urn:microsoft.com/office/officeart/2005/8/layout/radial4"/>
+    <dgm:cxn modelId="{CFDA6F8D-019E-4F1E-A3DD-F51C88C296E8}" type="presParOf" srcId="{E590AE1C-35B9-44CD-8ED7-0A1031598FD3}" destId="{7B14F67F-B72E-4F15-B59C-61ACFB4CA33F}" srcOrd="6" destOrd="0" presId="urn:microsoft.com/office/officeart/2005/8/layout/radial4"/>
+    <dgm:cxn modelId="{B6C00309-01D9-4F58-8349-709C41189D65}" type="presParOf" srcId="{E590AE1C-35B9-44CD-8ED7-0A1031598FD3}" destId="{42E006F4-5DDA-4764-80FE-1D6B0E0C9F4B}" srcOrd="7" destOrd="0" presId="urn:microsoft.com/office/officeart/2005/8/layout/radial4"/>
+    <dgm:cxn modelId="{0E9E03AD-4FAC-45BD-BC45-55100FE0B878}" type="presParOf" srcId="{E590AE1C-35B9-44CD-8ED7-0A1031598FD3}" destId="{0E15CFD1-0851-41BB-B654-7021EA9D418B}" srcOrd="8" destOrd="0" presId="urn:microsoft.com/office/officeart/2005/8/layout/radial4"/>
+    <dgm:cxn modelId="{3A0534CC-A3A3-4C94-9069-0DD793BBBBFD}" type="presParOf" srcId="{E590AE1C-35B9-44CD-8ED7-0A1031598FD3}" destId="{F977F1B4-1963-4C44-8892-94049F68D9D0}" srcOrd="9" destOrd="0" presId="urn:microsoft.com/office/officeart/2005/8/layout/radial4"/>
+    <dgm:cxn modelId="{3A2A0C03-8510-44BD-947F-CBD58533DA67}" type="presParOf" srcId="{E590AE1C-35B9-44CD-8ED7-0A1031598FD3}" destId="{84F52CF4-3229-415F-9C9D-26E6E1BB390D}" srcOrd="10" destOrd="0" presId="urn:microsoft.com/office/officeart/2005/8/layout/radial4"/>
   </dgm:cxnLst>
   <dgm:bg/>
   <dgm:whole/>
   <dgm:extLst>
     <a:ext uri="http://schemas.microsoft.com/office/drawing/2008/diagram">
-      <dsp:dataModelExt xmlns:dsp="http://schemas.microsoft.com/office/drawing/2008/diagram" relId="rId17" minVer="http://schemas.openxmlformats.org/drawingml/2006/diagram"/>
+      <dsp:dataModelExt xmlns:dsp="http://schemas.microsoft.com/office/drawing/2008/diagram" relId="rId18" minVer="http://schemas.openxmlformats.org/drawingml/2006/diagram"/>
     </a:ext>
   </dgm:extLst>
 </dgm:dataModel>
@@ -37274,6 +37453,511 @@
 </dgm:styleDef>
 </file>
 
+<file path=word/glossary/document.xml><?xml version="1.0" encoding="utf-8"?>
+<w:glossaryDocument xmlns:wpc="http://schemas.microsoft.com/office/word/2010/wordprocessingCanvas" xmlns:mc="http://schemas.openxmlformats.org/markup-compatibility/2006" xmlns:o="urn:schemas-microsoft-com:office:office" xmlns:r="http://schemas.openxmlformats.org/officeDocument/2006/relationships" xmlns:m="http://schemas.openxmlformats.org/officeDocument/2006/math" xmlns:v="urn:schemas-microsoft-com:vml" xmlns:wp14="http://schemas.microsoft.com/office/word/2010/wordprocessingDrawing" xmlns:wp="http://schemas.openxmlformats.org/drawingml/2006/wordprocessingDrawing" xmlns:w10="urn:schemas-microsoft-com:office:word" xmlns:w="http://schemas.openxmlformats.org/wordprocessingml/2006/main" xmlns:w14="http://schemas.microsoft.com/office/word/2010/wordml" xmlns:wpg="http://schemas.microsoft.com/office/word/2010/wordprocessingGroup" xmlns:wpi="http://schemas.microsoft.com/office/word/2010/wordprocessingInk" xmlns:wne="http://schemas.microsoft.com/office/word/2006/wordml" xmlns:wps="http://schemas.microsoft.com/office/word/2010/wordprocessingShape" mc:Ignorable="w14 wp14"/>
+</file>
+
+<file path=word/glossary/fontTable.xml><?xml version="1.0" encoding="utf-8"?>
+<w:fonts xmlns:mc="http://schemas.openxmlformats.org/markup-compatibility/2006" xmlns:r="http://schemas.openxmlformats.org/officeDocument/2006/relationships" xmlns:w="http://schemas.openxmlformats.org/wordprocessingml/2006/main" xmlns:w14="http://schemas.microsoft.com/office/word/2010/wordml" mc:Ignorable="w14">
+  <w:font w:name="Times New Roman">
+    <w:panose1 w:val="02020603050405020304"/>
+    <w:charset w:val="00"/>
+    <w:family w:val="roman"/>
+    <w:pitch w:val="variable"/>
+    <w:sig w:usb0="E0002AFF" w:usb1="C0007841" w:usb2="00000009" w:usb3="00000000" w:csb0="000001FF" w:csb1="00000000"/>
+  </w:font>
+  <w:font w:name="Calibri">
+    <w:panose1 w:val="020F0502020204030204"/>
+    <w:charset w:val="00"/>
+    <w:family w:val="swiss"/>
+    <w:pitch w:val="variable"/>
+    <w:sig w:usb0="E00002FF" w:usb1="4000ACFF" w:usb2="00000001" w:usb3="00000000" w:csb0="0000019F" w:csb1="00000000"/>
+  </w:font>
+  <w:font w:name="Wingdings">
+    <w:panose1 w:val="05000000000000000000"/>
+    <w:charset w:val="02"/>
+    <w:family w:val="auto"/>
+    <w:pitch w:val="variable"/>
+    <w:sig w:usb0="00000000" w:usb1="10000000" w:usb2="00000000" w:usb3="00000000" w:csb0="80000000" w:csb1="00000000"/>
+  </w:font>
+  <w:font w:name="Symbol">
+    <w:panose1 w:val="05050102010706020507"/>
+    <w:charset w:val="02"/>
+    <w:family w:val="roman"/>
+    <w:pitch w:val="variable"/>
+    <w:sig w:usb0="00000000" w:usb1="10000000" w:usb2="00000000" w:usb3="00000000" w:csb0="80000000" w:csb1="00000000"/>
+  </w:font>
+  <w:font w:name="Courier New">
+    <w:panose1 w:val="02070309020205020404"/>
+    <w:charset w:val="00"/>
+    <w:family w:val="modern"/>
+    <w:pitch w:val="fixed"/>
+    <w:sig w:usb0="E0002AFF" w:usb1="C0007843" w:usb2="00000009" w:usb3="00000000" w:csb0="000001FF" w:csb1="00000000"/>
+  </w:font>
+  <w:font w:name="Arial">
+    <w:panose1 w:val="020B0604020202020204"/>
+    <w:charset w:val="00"/>
+    <w:family w:val="swiss"/>
+    <w:pitch w:val="variable"/>
+    <w:sig w:usb0="E0002AFF" w:usb1="C0007843" w:usb2="00000009" w:usb3="00000000" w:csb0="000001FF" w:csb1="00000000"/>
+  </w:font>
+  <w:font w:name="Tahoma">
+    <w:panose1 w:val="020B0604030504040204"/>
+    <w:charset w:val="00"/>
+    <w:family w:val="swiss"/>
+    <w:pitch w:val="variable"/>
+    <w:sig w:usb0="E1002EFF" w:usb1="C000605B" w:usb2="00000029" w:usb3="00000000" w:csb0="000101FF" w:csb1="00000000"/>
+  </w:font>
+  <w:font w:name="Cambria">
+    <w:panose1 w:val="02040503050406030204"/>
+    <w:charset w:val="00"/>
+    <w:family w:val="roman"/>
+    <w:pitch w:val="variable"/>
+    <w:sig w:usb0="E00002FF" w:usb1="400004FF" w:usb2="00000000" w:usb3="00000000" w:csb0="0000019F" w:csb1="00000000"/>
+  </w:font>
+  <w:font w:name="Consolas">
+    <w:panose1 w:val="020B0609020204030204"/>
+    <w:charset w:val="00"/>
+    <w:family w:val="modern"/>
+    <w:pitch w:val="fixed"/>
+    <w:sig w:usb0="E10002FF" w:usb1="4000FCFF" w:usb2="00000009" w:usb3="00000000" w:csb0="0000019F" w:csb1="00000000"/>
+  </w:font>
+</w:fonts>
+</file>
+
+<file path=word/glossary/settings.xml><?xml version="1.0" encoding="utf-8"?>
+<w:settings xmlns:mc="http://schemas.openxmlformats.org/markup-compatibility/2006" xmlns:o="urn:schemas-microsoft-com:office:office" xmlns:r="http://schemas.openxmlformats.org/officeDocument/2006/relationships" xmlns:m="http://schemas.openxmlformats.org/officeDocument/2006/math" xmlns:v="urn:schemas-microsoft-com:vml" xmlns:w10="urn:schemas-microsoft-com:office:word" xmlns:w="http://schemas.openxmlformats.org/wordprocessingml/2006/main" xmlns:w14="http://schemas.microsoft.com/office/word/2010/wordml" xmlns:sl="http://schemas.openxmlformats.org/schemaLibrary/2006/main" mc:Ignorable="w14">
+  <w:view w:val="normal"/>
+  <w:defaultTabStop w:val="1304"/>
+  <w:hyphenationZone w:val="425"/>
+  <w:characterSpacingControl w:val="doNotCompress"/>
+  <w:compat>
+    <w:useFELayout/>
+    <w:compatSetting w:name="compatibilityMode" w:uri="http://schemas.microsoft.com/office/word" w:val="14"/>
+    <w:compatSetting w:name="overrideTableStyleFontSizeAndJustification" w:uri="http://schemas.microsoft.com/office/word" w:val="1"/>
+    <w:compatSetting w:name="enableOpenTypeFeatures" w:uri="http://schemas.microsoft.com/office/word" w:val="1"/>
+    <w:compatSetting w:name="doNotFlipMirrorIndents" w:uri="http://schemas.microsoft.com/office/word" w:val="1"/>
+  </w:compat>
+  <w:rsids>
+    <w:rsidRoot w:val="0009384F"/>
+    <w:rsid w:val="0009384F"/>
+    <w:rsid w:val="001030EB"/>
+  </w:rsids>
+  <m:mathPr>
+    <m:mathFont m:val="Cambria Math"/>
+    <m:brkBin m:val="before"/>
+    <m:brkBinSub m:val="--"/>
+    <m:smallFrac m:val="0"/>
+    <m:dispDef/>
+    <m:lMargin m:val="0"/>
+    <m:rMargin m:val="0"/>
+    <m:defJc m:val="centerGroup"/>
+    <m:wrapIndent m:val="1440"/>
+    <m:intLim m:val="subSup"/>
+    <m:naryLim m:val="undOvr"/>
+  </m:mathPr>
+  <w:themeFontLang w:val="da-DK"/>
+  <w:clrSchemeMapping w:bg1="light1" w:t1="dark1" w:bg2="light2" w:t2="dark2" w:accent1="accent1" w:accent2="accent2" w:accent3="accent3" w:accent4="accent4" w:accent5="accent5" w:accent6="accent6" w:hyperlink="hyperlink" w:followedHyperlink="followedHyperlink"/>
+  <w:decimalSymbol w:val=","/>
+  <w:listSeparator w:val=";"/>
+</w:settings>
+</file>
+
+<file path=word/glossary/styles.xml><?xml version="1.0" encoding="utf-8"?>
+<w:styles xmlns:mc="http://schemas.openxmlformats.org/markup-compatibility/2006" xmlns:r="http://schemas.openxmlformats.org/officeDocument/2006/relationships" xmlns:w="http://schemas.openxmlformats.org/wordprocessingml/2006/main" xmlns:w14="http://schemas.microsoft.com/office/word/2010/wordml" mc:Ignorable="w14">
+  <w:docDefaults>
+    <w:rPrDefault>
+      <w:rPr>
+        <w:rFonts w:asciiTheme="minorHAnsi" w:eastAsiaTheme="minorEastAsia" w:hAnsiTheme="minorHAnsi" w:cstheme="minorBidi"/>
+        <w:sz w:val="22"/>
+        <w:szCs w:val="22"/>
+        <w:lang w:val="da-DK" w:eastAsia="da-DK" w:bidi="ar-SA"/>
+      </w:rPr>
+    </w:rPrDefault>
+    <w:pPrDefault>
+      <w:pPr>
+        <w:spacing w:after="200" w:line="276" w:lineRule="auto"/>
+      </w:pPr>
+    </w:pPrDefault>
+  </w:docDefaults>
+  <w:latentStyles w:defLockedState="0" w:defUIPriority="99" w:defSemiHidden="1" w:defUnhideWhenUsed="1" w:defQFormat="0" w:count="267">
+    <w:lsdException w:name="Normal" w:semiHidden="0" w:uiPriority="0" w:unhideWhenUsed="0" w:qFormat="1"/>
+    <w:lsdException w:name="heading 1" w:semiHidden="0" w:uiPriority="9" w:unhideWhenUsed="0" w:qFormat="1"/>
+    <w:lsdException w:name="heading 2" w:uiPriority="9" w:qFormat="1"/>
+    <w:lsdException w:name="heading 3" w:uiPriority="9" w:qFormat="1"/>
+    <w:lsdException w:name="heading 4" w:uiPriority="9" w:qFormat="1"/>
+    <w:lsdException w:name="heading 5" w:uiPriority="9" w:qFormat="1"/>
+    <w:lsdException w:name="heading 6" w:uiPriority="9" w:qFormat="1"/>
+    <w:lsdException w:name="heading 7" w:uiPriority="9" w:qFormat="1"/>
+    <w:lsdException w:name="heading 8" w:uiPriority="9" w:qFormat="1"/>
+    <w:lsdException w:name="heading 9" w:uiPriority="9" w:qFormat="1"/>
+    <w:lsdException w:name="toc 1" w:uiPriority="39"/>
+    <w:lsdException w:name="toc 2" w:uiPriority="39"/>
+    <w:lsdException w:name="toc 3" w:uiPriority="39"/>
+    <w:lsdException w:name="toc 4" w:uiPriority="39"/>
+    <w:lsdException w:name="toc 5" w:uiPriority="39"/>
+    <w:lsdException w:name="toc 6" w:uiPriority="39"/>
+    <w:lsdException w:name="toc 7" w:uiPriority="39"/>
+    <w:lsdException w:name="toc 8" w:uiPriority="39"/>
+    <w:lsdException w:name="toc 9" w:uiPriority="39"/>
+    <w:lsdException w:name="caption" w:uiPriority="35" w:qFormat="1"/>
+    <w:lsdException w:name="Title" w:semiHidden="0" w:uiPriority="10" w:unhideWhenUsed="0" w:qFormat="1"/>
+    <w:lsdException w:name="Default Paragraph Font" w:uiPriority="1"/>
+    <w:lsdException w:name="Subtitle" w:semiHidden="0" w:uiPriority="11" w:unhideWhenUsed="0" w:qFormat="1"/>
+    <w:lsdException w:name="Strong" w:semiHidden="0" w:uiPriority="22" w:unhideWhenUsed="0" w:qFormat="1"/>
+    <w:lsdException w:name="Emphasis" w:semiHidden="0" w:uiPriority="20" w:unhideWhenUsed="0" w:qFormat="1"/>
+    <w:lsdException w:name="Table Grid" w:semiHidden="0" w:uiPriority="59" w:unhideWhenUsed="0"/>
+    <w:lsdException w:name="Placeholder Text" w:unhideWhenUsed="0"/>
+    <w:lsdException w:name="No Spacing" w:semiHidden="0" w:uiPriority="1" w:unhideWhenUsed="0" w:qFormat="1"/>
+    <w:lsdException w:name="Light Shading" w:semiHidden="0" w:uiPriority="60" w:unhideWhenUsed="0"/>
+    <w:lsdException w:name="Light List" w:semiHidden="0" w:uiPriority="61" w:unhideWhenUsed="0"/>
+    <w:lsdException w:name="Light Grid" w:semiHidden="0" w:uiPriority="62" w:unhideWhenUsed="0"/>
+    <w:lsdException w:name="Medium Shading 1" w:semiHidden="0" w:uiPriority="63" w:unhideWhenUsed="0"/>
+    <w:lsdException w:name="Medium Shading 2" w:semiHidden="0" w:uiPriority="64" w:unhideWhenUsed="0"/>
+    <w:lsdException w:name="Medium List 1" w:semiHidden="0" w:uiPriority="65" w:unhideWhenUsed="0"/>
+    <w:lsdException w:name="Medium List 2" w:semiHidden="0" w:uiPriority="66" w:unhideWhenUsed="0"/>
+    <w:lsdException w:name="Medium Grid 1" w:semiHidden="0" w:uiPriority="67" w:unhideWhenUsed="0"/>
+    <w:lsdException w:name="Medium Grid 2" w:semiHidden="0" w:uiPriority="68" w:unhideWhenUsed="0"/>
+    <w:lsdException w:name="Medium Grid 3" w:semiHidden="0" w:uiPriority="69" w:unhideWhenUsed="0"/>
+    <w:lsdException w:name="Dark List" w:semiHidden="0" w:uiPriority="70" w:unhideWhenUsed="0"/>
+    <w:lsdException w:name="Colorful Shading" w:semiHidden="0" w:uiPriority="71" w:unhideWhenUsed="0"/>
+    <w:lsdException w:name="Colorful List" w:semiHidden="0" w:uiPriority="72" w:unhideWhenUsed="0"/>
+    <w:lsdException w:name="Colorful Grid" w:semiHidden="0" w:uiPriority="73" w:unhideWhenUsed="0"/>
+    <w:lsdException w:name="Light Shading Accent 1" w:semiHidden="0" w:uiPriority="60" w:unhideWhenUsed="0"/>
+    <w:lsdException w:name="Light List Accent 1" w:semiHidden="0" w:uiPriority="61" w:unhideWhenUsed="0"/>
+    <w:lsdException w:name="Light Grid Accent 1" w:semiHidden="0" w:uiPriority="62" w:unhideWhenUsed="0"/>
+    <w:lsdException w:name="Medium Shading 1 Accent 1" w:semiHidden="0" w:uiPriority="63" w:unhideWhenUsed="0"/>
+    <w:lsdException w:name="Medium Shading 2 Accent 1" w:semiHidden="0" w:uiPriority="64" w:unhideWhenUsed="0"/>
+    <w:lsdException w:name="Medium List 1 Accent 1" w:semiHidden="0" w:uiPriority="65" w:unhideWhenUsed="0"/>
+    <w:lsdException w:name="Revision" w:unhideWhenUsed="0"/>
+    <w:lsdException w:name="List Paragraph" w:semiHidden="0" w:uiPriority="34" w:unhideWhenUsed="0" w:qFormat="1"/>
+    <w:lsdException w:name="Quote" w:semiHidden="0" w:uiPriority="29" w:unhideWhenUsed="0" w:qFormat="1"/>
+    <w:lsdException w:name="Intense Quote" w:semiHidden="0" w:uiPriority="30" w:unhideWhenUsed="0" w:qFormat="1"/>
+    <w:lsdException w:name="Medium List 2 Accent 1" w:semiHidden="0" w:uiPriority="66" w:unhideWhenUsed="0"/>
+    <w:lsdException w:name="Medium Grid 1 Accent 1" w:semiHidden="0" w:uiPriority="67" w:unhideWhenUsed="0"/>
+    <w:lsdException w:name="Medium Grid 2 Accent 1" w:semiHidden="0" w:uiPriority="68" w:unhideWhenUsed="0"/>
+    <w:lsdException w:name="Medium Grid 3 Accent 1" w:semiHidden="0" w:uiPriority="69" w:unhideWhenUsed="0"/>
+    <w:lsdException w:name="Dark List Accent 1" w:semiHidden="0" w:uiPriority="70" w:unhideWhenUsed="0"/>
+    <w:lsdException w:name="Colorful Shading Accent 1" w:semiHidden="0" w:uiPriority="71" w:unhideWhenUsed="0"/>
+    <w:lsdException w:name="Colorful List Accent 1" w:semiHidden="0" w:uiPriority="72" w:unhideWhenUsed="0"/>
+    <w:lsdException w:name="Colorful Grid Accent 1" w:semiHidden="0" w:uiPriority="73" w:unhideWhenUsed="0"/>
+    <w:lsdException w:name="Light Shading Accent 2" w:semiHidden="0" w:uiPriority="60" w:unhideWhenUsed="0"/>
+    <w:lsdException w:name="Light List Accent 2" w:semiHidden="0" w:uiPriority="61" w:unhideWhenUsed="0"/>
+    <w:lsdException w:name="Light Grid Accent 2" w:semiHidden="0" w:uiPriority="62" w:unhideWhenUsed="0"/>
+    <w:lsdException w:name="Medium Shading 1 Accent 2" w:semiHidden="0" w:uiPriority="63" w:unhideWhenUsed="0"/>
+    <w:lsdException w:name="Medium Shading 2 Accent 2" w:semiHidden="0" w:uiPriority="64" w:unhideWhenUsed="0"/>
+    <w:lsdException w:name="Medium List 1 Accent 2" w:semiHidden="0" w:uiPriority="65" w:unhideWhenUsed="0"/>
+    <w:lsdException w:name="Medium List 2 Accent 2" w:semiHidden="0" w:uiPriority="66" w:unhideWhenUsed="0"/>
+    <w:lsdException w:name="Medium Grid 1 Accent 2" w:semiHidden="0" w:uiPriority="67" w:unhideWhenUsed="0"/>
+    <w:lsdException w:name="Medium Grid 2 Accent 2" w:semiHidden="0" w:uiPriority="68" w:unhideWhenUsed="0"/>
+    <w:lsdException w:name="Medium Grid 3 Accent 2" w:semiHidden="0" w:uiPriority="69" w:unhideWhenUsed="0"/>
+    <w:lsdException w:name="Dark List Accent 2" w:semiHidden="0" w:uiPriority="70" w:unhideWhenUsed="0"/>
+    <w:lsdException w:name="Colorful Shading Accent 2" w:semiHidden="0" w:uiPriority="71" w:unhideWhenUsed="0"/>
+    <w:lsdException w:name="Colorful List Accent 2" w:semiHidden="0" w:uiPriority="72" w:unhideWhenUsed="0"/>
+    <w:lsdException w:name="Colorful Grid Accent 2" w:semiHidden="0" w:uiPriority="73" w:unhideWhenUsed="0"/>
+    <w:lsdException w:name="Light Shading Accent 3" w:semiHidden="0" w:uiPriority="60" w:unhideWhenUsed="0"/>
+    <w:lsdException w:name="Light List Accent 3" w:semiHidden="0" w:uiPriority="61" w:unhideWhenUsed="0"/>
+    <w:lsdException w:name="Light Grid Accent 3" w:semiHidden="0" w:uiPriority="62" w:unhideWhenUsed="0"/>
+    <w:lsdException w:name="Medium Shading 1 Accent 3" w:semiHidden="0" w:uiPriority="63" w:unhideWhenUsed="0"/>
+    <w:lsdException w:name="Medium Shading 2 Accent 3" w:semiHidden="0" w:uiPriority="64" w:unhideWhenUsed="0"/>
+    <w:lsdException w:name="Medium List 1 Accent 3" w:semiHidden="0" w:uiPriority="65" w:unhideWhenUsed="0"/>
+    <w:lsdException w:name="Medium List 2 Accent 3" w:semiHidden="0" w:uiPriority="66" w:unhideWhenUsed="0"/>
+    <w:lsdException w:name="Medium Grid 1 Accent 3" w:semiHidden="0" w:uiPriority="67" w:unhideWhenUsed="0"/>
+    <w:lsdException w:name="Medium Grid 2 Accent 3" w:semiHidden="0" w:uiPriority="68" w:unhideWhenUsed="0"/>
+    <w:lsdException w:name="Medium Grid 3 Accent 3" w:semiHidden="0" w:uiPriority="69" w:unhideWhenUsed="0"/>
+    <w:lsdException w:name="Dark List Accent 3" w:semiHidden="0" w:uiPriority="70" w:unhideWhenUsed="0"/>
+    <w:lsdException w:name="Colorful Shading Accent 3" w:semiHidden="0" w:uiPriority="71" w:unhideWhenUsed="0"/>
+    <w:lsdException w:name="Colorful List Accent 3" w:semiHidden="0" w:uiPriority="72" w:unhideWhenUsed="0"/>
+    <w:lsdException w:name="Colorful Grid Accent 3" w:semiHidden="0" w:uiPriority="73" w:unhideWhenUsed="0"/>
+    <w:lsdException w:name="Light Shading Accent 4" w:semiHidden="0" w:uiPriority="60" w:unhideWhenUsed="0"/>
+    <w:lsdException w:name="Light List Accent 4" w:semiHidden="0" w:uiPriority="61" w:unhideWhenUsed="0"/>
+    <w:lsdException w:name="Light Grid Accent 4" w:semiHidden="0" w:uiPriority="62" w:unhideWhenUsed="0"/>
+    <w:lsdException w:name="Medium Shading 1 Accent 4" w:semiHidden="0" w:uiPriority="63" w:unhideWhenUsed="0"/>
+    <w:lsdException w:name="Medium Shading 2 Accent 4" w:semiHidden="0" w:uiPriority="64" w:unhideWhenUsed="0"/>
+    <w:lsdException w:name="Medium List 1 Accent 4" w:semiHidden="0" w:uiPriority="65" w:unhideWhenUsed="0"/>
+    <w:lsdException w:name="Medium List 2 Accent 4" w:semiHidden="0" w:uiPriority="66" w:unhideWhenUsed="0"/>
+    <w:lsdException w:name="Medium Grid 1 Accent 4" w:semiHidden="0" w:uiPriority="67" w:unhideWhenUsed="0"/>
+    <w:lsdException w:name="Medium Grid 2 Accent 4" w:semiHidden="0" w:uiPriority="68" w:unhideWhenUsed="0"/>
+    <w:lsdException w:name="Medium Grid 3 Accent 4" w:semiHidden="0" w:uiPriority="69" w:unhideWhenUsed="0"/>
+    <w:lsdException w:name="Dark List Accent 4" w:semiHidden="0" w:uiPriority="70" w:unhideWhenUsed="0"/>
+    <w:lsdException w:name="Colorful Shading Accent 4" w:semiHidden="0" w:uiPriority="71" w:unhideWhenUsed="0"/>
+    <w:lsdException w:name="Colorful List Accent 4" w:semiHidden="0" w:uiPriority="72" w:unhideWhenUsed="0"/>
+    <w:lsdException w:name="Colorful Grid Accent 4" w:semiHidden="0" w:uiPriority="73" w:unhideWhenUsed="0"/>
+    <w:lsdException w:name="Light Shading Accent 5" w:semiHidden="0" w:uiPriority="60" w:unhideWhenUsed="0"/>
+    <w:lsdException w:name="Light List Accent 5" w:semiHidden="0" w:uiPriority="61" w:unhideWhenUsed="0"/>
+    <w:lsdException w:name="Light Grid Accent 5" w:semiHidden="0" w:uiPriority="62" w:unhideWhenUsed="0"/>
+    <w:lsdException w:name="Medium Shading 1 Accent 5" w:semiHidden="0" w:uiPriority="63" w:unhideWhenUsed="0"/>
+    <w:lsdException w:name="Medium Shading 2 Accent 5" w:semiHidden="0" w:uiPriority="64" w:unhideWhenUsed="0"/>
+    <w:lsdException w:name="Medium List 1 Accent 5" w:semiHidden="0" w:uiPriority="65" w:unhideWhenUsed="0"/>
+    <w:lsdException w:name="Medium List 2 Accent 5" w:semiHidden="0" w:uiPriority="66" w:unhideWhenUsed="0"/>
+    <w:lsdException w:name="Medium Grid 1 Accent 5" w:semiHidden="0" w:uiPriority="67" w:unhideWhenUsed="0"/>
+    <w:lsdException w:name="Medium Grid 2 Accent 5" w:semiHidden="0" w:uiPriority="68" w:unhideWhenUsed="0"/>
+    <w:lsdException w:name="Medium Grid 3 Accent 5" w:semiHidden="0" w:uiPriority="69" w:unhideWhenUsed="0"/>
+    <w:lsdException w:name="Dark List Accent 5" w:semiHidden="0" w:uiPriority="70" w:unhideWhenUsed="0"/>
+    <w:lsdException w:name="Colorful Shading Accent 5" w:semiHidden="0" w:uiPriority="71" w:unhideWhenUsed="0"/>
+    <w:lsdException w:name="Colorful List Accent 5" w:semiHidden="0" w:uiPriority="72" w:unhideWhenUsed="0"/>
+    <w:lsdException w:name="Colorful Grid Accent 5" w:semiHidden="0" w:uiPriority="73" w:unhideWhenUsed="0"/>
+    <w:lsdException w:name="Light Shading Accent 6" w:semiHidden="0" w:uiPriority="60" w:unhideWhenUsed="0"/>
+    <w:lsdException w:name="Light List Accent 6" w:semiHidden="0" w:uiPriority="61" w:unhideWhenUsed="0"/>
+    <w:lsdException w:name="Light Grid Accent 6" w:semiHidden="0" w:uiPriority="62" w:unhideWhenUsed="0"/>
+    <w:lsdException w:name="Medium Shading 1 Accent 6" w:semiHidden="0" w:uiPriority="63" w:unhideWhenUsed="0"/>
+    <w:lsdException w:name="Medium Shading 2 Accent 6" w:semiHidden="0" w:uiPriority="64" w:unhideWhenUsed="0"/>
+    <w:lsdException w:name="Medium List 1 Accent 6" w:semiHidden="0" w:uiPriority="65" w:unhideWhenUsed="0"/>
+    <w:lsdException w:name="Medium List 2 Accent 6" w:semiHidden="0" w:uiPriority="66" w:unhideWhenUsed="0"/>
+    <w:lsdException w:name="Medium Grid 1 Accent 6" w:semiHidden="0" w:uiPriority="67" w:unhideWhenUsed="0"/>
+    <w:lsdException w:name="Medium Grid 2 Accent 6" w:semiHidden="0" w:uiPriority="68" w:unhideWhenUsed="0"/>
+    <w:lsdException w:name="Medium Grid 3 Accent 6" w:semiHidden="0" w:uiPriority="69" w:unhideWhenUsed="0"/>
+    <w:lsdException w:name="Dark List Accent 6" w:semiHidden="0" w:uiPriority="70" w:unhideWhenUsed="0"/>
+    <w:lsdException w:name="Colorful Shading Accent 6" w:semiHidden="0" w:uiPriority="71" w:unhideWhenUsed="0"/>
+    <w:lsdException w:name="Colorful List Accent 6" w:semiHidden="0" w:uiPriority="72" w:unhideWhenUsed="0"/>
+    <w:lsdException w:name="Colorful Grid Accent 6" w:semiHidden="0" w:uiPriority="73" w:unhideWhenUsed="0"/>
+    <w:lsdException w:name="Subtle Emphasis" w:semiHidden="0" w:uiPriority="19" w:unhideWhenUsed="0" w:qFormat="1"/>
+    <w:lsdException w:name="Intense Emphasis" w:semiHidden="0" w:uiPriority="21" w:unhideWhenUsed="0" w:qFormat="1"/>
+    <w:lsdException w:name="Subtle Reference" w:semiHidden="0" w:uiPriority="31" w:unhideWhenUsed="0" w:qFormat="1"/>
+    <w:lsdException w:name="Intense Reference" w:semiHidden="0" w:uiPriority="32" w:unhideWhenUsed="0" w:qFormat="1"/>
+    <w:lsdException w:name="Book Title" w:semiHidden="0" w:uiPriority="33" w:unhideWhenUsed="0" w:qFormat="1"/>
+    <w:lsdException w:name="Bibliography" w:uiPriority="37"/>
+    <w:lsdException w:name="TOC Heading" w:uiPriority="39" w:qFormat="1"/>
+  </w:latentStyles>
+  <w:style w:type="paragraph" w:default="1" w:styleId="Normal">
+    <w:name w:val="Normal"/>
+    <w:qFormat/>
+  </w:style>
+  <w:style w:type="character" w:default="1" w:styleId="Standardskrifttypeiafsnit">
+    <w:name w:val="Default Paragraph Font"/>
+    <w:uiPriority w:val="1"/>
+    <w:semiHidden/>
+    <w:unhideWhenUsed/>
+  </w:style>
+  <w:style w:type="table" w:default="1" w:styleId="Tabel-Normal">
+    <w:name w:val="Normal Table"/>
+    <w:uiPriority w:val="99"/>
+    <w:semiHidden/>
+    <w:unhideWhenUsed/>
+    <w:tblPr>
+      <w:tblInd w:w="0" w:type="dxa"/>
+      <w:tblCellMar>
+        <w:top w:w="0" w:type="dxa"/>
+        <w:left w:w="108" w:type="dxa"/>
+        <w:bottom w:w="0" w:type="dxa"/>
+        <w:right w:w="108" w:type="dxa"/>
+      </w:tblCellMar>
+    </w:tblPr>
+  </w:style>
+  <w:style w:type="numbering" w:default="1" w:styleId="Ingenoversigt">
+    <w:name w:val="No List"/>
+    <w:uiPriority w:val="99"/>
+    <w:semiHidden/>
+    <w:unhideWhenUsed/>
+  </w:style>
+  <w:style w:type="paragraph" w:customStyle="1" w:styleId="7103BEADDF8F4B07A16DB718F89D44A4">
+    <w:name w:val="7103BEADDF8F4B07A16DB718F89D44A4"/>
+    <w:rsid w:val="0009384F"/>
+  </w:style>
+</w:styles>
+</file>
+
+<file path=word/glossary/stylesWithEffects.xml><?xml version="1.0" encoding="utf-8"?>
+<w:styles xmlns:wpc="http://schemas.microsoft.com/office/word/2010/wordprocessingCanvas" xmlns:mc="http://schemas.openxmlformats.org/markup-compatibility/2006" xmlns:o="urn:schemas-microsoft-com:office:office" xmlns:r="http://schemas.openxmlformats.org/officeDocument/2006/relationships" xmlns:m="http://schemas.openxmlformats.org/officeDocument/2006/math" xmlns:v="urn:schemas-microsoft-com:vml" xmlns:wp14="http://schemas.microsoft.com/office/word/2010/wordprocessingDrawing" xmlns:wp="http://schemas.openxmlformats.org/drawingml/2006/wordprocessingDrawing" xmlns:w10="urn:schemas-microsoft-com:office:word" xmlns:w="http://schemas.openxmlformats.org/wordprocessingml/2006/main" xmlns:w14="http://schemas.microsoft.com/office/word/2010/wordml" xmlns:wpg="http://schemas.microsoft.com/office/word/2010/wordprocessingGroup" xmlns:wpi="http://schemas.microsoft.com/office/word/2010/wordprocessingInk" xmlns:wne="http://schemas.microsoft.com/office/word/2006/wordml" xmlns:wps="http://schemas.microsoft.com/office/word/2010/wordprocessingShape" mc:Ignorable="w14 wp14">
+  <w:docDefaults>
+    <w:rPrDefault>
+      <w:rPr>
+        <w:rFonts w:asciiTheme="minorHAnsi" w:eastAsiaTheme="minorEastAsia" w:hAnsiTheme="minorHAnsi" w:cstheme="minorBidi"/>
+        <w:sz w:val="22"/>
+        <w:szCs w:val="22"/>
+        <w:lang w:val="da-DK" w:eastAsia="da-DK" w:bidi="ar-SA"/>
+      </w:rPr>
+    </w:rPrDefault>
+    <w:pPrDefault>
+      <w:pPr>
+        <w:spacing w:after="200" w:line="276" w:lineRule="auto"/>
+      </w:pPr>
+    </w:pPrDefault>
+  </w:docDefaults>
+  <w:latentStyles w:defLockedState="0" w:defUIPriority="99" w:defSemiHidden="1" w:defUnhideWhenUsed="1" w:defQFormat="0" w:count="267">
+    <w:lsdException w:name="Normal" w:semiHidden="0" w:uiPriority="0" w:unhideWhenUsed="0" w:qFormat="1"/>
+    <w:lsdException w:name="heading 1" w:semiHidden="0" w:uiPriority="9" w:unhideWhenUsed="0" w:qFormat="1"/>
+    <w:lsdException w:name="heading 2" w:uiPriority="9" w:qFormat="1"/>
+    <w:lsdException w:name="heading 3" w:uiPriority="9" w:qFormat="1"/>
+    <w:lsdException w:name="heading 4" w:uiPriority="9" w:qFormat="1"/>
+    <w:lsdException w:name="heading 5" w:uiPriority="9" w:qFormat="1"/>
+    <w:lsdException w:name="heading 6" w:uiPriority="9" w:qFormat="1"/>
+    <w:lsdException w:name="heading 7" w:uiPriority="9" w:qFormat="1"/>
+    <w:lsdException w:name="heading 8" w:uiPriority="9" w:qFormat="1"/>
+    <w:lsdException w:name="heading 9" w:uiPriority="9" w:qFormat="1"/>
+    <w:lsdException w:name="toc 1" w:uiPriority="39"/>
+    <w:lsdException w:name="toc 2" w:uiPriority="39"/>
+    <w:lsdException w:name="toc 3" w:uiPriority="39"/>
+    <w:lsdException w:name="toc 4" w:uiPriority="39"/>
+    <w:lsdException w:name="toc 5" w:uiPriority="39"/>
+    <w:lsdException w:name="toc 6" w:uiPriority="39"/>
+    <w:lsdException w:name="toc 7" w:uiPriority="39"/>
+    <w:lsdException w:name="toc 8" w:uiPriority="39"/>
+    <w:lsdException w:name="toc 9" w:uiPriority="39"/>
+    <w:lsdException w:name="caption" w:uiPriority="35" w:qFormat="1"/>
+    <w:lsdException w:name="Title" w:semiHidden="0" w:uiPriority="10" w:unhideWhenUsed="0" w:qFormat="1"/>
+    <w:lsdException w:name="Default Paragraph Font" w:uiPriority="1"/>
+    <w:lsdException w:name="Subtitle" w:semiHidden="0" w:uiPriority="11" w:unhideWhenUsed="0" w:qFormat="1"/>
+    <w:lsdException w:name="Strong" w:semiHidden="0" w:uiPriority="22" w:unhideWhenUsed="0" w:qFormat="1"/>
+    <w:lsdException w:name="Emphasis" w:semiHidden="0" w:uiPriority="20" w:unhideWhenUsed="0" w:qFormat="1"/>
+    <w:lsdException w:name="Table Grid" w:semiHidden="0" w:uiPriority="59" w:unhideWhenUsed="0"/>
+    <w:lsdException w:name="Placeholder Text" w:unhideWhenUsed="0"/>
+    <w:lsdException w:name="No Spacing" w:semiHidden="0" w:uiPriority="1" w:unhideWhenUsed="0" w:qFormat="1"/>
+    <w:lsdException w:name="Light Shading" w:semiHidden="0" w:uiPriority="60" w:unhideWhenUsed="0"/>
+    <w:lsdException w:name="Light List" w:semiHidden="0" w:uiPriority="61" w:unhideWhenUsed="0"/>
+    <w:lsdException w:name="Light Grid" w:semiHidden="0" w:uiPriority="62" w:unhideWhenUsed="0"/>
+    <w:lsdException w:name="Medium Shading 1" w:semiHidden="0" w:uiPriority="63" w:unhideWhenUsed="0"/>
+    <w:lsdException w:name="Medium Shading 2" w:semiHidden="0" w:uiPriority="64" w:unhideWhenUsed="0"/>
+    <w:lsdException w:name="Medium List 1" w:semiHidden="0" w:uiPriority="65" w:unhideWhenUsed="0"/>
+    <w:lsdException w:name="Medium List 2" w:semiHidden="0" w:uiPriority="66" w:unhideWhenUsed="0"/>
+    <w:lsdException w:name="Medium Grid 1" w:semiHidden="0" w:uiPriority="67" w:unhideWhenUsed="0"/>
+    <w:lsdException w:name="Medium Grid 2" w:semiHidden="0" w:uiPriority="68" w:unhideWhenUsed="0"/>
+    <w:lsdException w:name="Medium Grid 3" w:semiHidden="0" w:uiPriority="69" w:unhideWhenUsed="0"/>
+    <w:lsdException w:name="Dark List" w:semiHidden="0" w:uiPriority="70" w:unhideWhenUsed="0"/>
+    <w:lsdException w:name="Colorful Shading" w:semiHidden="0" w:uiPriority="71" w:unhideWhenUsed="0"/>
+    <w:lsdException w:name="Colorful List" w:semiHidden="0" w:uiPriority="72" w:unhideWhenUsed="0"/>
+    <w:lsdException w:name="Colorful Grid" w:semiHidden="0" w:uiPriority="73" w:unhideWhenUsed="0"/>
+    <w:lsdException w:name="Light Shading Accent 1" w:semiHidden="0" w:uiPriority="60" w:unhideWhenUsed="0"/>
+    <w:lsdException w:name="Light List Accent 1" w:semiHidden="0" w:uiPriority="61" w:unhideWhenUsed="0"/>
+    <w:lsdException w:name="Light Grid Accent 1" w:semiHidden="0" w:uiPriority="62" w:unhideWhenUsed="0"/>
+    <w:lsdException w:name="Medium Shading 1 Accent 1" w:semiHidden="0" w:uiPriority="63" w:unhideWhenUsed="0"/>
+    <w:lsdException w:name="Medium Shading 2 Accent 1" w:semiHidden="0" w:uiPriority="64" w:unhideWhenUsed="0"/>
+    <w:lsdException w:name="Medium List 1 Accent 1" w:semiHidden="0" w:uiPriority="65" w:unhideWhenUsed="0"/>
+    <w:lsdException w:name="Revision" w:unhideWhenUsed="0"/>
+    <w:lsdException w:name="List Paragraph" w:semiHidden="0" w:uiPriority="34" w:unhideWhenUsed="0" w:qFormat="1"/>
+    <w:lsdException w:name="Quote" w:semiHidden="0" w:uiPriority="29" w:unhideWhenUsed="0" w:qFormat="1"/>
+    <w:lsdException w:name="Intense Quote" w:semiHidden="0" w:uiPriority="30" w:unhideWhenUsed="0" w:qFormat="1"/>
+    <w:lsdException w:name="Medium List 2 Accent 1" w:semiHidden="0" w:uiPriority="66" w:unhideWhenUsed="0"/>
+    <w:lsdException w:name="Medium Grid 1 Accent 1" w:semiHidden="0" w:uiPriority="67" w:unhideWhenUsed="0"/>
+    <w:lsdException w:name="Medium Grid 2 Accent 1" w:semiHidden="0" w:uiPriority="68" w:unhideWhenUsed="0"/>
+    <w:lsdException w:name="Medium Grid 3 Accent 1" w:semiHidden="0" w:uiPriority="69" w:unhideWhenUsed="0"/>
+    <w:lsdException w:name="Dark List Accent 1" w:semiHidden="0" w:uiPriority="70" w:unhideWhenUsed="0"/>
+    <w:lsdException w:name="Colorful Shading Accent 1" w:semiHidden="0" w:uiPriority="71" w:unhideWhenUsed="0"/>
+    <w:lsdException w:name="Colorful List Accent 1" w:semiHidden="0" w:uiPriority="72" w:unhideWhenUsed="0"/>
+    <w:lsdException w:name="Colorful Grid Accent 1" w:semiHidden="0" w:uiPriority="73" w:unhideWhenUsed="0"/>
+    <w:lsdException w:name="Light Shading Accent 2" w:semiHidden="0" w:uiPriority="60" w:unhideWhenUsed="0"/>
+    <w:lsdException w:name="Light List Accent 2" w:semiHidden="0" w:uiPriority="61" w:unhideWhenUsed="0"/>
+    <w:lsdException w:name="Light Grid Accent 2" w:semiHidden="0" w:uiPriority="62" w:unhideWhenUsed="0"/>
+    <w:lsdException w:name="Medium Shading 1 Accent 2" w:semiHidden="0" w:uiPriority="63" w:unhideWhenUsed="0"/>
+    <w:lsdException w:name="Medium Shading 2 Accent 2" w:semiHidden="0" w:uiPriority="64" w:unhideWhenUsed="0"/>
+    <w:lsdException w:name="Medium List 1 Accent 2" w:semiHidden="0" w:uiPriority="65" w:unhideWhenUsed="0"/>
+    <w:lsdException w:name="Medium List 2 Accent 2" w:semiHidden="0" w:uiPriority="66" w:unhideWhenUsed="0"/>
+    <w:lsdException w:name="Medium Grid 1 Accent 2" w:semiHidden="0" w:uiPriority="67" w:unhideWhenUsed="0"/>
+    <w:lsdException w:name="Medium Grid 2 Accent 2" w:semiHidden="0" w:uiPriority="68" w:unhideWhenUsed="0"/>
+    <w:lsdException w:name="Medium Grid 3 Accent 2" w:semiHidden="0" w:uiPriority="69" w:unhideWhenUsed="0"/>
+    <w:lsdException w:name="Dark List Accent 2" w:semiHidden="0" w:uiPriority="70" w:unhideWhenUsed="0"/>
+    <w:lsdException w:name="Colorful Shading Accent 2" w:semiHidden="0" w:uiPriority="71" w:unhideWhenUsed="0"/>
+    <w:lsdException w:name="Colorful List Accent 2" w:semiHidden="0" w:uiPriority="72" w:unhideWhenUsed="0"/>
+    <w:lsdException w:name="Colorful Grid Accent 2" w:semiHidden="0" w:uiPriority="73" w:unhideWhenUsed="0"/>
+    <w:lsdException w:name="Light Shading Accent 3" w:semiHidden="0" w:uiPriority="60" w:unhideWhenUsed="0"/>
+    <w:lsdException w:name="Light List Accent 3" w:semiHidden="0" w:uiPriority="61" w:unhideWhenUsed="0"/>
+    <w:lsdException w:name="Light Grid Accent 3" w:semiHidden="0" w:uiPriority="62" w:unhideWhenUsed="0"/>
+    <w:lsdException w:name="Medium Shading 1 Accent 3" w:semiHidden="0" w:uiPriority="63" w:unhideWhenUsed="0"/>
+    <w:lsdException w:name="Medium Shading 2 Accent 3" w:semiHidden="0" w:uiPriority="64" w:unhideWhenUsed="0"/>
+    <w:lsdException w:name="Medium List 1 Accent 3" w:semiHidden="0" w:uiPriority="65" w:unhideWhenUsed="0"/>
+    <w:lsdException w:name="Medium List 2 Accent 3" w:semiHidden="0" w:uiPriority="66" w:unhideWhenUsed="0"/>
+    <w:lsdException w:name="Medium Grid 1 Accent 3" w:semiHidden="0" w:uiPriority="67" w:unhideWhenUsed="0"/>
+    <w:lsdException w:name="Medium Grid 2 Accent 3" w:semiHidden="0" w:uiPriority="68" w:unhideWhenUsed="0"/>
+    <w:lsdException w:name="Medium Grid 3 Accent 3" w:semiHidden="0" w:uiPriority="69" w:unhideWhenUsed="0"/>
+    <w:lsdException w:name="Dark List Accent 3" w:semiHidden="0" w:uiPriority="70" w:unhideWhenUsed="0"/>
+    <w:lsdException w:name="Colorful Shading Accent 3" w:semiHidden="0" w:uiPriority="71" w:unhideWhenUsed="0"/>
+    <w:lsdException w:name="Colorful List Accent 3" w:semiHidden="0" w:uiPriority="72" w:unhideWhenUsed="0"/>
+    <w:lsdException w:name="Colorful Grid Accent 3" w:semiHidden="0" w:uiPriority="73" w:unhideWhenUsed="0"/>
+    <w:lsdException w:name="Light Shading Accent 4" w:semiHidden="0" w:uiPriority="60" w:unhideWhenUsed="0"/>
+    <w:lsdException w:name="Light List Accent 4" w:semiHidden="0" w:uiPriority="61" w:unhideWhenUsed="0"/>
+    <w:lsdException w:name="Light Grid Accent 4" w:semiHidden="0" w:uiPriority="62" w:unhideWhenUsed="0"/>
+    <w:lsdException w:name="Medium Shading 1 Accent 4" w:semiHidden="0" w:uiPriority="63" w:unhideWhenUsed="0"/>
+    <w:lsdException w:name="Medium Shading 2 Accent 4" w:semiHidden="0" w:uiPriority="64" w:unhideWhenUsed="0"/>
+    <w:lsdException w:name="Medium List 1 Accent 4" w:semiHidden="0" w:uiPriority="65" w:unhideWhenUsed="0"/>
+    <w:lsdException w:name="Medium List 2 Accent 4" w:semiHidden="0" w:uiPriority="66" w:unhideWhenUsed="0"/>
+    <w:lsdException w:name="Medium Grid 1 Accent 4" w:semiHidden="0" w:uiPriority="67" w:unhideWhenUsed="0"/>
+    <w:lsdException w:name="Medium Grid 2 Accent 4" w:semiHidden="0" w:uiPriority="68" w:unhideWhenUsed="0"/>
+    <w:lsdException w:name="Medium Grid 3 Accent 4" w:semiHidden="0" w:uiPriority="69" w:unhideWhenUsed="0"/>
+    <w:lsdException w:name="Dark List Accent 4" w:semiHidden="0" w:uiPriority="70" w:unhideWhenUsed="0"/>
+    <w:lsdException w:name="Colorful Shading Accent 4" w:semiHidden="0" w:uiPriority="71" w:unhideWhenUsed="0"/>
+    <w:lsdException w:name="Colorful List Accent 4" w:semiHidden="0" w:uiPriority="72" w:unhideWhenUsed="0"/>
+    <w:lsdException w:name="Colorful Grid Accent 4" w:semiHidden="0" w:uiPriority="73" w:unhideWhenUsed="0"/>
+    <w:lsdException w:name="Light Shading Accent 5" w:semiHidden="0" w:uiPriority="60" w:unhideWhenUsed="0"/>
+    <w:lsdException w:name="Light List Accent 5" w:semiHidden="0" w:uiPriority="61" w:unhideWhenUsed="0"/>
+    <w:lsdException w:name="Light Grid Accent 5" w:semiHidden="0" w:uiPriority="62" w:unhideWhenUsed="0"/>
+    <w:lsdException w:name="Medium Shading 1 Accent 5" w:semiHidden="0" w:uiPriority="63" w:unhideWhenUsed="0"/>
+    <w:lsdException w:name="Medium Shading 2 Accent 5" w:semiHidden="0" w:uiPriority="64" w:unhideWhenUsed="0"/>
+    <w:lsdException w:name="Medium List 1 Accent 5" w:semiHidden="0" w:uiPriority="65" w:unhideWhenUsed="0"/>
+    <w:lsdException w:name="Medium List 2 Accent 5" w:semiHidden="0" w:uiPriority="66" w:unhideWhenUsed="0"/>
+    <w:lsdException w:name="Medium Grid 1 Accent 5" w:semiHidden="0" w:uiPriority="67" w:unhideWhenUsed="0"/>
+    <w:lsdException w:name="Medium Grid 2 Accent 5" w:semiHidden="0" w:uiPriority="68" w:unhideWhenUsed="0"/>
+    <w:lsdException w:name="Medium Grid 3 Accent 5" w:semiHidden="0" w:uiPriority="69" w:unhideWhenUsed="0"/>
+    <w:lsdException w:name="Dark List Accent 5" w:semiHidden="0" w:uiPriority="70" w:unhideWhenUsed="0"/>
+    <w:lsdException w:name="Colorful Shading Accent 5" w:semiHidden="0" w:uiPriority="71" w:unhideWhenUsed="0"/>
+    <w:lsdException w:name="Colorful List Accent 5" w:semiHidden="0" w:uiPriority="72" w:unhideWhenUsed="0"/>
+    <w:lsdException w:name="Colorful Grid Accent 5" w:semiHidden="0" w:uiPriority="73" w:unhideWhenUsed="0"/>
+    <w:lsdException w:name="Light Shading Accent 6" w:semiHidden="0" w:uiPriority="60" w:unhideWhenUsed="0"/>
+    <w:lsdException w:name="Light List Accent 6" w:semiHidden="0" w:uiPriority="61" w:unhideWhenUsed="0"/>
+    <w:lsdException w:name="Light Grid Accent 6" w:semiHidden="0" w:uiPriority="62" w:unhideWhenUsed="0"/>
+    <w:lsdException w:name="Medium Shading 1 Accent 6" w:semiHidden="0" w:uiPriority="63" w:unhideWhenUsed="0"/>
+    <w:lsdException w:name="Medium Shading 2 Accent 6" w:semiHidden="0" w:uiPriority="64" w:unhideWhenUsed="0"/>
+    <w:lsdException w:name="Medium List 1 Accent 6" w:semiHidden="0" w:uiPriority="65" w:unhideWhenUsed="0"/>
+    <w:lsdException w:name="Medium List 2 Accent 6" w:semiHidden="0" w:uiPriority="66" w:unhideWhenUsed="0"/>
+    <w:lsdException w:name="Medium Grid 1 Accent 6" w:semiHidden="0" w:uiPriority="67" w:unhideWhenUsed="0"/>
+    <w:lsdException w:name="Medium Grid 2 Accent 6" w:semiHidden="0" w:uiPriority="68" w:unhideWhenUsed="0"/>
+    <w:lsdException w:name="Medium Grid 3 Accent 6" w:semiHidden="0" w:uiPriority="69" w:unhideWhenUsed="0"/>
+    <w:lsdException w:name="Dark List Accent 6" w:semiHidden="0" w:uiPriority="70" w:unhideWhenUsed="0"/>
+    <w:lsdException w:name="Colorful Shading Accent 6" w:semiHidden="0" w:uiPriority="71" w:unhideWhenUsed="0"/>
+    <w:lsdException w:name="Colorful List Accent 6" w:semiHidden="0" w:uiPriority="72" w:unhideWhenUsed="0"/>
+    <w:lsdException w:name="Colorful Grid Accent 6" w:semiHidden="0" w:uiPriority="73" w:unhideWhenUsed="0"/>
+    <w:lsdException w:name="Subtle Emphasis" w:semiHidden="0" w:uiPriority="19" w:unhideWhenUsed="0" w:qFormat="1"/>
+    <w:lsdException w:name="Intense Emphasis" w:semiHidden="0" w:uiPriority="21" w:unhideWhenUsed="0" w:qFormat="1"/>
+    <w:lsdException w:name="Subtle Reference" w:semiHidden="0" w:uiPriority="31" w:unhideWhenUsed="0" w:qFormat="1"/>
+    <w:lsdException w:name="Intense Reference" w:semiHidden="0" w:uiPriority="32" w:unhideWhenUsed="0" w:qFormat="1"/>
+    <w:lsdException w:name="Book Title" w:semiHidden="0" w:uiPriority="33" w:unhideWhenUsed="0" w:qFormat="1"/>
+    <w:lsdException w:name="Bibliography" w:uiPriority="37"/>
+    <w:lsdException w:name="TOC Heading" w:uiPriority="39" w:qFormat="1"/>
+  </w:latentStyles>
+  <w:style w:type="paragraph" w:default="1" w:styleId="Normal">
+    <w:name w:val="Normal"/>
+    <w:qFormat/>
+  </w:style>
+  <w:style w:type="character" w:default="1" w:styleId="Standardskrifttypeiafsnit">
+    <w:name w:val="Default Paragraph Font"/>
+    <w:uiPriority w:val="1"/>
+    <w:semiHidden/>
+    <w:unhideWhenUsed/>
+  </w:style>
+  <w:style w:type="table" w:default="1" w:styleId="Tabel-Normal">
+    <w:name w:val="Normal Table"/>
+    <w:uiPriority w:val="99"/>
+    <w:semiHidden/>
+    <w:unhideWhenUsed/>
+    <w:tblPr>
+      <w:tblInd w:w="0" w:type="dxa"/>
+      <w:tblCellMar>
+        <w:top w:w="0" w:type="dxa"/>
+        <w:left w:w="108" w:type="dxa"/>
+        <w:bottom w:w="0" w:type="dxa"/>
+        <w:right w:w="108" w:type="dxa"/>
+      </w:tblCellMar>
+    </w:tblPr>
+  </w:style>
+  <w:style w:type="numbering" w:default="1" w:styleId="Ingenoversigt">
+    <w:name w:val="No List"/>
+    <w:uiPriority w:val="99"/>
+    <w:semiHidden/>
+    <w:unhideWhenUsed/>
+  </w:style>
+  <w:style w:type="paragraph" w:customStyle="1" w:styleId="7103BEADDF8F4B07A16DB718F89D44A4">
+    <w:name w:val="7103BEADDF8F4B07A16DB718F89D44A4"/>
+    <w:rsid w:val="0009384F"/>
+  </w:style>
+</w:styles>
+</file>
+
+<file path=word/glossary/webSettings.xml><?xml version="1.0" encoding="utf-8"?>
+<w:webSettings xmlns:mc="http://schemas.openxmlformats.org/markup-compatibility/2006" xmlns:r="http://schemas.openxmlformats.org/officeDocument/2006/relationships" xmlns:w="http://schemas.openxmlformats.org/wordprocessingml/2006/main" xmlns:w14="http://schemas.microsoft.com/office/word/2010/wordml" mc:Ignorable="w14">
+  <w:optimizeForBrowser/>
+  <w:allowPNG/>
+</w:webSettings>
+</file>
+
 <file path=word/theme/theme1.xml><?xml version="1.0" encoding="utf-8"?>
 <a:theme xmlns:a="http://schemas.openxmlformats.org/drawingml/2006/main" name="Office Theme">
   <a:themeElements>
@@ -37560,7 +38244,7 @@
 <file path=customXml/item1.xml><?xml version="1.0" encoding="utf-8"?>
 <CoverPageProperties xmlns="http://schemas.microsoft.com/office/2006/coverPageProps">
   <PublishDate>2013-01-07T00:00:00</PublishDate>
-  <Abstract>Denne rapport dokumenterer processen med at analysere, designe og implementere et it-system for en mink farmer. Vi anvender viden fra ITIO(IT i organisation), samt metoder og principper for OOA / D(Object Oriented Analysis og Design) til at implementere et it-system der kan hjælpe en mink farmer til at administrere oplysninger omkring syge minke i hans farm.Systemet er implementeret i java sprog og bruger MSSQL server som database.</Abstract>
+  <Abstract>Denne rapport dokumenterer processen med at analysere, designe og implementere et it-system for en mink farmer. Vi anvender viden fra ITIO(IT i organisation), samt metoder og principper for OOA / D(Object Oriented Analysis og Design) til at implementere et it-system der kan hjælpe en mink farmer til at administrere oplysninger omkring syge minke i hans farm. Systemet er implementeret i java sprog og bruger MSSQL server som database.</Abstract>
   <CompanyAddress>Sofiendalsvej 60</CompanyAddress>
   <CompanyPhone>9000 - Aalborg</CompanyPhone>
   <CompanyFax/>
@@ -37581,7 +38265,7 @@
 </file>
 
 <file path=customXml/itemProps2.xml><?xml version="1.0" encoding="utf-8"?>
-<ds:datastoreItem xmlns:ds="http://schemas.openxmlformats.org/officeDocument/2006/customXml" ds:itemID="{00F1A30D-AB90-4587-9D3F-C0C9A4DC91DD}">
+<ds:datastoreItem xmlns:ds="http://schemas.openxmlformats.org/officeDocument/2006/customXml" ds:itemID="{341EE16C-243D-4A40-8523-FE99441B205C}">
   <ds:schemaRefs>
     <ds:schemaRef ds:uri="http://schemas.openxmlformats.org/officeDocument/2006/bibliography"/>
   </ds:schemaRefs>

--- a/Word filer/Rapport_V2.3.docx
+++ b/Word filer/Rapport_V2.3.docx
@@ -102,6 +102,7 @@
                                   <w:dataBinding w:prefixMappings="xmlns:ns0='http://schemas.openxmlformats.org/package/2006/metadata/core-properties' xmlns:ns1='http://purl.org/dc/elements/1.1/'" w:xpath="/ns0:coreProperties[1]/ns1:title[1]" w:storeItemID="{6C3C8BC8-F283-45AE-878A-BAB7291924A1}"/>
                                   <w:text/>
                                 </w:sdtPr>
+                                <w:sdtEndPr/>
                                 <w:sdtContent>
                                   <w:p>
                                     <w:pPr>
@@ -373,6 +374,7 @@
                                   <w:dataBinding w:prefixMappings="xmlns:ns0='http://schemas.openxmlformats.org/officeDocument/2006/extended-properties'" w:xpath="/ns0:Properties[1]/ns0:Company[1]" w:storeItemID="{6668398D-A668-4E3E-A5EB-62B293D839F1}"/>
                                   <w:text/>
                                 </w:sdtPr>
+                                <w:sdtEndPr/>
                                 <w:sdtContent>
                                   <w:p>
                                     <w:pPr>
@@ -429,6 +431,7 @@
                                   <w:dataBinding w:prefixMappings="xmlns:ns0='http://schemas.microsoft.com/office/2006/coverPageProps'" w:xpath="/ns0:CoverPageProperties[1]/ns0:CompanyAddress[1]" w:storeItemID="{55AF091B-3C7A-41E3-B477-F2FDAA23CFDA}"/>
                                   <w:text w:multiLine="1"/>
                                 </w:sdtPr>
+                                <w:sdtEndPr/>
                                 <w:sdtContent>
                                   <w:p>
                                     <w:pPr>
@@ -473,6 +476,7 @@
                                   <w:dataBinding w:prefixMappings="xmlns:ns0='http://schemas.microsoft.com/office/2006/coverPageProps'" w:xpath="/ns0:CoverPageProperties[1]/ns0:CompanyPhone[1]" w:storeItemID="{55AF091B-3C7A-41E3-B477-F2FDAA23CFDA}"/>
                                   <w:text/>
                                 </w:sdtPr>
+                                <w:sdtEndPr/>
                                 <w:sdtContent>
                                   <w:p>
                                     <w:pPr>
@@ -503,19 +507,6 @@
                                   </w:p>
                                 </w:sdtContent>
                               </w:sdt>
-                              <w:p>
-                                <w:pPr>
-                                  <w:suppressOverlap/>
-                                  <w:jc w:val="right"/>
-                                  <w:rPr>
-                                    <w:b/>
-                                    <w:bCs/>
-                                    <w:color w:val="04617B" w:themeColor="text2"/>
-                                    <w:spacing w:val="60"/>
-                                    <w:sz w:val="20"/>
-                                  </w:rPr>
-                                </w:pPr>
-                              </w:p>
                               <w:sdt>
                                 <w:sdtPr>
                                   <w:rPr>
@@ -535,6 +526,7 @@
                                     <w:calendar w:val="gregorian"/>
                                   </w:date>
                                 </w:sdtPr>
+                                <w:sdtEndPr/>
                                 <w:sdtContent>
                                   <w:p>
                                     <w:pPr>
@@ -556,21 +548,135 @@
                                         <w:spacing w:val="60"/>
                                         <w:sz w:val="20"/>
                                       </w:rPr>
-                                      <w:t xml:space="preserve">7. januar </w:t>
-                                    </w:r>
-                                    <w:r>
-                                      <w:rPr>
-                                        <w:b/>
-                                        <w:bCs/>
-                                        <w:color w:val="04617B" w:themeColor="text2"/>
-                                        <w:spacing w:val="60"/>
-                                        <w:sz w:val="20"/>
-                                      </w:rPr>
-                                      <w:t>2013</w:t>
+                                      <w:t>07-01-2013</w:t>
                                     </w:r>
                                   </w:p>
                                 </w:sdtContent>
                               </w:sdt>
+                              <w:p>
+                                <w:pPr>
+                                  <w:suppressOverlap/>
+                                  <w:jc w:val="right"/>
+                                  <w:rPr>
+                                    <w:b/>
+                                    <w:bCs/>
+                                    <w:color w:val="04617B" w:themeColor="text2"/>
+                                    <w:spacing w:val="60"/>
+                                    <w:sz w:val="20"/>
+                                  </w:rPr>
+                                </w:pPr>
+                                <w:r>
+                                  <w:rPr>
+                                    <w:b/>
+                                    <w:bCs/>
+                                    <w:color w:val="04617B" w:themeColor="text2"/>
+                                    <w:spacing w:val="60"/>
+                                    <w:sz w:val="20"/>
+                                  </w:rPr>
+                                  <w:t xml:space="preserve">Antal </w:t>
+                                </w:r>
+                                <w:r>
+                                  <w:rPr>
+                                    <w:b/>
+                                    <w:bCs/>
+                                    <w:color w:val="04617B" w:themeColor="text2"/>
+                                    <w:spacing w:val="60"/>
+                                    <w:sz w:val="20"/>
+                                  </w:rPr>
+                                  <w:t>Sid</w:t>
+                                </w:r>
+                                <w:r>
+                                  <w:rPr>
+                                    <w:b/>
+                                    <w:bCs/>
+                                    <w:color w:val="04617B" w:themeColor="text2"/>
+                                    <w:spacing w:val="60"/>
+                                    <w:sz w:val="20"/>
+                                  </w:rPr>
+                                  <w:t>d</w:t>
+                                </w:r>
+                                <w:r>
+                                  <w:rPr>
+                                    <w:b/>
+                                    <w:bCs/>
+                                    <w:color w:val="04617B" w:themeColor="text2"/>
+                                    <w:spacing w:val="60"/>
+                                    <w:sz w:val="20"/>
+                                  </w:rPr>
+                                  <w:t>e</w:t>
+                                </w:r>
+                                <w:r>
+                                  <w:rPr>
+                                    <w:b/>
+                                    <w:bCs/>
+                                    <w:color w:val="04617B" w:themeColor="text2"/>
+                                    <w:spacing w:val="60"/>
+                                    <w:sz w:val="20"/>
+                                  </w:rPr>
+                                  <w:t>r:</w:t>
+                                </w:r>
+                                <w:r>
+                                  <w:rPr>
+                                    <w:b/>
+                                    <w:bCs/>
+                                    <w:color w:val="04617B" w:themeColor="text2"/>
+                                    <w:spacing w:val="60"/>
+                                    <w:sz w:val="20"/>
+                                  </w:rPr>
+                                  <w:t xml:space="preserve"> </w:t>
+                                </w:r>
+                                <w:r>
+                                  <w:rPr>
+                                    <w:b/>
+                                    <w:bCs/>
+                                    <w:color w:val="04617B" w:themeColor="text2"/>
+                                    <w:spacing w:val="60"/>
+                                    <w:sz w:val="20"/>
+                                  </w:rPr>
+                                  <w:fldChar w:fldCharType="begin"/>
+                                </w:r>
+                                <w:r>
+                                  <w:rPr>
+                                    <w:b/>
+                                    <w:bCs/>
+                                    <w:color w:val="04617B" w:themeColor="text2"/>
+                                    <w:spacing w:val="60"/>
+                                    <w:sz w:val="20"/>
+                                  </w:rPr>
+                                  <w:instrText>NUMPAGES  \* Arabic  \* MERGEFORMAT</w:instrText>
+                                </w:r>
+                                <w:r>
+                                  <w:rPr>
+                                    <w:b/>
+                                    <w:bCs/>
+                                    <w:color w:val="04617B" w:themeColor="text2"/>
+                                    <w:spacing w:val="60"/>
+                                    <w:sz w:val="20"/>
+                                  </w:rPr>
+                                  <w:fldChar w:fldCharType="separate"/>
+                                </w:r>
+                                <w:r>
+                                  <w:rPr>
+                                    <w:b/>
+                                    <w:bCs/>
+                                    <w:noProof/>
+                                    <w:color w:val="04617B" w:themeColor="text2"/>
+                                    <w:spacing w:val="60"/>
+                                    <w:sz w:val="20"/>
+                                  </w:rPr>
+                                  <w:t>80</w:t>
+                                </w:r>
+                                <w:r>
+                                  <w:rPr>
+                                    <w:b/>
+                                    <w:bCs/>
+                                    <w:color w:val="04617B" w:themeColor="text2"/>
+                                    <w:spacing w:val="60"/>
+                                    <w:sz w:val="20"/>
+                                  </w:rPr>
+                                  <w:fldChar w:fldCharType="end"/>
+                                </w:r>
+                              </w:p>
                             </w:txbxContent>
                           </wps:txbx>
                           <wps:bodyPr rot="0" spcFirstLastPara="0" vertOverflow="overflow" horzOverflow="overflow" vert="horz" wrap="square" lIns="91440" tIns="91440" rIns="91440" bIns="91440" numCol="1" spcCol="0" rtlCol="0" fromWordArt="0" anchor="b" anchorCtr="0" forceAA="0" compatLnSpc="1">
@@ -614,6 +720,7 @@
                             <w:dataBinding w:prefixMappings="xmlns:ns0='http://schemas.openxmlformats.org/officeDocument/2006/extended-properties'" w:xpath="/ns0:Properties[1]/ns0:Company[1]" w:storeItemID="{6668398D-A668-4E3E-A5EB-62B293D839F1}"/>
                             <w:text/>
                           </w:sdtPr>
+                          <w:sdtEndPr/>
                           <w:sdtContent>
                             <w:p>
                               <w:pPr>
@@ -670,6 +777,7 @@
                             <w:dataBinding w:prefixMappings="xmlns:ns0='http://schemas.microsoft.com/office/2006/coverPageProps'" w:xpath="/ns0:CoverPageProperties[1]/ns0:CompanyAddress[1]" w:storeItemID="{55AF091B-3C7A-41E3-B477-F2FDAA23CFDA}"/>
                             <w:text w:multiLine="1"/>
                           </w:sdtPr>
+                          <w:sdtEndPr/>
                           <w:sdtContent>
                             <w:p>
                               <w:pPr>
@@ -714,6 +822,7 @@
                             <w:dataBinding w:prefixMappings="xmlns:ns0='http://schemas.microsoft.com/office/2006/coverPageProps'" w:xpath="/ns0:CoverPageProperties[1]/ns0:CompanyPhone[1]" w:storeItemID="{55AF091B-3C7A-41E3-B477-F2FDAA23CFDA}"/>
                             <w:text/>
                           </w:sdtPr>
+                          <w:sdtEndPr/>
                           <w:sdtContent>
                             <w:p>
                               <w:pPr>
@@ -744,19 +853,6 @@
                             </w:p>
                           </w:sdtContent>
                         </w:sdt>
-                        <w:p>
-                          <w:pPr>
-                            <w:suppressOverlap/>
-                            <w:jc w:val="right"/>
-                            <w:rPr>
-                              <w:b/>
-                              <w:bCs/>
-                              <w:color w:val="04617B" w:themeColor="text2"/>
-                              <w:spacing w:val="60"/>
-                              <w:sz w:val="20"/>
-                            </w:rPr>
-                          </w:pPr>
-                        </w:p>
                         <w:sdt>
                           <w:sdtPr>
                             <w:rPr>
@@ -776,6 +872,7 @@
                               <w:calendar w:val="gregorian"/>
                             </w:date>
                           </w:sdtPr>
+                          <w:sdtEndPr/>
                           <w:sdtContent>
                             <w:p>
                               <w:pPr>
@@ -797,21 +894,135 @@
                                   <w:spacing w:val="60"/>
                                   <w:sz w:val="20"/>
                                 </w:rPr>
-                                <w:t xml:space="preserve">7. januar </w:t>
-                              </w:r>
-                              <w:r>
-                                <w:rPr>
-                                  <w:b/>
-                                  <w:bCs/>
-                                  <w:color w:val="04617B" w:themeColor="text2"/>
-                                  <w:spacing w:val="60"/>
-                                  <w:sz w:val="20"/>
-                                </w:rPr>
-                                <w:t>2013</w:t>
+                                <w:t>07-01-2013</w:t>
                               </w:r>
                             </w:p>
                           </w:sdtContent>
                         </w:sdt>
+                        <w:p>
+                          <w:pPr>
+                            <w:suppressOverlap/>
+                            <w:jc w:val="right"/>
+                            <w:rPr>
+                              <w:b/>
+                              <w:bCs/>
+                              <w:color w:val="04617B" w:themeColor="text2"/>
+                              <w:spacing w:val="60"/>
+                              <w:sz w:val="20"/>
+                            </w:rPr>
+                          </w:pPr>
+                          <w:r>
+                            <w:rPr>
+                              <w:b/>
+                              <w:bCs/>
+                              <w:color w:val="04617B" w:themeColor="text2"/>
+                              <w:spacing w:val="60"/>
+                              <w:sz w:val="20"/>
+                            </w:rPr>
+                            <w:t xml:space="preserve">Antal </w:t>
+                          </w:r>
+                          <w:r>
+                            <w:rPr>
+                              <w:b/>
+                              <w:bCs/>
+                              <w:color w:val="04617B" w:themeColor="text2"/>
+                              <w:spacing w:val="60"/>
+                              <w:sz w:val="20"/>
+                            </w:rPr>
+                            <w:t>Sid</w:t>
+                          </w:r>
+                          <w:r>
+                            <w:rPr>
+                              <w:b/>
+                              <w:bCs/>
+                              <w:color w:val="04617B" w:themeColor="text2"/>
+                              <w:spacing w:val="60"/>
+                              <w:sz w:val="20"/>
+                            </w:rPr>
+                            <w:t>d</w:t>
+                          </w:r>
+                          <w:r>
+                            <w:rPr>
+                              <w:b/>
+                              <w:bCs/>
+                              <w:color w:val="04617B" w:themeColor="text2"/>
+                              <w:spacing w:val="60"/>
+                              <w:sz w:val="20"/>
+                            </w:rPr>
+                            <w:t>e</w:t>
+                          </w:r>
+                          <w:r>
+                            <w:rPr>
+                              <w:b/>
+                              <w:bCs/>
+                              <w:color w:val="04617B" w:themeColor="text2"/>
+                              <w:spacing w:val="60"/>
+                              <w:sz w:val="20"/>
+                            </w:rPr>
+                            <w:t>r:</w:t>
+                          </w:r>
+                          <w:r>
+                            <w:rPr>
+                              <w:b/>
+                              <w:bCs/>
+                              <w:color w:val="04617B" w:themeColor="text2"/>
+                              <w:spacing w:val="60"/>
+                              <w:sz w:val="20"/>
+                            </w:rPr>
+                            <w:t xml:space="preserve"> </w:t>
+                          </w:r>
+                          <w:r>
+                            <w:rPr>
+                              <w:b/>
+                              <w:bCs/>
+                              <w:color w:val="04617B" w:themeColor="text2"/>
+                              <w:spacing w:val="60"/>
+                              <w:sz w:val="20"/>
+                            </w:rPr>
+                            <w:fldChar w:fldCharType="begin"/>
+                          </w:r>
+                          <w:r>
+                            <w:rPr>
+                              <w:b/>
+                              <w:bCs/>
+                              <w:color w:val="04617B" w:themeColor="text2"/>
+                              <w:spacing w:val="60"/>
+                              <w:sz w:val="20"/>
+                            </w:rPr>
+                            <w:instrText>NUMPAGES  \* Arabic  \* MERGEFORMAT</w:instrText>
+                          </w:r>
+                          <w:r>
+                            <w:rPr>
+                              <w:b/>
+                              <w:bCs/>
+                              <w:color w:val="04617B" w:themeColor="text2"/>
+                              <w:spacing w:val="60"/>
+                              <w:sz w:val="20"/>
+                            </w:rPr>
+                            <w:fldChar w:fldCharType="separate"/>
+                          </w:r>
+                          <w:r>
+                            <w:rPr>
+                              <w:b/>
+                              <w:bCs/>
+                              <w:noProof/>
+                              <w:color w:val="04617B" w:themeColor="text2"/>
+                              <w:spacing w:val="60"/>
+                              <w:sz w:val="20"/>
+                            </w:rPr>
+                            <w:t>80</w:t>
+                          </w:r>
+                          <w:r>
+                            <w:rPr>
+                              <w:b/>
+                              <w:bCs/>
+                              <w:color w:val="04617B" w:themeColor="text2"/>
+                              <w:spacing w:val="60"/>
+                              <w:sz w:val="20"/>
+                            </w:rPr>
+                            <w:fldChar w:fldCharType="end"/>
+                          </w:r>
+                        </w:p>
                       </w:txbxContent>
                     </v:textbox>
                     <w10:wrap anchorx="margin" anchory="margin"/>
@@ -905,10 +1116,12 @@
                                   <w:dataBinding w:prefixMappings="xmlns:ns0='http://schemas.openxmlformats.org/package/2006/metadata/core-properties' xmlns:ns1='http://purl.org/dc/elements/1.1/'" w:xpath="/ns0:coreProperties[1]/ns1:creator[1]" w:storeItemID="{6C3C8BC8-F283-45AE-878A-BAB7291924A1}"/>
                                   <w:text/>
                                 </w:sdtPr>
+                                <w:sdtEndPr/>
                                 <w:sdtContent>
                                   <w:p>
                                     <w:pPr>
                                       <w:suppressOverlap/>
+                                      <w:jc w:val="center"/>
                                       <w:rPr>
                                         <w:rFonts w:asciiTheme="majorHAnsi" w:eastAsiaTheme="majorEastAsia" w:hAnsiTheme="majorHAnsi" w:cstheme="majorBidi"/>
                                         <w:color w:val="04617B" w:themeColor="text2"/>
@@ -947,6 +1160,7 @@
                                   <w:dataBinding w:prefixMappings="xmlns:ns0='http://schemas.microsoft.com/office/2006/coverPageProps'" w:xpath="/ns0:CoverPageProperties[1]/ns0:Abstract[1]" w:storeItemID="{55AF091B-3C7A-41E3-B477-F2FDAA23CFDA}"/>
                                   <w:text/>
                                 </w:sdtPr>
+                                <w:sdtEndPr/>
                                 <w:sdtContent>
                                   <w:p>
                                     <w:pPr>
@@ -954,6 +1168,7 @@
                                         <w:top w:val="single" w:sz="4" w:space="1" w:color="auto"/>
                                       </w:pBdr>
                                       <w:suppressOverlap/>
+                                      <w:jc w:val="both"/>
                                       <w:rPr>
                                         <w:color w:val="04617B" w:themeColor="text2"/>
                                       </w:rPr>
@@ -1093,10 +1308,12 @@
                             <w:dataBinding w:prefixMappings="xmlns:ns0='http://schemas.openxmlformats.org/package/2006/metadata/core-properties' xmlns:ns1='http://purl.org/dc/elements/1.1/'" w:xpath="/ns0:coreProperties[1]/ns1:creator[1]" w:storeItemID="{6C3C8BC8-F283-45AE-878A-BAB7291924A1}"/>
                             <w:text/>
                           </w:sdtPr>
+                          <w:sdtEndPr/>
                           <w:sdtContent>
                             <w:p>
                               <w:pPr>
                                 <w:suppressOverlap/>
+                                <w:jc w:val="center"/>
                                 <w:rPr>
                                   <w:rFonts w:asciiTheme="majorHAnsi" w:eastAsiaTheme="majorEastAsia" w:hAnsiTheme="majorHAnsi" w:cstheme="majorBidi"/>
                                   <w:color w:val="04617B" w:themeColor="text2"/>
@@ -1135,6 +1352,7 @@
                             <w:dataBinding w:prefixMappings="xmlns:ns0='http://schemas.microsoft.com/office/2006/coverPageProps'" w:xpath="/ns0:CoverPageProperties[1]/ns0:Abstract[1]" w:storeItemID="{55AF091B-3C7A-41E3-B477-F2FDAA23CFDA}"/>
                             <w:text/>
                           </w:sdtPr>
+                          <w:sdtEndPr/>
                           <w:sdtContent>
                             <w:p>
                               <w:pPr>
@@ -1142,6 +1360,7 @@
                                   <w:top w:val="single" w:sz="4" w:space="1" w:color="auto"/>
                                 </w:pBdr>
                                 <w:suppressOverlap/>
+                                <w:jc w:val="both"/>
                                 <w:rPr>
                                   <w:color w:val="04617B" w:themeColor="text2"/>
                                 </w:rPr>
@@ -1579,6 +1798,7 @@
           <w:docPartUnique/>
         </w:docPartObj>
       </w:sdtPr>
+      <w:sdtEndPr/>
       <w:sdtContent>
         <w:p>
           <w:pPr>
@@ -4207,21 +4427,7 @@
                 <w:rStyle w:val="Hyperlink"/>
                 <w:noProof/>
               </w:rPr>
-              <w:t>Den mest kri</w:t>
-            </w:r>
-            <w:r>
-              <w:rPr>
-                <w:rStyle w:val="Hyperlink"/>
-                <w:noProof/>
-              </w:rPr>
-              <w:t>t</w:t>
-            </w:r>
-            <w:r>
-              <w:rPr>
-                <w:rStyle w:val="Hyperlink"/>
-                <w:noProof/>
-              </w:rPr>
-              <w:t>iske use-case</w:t>
+              <w:t>Den mest kritiske use-case</w:t>
             </w:r>
             <w:r>
               <w:rPr>
@@ -4501,7 +4707,21 @@
                 <w:rStyle w:val="Hyperlink"/>
                 <w:noProof/>
               </w:rPr>
-              <w:t>Bilag</w:t>
+              <w:t>Bil</w:t>
+            </w:r>
+            <w:r>
+              <w:rPr>
+                <w:rStyle w:val="Hyperlink"/>
+                <w:noProof/>
+              </w:rPr>
+              <w:t>a</w:t>
+            </w:r>
+            <w:r>
+              <w:rPr>
+                <w:rStyle w:val="Hyperlink"/>
+                <w:noProof/>
+              </w:rPr>
+              <w:t>g</w:t>
             </w:r>
             <w:r>
               <w:rPr>
@@ -8059,6 +8279,7 @@
         </w:tc>
       </w:tr>
     </w:tbl>
+    <w:bookmarkStart w:id="27" w:name="_Ref345063348"/>
     <w:p>
       <w:pPr>
         <w:pStyle w:val="Billedtekst"/>
@@ -8069,7 +8290,6 @@
           <w:color w:val="auto"/>
         </w:rPr>
       </w:pPr>
-      <w:bookmarkStart w:id="27" w:name="_Ref345063348"/>
       <w:r>
         <w:rPr>
           <w:noProof/>
@@ -20237,23 +20457,23 @@
         <w:pStyle w:val="Overskrift2"/>
         <w:spacing w:line="360" w:lineRule="auto"/>
       </w:pPr>
-      <w:bookmarkStart w:id="76" w:name="_Toc345151305"/>
+      <w:bookmarkStart w:id="75" w:name="_Toc345151305"/>
       <w:r>
         <w:lastRenderedPageBreak/>
         <w:t>Elaboration Fase</w:t>
       </w:r>
-      <w:bookmarkEnd w:id="76"/>
+      <w:bookmarkEnd w:id="75"/>
     </w:p>
     <w:p>
       <w:pPr>
         <w:pStyle w:val="Overskrift3"/>
         <w:spacing w:line="360" w:lineRule="auto"/>
       </w:pPr>
-      <w:bookmarkStart w:id="77" w:name="_Toc345151306"/>
+      <w:bookmarkStart w:id="76" w:name="_Toc345151306"/>
       <w:r>
         <w:t>Arkitektur</w:t>
       </w:r>
-      <w:bookmarkEnd w:id="77"/>
+      <w:bookmarkEnd w:id="76"/>
     </w:p>
     <w:p>
       <w:pPr>
@@ -20837,14 +21057,14 @@
         <w:pStyle w:val="Overskrift3"/>
         <w:spacing w:line="360" w:lineRule="auto"/>
       </w:pPr>
-      <w:bookmarkStart w:id="78" w:name="_Toc345151307"/>
+      <w:bookmarkStart w:id="77" w:name="_Toc345151307"/>
       <w:r>
         <w:rPr>
           <w:rStyle w:val="Overskrift3Tegn"/>
         </w:rPr>
         <w:t>Database Design</w:t>
       </w:r>
-      <w:bookmarkEnd w:id="78"/>
+      <w:bookmarkEnd w:id="77"/>
       <w:r>
         <w:t xml:space="preserve"> </w:t>
       </w:r>
@@ -23960,11 +24180,11 @@
         <w:pStyle w:val="Overskrift3"/>
         <w:spacing w:line="360" w:lineRule="auto"/>
       </w:pPr>
-      <w:bookmarkStart w:id="79" w:name="_Toc345151308"/>
+      <w:bookmarkStart w:id="78" w:name="_Toc345151308"/>
       <w:r>
         <w:t>Design Model</w:t>
       </w:r>
-      <w:bookmarkEnd w:id="79"/>
+      <w:bookmarkEnd w:id="78"/>
     </w:p>
     <w:p>
       <w:pPr>
@@ -24191,12 +24411,12 @@
         <w:pStyle w:val="Overskrift3"/>
         <w:spacing w:line="360" w:lineRule="auto"/>
       </w:pPr>
-      <w:bookmarkStart w:id="80" w:name="_Toc345151309"/>
+      <w:bookmarkStart w:id="79" w:name="_Toc345151309"/>
       <w:r>
         <w:lastRenderedPageBreak/>
         <w:t>Den mest kritiske use-case</w:t>
       </w:r>
-      <w:bookmarkEnd w:id="80"/>
+      <w:bookmarkEnd w:id="79"/>
     </w:p>
     <w:p>
       <w:pPr>
@@ -26505,6 +26725,9 @@
     </w:p>
     <w:p>
       <w:r>
+        <w:rPr>
+          <w:noProof/>
+        </w:rPr>
         <mc:AlternateContent>
           <mc:Choice Requires="wps">
             <w:drawing>
@@ -27743,7 +27966,7 @@
         <w:pStyle w:val="Overskrift1"/>
         <w:spacing w:line="360" w:lineRule="auto"/>
       </w:pPr>
-      <w:bookmarkStart w:id="81" w:name="_Toc345151310"/>
+      <w:bookmarkStart w:id="80" w:name="_Toc345151310"/>
       <w:r>
         <w:lastRenderedPageBreak/>
         <w:t xml:space="preserve">System </w:t>
@@ -27751,7 +27974,7 @@
       <w:r>
         <w:t>Konstruktion</w:t>
       </w:r>
-      <w:bookmarkEnd w:id="81"/>
+      <w:bookmarkEnd w:id="80"/>
     </w:p>
     <w:p>
       <w:pPr>
@@ -27780,12 +28003,12 @@
         <w:pStyle w:val="Overskrift1"/>
         <w:spacing w:line="360" w:lineRule="auto"/>
       </w:pPr>
-      <w:bookmarkStart w:id="82" w:name="_Toc345151311"/>
+      <w:bookmarkStart w:id="81" w:name="_Toc345151311"/>
       <w:r>
         <w:lastRenderedPageBreak/>
         <w:t>Konklusion</w:t>
       </w:r>
-      <w:bookmarkEnd w:id="82"/>
+      <w:bookmarkEnd w:id="81"/>
     </w:p>
     <w:p>
       <w:pPr>
@@ -27951,11 +28174,11 @@
         <w:pStyle w:val="Overskrift2"/>
         <w:spacing w:line="360" w:lineRule="auto"/>
       </w:pPr>
-      <w:bookmarkStart w:id="83" w:name="_Toc345151312"/>
+      <w:bookmarkStart w:id="82" w:name="_Toc345151312"/>
       <w:r>
         <w:t>Underskrift</w:t>
       </w:r>
-      <w:bookmarkEnd w:id="83"/>
+      <w:bookmarkEnd w:id="82"/>
     </w:p>
     <w:tbl>
       <w:tblPr>
@@ -28179,27 +28402,27 @@
         <w:pStyle w:val="Overskrift1"/>
         <w:spacing w:line="360" w:lineRule="auto"/>
       </w:pPr>
-      <w:bookmarkStart w:id="84" w:name="_Ref343600079"/>
-      <w:bookmarkStart w:id="85" w:name="_Toc345151313"/>
+      <w:bookmarkStart w:id="83" w:name="_Ref343600079"/>
+      <w:bookmarkStart w:id="84" w:name="_Toc345151313"/>
       <w:r>
         <w:lastRenderedPageBreak/>
         <w:t>Bilag</w:t>
       </w:r>
+      <w:bookmarkEnd w:id="83"/>
       <w:bookmarkEnd w:id="84"/>
-      <w:bookmarkEnd w:id="85"/>
     </w:p>
     <w:p>
       <w:pPr>
         <w:pStyle w:val="Overskrift2"/>
         <w:spacing w:before="240" w:line="360" w:lineRule="auto"/>
       </w:pPr>
-      <w:bookmarkStart w:id="86" w:name="_Ref345058146"/>
-      <w:bookmarkStart w:id="87" w:name="_Toc345151314"/>
+      <w:bookmarkStart w:id="85" w:name="_Ref345058146"/>
+      <w:bookmarkStart w:id="86" w:name="_Toc345151314"/>
       <w:r>
         <w:t>Tidsplan</w:t>
       </w:r>
+      <w:bookmarkEnd w:id="85"/>
       <w:bookmarkEnd w:id="86"/>
-      <w:bookmarkEnd w:id="87"/>
     </w:p>
     <w:p>
       <w:pPr>
@@ -28214,12 +28437,12 @@
         <w:pStyle w:val="Overskrift2"/>
         <w:spacing w:line="360" w:lineRule="auto"/>
       </w:pPr>
-      <w:bookmarkStart w:id="88" w:name="_Toc345151315"/>
+      <w:bookmarkStart w:id="87" w:name="_Toc345151315"/>
       <w:r>
         <w:lastRenderedPageBreak/>
         <w:t>Regnskab</w:t>
       </w:r>
-      <w:bookmarkEnd w:id="88"/>
+      <w:bookmarkEnd w:id="87"/>
     </w:p>
     <w:tbl>
       <w:tblPr>
@@ -29483,8 +29706,10 @@
     </w:tbl>
     <w:p>
       <w:pPr>
-        <w:spacing w:line="360" w:lineRule="auto"/>
-      </w:pPr>
+        <w:pStyle w:val="Overskrift2"/>
+      </w:pPr>
+      <w:bookmarkStart w:id="88" w:name="_GoBack"/>
+      <w:bookmarkEnd w:id="88"/>
     </w:p>
     <w:sectPr>
       <w:headerReference w:type="default" r:id="rId66"/>
@@ -29562,14 +29787,27 @@
           <w:r>
             <w:t xml:space="preserve">| </w:t>
           </w:r>
-          <w:fldSimple w:instr=" STYLEREF  &quot;1&quot;  ">
-            <w:r>
-              <w:rPr>
-                <w:noProof/>
-              </w:rPr>
-              <w:t>Kravspecifikation</w:t>
-            </w:r>
-          </w:fldSimple>
+          <w:r>
+            <w:fldChar w:fldCharType="begin"/>
+          </w:r>
+          <w:r>
+            <w:instrText xml:space="preserve"> STYLEREF  "1"  </w:instrText>
+          </w:r>
+          <w:r>
+            <w:fldChar w:fldCharType="separate"/>
+          </w:r>
+          <w:r>
+            <w:rPr>
+              <w:noProof/>
+            </w:rPr>
+            <w:t>Bilag</w:t>
+          </w:r>
+          <w:r>
+            <w:rPr>
+              <w:noProof/>
+            </w:rPr>
+            <w:fldChar w:fldCharType="end"/>
+          </w:r>
         </w:p>
       </w:tc>
       <w:tc>
@@ -29620,7 +29858,7 @@
               <w:noProof/>
               <w:color w:val="FFFFFF"/>
             </w:rPr>
-            <w:t>1</w:t>
+            <w:t>80</w:t>
           </w:r>
           <w:r>
             <w:rPr>
@@ -35416,35 +35654,35 @@
     </dgm:pt>
   </dgm:ptLst>
   <dgm:cxnLst>
-    <dgm:cxn modelId="{6D931E2B-FCA1-41A3-8E48-361E4BA6C5FC}" type="presOf" srcId="{0A7FC361-6A1D-44FE-B72E-817BB9E7C076}" destId="{245B0FEA-66CC-4304-9D7A-5778340F32A7}" srcOrd="0" destOrd="0" presId="urn:microsoft.com/office/officeart/2005/8/layout/radial4"/>
+    <dgm:cxn modelId="{89049126-9E6E-4ACC-9638-EC48C79A2A49}" type="presOf" srcId="{104209C6-C6B0-4FE8-8664-98B583681E00}" destId="{84F52CF4-3229-415F-9C9D-26E6E1BB390D}" srcOrd="0" destOrd="0" presId="urn:microsoft.com/office/officeart/2005/8/layout/radial4"/>
+    <dgm:cxn modelId="{EB6075E4-570B-470E-90DE-86FF06B3D157}" type="presOf" srcId="{0A7FC361-6A1D-44FE-B72E-817BB9E7C076}" destId="{245B0FEA-66CC-4304-9D7A-5778340F32A7}" srcOrd="0" destOrd="0" presId="urn:microsoft.com/office/officeart/2005/8/layout/radial4"/>
     <dgm:cxn modelId="{B8879B2A-B646-40E2-8713-7F0AC71E501D}" srcId="{0A7FC361-6A1D-44FE-B72E-817BB9E7C076}" destId="{104209C6-C6B0-4FE8-8664-98B583681E00}" srcOrd="4" destOrd="0" parTransId="{CC600E1C-A785-4FD7-9B90-29145C97D0D8}" sibTransId="{E19B481E-8E99-4391-B503-1FFBA0BCCAD9}"/>
     <dgm:cxn modelId="{76E85F52-FFA9-44B9-8DC6-5E1E27DBB159}" srcId="{0A7FC361-6A1D-44FE-B72E-817BB9E7C076}" destId="{235A8EC7-EFC1-4AFD-8C92-00C69547650E}" srcOrd="1" destOrd="0" parTransId="{3514A23F-1306-4A14-AB93-0CAB064D04AB}" sibTransId="{B63A45AE-5DD8-4981-80EA-F2AC2FE510EF}"/>
-    <dgm:cxn modelId="{3B68176D-A7EC-4E85-B99C-42ADE52C5A3D}" type="presOf" srcId="{824F399D-FCBA-461E-B648-0E8EE66E668F}" destId="{1F30D1A5-8699-416F-8AE8-7107A7F7909C}" srcOrd="0" destOrd="0" presId="urn:microsoft.com/office/officeart/2005/8/layout/radial4"/>
-    <dgm:cxn modelId="{3AE3147E-BB9A-4718-8344-7D0D4B1DC066}" type="presOf" srcId="{A5E324A5-CF24-4983-9EAD-C4C7AAEE6655}" destId="{0E15CFD1-0851-41BB-B654-7021EA9D418B}" srcOrd="0" destOrd="0" presId="urn:microsoft.com/office/officeart/2005/8/layout/radial4"/>
-    <dgm:cxn modelId="{40C8299A-843D-433D-A106-399F1F652682}" type="presOf" srcId="{F51F9872-9F30-4A31-B4C5-D94EC1F62CFE}" destId="{F8C88D2A-C0E4-4744-B73F-CE2B0C677543}" srcOrd="0" destOrd="0" presId="urn:microsoft.com/office/officeart/2005/8/layout/radial4"/>
-    <dgm:cxn modelId="{7FEAD404-E9D6-40FF-AC2F-DE3E8034C7A9}" type="presOf" srcId="{3514A23F-1306-4A14-AB93-0CAB064D04AB}" destId="{6F2FB097-E512-49F0-90CE-02F586AD0B81}" srcOrd="0" destOrd="0" presId="urn:microsoft.com/office/officeart/2005/8/layout/radial4"/>
-    <dgm:cxn modelId="{84B022E1-E5A7-48AB-B78B-B10A1ABD7EE7}" type="presOf" srcId="{438CB769-DBE6-4514-8E00-04877EDF3A77}" destId="{42E006F4-5DDA-4764-80FE-1D6B0E0C9F4B}" srcOrd="0" destOrd="0" presId="urn:microsoft.com/office/officeart/2005/8/layout/radial4"/>
-    <dgm:cxn modelId="{A6973B85-E819-4E3C-BF63-9F2C162276A8}" type="presOf" srcId="{235A8EC7-EFC1-4AFD-8C92-00C69547650E}" destId="{7A4D042E-59A4-439A-A4B4-92849E0D4025}" srcOrd="0" destOrd="0" presId="urn:microsoft.com/office/officeart/2005/8/layout/radial4"/>
-    <dgm:cxn modelId="{E2505FEE-B600-446C-A780-B5A21BAEC93D}" type="presOf" srcId="{104209C6-C6B0-4FE8-8664-98B583681E00}" destId="{84F52CF4-3229-415F-9C9D-26E6E1BB390D}" srcOrd="0" destOrd="0" presId="urn:microsoft.com/office/officeart/2005/8/layout/radial4"/>
+    <dgm:cxn modelId="{762B4185-86A6-42ED-9CB2-D540F8575BAA}" type="presOf" srcId="{824F399D-FCBA-461E-B648-0E8EE66E668F}" destId="{1F30D1A5-8699-416F-8AE8-7107A7F7909C}" srcOrd="0" destOrd="0" presId="urn:microsoft.com/office/officeart/2005/8/layout/radial4"/>
+    <dgm:cxn modelId="{88F182DC-0C37-4AAE-BDC2-1D148A9EDEEC}" type="presOf" srcId="{438CB769-DBE6-4514-8E00-04877EDF3A77}" destId="{42E006F4-5DDA-4764-80FE-1D6B0E0C9F4B}" srcOrd="0" destOrd="0" presId="urn:microsoft.com/office/officeart/2005/8/layout/radial4"/>
+    <dgm:cxn modelId="{842E2A44-7FA7-41A6-BC40-3A2C70D539A1}" type="presOf" srcId="{235A8EC7-EFC1-4AFD-8C92-00C69547650E}" destId="{7A4D042E-59A4-439A-A4B4-92849E0D4025}" srcOrd="0" destOrd="0" presId="urn:microsoft.com/office/officeart/2005/8/layout/radial4"/>
+    <dgm:cxn modelId="{BB876231-D8F8-4492-8327-A2EE12CDE5DD}" type="presOf" srcId="{F76AC33B-D3D2-490E-A6DE-EFB08FD98F77}" destId="{7B14F67F-B72E-4F15-B59C-61ACFB4CA33F}" srcOrd="0" destOrd="0" presId="urn:microsoft.com/office/officeart/2005/8/layout/radial4"/>
+    <dgm:cxn modelId="{960624E8-F091-443E-BF1F-1F4FBEB26880}" type="presOf" srcId="{A5E324A5-CF24-4983-9EAD-C4C7AAEE6655}" destId="{0E15CFD1-0851-41BB-B654-7021EA9D418B}" srcOrd="0" destOrd="0" presId="urn:microsoft.com/office/officeart/2005/8/layout/radial4"/>
     <dgm:cxn modelId="{6EB80A39-C0E4-4526-849D-7673A062E6C8}" srcId="{0A7FC361-6A1D-44FE-B72E-817BB9E7C076}" destId="{F51F9872-9F30-4A31-B4C5-D94EC1F62CFE}" srcOrd="0" destOrd="0" parTransId="{4E76F9A7-4052-4504-9306-A5F155D73B91}" sibTransId="{FB74A070-ED2F-4CC0-BBFC-A534FD42C8D8}"/>
-    <dgm:cxn modelId="{F050C0CC-AD40-4B03-A9E8-DA0989D0A960}" type="presOf" srcId="{4E76F9A7-4052-4504-9306-A5F155D73B91}" destId="{FA16C698-6105-4A0A-9855-093A8F9EA0E8}" srcOrd="0" destOrd="0" presId="urn:microsoft.com/office/officeart/2005/8/layout/radial4"/>
-    <dgm:cxn modelId="{4B5A672B-4F58-49F5-BBE6-420666BE4D27}" type="presOf" srcId="{F76AC33B-D3D2-490E-A6DE-EFB08FD98F77}" destId="{7B14F67F-B72E-4F15-B59C-61ACFB4CA33F}" srcOrd="0" destOrd="0" presId="urn:microsoft.com/office/officeart/2005/8/layout/radial4"/>
-    <dgm:cxn modelId="{94892735-B9FB-4DF7-A404-3FB06A0913C5}" type="presOf" srcId="{CC600E1C-A785-4FD7-9B90-29145C97D0D8}" destId="{F977F1B4-1963-4C44-8892-94049F68D9D0}" srcOrd="0" destOrd="0" presId="urn:microsoft.com/office/officeart/2005/8/layout/radial4"/>
+    <dgm:cxn modelId="{63384986-F47F-4EE0-81B2-5AA668B37C52}" type="presOf" srcId="{E1582192-C930-4710-B3AD-854BBE73609E}" destId="{E590AE1C-35B9-44CD-8ED7-0A1031598FD3}" srcOrd="0" destOrd="0" presId="urn:microsoft.com/office/officeart/2005/8/layout/radial4"/>
+    <dgm:cxn modelId="{38027EC6-B84D-42E6-AE7D-4D49C2E3D952}" type="presOf" srcId="{CC600E1C-A785-4FD7-9B90-29145C97D0D8}" destId="{F977F1B4-1963-4C44-8892-94049F68D9D0}" srcOrd="0" destOrd="0" presId="urn:microsoft.com/office/officeart/2005/8/layout/radial4"/>
+    <dgm:cxn modelId="{781B8E7E-7978-4C5B-8C3C-9FF7B852A04A}" type="presOf" srcId="{4E76F9A7-4052-4504-9306-A5F155D73B91}" destId="{FA16C698-6105-4A0A-9855-093A8F9EA0E8}" srcOrd="0" destOrd="0" presId="urn:microsoft.com/office/officeart/2005/8/layout/radial4"/>
+    <dgm:cxn modelId="{BA8DBAF9-642D-43D5-8100-8D0A6E108A7F}" type="presOf" srcId="{3514A23F-1306-4A14-AB93-0CAB064D04AB}" destId="{6F2FB097-E512-49F0-90CE-02F586AD0B81}" srcOrd="0" destOrd="0" presId="urn:microsoft.com/office/officeart/2005/8/layout/radial4"/>
     <dgm:cxn modelId="{E14F3F04-8CC0-4023-81B0-63AD7102D1B9}" srcId="{0A7FC361-6A1D-44FE-B72E-817BB9E7C076}" destId="{F76AC33B-D3D2-490E-A6DE-EFB08FD98F77}" srcOrd="2" destOrd="0" parTransId="{824F399D-FCBA-461E-B648-0E8EE66E668F}" sibTransId="{84DA1A2C-8342-4014-9C6C-F763DC3F9460}"/>
     <dgm:cxn modelId="{3FAF9FF0-C47E-468D-A198-825A58AE005B}" srcId="{E1582192-C930-4710-B3AD-854BBE73609E}" destId="{0A7FC361-6A1D-44FE-B72E-817BB9E7C076}" srcOrd="0" destOrd="0" parTransId="{9914E272-ABD8-45E8-88C5-1F0E64144B55}" sibTransId="{0761A6CD-8F8D-4B0E-AD45-E5B088CE6240}"/>
-    <dgm:cxn modelId="{BC306C11-B0BD-4E15-A576-37165E6D4822}" type="presOf" srcId="{E1582192-C930-4710-B3AD-854BBE73609E}" destId="{E590AE1C-35B9-44CD-8ED7-0A1031598FD3}" srcOrd="0" destOrd="0" presId="urn:microsoft.com/office/officeart/2005/8/layout/radial4"/>
+    <dgm:cxn modelId="{BE6B98BA-33FD-49CC-8D52-C2D802E8217D}" type="presOf" srcId="{F51F9872-9F30-4A31-B4C5-D94EC1F62CFE}" destId="{F8C88D2A-C0E4-4744-B73F-CE2B0C677543}" srcOrd="0" destOrd="0" presId="urn:microsoft.com/office/officeart/2005/8/layout/radial4"/>
     <dgm:cxn modelId="{923CECEE-CCE6-4AC3-A321-1574FD144608}" srcId="{0A7FC361-6A1D-44FE-B72E-817BB9E7C076}" destId="{A5E324A5-CF24-4983-9EAD-C4C7AAEE6655}" srcOrd="3" destOrd="0" parTransId="{438CB769-DBE6-4514-8E00-04877EDF3A77}" sibTransId="{7DFDB5DA-2FC8-45DB-B0D7-63354D4DF4A7}"/>
-    <dgm:cxn modelId="{58718A01-F958-4842-B56C-2669928EA222}" type="presParOf" srcId="{E590AE1C-35B9-44CD-8ED7-0A1031598FD3}" destId="{245B0FEA-66CC-4304-9D7A-5778340F32A7}" srcOrd="0" destOrd="0" presId="urn:microsoft.com/office/officeart/2005/8/layout/radial4"/>
-    <dgm:cxn modelId="{F9C992DA-1A43-4482-B93E-BB2A6CD1CD0B}" type="presParOf" srcId="{E590AE1C-35B9-44CD-8ED7-0A1031598FD3}" destId="{FA16C698-6105-4A0A-9855-093A8F9EA0E8}" srcOrd="1" destOrd="0" presId="urn:microsoft.com/office/officeart/2005/8/layout/radial4"/>
-    <dgm:cxn modelId="{11C69C5E-FDBD-410C-BFA6-33BED94691B6}" type="presParOf" srcId="{E590AE1C-35B9-44CD-8ED7-0A1031598FD3}" destId="{F8C88D2A-C0E4-4744-B73F-CE2B0C677543}" srcOrd="2" destOrd="0" presId="urn:microsoft.com/office/officeart/2005/8/layout/radial4"/>
-    <dgm:cxn modelId="{97014C3E-A691-4106-8056-FD48CEDB864A}" type="presParOf" srcId="{E590AE1C-35B9-44CD-8ED7-0A1031598FD3}" destId="{6F2FB097-E512-49F0-90CE-02F586AD0B81}" srcOrd="3" destOrd="0" presId="urn:microsoft.com/office/officeart/2005/8/layout/radial4"/>
-    <dgm:cxn modelId="{1D27F9F1-A37B-4D05-934A-878946233BC3}" type="presParOf" srcId="{E590AE1C-35B9-44CD-8ED7-0A1031598FD3}" destId="{7A4D042E-59A4-439A-A4B4-92849E0D4025}" srcOrd="4" destOrd="0" presId="urn:microsoft.com/office/officeart/2005/8/layout/radial4"/>
-    <dgm:cxn modelId="{E1CE69C5-2063-4841-AE98-5B7B9B5F50B1}" type="presParOf" srcId="{E590AE1C-35B9-44CD-8ED7-0A1031598FD3}" destId="{1F30D1A5-8699-416F-8AE8-7107A7F7909C}" srcOrd="5" destOrd="0" presId="urn:microsoft.com/office/officeart/2005/8/layout/radial4"/>
-    <dgm:cxn modelId="{CFDA6F8D-019E-4F1E-A3DD-F51C88C296E8}" type="presParOf" srcId="{E590AE1C-35B9-44CD-8ED7-0A1031598FD3}" destId="{7B14F67F-B72E-4F15-B59C-61ACFB4CA33F}" srcOrd="6" destOrd="0" presId="urn:microsoft.com/office/officeart/2005/8/layout/radial4"/>
-    <dgm:cxn modelId="{B6C00309-01D9-4F58-8349-709C41189D65}" type="presParOf" srcId="{E590AE1C-35B9-44CD-8ED7-0A1031598FD3}" destId="{42E006F4-5DDA-4764-80FE-1D6B0E0C9F4B}" srcOrd="7" destOrd="0" presId="urn:microsoft.com/office/officeart/2005/8/layout/radial4"/>
-    <dgm:cxn modelId="{0E9E03AD-4FAC-45BD-BC45-55100FE0B878}" type="presParOf" srcId="{E590AE1C-35B9-44CD-8ED7-0A1031598FD3}" destId="{0E15CFD1-0851-41BB-B654-7021EA9D418B}" srcOrd="8" destOrd="0" presId="urn:microsoft.com/office/officeart/2005/8/layout/radial4"/>
-    <dgm:cxn modelId="{3A0534CC-A3A3-4C94-9069-0DD793BBBBFD}" type="presParOf" srcId="{E590AE1C-35B9-44CD-8ED7-0A1031598FD3}" destId="{F977F1B4-1963-4C44-8892-94049F68D9D0}" srcOrd="9" destOrd="0" presId="urn:microsoft.com/office/officeart/2005/8/layout/radial4"/>
-    <dgm:cxn modelId="{3A2A0C03-8510-44BD-947F-CBD58533DA67}" type="presParOf" srcId="{E590AE1C-35B9-44CD-8ED7-0A1031598FD3}" destId="{84F52CF4-3229-415F-9C9D-26E6E1BB390D}" srcOrd="10" destOrd="0" presId="urn:microsoft.com/office/officeart/2005/8/layout/radial4"/>
+    <dgm:cxn modelId="{642FECF9-6141-40FD-BA27-49F0960606A0}" type="presParOf" srcId="{E590AE1C-35B9-44CD-8ED7-0A1031598FD3}" destId="{245B0FEA-66CC-4304-9D7A-5778340F32A7}" srcOrd="0" destOrd="0" presId="urn:microsoft.com/office/officeart/2005/8/layout/radial4"/>
+    <dgm:cxn modelId="{EC530AC3-352B-4F8A-AECB-C85875C479C1}" type="presParOf" srcId="{E590AE1C-35B9-44CD-8ED7-0A1031598FD3}" destId="{FA16C698-6105-4A0A-9855-093A8F9EA0E8}" srcOrd="1" destOrd="0" presId="urn:microsoft.com/office/officeart/2005/8/layout/radial4"/>
+    <dgm:cxn modelId="{CB9A1CF6-AC03-49AB-B5F9-2B4996451791}" type="presParOf" srcId="{E590AE1C-35B9-44CD-8ED7-0A1031598FD3}" destId="{F8C88D2A-C0E4-4744-B73F-CE2B0C677543}" srcOrd="2" destOrd="0" presId="urn:microsoft.com/office/officeart/2005/8/layout/radial4"/>
+    <dgm:cxn modelId="{9D267247-9C6B-41C8-A4A7-A2A300F943F7}" type="presParOf" srcId="{E590AE1C-35B9-44CD-8ED7-0A1031598FD3}" destId="{6F2FB097-E512-49F0-90CE-02F586AD0B81}" srcOrd="3" destOrd="0" presId="urn:microsoft.com/office/officeart/2005/8/layout/radial4"/>
+    <dgm:cxn modelId="{46CB7EB0-626D-4D29-9AB1-103A7FAA375F}" type="presParOf" srcId="{E590AE1C-35B9-44CD-8ED7-0A1031598FD3}" destId="{7A4D042E-59A4-439A-A4B4-92849E0D4025}" srcOrd="4" destOrd="0" presId="urn:microsoft.com/office/officeart/2005/8/layout/radial4"/>
+    <dgm:cxn modelId="{DE30EE15-DB03-42BD-A3C5-A3725EEC2919}" type="presParOf" srcId="{E590AE1C-35B9-44CD-8ED7-0A1031598FD3}" destId="{1F30D1A5-8699-416F-8AE8-7107A7F7909C}" srcOrd="5" destOrd="0" presId="urn:microsoft.com/office/officeart/2005/8/layout/radial4"/>
+    <dgm:cxn modelId="{ACDA946E-3B09-4775-8698-D1C65956C776}" type="presParOf" srcId="{E590AE1C-35B9-44CD-8ED7-0A1031598FD3}" destId="{7B14F67F-B72E-4F15-B59C-61ACFB4CA33F}" srcOrd="6" destOrd="0" presId="urn:microsoft.com/office/officeart/2005/8/layout/radial4"/>
+    <dgm:cxn modelId="{1696335E-767C-4B2A-827B-0F21D2EBD938}" type="presParOf" srcId="{E590AE1C-35B9-44CD-8ED7-0A1031598FD3}" destId="{42E006F4-5DDA-4764-80FE-1D6B0E0C9F4B}" srcOrd="7" destOrd="0" presId="urn:microsoft.com/office/officeart/2005/8/layout/radial4"/>
+    <dgm:cxn modelId="{BDF31B36-43B9-47B8-81E9-BE108170637C}" type="presParOf" srcId="{E590AE1C-35B9-44CD-8ED7-0A1031598FD3}" destId="{0E15CFD1-0851-41BB-B654-7021EA9D418B}" srcOrd="8" destOrd="0" presId="urn:microsoft.com/office/officeart/2005/8/layout/radial4"/>
+    <dgm:cxn modelId="{9945C832-2B63-4780-92DC-0607E10745D4}" type="presParOf" srcId="{E590AE1C-35B9-44CD-8ED7-0A1031598FD3}" destId="{F977F1B4-1963-4C44-8892-94049F68D9D0}" srcOrd="9" destOrd="0" presId="urn:microsoft.com/office/officeart/2005/8/layout/radial4"/>
+    <dgm:cxn modelId="{C3C8A632-D6B2-41A4-BC11-6605282A7B33}" type="presParOf" srcId="{E590AE1C-35B9-44CD-8ED7-0A1031598FD3}" destId="{84F52CF4-3229-415F-9C9D-26E6E1BB390D}" srcOrd="10" destOrd="0" presId="urn:microsoft.com/office/officeart/2005/8/layout/radial4"/>
   </dgm:cxnLst>
   <dgm:bg/>
   <dgm:whole/>
@@ -37453,511 +37691,6 @@
 </dgm:styleDef>
 </file>
 
-<file path=word/glossary/document.xml><?xml version="1.0" encoding="utf-8"?>
-<w:glossaryDocument xmlns:wpc="http://schemas.microsoft.com/office/word/2010/wordprocessingCanvas" xmlns:mc="http://schemas.openxmlformats.org/markup-compatibility/2006" xmlns:o="urn:schemas-microsoft-com:office:office" xmlns:r="http://schemas.openxmlformats.org/officeDocument/2006/relationships" xmlns:m="http://schemas.openxmlformats.org/officeDocument/2006/math" xmlns:v="urn:schemas-microsoft-com:vml" xmlns:wp14="http://schemas.microsoft.com/office/word/2010/wordprocessingDrawing" xmlns:wp="http://schemas.openxmlformats.org/drawingml/2006/wordprocessingDrawing" xmlns:w10="urn:schemas-microsoft-com:office:word" xmlns:w="http://schemas.openxmlformats.org/wordprocessingml/2006/main" xmlns:w14="http://schemas.microsoft.com/office/word/2010/wordml" xmlns:wpg="http://schemas.microsoft.com/office/word/2010/wordprocessingGroup" xmlns:wpi="http://schemas.microsoft.com/office/word/2010/wordprocessingInk" xmlns:wne="http://schemas.microsoft.com/office/word/2006/wordml" xmlns:wps="http://schemas.microsoft.com/office/word/2010/wordprocessingShape" mc:Ignorable="w14 wp14"/>
-</file>
-
-<file path=word/glossary/fontTable.xml><?xml version="1.0" encoding="utf-8"?>
-<w:fonts xmlns:mc="http://schemas.openxmlformats.org/markup-compatibility/2006" xmlns:r="http://schemas.openxmlformats.org/officeDocument/2006/relationships" xmlns:w="http://schemas.openxmlformats.org/wordprocessingml/2006/main" xmlns:w14="http://schemas.microsoft.com/office/word/2010/wordml" mc:Ignorable="w14">
-  <w:font w:name="Times New Roman">
-    <w:panose1 w:val="02020603050405020304"/>
-    <w:charset w:val="00"/>
-    <w:family w:val="roman"/>
-    <w:pitch w:val="variable"/>
-    <w:sig w:usb0="E0002AFF" w:usb1="C0007841" w:usb2="00000009" w:usb3="00000000" w:csb0="000001FF" w:csb1="00000000"/>
-  </w:font>
-  <w:font w:name="Calibri">
-    <w:panose1 w:val="020F0502020204030204"/>
-    <w:charset w:val="00"/>
-    <w:family w:val="swiss"/>
-    <w:pitch w:val="variable"/>
-    <w:sig w:usb0="E00002FF" w:usb1="4000ACFF" w:usb2="00000001" w:usb3="00000000" w:csb0="0000019F" w:csb1="00000000"/>
-  </w:font>
-  <w:font w:name="Wingdings">
-    <w:panose1 w:val="05000000000000000000"/>
-    <w:charset w:val="02"/>
-    <w:family w:val="auto"/>
-    <w:pitch w:val="variable"/>
-    <w:sig w:usb0="00000000" w:usb1="10000000" w:usb2="00000000" w:usb3="00000000" w:csb0="80000000" w:csb1="00000000"/>
-  </w:font>
-  <w:font w:name="Symbol">
-    <w:panose1 w:val="05050102010706020507"/>
-    <w:charset w:val="02"/>
-    <w:family w:val="roman"/>
-    <w:pitch w:val="variable"/>
-    <w:sig w:usb0="00000000" w:usb1="10000000" w:usb2="00000000" w:usb3="00000000" w:csb0="80000000" w:csb1="00000000"/>
-  </w:font>
-  <w:font w:name="Courier New">
-    <w:panose1 w:val="02070309020205020404"/>
-    <w:charset w:val="00"/>
-    <w:family w:val="modern"/>
-    <w:pitch w:val="fixed"/>
-    <w:sig w:usb0="E0002AFF" w:usb1="C0007843" w:usb2="00000009" w:usb3="00000000" w:csb0="000001FF" w:csb1="00000000"/>
-  </w:font>
-  <w:font w:name="Arial">
-    <w:panose1 w:val="020B0604020202020204"/>
-    <w:charset w:val="00"/>
-    <w:family w:val="swiss"/>
-    <w:pitch w:val="variable"/>
-    <w:sig w:usb0="E0002AFF" w:usb1="C0007843" w:usb2="00000009" w:usb3="00000000" w:csb0="000001FF" w:csb1="00000000"/>
-  </w:font>
-  <w:font w:name="Tahoma">
-    <w:panose1 w:val="020B0604030504040204"/>
-    <w:charset w:val="00"/>
-    <w:family w:val="swiss"/>
-    <w:pitch w:val="variable"/>
-    <w:sig w:usb0="E1002EFF" w:usb1="C000605B" w:usb2="00000029" w:usb3="00000000" w:csb0="000101FF" w:csb1="00000000"/>
-  </w:font>
-  <w:font w:name="Cambria">
-    <w:panose1 w:val="02040503050406030204"/>
-    <w:charset w:val="00"/>
-    <w:family w:val="roman"/>
-    <w:pitch w:val="variable"/>
-    <w:sig w:usb0="E00002FF" w:usb1="400004FF" w:usb2="00000000" w:usb3="00000000" w:csb0="0000019F" w:csb1="00000000"/>
-  </w:font>
-  <w:font w:name="Consolas">
-    <w:panose1 w:val="020B0609020204030204"/>
-    <w:charset w:val="00"/>
-    <w:family w:val="modern"/>
-    <w:pitch w:val="fixed"/>
-    <w:sig w:usb0="E10002FF" w:usb1="4000FCFF" w:usb2="00000009" w:usb3="00000000" w:csb0="0000019F" w:csb1="00000000"/>
-  </w:font>
-</w:fonts>
-</file>
-
-<file path=word/glossary/settings.xml><?xml version="1.0" encoding="utf-8"?>
-<w:settings xmlns:mc="http://schemas.openxmlformats.org/markup-compatibility/2006" xmlns:o="urn:schemas-microsoft-com:office:office" xmlns:r="http://schemas.openxmlformats.org/officeDocument/2006/relationships" xmlns:m="http://schemas.openxmlformats.org/officeDocument/2006/math" xmlns:v="urn:schemas-microsoft-com:vml" xmlns:w10="urn:schemas-microsoft-com:office:word" xmlns:w="http://schemas.openxmlformats.org/wordprocessingml/2006/main" xmlns:w14="http://schemas.microsoft.com/office/word/2010/wordml" xmlns:sl="http://schemas.openxmlformats.org/schemaLibrary/2006/main" mc:Ignorable="w14">
-  <w:view w:val="normal"/>
-  <w:defaultTabStop w:val="1304"/>
-  <w:hyphenationZone w:val="425"/>
-  <w:characterSpacingControl w:val="doNotCompress"/>
-  <w:compat>
-    <w:useFELayout/>
-    <w:compatSetting w:name="compatibilityMode" w:uri="http://schemas.microsoft.com/office/word" w:val="14"/>
-    <w:compatSetting w:name="overrideTableStyleFontSizeAndJustification" w:uri="http://schemas.microsoft.com/office/word" w:val="1"/>
-    <w:compatSetting w:name="enableOpenTypeFeatures" w:uri="http://schemas.microsoft.com/office/word" w:val="1"/>
-    <w:compatSetting w:name="doNotFlipMirrorIndents" w:uri="http://schemas.microsoft.com/office/word" w:val="1"/>
-  </w:compat>
-  <w:rsids>
-    <w:rsidRoot w:val="0009384F"/>
-    <w:rsid w:val="0009384F"/>
-    <w:rsid w:val="001030EB"/>
-  </w:rsids>
-  <m:mathPr>
-    <m:mathFont m:val="Cambria Math"/>
-    <m:brkBin m:val="before"/>
-    <m:brkBinSub m:val="--"/>
-    <m:smallFrac m:val="0"/>
-    <m:dispDef/>
-    <m:lMargin m:val="0"/>
-    <m:rMargin m:val="0"/>
-    <m:defJc m:val="centerGroup"/>
-    <m:wrapIndent m:val="1440"/>
-    <m:intLim m:val="subSup"/>
-    <m:naryLim m:val="undOvr"/>
-  </m:mathPr>
-  <w:themeFontLang w:val="da-DK"/>
-  <w:clrSchemeMapping w:bg1="light1" w:t1="dark1" w:bg2="light2" w:t2="dark2" w:accent1="accent1" w:accent2="accent2" w:accent3="accent3" w:accent4="accent4" w:accent5="accent5" w:accent6="accent6" w:hyperlink="hyperlink" w:followedHyperlink="followedHyperlink"/>
-  <w:decimalSymbol w:val=","/>
-  <w:listSeparator w:val=";"/>
-</w:settings>
-</file>
-
-<file path=word/glossary/styles.xml><?xml version="1.0" encoding="utf-8"?>
-<w:styles xmlns:mc="http://schemas.openxmlformats.org/markup-compatibility/2006" xmlns:r="http://schemas.openxmlformats.org/officeDocument/2006/relationships" xmlns:w="http://schemas.openxmlformats.org/wordprocessingml/2006/main" xmlns:w14="http://schemas.microsoft.com/office/word/2010/wordml" mc:Ignorable="w14">
-  <w:docDefaults>
-    <w:rPrDefault>
-      <w:rPr>
-        <w:rFonts w:asciiTheme="minorHAnsi" w:eastAsiaTheme="minorEastAsia" w:hAnsiTheme="minorHAnsi" w:cstheme="minorBidi"/>
-        <w:sz w:val="22"/>
-        <w:szCs w:val="22"/>
-        <w:lang w:val="da-DK" w:eastAsia="da-DK" w:bidi="ar-SA"/>
-      </w:rPr>
-    </w:rPrDefault>
-    <w:pPrDefault>
-      <w:pPr>
-        <w:spacing w:after="200" w:line="276" w:lineRule="auto"/>
-      </w:pPr>
-    </w:pPrDefault>
-  </w:docDefaults>
-  <w:latentStyles w:defLockedState="0" w:defUIPriority="99" w:defSemiHidden="1" w:defUnhideWhenUsed="1" w:defQFormat="0" w:count="267">
-    <w:lsdException w:name="Normal" w:semiHidden="0" w:uiPriority="0" w:unhideWhenUsed="0" w:qFormat="1"/>
-    <w:lsdException w:name="heading 1" w:semiHidden="0" w:uiPriority="9" w:unhideWhenUsed="0" w:qFormat="1"/>
-    <w:lsdException w:name="heading 2" w:uiPriority="9" w:qFormat="1"/>
-    <w:lsdException w:name="heading 3" w:uiPriority="9" w:qFormat="1"/>
-    <w:lsdException w:name="heading 4" w:uiPriority="9" w:qFormat="1"/>
-    <w:lsdException w:name="heading 5" w:uiPriority="9" w:qFormat="1"/>
-    <w:lsdException w:name="heading 6" w:uiPriority="9" w:qFormat="1"/>
-    <w:lsdException w:name="heading 7" w:uiPriority="9" w:qFormat="1"/>
-    <w:lsdException w:name="heading 8" w:uiPriority="9" w:qFormat="1"/>
-    <w:lsdException w:name="heading 9" w:uiPriority="9" w:qFormat="1"/>
-    <w:lsdException w:name="toc 1" w:uiPriority="39"/>
-    <w:lsdException w:name="toc 2" w:uiPriority="39"/>
-    <w:lsdException w:name="toc 3" w:uiPriority="39"/>
-    <w:lsdException w:name="toc 4" w:uiPriority="39"/>
-    <w:lsdException w:name="toc 5" w:uiPriority="39"/>
-    <w:lsdException w:name="toc 6" w:uiPriority="39"/>
-    <w:lsdException w:name="toc 7" w:uiPriority="39"/>
-    <w:lsdException w:name="toc 8" w:uiPriority="39"/>
-    <w:lsdException w:name="toc 9" w:uiPriority="39"/>
-    <w:lsdException w:name="caption" w:uiPriority="35" w:qFormat="1"/>
-    <w:lsdException w:name="Title" w:semiHidden="0" w:uiPriority="10" w:unhideWhenUsed="0" w:qFormat="1"/>
-    <w:lsdException w:name="Default Paragraph Font" w:uiPriority="1"/>
-    <w:lsdException w:name="Subtitle" w:semiHidden="0" w:uiPriority="11" w:unhideWhenUsed="0" w:qFormat="1"/>
-    <w:lsdException w:name="Strong" w:semiHidden="0" w:uiPriority="22" w:unhideWhenUsed="0" w:qFormat="1"/>
-    <w:lsdException w:name="Emphasis" w:semiHidden="0" w:uiPriority="20" w:unhideWhenUsed="0" w:qFormat="1"/>
-    <w:lsdException w:name="Table Grid" w:semiHidden="0" w:uiPriority="59" w:unhideWhenUsed="0"/>
-    <w:lsdException w:name="Placeholder Text" w:unhideWhenUsed="0"/>
-    <w:lsdException w:name="No Spacing" w:semiHidden="0" w:uiPriority="1" w:unhideWhenUsed="0" w:qFormat="1"/>
-    <w:lsdException w:name="Light Shading" w:semiHidden="0" w:uiPriority="60" w:unhideWhenUsed="0"/>
-    <w:lsdException w:name="Light List" w:semiHidden="0" w:uiPriority="61" w:unhideWhenUsed="0"/>
-    <w:lsdException w:name="Light Grid" w:semiHidden="0" w:uiPriority="62" w:unhideWhenUsed="0"/>
-    <w:lsdException w:name="Medium Shading 1" w:semiHidden="0" w:uiPriority="63" w:unhideWhenUsed="0"/>
-    <w:lsdException w:name="Medium Shading 2" w:semiHidden="0" w:uiPriority="64" w:unhideWhenUsed="0"/>
-    <w:lsdException w:name="Medium List 1" w:semiHidden="0" w:uiPriority="65" w:unhideWhenUsed="0"/>
-    <w:lsdException w:name="Medium List 2" w:semiHidden="0" w:uiPriority="66" w:unhideWhenUsed="0"/>
-    <w:lsdException w:name="Medium Grid 1" w:semiHidden="0" w:uiPriority="67" w:unhideWhenUsed="0"/>
-    <w:lsdException w:name="Medium Grid 2" w:semiHidden="0" w:uiPriority="68" w:unhideWhenUsed="0"/>
-    <w:lsdException w:name="Medium Grid 3" w:semiHidden="0" w:uiPriority="69" w:unhideWhenUsed="0"/>
-    <w:lsdException w:name="Dark List" w:semiHidden="0" w:uiPriority="70" w:unhideWhenUsed="0"/>
-    <w:lsdException w:name="Colorful Shading" w:semiHidden="0" w:uiPriority="71" w:unhideWhenUsed="0"/>
-    <w:lsdException w:name="Colorful List" w:semiHidden="0" w:uiPriority="72" w:unhideWhenUsed="0"/>
-    <w:lsdException w:name="Colorful Grid" w:semiHidden="0" w:uiPriority="73" w:unhideWhenUsed="0"/>
-    <w:lsdException w:name="Light Shading Accent 1" w:semiHidden="0" w:uiPriority="60" w:unhideWhenUsed="0"/>
-    <w:lsdException w:name="Light List Accent 1" w:semiHidden="0" w:uiPriority="61" w:unhideWhenUsed="0"/>
-    <w:lsdException w:name="Light Grid Accent 1" w:semiHidden="0" w:uiPriority="62" w:unhideWhenUsed="0"/>
-    <w:lsdException w:name="Medium Shading 1 Accent 1" w:semiHidden="0" w:uiPriority="63" w:unhideWhenUsed="0"/>
-    <w:lsdException w:name="Medium Shading 2 Accent 1" w:semiHidden="0" w:uiPriority="64" w:unhideWhenUsed="0"/>
-    <w:lsdException w:name="Medium List 1 Accent 1" w:semiHidden="0" w:uiPriority="65" w:unhideWhenUsed="0"/>
-    <w:lsdException w:name="Revision" w:unhideWhenUsed="0"/>
-    <w:lsdException w:name="List Paragraph" w:semiHidden="0" w:uiPriority="34" w:unhideWhenUsed="0" w:qFormat="1"/>
-    <w:lsdException w:name="Quote" w:semiHidden="0" w:uiPriority="29" w:unhideWhenUsed="0" w:qFormat="1"/>
-    <w:lsdException w:name="Intense Quote" w:semiHidden="0" w:uiPriority="30" w:unhideWhenUsed="0" w:qFormat="1"/>
-    <w:lsdException w:name="Medium List 2 Accent 1" w:semiHidden="0" w:uiPriority="66" w:unhideWhenUsed="0"/>
-    <w:lsdException w:name="Medium Grid 1 Accent 1" w:semiHidden="0" w:uiPriority="67" w:unhideWhenUsed="0"/>
-    <w:lsdException w:name="Medium Grid 2 Accent 1" w:semiHidden="0" w:uiPriority="68" w:unhideWhenUsed="0"/>
-    <w:lsdException w:name="Medium Grid 3 Accent 1" w:semiHidden="0" w:uiPriority="69" w:unhideWhenUsed="0"/>
-    <w:lsdException w:name="Dark List Accent 1" w:semiHidden="0" w:uiPriority="70" w:unhideWhenUsed="0"/>
-    <w:lsdException w:name="Colorful Shading Accent 1" w:semiHidden="0" w:uiPriority="71" w:unhideWhenUsed="0"/>
-    <w:lsdException w:name="Colorful List Accent 1" w:semiHidden="0" w:uiPriority="72" w:unhideWhenUsed="0"/>
-    <w:lsdException w:name="Colorful Grid Accent 1" w:semiHidden="0" w:uiPriority="73" w:unhideWhenUsed="0"/>
-    <w:lsdException w:name="Light Shading Accent 2" w:semiHidden="0" w:uiPriority="60" w:unhideWhenUsed="0"/>
-    <w:lsdException w:name="Light List Accent 2" w:semiHidden="0" w:uiPriority="61" w:unhideWhenUsed="0"/>
-    <w:lsdException w:name="Light Grid Accent 2" w:semiHidden="0" w:uiPriority="62" w:unhideWhenUsed="0"/>
-    <w:lsdException w:name="Medium Shading 1 Accent 2" w:semiHidden="0" w:uiPriority="63" w:unhideWhenUsed="0"/>
-    <w:lsdException w:name="Medium Shading 2 Accent 2" w:semiHidden="0" w:uiPriority="64" w:unhideWhenUsed="0"/>
-    <w:lsdException w:name="Medium List 1 Accent 2" w:semiHidden="0" w:uiPriority="65" w:unhideWhenUsed="0"/>
-    <w:lsdException w:name="Medium List 2 Accent 2" w:semiHidden="0" w:uiPriority="66" w:unhideWhenUsed="0"/>
-    <w:lsdException w:name="Medium Grid 1 Accent 2" w:semiHidden="0" w:uiPriority="67" w:unhideWhenUsed="0"/>
-    <w:lsdException w:name="Medium Grid 2 Accent 2" w:semiHidden="0" w:uiPriority="68" w:unhideWhenUsed="0"/>
-    <w:lsdException w:name="Medium Grid 3 Accent 2" w:semiHidden="0" w:uiPriority="69" w:unhideWhenUsed="0"/>
-    <w:lsdException w:name="Dark List Accent 2" w:semiHidden="0" w:uiPriority="70" w:unhideWhenUsed="0"/>
-    <w:lsdException w:name="Colorful Shading Accent 2" w:semiHidden="0" w:uiPriority="71" w:unhideWhenUsed="0"/>
-    <w:lsdException w:name="Colorful List Accent 2" w:semiHidden="0" w:uiPriority="72" w:unhideWhenUsed="0"/>
-    <w:lsdException w:name="Colorful Grid Accent 2" w:semiHidden="0" w:uiPriority="73" w:unhideWhenUsed="0"/>
-    <w:lsdException w:name="Light Shading Accent 3" w:semiHidden="0" w:uiPriority="60" w:unhideWhenUsed="0"/>
-    <w:lsdException w:name="Light List Accent 3" w:semiHidden="0" w:uiPriority="61" w:unhideWhenUsed="0"/>
-    <w:lsdException w:name="Light Grid Accent 3" w:semiHidden="0" w:uiPriority="62" w:unhideWhenUsed="0"/>
-    <w:lsdException w:name="Medium Shading 1 Accent 3" w:semiHidden="0" w:uiPriority="63" w:unhideWhenUsed="0"/>
-    <w:lsdException w:name="Medium Shading 2 Accent 3" w:semiHidden="0" w:uiPriority="64" w:unhideWhenUsed="0"/>
-    <w:lsdException w:name="Medium List 1 Accent 3" w:semiHidden="0" w:uiPriority="65" w:unhideWhenUsed="0"/>
-    <w:lsdException w:name="Medium List 2 Accent 3" w:semiHidden="0" w:uiPriority="66" w:unhideWhenUsed="0"/>
-    <w:lsdException w:name="Medium Grid 1 Accent 3" w:semiHidden="0" w:uiPriority="67" w:unhideWhenUsed="0"/>
-    <w:lsdException w:name="Medium Grid 2 Accent 3" w:semiHidden="0" w:uiPriority="68" w:unhideWhenUsed="0"/>
-    <w:lsdException w:name="Medium Grid 3 Accent 3" w:semiHidden="0" w:uiPriority="69" w:unhideWhenUsed="0"/>
-    <w:lsdException w:name="Dark List Accent 3" w:semiHidden="0" w:uiPriority="70" w:unhideWhenUsed="0"/>
-    <w:lsdException w:name="Colorful Shading Accent 3" w:semiHidden="0" w:uiPriority="71" w:unhideWhenUsed="0"/>
-    <w:lsdException w:name="Colorful List Accent 3" w:semiHidden="0" w:uiPriority="72" w:unhideWhenUsed="0"/>
-    <w:lsdException w:name="Colorful Grid Accent 3" w:semiHidden="0" w:uiPriority="73" w:unhideWhenUsed="0"/>
-    <w:lsdException w:name="Light Shading Accent 4" w:semiHidden="0" w:uiPriority="60" w:unhideWhenUsed="0"/>
-    <w:lsdException w:name="Light List Accent 4" w:semiHidden="0" w:uiPriority="61" w:unhideWhenUsed="0"/>
-    <w:lsdException w:name="Light Grid Accent 4" w:semiHidden="0" w:uiPriority="62" w:unhideWhenUsed="0"/>
-    <w:lsdException w:name="Medium Shading 1 Accent 4" w:semiHidden="0" w:uiPriority="63" w:unhideWhenUsed="0"/>
-    <w:lsdException w:name="Medium Shading 2 Accent 4" w:semiHidden="0" w:uiPriority="64" w:unhideWhenUsed="0"/>
-    <w:lsdException w:name="Medium List 1 Accent 4" w:semiHidden="0" w:uiPriority="65" w:unhideWhenUsed="0"/>
-    <w:lsdException w:name="Medium List 2 Accent 4" w:semiHidden="0" w:uiPriority="66" w:unhideWhenUsed="0"/>
-    <w:lsdException w:name="Medium Grid 1 Accent 4" w:semiHidden="0" w:uiPriority="67" w:unhideWhenUsed="0"/>
-    <w:lsdException w:name="Medium Grid 2 Accent 4" w:semiHidden="0" w:uiPriority="68" w:unhideWhenUsed="0"/>
-    <w:lsdException w:name="Medium Grid 3 Accent 4" w:semiHidden="0" w:uiPriority="69" w:unhideWhenUsed="0"/>
-    <w:lsdException w:name="Dark List Accent 4" w:semiHidden="0" w:uiPriority="70" w:unhideWhenUsed="0"/>
-    <w:lsdException w:name="Colorful Shading Accent 4" w:semiHidden="0" w:uiPriority="71" w:unhideWhenUsed="0"/>
-    <w:lsdException w:name="Colorful List Accent 4" w:semiHidden="0" w:uiPriority="72" w:unhideWhenUsed="0"/>
-    <w:lsdException w:name="Colorful Grid Accent 4" w:semiHidden="0" w:uiPriority="73" w:unhideWhenUsed="0"/>
-    <w:lsdException w:name="Light Shading Accent 5" w:semiHidden="0" w:uiPriority="60" w:unhideWhenUsed="0"/>
-    <w:lsdException w:name="Light List Accent 5" w:semiHidden="0" w:uiPriority="61" w:unhideWhenUsed="0"/>
-    <w:lsdException w:name="Light Grid Accent 5" w:semiHidden="0" w:uiPriority="62" w:unhideWhenUsed="0"/>
-    <w:lsdException w:name="Medium Shading 1 Accent 5" w:semiHidden="0" w:uiPriority="63" w:unhideWhenUsed="0"/>
-    <w:lsdException w:name="Medium Shading 2 Accent 5" w:semiHidden="0" w:uiPriority="64" w:unhideWhenUsed="0"/>
-    <w:lsdException w:name="Medium List 1 Accent 5" w:semiHidden="0" w:uiPriority="65" w:unhideWhenUsed="0"/>
-    <w:lsdException w:name="Medium List 2 Accent 5" w:semiHidden="0" w:uiPriority="66" w:unhideWhenUsed="0"/>
-    <w:lsdException w:name="Medium Grid 1 Accent 5" w:semiHidden="0" w:uiPriority="67" w:unhideWhenUsed="0"/>
-    <w:lsdException w:name="Medium Grid 2 Accent 5" w:semiHidden="0" w:uiPriority="68" w:unhideWhenUsed="0"/>
-    <w:lsdException w:name="Medium Grid 3 Accent 5" w:semiHidden="0" w:uiPriority="69" w:unhideWhenUsed="0"/>
-    <w:lsdException w:name="Dark List Accent 5" w:semiHidden="0" w:uiPriority="70" w:unhideWhenUsed="0"/>
-    <w:lsdException w:name="Colorful Shading Accent 5" w:semiHidden="0" w:uiPriority="71" w:unhideWhenUsed="0"/>
-    <w:lsdException w:name="Colorful List Accent 5" w:semiHidden="0" w:uiPriority="72" w:unhideWhenUsed="0"/>
-    <w:lsdException w:name="Colorful Grid Accent 5" w:semiHidden="0" w:uiPriority="73" w:unhideWhenUsed="0"/>
-    <w:lsdException w:name="Light Shading Accent 6" w:semiHidden="0" w:uiPriority="60" w:unhideWhenUsed="0"/>
-    <w:lsdException w:name="Light List Accent 6" w:semiHidden="0" w:uiPriority="61" w:unhideWhenUsed="0"/>
-    <w:lsdException w:name="Light Grid Accent 6" w:semiHidden="0" w:uiPriority="62" w:unhideWhenUsed="0"/>
-    <w:lsdException w:name="Medium Shading 1 Accent 6" w:semiHidden="0" w:uiPriority="63" w:unhideWhenUsed="0"/>
-    <w:lsdException w:name="Medium Shading 2 Accent 6" w:semiHidden="0" w:uiPriority="64" w:unhideWhenUsed="0"/>
-    <w:lsdException w:name="Medium List 1 Accent 6" w:semiHidden="0" w:uiPriority="65" w:unhideWhenUsed="0"/>
-    <w:lsdException w:name="Medium List 2 Accent 6" w:semiHidden="0" w:uiPriority="66" w:unhideWhenUsed="0"/>
-    <w:lsdException w:name="Medium Grid 1 Accent 6" w:semiHidden="0" w:uiPriority="67" w:unhideWhenUsed="0"/>
-    <w:lsdException w:name="Medium Grid 2 Accent 6" w:semiHidden="0" w:uiPriority="68" w:unhideWhenUsed="0"/>
-    <w:lsdException w:name="Medium Grid 3 Accent 6" w:semiHidden="0" w:uiPriority="69" w:unhideWhenUsed="0"/>
-    <w:lsdException w:name="Dark List Accent 6" w:semiHidden="0" w:uiPriority="70" w:unhideWhenUsed="0"/>
-    <w:lsdException w:name="Colorful Shading Accent 6" w:semiHidden="0" w:uiPriority="71" w:unhideWhenUsed="0"/>
-    <w:lsdException w:name="Colorful List Accent 6" w:semiHidden="0" w:uiPriority="72" w:unhideWhenUsed="0"/>
-    <w:lsdException w:name="Colorful Grid Accent 6" w:semiHidden="0" w:uiPriority="73" w:unhideWhenUsed="0"/>
-    <w:lsdException w:name="Subtle Emphasis" w:semiHidden="0" w:uiPriority="19" w:unhideWhenUsed="0" w:qFormat="1"/>
-    <w:lsdException w:name="Intense Emphasis" w:semiHidden="0" w:uiPriority="21" w:unhideWhenUsed="0" w:qFormat="1"/>
-    <w:lsdException w:name="Subtle Reference" w:semiHidden="0" w:uiPriority="31" w:unhideWhenUsed="0" w:qFormat="1"/>
-    <w:lsdException w:name="Intense Reference" w:semiHidden="0" w:uiPriority="32" w:unhideWhenUsed="0" w:qFormat="1"/>
-    <w:lsdException w:name="Book Title" w:semiHidden="0" w:uiPriority="33" w:unhideWhenUsed="0" w:qFormat="1"/>
-    <w:lsdException w:name="Bibliography" w:uiPriority="37"/>
-    <w:lsdException w:name="TOC Heading" w:uiPriority="39" w:qFormat="1"/>
-  </w:latentStyles>
-  <w:style w:type="paragraph" w:default="1" w:styleId="Normal">
-    <w:name w:val="Normal"/>
-    <w:qFormat/>
-  </w:style>
-  <w:style w:type="character" w:default="1" w:styleId="Standardskrifttypeiafsnit">
-    <w:name w:val="Default Paragraph Font"/>
-    <w:uiPriority w:val="1"/>
-    <w:semiHidden/>
-    <w:unhideWhenUsed/>
-  </w:style>
-  <w:style w:type="table" w:default="1" w:styleId="Tabel-Normal">
-    <w:name w:val="Normal Table"/>
-    <w:uiPriority w:val="99"/>
-    <w:semiHidden/>
-    <w:unhideWhenUsed/>
-    <w:tblPr>
-      <w:tblInd w:w="0" w:type="dxa"/>
-      <w:tblCellMar>
-        <w:top w:w="0" w:type="dxa"/>
-        <w:left w:w="108" w:type="dxa"/>
-        <w:bottom w:w="0" w:type="dxa"/>
-        <w:right w:w="108" w:type="dxa"/>
-      </w:tblCellMar>
-    </w:tblPr>
-  </w:style>
-  <w:style w:type="numbering" w:default="1" w:styleId="Ingenoversigt">
-    <w:name w:val="No List"/>
-    <w:uiPriority w:val="99"/>
-    <w:semiHidden/>
-    <w:unhideWhenUsed/>
-  </w:style>
-  <w:style w:type="paragraph" w:customStyle="1" w:styleId="7103BEADDF8F4B07A16DB718F89D44A4">
-    <w:name w:val="7103BEADDF8F4B07A16DB718F89D44A4"/>
-    <w:rsid w:val="0009384F"/>
-  </w:style>
-</w:styles>
-</file>
-
-<file path=word/glossary/stylesWithEffects.xml><?xml version="1.0" encoding="utf-8"?>
-<w:styles xmlns:wpc="http://schemas.microsoft.com/office/word/2010/wordprocessingCanvas" xmlns:mc="http://schemas.openxmlformats.org/markup-compatibility/2006" xmlns:o="urn:schemas-microsoft-com:office:office" xmlns:r="http://schemas.openxmlformats.org/officeDocument/2006/relationships" xmlns:m="http://schemas.openxmlformats.org/officeDocument/2006/math" xmlns:v="urn:schemas-microsoft-com:vml" xmlns:wp14="http://schemas.microsoft.com/office/word/2010/wordprocessingDrawing" xmlns:wp="http://schemas.openxmlformats.org/drawingml/2006/wordprocessingDrawing" xmlns:w10="urn:schemas-microsoft-com:office:word" xmlns:w="http://schemas.openxmlformats.org/wordprocessingml/2006/main" xmlns:w14="http://schemas.microsoft.com/office/word/2010/wordml" xmlns:wpg="http://schemas.microsoft.com/office/word/2010/wordprocessingGroup" xmlns:wpi="http://schemas.microsoft.com/office/word/2010/wordprocessingInk" xmlns:wne="http://schemas.microsoft.com/office/word/2006/wordml" xmlns:wps="http://schemas.microsoft.com/office/word/2010/wordprocessingShape" mc:Ignorable="w14 wp14">
-  <w:docDefaults>
-    <w:rPrDefault>
-      <w:rPr>
-        <w:rFonts w:asciiTheme="minorHAnsi" w:eastAsiaTheme="minorEastAsia" w:hAnsiTheme="minorHAnsi" w:cstheme="minorBidi"/>
-        <w:sz w:val="22"/>
-        <w:szCs w:val="22"/>
-        <w:lang w:val="da-DK" w:eastAsia="da-DK" w:bidi="ar-SA"/>
-      </w:rPr>
-    </w:rPrDefault>
-    <w:pPrDefault>
-      <w:pPr>
-        <w:spacing w:after="200" w:line="276" w:lineRule="auto"/>
-      </w:pPr>
-    </w:pPrDefault>
-  </w:docDefaults>
-  <w:latentStyles w:defLockedState="0" w:defUIPriority="99" w:defSemiHidden="1" w:defUnhideWhenUsed="1" w:defQFormat="0" w:count="267">
-    <w:lsdException w:name="Normal" w:semiHidden="0" w:uiPriority="0" w:unhideWhenUsed="0" w:qFormat="1"/>
-    <w:lsdException w:name="heading 1" w:semiHidden="0" w:uiPriority="9" w:unhideWhenUsed="0" w:qFormat="1"/>
-    <w:lsdException w:name="heading 2" w:uiPriority="9" w:qFormat="1"/>
-    <w:lsdException w:name="heading 3" w:uiPriority="9" w:qFormat="1"/>
-    <w:lsdException w:name="heading 4" w:uiPriority="9" w:qFormat="1"/>
-    <w:lsdException w:name="heading 5" w:uiPriority="9" w:qFormat="1"/>
-    <w:lsdException w:name="heading 6" w:uiPriority="9" w:qFormat="1"/>
-    <w:lsdException w:name="heading 7" w:uiPriority="9" w:qFormat="1"/>
-    <w:lsdException w:name="heading 8" w:uiPriority="9" w:qFormat="1"/>
-    <w:lsdException w:name="heading 9" w:uiPriority="9" w:qFormat="1"/>
-    <w:lsdException w:name="toc 1" w:uiPriority="39"/>
-    <w:lsdException w:name="toc 2" w:uiPriority="39"/>
-    <w:lsdException w:name="toc 3" w:uiPriority="39"/>
-    <w:lsdException w:name="toc 4" w:uiPriority="39"/>
-    <w:lsdException w:name="toc 5" w:uiPriority="39"/>
-    <w:lsdException w:name="toc 6" w:uiPriority="39"/>
-    <w:lsdException w:name="toc 7" w:uiPriority="39"/>
-    <w:lsdException w:name="toc 8" w:uiPriority="39"/>
-    <w:lsdException w:name="toc 9" w:uiPriority="39"/>
-    <w:lsdException w:name="caption" w:uiPriority="35" w:qFormat="1"/>
-    <w:lsdException w:name="Title" w:semiHidden="0" w:uiPriority="10" w:unhideWhenUsed="0" w:qFormat="1"/>
-    <w:lsdException w:name="Default Paragraph Font" w:uiPriority="1"/>
-    <w:lsdException w:name="Subtitle" w:semiHidden="0" w:uiPriority="11" w:unhideWhenUsed="0" w:qFormat="1"/>
-    <w:lsdException w:name="Strong" w:semiHidden="0" w:uiPriority="22" w:unhideWhenUsed="0" w:qFormat="1"/>
-    <w:lsdException w:name="Emphasis" w:semiHidden="0" w:uiPriority="20" w:unhideWhenUsed="0" w:qFormat="1"/>
-    <w:lsdException w:name="Table Grid" w:semiHidden="0" w:uiPriority="59" w:unhideWhenUsed="0"/>
-    <w:lsdException w:name="Placeholder Text" w:unhideWhenUsed="0"/>
-    <w:lsdException w:name="No Spacing" w:semiHidden="0" w:uiPriority="1" w:unhideWhenUsed="0" w:qFormat="1"/>
-    <w:lsdException w:name="Light Shading" w:semiHidden="0" w:uiPriority="60" w:unhideWhenUsed="0"/>
-    <w:lsdException w:name="Light List" w:semiHidden="0" w:uiPriority="61" w:unhideWhenUsed="0"/>
-    <w:lsdException w:name="Light Grid" w:semiHidden="0" w:uiPriority="62" w:unhideWhenUsed="0"/>
-    <w:lsdException w:name="Medium Shading 1" w:semiHidden="0" w:uiPriority="63" w:unhideWhenUsed="0"/>
-    <w:lsdException w:name="Medium Shading 2" w:semiHidden="0" w:uiPriority="64" w:unhideWhenUsed="0"/>
-    <w:lsdException w:name="Medium List 1" w:semiHidden="0" w:uiPriority="65" w:unhideWhenUsed="0"/>
-    <w:lsdException w:name="Medium List 2" w:semiHidden="0" w:uiPriority="66" w:unhideWhenUsed="0"/>
-    <w:lsdException w:name="Medium Grid 1" w:semiHidden="0" w:uiPriority="67" w:unhideWhenUsed="0"/>
-    <w:lsdException w:name="Medium Grid 2" w:semiHidden="0" w:uiPriority="68" w:unhideWhenUsed="0"/>
-    <w:lsdException w:name="Medium Grid 3" w:semiHidden="0" w:uiPriority="69" w:unhideWhenUsed="0"/>
-    <w:lsdException w:name="Dark List" w:semiHidden="0" w:uiPriority="70" w:unhideWhenUsed="0"/>
-    <w:lsdException w:name="Colorful Shading" w:semiHidden="0" w:uiPriority="71" w:unhideWhenUsed="0"/>
-    <w:lsdException w:name="Colorful List" w:semiHidden="0" w:uiPriority="72" w:unhideWhenUsed="0"/>
-    <w:lsdException w:name="Colorful Grid" w:semiHidden="0" w:uiPriority="73" w:unhideWhenUsed="0"/>
-    <w:lsdException w:name="Light Shading Accent 1" w:semiHidden="0" w:uiPriority="60" w:unhideWhenUsed="0"/>
-    <w:lsdException w:name="Light List Accent 1" w:semiHidden="0" w:uiPriority="61" w:unhideWhenUsed="0"/>
-    <w:lsdException w:name="Light Grid Accent 1" w:semiHidden="0" w:uiPriority="62" w:unhideWhenUsed="0"/>
-    <w:lsdException w:name="Medium Shading 1 Accent 1" w:semiHidden="0" w:uiPriority="63" w:unhideWhenUsed="0"/>
-    <w:lsdException w:name="Medium Shading 2 Accent 1" w:semiHidden="0" w:uiPriority="64" w:unhideWhenUsed="0"/>
-    <w:lsdException w:name="Medium List 1 Accent 1" w:semiHidden="0" w:uiPriority="65" w:unhideWhenUsed="0"/>
-    <w:lsdException w:name="Revision" w:unhideWhenUsed="0"/>
-    <w:lsdException w:name="List Paragraph" w:semiHidden="0" w:uiPriority="34" w:unhideWhenUsed="0" w:qFormat="1"/>
-    <w:lsdException w:name="Quote" w:semiHidden="0" w:uiPriority="29" w:unhideWhenUsed="0" w:qFormat="1"/>
-    <w:lsdException w:name="Intense Quote" w:semiHidden="0" w:uiPriority="30" w:unhideWhenUsed="0" w:qFormat="1"/>
-    <w:lsdException w:name="Medium List 2 Accent 1" w:semiHidden="0" w:uiPriority="66" w:unhideWhenUsed="0"/>
-    <w:lsdException w:name="Medium Grid 1 Accent 1" w:semiHidden="0" w:uiPriority="67" w:unhideWhenUsed="0"/>
-    <w:lsdException w:name="Medium Grid 2 Accent 1" w:semiHidden="0" w:uiPriority="68" w:unhideWhenUsed="0"/>
-    <w:lsdException w:name="Medium Grid 3 Accent 1" w:semiHidden="0" w:uiPriority="69" w:unhideWhenUsed="0"/>
-    <w:lsdException w:name="Dark List Accent 1" w:semiHidden="0" w:uiPriority="70" w:unhideWhenUsed="0"/>
-    <w:lsdException w:name="Colorful Shading Accent 1" w:semiHidden="0" w:uiPriority="71" w:unhideWhenUsed="0"/>
-    <w:lsdException w:name="Colorful List Accent 1" w:semiHidden="0" w:uiPriority="72" w:unhideWhenUsed="0"/>
-    <w:lsdException w:name="Colorful Grid Accent 1" w:semiHidden="0" w:uiPriority="73" w:unhideWhenUsed="0"/>
-    <w:lsdException w:name="Light Shading Accent 2" w:semiHidden="0" w:uiPriority="60" w:unhideWhenUsed="0"/>
-    <w:lsdException w:name="Light List Accent 2" w:semiHidden="0" w:uiPriority="61" w:unhideWhenUsed="0"/>
-    <w:lsdException w:name="Light Grid Accent 2" w:semiHidden="0" w:uiPriority="62" w:unhideWhenUsed="0"/>
-    <w:lsdException w:name="Medium Shading 1 Accent 2" w:semiHidden="0" w:uiPriority="63" w:unhideWhenUsed="0"/>
-    <w:lsdException w:name="Medium Shading 2 Accent 2" w:semiHidden="0" w:uiPriority="64" w:unhideWhenUsed="0"/>
-    <w:lsdException w:name="Medium List 1 Accent 2" w:semiHidden="0" w:uiPriority="65" w:unhideWhenUsed="0"/>
-    <w:lsdException w:name="Medium List 2 Accent 2" w:semiHidden="0" w:uiPriority="66" w:unhideWhenUsed="0"/>
-    <w:lsdException w:name="Medium Grid 1 Accent 2" w:semiHidden="0" w:uiPriority="67" w:unhideWhenUsed="0"/>
-    <w:lsdException w:name="Medium Grid 2 Accent 2" w:semiHidden="0" w:uiPriority="68" w:unhideWhenUsed="0"/>
-    <w:lsdException w:name="Medium Grid 3 Accent 2" w:semiHidden="0" w:uiPriority="69" w:unhideWhenUsed="0"/>
-    <w:lsdException w:name="Dark List Accent 2" w:semiHidden="0" w:uiPriority="70" w:unhideWhenUsed="0"/>
-    <w:lsdException w:name="Colorful Shading Accent 2" w:semiHidden="0" w:uiPriority="71" w:unhideWhenUsed="0"/>
-    <w:lsdException w:name="Colorful List Accent 2" w:semiHidden="0" w:uiPriority="72" w:unhideWhenUsed="0"/>
-    <w:lsdException w:name="Colorful Grid Accent 2" w:semiHidden="0" w:uiPriority="73" w:unhideWhenUsed="0"/>
-    <w:lsdException w:name="Light Shading Accent 3" w:semiHidden="0" w:uiPriority="60" w:unhideWhenUsed="0"/>
-    <w:lsdException w:name="Light List Accent 3" w:semiHidden="0" w:uiPriority="61" w:unhideWhenUsed="0"/>
-    <w:lsdException w:name="Light Grid Accent 3" w:semiHidden="0" w:uiPriority="62" w:unhideWhenUsed="0"/>
-    <w:lsdException w:name="Medium Shading 1 Accent 3" w:semiHidden="0" w:uiPriority="63" w:unhideWhenUsed="0"/>
-    <w:lsdException w:name="Medium Shading 2 Accent 3" w:semiHidden="0" w:uiPriority="64" w:unhideWhenUsed="0"/>
-    <w:lsdException w:name="Medium List 1 Accent 3" w:semiHidden="0" w:uiPriority="65" w:unhideWhenUsed="0"/>
-    <w:lsdException w:name="Medium List 2 Accent 3" w:semiHidden="0" w:uiPriority="66" w:unhideWhenUsed="0"/>
-    <w:lsdException w:name="Medium Grid 1 Accent 3" w:semiHidden="0" w:uiPriority="67" w:unhideWhenUsed="0"/>
-    <w:lsdException w:name="Medium Grid 2 Accent 3" w:semiHidden="0" w:uiPriority="68" w:unhideWhenUsed="0"/>
-    <w:lsdException w:name="Medium Grid 3 Accent 3" w:semiHidden="0" w:uiPriority="69" w:unhideWhenUsed="0"/>
-    <w:lsdException w:name="Dark List Accent 3" w:semiHidden="0" w:uiPriority="70" w:unhideWhenUsed="0"/>
-    <w:lsdException w:name="Colorful Shading Accent 3" w:semiHidden="0" w:uiPriority="71" w:unhideWhenUsed="0"/>
-    <w:lsdException w:name="Colorful List Accent 3" w:semiHidden="0" w:uiPriority="72" w:unhideWhenUsed="0"/>
-    <w:lsdException w:name="Colorful Grid Accent 3" w:semiHidden="0" w:uiPriority="73" w:unhideWhenUsed="0"/>
-    <w:lsdException w:name="Light Shading Accent 4" w:semiHidden="0" w:uiPriority="60" w:unhideWhenUsed="0"/>
-    <w:lsdException w:name="Light List Accent 4" w:semiHidden="0" w:uiPriority="61" w:unhideWhenUsed="0"/>
-    <w:lsdException w:name="Light Grid Accent 4" w:semiHidden="0" w:uiPriority="62" w:unhideWhenUsed="0"/>
-    <w:lsdException w:name="Medium Shading 1 Accent 4" w:semiHidden="0" w:uiPriority="63" w:unhideWhenUsed="0"/>
-    <w:lsdException w:name="Medium Shading 2 Accent 4" w:semiHidden="0" w:uiPriority="64" w:unhideWhenUsed="0"/>
-    <w:lsdException w:name="Medium List 1 Accent 4" w:semiHidden="0" w:uiPriority="65" w:unhideWhenUsed="0"/>
-    <w:lsdException w:name="Medium List 2 Accent 4" w:semiHidden="0" w:uiPriority="66" w:unhideWhenUsed="0"/>
-    <w:lsdException w:name="Medium Grid 1 Accent 4" w:semiHidden="0" w:uiPriority="67" w:unhideWhenUsed="0"/>
-    <w:lsdException w:name="Medium Grid 2 Accent 4" w:semiHidden="0" w:uiPriority="68" w:unhideWhenUsed="0"/>
-    <w:lsdException w:name="Medium Grid 3 Accent 4" w:semiHidden="0" w:uiPriority="69" w:unhideWhenUsed="0"/>
-    <w:lsdException w:name="Dark List Accent 4" w:semiHidden="0" w:uiPriority="70" w:unhideWhenUsed="0"/>
-    <w:lsdException w:name="Colorful Shading Accent 4" w:semiHidden="0" w:uiPriority="71" w:unhideWhenUsed="0"/>
-    <w:lsdException w:name="Colorful List Accent 4" w:semiHidden="0" w:uiPriority="72" w:unhideWhenUsed="0"/>
-    <w:lsdException w:name="Colorful Grid Accent 4" w:semiHidden="0" w:uiPriority="73" w:unhideWhenUsed="0"/>
-    <w:lsdException w:name="Light Shading Accent 5" w:semiHidden="0" w:uiPriority="60" w:unhideWhenUsed="0"/>
-    <w:lsdException w:name="Light List Accent 5" w:semiHidden="0" w:uiPriority="61" w:unhideWhenUsed="0"/>
-    <w:lsdException w:name="Light Grid Accent 5" w:semiHidden="0" w:uiPriority="62" w:unhideWhenUsed="0"/>
-    <w:lsdException w:name="Medium Shading 1 Accent 5" w:semiHidden="0" w:uiPriority="63" w:unhideWhenUsed="0"/>
-    <w:lsdException w:name="Medium Shading 2 Accent 5" w:semiHidden="0" w:uiPriority="64" w:unhideWhenUsed="0"/>
-    <w:lsdException w:name="Medium List 1 Accent 5" w:semiHidden="0" w:uiPriority="65" w:unhideWhenUsed="0"/>
-    <w:lsdException w:name="Medium List 2 Accent 5" w:semiHidden="0" w:uiPriority="66" w:unhideWhenUsed="0"/>
-    <w:lsdException w:name="Medium Grid 1 Accent 5" w:semiHidden="0" w:uiPriority="67" w:unhideWhenUsed="0"/>
-    <w:lsdException w:name="Medium Grid 2 Accent 5" w:semiHidden="0" w:uiPriority="68" w:unhideWhenUsed="0"/>
-    <w:lsdException w:name="Medium Grid 3 Accent 5" w:semiHidden="0" w:uiPriority="69" w:unhideWhenUsed="0"/>
-    <w:lsdException w:name="Dark List Accent 5" w:semiHidden="0" w:uiPriority="70" w:unhideWhenUsed="0"/>
-    <w:lsdException w:name="Colorful Shading Accent 5" w:semiHidden="0" w:uiPriority="71" w:unhideWhenUsed="0"/>
-    <w:lsdException w:name="Colorful List Accent 5" w:semiHidden="0" w:uiPriority="72" w:unhideWhenUsed="0"/>
-    <w:lsdException w:name="Colorful Grid Accent 5" w:semiHidden="0" w:uiPriority="73" w:unhideWhenUsed="0"/>
-    <w:lsdException w:name="Light Shading Accent 6" w:semiHidden="0" w:uiPriority="60" w:unhideWhenUsed="0"/>
-    <w:lsdException w:name="Light List Accent 6" w:semiHidden="0" w:uiPriority="61" w:unhideWhenUsed="0"/>
-    <w:lsdException w:name="Light Grid Accent 6" w:semiHidden="0" w:uiPriority="62" w:unhideWhenUsed="0"/>
-    <w:lsdException w:name="Medium Shading 1 Accent 6" w:semiHidden="0" w:uiPriority="63" w:unhideWhenUsed="0"/>
-    <w:lsdException w:name="Medium Shading 2 Accent 6" w:semiHidden="0" w:uiPriority="64" w:unhideWhenUsed="0"/>
-    <w:lsdException w:name="Medium List 1 Accent 6" w:semiHidden="0" w:uiPriority="65" w:unhideWhenUsed="0"/>
-    <w:lsdException w:name="Medium List 2 Accent 6" w:semiHidden="0" w:uiPriority="66" w:unhideWhenUsed="0"/>
-    <w:lsdException w:name="Medium Grid 1 Accent 6" w:semiHidden="0" w:uiPriority="67" w:unhideWhenUsed="0"/>
-    <w:lsdException w:name="Medium Grid 2 Accent 6" w:semiHidden="0" w:uiPriority="68" w:unhideWhenUsed="0"/>
-    <w:lsdException w:name="Medium Grid 3 Accent 6" w:semiHidden="0" w:uiPriority="69" w:unhideWhenUsed="0"/>
-    <w:lsdException w:name="Dark List Accent 6" w:semiHidden="0" w:uiPriority="70" w:unhideWhenUsed="0"/>
-    <w:lsdException w:name="Colorful Shading Accent 6" w:semiHidden="0" w:uiPriority="71" w:unhideWhenUsed="0"/>
-    <w:lsdException w:name="Colorful List Accent 6" w:semiHidden="0" w:uiPriority="72" w:unhideWhenUsed="0"/>
-    <w:lsdException w:name="Colorful Grid Accent 6" w:semiHidden="0" w:uiPriority="73" w:unhideWhenUsed="0"/>
-    <w:lsdException w:name="Subtle Emphasis" w:semiHidden="0" w:uiPriority="19" w:unhideWhenUsed="0" w:qFormat="1"/>
-    <w:lsdException w:name="Intense Emphasis" w:semiHidden="0" w:uiPriority="21" w:unhideWhenUsed="0" w:qFormat="1"/>
-    <w:lsdException w:name="Subtle Reference" w:semiHidden="0" w:uiPriority="31" w:unhideWhenUsed="0" w:qFormat="1"/>
-    <w:lsdException w:name="Intense Reference" w:semiHidden="0" w:uiPriority="32" w:unhideWhenUsed="0" w:qFormat="1"/>
-    <w:lsdException w:name="Book Title" w:semiHidden="0" w:uiPriority="33" w:unhideWhenUsed="0" w:qFormat="1"/>
-    <w:lsdException w:name="Bibliography" w:uiPriority="37"/>
-    <w:lsdException w:name="TOC Heading" w:uiPriority="39" w:qFormat="1"/>
-  </w:latentStyles>
-  <w:style w:type="paragraph" w:default="1" w:styleId="Normal">
-    <w:name w:val="Normal"/>
-    <w:qFormat/>
-  </w:style>
-  <w:style w:type="character" w:default="1" w:styleId="Standardskrifttypeiafsnit">
-    <w:name w:val="Default Paragraph Font"/>
-    <w:uiPriority w:val="1"/>
-    <w:semiHidden/>
-    <w:unhideWhenUsed/>
-  </w:style>
-  <w:style w:type="table" w:default="1" w:styleId="Tabel-Normal">
-    <w:name w:val="Normal Table"/>
-    <w:uiPriority w:val="99"/>
-    <w:semiHidden/>
-    <w:unhideWhenUsed/>
-    <w:tblPr>
-      <w:tblInd w:w="0" w:type="dxa"/>
-      <w:tblCellMar>
-        <w:top w:w="0" w:type="dxa"/>
-        <w:left w:w="108" w:type="dxa"/>
-        <w:bottom w:w="0" w:type="dxa"/>
-        <w:right w:w="108" w:type="dxa"/>
-      </w:tblCellMar>
-    </w:tblPr>
-  </w:style>
-  <w:style w:type="numbering" w:default="1" w:styleId="Ingenoversigt">
-    <w:name w:val="No List"/>
-    <w:uiPriority w:val="99"/>
-    <w:semiHidden/>
-    <w:unhideWhenUsed/>
-  </w:style>
-  <w:style w:type="paragraph" w:customStyle="1" w:styleId="7103BEADDF8F4B07A16DB718F89D44A4">
-    <w:name w:val="7103BEADDF8F4B07A16DB718F89D44A4"/>
-    <w:rsid w:val="0009384F"/>
-  </w:style>
-</w:styles>
-</file>
-
-<file path=word/glossary/webSettings.xml><?xml version="1.0" encoding="utf-8"?>
-<w:webSettings xmlns:mc="http://schemas.openxmlformats.org/markup-compatibility/2006" xmlns:r="http://schemas.openxmlformats.org/officeDocument/2006/relationships" xmlns:w="http://schemas.openxmlformats.org/wordprocessingml/2006/main" xmlns:w14="http://schemas.microsoft.com/office/word/2010/wordml" mc:Ignorable="w14">
-  <w:optimizeForBrowser/>
-  <w:allowPNG/>
-</w:webSettings>
-</file>
-
 <file path=word/theme/theme1.xml><?xml version="1.0" encoding="utf-8"?>
 <a:theme xmlns:a="http://schemas.openxmlformats.org/drawingml/2006/main" name="Office Theme">
   <a:themeElements>
@@ -38265,7 +37998,7 @@
 </file>
 
 <file path=customXml/itemProps2.xml><?xml version="1.0" encoding="utf-8"?>
-<ds:datastoreItem xmlns:ds="http://schemas.openxmlformats.org/officeDocument/2006/customXml" ds:itemID="{341EE16C-243D-4A40-8523-FE99441B205C}">
+<ds:datastoreItem xmlns:ds="http://schemas.openxmlformats.org/officeDocument/2006/customXml" ds:itemID="{C3D95E02-CEF0-4EB6-A3F0-D277E3E14E3F}">
   <ds:schemaRefs>
     <ds:schemaRef ds:uri="http://schemas.openxmlformats.org/officeDocument/2006/bibliography"/>
   </ds:schemaRefs>

--- a/Word filer/Rapport_V2.3.docx
+++ b/Word filer/Rapport_V2.3.docx
@@ -4707,21 +4707,7 @@
                 <w:rStyle w:val="Hyperlink"/>
                 <w:noProof/>
               </w:rPr>
-              <w:t>Bil</w:t>
-            </w:r>
-            <w:r>
-              <w:rPr>
-                <w:rStyle w:val="Hyperlink"/>
-                <w:noProof/>
-              </w:rPr>
-              <w:t>a</w:t>
-            </w:r>
-            <w:r>
-              <w:rPr>
-                <w:rStyle w:val="Hyperlink"/>
-                <w:noProof/>
-              </w:rPr>
-              <w:t>g</w:t>
+              <w:t>Bilag</w:t>
             </w:r>
             <w:r>
               <w:rPr>
@@ -23338,6 +23324,7 @@
         <w:spacing w:line="360" w:lineRule="auto"/>
         <w:rPr>
           <w:rStyle w:val="hps"/>
+          <w:lang w:val="en-US"/>
         </w:rPr>
       </w:pPr>
       <w:r>
@@ -23358,12 +23345,53 @@
         <w:rPr>
           <w:rStyle w:val="hps"/>
         </w:rPr>
-        <w:t xml:space="preserve"> tabel, ved at bruge BCNF. I øjeblikket er </w:t>
+        <w:t xml:space="preserve"> tabel, ved at bruge BCNF. </w:t>
+      </w:r>
+      <w:proofErr w:type="gramStart"/>
+      <w:r>
+        <w:rPr>
+          <w:rStyle w:val="hps"/>
+          <w:lang w:val="en-US"/>
+        </w:rPr>
+        <w:t xml:space="preserve">I </w:t>
       </w:r>
       <w:proofErr w:type="spellStart"/>
       <w:r>
         <w:rPr>
           <w:rStyle w:val="hps"/>
+          <w:lang w:val="en-US"/>
+        </w:rPr>
+        <w:t>øjeblikket</w:t>
+      </w:r>
+      <w:proofErr w:type="spellEnd"/>
+      <w:r>
+        <w:rPr>
+          <w:rStyle w:val="hps"/>
+          <w:lang w:val="en-US"/>
+        </w:rPr>
+        <w:t xml:space="preserve"> </w:t>
+      </w:r>
+      <w:proofErr w:type="spellStart"/>
+      <w:r>
+        <w:rPr>
+          <w:rStyle w:val="hps"/>
+          <w:lang w:val="en-US"/>
+        </w:rPr>
+        <w:t>er</w:t>
+      </w:r>
+      <w:proofErr w:type="spellEnd"/>
+      <w:r>
+        <w:rPr>
+          <w:rStyle w:val="hps"/>
+          <w:lang w:val="en-US"/>
+        </w:rPr>
+        <w:t xml:space="preserve"> </w:t>
+      </w:r>
+      <w:proofErr w:type="spellStart"/>
+      <w:r>
+        <w:rPr>
+          <w:rStyle w:val="hps"/>
+          <w:lang w:val="en-US"/>
         </w:rPr>
         <w:t>mfEmployee</w:t>
       </w:r>
@@ -23371,9 +23399,59 @@
       <w:r>
         <w:rPr>
           <w:rStyle w:val="hps"/>
-        </w:rPr>
-        <w:t xml:space="preserve"> tabel ikke i BCNF.</w:t>
-      </w:r>
+          <w:lang w:val="en-US"/>
+        </w:rPr>
+        <w:t xml:space="preserve"> </w:t>
+      </w:r>
+      <w:proofErr w:type="spellStart"/>
+      <w:r>
+        <w:rPr>
+          <w:rStyle w:val="hps"/>
+          <w:lang w:val="en-US"/>
+        </w:rPr>
+        <w:t>tabel</w:t>
+      </w:r>
+      <w:proofErr w:type="spellEnd"/>
+      <w:r>
+        <w:rPr>
+          <w:rStyle w:val="hps"/>
+          <w:lang w:val="en-US"/>
+        </w:rPr>
+        <w:t xml:space="preserve"> </w:t>
+      </w:r>
+      <w:proofErr w:type="spellStart"/>
+      <w:r>
+        <w:rPr>
+          <w:rStyle w:val="hps"/>
+          <w:lang w:val="en-US"/>
+        </w:rPr>
+        <w:t>ikke</w:t>
+      </w:r>
+      <w:proofErr w:type="spellEnd"/>
+      <w:r>
+        <w:rPr>
+          <w:rStyle w:val="hps"/>
+          <w:lang w:val="en-US"/>
+        </w:rPr>
+        <w:t xml:space="preserve"> </w:t>
+      </w:r>
+      <w:proofErr w:type="spellStart"/>
+      <w:r>
+        <w:rPr>
+          <w:rStyle w:val="hps"/>
+          <w:lang w:val="en-US"/>
+        </w:rPr>
+        <w:t>i</w:t>
+      </w:r>
+      <w:proofErr w:type="spellEnd"/>
+      <w:r>
+        <w:rPr>
+          <w:rStyle w:val="hps"/>
+          <w:lang w:val="en-US"/>
+        </w:rPr>
+        <w:t xml:space="preserve"> BCNF.</w:t>
+      </w:r>
+      <w:proofErr w:type="gramEnd"/>
     </w:p>
     <w:p>
       <w:pPr>
@@ -24421,95 +24499,49 @@
     <w:p>
       <w:pPr>
         <w:spacing w:line="360" w:lineRule="auto"/>
-        <w:rPr>
-          <w:lang w:val="en-US"/>
-        </w:rPr>
-      </w:pPr>
+      </w:pPr>
+      <w:r>
+        <w:t xml:space="preserve">Interaktionsdiagram, designklassediagram, kode og test i kritisk </w:t>
+      </w:r>
       <w:proofErr w:type="spellStart"/>
       <w:r>
-        <w:rPr>
-          <w:lang w:val="en-US"/>
-        </w:rPr>
-        <w:t>Interaktionsdiagram</w:t>
+        <w:t>use</w:t>
       </w:r>
       <w:proofErr w:type="spellEnd"/>
       <w:r>
-        <w:rPr>
-          <w:lang w:val="en-US"/>
-        </w:rPr>
+        <w:t xml:space="preserve">-cases, </w:t>
+      </w:r>
+      <w:proofErr w:type="spellStart"/>
+      <w:r>
+        <w:t>Testing</w:t>
+      </w:r>
+      <w:proofErr w:type="spellEnd"/>
+      <w:r>
+        <w:t xml:space="preserve"> of model </w:t>
+      </w:r>
+      <w:proofErr w:type="spellStart"/>
+      <w:r>
+        <w:t>classes</w:t>
+      </w:r>
+      <w:proofErr w:type="spellEnd"/>
+      <w:r>
         <w:t xml:space="preserve">, </w:t>
       </w:r>
       <w:proofErr w:type="spellStart"/>
       <w:r>
-        <w:rPr>
-          <w:lang w:val="en-US"/>
-        </w:rPr>
-        <w:t>designklassediagram</w:t>
+        <w:t>Testing</w:t>
       </w:r>
       <w:proofErr w:type="spellEnd"/>
       <w:r>
-        <w:rPr>
-          <w:lang w:val="en-US"/>
-        </w:rPr>
-        <w:t xml:space="preserve">, </w:t>
+        <w:t xml:space="preserve"> of Database </w:t>
       </w:r>
       <w:proofErr w:type="spellStart"/>
       <w:r>
-        <w:rPr>
-          <w:lang w:val="en-US"/>
-        </w:rPr>
-        <w:t>kode</w:t>
+        <w:t>connection</w:t>
       </w:r>
       <w:proofErr w:type="spellEnd"/>
       <w:r>
-        <w:rPr>
-          <w:lang w:val="en-US"/>
-        </w:rPr>
-        <w:t xml:space="preserve"> </w:t>
-      </w:r>
-      <w:proofErr w:type="spellStart"/>
-      <w:proofErr w:type="gramStart"/>
-      <w:r>
-        <w:rPr>
-          <w:lang w:val="en-US"/>
-        </w:rPr>
-        <w:t>og</w:t>
-      </w:r>
-      <w:proofErr w:type="spellEnd"/>
-      <w:proofErr w:type="gramEnd"/>
-      <w:r>
-        <w:rPr>
-          <w:lang w:val="en-US"/>
-        </w:rPr>
-        <w:t xml:space="preserve"> test </w:t>
-      </w:r>
-      <w:proofErr w:type="spellStart"/>
-      <w:r>
-        <w:rPr>
-          <w:lang w:val="en-US"/>
-        </w:rPr>
-        <w:t>i</w:t>
-      </w:r>
-      <w:proofErr w:type="spellEnd"/>
-      <w:r>
-        <w:rPr>
-          <w:lang w:val="en-US"/>
-        </w:rPr>
-        <w:t xml:space="preserve"> </w:t>
-      </w:r>
-      <w:proofErr w:type="spellStart"/>
-      <w:r>
-        <w:rPr>
-          <w:lang w:val="en-US"/>
-        </w:rPr>
-        <w:t>kritisk</w:t>
-      </w:r>
-      <w:proofErr w:type="spellEnd"/>
-      <w:r>
-        <w:rPr>
-          <w:lang w:val="en-US"/>
-        </w:rPr>
-        <w:t xml:space="preserve"> use-cases, Testing of model classes, Testing of Database connection (patterns-singleton)</w:t>
+        <w:t xml:space="preserve"> (patterns-singleton)</w:t>
       </w:r>
     </w:p>
     <w:p>
@@ -29708,12 +29740,70 @@
       <w:pPr>
         <w:pStyle w:val="Overskrift2"/>
       </w:pPr>
+      <w:r>
+        <w:lastRenderedPageBreak/>
+        <w:t>Trello</w:t>
+      </w:r>
       <w:bookmarkStart w:id="88" w:name="_GoBack"/>
+      <w:r>
+        <w:rPr>
+          <w:noProof/>
+        </w:rPr>
+        <w:drawing>
+          <wp:inline distT="0" distB="0" distL="0" distR="0" wp14:anchorId="142622CA" wp14:editId="161162D2">
+            <wp:extent cx="8726060" cy="4903620"/>
+            <wp:effectExtent l="6033" t="0" r="5397" b="5398"/>
+            <wp:docPr id="25" name="Billede 25" descr="C:\Users\vege\Desktop\semester2\trello.png"/>
+            <wp:cNvGraphicFramePr>
+              <a:graphicFrameLocks xmlns:a="http://schemas.openxmlformats.org/drawingml/2006/main" noChangeAspect="1"/>
+            </wp:cNvGraphicFramePr>
+            <a:graphic xmlns:a="http://schemas.openxmlformats.org/drawingml/2006/main">
+              <a:graphicData uri="http://schemas.openxmlformats.org/drawingml/2006/picture">
+                <pic:pic xmlns:pic="http://schemas.openxmlformats.org/drawingml/2006/picture">
+                  <pic:nvPicPr>
+                    <pic:cNvPr id="0" name="Picture 1" descr="C:\Users\vege\Desktop\semester2\trello.png"/>
+                    <pic:cNvPicPr>
+                      <a:picLocks noChangeAspect="1" noChangeArrowheads="1"/>
+                    </pic:cNvPicPr>
+                  </pic:nvPicPr>
+                  <pic:blipFill>
+                    <a:blip r:embed="rId66">
+                      <a:extLst>
+                        <a:ext uri="{28A0092B-C50C-407E-A947-70E740481C1C}">
+                          <a14:useLocalDpi xmlns:a14="http://schemas.microsoft.com/office/drawing/2010/main" val="0"/>
+                        </a:ext>
+                      </a:extLst>
+                    </a:blip>
+                    <a:srcRect/>
+                    <a:stretch>
+                      <a:fillRect/>
+                    </a:stretch>
+                  </pic:blipFill>
+                  <pic:spPr bwMode="auto">
+                    <a:xfrm rot="5400000">
+                      <a:off x="0" y="0"/>
+                      <a:ext cx="8742023" cy="4912591"/>
+                    </a:xfrm>
+                    <a:prstGeom prst="rect">
+                      <a:avLst/>
+                    </a:prstGeom>
+                    <a:noFill/>
+                    <a:ln>
+                      <a:noFill/>
+                    </a:ln>
+                  </pic:spPr>
+                </pic:pic>
+              </a:graphicData>
+            </a:graphic>
+          </wp:inline>
+        </w:drawing>
+      </w:r>
       <w:bookmarkEnd w:id="88"/>
     </w:p>
+    <w:p/>
     <w:sectPr>
-      <w:headerReference w:type="default" r:id="rId66"/>
-      <w:footerReference w:type="default" r:id="rId67"/>
+      <w:headerReference w:type="default" r:id="rId67"/>
+      <w:footerReference w:type="default" r:id="rId68"/>
       <w:pgSz w:w="11906" w:h="16838"/>
       <w:pgMar w:top="1440" w:right="1080" w:bottom="1440" w:left="1080" w:header="708" w:footer="708" w:gutter="0"/>
       <w:pgNumType w:start="0"/>
@@ -29787,27 +29877,14 @@
           <w:r>
             <w:t xml:space="preserve">| </w:t>
           </w:r>
-          <w:r>
-            <w:fldChar w:fldCharType="begin"/>
-          </w:r>
-          <w:r>
-            <w:instrText xml:space="preserve"> STYLEREF  "1"  </w:instrText>
-          </w:r>
-          <w:r>
-            <w:fldChar w:fldCharType="separate"/>
-          </w:r>
-          <w:r>
-            <w:rPr>
-              <w:noProof/>
-            </w:rPr>
-            <w:t>Bilag</w:t>
-          </w:r>
-          <w:r>
-            <w:rPr>
-              <w:noProof/>
-            </w:rPr>
-            <w:fldChar w:fldCharType="end"/>
-          </w:r>
+          <w:fldSimple w:instr=" STYLEREF  &quot;1&quot;  ">
+            <w:r>
+              <w:rPr>
+                <w:noProof/>
+              </w:rPr>
+              <w:t>Bilag</w:t>
+            </w:r>
+          </w:fldSimple>
         </w:p>
       </w:tc>
       <w:tc>
@@ -29858,7 +29935,7 @@
               <w:noProof/>
               <w:color w:val="FFFFFF"/>
             </w:rPr>
-            <w:t>80</w:t>
+            <w:t>81</w:t>
           </w:r>
           <w:r>
             <w:rPr>
@@ -29900,7 +29977,7 @@
               <w:noProof/>
               <w:color w:val="FFFFFF"/>
             </w:rPr>
-            <w:t>80</w:t>
+            <w:t>81</w:t>
           </w:r>
           <w:r>
             <w:rPr>
@@ -35654,35 +35731,35 @@
     </dgm:pt>
   </dgm:ptLst>
   <dgm:cxnLst>
-    <dgm:cxn modelId="{89049126-9E6E-4ACC-9638-EC48C79A2A49}" type="presOf" srcId="{104209C6-C6B0-4FE8-8664-98B583681E00}" destId="{84F52CF4-3229-415F-9C9D-26E6E1BB390D}" srcOrd="0" destOrd="0" presId="urn:microsoft.com/office/officeart/2005/8/layout/radial4"/>
-    <dgm:cxn modelId="{EB6075E4-570B-470E-90DE-86FF06B3D157}" type="presOf" srcId="{0A7FC361-6A1D-44FE-B72E-817BB9E7C076}" destId="{245B0FEA-66CC-4304-9D7A-5778340F32A7}" srcOrd="0" destOrd="0" presId="urn:microsoft.com/office/officeart/2005/8/layout/radial4"/>
+    <dgm:cxn modelId="{489E0453-D978-45F0-BE5A-E01ACAC6AB1A}" type="presOf" srcId="{F51F9872-9F30-4A31-B4C5-D94EC1F62CFE}" destId="{F8C88D2A-C0E4-4744-B73F-CE2B0C677543}" srcOrd="0" destOrd="0" presId="urn:microsoft.com/office/officeart/2005/8/layout/radial4"/>
+    <dgm:cxn modelId="{7F54A543-310E-4BBB-B4CC-B9A4CD48CB9C}" type="presOf" srcId="{235A8EC7-EFC1-4AFD-8C92-00C69547650E}" destId="{7A4D042E-59A4-439A-A4B4-92849E0D4025}" srcOrd="0" destOrd="0" presId="urn:microsoft.com/office/officeart/2005/8/layout/radial4"/>
     <dgm:cxn modelId="{B8879B2A-B646-40E2-8713-7F0AC71E501D}" srcId="{0A7FC361-6A1D-44FE-B72E-817BB9E7C076}" destId="{104209C6-C6B0-4FE8-8664-98B583681E00}" srcOrd="4" destOrd="0" parTransId="{CC600E1C-A785-4FD7-9B90-29145C97D0D8}" sibTransId="{E19B481E-8E99-4391-B503-1FFBA0BCCAD9}"/>
+    <dgm:cxn modelId="{B61B0950-D788-4EB6-AB95-A6DD63E965E0}" type="presOf" srcId="{824F399D-FCBA-461E-B648-0E8EE66E668F}" destId="{1F30D1A5-8699-416F-8AE8-7107A7F7909C}" srcOrd="0" destOrd="0" presId="urn:microsoft.com/office/officeart/2005/8/layout/radial4"/>
     <dgm:cxn modelId="{76E85F52-FFA9-44B9-8DC6-5E1E27DBB159}" srcId="{0A7FC361-6A1D-44FE-B72E-817BB9E7C076}" destId="{235A8EC7-EFC1-4AFD-8C92-00C69547650E}" srcOrd="1" destOrd="0" parTransId="{3514A23F-1306-4A14-AB93-0CAB064D04AB}" sibTransId="{B63A45AE-5DD8-4981-80EA-F2AC2FE510EF}"/>
-    <dgm:cxn modelId="{762B4185-86A6-42ED-9CB2-D540F8575BAA}" type="presOf" srcId="{824F399D-FCBA-461E-B648-0E8EE66E668F}" destId="{1F30D1A5-8699-416F-8AE8-7107A7F7909C}" srcOrd="0" destOrd="0" presId="urn:microsoft.com/office/officeart/2005/8/layout/radial4"/>
-    <dgm:cxn modelId="{88F182DC-0C37-4AAE-BDC2-1D148A9EDEEC}" type="presOf" srcId="{438CB769-DBE6-4514-8E00-04877EDF3A77}" destId="{42E006F4-5DDA-4764-80FE-1D6B0E0C9F4B}" srcOrd="0" destOrd="0" presId="urn:microsoft.com/office/officeart/2005/8/layout/radial4"/>
-    <dgm:cxn modelId="{842E2A44-7FA7-41A6-BC40-3A2C70D539A1}" type="presOf" srcId="{235A8EC7-EFC1-4AFD-8C92-00C69547650E}" destId="{7A4D042E-59A4-439A-A4B4-92849E0D4025}" srcOrd="0" destOrd="0" presId="urn:microsoft.com/office/officeart/2005/8/layout/radial4"/>
-    <dgm:cxn modelId="{BB876231-D8F8-4492-8327-A2EE12CDE5DD}" type="presOf" srcId="{F76AC33B-D3D2-490E-A6DE-EFB08FD98F77}" destId="{7B14F67F-B72E-4F15-B59C-61ACFB4CA33F}" srcOrd="0" destOrd="0" presId="urn:microsoft.com/office/officeart/2005/8/layout/radial4"/>
-    <dgm:cxn modelId="{960624E8-F091-443E-BF1F-1F4FBEB26880}" type="presOf" srcId="{A5E324A5-CF24-4983-9EAD-C4C7AAEE6655}" destId="{0E15CFD1-0851-41BB-B654-7021EA9D418B}" srcOrd="0" destOrd="0" presId="urn:microsoft.com/office/officeart/2005/8/layout/radial4"/>
+    <dgm:cxn modelId="{1A957925-5CBB-4860-9C24-01D11B5023C6}" type="presOf" srcId="{A5E324A5-CF24-4983-9EAD-C4C7AAEE6655}" destId="{0E15CFD1-0851-41BB-B654-7021EA9D418B}" srcOrd="0" destOrd="0" presId="urn:microsoft.com/office/officeart/2005/8/layout/radial4"/>
+    <dgm:cxn modelId="{D7D10992-EB84-445D-86CE-A37EB903A033}" type="presOf" srcId="{3514A23F-1306-4A14-AB93-0CAB064D04AB}" destId="{6F2FB097-E512-49F0-90CE-02F586AD0B81}" srcOrd="0" destOrd="0" presId="urn:microsoft.com/office/officeart/2005/8/layout/radial4"/>
+    <dgm:cxn modelId="{11FD0D9D-787F-44D2-B2CA-B321119FFEA0}" type="presOf" srcId="{E1582192-C930-4710-B3AD-854BBE73609E}" destId="{E590AE1C-35B9-44CD-8ED7-0A1031598FD3}" srcOrd="0" destOrd="0" presId="urn:microsoft.com/office/officeart/2005/8/layout/radial4"/>
+    <dgm:cxn modelId="{0F1E9BCB-BE7B-4C7D-B827-058132433714}" type="presOf" srcId="{0A7FC361-6A1D-44FE-B72E-817BB9E7C076}" destId="{245B0FEA-66CC-4304-9D7A-5778340F32A7}" srcOrd="0" destOrd="0" presId="urn:microsoft.com/office/officeart/2005/8/layout/radial4"/>
     <dgm:cxn modelId="{6EB80A39-C0E4-4526-849D-7673A062E6C8}" srcId="{0A7FC361-6A1D-44FE-B72E-817BB9E7C076}" destId="{F51F9872-9F30-4A31-B4C5-D94EC1F62CFE}" srcOrd="0" destOrd="0" parTransId="{4E76F9A7-4052-4504-9306-A5F155D73B91}" sibTransId="{FB74A070-ED2F-4CC0-BBFC-A534FD42C8D8}"/>
-    <dgm:cxn modelId="{63384986-F47F-4EE0-81B2-5AA668B37C52}" type="presOf" srcId="{E1582192-C930-4710-B3AD-854BBE73609E}" destId="{E590AE1C-35B9-44CD-8ED7-0A1031598FD3}" srcOrd="0" destOrd="0" presId="urn:microsoft.com/office/officeart/2005/8/layout/radial4"/>
-    <dgm:cxn modelId="{38027EC6-B84D-42E6-AE7D-4D49C2E3D952}" type="presOf" srcId="{CC600E1C-A785-4FD7-9B90-29145C97D0D8}" destId="{F977F1B4-1963-4C44-8892-94049F68D9D0}" srcOrd="0" destOrd="0" presId="urn:microsoft.com/office/officeart/2005/8/layout/radial4"/>
-    <dgm:cxn modelId="{781B8E7E-7978-4C5B-8C3C-9FF7B852A04A}" type="presOf" srcId="{4E76F9A7-4052-4504-9306-A5F155D73B91}" destId="{FA16C698-6105-4A0A-9855-093A8F9EA0E8}" srcOrd="0" destOrd="0" presId="urn:microsoft.com/office/officeart/2005/8/layout/radial4"/>
-    <dgm:cxn modelId="{BA8DBAF9-642D-43D5-8100-8D0A6E108A7F}" type="presOf" srcId="{3514A23F-1306-4A14-AB93-0CAB064D04AB}" destId="{6F2FB097-E512-49F0-90CE-02F586AD0B81}" srcOrd="0" destOrd="0" presId="urn:microsoft.com/office/officeart/2005/8/layout/radial4"/>
+    <dgm:cxn modelId="{6FC7F75C-C81F-4410-82E9-B120DC9C849C}" type="presOf" srcId="{4E76F9A7-4052-4504-9306-A5F155D73B91}" destId="{FA16C698-6105-4A0A-9855-093A8F9EA0E8}" srcOrd="0" destOrd="0" presId="urn:microsoft.com/office/officeart/2005/8/layout/radial4"/>
+    <dgm:cxn modelId="{DDECB589-8C80-4C25-BCFF-19C458AF245E}" type="presOf" srcId="{CC600E1C-A785-4FD7-9B90-29145C97D0D8}" destId="{F977F1B4-1963-4C44-8892-94049F68D9D0}" srcOrd="0" destOrd="0" presId="urn:microsoft.com/office/officeart/2005/8/layout/radial4"/>
     <dgm:cxn modelId="{E14F3F04-8CC0-4023-81B0-63AD7102D1B9}" srcId="{0A7FC361-6A1D-44FE-B72E-817BB9E7C076}" destId="{F76AC33B-D3D2-490E-A6DE-EFB08FD98F77}" srcOrd="2" destOrd="0" parTransId="{824F399D-FCBA-461E-B648-0E8EE66E668F}" sibTransId="{84DA1A2C-8342-4014-9C6C-F763DC3F9460}"/>
+    <dgm:cxn modelId="{4092E7CC-61D4-4986-91F5-F141209F49D0}" type="presOf" srcId="{104209C6-C6B0-4FE8-8664-98B583681E00}" destId="{84F52CF4-3229-415F-9C9D-26E6E1BB390D}" srcOrd="0" destOrd="0" presId="urn:microsoft.com/office/officeart/2005/8/layout/radial4"/>
     <dgm:cxn modelId="{3FAF9FF0-C47E-468D-A198-825A58AE005B}" srcId="{E1582192-C930-4710-B3AD-854BBE73609E}" destId="{0A7FC361-6A1D-44FE-B72E-817BB9E7C076}" srcOrd="0" destOrd="0" parTransId="{9914E272-ABD8-45E8-88C5-1F0E64144B55}" sibTransId="{0761A6CD-8F8D-4B0E-AD45-E5B088CE6240}"/>
-    <dgm:cxn modelId="{BE6B98BA-33FD-49CC-8D52-C2D802E8217D}" type="presOf" srcId="{F51F9872-9F30-4A31-B4C5-D94EC1F62CFE}" destId="{F8C88D2A-C0E4-4744-B73F-CE2B0C677543}" srcOrd="0" destOrd="0" presId="urn:microsoft.com/office/officeart/2005/8/layout/radial4"/>
+    <dgm:cxn modelId="{3E8B6BE8-6DF4-43DE-8FD3-CD5ADFC748CA}" type="presOf" srcId="{438CB769-DBE6-4514-8E00-04877EDF3A77}" destId="{42E006F4-5DDA-4764-80FE-1D6B0E0C9F4B}" srcOrd="0" destOrd="0" presId="urn:microsoft.com/office/officeart/2005/8/layout/radial4"/>
+    <dgm:cxn modelId="{E5F24460-C7ED-4BB4-AE23-53B215702112}" type="presOf" srcId="{F76AC33B-D3D2-490E-A6DE-EFB08FD98F77}" destId="{7B14F67F-B72E-4F15-B59C-61ACFB4CA33F}" srcOrd="0" destOrd="0" presId="urn:microsoft.com/office/officeart/2005/8/layout/radial4"/>
     <dgm:cxn modelId="{923CECEE-CCE6-4AC3-A321-1574FD144608}" srcId="{0A7FC361-6A1D-44FE-B72E-817BB9E7C076}" destId="{A5E324A5-CF24-4983-9EAD-C4C7AAEE6655}" srcOrd="3" destOrd="0" parTransId="{438CB769-DBE6-4514-8E00-04877EDF3A77}" sibTransId="{7DFDB5DA-2FC8-45DB-B0D7-63354D4DF4A7}"/>
-    <dgm:cxn modelId="{642FECF9-6141-40FD-BA27-49F0960606A0}" type="presParOf" srcId="{E590AE1C-35B9-44CD-8ED7-0A1031598FD3}" destId="{245B0FEA-66CC-4304-9D7A-5778340F32A7}" srcOrd="0" destOrd="0" presId="urn:microsoft.com/office/officeart/2005/8/layout/radial4"/>
-    <dgm:cxn modelId="{EC530AC3-352B-4F8A-AECB-C85875C479C1}" type="presParOf" srcId="{E590AE1C-35B9-44CD-8ED7-0A1031598FD3}" destId="{FA16C698-6105-4A0A-9855-093A8F9EA0E8}" srcOrd="1" destOrd="0" presId="urn:microsoft.com/office/officeart/2005/8/layout/radial4"/>
-    <dgm:cxn modelId="{CB9A1CF6-AC03-49AB-B5F9-2B4996451791}" type="presParOf" srcId="{E590AE1C-35B9-44CD-8ED7-0A1031598FD3}" destId="{F8C88D2A-C0E4-4744-B73F-CE2B0C677543}" srcOrd="2" destOrd="0" presId="urn:microsoft.com/office/officeart/2005/8/layout/radial4"/>
-    <dgm:cxn modelId="{9D267247-9C6B-41C8-A4A7-A2A300F943F7}" type="presParOf" srcId="{E590AE1C-35B9-44CD-8ED7-0A1031598FD3}" destId="{6F2FB097-E512-49F0-90CE-02F586AD0B81}" srcOrd="3" destOrd="0" presId="urn:microsoft.com/office/officeart/2005/8/layout/radial4"/>
-    <dgm:cxn modelId="{46CB7EB0-626D-4D29-9AB1-103A7FAA375F}" type="presParOf" srcId="{E590AE1C-35B9-44CD-8ED7-0A1031598FD3}" destId="{7A4D042E-59A4-439A-A4B4-92849E0D4025}" srcOrd="4" destOrd="0" presId="urn:microsoft.com/office/officeart/2005/8/layout/radial4"/>
-    <dgm:cxn modelId="{DE30EE15-DB03-42BD-A3C5-A3725EEC2919}" type="presParOf" srcId="{E590AE1C-35B9-44CD-8ED7-0A1031598FD3}" destId="{1F30D1A5-8699-416F-8AE8-7107A7F7909C}" srcOrd="5" destOrd="0" presId="urn:microsoft.com/office/officeart/2005/8/layout/radial4"/>
-    <dgm:cxn modelId="{ACDA946E-3B09-4775-8698-D1C65956C776}" type="presParOf" srcId="{E590AE1C-35B9-44CD-8ED7-0A1031598FD3}" destId="{7B14F67F-B72E-4F15-B59C-61ACFB4CA33F}" srcOrd="6" destOrd="0" presId="urn:microsoft.com/office/officeart/2005/8/layout/radial4"/>
-    <dgm:cxn modelId="{1696335E-767C-4B2A-827B-0F21D2EBD938}" type="presParOf" srcId="{E590AE1C-35B9-44CD-8ED7-0A1031598FD3}" destId="{42E006F4-5DDA-4764-80FE-1D6B0E0C9F4B}" srcOrd="7" destOrd="0" presId="urn:microsoft.com/office/officeart/2005/8/layout/radial4"/>
-    <dgm:cxn modelId="{BDF31B36-43B9-47B8-81E9-BE108170637C}" type="presParOf" srcId="{E590AE1C-35B9-44CD-8ED7-0A1031598FD3}" destId="{0E15CFD1-0851-41BB-B654-7021EA9D418B}" srcOrd="8" destOrd="0" presId="urn:microsoft.com/office/officeart/2005/8/layout/radial4"/>
-    <dgm:cxn modelId="{9945C832-2B63-4780-92DC-0607E10745D4}" type="presParOf" srcId="{E590AE1C-35B9-44CD-8ED7-0A1031598FD3}" destId="{F977F1B4-1963-4C44-8892-94049F68D9D0}" srcOrd="9" destOrd="0" presId="urn:microsoft.com/office/officeart/2005/8/layout/radial4"/>
-    <dgm:cxn modelId="{C3C8A632-D6B2-41A4-BC11-6605282A7B33}" type="presParOf" srcId="{E590AE1C-35B9-44CD-8ED7-0A1031598FD3}" destId="{84F52CF4-3229-415F-9C9D-26E6E1BB390D}" srcOrd="10" destOrd="0" presId="urn:microsoft.com/office/officeart/2005/8/layout/radial4"/>
+    <dgm:cxn modelId="{54AF83F7-4FCA-449B-BAEA-631697BEC743}" type="presParOf" srcId="{E590AE1C-35B9-44CD-8ED7-0A1031598FD3}" destId="{245B0FEA-66CC-4304-9D7A-5778340F32A7}" srcOrd="0" destOrd="0" presId="urn:microsoft.com/office/officeart/2005/8/layout/radial4"/>
+    <dgm:cxn modelId="{46326BE5-105A-416E-B09A-47A0C73B1F2C}" type="presParOf" srcId="{E590AE1C-35B9-44CD-8ED7-0A1031598FD3}" destId="{FA16C698-6105-4A0A-9855-093A8F9EA0E8}" srcOrd="1" destOrd="0" presId="urn:microsoft.com/office/officeart/2005/8/layout/radial4"/>
+    <dgm:cxn modelId="{223C5EBE-76ED-411F-9587-D4EC2FC18427}" type="presParOf" srcId="{E590AE1C-35B9-44CD-8ED7-0A1031598FD3}" destId="{F8C88D2A-C0E4-4744-B73F-CE2B0C677543}" srcOrd="2" destOrd="0" presId="urn:microsoft.com/office/officeart/2005/8/layout/radial4"/>
+    <dgm:cxn modelId="{0F5A2E6E-A9AD-4369-8863-8A542EC97026}" type="presParOf" srcId="{E590AE1C-35B9-44CD-8ED7-0A1031598FD3}" destId="{6F2FB097-E512-49F0-90CE-02F586AD0B81}" srcOrd="3" destOrd="0" presId="urn:microsoft.com/office/officeart/2005/8/layout/radial4"/>
+    <dgm:cxn modelId="{C6531AAA-9691-4F54-B08B-AEFB39A7127D}" type="presParOf" srcId="{E590AE1C-35B9-44CD-8ED7-0A1031598FD3}" destId="{7A4D042E-59A4-439A-A4B4-92849E0D4025}" srcOrd="4" destOrd="0" presId="urn:microsoft.com/office/officeart/2005/8/layout/radial4"/>
+    <dgm:cxn modelId="{1F1A5812-37B2-4C7A-9688-4EE17940A06A}" type="presParOf" srcId="{E590AE1C-35B9-44CD-8ED7-0A1031598FD3}" destId="{1F30D1A5-8699-416F-8AE8-7107A7F7909C}" srcOrd="5" destOrd="0" presId="urn:microsoft.com/office/officeart/2005/8/layout/radial4"/>
+    <dgm:cxn modelId="{763652DC-5154-4A18-84F6-3394D8DF8BC9}" type="presParOf" srcId="{E590AE1C-35B9-44CD-8ED7-0A1031598FD3}" destId="{7B14F67F-B72E-4F15-B59C-61ACFB4CA33F}" srcOrd="6" destOrd="0" presId="urn:microsoft.com/office/officeart/2005/8/layout/radial4"/>
+    <dgm:cxn modelId="{98DDFA73-E073-4253-A85F-EE9C51D6D48F}" type="presParOf" srcId="{E590AE1C-35B9-44CD-8ED7-0A1031598FD3}" destId="{42E006F4-5DDA-4764-80FE-1D6B0E0C9F4B}" srcOrd="7" destOrd="0" presId="urn:microsoft.com/office/officeart/2005/8/layout/radial4"/>
+    <dgm:cxn modelId="{94C0DBF3-4534-425C-8764-007D82A81D33}" type="presParOf" srcId="{E590AE1C-35B9-44CD-8ED7-0A1031598FD3}" destId="{0E15CFD1-0851-41BB-B654-7021EA9D418B}" srcOrd="8" destOrd="0" presId="urn:microsoft.com/office/officeart/2005/8/layout/radial4"/>
+    <dgm:cxn modelId="{B3620682-4E29-47D0-8A15-0D32575C35F3}" type="presParOf" srcId="{E590AE1C-35B9-44CD-8ED7-0A1031598FD3}" destId="{F977F1B4-1963-4C44-8892-94049F68D9D0}" srcOrd="9" destOrd="0" presId="urn:microsoft.com/office/officeart/2005/8/layout/radial4"/>
+    <dgm:cxn modelId="{485454BE-0176-49DB-85D9-3BC1245CBF0D}" type="presParOf" srcId="{E590AE1C-35B9-44CD-8ED7-0A1031598FD3}" destId="{84F52CF4-3229-415F-9C9D-26E6E1BB390D}" srcOrd="10" destOrd="0" presId="urn:microsoft.com/office/officeart/2005/8/layout/radial4"/>
   </dgm:cxnLst>
   <dgm:bg/>
   <dgm:whole/>
@@ -37998,7 +38075,7 @@
 </file>
 
 <file path=customXml/itemProps2.xml><?xml version="1.0" encoding="utf-8"?>
-<ds:datastoreItem xmlns:ds="http://schemas.openxmlformats.org/officeDocument/2006/customXml" ds:itemID="{C3D95E02-CEF0-4EB6-A3F0-D277E3E14E3F}">
+<ds:datastoreItem xmlns:ds="http://schemas.openxmlformats.org/officeDocument/2006/customXml" ds:itemID="{F446ACA3-0FDD-4BF6-8443-2FDCDB4B08A7}">
   <ds:schemaRefs>
     <ds:schemaRef ds:uri="http://schemas.openxmlformats.org/officeDocument/2006/bibliography"/>
   </ds:schemaRefs>

--- a/Word filer/Rapport_V2.3.docx
+++ b/Word filer/Rapport_V2.3.docx
@@ -102,6 +102,7 @@
                                   <w:dataBinding w:prefixMappings="xmlns:ns0='http://schemas.openxmlformats.org/package/2006/metadata/core-properties' xmlns:ns1='http://purl.org/dc/elements/1.1/'" w:xpath="/ns0:coreProperties[1]/ns1:title[1]" w:storeItemID="{6C3C8BC8-F283-45AE-878A-BAB7291924A1}"/>
                                   <w:text/>
                                 </w:sdtPr>
+                                <w:sdtEndPr/>
                                 <w:sdtContent>
                                   <w:p>
                                     <w:pPr>
@@ -161,6 +162,7 @@
                             <w:dataBinding w:prefixMappings="xmlns:ns0='http://schemas.openxmlformats.org/package/2006/metadata/core-properties' xmlns:ns1='http://purl.org/dc/elements/1.1/'" w:xpath="/ns0:coreProperties[1]/ns1:title[1]" w:storeItemID="{6C3C8BC8-F283-45AE-878A-BAB7291924A1}"/>
                             <w:text/>
                           </w:sdtPr>
+                          <w:sdtEndPr/>
                           <w:sdtContent>
                             <w:p>
                               <w:pPr>
@@ -302,6 +304,7 @@
                                   <w:dataBinding w:prefixMappings="xmlns:ns0='http://schemas.openxmlformats.org/package/2006/metadata/core-properties' xmlns:ns1='http://purl.org/dc/elements/1.1/'" w:xpath="/ns0:coreProperties[1]/ns1:creator[1]" w:storeItemID="{6C3C8BC8-F283-45AE-878A-BAB7291924A1}"/>
                                   <w:text/>
                                 </w:sdtPr>
+                                <w:sdtEndPr/>
                                 <w:sdtContent>
                                   <w:p>
                                     <w:pPr>
@@ -345,6 +348,7 @@
                                   <w:dataBinding w:prefixMappings="xmlns:ns0='http://schemas.microsoft.com/office/2006/coverPageProps'" w:xpath="/ns0:CoverPageProperties[1]/ns0:Abstract[1]" w:storeItemID="{55AF091B-3C7A-41E3-B477-F2FDAA23CFDA}"/>
                                   <w:text/>
                                 </w:sdtPr>
+                                <w:sdtEndPr/>
                                 <w:sdtContent>
                                   <w:p>
                                     <w:pPr>
@@ -380,19 +384,7 @@
                                       <w:rPr>
                                         <w:color w:val="04617B" w:themeColor="text2"/>
                                       </w:rPr>
-                                      <w:t>Orie</w:t>
-                                    </w:r>
-                                    <w:r>
-                                      <w:rPr>
-                                        <w:color w:val="04617B" w:themeColor="text2"/>
-                                      </w:rPr>
-                                      <w:t>n</w:t>
-                                    </w:r>
-                                    <w:r>
-                                      <w:rPr>
-                                        <w:color w:val="04617B" w:themeColor="text2"/>
-                                      </w:rPr>
-                                      <w:t>ted</w:t>
+                                      <w:t>Oriented</w:t>
                                     </w:r>
                                     <w:proofErr w:type="spellEnd"/>
                                     <w:r>
@@ -508,6 +500,7 @@
                             <w:dataBinding w:prefixMappings="xmlns:ns0='http://schemas.openxmlformats.org/package/2006/metadata/core-properties' xmlns:ns1='http://purl.org/dc/elements/1.1/'" w:xpath="/ns0:coreProperties[1]/ns1:creator[1]" w:storeItemID="{6C3C8BC8-F283-45AE-878A-BAB7291924A1}"/>
                             <w:text/>
                           </w:sdtPr>
+                          <w:sdtEndPr/>
                           <w:sdtContent>
                             <w:p>
                               <w:pPr>
@@ -551,6 +544,7 @@
                             <w:dataBinding w:prefixMappings="xmlns:ns0='http://schemas.microsoft.com/office/2006/coverPageProps'" w:xpath="/ns0:CoverPageProperties[1]/ns0:Abstract[1]" w:storeItemID="{55AF091B-3C7A-41E3-B477-F2FDAA23CFDA}"/>
                             <w:text/>
                           </w:sdtPr>
+                          <w:sdtEndPr/>
                           <w:sdtContent>
                             <w:p>
                               <w:pPr>
@@ -586,19 +580,7 @@
                                 <w:rPr>
                                   <w:color w:val="04617B" w:themeColor="text2"/>
                                 </w:rPr>
-                                <w:t>Orie</w:t>
-                              </w:r>
-                              <w:r>
-                                <w:rPr>
-                                  <w:color w:val="04617B" w:themeColor="text2"/>
-                                </w:rPr>
-                                <w:t>n</w:t>
-                              </w:r>
-                              <w:r>
-                                <w:rPr>
-                                  <w:color w:val="04617B" w:themeColor="text2"/>
-                                </w:rPr>
-                                <w:t>ted</w:t>
+                                <w:t>Oriented</w:t>
                               </w:r>
                               <w:proofErr w:type="spellEnd"/>
                               <w:r>
@@ -836,6 +818,7 @@
                                   <w:dataBinding w:prefixMappings="xmlns:ns0='http://schemas.openxmlformats.org/officeDocument/2006/extended-properties'" w:xpath="/ns0:Properties[1]/ns0:Company[1]" w:storeItemID="{6668398D-A668-4E3E-A5EB-62B293D839F1}"/>
                                   <w:text/>
                                 </w:sdtPr>
+                                <w:sdtEndPr/>
                                 <w:sdtContent>
                                   <w:p>
                                     <w:pPr>
@@ -892,6 +875,7 @@
                                   <w:dataBinding w:prefixMappings="xmlns:ns0='http://schemas.microsoft.com/office/2006/coverPageProps'" w:xpath="/ns0:CoverPageProperties[1]/ns0:CompanyAddress[1]" w:storeItemID="{55AF091B-3C7A-41E3-B477-F2FDAA23CFDA}"/>
                                   <w:text w:multiLine="1"/>
                                 </w:sdtPr>
+                                <w:sdtEndPr/>
                                 <w:sdtContent>
                                   <w:p>
                                     <w:pPr>
@@ -936,6 +920,7 @@
                                   <w:dataBinding w:prefixMappings="xmlns:ns0='http://schemas.microsoft.com/office/2006/coverPageProps'" w:xpath="/ns0:CoverPageProperties[1]/ns0:CompanyPhone[1]" w:storeItemID="{55AF091B-3C7A-41E3-B477-F2FDAA23CFDA}"/>
                                   <w:text/>
                                 </w:sdtPr>
+                                <w:sdtEndPr/>
                                 <w:sdtContent>
                                   <w:p>
                                     <w:pPr>
@@ -985,6 +970,7 @@
                                     <w:calendar w:val="gregorian"/>
                                   </w:date>
                                 </w:sdtPr>
+                                <w:sdtEndPr/>
                                 <w:sdtContent>
                                   <w:p>
                                     <w:pPr>
@@ -1006,7 +992,7 @@
                                         <w:spacing w:val="60"/>
                                         <w:sz w:val="20"/>
                                       </w:rPr>
-                                      <w:t>05-09-2012 til 07-01-2013</w:t>
+                                      <w:t>07-01-2013</w:t>
                                     </w:r>
                                   </w:p>
                                 </w:sdtContent>
@@ -1122,7 +1108,7 @@
                                     <w:spacing w:val="60"/>
                                     <w:sz w:val="20"/>
                                   </w:rPr>
-                                  <w:t>86</w:t>
+                                  <w:t>85</w:t>
                                 </w:r>
                                 <w:r>
                                   <w:rPr>
@@ -1174,6 +1160,7 @@
                             <w:dataBinding w:prefixMappings="xmlns:ns0='http://schemas.openxmlformats.org/officeDocument/2006/extended-properties'" w:xpath="/ns0:Properties[1]/ns0:Company[1]" w:storeItemID="{6668398D-A668-4E3E-A5EB-62B293D839F1}"/>
                             <w:text/>
                           </w:sdtPr>
+                          <w:sdtEndPr/>
                           <w:sdtContent>
                             <w:p>
                               <w:pPr>
@@ -1230,6 +1217,7 @@
                             <w:dataBinding w:prefixMappings="xmlns:ns0='http://schemas.microsoft.com/office/2006/coverPageProps'" w:xpath="/ns0:CoverPageProperties[1]/ns0:CompanyAddress[1]" w:storeItemID="{55AF091B-3C7A-41E3-B477-F2FDAA23CFDA}"/>
                             <w:text w:multiLine="1"/>
                           </w:sdtPr>
+                          <w:sdtEndPr/>
                           <w:sdtContent>
                             <w:p>
                               <w:pPr>
@@ -1274,6 +1262,7 @@
                             <w:dataBinding w:prefixMappings="xmlns:ns0='http://schemas.microsoft.com/office/2006/coverPageProps'" w:xpath="/ns0:CoverPageProperties[1]/ns0:CompanyPhone[1]" w:storeItemID="{55AF091B-3C7A-41E3-B477-F2FDAA23CFDA}"/>
                             <w:text/>
                           </w:sdtPr>
+                          <w:sdtEndPr/>
                           <w:sdtContent>
                             <w:p>
                               <w:pPr>
@@ -1323,6 +1312,7 @@
                               <w:calendar w:val="gregorian"/>
                             </w:date>
                           </w:sdtPr>
+                          <w:sdtEndPr/>
                           <w:sdtContent>
                             <w:p>
                               <w:pPr>
@@ -1344,7 +1334,7 @@
                                   <w:spacing w:val="60"/>
                                   <w:sz w:val="20"/>
                                 </w:rPr>
-                                <w:t>05-09-2012 til 07-01-2013</w:t>
+                                <w:t>07-01-2013</w:t>
                               </w:r>
                             </w:p>
                           </w:sdtContent>
@@ -1460,7 +1450,7 @@
                               <w:spacing w:val="60"/>
                               <w:sz w:val="20"/>
                             </w:rPr>
-                            <w:t>86</w:t>
+                            <w:t>85</w:t>
                           </w:r>
                           <w:r>
                             <w:rPr>
@@ -1809,6 +1799,7 @@
           <w:docPartUnique/>
         </w:docPartObj>
       </w:sdtPr>
+      <w:sdtEndPr/>
       <w:sdtContent>
         <w:p>
           <w:pPr>
@@ -1840,7 +1831,7 @@
           <w:r>
             <w:fldChar w:fldCharType="separate"/>
           </w:r>
-          <w:hyperlink w:anchor="_Toc345165633" w:history="1">
+          <w:hyperlink w:anchor="_Toc345165921" w:history="1">
             <w:r>
               <w:rPr>
                 <w:rStyle w:val="Hyperlink"/>
@@ -1867,7 +1858,7 @@
                 <w:noProof/>
                 <w:webHidden/>
               </w:rPr>
-              <w:instrText xml:space="preserve"> PAGEREF _Toc345165633 \h </w:instrText>
+              <w:instrText xml:space="preserve"> PAGEREF _Toc345165921 \h </w:instrText>
             </w:r>
             <w:r>
               <w:rPr>
@@ -1910,7 +1901,7 @@
               <w:szCs w:val="22"/>
             </w:rPr>
           </w:pPr>
-          <w:hyperlink w:anchor="_Toc345165634" w:history="1">
+          <w:hyperlink w:anchor="_Toc345165922" w:history="1">
             <w:r>
               <w:rPr>
                 <w:rStyle w:val="Hyperlink"/>
@@ -1937,7 +1928,7 @@
                 <w:noProof/>
                 <w:webHidden/>
               </w:rPr>
-              <w:instrText xml:space="preserve"> PAGEREF _Toc345165634 \h </w:instrText>
+              <w:instrText xml:space="preserve"> PAGEREF _Toc345165922 \h </w:instrText>
             </w:r>
             <w:r>
               <w:rPr>
@@ -1980,7 +1971,7 @@
               <w:szCs w:val="22"/>
             </w:rPr>
           </w:pPr>
-          <w:hyperlink w:anchor="_Toc345165635" w:history="1">
+          <w:hyperlink w:anchor="_Toc345165923" w:history="1">
             <w:r>
               <w:rPr>
                 <w:rStyle w:val="Hyperlink"/>
@@ -2007,7 +1998,7 @@
                 <w:noProof/>
                 <w:webHidden/>
               </w:rPr>
-              <w:instrText xml:space="preserve"> PAGEREF _Toc345165635 \h </w:instrText>
+              <w:instrText xml:space="preserve"> PAGEREF _Toc345165923 \h </w:instrText>
             </w:r>
             <w:r>
               <w:rPr>
@@ -2050,7 +2041,7 @@
               <w:szCs w:val="22"/>
             </w:rPr>
           </w:pPr>
-          <w:hyperlink w:anchor="_Toc345165636" w:history="1">
+          <w:hyperlink w:anchor="_Toc345165924" w:history="1">
             <w:r>
               <w:rPr>
                 <w:rStyle w:val="Hyperlink"/>
@@ -2077,7 +2068,7 @@
                 <w:noProof/>
                 <w:webHidden/>
               </w:rPr>
-              <w:instrText xml:space="preserve"> PAGEREF _Toc345165636 \h </w:instrText>
+              <w:instrText xml:space="preserve"> PAGEREF _Toc345165924 \h </w:instrText>
             </w:r>
             <w:r>
               <w:rPr>
@@ -2120,7 +2111,7 @@
               <w:szCs w:val="22"/>
             </w:rPr>
           </w:pPr>
-          <w:hyperlink w:anchor="_Toc345165637" w:history="1">
+          <w:hyperlink w:anchor="_Toc345165925" w:history="1">
             <w:r>
               <w:rPr>
                 <w:rStyle w:val="Hyperlink"/>
@@ -2147,7 +2138,7 @@
                 <w:noProof/>
                 <w:webHidden/>
               </w:rPr>
-              <w:instrText xml:space="preserve"> PAGEREF _Toc345165637 \h </w:instrText>
+              <w:instrText xml:space="preserve"> PAGEREF _Toc345165925 \h </w:instrText>
             </w:r>
             <w:r>
               <w:rPr>
@@ -2190,7 +2181,7 @@
               <w:szCs w:val="22"/>
             </w:rPr>
           </w:pPr>
-          <w:hyperlink w:anchor="_Toc345165638" w:history="1">
+          <w:hyperlink w:anchor="_Toc345165926" w:history="1">
             <w:r>
               <w:rPr>
                 <w:rStyle w:val="Hyperlink"/>
@@ -2217,7 +2208,7 @@
                 <w:noProof/>
                 <w:webHidden/>
               </w:rPr>
-              <w:instrText xml:space="preserve"> PAGEREF _Toc345165638 \h </w:instrText>
+              <w:instrText xml:space="preserve"> PAGEREF _Toc345165926 \h </w:instrText>
             </w:r>
             <w:r>
               <w:rPr>
@@ -2260,7 +2251,7 @@
               <w:szCs w:val="22"/>
             </w:rPr>
           </w:pPr>
-          <w:hyperlink w:anchor="_Toc345165639" w:history="1">
+          <w:hyperlink w:anchor="_Toc345165927" w:history="1">
             <w:r>
               <w:rPr>
                 <w:rStyle w:val="Hyperlink"/>
@@ -2287,7 +2278,7 @@
                 <w:noProof/>
                 <w:webHidden/>
               </w:rPr>
-              <w:instrText xml:space="preserve"> PAGEREF _Toc345165639 \h </w:instrText>
+              <w:instrText xml:space="preserve"> PAGEREF _Toc345165927 \h </w:instrText>
             </w:r>
             <w:r>
               <w:rPr>
@@ -2330,7 +2321,7 @@
               <w:szCs w:val="22"/>
             </w:rPr>
           </w:pPr>
-          <w:hyperlink w:anchor="_Toc345165640" w:history="1">
+          <w:hyperlink w:anchor="_Toc345165928" w:history="1">
             <w:r>
               <w:rPr>
                 <w:rStyle w:val="Hyperlink"/>
@@ -2357,7 +2348,7 @@
                 <w:noProof/>
                 <w:webHidden/>
               </w:rPr>
-              <w:instrText xml:space="preserve"> PAGEREF _Toc345165640 \h </w:instrText>
+              <w:instrText xml:space="preserve"> PAGEREF _Toc345165928 \h </w:instrText>
             </w:r>
             <w:r>
               <w:rPr>
@@ -2400,7 +2391,7 @@
               <w:szCs w:val="22"/>
             </w:rPr>
           </w:pPr>
-          <w:hyperlink w:anchor="_Toc345165641" w:history="1">
+          <w:hyperlink w:anchor="_Toc345165929" w:history="1">
             <w:r>
               <w:rPr>
                 <w:rStyle w:val="Hyperlink"/>
@@ -2427,7 +2418,7 @@
                 <w:noProof/>
                 <w:webHidden/>
               </w:rPr>
-              <w:instrText xml:space="preserve"> PAGEREF _Toc345165641 \h </w:instrText>
+              <w:instrText xml:space="preserve"> PAGEREF _Toc345165929 \h </w:instrText>
             </w:r>
             <w:r>
               <w:rPr>
@@ -2470,7 +2461,7 @@
               <w:szCs w:val="22"/>
             </w:rPr>
           </w:pPr>
-          <w:hyperlink w:anchor="_Toc345165642" w:history="1">
+          <w:hyperlink w:anchor="_Toc345165930" w:history="1">
             <w:r>
               <w:rPr>
                 <w:rStyle w:val="Hyperlink"/>
@@ -2497,7 +2488,7 @@
                 <w:noProof/>
                 <w:webHidden/>
               </w:rPr>
-              <w:instrText xml:space="preserve"> PAGEREF _Toc345165642 \h </w:instrText>
+              <w:instrText xml:space="preserve"> PAGEREF _Toc345165930 \h </w:instrText>
             </w:r>
             <w:r>
               <w:rPr>
@@ -2540,7 +2531,7 @@
               <w:szCs w:val="22"/>
             </w:rPr>
           </w:pPr>
-          <w:hyperlink w:anchor="_Toc345165643" w:history="1">
+          <w:hyperlink w:anchor="_Toc345165931" w:history="1">
             <w:r>
               <w:rPr>
                 <w:rStyle w:val="Hyperlink"/>
@@ -2567,7 +2558,7 @@
                 <w:noProof/>
                 <w:webHidden/>
               </w:rPr>
-              <w:instrText xml:space="preserve"> PAGEREF _Toc345165643 \h </w:instrText>
+              <w:instrText xml:space="preserve"> PAGEREF _Toc345165931 \h </w:instrText>
             </w:r>
             <w:r>
               <w:rPr>
@@ -2610,13 +2601,22 @@
               <w:szCs w:val="22"/>
             </w:rPr>
           </w:pPr>
-          <w:hyperlink w:anchor="_Toc345165644" w:history="1">
+          <w:hyperlink w:anchor="_Toc345165932" w:history="1">
             <w:r>
               <w:rPr>
                 <w:rStyle w:val="Hyperlink"/>
                 <w:noProof/>
               </w:rPr>
-              <w:t>Applikationer og information</w:t>
+              <w:t>Applikationer og in</w:t>
+            </w:r>
+            <w:bookmarkStart w:id="2" w:name="_GoBack"/>
+            <w:bookmarkEnd w:id="2"/>
+            <w:r>
+              <w:rPr>
+                <w:rStyle w:val="Hyperlink"/>
+                <w:noProof/>
+              </w:rPr>
+              <w:t>formation</w:t>
             </w:r>
             <w:r>
               <w:rPr>
@@ -2637,7 +2637,7 @@
                 <w:noProof/>
                 <w:webHidden/>
               </w:rPr>
-              <w:instrText xml:space="preserve"> PAGEREF _Toc345165644 \h </w:instrText>
+              <w:instrText xml:space="preserve"> PAGEREF _Toc345165932 \h </w:instrText>
             </w:r>
             <w:r>
               <w:rPr>
@@ -2680,7 +2680,7 @@
               <w:szCs w:val="22"/>
             </w:rPr>
           </w:pPr>
-          <w:hyperlink w:anchor="_Toc345165645" w:history="1">
+          <w:hyperlink w:anchor="_Toc345165933" w:history="1">
             <w:r>
               <w:rPr>
                 <w:rStyle w:val="Hyperlink"/>
@@ -2707,7 +2707,7 @@
                 <w:noProof/>
                 <w:webHidden/>
               </w:rPr>
-              <w:instrText xml:space="preserve"> PAGEREF _Toc345165645 \h </w:instrText>
+              <w:instrText xml:space="preserve"> PAGEREF _Toc345165933 \h </w:instrText>
             </w:r>
             <w:r>
               <w:rPr>
@@ -2750,7 +2750,7 @@
               <w:szCs w:val="22"/>
             </w:rPr>
           </w:pPr>
-          <w:hyperlink w:anchor="_Toc345165646" w:history="1">
+          <w:hyperlink w:anchor="_Toc345165934" w:history="1">
             <w:r>
               <w:rPr>
                 <w:rStyle w:val="Hyperlink"/>
@@ -2777,7 +2777,7 @@
                 <w:noProof/>
                 <w:webHidden/>
               </w:rPr>
-              <w:instrText xml:space="preserve"> PAGEREF _Toc345165646 \h </w:instrText>
+              <w:instrText xml:space="preserve"> PAGEREF _Toc345165934 \h </w:instrText>
             </w:r>
             <w:r>
               <w:rPr>
@@ -2820,7 +2820,7 @@
               <w:szCs w:val="22"/>
             </w:rPr>
           </w:pPr>
-          <w:hyperlink w:anchor="_Toc345165647" w:history="1">
+          <w:hyperlink w:anchor="_Toc345165935" w:history="1">
             <w:r>
               <w:rPr>
                 <w:rStyle w:val="Hyperlink"/>
@@ -2847,7 +2847,7 @@
                 <w:noProof/>
                 <w:webHidden/>
               </w:rPr>
-              <w:instrText xml:space="preserve"> PAGEREF _Toc345165647 \h </w:instrText>
+              <w:instrText xml:space="preserve"> PAGEREF _Toc345165935 \h </w:instrText>
             </w:r>
             <w:r>
               <w:rPr>
@@ -2890,7 +2890,7 @@
               <w:szCs w:val="22"/>
             </w:rPr>
           </w:pPr>
-          <w:hyperlink w:anchor="_Toc345165648" w:history="1">
+          <w:hyperlink w:anchor="_Toc345165936" w:history="1">
             <w:r>
               <w:rPr>
                 <w:rStyle w:val="Hyperlink"/>
@@ -2917,7 +2917,7 @@
                 <w:noProof/>
                 <w:webHidden/>
               </w:rPr>
-              <w:instrText xml:space="preserve"> PAGEREF _Toc345165648 \h </w:instrText>
+              <w:instrText xml:space="preserve"> PAGEREF _Toc345165936 \h </w:instrText>
             </w:r>
             <w:r>
               <w:rPr>
@@ -2960,7 +2960,7 @@
               <w:szCs w:val="22"/>
             </w:rPr>
           </w:pPr>
-          <w:hyperlink w:anchor="_Toc345165649" w:history="1">
+          <w:hyperlink w:anchor="_Toc345165937" w:history="1">
             <w:r>
               <w:rPr>
                 <w:rStyle w:val="Hyperlink"/>
@@ -2987,7 +2987,7 @@
                 <w:noProof/>
                 <w:webHidden/>
               </w:rPr>
-              <w:instrText xml:space="preserve"> PAGEREF _Toc345165649 \h </w:instrText>
+              <w:instrText xml:space="preserve"> PAGEREF _Toc345165937 \h </w:instrText>
             </w:r>
             <w:r>
               <w:rPr>
@@ -3030,7 +3030,7 @@
               <w:szCs w:val="22"/>
             </w:rPr>
           </w:pPr>
-          <w:hyperlink w:anchor="_Toc345165650" w:history="1">
+          <w:hyperlink w:anchor="_Toc345165938" w:history="1">
             <w:r>
               <w:rPr>
                 <w:rStyle w:val="Hyperlink"/>
@@ -3057,7 +3057,7 @@
                 <w:noProof/>
                 <w:webHidden/>
               </w:rPr>
-              <w:instrText xml:space="preserve"> PAGEREF _Toc345165650 \h </w:instrText>
+              <w:instrText xml:space="preserve"> PAGEREF _Toc345165938 \h </w:instrText>
             </w:r>
             <w:r>
               <w:rPr>
@@ -3100,7 +3100,7 @@
               <w:szCs w:val="22"/>
             </w:rPr>
           </w:pPr>
-          <w:hyperlink w:anchor="_Toc345165651" w:history="1">
+          <w:hyperlink w:anchor="_Toc345165939" w:history="1">
             <w:r>
               <w:rPr>
                 <w:rStyle w:val="Hyperlink"/>
@@ -3127,7 +3127,7 @@
                 <w:noProof/>
                 <w:webHidden/>
               </w:rPr>
-              <w:instrText xml:space="preserve"> PAGEREF _Toc345165651 \h </w:instrText>
+              <w:instrText xml:space="preserve"> PAGEREF _Toc345165939 \h </w:instrText>
             </w:r>
             <w:r>
               <w:rPr>
@@ -3170,7 +3170,7 @@
               <w:szCs w:val="22"/>
             </w:rPr>
           </w:pPr>
-          <w:hyperlink w:anchor="_Toc345165652" w:history="1">
+          <w:hyperlink w:anchor="_Toc345165940" w:history="1">
             <w:r>
               <w:rPr>
                 <w:rStyle w:val="Hyperlink"/>
@@ -3197,7 +3197,7 @@
                 <w:noProof/>
                 <w:webHidden/>
               </w:rPr>
-              <w:instrText xml:space="preserve"> PAGEREF _Toc345165652 \h </w:instrText>
+              <w:instrText xml:space="preserve"> PAGEREF _Toc345165940 \h </w:instrText>
             </w:r>
             <w:r>
               <w:rPr>
@@ -3240,7 +3240,7 @@
               <w:szCs w:val="22"/>
             </w:rPr>
           </w:pPr>
-          <w:hyperlink w:anchor="_Toc345165653" w:history="1">
+          <w:hyperlink w:anchor="_Toc345165941" w:history="1">
             <w:r>
               <w:rPr>
                 <w:rStyle w:val="Hyperlink"/>
@@ -3267,7 +3267,7 @@
                 <w:noProof/>
                 <w:webHidden/>
               </w:rPr>
-              <w:instrText xml:space="preserve"> PAGEREF _Toc345165653 \h </w:instrText>
+              <w:instrText xml:space="preserve"> PAGEREF _Toc345165941 \h </w:instrText>
             </w:r>
             <w:r>
               <w:rPr>
@@ -3310,7 +3310,7 @@
               <w:szCs w:val="22"/>
             </w:rPr>
           </w:pPr>
-          <w:hyperlink w:anchor="_Toc345165654" w:history="1">
+          <w:hyperlink w:anchor="_Toc345165942" w:history="1">
             <w:r>
               <w:rPr>
                 <w:rStyle w:val="Hyperlink"/>
@@ -3337,7 +3337,7 @@
                 <w:noProof/>
                 <w:webHidden/>
               </w:rPr>
-              <w:instrText xml:space="preserve"> PAGEREF _Toc345165654 \h </w:instrText>
+              <w:instrText xml:space="preserve"> PAGEREF _Toc345165942 \h </w:instrText>
             </w:r>
             <w:r>
               <w:rPr>
@@ -3380,7 +3380,7 @@
               <w:szCs w:val="22"/>
             </w:rPr>
           </w:pPr>
-          <w:hyperlink w:anchor="_Toc345165655" w:history="1">
+          <w:hyperlink w:anchor="_Toc345165943" w:history="1">
             <w:r>
               <w:rPr>
                 <w:rStyle w:val="Hyperlink"/>
@@ -3407,7 +3407,7 @@
                 <w:noProof/>
                 <w:webHidden/>
               </w:rPr>
-              <w:instrText xml:space="preserve"> PAGEREF _Toc345165655 \h </w:instrText>
+              <w:instrText xml:space="preserve"> PAGEREF _Toc345165943 \h </w:instrText>
             </w:r>
             <w:r>
               <w:rPr>
@@ -3450,7 +3450,7 @@
               <w:szCs w:val="22"/>
             </w:rPr>
           </w:pPr>
-          <w:hyperlink w:anchor="_Toc345165656" w:history="1">
+          <w:hyperlink w:anchor="_Toc345165944" w:history="1">
             <w:r>
               <w:rPr>
                 <w:rStyle w:val="Hyperlink"/>
@@ -3477,7 +3477,7 @@
                 <w:noProof/>
                 <w:webHidden/>
               </w:rPr>
-              <w:instrText xml:space="preserve"> PAGEREF _Toc345165656 \h </w:instrText>
+              <w:instrText xml:space="preserve"> PAGEREF _Toc345165944 \h </w:instrText>
             </w:r>
             <w:r>
               <w:rPr>
@@ -3520,7 +3520,7 @@
               <w:szCs w:val="22"/>
             </w:rPr>
           </w:pPr>
-          <w:hyperlink w:anchor="_Toc345165657" w:history="1">
+          <w:hyperlink w:anchor="_Toc345165945" w:history="1">
             <w:r>
               <w:rPr>
                 <w:rStyle w:val="Hyperlink"/>
@@ -3547,7 +3547,7 @@
                 <w:noProof/>
                 <w:webHidden/>
               </w:rPr>
-              <w:instrText xml:space="preserve"> PAGEREF _Toc345165657 \h </w:instrText>
+              <w:instrText xml:space="preserve"> PAGEREF _Toc345165945 \h </w:instrText>
             </w:r>
             <w:r>
               <w:rPr>
@@ -3590,7 +3590,7 @@
               <w:szCs w:val="22"/>
             </w:rPr>
           </w:pPr>
-          <w:hyperlink w:anchor="_Toc345165658" w:history="1">
+          <w:hyperlink w:anchor="_Toc345165946" w:history="1">
             <w:r>
               <w:rPr>
                 <w:rStyle w:val="Hyperlink"/>
@@ -3617,7 +3617,7 @@
                 <w:noProof/>
                 <w:webHidden/>
               </w:rPr>
-              <w:instrText xml:space="preserve"> PAGEREF _Toc345165658 \h </w:instrText>
+              <w:instrText xml:space="preserve"> PAGEREF _Toc345165946 \h </w:instrText>
             </w:r>
             <w:r>
               <w:rPr>
@@ -3660,7 +3660,7 @@
               <w:szCs w:val="22"/>
             </w:rPr>
           </w:pPr>
-          <w:hyperlink w:anchor="_Toc345165659" w:history="1">
+          <w:hyperlink w:anchor="_Toc345165947" w:history="1">
             <w:r>
               <w:rPr>
                 <w:rStyle w:val="Hyperlink"/>
@@ -3687,7 +3687,7 @@
                 <w:noProof/>
                 <w:webHidden/>
               </w:rPr>
-              <w:instrText xml:space="preserve"> PAGEREF _Toc345165659 \h </w:instrText>
+              <w:instrText xml:space="preserve"> PAGEREF _Toc345165947 \h </w:instrText>
             </w:r>
             <w:r>
               <w:rPr>
@@ -3730,7 +3730,7 @@
               <w:szCs w:val="22"/>
             </w:rPr>
           </w:pPr>
-          <w:hyperlink w:anchor="_Toc345165660" w:history="1">
+          <w:hyperlink w:anchor="_Toc345165948" w:history="1">
             <w:r>
               <w:rPr>
                 <w:rStyle w:val="Hyperlink"/>
@@ -3757,7 +3757,7 @@
                 <w:noProof/>
                 <w:webHidden/>
               </w:rPr>
-              <w:instrText xml:space="preserve"> PAGEREF _Toc345165660 \h </w:instrText>
+              <w:instrText xml:space="preserve"> PAGEREF _Toc345165948 \h </w:instrText>
             </w:r>
             <w:r>
               <w:rPr>
@@ -3800,7 +3800,7 @@
               <w:szCs w:val="22"/>
             </w:rPr>
           </w:pPr>
-          <w:hyperlink w:anchor="_Toc345165661" w:history="1">
+          <w:hyperlink w:anchor="_Toc345165949" w:history="1">
             <w:r>
               <w:rPr>
                 <w:rStyle w:val="Hyperlink"/>
@@ -3827,7 +3827,7 @@
                 <w:noProof/>
                 <w:webHidden/>
               </w:rPr>
-              <w:instrText xml:space="preserve"> PAGEREF _Toc345165661 \h </w:instrText>
+              <w:instrText xml:space="preserve"> PAGEREF _Toc345165949 \h </w:instrText>
             </w:r>
             <w:r>
               <w:rPr>
@@ -3870,7 +3870,7 @@
               <w:szCs w:val="22"/>
             </w:rPr>
           </w:pPr>
-          <w:hyperlink w:anchor="_Toc345165662" w:history="1">
+          <w:hyperlink w:anchor="_Toc345165950" w:history="1">
             <w:r>
               <w:rPr>
                 <w:rStyle w:val="Hyperlink"/>
@@ -3897,7 +3897,7 @@
                 <w:noProof/>
                 <w:webHidden/>
               </w:rPr>
-              <w:instrText xml:space="preserve"> PAGEREF _Toc345165662 \h </w:instrText>
+              <w:instrText xml:space="preserve"> PAGEREF _Toc345165950 \h </w:instrText>
             </w:r>
             <w:r>
               <w:rPr>
@@ -3940,7 +3940,7 @@
               <w:szCs w:val="22"/>
             </w:rPr>
           </w:pPr>
-          <w:hyperlink w:anchor="_Toc345165663" w:history="1">
+          <w:hyperlink w:anchor="_Toc345165951" w:history="1">
             <w:r>
               <w:rPr>
                 <w:rStyle w:val="Hyperlink"/>
@@ -3967,7 +3967,7 @@
                 <w:noProof/>
                 <w:webHidden/>
               </w:rPr>
-              <w:instrText xml:space="preserve"> PAGEREF _Toc345165663 \h </w:instrText>
+              <w:instrText xml:space="preserve"> PAGEREF _Toc345165951 \h </w:instrText>
             </w:r>
             <w:r>
               <w:rPr>
@@ -4010,7 +4010,7 @@
               <w:szCs w:val="22"/>
             </w:rPr>
           </w:pPr>
-          <w:hyperlink w:anchor="_Toc345165664" w:history="1">
+          <w:hyperlink w:anchor="_Toc345165952" w:history="1">
             <w:r>
               <w:rPr>
                 <w:rStyle w:val="Hyperlink"/>
@@ -4037,7 +4037,7 @@
                 <w:noProof/>
                 <w:webHidden/>
               </w:rPr>
-              <w:instrText xml:space="preserve"> PAGEREF _Toc345165664 \h </w:instrText>
+              <w:instrText xml:space="preserve"> PAGEREF _Toc345165952 \h </w:instrText>
             </w:r>
             <w:r>
               <w:rPr>
@@ -4080,7 +4080,7 @@
               <w:szCs w:val="22"/>
             </w:rPr>
           </w:pPr>
-          <w:hyperlink w:anchor="_Toc345165665" w:history="1">
+          <w:hyperlink w:anchor="_Toc345165953" w:history="1">
             <w:r>
               <w:rPr>
                 <w:rStyle w:val="Hyperlink"/>
@@ -4108,7 +4108,7 @@
                 <w:noProof/>
                 <w:webHidden/>
               </w:rPr>
-              <w:instrText xml:space="preserve"> PAGEREF _Toc345165665 \h </w:instrText>
+              <w:instrText xml:space="preserve"> PAGEREF _Toc345165953 \h </w:instrText>
             </w:r>
             <w:r>
               <w:rPr>
@@ -4151,7 +4151,7 @@
               <w:szCs w:val="22"/>
             </w:rPr>
           </w:pPr>
-          <w:hyperlink w:anchor="_Toc345165666" w:history="1">
+          <w:hyperlink w:anchor="_Toc345165954" w:history="1">
             <w:r>
               <w:rPr>
                 <w:rStyle w:val="Hyperlink"/>
@@ -4178,7 +4178,7 @@
                 <w:noProof/>
                 <w:webHidden/>
               </w:rPr>
-              <w:instrText xml:space="preserve"> PAGEREF _Toc345165666 \h </w:instrText>
+              <w:instrText xml:space="preserve"> PAGEREF _Toc345165954 \h </w:instrText>
             </w:r>
             <w:r>
               <w:rPr>
@@ -4221,7 +4221,7 @@
               <w:szCs w:val="22"/>
             </w:rPr>
           </w:pPr>
-          <w:hyperlink w:anchor="_Toc345165667" w:history="1">
+          <w:hyperlink w:anchor="_Toc345165955" w:history="1">
             <w:r>
               <w:rPr>
                 <w:rStyle w:val="Hyperlink"/>
@@ -4248,7 +4248,7 @@
                 <w:noProof/>
                 <w:webHidden/>
               </w:rPr>
-              <w:instrText xml:space="preserve"> PAGEREF _Toc345165667 \h </w:instrText>
+              <w:instrText xml:space="preserve"> PAGEREF _Toc345165955 \h </w:instrText>
             </w:r>
             <w:r>
               <w:rPr>
@@ -4291,7 +4291,7 @@
               <w:szCs w:val="22"/>
             </w:rPr>
           </w:pPr>
-          <w:hyperlink w:anchor="_Toc345165668" w:history="1">
+          <w:hyperlink w:anchor="_Toc345165956" w:history="1">
             <w:r>
               <w:rPr>
                 <w:rStyle w:val="Hyperlink"/>
@@ -4318,7 +4318,7 @@
                 <w:noProof/>
                 <w:webHidden/>
               </w:rPr>
-              <w:instrText xml:space="preserve"> PAGEREF _Toc345165668 \h </w:instrText>
+              <w:instrText xml:space="preserve"> PAGEREF _Toc345165956 \h </w:instrText>
             </w:r>
             <w:r>
               <w:rPr>
@@ -4361,7 +4361,7 @@
               <w:szCs w:val="22"/>
             </w:rPr>
           </w:pPr>
-          <w:hyperlink w:anchor="_Toc345165669" w:history="1">
+          <w:hyperlink w:anchor="_Toc345165957" w:history="1">
             <w:r>
               <w:rPr>
                 <w:rStyle w:val="Hyperlink"/>
@@ -4388,7 +4388,7 @@
                 <w:noProof/>
                 <w:webHidden/>
               </w:rPr>
-              <w:instrText xml:space="preserve"> PAGEREF _Toc345165669 \h </w:instrText>
+              <w:instrText xml:space="preserve"> PAGEREF _Toc345165957 \h </w:instrText>
             </w:r>
             <w:r>
               <w:rPr>
@@ -4431,7 +4431,7 @@
               <w:szCs w:val="22"/>
             </w:rPr>
           </w:pPr>
-          <w:hyperlink w:anchor="_Toc345165670" w:history="1">
+          <w:hyperlink w:anchor="_Toc345165958" w:history="1">
             <w:r>
               <w:rPr>
                 <w:rStyle w:val="Hyperlink"/>
@@ -4458,7 +4458,7 @@
                 <w:noProof/>
                 <w:webHidden/>
               </w:rPr>
-              <w:instrText xml:space="preserve"> PAGEREF _Toc345165670 \h </w:instrText>
+              <w:instrText xml:space="preserve"> PAGEREF _Toc345165958 \h </w:instrText>
             </w:r>
             <w:r>
               <w:rPr>
@@ -4501,7 +4501,7 @@
               <w:szCs w:val="22"/>
             </w:rPr>
           </w:pPr>
-          <w:hyperlink w:anchor="_Toc345165671" w:history="1">
+          <w:hyperlink w:anchor="_Toc345165959" w:history="1">
             <w:r>
               <w:rPr>
                 <w:rStyle w:val="Hyperlink"/>
@@ -4528,7 +4528,7 @@
                 <w:noProof/>
                 <w:webHidden/>
               </w:rPr>
-              <w:instrText xml:space="preserve"> PAGEREF _Toc345165671 \h </w:instrText>
+              <w:instrText xml:space="preserve"> PAGEREF _Toc345165959 \h </w:instrText>
             </w:r>
             <w:r>
               <w:rPr>
@@ -4571,7 +4571,7 @@
               <w:szCs w:val="22"/>
             </w:rPr>
           </w:pPr>
-          <w:hyperlink w:anchor="_Toc345165672" w:history="1">
+          <w:hyperlink w:anchor="_Toc345165960" w:history="1">
             <w:r>
               <w:rPr>
                 <w:rStyle w:val="Hyperlink"/>
@@ -4598,7 +4598,7 @@
                 <w:noProof/>
                 <w:webHidden/>
               </w:rPr>
-              <w:instrText xml:space="preserve"> PAGEREF _Toc345165672 \h </w:instrText>
+              <w:instrText xml:space="preserve"> PAGEREF _Toc345165960 \h </w:instrText>
             </w:r>
             <w:r>
               <w:rPr>
@@ -4641,7 +4641,7 @@
               <w:szCs w:val="22"/>
             </w:rPr>
           </w:pPr>
-          <w:hyperlink w:anchor="_Toc345165673" w:history="1">
+          <w:hyperlink w:anchor="_Toc345165961" w:history="1">
             <w:r>
               <w:rPr>
                 <w:rStyle w:val="Hyperlink"/>
@@ -4668,7 +4668,7 @@
                 <w:noProof/>
                 <w:webHidden/>
               </w:rPr>
-              <w:instrText xml:space="preserve"> PAGEREF _Toc345165673 \h </w:instrText>
+              <w:instrText xml:space="preserve"> PAGEREF _Toc345165961 \h </w:instrText>
             </w:r>
             <w:r>
               <w:rPr>
@@ -4711,7 +4711,7 @@
               <w:szCs w:val="22"/>
             </w:rPr>
           </w:pPr>
-          <w:hyperlink w:anchor="_Toc345165674" w:history="1">
+          <w:hyperlink w:anchor="_Toc345165962" w:history="1">
             <w:r>
               <w:rPr>
                 <w:rStyle w:val="Hyperlink"/>
@@ -4738,7 +4738,7 @@
                 <w:noProof/>
                 <w:webHidden/>
               </w:rPr>
-              <w:instrText xml:space="preserve"> PAGEREF _Toc345165674 \h </w:instrText>
+              <w:instrText xml:space="preserve"> PAGEREF _Toc345165962 \h </w:instrText>
             </w:r>
             <w:r>
               <w:rPr>
@@ -4781,7 +4781,7 @@
               <w:szCs w:val="22"/>
             </w:rPr>
           </w:pPr>
-          <w:hyperlink w:anchor="_Toc345165675" w:history="1">
+          <w:hyperlink w:anchor="_Toc345165963" w:history="1">
             <w:r>
               <w:rPr>
                 <w:rStyle w:val="Hyperlink"/>
@@ -4808,7 +4808,7 @@
                 <w:noProof/>
                 <w:webHidden/>
               </w:rPr>
-              <w:instrText xml:space="preserve"> PAGEREF _Toc345165675 \h </w:instrText>
+              <w:instrText xml:space="preserve"> PAGEREF _Toc345165963 \h </w:instrText>
             </w:r>
             <w:r>
               <w:rPr>
@@ -4851,7 +4851,7 @@
               <w:szCs w:val="22"/>
             </w:rPr>
           </w:pPr>
-          <w:hyperlink w:anchor="_Toc345165676" w:history="1">
+          <w:hyperlink w:anchor="_Toc345165964" w:history="1">
             <w:r>
               <w:rPr>
                 <w:rStyle w:val="Hyperlink"/>
@@ -4878,7 +4878,7 @@
                 <w:noProof/>
                 <w:webHidden/>
               </w:rPr>
-              <w:instrText xml:space="preserve"> PAGEREF _Toc345165676 \h </w:instrText>
+              <w:instrText xml:space="preserve"> PAGEREF _Toc345165964 \h </w:instrText>
             </w:r>
             <w:r>
               <w:rPr>
@@ -4921,7 +4921,7 @@
               <w:szCs w:val="22"/>
             </w:rPr>
           </w:pPr>
-          <w:hyperlink w:anchor="_Toc345165677" w:history="1">
+          <w:hyperlink w:anchor="_Toc345165965" w:history="1">
             <w:r>
               <w:rPr>
                 <w:rStyle w:val="Hyperlink"/>
@@ -4948,7 +4948,7 @@
                 <w:noProof/>
                 <w:webHidden/>
               </w:rPr>
-              <w:instrText xml:space="preserve"> PAGEREF _Toc345165677 \h </w:instrText>
+              <w:instrText xml:space="preserve"> PAGEREF _Toc345165965 \h </w:instrText>
             </w:r>
             <w:r>
               <w:rPr>
@@ -4991,7 +4991,7 @@
               <w:szCs w:val="22"/>
             </w:rPr>
           </w:pPr>
-          <w:hyperlink w:anchor="_Toc345165678" w:history="1">
+          <w:hyperlink w:anchor="_Toc345165966" w:history="1">
             <w:r>
               <w:rPr>
                 <w:rStyle w:val="Hyperlink"/>
@@ -5018,7 +5018,7 @@
                 <w:noProof/>
                 <w:webHidden/>
               </w:rPr>
-              <w:instrText xml:space="preserve"> PAGEREF _Toc345165678 \h </w:instrText>
+              <w:instrText xml:space="preserve"> PAGEREF _Toc345165966 \h </w:instrText>
             </w:r>
             <w:r>
               <w:rPr>
@@ -5061,7 +5061,7 @@
               <w:szCs w:val="22"/>
             </w:rPr>
           </w:pPr>
-          <w:hyperlink w:anchor="_Toc345165679" w:history="1">
+          <w:hyperlink w:anchor="_Toc345165967" w:history="1">
             <w:r>
               <w:rPr>
                 <w:rStyle w:val="Hyperlink"/>
@@ -5088,7 +5088,7 @@
                 <w:noProof/>
                 <w:webHidden/>
               </w:rPr>
-              <w:instrText xml:space="preserve"> PAGEREF _Toc345165679 \h </w:instrText>
+              <w:instrText xml:space="preserve"> PAGEREF _Toc345165967 \h </w:instrText>
             </w:r>
             <w:r>
               <w:rPr>
@@ -5131,7 +5131,7 @@
               <w:szCs w:val="22"/>
             </w:rPr>
           </w:pPr>
-          <w:hyperlink w:anchor="_Toc345165680" w:history="1">
+          <w:hyperlink w:anchor="_Toc345165968" w:history="1">
             <w:r>
               <w:rPr>
                 <w:rStyle w:val="Hyperlink"/>
@@ -5158,7 +5158,7 @@
                 <w:noProof/>
                 <w:webHidden/>
               </w:rPr>
-              <w:instrText xml:space="preserve"> PAGEREF _Toc345165680 \h </w:instrText>
+              <w:instrText xml:space="preserve"> PAGEREF _Toc345165968 \h </w:instrText>
             </w:r>
             <w:r>
               <w:rPr>
@@ -5178,7 +5178,7 @@
                 <w:noProof/>
                 <w:webHidden/>
               </w:rPr>
-              <w:t>83</w:t>
+              <w:t>82</w:t>
             </w:r>
             <w:r>
               <w:rPr>
@@ -5219,15 +5219,13 @@
       <w:r>
         <w:br w:type="page"/>
       </w:r>
-      <w:bookmarkStart w:id="2" w:name="_GoBack"/>
-      <w:bookmarkEnd w:id="2"/>
     </w:p>
     <w:p>
       <w:pPr>
         <w:pStyle w:val="Overskrift1"/>
         <w:spacing w:line="360" w:lineRule="auto"/>
       </w:pPr>
-      <w:bookmarkStart w:id="3" w:name="_Toc345165633"/>
+      <w:bookmarkStart w:id="3" w:name="_Toc345165921"/>
       <w:r>
         <w:lastRenderedPageBreak/>
         <w:t>Kravspecifikation</w:t>
@@ -5482,7 +5480,7 @@
         <w:pStyle w:val="Overskrift1"/>
         <w:spacing w:line="360" w:lineRule="auto"/>
       </w:pPr>
-      <w:bookmarkStart w:id="4" w:name="_Toc345165634"/>
+      <w:bookmarkStart w:id="4" w:name="_Toc345165922"/>
       <w:r>
         <w:lastRenderedPageBreak/>
         <w:t>IT-Forundersøgelse</w:t>
@@ -5498,7 +5496,7 @@
       <w:bookmarkStart w:id="5" w:name="_Toc326516845"/>
       <w:bookmarkStart w:id="6" w:name="_Toc326836416"/>
       <w:bookmarkStart w:id="7" w:name="_Toc326861751"/>
-      <w:bookmarkStart w:id="8" w:name="_Toc345165635"/>
+      <w:bookmarkStart w:id="8" w:name="_Toc345165923"/>
       <w:r>
         <w:t>Virksomhedskarakteristik</w:t>
       </w:r>
@@ -5515,7 +5513,7 @@
       <w:bookmarkStart w:id="9" w:name="_Toc326516846"/>
       <w:bookmarkStart w:id="10" w:name="_Toc326836417"/>
       <w:bookmarkStart w:id="11" w:name="_Toc326861752"/>
-      <w:bookmarkStart w:id="12" w:name="_Toc345165636"/>
+      <w:bookmarkStart w:id="12" w:name="_Toc345165924"/>
       <w:r>
         <w:t>Struktur</w:t>
       </w:r>
@@ -5963,7 +5961,7 @@
         <w:pStyle w:val="Overskrift3"/>
         <w:spacing w:line="360" w:lineRule="auto"/>
       </w:pPr>
-      <w:bookmarkStart w:id="16" w:name="_Toc345165637"/>
+      <w:bookmarkStart w:id="16" w:name="_Toc345165925"/>
       <w:r>
         <w:rPr>
           <w:rStyle w:val="Overskrift3Tegn"/>
@@ -6012,7 +6010,7 @@
         <w:pStyle w:val="Overskrift3"/>
         <w:spacing w:line="360" w:lineRule="auto"/>
       </w:pPr>
-      <w:bookmarkStart w:id="20" w:name="_Toc345165638"/>
+      <w:bookmarkStart w:id="20" w:name="_Toc345165926"/>
       <w:r>
         <w:lastRenderedPageBreak/>
         <w:t>Organisationskultur</w:t>
@@ -7351,7 +7349,7 @@
         <w:pStyle w:val="Overskrift2"/>
         <w:spacing w:line="360" w:lineRule="auto"/>
       </w:pPr>
-      <w:bookmarkStart w:id="24" w:name="_Toc345165639"/>
+      <w:bookmarkStart w:id="24" w:name="_Toc345165927"/>
       <w:r>
         <w:lastRenderedPageBreak/>
         <w:t>Virksomhedens interessegrupper</w:t>
@@ -7486,7 +7484,7 @@
         <w:pStyle w:val="Overskrift2"/>
         <w:spacing w:line="360" w:lineRule="auto"/>
       </w:pPr>
-      <w:bookmarkStart w:id="25" w:name="_Toc345165640"/>
+      <w:bookmarkStart w:id="25" w:name="_Toc345165928"/>
       <w:r>
         <w:lastRenderedPageBreak/>
         <w:t xml:space="preserve">Problemer, hypoteser og </w:t>
@@ -8088,7 +8086,7 @@
         <w:pStyle w:val="Overskrift2"/>
         <w:spacing w:line="360" w:lineRule="auto"/>
       </w:pPr>
-      <w:bookmarkStart w:id="26" w:name="_Toc345165641"/>
+      <w:bookmarkStart w:id="26" w:name="_Toc345165929"/>
       <w:r>
         <w:lastRenderedPageBreak/>
         <w:t>SWOT Analyse</w:t>
@@ -9110,7 +9108,7 @@
         <w:pStyle w:val="Overskrift2"/>
         <w:spacing w:line="360" w:lineRule="auto"/>
       </w:pPr>
-      <w:bookmarkStart w:id="28" w:name="_Toc345165642"/>
+      <w:bookmarkStart w:id="28" w:name="_Toc345165930"/>
       <w:bookmarkEnd w:id="1"/>
       <w:bookmarkEnd w:id="27"/>
       <w:r>
@@ -9529,7 +9527,7 @@
         <w:pStyle w:val="Overskrift2"/>
         <w:spacing w:line="360" w:lineRule="auto"/>
       </w:pPr>
-      <w:bookmarkStart w:id="29" w:name="_Toc345165643"/>
+      <w:bookmarkStart w:id="29" w:name="_Toc345165931"/>
       <w:r>
         <w:lastRenderedPageBreak/>
         <w:t>IT strategi</w:t>
@@ -9564,7 +9562,7 @@
         <w:pStyle w:val="Overskrift3"/>
         <w:spacing w:line="360" w:lineRule="auto"/>
       </w:pPr>
-      <w:bookmarkStart w:id="30" w:name="_Toc345165644"/>
+      <w:bookmarkStart w:id="30" w:name="_Toc345165932"/>
       <w:r>
         <w:t>Applikationer og information</w:t>
       </w:r>
@@ -9727,7 +9725,7 @@
         <w:pStyle w:val="Overskrift3"/>
         <w:spacing w:line="360" w:lineRule="auto"/>
       </w:pPr>
-      <w:bookmarkStart w:id="31" w:name="_Toc345165645"/>
+      <w:bookmarkStart w:id="31" w:name="_Toc345165933"/>
       <w:r>
         <w:t>Teknologi</w:t>
       </w:r>
@@ -9752,7 +9750,7 @@
         <w:pStyle w:val="Overskrift3"/>
         <w:spacing w:line="360" w:lineRule="auto"/>
       </w:pPr>
-      <w:bookmarkStart w:id="35" w:name="_Toc345165646"/>
+      <w:bookmarkStart w:id="35" w:name="_Toc345165934"/>
       <w:r>
         <w:rPr>
           <w:rStyle w:val="Overskrift2Tegn"/>
@@ -9790,7 +9788,7 @@
         <w:pStyle w:val="Overskrift2"/>
         <w:spacing w:line="360" w:lineRule="auto"/>
       </w:pPr>
-      <w:bookmarkStart w:id="36" w:name="_Toc345165647"/>
+      <w:bookmarkStart w:id="36" w:name="_Toc345165935"/>
       <w:r>
         <w:lastRenderedPageBreak/>
         <w:t>IT handlingsplan</w:t>
@@ -9802,7 +9800,7 @@
         <w:pStyle w:val="Overskrift3"/>
         <w:spacing w:line="360" w:lineRule="auto"/>
       </w:pPr>
-      <w:bookmarkStart w:id="37" w:name="_Toc345165648"/>
+      <w:bookmarkStart w:id="37" w:name="_Toc345165936"/>
       <w:r>
         <w:t>Cost/Benefit</w:t>
       </w:r>
@@ -10033,7 +10031,7 @@
       <w:bookmarkStart w:id="38" w:name="_Toc326516862"/>
       <w:bookmarkStart w:id="39" w:name="_Toc326836433"/>
       <w:bookmarkStart w:id="40" w:name="_Toc326861768"/>
-      <w:bookmarkStart w:id="41" w:name="_Toc345165649"/>
+      <w:bookmarkStart w:id="41" w:name="_Toc345165937"/>
       <w:r>
         <w:t>Regnskabsanalyse</w:t>
       </w:r>
@@ -11240,7 +11238,7 @@
         <w:pStyle w:val="Overskrift2"/>
         <w:spacing w:line="360" w:lineRule="auto"/>
       </w:pPr>
-      <w:bookmarkStart w:id="42" w:name="_Toc345165650"/>
+      <w:bookmarkStart w:id="42" w:name="_Toc345165938"/>
       <w:r>
         <w:lastRenderedPageBreak/>
         <w:t>I</w:t>
@@ -11591,7 +11589,7 @@
       <w:bookmarkStart w:id="43" w:name="_Toc326516864"/>
       <w:bookmarkStart w:id="44" w:name="_Toc326836435"/>
       <w:bookmarkStart w:id="45" w:name="_Toc326861770"/>
-      <w:bookmarkStart w:id="46" w:name="_Toc345165651"/>
+      <w:bookmarkStart w:id="46" w:name="_Toc345165939"/>
       <w:r>
         <w:lastRenderedPageBreak/>
         <w:t>Prioritering</w:t>
@@ -11663,7 +11661,7 @@
         <w:spacing w:line="360" w:lineRule="auto"/>
       </w:pPr>
       <w:bookmarkStart w:id="47" w:name="_Toc326861771"/>
-      <w:bookmarkStart w:id="48" w:name="_Toc345165652"/>
+      <w:bookmarkStart w:id="48" w:name="_Toc345165940"/>
       <w:r>
         <w:t>Brugerdeltagelse</w:t>
       </w:r>
@@ -12143,7 +12141,7 @@
       <w:bookmarkStart w:id="52" w:name="_Toc326516854"/>
       <w:bookmarkStart w:id="53" w:name="_Toc326836425"/>
       <w:bookmarkStart w:id="54" w:name="_Toc326861760"/>
-      <w:bookmarkStart w:id="55" w:name="_Toc345165653"/>
+      <w:bookmarkStart w:id="55" w:name="_Toc345165941"/>
       <w:bookmarkEnd w:id="49"/>
       <w:bookmarkEnd w:id="50"/>
       <w:bookmarkEnd w:id="51"/>
@@ -12255,7 +12253,7 @@
         <w:pStyle w:val="Overskrift3"/>
         <w:spacing w:line="360" w:lineRule="auto"/>
       </w:pPr>
-      <w:bookmarkStart w:id="59" w:name="_Toc345165654"/>
+      <w:bookmarkStart w:id="59" w:name="_Toc345165942"/>
       <w:r>
         <w:t>Tilpasning</w:t>
       </w:r>
@@ -12294,7 +12292,7 @@
         <w:pStyle w:val="Overskrift3"/>
         <w:spacing w:line="360" w:lineRule="auto"/>
       </w:pPr>
-      <w:bookmarkStart w:id="60" w:name="_Toc345165655"/>
+      <w:bookmarkStart w:id="60" w:name="_Toc345165943"/>
       <w:r>
         <w:t>Brugere af systemet</w:t>
       </w:r>
@@ -12331,7 +12329,7 @@
         <w:pStyle w:val="Overskrift3"/>
         <w:spacing w:line="360" w:lineRule="auto"/>
       </w:pPr>
-      <w:bookmarkStart w:id="61" w:name="_Toc345165656"/>
+      <w:bookmarkStart w:id="61" w:name="_Toc345165944"/>
       <w:r>
         <w:lastRenderedPageBreak/>
         <w:t>Id</w:t>
@@ -12386,7 +12384,7 @@
         <w:pStyle w:val="Overskrift1"/>
         <w:spacing w:line="360" w:lineRule="auto"/>
       </w:pPr>
-      <w:bookmarkStart w:id="62" w:name="_Toc345165657"/>
+      <w:bookmarkStart w:id="62" w:name="_Toc345165945"/>
       <w:r>
         <w:lastRenderedPageBreak/>
         <w:t>S</w:t>
@@ -13066,7 +13064,7 @@
         <w:pStyle w:val="Overskrift2"/>
         <w:spacing w:line="360" w:lineRule="auto"/>
       </w:pPr>
-      <w:bookmarkStart w:id="63" w:name="_Toc345165658"/>
+      <w:bookmarkStart w:id="63" w:name="_Toc345165946"/>
       <w:r>
         <w:lastRenderedPageBreak/>
         <w:t>I</w:t>
@@ -13081,7 +13079,7 @@
         <w:pStyle w:val="Overskrift3"/>
         <w:spacing w:line="360" w:lineRule="auto"/>
       </w:pPr>
-      <w:bookmarkStart w:id="64" w:name="_Toc345165659"/>
+      <w:bookmarkStart w:id="64" w:name="_Toc345165947"/>
       <w:r>
         <w:t>System Vision</w:t>
       </w:r>
@@ -13224,7 +13222,7 @@
         <w:pStyle w:val="Overskrift3"/>
         <w:spacing w:line="360" w:lineRule="auto"/>
       </w:pPr>
-      <w:bookmarkStart w:id="66" w:name="_Toc345165660"/>
+      <w:bookmarkStart w:id="66" w:name="_Toc345165948"/>
       <w:r>
         <w:lastRenderedPageBreak/>
         <w:t>Situationsanalyse</w:t>
@@ -13781,6 +13779,12 @@
           <w:szCs w:val="28"/>
         </w:rPr>
         <w:instrText xml:space="preserve"> REF _Ref345063344 \h  \* MERGEFORMAT </w:instrText>
+      </w:r>
+      <w:r>
+        <w:rPr>
+          <w:rFonts w:cstheme="minorHAnsi"/>
+          <w:szCs w:val="28"/>
+        </w:rPr>
       </w:r>
       <w:r>
         <w:rPr>
@@ -15208,7 +15212,7 @@
         <w:pStyle w:val="Overskrift3"/>
         <w:spacing w:line="360" w:lineRule="auto"/>
       </w:pPr>
-      <w:bookmarkStart w:id="67" w:name="_Toc345165661"/>
+      <w:bookmarkStart w:id="67" w:name="_Toc345165949"/>
       <w:r>
         <w:t>System</w:t>
       </w:r>
@@ -15495,16 +15499,12 @@
     </w:p>
     <w:p>
       <w:pPr>
-        <w:spacing w:before="200" w:after="200" w:line="360" w:lineRule="auto"/>
-      </w:pPr>
-    </w:p>
-    <w:p>
-      <w:pPr>
         <w:pStyle w:val="Overskrift3"/>
         <w:spacing w:line="360" w:lineRule="auto"/>
       </w:pPr>
-      <w:bookmarkStart w:id="68" w:name="_Toc345165662"/>
-      <w:r>
+      <w:bookmarkStart w:id="68" w:name="_Toc345165950"/>
+      <w:r>
+        <w:lastRenderedPageBreak/>
         <w:t>P</w:t>
       </w:r>
       <w:r>
@@ -15952,7 +15952,7 @@
         <w:pStyle w:val="Overskrift3"/>
         <w:spacing w:line="360" w:lineRule="auto"/>
       </w:pPr>
-      <w:bookmarkStart w:id="69" w:name="_Toc345165663"/>
+      <w:bookmarkStart w:id="69" w:name="_Toc345165951"/>
       <w:r>
         <w:t>Vigtige Features</w:t>
       </w:r>
@@ -16130,6 +16130,7 @@
         <w:rPr>
           <w:b/>
         </w:rPr>
+        <w:lastRenderedPageBreak/>
         <w:t>Ikke Funktionelle krav: </w:t>
       </w:r>
     </w:p>
@@ -16188,7 +16189,7 @@
         <w:pStyle w:val="Overskrift3"/>
         <w:spacing w:line="360" w:lineRule="auto"/>
       </w:pPr>
-      <w:bookmarkStart w:id="70" w:name="_Toc345165664"/>
+      <w:bookmarkStart w:id="70" w:name="_Toc345165952"/>
       <w:r>
         <w:rPr>
           <w:noProof/>
@@ -20384,7 +20385,7 @@
           <w:lang w:val="en-US"/>
         </w:rPr>
       </w:pPr>
-      <w:bookmarkStart w:id="73" w:name="_Toc345165665"/>
+      <w:bookmarkStart w:id="73" w:name="_Toc345165953"/>
       <w:r>
         <w:rPr>
           <w:lang w:val="en-US"/>
@@ -20740,10 +20741,7 @@
         <w:fldChar w:fldCharType="begin"/>
       </w:r>
       <w:r>
-        <w:instrText xml:space="preserve"> REF _Ref345163575 \h </w:instrText>
-      </w:r>
-      <w:r>
-        <w:instrText xml:space="preserve"> \* MERGEFORMAT </w:instrText>
+        <w:instrText xml:space="preserve"> REF _Ref345163575 \h  \* MERGEFORMAT </w:instrText>
       </w:r>
       <w:r>
         <w:fldChar w:fldCharType="separate"/>
@@ -21013,7 +21011,7 @@
         <w:pStyle w:val="Overskrift2"/>
         <w:spacing w:line="360" w:lineRule="auto"/>
       </w:pPr>
-      <w:bookmarkStart w:id="76" w:name="_Toc345165666"/>
+      <w:bookmarkStart w:id="76" w:name="_Toc345165954"/>
       <w:r>
         <w:lastRenderedPageBreak/>
         <w:t>Elaboration Fase</w:t>
@@ -21025,7 +21023,7 @@
         <w:pStyle w:val="Overskrift3"/>
         <w:spacing w:line="360" w:lineRule="auto"/>
       </w:pPr>
-      <w:bookmarkStart w:id="77" w:name="_Toc345165667"/>
+      <w:bookmarkStart w:id="77" w:name="_Toc345165955"/>
       <w:r>
         <w:t>Arkitektur</w:t>
       </w:r>
@@ -21613,7 +21611,7 @@
         <w:pStyle w:val="Overskrift3"/>
         <w:spacing w:line="360" w:lineRule="auto"/>
       </w:pPr>
-      <w:bookmarkStart w:id="78" w:name="_Toc345165668"/>
+      <w:bookmarkStart w:id="78" w:name="_Toc345165956"/>
       <w:r>
         <w:rPr>
           <w:rStyle w:val="Overskrift3Tegn"/>
@@ -21687,13 +21685,7 @@
         <w:t>vi har taget højde for</w:t>
       </w:r>
       <w:r>
-        <w:t>, næste viser vi hvordan vi har valgt at mappe en generalisering stru</w:t>
-      </w:r>
-      <w:r>
-        <w:t>k</w:t>
-      </w:r>
-      <w:r>
-        <w:t>tur i vores domain model og til sidste har vi normalisering</w:t>
+        <w:t>, næste viser vi hvordan vi har valgt at mappe en generalisering struktur i vores domain model og til sidste har vi normalisering</w:t>
       </w:r>
       <w:r>
         <w:t>.</w:t>
@@ -25253,7 +25245,7 @@
         <w:pStyle w:val="Overskrift3"/>
         <w:spacing w:line="360" w:lineRule="auto"/>
       </w:pPr>
-      <w:bookmarkStart w:id="79" w:name="_Toc345165669"/>
+      <w:bookmarkStart w:id="79" w:name="_Toc345165957"/>
       <w:r>
         <w:t>Design Model</w:t>
       </w:r>
@@ -25484,7 +25476,7 @@
         <w:pStyle w:val="Overskrift3"/>
         <w:spacing w:line="360" w:lineRule="auto"/>
       </w:pPr>
-      <w:bookmarkStart w:id="80" w:name="_Toc345165670"/>
+      <w:bookmarkStart w:id="80" w:name="_Toc345165958"/>
       <w:r>
         <w:lastRenderedPageBreak/>
         <w:t>Den mest kritiske use-case</w:t>
@@ -26144,7 +26136,7 @@
         <w:pStyle w:val="Overskrift1"/>
         <w:spacing w:line="360" w:lineRule="auto"/>
       </w:pPr>
-      <w:bookmarkStart w:id="81" w:name="_Toc345165671"/>
+      <w:bookmarkStart w:id="81" w:name="_Toc345165959"/>
       <w:r>
         <w:lastRenderedPageBreak/>
         <w:t xml:space="preserve">System </w:t>
@@ -26159,7 +26151,7 @@
         <w:pStyle w:val="Overskrift2"/>
         <w:spacing w:before="240"/>
       </w:pPr>
-      <w:bookmarkStart w:id="82" w:name="_Toc345165672"/>
+      <w:bookmarkStart w:id="82" w:name="_Toc345165960"/>
       <w:r>
         <w:t>Singleton Mønstre</w:t>
       </w:r>
@@ -26485,7 +26477,7 @@
       <w:pPr>
         <w:pStyle w:val="Overskrift2"/>
       </w:pPr>
-      <w:bookmarkStart w:id="83" w:name="_Toc345165673"/>
+      <w:bookmarkStart w:id="83" w:name="_Toc345165961"/>
       <w:r>
         <w:lastRenderedPageBreak/>
         <w:t>Implementering</w:t>
@@ -26895,13 +26887,7 @@
         <w:spacing w:line="360" w:lineRule="auto"/>
       </w:pPr>
       <w:r>
-        <w:t>Alle variabler i kla</w:t>
-      </w:r>
-      <w:r>
-        <w:t>s</w:t>
-      </w:r>
-      <w:r>
-        <w:t xml:space="preserve">serne fra dette lag er defineret som privat og kan kun tilgås ved hjælp af set og </w:t>
+        <w:t xml:space="preserve">Alle variabler i klasserne fra dette lag er defineret som privat og kan kun tilgås ved hjælp af set og </w:t>
       </w:r>
       <w:proofErr w:type="spellStart"/>
       <w:r>
@@ -27927,13 +27913,7 @@
         <w:spacing w:line="360" w:lineRule="auto"/>
       </w:pPr>
       <w:r>
-        <w:t>Alle metoder i DB laget, afspejles i kontrol lag. Gennem kontrol lag klasser, får GUI laget adgang til DB l</w:t>
-      </w:r>
-      <w:r>
-        <w:t>a</w:t>
-      </w:r>
-      <w:r>
-        <w:t xml:space="preserve">get klasser og modellag klasser.  </w:t>
+        <w:t xml:space="preserve">Alle metoder i DB laget, afspejles i kontrol lag. Gennem kontrol lag klasser, får GUI laget adgang til DB laget klasser og modellag klasser.  </w:t>
       </w:r>
     </w:p>
     <w:p>
@@ -29452,9 +29432,6 @@
     <w:p>
       <w:pPr>
         <w:spacing w:before="200" w:after="200" w:line="360" w:lineRule="auto"/>
-        <w:rPr>
-          <w:lang w:val="en-US"/>
-        </w:rPr>
       </w:pPr>
       <w:r>
         <w:rPr>
@@ -29632,23 +29609,7 @@
                                 <w:i/>
                                 <w:color w:val="auto"/>
                               </w:rPr>
-                              <w:t>DB</w:t>
-                            </w:r>
-                            <w:r>
-                              <w:rPr>
-                                <w:b w:val="0"/>
-                                <w:i/>
-                                <w:color w:val="auto"/>
-                              </w:rPr>
-                              <w:t>E</w:t>
-                            </w:r>
-                            <w:r>
-                              <w:rPr>
-                                <w:b w:val="0"/>
-                                <w:i/>
-                                <w:color w:val="auto"/>
-                              </w:rPr>
-                              <w:t>mployee</w:t>
+                              <w:t>DBEmployee</w:t>
                             </w:r>
                             <w:proofErr w:type="spellEnd"/>
                             <w:r>
@@ -29841,23 +29802,7 @@
                           <w:i/>
                           <w:color w:val="auto"/>
                         </w:rPr>
-                        <w:t>DB</w:t>
-                      </w:r>
-                      <w:r>
-                        <w:rPr>
-                          <w:b w:val="0"/>
-                          <w:i/>
-                          <w:color w:val="auto"/>
-                        </w:rPr>
-                        <w:t>E</w:t>
-                      </w:r>
-                      <w:r>
-                        <w:rPr>
-                          <w:b w:val="0"/>
-                          <w:i/>
-                          <w:color w:val="auto"/>
-                        </w:rPr>
-                        <w:t>mployee</w:t>
+                        <w:t>DBEmployee</w:t>
                       </w:r>
                       <w:proofErr w:type="spellEnd"/>
                       <w:r>
@@ -29987,9 +29932,6 @@
         </w:drawing>
       </w:r>
       <w:r>
-        <w:rPr>
-          <w:lang w:val="en-US"/>
-        </w:rPr>
         <w:br w:type="page"/>
       </w:r>
     </w:p>
@@ -30002,7 +29944,7 @@
         </w:rPr>
       </w:pPr>
       <w:bookmarkStart w:id="84" w:name="_Toc326861784"/>
-      <w:bookmarkStart w:id="85" w:name="_Toc345165674"/>
+      <w:bookmarkStart w:id="85" w:name="_Toc345165962"/>
       <w:r>
         <w:lastRenderedPageBreak/>
         <w:t>Perspektivering</w:t>
@@ -30018,13 +29960,7 @@
         <w:t xml:space="preserve">Vi har igennem dette 2. semester arbejdet med </w:t>
       </w:r>
       <w:r>
-        <w:t>Mink Farmen hvor vi har været i kontakt med Kjeld V. Jensen, som er min</w:t>
-      </w:r>
-      <w:r>
-        <w:t>k</w:t>
-      </w:r>
-      <w:r>
-        <w:t xml:space="preserve">farmer og </w:t>
+        <w:t xml:space="preserve">Mink Farmen hvor vi har været i kontakt med Kjeld V. Jensen, som er minkfarmer og </w:t>
       </w:r>
       <w:proofErr w:type="spellStart"/>
       <w:r>
@@ -30046,13 +29982,7 @@
         <w:t>e</w:t>
       </w:r>
       <w:r>
-        <w:t>get pladsmangel, så de fleste lok</w:t>
-      </w:r>
-      <w:r>
-        <w:t>a</w:t>
-      </w:r>
-      <w:r>
-        <w:t xml:space="preserve">ler har været i brug. </w:t>
+        <w:t xml:space="preserve">get pladsmangel, så de fleste lokaler har været i brug. </w:t>
       </w:r>
     </w:p>
     <w:p>
@@ -30493,13 +30423,7 @@
         <w:t>e</w:t>
       </w:r>
       <w:r>
-        <w:t>side hvor man kan sætte arbejdsopgaver i gang og sætte de personer der er bl</w:t>
-      </w:r>
-      <w:r>
-        <w:t>e</w:t>
-      </w:r>
-      <w:r>
-        <w:t xml:space="preserve">vet aftalt skulle lave dette. Det gode ved </w:t>
+        <w:t xml:space="preserve">side hvor man kan sætte arbejdsopgaver i gang og sætte de personer der er blevet aftalt skulle lave dette. Det gode ved </w:t>
       </w:r>
       <w:proofErr w:type="spellStart"/>
       <w:r>
@@ -30557,7 +30481,7 @@
         <w:pStyle w:val="Overskrift1"/>
         <w:spacing w:line="360" w:lineRule="auto"/>
       </w:pPr>
-      <w:bookmarkStart w:id="86" w:name="_Toc345165675"/>
+      <w:bookmarkStart w:id="86" w:name="_Toc345165963"/>
       <w:r>
         <w:lastRenderedPageBreak/>
         <w:t>Konklusion</w:t>
@@ -30728,7 +30652,7 @@
         <w:pStyle w:val="Overskrift2"/>
         <w:spacing w:line="360" w:lineRule="auto"/>
       </w:pPr>
-      <w:bookmarkStart w:id="87" w:name="_Toc345165676"/>
+      <w:bookmarkStart w:id="87" w:name="_Toc345165964"/>
       <w:r>
         <w:t>Underskrift</w:t>
       </w:r>
@@ -30957,7 +30881,7 @@
         <w:spacing w:line="360" w:lineRule="auto"/>
       </w:pPr>
       <w:bookmarkStart w:id="88" w:name="_Ref343600079"/>
-      <w:bookmarkStart w:id="89" w:name="_Toc345165677"/>
+      <w:bookmarkStart w:id="89" w:name="_Toc345165965"/>
       <w:r>
         <w:lastRenderedPageBreak/>
         <w:t>Bilag</w:t>
@@ -30971,7 +30895,7 @@
         <w:spacing w:before="240" w:line="360" w:lineRule="auto"/>
       </w:pPr>
       <w:bookmarkStart w:id="90" w:name="_Ref345058146"/>
-      <w:bookmarkStart w:id="91" w:name="_Toc345165678"/>
+      <w:bookmarkStart w:id="91" w:name="_Toc345165966"/>
       <w:r>
         <w:t>Tidsplan</w:t>
       </w:r>
@@ -30991,7 +30915,7 @@
         <w:pStyle w:val="Overskrift2"/>
         <w:spacing w:line="360" w:lineRule="auto"/>
       </w:pPr>
-      <w:bookmarkStart w:id="92" w:name="_Toc345165679"/>
+      <w:bookmarkStart w:id="92" w:name="_Toc345165967"/>
       <w:r>
         <w:lastRenderedPageBreak/>
         <w:t>Regnskab</w:t>
@@ -31033,11 +30957,10 @@
               <w:rPr>
                 <w:noProof/>
               </w:rPr>
-              <w:lastRenderedPageBreak/>
               <w:drawing>
                 <wp:inline distT="0" distB="0" distL="0" distR="0" wp14:anchorId="3A625A07" wp14:editId="6A24A1BF">
-                  <wp:extent cx="6188710" cy="8751570"/>
-                  <wp:effectExtent l="19050" t="19050" r="21590" b="11430"/>
+                  <wp:extent cx="5885984" cy="8323481"/>
+                  <wp:effectExtent l="19050" t="19050" r="19685" b="20955"/>
                   <wp:docPr id="30" name="Billede 30"/>
                   <wp:cNvGraphicFramePr>
                     <a:graphicFrameLocks xmlns:a="http://schemas.openxmlformats.org/drawingml/2006/main" noChangeAspect="1"/>
@@ -31064,7 +30987,7 @@
                         <pic:spPr>
                           <a:xfrm>
                             <a:off x="0" y="0"/>
-                            <a:ext cx="6188710" cy="8751570"/>
+                            <a:ext cx="5895570" cy="8337036"/>
                           </a:xfrm>
                           <a:prstGeom prst="rect">
                             <a:avLst/>
@@ -32262,7 +32185,7 @@
       <w:pPr>
         <w:pStyle w:val="Overskrift2"/>
       </w:pPr>
-      <w:bookmarkStart w:id="93" w:name="_Toc345165680"/>
+      <w:bookmarkStart w:id="93" w:name="_Toc345165968"/>
       <w:r>
         <w:lastRenderedPageBreak/>
         <w:t>Data</w:t>
@@ -36512,27 +36435,14 @@
           <w:r>
             <w:t xml:space="preserve">| </w:t>
           </w:r>
-          <w:r>
-            <w:fldChar w:fldCharType="begin"/>
-          </w:r>
-          <w:r>
-            <w:instrText xml:space="preserve"> STYLEREF  "1"  </w:instrText>
-          </w:r>
-          <w:r>
-            <w:fldChar w:fldCharType="separate"/>
-          </w:r>
-          <w:r>
-            <w:rPr>
-              <w:noProof/>
-            </w:rPr>
-            <w:t>Bilag</w:t>
-          </w:r>
-          <w:r>
-            <w:rPr>
-              <w:noProof/>
-            </w:rPr>
-            <w:fldChar w:fldCharType="end"/>
-          </w:r>
+          <w:fldSimple w:instr=" STYLEREF  &quot;1&quot;  ">
+            <w:r>
+              <w:rPr>
+                <w:noProof/>
+              </w:rPr>
+              <w:t>Kravspecifikation</w:t>
+            </w:r>
+          </w:fldSimple>
         </w:p>
       </w:tc>
       <w:tc>
@@ -36583,7 +36493,7 @@
               <w:noProof/>
               <w:color w:val="FFFFFF"/>
             </w:rPr>
-            <w:t>86</w:t>
+            <w:t>1</w:t>
           </w:r>
           <w:r>
             <w:rPr>
@@ -36625,7 +36535,7 @@
               <w:noProof/>
               <w:color w:val="FFFFFF"/>
             </w:rPr>
-            <w:t>86</w:t>
+            <w:t>85</w:t>
           </w:r>
           <w:r>
             <w:rPr>
@@ -42379,35 +42289,35 @@
     </dgm:pt>
   </dgm:ptLst>
   <dgm:cxnLst>
-    <dgm:cxn modelId="{EE552B92-8FD1-4786-8E68-8702180DB5B2}" type="presOf" srcId="{0A7FC361-6A1D-44FE-B72E-817BB9E7C076}" destId="{245B0FEA-66CC-4304-9D7A-5778340F32A7}" srcOrd="0" destOrd="0" presId="urn:microsoft.com/office/officeart/2005/8/layout/radial4"/>
     <dgm:cxn modelId="{B8879B2A-B646-40E2-8713-7F0AC71E501D}" srcId="{0A7FC361-6A1D-44FE-B72E-817BB9E7C076}" destId="{104209C6-C6B0-4FE8-8664-98B583681E00}" srcOrd="4" destOrd="0" parTransId="{CC600E1C-A785-4FD7-9B90-29145C97D0D8}" sibTransId="{E19B481E-8E99-4391-B503-1FFBA0BCCAD9}"/>
-    <dgm:cxn modelId="{4A0654B6-6FA9-4468-923E-B84BA6B7FE86}" type="presOf" srcId="{235A8EC7-EFC1-4AFD-8C92-00C69547650E}" destId="{7A4D042E-59A4-439A-A4B4-92849E0D4025}" srcOrd="0" destOrd="0" presId="urn:microsoft.com/office/officeart/2005/8/layout/radial4"/>
     <dgm:cxn modelId="{76E85F52-FFA9-44B9-8DC6-5E1E27DBB159}" srcId="{0A7FC361-6A1D-44FE-B72E-817BB9E7C076}" destId="{235A8EC7-EFC1-4AFD-8C92-00C69547650E}" srcOrd="1" destOrd="0" parTransId="{3514A23F-1306-4A14-AB93-0CAB064D04AB}" sibTransId="{B63A45AE-5DD8-4981-80EA-F2AC2FE510EF}"/>
-    <dgm:cxn modelId="{7090839E-06C0-4F48-B8A6-401A8C3A86DE}" type="presOf" srcId="{F76AC33B-D3D2-490E-A6DE-EFB08FD98F77}" destId="{7B14F67F-B72E-4F15-B59C-61ACFB4CA33F}" srcOrd="0" destOrd="0" presId="urn:microsoft.com/office/officeart/2005/8/layout/radial4"/>
-    <dgm:cxn modelId="{DA178EDF-B654-4D7B-8D18-E79A7083EA4C}" type="presOf" srcId="{3514A23F-1306-4A14-AB93-0CAB064D04AB}" destId="{6F2FB097-E512-49F0-90CE-02F586AD0B81}" srcOrd="0" destOrd="0" presId="urn:microsoft.com/office/officeart/2005/8/layout/radial4"/>
-    <dgm:cxn modelId="{5260E3DC-D711-4182-973D-9E399787DD6A}" type="presOf" srcId="{E1582192-C930-4710-B3AD-854BBE73609E}" destId="{E590AE1C-35B9-44CD-8ED7-0A1031598FD3}" srcOrd="0" destOrd="0" presId="urn:microsoft.com/office/officeart/2005/8/layout/radial4"/>
-    <dgm:cxn modelId="{97AC9360-0E21-4984-9895-F821BC80622F}" type="presOf" srcId="{A5E324A5-CF24-4983-9EAD-C4C7AAEE6655}" destId="{0E15CFD1-0851-41BB-B654-7021EA9D418B}" srcOrd="0" destOrd="0" presId="urn:microsoft.com/office/officeart/2005/8/layout/radial4"/>
-    <dgm:cxn modelId="{9809E8F2-E316-461D-97F3-CCBBEBBC066A}" type="presOf" srcId="{824F399D-FCBA-461E-B648-0E8EE66E668F}" destId="{1F30D1A5-8699-416F-8AE8-7107A7F7909C}" srcOrd="0" destOrd="0" presId="urn:microsoft.com/office/officeart/2005/8/layout/radial4"/>
-    <dgm:cxn modelId="{BA2DA3E9-B5FE-4085-B992-69C29399DE40}" type="presOf" srcId="{104209C6-C6B0-4FE8-8664-98B583681E00}" destId="{84F52CF4-3229-415F-9C9D-26E6E1BB390D}" srcOrd="0" destOrd="0" presId="urn:microsoft.com/office/officeart/2005/8/layout/radial4"/>
-    <dgm:cxn modelId="{718FC234-3436-410A-A1B2-9A10E4B9C53C}" type="presOf" srcId="{CC600E1C-A785-4FD7-9B90-29145C97D0D8}" destId="{F977F1B4-1963-4C44-8892-94049F68D9D0}" srcOrd="0" destOrd="0" presId="urn:microsoft.com/office/officeart/2005/8/layout/radial4"/>
+    <dgm:cxn modelId="{72B2FA69-C5E1-4C76-AA03-BF9D6585A178}" type="presOf" srcId="{CC600E1C-A785-4FD7-9B90-29145C97D0D8}" destId="{F977F1B4-1963-4C44-8892-94049F68D9D0}" srcOrd="0" destOrd="0" presId="urn:microsoft.com/office/officeart/2005/8/layout/radial4"/>
+    <dgm:cxn modelId="{7552FDB0-9A5E-4DDA-B625-97588C84FDF3}" type="presOf" srcId="{E1582192-C930-4710-B3AD-854BBE73609E}" destId="{E590AE1C-35B9-44CD-8ED7-0A1031598FD3}" srcOrd="0" destOrd="0" presId="urn:microsoft.com/office/officeart/2005/8/layout/radial4"/>
+    <dgm:cxn modelId="{119173B7-F7CA-4094-9656-71F3C63FC0EA}" type="presOf" srcId="{0A7FC361-6A1D-44FE-B72E-817BB9E7C076}" destId="{245B0FEA-66CC-4304-9D7A-5778340F32A7}" srcOrd="0" destOrd="0" presId="urn:microsoft.com/office/officeart/2005/8/layout/radial4"/>
+    <dgm:cxn modelId="{C2E2A3FE-F327-430D-9C7E-FADC1C4CF2F0}" type="presOf" srcId="{824F399D-FCBA-461E-B648-0E8EE66E668F}" destId="{1F30D1A5-8699-416F-8AE8-7107A7F7909C}" srcOrd="0" destOrd="0" presId="urn:microsoft.com/office/officeart/2005/8/layout/radial4"/>
+    <dgm:cxn modelId="{3EEDFB68-CE33-4374-8213-478D7D2D4A7A}" type="presOf" srcId="{3514A23F-1306-4A14-AB93-0CAB064D04AB}" destId="{6F2FB097-E512-49F0-90CE-02F586AD0B81}" srcOrd="0" destOrd="0" presId="urn:microsoft.com/office/officeart/2005/8/layout/radial4"/>
+    <dgm:cxn modelId="{D5F73CF8-9F0E-4B0E-A811-ABE202003126}" type="presOf" srcId="{F76AC33B-D3D2-490E-A6DE-EFB08FD98F77}" destId="{7B14F67F-B72E-4F15-B59C-61ACFB4CA33F}" srcOrd="0" destOrd="0" presId="urn:microsoft.com/office/officeart/2005/8/layout/radial4"/>
+    <dgm:cxn modelId="{50AC80B4-B98E-4750-9A76-3243A3D14832}" type="presOf" srcId="{F51F9872-9F30-4A31-B4C5-D94EC1F62CFE}" destId="{F8C88D2A-C0E4-4744-B73F-CE2B0C677543}" srcOrd="0" destOrd="0" presId="urn:microsoft.com/office/officeart/2005/8/layout/radial4"/>
+    <dgm:cxn modelId="{E1167C80-1312-4801-B2B3-51C50743B776}" type="presOf" srcId="{4E76F9A7-4052-4504-9306-A5F155D73B91}" destId="{FA16C698-6105-4A0A-9855-093A8F9EA0E8}" srcOrd="0" destOrd="0" presId="urn:microsoft.com/office/officeart/2005/8/layout/radial4"/>
+    <dgm:cxn modelId="{DDDBAA2D-3CC0-4F59-A6CA-57A7D85E4B7B}" type="presOf" srcId="{A5E324A5-CF24-4983-9EAD-C4C7AAEE6655}" destId="{0E15CFD1-0851-41BB-B654-7021EA9D418B}" srcOrd="0" destOrd="0" presId="urn:microsoft.com/office/officeart/2005/8/layout/radial4"/>
     <dgm:cxn modelId="{6EB80A39-C0E4-4526-849D-7673A062E6C8}" srcId="{0A7FC361-6A1D-44FE-B72E-817BB9E7C076}" destId="{F51F9872-9F30-4A31-B4C5-D94EC1F62CFE}" srcOrd="0" destOrd="0" parTransId="{4E76F9A7-4052-4504-9306-A5F155D73B91}" sibTransId="{FB74A070-ED2F-4CC0-BBFC-A534FD42C8D8}"/>
-    <dgm:cxn modelId="{D531F07A-422F-445C-9A52-0F47A6EF849C}" type="presOf" srcId="{438CB769-DBE6-4514-8E00-04877EDF3A77}" destId="{42E006F4-5DDA-4764-80FE-1D6B0E0C9F4B}" srcOrd="0" destOrd="0" presId="urn:microsoft.com/office/officeart/2005/8/layout/radial4"/>
+    <dgm:cxn modelId="{741AA239-3C87-41D9-AD3B-71422CB17EEC}" type="presOf" srcId="{235A8EC7-EFC1-4AFD-8C92-00C69547650E}" destId="{7A4D042E-59A4-439A-A4B4-92849E0D4025}" srcOrd="0" destOrd="0" presId="urn:microsoft.com/office/officeart/2005/8/layout/radial4"/>
     <dgm:cxn modelId="{E14F3F04-8CC0-4023-81B0-63AD7102D1B9}" srcId="{0A7FC361-6A1D-44FE-B72E-817BB9E7C076}" destId="{F76AC33B-D3D2-490E-A6DE-EFB08FD98F77}" srcOrd="2" destOrd="0" parTransId="{824F399D-FCBA-461E-B648-0E8EE66E668F}" sibTransId="{84DA1A2C-8342-4014-9C6C-F763DC3F9460}"/>
-    <dgm:cxn modelId="{C954749D-9E70-4273-838E-7A8F97FE7127}" type="presOf" srcId="{F51F9872-9F30-4A31-B4C5-D94EC1F62CFE}" destId="{F8C88D2A-C0E4-4744-B73F-CE2B0C677543}" srcOrd="0" destOrd="0" presId="urn:microsoft.com/office/officeart/2005/8/layout/radial4"/>
     <dgm:cxn modelId="{3FAF9FF0-C47E-468D-A198-825A58AE005B}" srcId="{E1582192-C930-4710-B3AD-854BBE73609E}" destId="{0A7FC361-6A1D-44FE-B72E-817BB9E7C076}" srcOrd="0" destOrd="0" parTransId="{9914E272-ABD8-45E8-88C5-1F0E64144B55}" sibTransId="{0761A6CD-8F8D-4B0E-AD45-E5B088CE6240}"/>
-    <dgm:cxn modelId="{5350534E-100B-40FC-9223-CF8C04556DFE}" type="presOf" srcId="{4E76F9A7-4052-4504-9306-A5F155D73B91}" destId="{FA16C698-6105-4A0A-9855-093A8F9EA0E8}" srcOrd="0" destOrd="0" presId="urn:microsoft.com/office/officeart/2005/8/layout/radial4"/>
+    <dgm:cxn modelId="{3611D98F-7698-453E-B675-26094241E9A6}" type="presOf" srcId="{438CB769-DBE6-4514-8E00-04877EDF3A77}" destId="{42E006F4-5DDA-4764-80FE-1D6B0E0C9F4B}" srcOrd="0" destOrd="0" presId="urn:microsoft.com/office/officeart/2005/8/layout/radial4"/>
+    <dgm:cxn modelId="{05260873-0A22-4D4E-A8C2-9EBC363FE930}" type="presOf" srcId="{104209C6-C6B0-4FE8-8664-98B583681E00}" destId="{84F52CF4-3229-415F-9C9D-26E6E1BB390D}" srcOrd="0" destOrd="0" presId="urn:microsoft.com/office/officeart/2005/8/layout/radial4"/>
     <dgm:cxn modelId="{923CECEE-CCE6-4AC3-A321-1574FD144608}" srcId="{0A7FC361-6A1D-44FE-B72E-817BB9E7C076}" destId="{A5E324A5-CF24-4983-9EAD-C4C7AAEE6655}" srcOrd="3" destOrd="0" parTransId="{438CB769-DBE6-4514-8E00-04877EDF3A77}" sibTransId="{7DFDB5DA-2FC8-45DB-B0D7-63354D4DF4A7}"/>
-    <dgm:cxn modelId="{16E1689B-71C7-4747-91C8-19082FCA600D}" type="presParOf" srcId="{E590AE1C-35B9-44CD-8ED7-0A1031598FD3}" destId="{245B0FEA-66CC-4304-9D7A-5778340F32A7}" srcOrd="0" destOrd="0" presId="urn:microsoft.com/office/officeart/2005/8/layout/radial4"/>
-    <dgm:cxn modelId="{7FABE1EE-E40E-4E94-A69E-8B71CF22EB3B}" type="presParOf" srcId="{E590AE1C-35B9-44CD-8ED7-0A1031598FD3}" destId="{FA16C698-6105-4A0A-9855-093A8F9EA0E8}" srcOrd="1" destOrd="0" presId="urn:microsoft.com/office/officeart/2005/8/layout/radial4"/>
-    <dgm:cxn modelId="{3E2A4A84-E46F-4EB4-B8DA-26D00559E058}" type="presParOf" srcId="{E590AE1C-35B9-44CD-8ED7-0A1031598FD3}" destId="{F8C88D2A-C0E4-4744-B73F-CE2B0C677543}" srcOrd="2" destOrd="0" presId="urn:microsoft.com/office/officeart/2005/8/layout/radial4"/>
-    <dgm:cxn modelId="{B8DC1A0C-9EF1-4327-8806-5471730B6E8C}" type="presParOf" srcId="{E590AE1C-35B9-44CD-8ED7-0A1031598FD3}" destId="{6F2FB097-E512-49F0-90CE-02F586AD0B81}" srcOrd="3" destOrd="0" presId="urn:microsoft.com/office/officeart/2005/8/layout/radial4"/>
-    <dgm:cxn modelId="{F4498093-05D6-4665-B899-6121E1B1A0BE}" type="presParOf" srcId="{E590AE1C-35B9-44CD-8ED7-0A1031598FD3}" destId="{7A4D042E-59A4-439A-A4B4-92849E0D4025}" srcOrd="4" destOrd="0" presId="urn:microsoft.com/office/officeart/2005/8/layout/radial4"/>
-    <dgm:cxn modelId="{295ACB8B-86FB-4B55-B2F3-59CC13DC02DE}" type="presParOf" srcId="{E590AE1C-35B9-44CD-8ED7-0A1031598FD3}" destId="{1F30D1A5-8699-416F-8AE8-7107A7F7909C}" srcOrd="5" destOrd="0" presId="urn:microsoft.com/office/officeart/2005/8/layout/radial4"/>
-    <dgm:cxn modelId="{4B9A0F0A-FB86-4E49-87BD-098BD61EF1F0}" type="presParOf" srcId="{E590AE1C-35B9-44CD-8ED7-0A1031598FD3}" destId="{7B14F67F-B72E-4F15-B59C-61ACFB4CA33F}" srcOrd="6" destOrd="0" presId="urn:microsoft.com/office/officeart/2005/8/layout/radial4"/>
-    <dgm:cxn modelId="{469279AD-A951-43DB-9A96-AEA4D19B5C2B}" type="presParOf" srcId="{E590AE1C-35B9-44CD-8ED7-0A1031598FD3}" destId="{42E006F4-5DDA-4764-80FE-1D6B0E0C9F4B}" srcOrd="7" destOrd="0" presId="urn:microsoft.com/office/officeart/2005/8/layout/radial4"/>
-    <dgm:cxn modelId="{34B5552B-1E87-474B-BBD0-9B9A986F2B44}" type="presParOf" srcId="{E590AE1C-35B9-44CD-8ED7-0A1031598FD3}" destId="{0E15CFD1-0851-41BB-B654-7021EA9D418B}" srcOrd="8" destOrd="0" presId="urn:microsoft.com/office/officeart/2005/8/layout/radial4"/>
-    <dgm:cxn modelId="{57892EC1-B8C7-4ECE-89BF-A0CAE6F66DE8}" type="presParOf" srcId="{E590AE1C-35B9-44CD-8ED7-0A1031598FD3}" destId="{F977F1B4-1963-4C44-8892-94049F68D9D0}" srcOrd="9" destOrd="0" presId="urn:microsoft.com/office/officeart/2005/8/layout/radial4"/>
-    <dgm:cxn modelId="{5D2C0841-7D32-4F1E-95AA-4B33ABEFAD52}" type="presParOf" srcId="{E590AE1C-35B9-44CD-8ED7-0A1031598FD3}" destId="{84F52CF4-3229-415F-9C9D-26E6E1BB390D}" srcOrd="10" destOrd="0" presId="urn:microsoft.com/office/officeart/2005/8/layout/radial4"/>
+    <dgm:cxn modelId="{7CAD3509-0235-4DE0-A6CE-C5AE4F79F469}" type="presParOf" srcId="{E590AE1C-35B9-44CD-8ED7-0A1031598FD3}" destId="{245B0FEA-66CC-4304-9D7A-5778340F32A7}" srcOrd="0" destOrd="0" presId="urn:microsoft.com/office/officeart/2005/8/layout/radial4"/>
+    <dgm:cxn modelId="{51E30686-8245-42D1-8B5A-C3EF6CFB1EF3}" type="presParOf" srcId="{E590AE1C-35B9-44CD-8ED7-0A1031598FD3}" destId="{FA16C698-6105-4A0A-9855-093A8F9EA0E8}" srcOrd="1" destOrd="0" presId="urn:microsoft.com/office/officeart/2005/8/layout/radial4"/>
+    <dgm:cxn modelId="{2071B8E4-52C7-494E-8500-1F03543E70E0}" type="presParOf" srcId="{E590AE1C-35B9-44CD-8ED7-0A1031598FD3}" destId="{F8C88D2A-C0E4-4744-B73F-CE2B0C677543}" srcOrd="2" destOrd="0" presId="urn:microsoft.com/office/officeart/2005/8/layout/radial4"/>
+    <dgm:cxn modelId="{859F82BF-DEF7-433B-8488-F6A180D94E8D}" type="presParOf" srcId="{E590AE1C-35B9-44CD-8ED7-0A1031598FD3}" destId="{6F2FB097-E512-49F0-90CE-02F586AD0B81}" srcOrd="3" destOrd="0" presId="urn:microsoft.com/office/officeart/2005/8/layout/radial4"/>
+    <dgm:cxn modelId="{5692857B-BFAC-43BB-89BB-4AE4FCE045BD}" type="presParOf" srcId="{E590AE1C-35B9-44CD-8ED7-0A1031598FD3}" destId="{7A4D042E-59A4-439A-A4B4-92849E0D4025}" srcOrd="4" destOrd="0" presId="urn:microsoft.com/office/officeart/2005/8/layout/radial4"/>
+    <dgm:cxn modelId="{809CFC59-5A4B-4F40-9B36-92BB10E5621C}" type="presParOf" srcId="{E590AE1C-35B9-44CD-8ED7-0A1031598FD3}" destId="{1F30D1A5-8699-416F-8AE8-7107A7F7909C}" srcOrd="5" destOrd="0" presId="urn:microsoft.com/office/officeart/2005/8/layout/radial4"/>
+    <dgm:cxn modelId="{44144764-BC30-4D1E-8D6A-398D0A95108E}" type="presParOf" srcId="{E590AE1C-35B9-44CD-8ED7-0A1031598FD3}" destId="{7B14F67F-B72E-4F15-B59C-61ACFB4CA33F}" srcOrd="6" destOrd="0" presId="urn:microsoft.com/office/officeart/2005/8/layout/radial4"/>
+    <dgm:cxn modelId="{E2D81672-C484-4874-AD71-D42185EA5E9C}" type="presParOf" srcId="{E590AE1C-35B9-44CD-8ED7-0A1031598FD3}" destId="{42E006F4-5DDA-4764-80FE-1D6B0E0C9F4B}" srcOrd="7" destOrd="0" presId="urn:microsoft.com/office/officeart/2005/8/layout/radial4"/>
+    <dgm:cxn modelId="{558614A1-2A68-4D41-979E-39853BE555B4}" type="presParOf" srcId="{E590AE1C-35B9-44CD-8ED7-0A1031598FD3}" destId="{0E15CFD1-0851-41BB-B654-7021EA9D418B}" srcOrd="8" destOrd="0" presId="urn:microsoft.com/office/officeart/2005/8/layout/radial4"/>
+    <dgm:cxn modelId="{7E01DC4B-07D5-4C9F-95DC-6B077059A83B}" type="presParOf" srcId="{E590AE1C-35B9-44CD-8ED7-0A1031598FD3}" destId="{F977F1B4-1963-4C44-8892-94049F68D9D0}" srcOrd="9" destOrd="0" presId="urn:microsoft.com/office/officeart/2005/8/layout/radial4"/>
+    <dgm:cxn modelId="{B07468AB-C423-43C2-95A8-6A90B44DAC6F}" type="presParOf" srcId="{E590AE1C-35B9-44CD-8ED7-0A1031598FD3}" destId="{84F52CF4-3229-415F-9C9D-26E6E1BB390D}" srcOrd="10" destOrd="0" presId="urn:microsoft.com/office/officeart/2005/8/layout/radial4"/>
   </dgm:cxnLst>
   <dgm:bg/>
   <dgm:whole/>
@@ -44723,7 +44633,7 @@
 </file>
 
 <file path=customXml/itemProps2.xml><?xml version="1.0" encoding="utf-8"?>
-<ds:datastoreItem xmlns:ds="http://schemas.openxmlformats.org/officeDocument/2006/customXml" ds:itemID="{FAD3BC93-30EF-4317-8E32-73BDB217A267}">
+<ds:datastoreItem xmlns:ds="http://schemas.openxmlformats.org/officeDocument/2006/customXml" ds:itemID="{E363286B-4698-4955-B7D7-67D94D596C30}">
   <ds:schemaRefs>
     <ds:schemaRef ds:uri="http://schemas.openxmlformats.org/officeDocument/2006/bibliography"/>
   </ds:schemaRefs>

--- a/Word filer/Rapport_V2.3.docx
+++ b/Word filer/Rapport_V2.3.docx
@@ -5990,7 +5990,10 @@
         <w:spacing w:before="200" w:after="200" w:line="360" w:lineRule="auto"/>
       </w:pPr>
       <w:r>
-        <w:t>Formålet med denne sektion er at specificere de krav der skule være til det software-system som projekt gruppe 3 har fået til opgave at udvikle for Kjeld V Larsens Minkfarm i efteråret 2012.10.05</w:t>
+        <w:t xml:space="preserve">Formålet med denne sektion er at specificere de krav der skule være til det software-system som projekt gruppe 3 har fået til opgave at udvikle for Kjeld V Larsens Minkfarm i efteråret </w:t>
+      </w:r>
+      <w:r>
+        <w:t>05-10-2012</w:t>
       </w:r>
     </w:p>
     <w:p>
@@ -6487,27 +6490,27 @@
       </w:r>
       <w:proofErr w:type="spellEnd"/>
       <w:r>
-        <w:t xml:space="preserve"> først og setter efter. </w:t>
-      </w:r>
-      <w:proofErr w:type="gramStart"/>
-      <w:r>
-        <w:t>Således de står</w:t>
-      </w:r>
-      <w:proofErr w:type="gramEnd"/>
-      <w:r>
-        <w:t xml:space="preserve"> i par.</w:t>
-      </w:r>
+        <w:t xml:space="preserve"> først og setter efter. Således</w:t>
+      </w:r>
+      <w:r>
+        <w:t xml:space="preserve"> at</w:t>
+      </w:r>
+      <w:r>
+        <w:t xml:space="preserve"> de står i par.</w:t>
+      </w:r>
+      <w:bookmarkStart w:id="9" w:name="_GoBack"/>
+      <w:bookmarkEnd w:id="9"/>
     </w:p>
     <w:p>
       <w:pPr>
         <w:pStyle w:val="Overskrift3"/>
         <w:spacing w:line="360" w:lineRule="auto"/>
       </w:pPr>
-      <w:bookmarkStart w:id="9" w:name="_Toc345184705"/>
+      <w:bookmarkStart w:id="10" w:name="_Toc345184705"/>
       <w:r>
         <w:t>Database/SQL</w:t>
       </w:r>
-      <w:bookmarkEnd w:id="9"/>
+      <w:bookmarkEnd w:id="10"/>
     </w:p>
     <w:p>
       <w:pPr>
@@ -6648,12 +6651,12 @@
         <w:pStyle w:val="Overskrift2"/>
         <w:spacing w:line="360" w:lineRule="auto"/>
       </w:pPr>
-      <w:bookmarkStart w:id="10" w:name="_Toc345184706"/>
+      <w:bookmarkStart w:id="11" w:name="_Toc345184706"/>
       <w:r>
         <w:lastRenderedPageBreak/>
         <w:t>SVN</w:t>
       </w:r>
-      <w:bookmarkEnd w:id="10"/>
+      <w:bookmarkEnd w:id="11"/>
       <w:r>
         <w:t xml:space="preserve"> </w:t>
       </w:r>
@@ -6681,11 +6684,11 @@
         <w:pStyle w:val="Overskrift3"/>
         <w:spacing w:line="360" w:lineRule="auto"/>
       </w:pPr>
-      <w:bookmarkStart w:id="11" w:name="_Toc345184707"/>
+      <w:bookmarkStart w:id="12" w:name="_Toc345184707"/>
       <w:r>
         <w:t>Mappestruktur</w:t>
       </w:r>
-      <w:bookmarkEnd w:id="11"/>
+      <w:bookmarkEnd w:id="12"/>
     </w:p>
     <w:p>
       <w:pPr>
@@ -6766,11 +6769,11 @@
         <w:pStyle w:val="Overskrift3"/>
         <w:spacing w:line="360" w:lineRule="auto"/>
       </w:pPr>
-      <w:bookmarkStart w:id="12" w:name="_Toc345184708"/>
+      <w:bookmarkStart w:id="13" w:name="_Toc345184708"/>
       <w:r>
         <w:t>Opsætningsbeskrivelse</w:t>
       </w:r>
-      <w:bookmarkEnd w:id="12"/>
+      <w:bookmarkEnd w:id="13"/>
     </w:p>
     <w:p>
       <w:pPr>
@@ -6882,47 +6885,47 @@
         <w:pStyle w:val="Overskrift1"/>
         <w:spacing w:line="360" w:lineRule="auto"/>
       </w:pPr>
-      <w:bookmarkStart w:id="13" w:name="_Toc345184709"/>
+      <w:bookmarkStart w:id="14" w:name="_Toc345184709"/>
       <w:r>
         <w:lastRenderedPageBreak/>
         <w:t>IT-Forundersøgelse</w:t>
       </w:r>
       <w:bookmarkEnd w:id="0"/>
-      <w:bookmarkEnd w:id="13"/>
+      <w:bookmarkEnd w:id="14"/>
     </w:p>
     <w:p>
       <w:pPr>
         <w:pStyle w:val="Overskrift2"/>
         <w:spacing w:before="240" w:line="360" w:lineRule="auto"/>
       </w:pPr>
-      <w:bookmarkStart w:id="14" w:name="_Toc326516845"/>
-      <w:bookmarkStart w:id="15" w:name="_Toc326836416"/>
-      <w:bookmarkStart w:id="16" w:name="_Toc326861751"/>
-      <w:bookmarkStart w:id="17" w:name="_Toc345184710"/>
+      <w:bookmarkStart w:id="15" w:name="_Toc326516845"/>
+      <w:bookmarkStart w:id="16" w:name="_Toc326836416"/>
+      <w:bookmarkStart w:id="17" w:name="_Toc326861751"/>
+      <w:bookmarkStart w:id="18" w:name="_Toc345184710"/>
       <w:r>
         <w:t>Virksomhedskarakteristik</w:t>
       </w:r>
-      <w:bookmarkEnd w:id="14"/>
       <w:bookmarkEnd w:id="15"/>
       <w:bookmarkEnd w:id="16"/>
       <w:bookmarkEnd w:id="17"/>
+      <w:bookmarkEnd w:id="18"/>
     </w:p>
     <w:p>
       <w:pPr>
         <w:pStyle w:val="Overskrift3"/>
         <w:spacing w:line="360" w:lineRule="auto"/>
       </w:pPr>
-      <w:bookmarkStart w:id="18" w:name="_Toc326516846"/>
-      <w:bookmarkStart w:id="19" w:name="_Toc326836417"/>
-      <w:bookmarkStart w:id="20" w:name="_Toc326861752"/>
-      <w:bookmarkStart w:id="21" w:name="_Toc345184711"/>
+      <w:bookmarkStart w:id="19" w:name="_Toc326516846"/>
+      <w:bookmarkStart w:id="20" w:name="_Toc326836417"/>
+      <w:bookmarkStart w:id="21" w:name="_Toc326861752"/>
+      <w:bookmarkStart w:id="22" w:name="_Toc345184711"/>
       <w:r>
         <w:t>Struktur</w:t>
       </w:r>
-      <w:bookmarkEnd w:id="18"/>
       <w:bookmarkEnd w:id="19"/>
       <w:bookmarkEnd w:id="20"/>
       <w:bookmarkEnd w:id="21"/>
+      <w:bookmarkEnd w:id="22"/>
       <w:r>
         <w:t xml:space="preserve"> </w:t>
       </w:r>
@@ -7231,9 +7234,9 @@
         <w:pStyle w:val="Overskrift4"/>
         <w:spacing w:line="360" w:lineRule="auto"/>
       </w:pPr>
-      <w:bookmarkStart w:id="22" w:name="_Toc326516847"/>
-      <w:bookmarkStart w:id="23" w:name="_Toc326836418"/>
-      <w:bookmarkStart w:id="24" w:name="_Toc326861753"/>
+      <w:bookmarkStart w:id="23" w:name="_Toc326516847"/>
+      <w:bookmarkStart w:id="24" w:name="_Toc326836418"/>
+      <w:bookmarkStart w:id="25" w:name="_Toc326861753"/>
       <w:r>
         <w:t>Vurdering af organisationsstrukturen</w:t>
       </w:r>
@@ -7363,7 +7366,7 @@
         <w:pStyle w:val="Overskrift3"/>
         <w:spacing w:line="360" w:lineRule="auto"/>
       </w:pPr>
-      <w:bookmarkStart w:id="25" w:name="_Toc345184712"/>
+      <w:bookmarkStart w:id="26" w:name="_Toc345184712"/>
       <w:r>
         <w:rPr>
           <w:rStyle w:val="Overskrift3Tegn"/>
@@ -7371,10 +7374,10 @@
         </w:rPr>
         <w:t>Kontrolspændet</w:t>
       </w:r>
-      <w:bookmarkEnd w:id="22"/>
       <w:bookmarkEnd w:id="23"/>
       <w:bookmarkEnd w:id="24"/>
       <w:bookmarkEnd w:id="25"/>
+      <w:bookmarkEnd w:id="26"/>
     </w:p>
     <w:p>
       <w:pPr>
@@ -7403,24 +7406,24 @@
       <w:r>
         <w:t xml:space="preserve"> </w:t>
       </w:r>
-      <w:bookmarkStart w:id="26" w:name="_Toc326516848"/>
-      <w:bookmarkStart w:id="27" w:name="_Toc326836419"/>
-      <w:bookmarkStart w:id="28" w:name="_Toc326861754"/>
+      <w:bookmarkStart w:id="27" w:name="_Toc326516848"/>
+      <w:bookmarkStart w:id="28" w:name="_Toc326836419"/>
+      <w:bookmarkStart w:id="29" w:name="_Toc326861754"/>
     </w:p>
     <w:p>
       <w:pPr>
         <w:pStyle w:val="Overskrift3"/>
         <w:spacing w:line="360" w:lineRule="auto"/>
       </w:pPr>
-      <w:bookmarkStart w:id="29" w:name="_Toc345184713"/>
+      <w:bookmarkStart w:id="30" w:name="_Toc345184713"/>
       <w:r>
         <w:lastRenderedPageBreak/>
         <w:t>Organisationskultur</w:t>
       </w:r>
-      <w:bookmarkEnd w:id="26"/>
       <w:bookmarkEnd w:id="27"/>
       <w:bookmarkEnd w:id="28"/>
       <w:bookmarkEnd w:id="29"/>
+      <w:bookmarkEnd w:id="30"/>
     </w:p>
     <w:p>
       <w:pPr>
@@ -8739,9 +8742,9 @@
           <w:szCs w:val="22"/>
         </w:rPr>
       </w:pPr>
-      <w:bookmarkStart w:id="30" w:name="_Toc326516849"/>
-      <w:bookmarkStart w:id="31" w:name="_Toc326836420"/>
-      <w:bookmarkStart w:id="32" w:name="_Toc326861755"/>
+      <w:bookmarkStart w:id="31" w:name="_Toc326516849"/>
+      <w:bookmarkStart w:id="32" w:name="_Toc326836420"/>
+      <w:bookmarkStart w:id="33" w:name="_Toc326861755"/>
       <w:r>
         <w:br w:type="page"/>
       </w:r>
@@ -8751,12 +8754,12 @@
         <w:pStyle w:val="Overskrift2"/>
         <w:spacing w:line="360" w:lineRule="auto"/>
       </w:pPr>
-      <w:bookmarkStart w:id="33" w:name="_Toc345184714"/>
+      <w:bookmarkStart w:id="34" w:name="_Toc345184714"/>
       <w:r>
         <w:lastRenderedPageBreak/>
         <w:t>Virksomhedens interessegrupper</w:t>
       </w:r>
-      <w:bookmarkEnd w:id="33"/>
+      <w:bookmarkEnd w:id="34"/>
     </w:p>
     <w:p>
       <w:pPr>
@@ -8886,7 +8889,7 @@
         <w:pStyle w:val="Overskrift2"/>
         <w:spacing w:line="360" w:lineRule="auto"/>
       </w:pPr>
-      <w:bookmarkStart w:id="34" w:name="_Toc345184715"/>
+      <w:bookmarkStart w:id="35" w:name="_Toc345184715"/>
       <w:r>
         <w:lastRenderedPageBreak/>
         <w:t xml:space="preserve">Problemer, hypoteser og </w:t>
@@ -8894,10 +8897,10 @@
       <w:r>
         <w:t>løsningsmuligheder</w:t>
       </w:r>
-      <w:bookmarkEnd w:id="30"/>
       <w:bookmarkEnd w:id="31"/>
       <w:bookmarkEnd w:id="32"/>
-      <w:bookmarkEnd w:id="34"/>
+      <w:bookmarkEnd w:id="33"/>
+      <w:bookmarkEnd w:id="35"/>
     </w:p>
     <w:p>
       <w:pPr>
@@ -9262,7 +9265,7 @@
           <w:color w:val="auto"/>
         </w:rPr>
       </w:pPr>
-      <w:bookmarkStart w:id="35" w:name="_Ref345185054"/>
+      <w:bookmarkStart w:id="36" w:name="_Ref345185054"/>
       <w:r>
         <w:rPr>
           <w:b w:val="0"/>
@@ -9320,7 +9323,7 @@
         </w:rPr>
         <w:t xml:space="preserve"> Problemer, Hypoteser og Løsningsmuligheder</w:t>
       </w:r>
-      <w:bookmarkEnd w:id="35"/>
+      <w:bookmarkEnd w:id="36"/>
     </w:p>
     <w:p>
       <w:pPr>
@@ -9491,12 +9494,12 @@
         <w:pStyle w:val="Overskrift2"/>
         <w:spacing w:line="360" w:lineRule="auto"/>
       </w:pPr>
-      <w:bookmarkStart w:id="36" w:name="_Toc345184716"/>
+      <w:bookmarkStart w:id="37" w:name="_Toc345184716"/>
       <w:r>
         <w:lastRenderedPageBreak/>
         <w:t>SWOT Analyse</w:t>
       </w:r>
-      <w:bookmarkEnd w:id="36"/>
+      <w:bookmarkEnd w:id="37"/>
     </w:p>
     <w:p>
       <w:pPr>
@@ -9975,7 +9978,7 @@
           <w:color w:val="auto"/>
         </w:rPr>
       </w:pPr>
-      <w:bookmarkStart w:id="37" w:name="_Ref345063348"/>
+      <w:bookmarkStart w:id="38" w:name="_Ref345063348"/>
       <w:r>
         <w:rPr>
           <w:noProof/>
@@ -10514,9 +10517,9 @@
         <w:pStyle w:val="Overskrift2"/>
         <w:spacing w:line="360" w:lineRule="auto"/>
       </w:pPr>
-      <w:bookmarkStart w:id="38" w:name="_Toc345184717"/>
+      <w:bookmarkStart w:id="39" w:name="_Toc345184717"/>
       <w:bookmarkEnd w:id="1"/>
-      <w:bookmarkEnd w:id="37"/>
+      <w:bookmarkEnd w:id="38"/>
       <w:r>
         <w:lastRenderedPageBreak/>
         <w:t xml:space="preserve">Strategi </w:t>
@@ -10527,7 +10530,7 @@
       <w:r>
         <w:t>nalyse</w:t>
       </w:r>
-      <w:bookmarkEnd w:id="38"/>
+      <w:bookmarkEnd w:id="39"/>
     </w:p>
     <w:p>
       <w:pPr>
@@ -10933,12 +10936,12 @@
         <w:pStyle w:val="Overskrift2"/>
         <w:spacing w:line="360" w:lineRule="auto"/>
       </w:pPr>
-      <w:bookmarkStart w:id="39" w:name="_Toc345184718"/>
+      <w:bookmarkStart w:id="40" w:name="_Toc345184718"/>
       <w:r>
         <w:lastRenderedPageBreak/>
         <w:t>IT strategi</w:t>
       </w:r>
-      <w:bookmarkEnd w:id="39"/>
+      <w:bookmarkEnd w:id="40"/>
       <w:r>
         <w:t> </w:t>
       </w:r>
@@ -10968,11 +10971,11 @@
         <w:pStyle w:val="Overskrift3"/>
         <w:spacing w:line="360" w:lineRule="auto"/>
       </w:pPr>
-      <w:bookmarkStart w:id="40" w:name="_Toc345184719"/>
+      <w:bookmarkStart w:id="41" w:name="_Toc345184719"/>
       <w:r>
         <w:t>Applikationer og information</w:t>
       </w:r>
-      <w:bookmarkEnd w:id="40"/>
+      <w:bookmarkEnd w:id="41"/>
       <w:r>
         <w:t> </w:t>
       </w:r>
@@ -11131,11 +11134,11 @@
         <w:pStyle w:val="Overskrift3"/>
         <w:spacing w:line="360" w:lineRule="auto"/>
       </w:pPr>
-      <w:bookmarkStart w:id="41" w:name="_Toc345184720"/>
+      <w:bookmarkStart w:id="42" w:name="_Toc345184720"/>
       <w:r>
         <w:t>Teknologi</w:t>
       </w:r>
-      <w:bookmarkEnd w:id="41"/>
+      <w:bookmarkEnd w:id="42"/>
       <w:r>
         <w:t> </w:t>
       </w:r>
@@ -11144,9 +11147,9 @@
       <w:pPr>
         <w:spacing w:line="360" w:lineRule="auto"/>
       </w:pPr>
-      <w:bookmarkStart w:id="42" w:name="_Toc326516859"/>
-      <w:bookmarkStart w:id="43" w:name="_Toc326836430"/>
-      <w:bookmarkStart w:id="44" w:name="_Toc326861765"/>
+      <w:bookmarkStart w:id="43" w:name="_Toc326516859"/>
+      <w:bookmarkStart w:id="44" w:name="_Toc326836430"/>
+      <w:bookmarkStart w:id="45" w:name="_Toc326861765"/>
       <w:r>
         <w:t>Dette nye system vi laver for Kjeld V Larsen kommer til at kræve at der er en computer på farmen samt computeren skal han også have en server til databaserne. De skal bruge disse servere til at holde styr på burende på farmen. På den måde vil der ikke ligge noget vigtigt på computeren, så hvis der sker et nedbrud på computeren vil Kjeld ikke miste noget information da det hele ligger på serveren.</w:t>
       </w:r>
@@ -11156,7 +11159,7 @@
         <w:pStyle w:val="Overskrift3"/>
         <w:spacing w:line="360" w:lineRule="auto"/>
       </w:pPr>
-      <w:bookmarkStart w:id="45" w:name="_Toc345184721"/>
+      <w:bookmarkStart w:id="46" w:name="_Toc345184721"/>
       <w:r>
         <w:rPr>
           <w:rStyle w:val="Overskrift2Tegn"/>
@@ -11165,10 +11168,10 @@
         </w:rPr>
         <w:t>Organiseringen af IT-funktionerne</w:t>
       </w:r>
-      <w:bookmarkEnd w:id="42"/>
       <w:bookmarkEnd w:id="43"/>
       <w:bookmarkEnd w:id="44"/>
       <w:bookmarkEnd w:id="45"/>
+      <w:bookmarkEnd w:id="46"/>
       <w:r>
         <w:t xml:space="preserve"> </w:t>
       </w:r>
@@ -11194,23 +11197,23 @@
         <w:pStyle w:val="Overskrift2"/>
         <w:spacing w:line="360" w:lineRule="auto"/>
       </w:pPr>
-      <w:bookmarkStart w:id="46" w:name="_Toc345184722"/>
+      <w:bookmarkStart w:id="47" w:name="_Toc345184722"/>
       <w:r>
         <w:lastRenderedPageBreak/>
         <w:t>IT handlingsplan</w:t>
       </w:r>
-      <w:bookmarkEnd w:id="46"/>
+      <w:bookmarkEnd w:id="47"/>
     </w:p>
     <w:p>
       <w:pPr>
         <w:pStyle w:val="Overskrift3"/>
         <w:spacing w:line="360" w:lineRule="auto"/>
       </w:pPr>
-      <w:bookmarkStart w:id="47" w:name="_Toc345184723"/>
+      <w:bookmarkStart w:id="48" w:name="_Toc345184723"/>
       <w:r>
         <w:t>Cost/Benefit</w:t>
       </w:r>
-      <w:bookmarkEnd w:id="47"/>
+      <w:bookmarkEnd w:id="48"/>
     </w:p>
     <w:p>
       <w:pPr>
@@ -11434,17 +11437,17 @@
         <w:pStyle w:val="Overskrift3"/>
         <w:spacing w:line="360" w:lineRule="auto"/>
       </w:pPr>
-      <w:bookmarkStart w:id="48" w:name="_Toc326516862"/>
-      <w:bookmarkStart w:id="49" w:name="_Toc326836433"/>
-      <w:bookmarkStart w:id="50" w:name="_Toc326861768"/>
-      <w:bookmarkStart w:id="51" w:name="_Toc345184724"/>
+      <w:bookmarkStart w:id="49" w:name="_Toc326516862"/>
+      <w:bookmarkStart w:id="50" w:name="_Toc326836433"/>
+      <w:bookmarkStart w:id="51" w:name="_Toc326861768"/>
+      <w:bookmarkStart w:id="52" w:name="_Toc345184724"/>
       <w:r>
         <w:t>Regnskabsanalyse</w:t>
       </w:r>
-      <w:bookmarkEnd w:id="48"/>
       <w:bookmarkEnd w:id="49"/>
       <w:bookmarkEnd w:id="50"/>
       <w:bookmarkEnd w:id="51"/>
+      <w:bookmarkEnd w:id="52"/>
     </w:p>
     <w:p>
       <w:pPr>
@@ -12644,7 +12647,7 @@
         <w:pStyle w:val="Overskrift2"/>
         <w:spacing w:line="360" w:lineRule="auto"/>
       </w:pPr>
-      <w:bookmarkStart w:id="52" w:name="_Toc345184725"/>
+      <w:bookmarkStart w:id="53" w:name="_Toc345184725"/>
       <w:r>
         <w:lastRenderedPageBreak/>
         <w:t>I</w:t>
@@ -12652,7 +12655,7 @@
       <w:r>
         <w:t>mplementering</w:t>
       </w:r>
-      <w:bookmarkEnd w:id="52"/>
+      <w:bookmarkEnd w:id="53"/>
     </w:p>
     <w:p>
       <w:pPr>
@@ -12992,18 +12995,18 @@
         <w:pStyle w:val="Overskrift3"/>
         <w:spacing w:line="360" w:lineRule="auto"/>
       </w:pPr>
-      <w:bookmarkStart w:id="53" w:name="_Toc326516864"/>
-      <w:bookmarkStart w:id="54" w:name="_Toc326836435"/>
-      <w:bookmarkStart w:id="55" w:name="_Toc326861770"/>
-      <w:bookmarkStart w:id="56" w:name="_Toc345184726"/>
+      <w:bookmarkStart w:id="54" w:name="_Toc326516864"/>
+      <w:bookmarkStart w:id="55" w:name="_Toc326836435"/>
+      <w:bookmarkStart w:id="56" w:name="_Toc326861770"/>
+      <w:bookmarkStart w:id="57" w:name="_Toc345184726"/>
       <w:r>
         <w:lastRenderedPageBreak/>
         <w:t>Prioritering</w:t>
       </w:r>
-      <w:bookmarkEnd w:id="53"/>
       <w:bookmarkEnd w:id="54"/>
       <w:bookmarkEnd w:id="55"/>
       <w:bookmarkEnd w:id="56"/>
+      <w:bookmarkEnd w:id="57"/>
     </w:p>
     <w:p>
       <w:pPr>
@@ -13066,13 +13069,13 @@
         <w:pStyle w:val="Overskrift2"/>
         <w:spacing w:line="360" w:lineRule="auto"/>
       </w:pPr>
-      <w:bookmarkStart w:id="57" w:name="_Toc326861771"/>
-      <w:bookmarkStart w:id="58" w:name="_Toc345184727"/>
+      <w:bookmarkStart w:id="58" w:name="_Toc326861771"/>
+      <w:bookmarkStart w:id="59" w:name="_Toc345184727"/>
       <w:r>
         <w:t>Brugerdeltagelse</w:t>
       </w:r>
-      <w:bookmarkEnd w:id="57"/>
       <w:bookmarkEnd w:id="58"/>
+      <w:bookmarkEnd w:id="59"/>
     </w:p>
     <w:p>
       <w:pPr>
@@ -13532,9 +13535,9 @@
           <w:szCs w:val="22"/>
         </w:rPr>
       </w:pPr>
-      <w:bookmarkStart w:id="59" w:name="_Toc326516866"/>
-      <w:bookmarkStart w:id="60" w:name="_Toc326836437"/>
-      <w:bookmarkStart w:id="61" w:name="_Toc326861772"/>
+      <w:bookmarkStart w:id="60" w:name="_Toc326516866"/>
+      <w:bookmarkStart w:id="61" w:name="_Toc326836437"/>
+      <w:bookmarkStart w:id="62" w:name="_Toc326861772"/>
       <w:r>
         <w:br w:type="page"/>
       </w:r>
@@ -13544,13 +13547,13 @@
         <w:pStyle w:val="Overskrift2"/>
         <w:spacing w:line="360" w:lineRule="auto"/>
       </w:pPr>
-      <w:bookmarkStart w:id="62" w:name="_Toc326516854"/>
-      <w:bookmarkStart w:id="63" w:name="_Toc326836425"/>
-      <w:bookmarkStart w:id="64" w:name="_Toc326861760"/>
-      <w:bookmarkStart w:id="65" w:name="_Toc345184728"/>
-      <w:bookmarkEnd w:id="59"/>
+      <w:bookmarkStart w:id="63" w:name="_Toc326516854"/>
+      <w:bookmarkStart w:id="64" w:name="_Toc326836425"/>
+      <w:bookmarkStart w:id="65" w:name="_Toc326861760"/>
+      <w:bookmarkStart w:id="66" w:name="_Toc345184728"/>
       <w:bookmarkEnd w:id="60"/>
       <w:bookmarkEnd w:id="61"/>
+      <w:bookmarkEnd w:id="62"/>
       <w:r>
         <w:lastRenderedPageBreak/>
         <w:t xml:space="preserve">Vision og </w:t>
@@ -13558,10 +13561,10 @@
       <w:r>
         <w:t>målsætning</w:t>
       </w:r>
-      <w:bookmarkEnd w:id="62"/>
       <w:bookmarkEnd w:id="63"/>
       <w:bookmarkEnd w:id="64"/>
       <w:bookmarkEnd w:id="65"/>
+      <w:bookmarkEnd w:id="66"/>
     </w:p>
     <w:p>
       <w:pPr>
@@ -13570,9 +13573,9 @@
           <w:b/>
         </w:rPr>
       </w:pPr>
-      <w:bookmarkStart w:id="66" w:name="_Toc326516855"/>
-      <w:bookmarkStart w:id="67" w:name="_Toc326836426"/>
-      <w:bookmarkStart w:id="68" w:name="_Toc326861761"/>
+      <w:bookmarkStart w:id="67" w:name="_Toc326516855"/>
+      <w:bookmarkStart w:id="68" w:name="_Toc326836426"/>
+      <w:bookmarkStart w:id="69" w:name="_Toc326861761"/>
       <w:r>
         <w:rPr>
           <w:b/>
@@ -13659,17 +13662,17 @@
         <w:pStyle w:val="Overskrift3"/>
         <w:spacing w:line="360" w:lineRule="auto"/>
       </w:pPr>
-      <w:bookmarkStart w:id="69" w:name="_Toc345184729"/>
+      <w:bookmarkStart w:id="70" w:name="_Toc345184729"/>
       <w:r>
         <w:t>Tilpasning</w:t>
       </w:r>
       <w:r>
         <w:t xml:space="preserve"> af organisationen/ledelsen</w:t>
       </w:r>
-      <w:bookmarkEnd w:id="66"/>
       <w:bookmarkEnd w:id="67"/>
       <w:bookmarkEnd w:id="68"/>
       <w:bookmarkEnd w:id="69"/>
+      <w:bookmarkEnd w:id="70"/>
     </w:p>
     <w:p>
       <w:pPr>
@@ -13698,11 +13701,11 @@
         <w:pStyle w:val="Overskrift3"/>
         <w:spacing w:line="360" w:lineRule="auto"/>
       </w:pPr>
-      <w:bookmarkStart w:id="70" w:name="_Toc345184730"/>
+      <w:bookmarkStart w:id="71" w:name="_Toc345184730"/>
       <w:r>
         <w:t>Brugere af systemet</w:t>
       </w:r>
-      <w:bookmarkEnd w:id="70"/>
+      <w:bookmarkEnd w:id="71"/>
       <w:r>
         <w:t> </w:t>
       </w:r>
@@ -13735,7 +13738,7 @@
         <w:pStyle w:val="Overskrift3"/>
         <w:spacing w:line="360" w:lineRule="auto"/>
       </w:pPr>
-      <w:bookmarkStart w:id="71" w:name="_Toc345184731"/>
+      <w:bookmarkStart w:id="72" w:name="_Toc345184731"/>
       <w:r>
         <w:lastRenderedPageBreak/>
         <w:t>Id</w:t>
@@ -13746,7 +13749,7 @@
       <w:r>
         <w:t xml:space="preserve"> og mission</w:t>
       </w:r>
-      <w:bookmarkEnd w:id="71"/>
+      <w:bookmarkEnd w:id="72"/>
     </w:p>
     <w:p>
       <w:pPr>
@@ -13790,7 +13793,7 @@
         <w:pStyle w:val="Overskrift1"/>
         <w:spacing w:line="360" w:lineRule="auto"/>
       </w:pPr>
-      <w:bookmarkStart w:id="72" w:name="_Toc345184732"/>
+      <w:bookmarkStart w:id="73" w:name="_Toc345184732"/>
       <w:r>
         <w:lastRenderedPageBreak/>
         <w:t>S</w:t>
@@ -13798,7 +13801,7 @@
       <w:r>
         <w:t>ystem Design</w:t>
       </w:r>
-      <w:bookmarkEnd w:id="72"/>
+      <w:bookmarkEnd w:id="73"/>
     </w:p>
     <w:p>
       <w:pPr>
@@ -14707,7 +14710,7 @@
         <w:pStyle w:val="Overskrift2"/>
         <w:spacing w:line="360" w:lineRule="auto"/>
       </w:pPr>
-      <w:bookmarkStart w:id="73" w:name="_Toc345184733"/>
+      <w:bookmarkStart w:id="74" w:name="_Toc345184733"/>
       <w:r>
         <w:lastRenderedPageBreak/>
         <w:t>I</w:t>
@@ -14715,18 +14718,18 @@
       <w:r>
         <w:t>nception Fase</w:t>
       </w:r>
-      <w:bookmarkEnd w:id="73"/>
+      <w:bookmarkEnd w:id="74"/>
     </w:p>
     <w:p>
       <w:pPr>
         <w:pStyle w:val="Overskrift3"/>
         <w:spacing w:line="360" w:lineRule="auto"/>
       </w:pPr>
-      <w:bookmarkStart w:id="74" w:name="_Toc345184734"/>
+      <w:bookmarkStart w:id="75" w:name="_Toc345184734"/>
       <w:r>
         <w:t>System Vision</w:t>
       </w:r>
-      <w:bookmarkEnd w:id="74"/>
+      <w:bookmarkEnd w:id="75"/>
       <w:r>
         <w:t> </w:t>
       </w:r>
@@ -14735,7 +14738,7 @@
       <w:pPr>
         <w:spacing w:line="360" w:lineRule="auto"/>
       </w:pPr>
-      <w:bookmarkStart w:id="75" w:name="_Toc326861759"/>
+      <w:bookmarkStart w:id="76" w:name="_Toc326861759"/>
       <w:r>
         <w:t>K</w:t>
       </w:r>
@@ -14865,12 +14868,12 @@
         <w:pStyle w:val="Overskrift3"/>
         <w:spacing w:line="360" w:lineRule="auto"/>
       </w:pPr>
-      <w:bookmarkStart w:id="76" w:name="_Toc345184735"/>
+      <w:bookmarkStart w:id="77" w:name="_Toc345184735"/>
       <w:r>
         <w:lastRenderedPageBreak/>
         <w:t>Situationsanalyse</w:t>
       </w:r>
-      <w:bookmarkEnd w:id="76"/>
+      <w:bookmarkEnd w:id="77"/>
     </w:p>
     <w:p>
       <w:pPr>
@@ -15560,8 +15563,6 @@
         </w:rPr>
         <w:t xml:space="preserve">Ineffektivitet </w:t>
       </w:r>
-      <w:bookmarkStart w:id="77" w:name="_GoBack"/>
-      <w:bookmarkEnd w:id="77"/>
     </w:p>
     <w:p>
       <w:pPr>
@@ -30793,7 +30794,7 @@
         <w:spacing w:before="200" w:after="200" w:line="360" w:lineRule="auto"/>
       </w:pPr>
     </w:p>
-    <w:bookmarkEnd w:id="75"/>
+    <w:bookmarkEnd w:id="76"/>
     <w:p>
       <w:pPr>
         <w:spacing w:line="360" w:lineRule="auto"/>
@@ -38938,7 +38939,7 @@
               <w:noProof/>
               <w:color w:val="FFFFFF" w:themeColor="background1"/>
             </w:rPr>
-            <w:t>20</w:t>
+            <w:t>90</w:t>
           </w:r>
           <w:r>
             <w:rPr>
@@ -39023,7 +39024,7 @@
             <w:rPr>
               <w:noProof/>
             </w:rPr>
-            <w:t>IT-Forundersøgelse</w:t>
+            <w:t>Bilag</w:t>
           </w:r>
           <w:r>
             <w:fldChar w:fldCharType="end"/>
@@ -39092,7 +39093,7 @@
             <w:rPr>
               <w:noProof/>
             </w:rPr>
-            <w:t>IT-Forundersøgelse</w:t>
+            <w:t>Kodekontrakt</w:t>
           </w:r>
           <w:r>
             <w:rPr>
@@ -39150,7 +39151,7 @@
               <w:noProof/>
               <w:color w:val="FFFFFF"/>
             </w:rPr>
-            <w:t>21</w:t>
+            <w:t>5</w:t>
           </w:r>
           <w:r>
             <w:rPr>
@@ -45366,35 +45367,35 @@
     </dgm:pt>
   </dgm:ptLst>
   <dgm:cxnLst>
+    <dgm:cxn modelId="{1D7E2D33-89BC-46F0-9480-0BEBA1994D90}" type="presOf" srcId="{4E76F9A7-4052-4504-9306-A5F155D73B91}" destId="{FA16C698-6105-4A0A-9855-093A8F9EA0E8}" srcOrd="0" destOrd="0" presId="urn:microsoft.com/office/officeart/2005/8/layout/radial4"/>
+    <dgm:cxn modelId="{2FC80912-C8AE-449F-9CEB-BAECEDE3A98C}" type="presOf" srcId="{CC600E1C-A785-4FD7-9B90-29145C97D0D8}" destId="{F977F1B4-1963-4C44-8892-94049F68D9D0}" srcOrd="0" destOrd="0" presId="urn:microsoft.com/office/officeart/2005/8/layout/radial4"/>
+    <dgm:cxn modelId="{CC88283C-91C3-4189-879B-B84EEE5B29D1}" type="presOf" srcId="{3514A23F-1306-4A14-AB93-0CAB064D04AB}" destId="{6F2FB097-E512-49F0-90CE-02F586AD0B81}" srcOrd="0" destOrd="0" presId="urn:microsoft.com/office/officeart/2005/8/layout/radial4"/>
+    <dgm:cxn modelId="{3F0E8D11-BE59-4110-8FEA-2F4BBE7E8C58}" type="presOf" srcId="{104209C6-C6B0-4FE8-8664-98B583681E00}" destId="{84F52CF4-3229-415F-9C9D-26E6E1BB390D}" srcOrd="0" destOrd="0" presId="urn:microsoft.com/office/officeart/2005/8/layout/radial4"/>
+    <dgm:cxn modelId="{D98B1DF0-0731-4D81-B6DF-F562D3532D0F}" type="presOf" srcId="{438CB769-DBE6-4514-8E00-04877EDF3A77}" destId="{42E006F4-5DDA-4764-80FE-1D6B0E0C9F4B}" srcOrd="0" destOrd="0" presId="urn:microsoft.com/office/officeart/2005/8/layout/radial4"/>
+    <dgm:cxn modelId="{E14F3F04-8CC0-4023-81B0-63AD7102D1B9}" srcId="{0A7FC361-6A1D-44FE-B72E-817BB9E7C076}" destId="{F76AC33B-D3D2-490E-A6DE-EFB08FD98F77}" srcOrd="2" destOrd="0" parTransId="{824F399D-FCBA-461E-B648-0E8EE66E668F}" sibTransId="{84DA1A2C-8342-4014-9C6C-F763DC3F9460}"/>
+    <dgm:cxn modelId="{229B2AAA-3D47-4853-B50D-3074A2014DD7}" type="presOf" srcId="{F51F9872-9F30-4A31-B4C5-D94EC1F62CFE}" destId="{F8C88D2A-C0E4-4744-B73F-CE2B0C677543}" srcOrd="0" destOrd="0" presId="urn:microsoft.com/office/officeart/2005/8/layout/radial4"/>
+    <dgm:cxn modelId="{3FAF9FF0-C47E-468D-A198-825A58AE005B}" srcId="{E1582192-C930-4710-B3AD-854BBE73609E}" destId="{0A7FC361-6A1D-44FE-B72E-817BB9E7C076}" srcOrd="0" destOrd="0" parTransId="{9914E272-ABD8-45E8-88C5-1F0E64144B55}" sibTransId="{0761A6CD-8F8D-4B0E-AD45-E5B088CE6240}"/>
+    <dgm:cxn modelId="{6EB80A39-C0E4-4526-849D-7673A062E6C8}" srcId="{0A7FC361-6A1D-44FE-B72E-817BB9E7C076}" destId="{F51F9872-9F30-4A31-B4C5-D94EC1F62CFE}" srcOrd="0" destOrd="0" parTransId="{4E76F9A7-4052-4504-9306-A5F155D73B91}" sibTransId="{FB74A070-ED2F-4CC0-BBFC-A534FD42C8D8}"/>
+    <dgm:cxn modelId="{58973228-1D62-4B84-906A-1355C37A6C9B}" type="presOf" srcId="{235A8EC7-EFC1-4AFD-8C92-00C69547650E}" destId="{7A4D042E-59A4-439A-A4B4-92849E0D4025}" srcOrd="0" destOrd="0" presId="urn:microsoft.com/office/officeart/2005/8/layout/radial4"/>
+    <dgm:cxn modelId="{F65C7F43-A93F-4928-9A53-B0B084E58C32}" type="presOf" srcId="{0A7FC361-6A1D-44FE-B72E-817BB9E7C076}" destId="{245B0FEA-66CC-4304-9D7A-5778340F32A7}" srcOrd="0" destOrd="0" presId="urn:microsoft.com/office/officeart/2005/8/layout/radial4"/>
+    <dgm:cxn modelId="{8020E936-5772-49E9-BA1F-5DCF9C62D480}" type="presOf" srcId="{E1582192-C930-4710-B3AD-854BBE73609E}" destId="{E590AE1C-35B9-44CD-8ED7-0A1031598FD3}" srcOrd="0" destOrd="0" presId="urn:microsoft.com/office/officeart/2005/8/layout/radial4"/>
+    <dgm:cxn modelId="{E6E6BFE6-EC62-4F31-8260-D975E22E2A6A}" type="presOf" srcId="{824F399D-FCBA-461E-B648-0E8EE66E668F}" destId="{1F30D1A5-8699-416F-8AE8-7107A7F7909C}" srcOrd="0" destOrd="0" presId="urn:microsoft.com/office/officeart/2005/8/layout/radial4"/>
     <dgm:cxn modelId="{B8879B2A-B646-40E2-8713-7F0AC71E501D}" srcId="{0A7FC361-6A1D-44FE-B72E-817BB9E7C076}" destId="{104209C6-C6B0-4FE8-8664-98B583681E00}" srcOrd="4" destOrd="0" parTransId="{CC600E1C-A785-4FD7-9B90-29145C97D0D8}" sibTransId="{E19B481E-8E99-4391-B503-1FFBA0BCCAD9}"/>
+    <dgm:cxn modelId="{C1B130E0-4B8C-46B3-BC8A-EC6780FC87A0}" type="presOf" srcId="{A5E324A5-CF24-4983-9EAD-C4C7AAEE6655}" destId="{0E15CFD1-0851-41BB-B654-7021EA9D418B}" srcOrd="0" destOrd="0" presId="urn:microsoft.com/office/officeart/2005/8/layout/radial4"/>
+    <dgm:cxn modelId="{923CECEE-CCE6-4AC3-A321-1574FD144608}" srcId="{0A7FC361-6A1D-44FE-B72E-817BB9E7C076}" destId="{A5E324A5-CF24-4983-9EAD-C4C7AAEE6655}" srcOrd="3" destOrd="0" parTransId="{438CB769-DBE6-4514-8E00-04877EDF3A77}" sibTransId="{7DFDB5DA-2FC8-45DB-B0D7-63354D4DF4A7}"/>
     <dgm:cxn modelId="{76E85F52-FFA9-44B9-8DC6-5E1E27DBB159}" srcId="{0A7FC361-6A1D-44FE-B72E-817BB9E7C076}" destId="{235A8EC7-EFC1-4AFD-8C92-00C69547650E}" srcOrd="1" destOrd="0" parTransId="{3514A23F-1306-4A14-AB93-0CAB064D04AB}" sibTransId="{B63A45AE-5DD8-4981-80EA-F2AC2FE510EF}"/>
-    <dgm:cxn modelId="{45FEF74F-2444-4474-9C15-E3C57D84C819}" type="presOf" srcId="{824F399D-FCBA-461E-B648-0E8EE66E668F}" destId="{1F30D1A5-8699-416F-8AE8-7107A7F7909C}" srcOrd="0" destOrd="0" presId="urn:microsoft.com/office/officeart/2005/8/layout/radial4"/>
-    <dgm:cxn modelId="{9CA3B1B8-17CF-4AD1-AA27-BE3FD80EDA84}" type="presOf" srcId="{A5E324A5-CF24-4983-9EAD-C4C7AAEE6655}" destId="{0E15CFD1-0851-41BB-B654-7021EA9D418B}" srcOrd="0" destOrd="0" presId="urn:microsoft.com/office/officeart/2005/8/layout/radial4"/>
-    <dgm:cxn modelId="{D582EF53-0C96-49A3-8205-C410D5826F8F}" type="presOf" srcId="{CC600E1C-A785-4FD7-9B90-29145C97D0D8}" destId="{F977F1B4-1963-4C44-8892-94049F68D9D0}" srcOrd="0" destOrd="0" presId="urn:microsoft.com/office/officeart/2005/8/layout/radial4"/>
-    <dgm:cxn modelId="{74ECB898-ACFF-47AF-A9BD-4F021F5D2A95}" type="presOf" srcId="{4E76F9A7-4052-4504-9306-A5F155D73B91}" destId="{FA16C698-6105-4A0A-9855-093A8F9EA0E8}" srcOrd="0" destOrd="0" presId="urn:microsoft.com/office/officeart/2005/8/layout/radial4"/>
-    <dgm:cxn modelId="{6B64BD51-1A7B-44BF-9C28-9D8B5C393645}" type="presOf" srcId="{F51F9872-9F30-4A31-B4C5-D94EC1F62CFE}" destId="{F8C88D2A-C0E4-4744-B73F-CE2B0C677543}" srcOrd="0" destOrd="0" presId="urn:microsoft.com/office/officeart/2005/8/layout/radial4"/>
-    <dgm:cxn modelId="{AADBC985-8C5A-4827-8C97-4FA44FA53A0B}" type="presOf" srcId="{438CB769-DBE6-4514-8E00-04877EDF3A77}" destId="{42E006F4-5DDA-4764-80FE-1D6B0E0C9F4B}" srcOrd="0" destOrd="0" presId="urn:microsoft.com/office/officeart/2005/8/layout/radial4"/>
-    <dgm:cxn modelId="{6EB80A39-C0E4-4526-849D-7673A062E6C8}" srcId="{0A7FC361-6A1D-44FE-B72E-817BB9E7C076}" destId="{F51F9872-9F30-4A31-B4C5-D94EC1F62CFE}" srcOrd="0" destOrd="0" parTransId="{4E76F9A7-4052-4504-9306-A5F155D73B91}" sibTransId="{FB74A070-ED2F-4CC0-BBFC-A534FD42C8D8}"/>
-    <dgm:cxn modelId="{E14F3F04-8CC0-4023-81B0-63AD7102D1B9}" srcId="{0A7FC361-6A1D-44FE-B72E-817BB9E7C076}" destId="{F76AC33B-D3D2-490E-A6DE-EFB08FD98F77}" srcOrd="2" destOrd="0" parTransId="{824F399D-FCBA-461E-B648-0E8EE66E668F}" sibTransId="{84DA1A2C-8342-4014-9C6C-F763DC3F9460}"/>
-    <dgm:cxn modelId="{1E5E17C5-FA01-4B2B-87CF-0D941E0D869D}" type="presOf" srcId="{235A8EC7-EFC1-4AFD-8C92-00C69547650E}" destId="{7A4D042E-59A4-439A-A4B4-92849E0D4025}" srcOrd="0" destOrd="0" presId="urn:microsoft.com/office/officeart/2005/8/layout/radial4"/>
-    <dgm:cxn modelId="{2A4DC91D-0E81-48C6-97E8-3CC1518ECBCE}" type="presOf" srcId="{E1582192-C930-4710-B3AD-854BBE73609E}" destId="{E590AE1C-35B9-44CD-8ED7-0A1031598FD3}" srcOrd="0" destOrd="0" presId="urn:microsoft.com/office/officeart/2005/8/layout/radial4"/>
-    <dgm:cxn modelId="{3FAF9FF0-C47E-468D-A198-825A58AE005B}" srcId="{E1582192-C930-4710-B3AD-854BBE73609E}" destId="{0A7FC361-6A1D-44FE-B72E-817BB9E7C076}" srcOrd="0" destOrd="0" parTransId="{9914E272-ABD8-45E8-88C5-1F0E64144B55}" sibTransId="{0761A6CD-8F8D-4B0E-AD45-E5B088CE6240}"/>
-    <dgm:cxn modelId="{025010EA-2E56-4758-BDE4-99C363A019A0}" type="presOf" srcId="{F76AC33B-D3D2-490E-A6DE-EFB08FD98F77}" destId="{7B14F67F-B72E-4F15-B59C-61ACFB4CA33F}" srcOrd="0" destOrd="0" presId="urn:microsoft.com/office/officeart/2005/8/layout/radial4"/>
-    <dgm:cxn modelId="{49DA3CA7-2381-4C39-A228-4C0153BB75DD}" type="presOf" srcId="{104209C6-C6B0-4FE8-8664-98B583681E00}" destId="{84F52CF4-3229-415F-9C9D-26E6E1BB390D}" srcOrd="0" destOrd="0" presId="urn:microsoft.com/office/officeart/2005/8/layout/radial4"/>
-    <dgm:cxn modelId="{2B826844-585E-4F6C-A6FE-63956CF71424}" type="presOf" srcId="{0A7FC361-6A1D-44FE-B72E-817BB9E7C076}" destId="{245B0FEA-66CC-4304-9D7A-5778340F32A7}" srcOrd="0" destOrd="0" presId="urn:microsoft.com/office/officeart/2005/8/layout/radial4"/>
-    <dgm:cxn modelId="{162F06D6-211C-4F87-8364-E63C3E9FCE83}" type="presOf" srcId="{3514A23F-1306-4A14-AB93-0CAB064D04AB}" destId="{6F2FB097-E512-49F0-90CE-02F586AD0B81}" srcOrd="0" destOrd="0" presId="urn:microsoft.com/office/officeart/2005/8/layout/radial4"/>
-    <dgm:cxn modelId="{923CECEE-CCE6-4AC3-A321-1574FD144608}" srcId="{0A7FC361-6A1D-44FE-B72E-817BB9E7C076}" destId="{A5E324A5-CF24-4983-9EAD-C4C7AAEE6655}" srcOrd="3" destOrd="0" parTransId="{438CB769-DBE6-4514-8E00-04877EDF3A77}" sibTransId="{7DFDB5DA-2FC8-45DB-B0D7-63354D4DF4A7}"/>
-    <dgm:cxn modelId="{B3D1A3BE-28BA-4CF7-904F-49093E0B689C}" type="presParOf" srcId="{E590AE1C-35B9-44CD-8ED7-0A1031598FD3}" destId="{245B0FEA-66CC-4304-9D7A-5778340F32A7}" srcOrd="0" destOrd="0" presId="urn:microsoft.com/office/officeart/2005/8/layout/radial4"/>
-    <dgm:cxn modelId="{75D5D850-AC8E-4D2A-9AEB-CEB77CA9B1F5}" type="presParOf" srcId="{E590AE1C-35B9-44CD-8ED7-0A1031598FD3}" destId="{FA16C698-6105-4A0A-9855-093A8F9EA0E8}" srcOrd="1" destOrd="0" presId="urn:microsoft.com/office/officeart/2005/8/layout/radial4"/>
-    <dgm:cxn modelId="{9B41E78C-6829-42A3-98A5-A64544B5BC29}" type="presParOf" srcId="{E590AE1C-35B9-44CD-8ED7-0A1031598FD3}" destId="{F8C88D2A-C0E4-4744-B73F-CE2B0C677543}" srcOrd="2" destOrd="0" presId="urn:microsoft.com/office/officeart/2005/8/layout/radial4"/>
-    <dgm:cxn modelId="{477089BB-52AB-43E9-B201-8D55134FA6D2}" type="presParOf" srcId="{E590AE1C-35B9-44CD-8ED7-0A1031598FD3}" destId="{6F2FB097-E512-49F0-90CE-02F586AD0B81}" srcOrd="3" destOrd="0" presId="urn:microsoft.com/office/officeart/2005/8/layout/radial4"/>
-    <dgm:cxn modelId="{9541C467-C863-4F6E-AD14-FD02506FEEE7}" type="presParOf" srcId="{E590AE1C-35B9-44CD-8ED7-0A1031598FD3}" destId="{7A4D042E-59A4-439A-A4B4-92849E0D4025}" srcOrd="4" destOrd="0" presId="urn:microsoft.com/office/officeart/2005/8/layout/radial4"/>
-    <dgm:cxn modelId="{8C968C81-1B73-43E3-BAA6-3DFDCD9DA52F}" type="presParOf" srcId="{E590AE1C-35B9-44CD-8ED7-0A1031598FD3}" destId="{1F30D1A5-8699-416F-8AE8-7107A7F7909C}" srcOrd="5" destOrd="0" presId="urn:microsoft.com/office/officeart/2005/8/layout/radial4"/>
-    <dgm:cxn modelId="{B643820F-2E4A-4106-AB33-AAC8E3BB028C}" type="presParOf" srcId="{E590AE1C-35B9-44CD-8ED7-0A1031598FD3}" destId="{7B14F67F-B72E-4F15-B59C-61ACFB4CA33F}" srcOrd="6" destOrd="0" presId="urn:microsoft.com/office/officeart/2005/8/layout/radial4"/>
-    <dgm:cxn modelId="{9C0B7AC3-950B-4926-8339-19D92926AE85}" type="presParOf" srcId="{E590AE1C-35B9-44CD-8ED7-0A1031598FD3}" destId="{42E006F4-5DDA-4764-80FE-1D6B0E0C9F4B}" srcOrd="7" destOrd="0" presId="urn:microsoft.com/office/officeart/2005/8/layout/radial4"/>
-    <dgm:cxn modelId="{617E6EFA-925B-4D76-9F85-B2F0E20A13B1}" type="presParOf" srcId="{E590AE1C-35B9-44CD-8ED7-0A1031598FD3}" destId="{0E15CFD1-0851-41BB-B654-7021EA9D418B}" srcOrd="8" destOrd="0" presId="urn:microsoft.com/office/officeart/2005/8/layout/radial4"/>
-    <dgm:cxn modelId="{0597C675-E7BE-47D3-A2B7-BB1AC80BA18D}" type="presParOf" srcId="{E590AE1C-35B9-44CD-8ED7-0A1031598FD3}" destId="{F977F1B4-1963-4C44-8892-94049F68D9D0}" srcOrd="9" destOrd="0" presId="urn:microsoft.com/office/officeart/2005/8/layout/radial4"/>
-    <dgm:cxn modelId="{619F8094-5F5F-4BF0-9632-EBC8D2E5C735}" type="presParOf" srcId="{E590AE1C-35B9-44CD-8ED7-0A1031598FD3}" destId="{84F52CF4-3229-415F-9C9D-26E6E1BB390D}" srcOrd="10" destOrd="0" presId="urn:microsoft.com/office/officeart/2005/8/layout/radial4"/>
+    <dgm:cxn modelId="{B0832CD8-E36F-47EF-AB34-D94B238A8C9B}" type="presOf" srcId="{F76AC33B-D3D2-490E-A6DE-EFB08FD98F77}" destId="{7B14F67F-B72E-4F15-B59C-61ACFB4CA33F}" srcOrd="0" destOrd="0" presId="urn:microsoft.com/office/officeart/2005/8/layout/radial4"/>
+    <dgm:cxn modelId="{82C0850B-3E0C-4ADD-9CC4-57F5C93EF428}" type="presParOf" srcId="{E590AE1C-35B9-44CD-8ED7-0A1031598FD3}" destId="{245B0FEA-66CC-4304-9D7A-5778340F32A7}" srcOrd="0" destOrd="0" presId="urn:microsoft.com/office/officeart/2005/8/layout/radial4"/>
+    <dgm:cxn modelId="{78109EE4-7982-4BC5-8464-DEA2D2B22823}" type="presParOf" srcId="{E590AE1C-35B9-44CD-8ED7-0A1031598FD3}" destId="{FA16C698-6105-4A0A-9855-093A8F9EA0E8}" srcOrd="1" destOrd="0" presId="urn:microsoft.com/office/officeart/2005/8/layout/radial4"/>
+    <dgm:cxn modelId="{A5328054-E6D9-4EE2-9507-2ABDC4603A50}" type="presParOf" srcId="{E590AE1C-35B9-44CD-8ED7-0A1031598FD3}" destId="{F8C88D2A-C0E4-4744-B73F-CE2B0C677543}" srcOrd="2" destOrd="0" presId="urn:microsoft.com/office/officeart/2005/8/layout/radial4"/>
+    <dgm:cxn modelId="{F907CF3B-4024-4215-88B2-CF0393FAD299}" type="presParOf" srcId="{E590AE1C-35B9-44CD-8ED7-0A1031598FD3}" destId="{6F2FB097-E512-49F0-90CE-02F586AD0B81}" srcOrd="3" destOrd="0" presId="urn:microsoft.com/office/officeart/2005/8/layout/radial4"/>
+    <dgm:cxn modelId="{53C379FA-6030-4DA9-8B49-F4B470717D66}" type="presParOf" srcId="{E590AE1C-35B9-44CD-8ED7-0A1031598FD3}" destId="{7A4D042E-59A4-439A-A4B4-92849E0D4025}" srcOrd="4" destOrd="0" presId="urn:microsoft.com/office/officeart/2005/8/layout/radial4"/>
+    <dgm:cxn modelId="{371238E8-340E-4504-91F1-D65C049DEBEF}" type="presParOf" srcId="{E590AE1C-35B9-44CD-8ED7-0A1031598FD3}" destId="{1F30D1A5-8699-416F-8AE8-7107A7F7909C}" srcOrd="5" destOrd="0" presId="urn:microsoft.com/office/officeart/2005/8/layout/radial4"/>
+    <dgm:cxn modelId="{3B3DD26B-7F46-4E53-8EBC-EC7B33E0F30D}" type="presParOf" srcId="{E590AE1C-35B9-44CD-8ED7-0A1031598FD3}" destId="{7B14F67F-B72E-4F15-B59C-61ACFB4CA33F}" srcOrd="6" destOrd="0" presId="urn:microsoft.com/office/officeart/2005/8/layout/radial4"/>
+    <dgm:cxn modelId="{8FF0CC14-8ED1-489A-9B00-60FD10B4F298}" type="presParOf" srcId="{E590AE1C-35B9-44CD-8ED7-0A1031598FD3}" destId="{42E006F4-5DDA-4764-80FE-1D6B0E0C9F4B}" srcOrd="7" destOrd="0" presId="urn:microsoft.com/office/officeart/2005/8/layout/radial4"/>
+    <dgm:cxn modelId="{26886ECB-CE2E-456C-A8E4-62FCDAE60FF3}" type="presParOf" srcId="{E590AE1C-35B9-44CD-8ED7-0A1031598FD3}" destId="{0E15CFD1-0851-41BB-B654-7021EA9D418B}" srcOrd="8" destOrd="0" presId="urn:microsoft.com/office/officeart/2005/8/layout/radial4"/>
+    <dgm:cxn modelId="{15C5CF32-125D-4483-A1EB-612B50D3B840}" type="presParOf" srcId="{E590AE1C-35B9-44CD-8ED7-0A1031598FD3}" destId="{F977F1B4-1963-4C44-8892-94049F68D9D0}" srcOrd="9" destOrd="0" presId="urn:microsoft.com/office/officeart/2005/8/layout/radial4"/>
+    <dgm:cxn modelId="{B2E5D42F-7202-47A0-A065-467E47F72A95}" type="presParOf" srcId="{E590AE1C-35B9-44CD-8ED7-0A1031598FD3}" destId="{84F52CF4-3229-415F-9C9D-26E6E1BB390D}" srcOrd="10" destOrd="0" presId="urn:microsoft.com/office/officeart/2005/8/layout/radial4"/>
   </dgm:cxnLst>
   <dgm:bg/>
   <dgm:whole/>
@@ -48358,7 +48359,7 @@
 </file>
 
 <file path=customXml/itemProps2.xml><?xml version="1.0" encoding="utf-8"?>
-<ds:datastoreItem xmlns:ds="http://schemas.openxmlformats.org/officeDocument/2006/customXml" ds:itemID="{C8D37DAD-FF30-43E1-A9D0-F81759EEB4B1}">
+<ds:datastoreItem xmlns:ds="http://schemas.openxmlformats.org/officeDocument/2006/customXml" ds:itemID="{D77E6F71-31F0-4AB3-BDC1-2182BD8610D2}">
   <ds:schemaRefs>
     <ds:schemaRef ds:uri="http://schemas.openxmlformats.org/officeDocument/2006/bibliography"/>
   </ds:schemaRefs>
